--- a/doc/main.docx
+++ b/doc/main.docx
@@ -297,9 +297,602 @@
     <w:p>
       <w:pPr>
         <w:rPr>
-          <w:lang w:val="ru-RU"/>
-        </w:rPr>
-      </w:pPr>
+          <w:color w:val="FF0000"/>
+          <w:lang w:val="ru-RU"/>
+        </w:rPr>
+      </w:pPr>
+      <w:r>
+        <w:rPr>
+          <w:color w:val="FF0000"/>
+          <w:lang w:val="ru-RU"/>
+        </w:rPr>
+        <w:t>Электронная коммерция - такая форма поставки продукции, при которой выбор и заказ товаров осуществляется через компьютерные сети, а расчеты между покупателем и поставщиком осуществляются с использованием электронных документов или средств платежа [2].</w:t>
+      </w:r>
+    </w:p>
+    <w:p>
+      <w:pPr>
+        <w:rPr>
+          <w:color w:val="FF0000"/>
+          <w:lang w:val="ru-RU"/>
+        </w:rPr>
+      </w:pPr>
+    </w:p>
+    <w:p>
+      <w:pPr>
+        <w:rPr>
+          <w:color w:val="FF0000"/>
+          <w:lang w:val="ru-RU"/>
+        </w:rPr>
+      </w:pPr>
+      <w:r>
+        <w:rPr>
+          <w:color w:val="FF0000"/>
+          <w:lang w:val="ru-RU"/>
+        </w:rPr>
+        <w:t>При этом в качестве покупателей товаров (или услуг) могут выступать как частные лица, так и организации.</w:t>
+      </w:r>
+    </w:p>
+    <w:p>
+      <w:pPr>
+        <w:rPr>
+          <w:color w:val="FF0000"/>
+          <w:lang w:val="ru-RU"/>
+        </w:rPr>
+      </w:pPr>
+    </w:p>
+    <w:p>
+      <w:pPr>
+        <w:rPr>
+          <w:color w:val="FF0000"/>
+          <w:lang w:val="ru-RU"/>
+        </w:rPr>
+      </w:pPr>
+      <w:r>
+        <w:rPr>
+          <w:color w:val="FF0000"/>
+          <w:lang w:val="ru-RU"/>
+        </w:rPr>
+        <w:t>Под термином эффективность электронной коммерции понимается категория для обозначения меры соответствия технологий, приемов и правил электронной коммерции потребностям хозяйствующих субъектов при достижении ими на рынке целей совершаемых коммерческих операций.</w:t>
+      </w:r>
+    </w:p>
+    <w:p>
+      <w:pPr>
+        <w:rPr>
+          <w:color w:val="FF0000"/>
+          <w:lang w:val="ru-RU"/>
+        </w:rPr>
+      </w:pPr>
+    </w:p>
+    <w:p>
+      <w:pPr>
+        <w:rPr>
+          <w:color w:val="FF0000"/>
+          <w:lang w:val="ru-RU"/>
+        </w:rPr>
+      </w:pPr>
+      <w:r>
+        <w:rPr>
+          <w:color w:val="FF0000"/>
+          <w:lang w:val="ru-RU"/>
+        </w:rPr>
+        <w:t>Для оценки эффективности необходимо сформулировать или выбрать критерий. Под критерием оценки эффективности понимают правило, по которому выбранные показатели эффективности сравнивают между собой или с некоторой нормой, если она есть или ее можно установить.</w:t>
+      </w:r>
+    </w:p>
+    <w:p>
+      <w:pPr>
+        <w:rPr>
+          <w:color w:val="FF0000"/>
+          <w:lang w:val="ru-RU"/>
+        </w:rPr>
+      </w:pPr>
+    </w:p>
+    <w:p>
+      <w:pPr>
+        <w:rPr>
+          <w:color w:val="FF0000"/>
+          <w:lang w:val="ru-RU"/>
+        </w:rPr>
+      </w:pPr>
+      <w:r>
+        <w:rPr>
+          <w:color w:val="FF0000"/>
+          <w:lang w:val="ru-RU"/>
+        </w:rPr>
+        <w:t>В качестве показателя эффективности может выступать некая величина, которая количественно характеризует ту или иную сторону исследуемого процесса, т.е. ее можно измерить.</w:t>
+      </w:r>
+    </w:p>
+    <w:p>
+      <w:pPr>
+        <w:rPr>
+          <w:color w:val="FF0000"/>
+          <w:lang w:val="ru-RU"/>
+        </w:rPr>
+      </w:pPr>
+    </w:p>
+    <w:p>
+      <w:pPr>
+        <w:rPr>
+          <w:color w:val="FF0000"/>
+          <w:lang w:val="ru-RU"/>
+        </w:rPr>
+      </w:pPr>
+      <w:r>
+        <w:rPr>
+          <w:color w:val="FF0000"/>
+          <w:lang w:val="ru-RU"/>
+        </w:rPr>
+        <w:t>Именно через соотношение показателей, т.е. через сформулированный критерий, и определяется мера соответствия технологий, приемов и правил электронной коммерции потребностям хозяйствующих субъектов при достижении цели рассматриваемой коммерческой операции.</w:t>
+      </w:r>
+    </w:p>
+    <w:p>
+      <w:pPr>
+        <w:rPr>
+          <w:color w:val="FF0000"/>
+          <w:lang w:val="ru-RU"/>
+        </w:rPr>
+      </w:pPr>
+    </w:p>
+    <w:p>
+      <w:pPr>
+        <w:rPr>
+          <w:color w:val="FF0000"/>
+          <w:lang w:val="ru-RU"/>
+        </w:rPr>
+      </w:pPr>
+      <w:r>
+        <w:rPr>
+          <w:color w:val="FF0000"/>
+          <w:lang w:val="ru-RU"/>
+        </w:rPr>
+        <w:t>Из определения эффективности электронной коммерции ясно, что нельзя говорить об этой эффективности вообще.</w:t>
+      </w:r>
+    </w:p>
+    <w:p>
+      <w:pPr>
+        <w:rPr>
+          <w:color w:val="FF0000"/>
+          <w:lang w:val="ru-RU"/>
+        </w:rPr>
+      </w:pPr>
+    </w:p>
+    <w:p>
+      <w:pPr>
+        <w:rPr>
+          <w:color w:val="FF0000"/>
+          <w:lang w:val="ru-RU"/>
+        </w:rPr>
+      </w:pPr>
+      <w:r>
+        <w:rPr>
+          <w:color w:val="FF0000"/>
+          <w:lang w:val="ru-RU"/>
+        </w:rPr>
+        <w:t>Каждая коммерческая операция, совершаемая методами электронной коммерции, относится к вполне определенной форме коммерции - торговле, лизингу, консалтингу, страхованию и т.д.; методы оценки их эффективности известны и достаточно подробно исследованы.</w:t>
+      </w:r>
+    </w:p>
+    <w:p>
+      <w:pPr>
+        <w:rPr>
+          <w:color w:val="FF0000"/>
+          <w:lang w:val="ru-RU"/>
+        </w:rPr>
+      </w:pPr>
+    </w:p>
+    <w:p>
+      <w:pPr>
+        <w:rPr>
+          <w:color w:val="FF0000"/>
+          <w:lang w:val="ru-RU"/>
+        </w:rPr>
+      </w:pPr>
+      <w:r>
+        <w:rPr>
+          <w:color w:val="FF0000"/>
+          <w:lang w:val="ru-RU"/>
+        </w:rPr>
+        <w:lastRenderedPageBreak/>
+        <w:t>Поэтому можно говорить об эффективности электронной коммерции применительно к конкретной известной форме коммерческой операции, учитывая специфику этой формы и цель проведения рассматриваемой операций.</w:t>
+      </w:r>
+    </w:p>
+    <w:p>
+      <w:pPr>
+        <w:rPr>
+          <w:color w:val="FF0000"/>
+          <w:lang w:val="ru-RU"/>
+        </w:rPr>
+      </w:pPr>
+    </w:p>
+    <w:p>
+      <w:pPr>
+        <w:rPr>
+          <w:color w:val="FF0000"/>
+          <w:lang w:val="ru-RU"/>
+        </w:rPr>
+      </w:pPr>
+      <w:r>
+        <w:rPr>
+          <w:color w:val="FF0000"/>
+          <w:lang w:val="ru-RU"/>
+        </w:rPr>
+        <w:t>Например, в торговле при формулировании критерия эффективности важно учитывать маркетинговую стратегию фирмы на рассматриваемом этапе развития. Если стратегия направлена на завоевание рынка, критерий эффективности будет один; если же на получение максимальной прибыли, то критерий будет совершенно другой, в нем будут использованы иные экономические показатели. При выборе системы показателей для оценки эффективности конкретной формы коммерческой операции возможны два подхода. Первый из них состоит в поиске новых, неизвестных ранее показателей эффективности, которые непосредственно связаны с используемыми технологиями электронной коммерции. При этом надо быть готовым к тому, что это не всегда и не для всех форм коммерческих операций осуществимо.</w:t>
+      </w:r>
+    </w:p>
+    <w:p>
+      <w:pPr>
+        <w:rPr>
+          <w:color w:val="FF0000"/>
+          <w:lang w:val="ru-RU"/>
+        </w:rPr>
+      </w:pPr>
+    </w:p>
+    <w:p>
+      <w:pPr>
+        <w:rPr>
+          <w:color w:val="FF0000"/>
+          <w:lang w:val="ru-RU"/>
+        </w:rPr>
+      </w:pPr>
+      <w:r>
+        <w:rPr>
+          <w:color w:val="FF0000"/>
+          <w:lang w:val="ru-RU"/>
+        </w:rPr>
+        <w:t>В этом случае возможен второй подход - использование уже известных показателей эффективности, что, в свою очередь, потребует определения количественной оценки влияния технологий электронной коммерции на эти известные показатели эффективности.</w:t>
+      </w:r>
+    </w:p>
+    <w:p>
+      <w:pPr>
+        <w:rPr>
+          <w:color w:val="FF0000"/>
+          <w:lang w:val="ru-RU"/>
+        </w:rPr>
+      </w:pPr>
+    </w:p>
+    <w:p>
+      <w:pPr>
+        <w:rPr>
+          <w:color w:val="FF0000"/>
+          <w:lang w:val="ru-RU"/>
+        </w:rPr>
+      </w:pPr>
+      <w:r>
+        <w:rPr>
+          <w:color w:val="FF0000"/>
+          <w:lang w:val="ru-RU"/>
+        </w:rPr>
+        <w:t>Практика электронной коммерции показала, что в подавляющем большинстве случаев высокая эффективность электронной коммерции обеспечивается за счет минимизации издержек обращения.</w:t>
+      </w:r>
+    </w:p>
+    <w:p>
+      <w:pPr>
+        <w:rPr>
+          <w:color w:val="FF0000"/>
+          <w:lang w:val="ru-RU"/>
+        </w:rPr>
+      </w:pPr>
+    </w:p>
+    <w:p>
+      <w:pPr>
+        <w:rPr>
+          <w:color w:val="FF0000"/>
+          <w:lang w:val="ru-RU"/>
+        </w:rPr>
+      </w:pPr>
+      <w:r>
+        <w:rPr>
+          <w:color w:val="FF0000"/>
+          <w:lang w:val="ru-RU"/>
+        </w:rPr>
+        <w:t>Методический подход к оценке эффективности электронной коммерции в рассматриваемой предметной области может быть следующим:</w:t>
+      </w:r>
+    </w:p>
+    <w:p>
+      <w:pPr>
+        <w:rPr>
+          <w:color w:val="FF0000"/>
+          <w:lang w:val="ru-RU"/>
+        </w:rPr>
+      </w:pPr>
+    </w:p>
+    <w:p>
+      <w:pPr>
+        <w:rPr>
+          <w:color w:val="FF0000"/>
+          <w:lang w:val="ru-RU"/>
+        </w:rPr>
+      </w:pPr>
+      <w:r>
+        <w:rPr>
+          <w:color w:val="FF0000"/>
+          <w:lang w:val="ru-RU"/>
+        </w:rPr>
+        <w:t>Ш определение предметной области оценки эффективности электронной коммерции;</w:t>
+      </w:r>
+    </w:p>
+    <w:p>
+      <w:pPr>
+        <w:rPr>
+          <w:color w:val="FF0000"/>
+          <w:lang w:val="ru-RU"/>
+        </w:rPr>
+      </w:pPr>
+    </w:p>
+    <w:p>
+      <w:pPr>
+        <w:rPr>
+          <w:color w:val="FF0000"/>
+          <w:lang w:val="ru-RU"/>
+        </w:rPr>
+      </w:pPr>
+      <w:r>
+        <w:rPr>
+          <w:color w:val="FF0000"/>
+          <w:lang w:val="ru-RU"/>
+        </w:rPr>
+        <w:t>Ш определение целевой функции деятельности хозяйствующего субъекта в этой области;</w:t>
+      </w:r>
+    </w:p>
+    <w:p>
+      <w:pPr>
+        <w:rPr>
+          <w:color w:val="FF0000"/>
+          <w:lang w:val="ru-RU"/>
+        </w:rPr>
+      </w:pPr>
+    </w:p>
+    <w:p>
+      <w:pPr>
+        <w:rPr>
+          <w:color w:val="FF0000"/>
+          <w:lang w:val="ru-RU"/>
+        </w:rPr>
+      </w:pPr>
+      <w:r>
+        <w:rPr>
+          <w:color w:val="FF0000"/>
+          <w:lang w:val="ru-RU"/>
+        </w:rPr>
+        <w:t>Ш выявление показателей эффективности деятельности по достижению поставленной цели;</w:t>
+      </w:r>
+    </w:p>
+    <w:p>
+      <w:pPr>
+        <w:rPr>
+          <w:color w:val="FF0000"/>
+          <w:lang w:val="ru-RU"/>
+        </w:rPr>
+      </w:pPr>
+    </w:p>
+    <w:p>
+      <w:pPr>
+        <w:rPr>
+          <w:color w:val="FF0000"/>
+          <w:lang w:val="ru-RU"/>
+        </w:rPr>
+      </w:pPr>
+      <w:r>
+        <w:rPr>
+          <w:color w:val="FF0000"/>
+          <w:lang w:val="ru-RU"/>
+        </w:rPr>
+        <w:t>Ш формулирование критерия эффективности;</w:t>
+      </w:r>
+    </w:p>
+    <w:p>
+      <w:pPr>
+        <w:rPr>
+          <w:color w:val="FF0000"/>
+          <w:lang w:val="ru-RU"/>
+        </w:rPr>
+      </w:pPr>
+    </w:p>
+    <w:p>
+      <w:pPr>
+        <w:rPr>
+          <w:color w:val="FF0000"/>
+          <w:lang w:val="ru-RU"/>
+        </w:rPr>
+      </w:pPr>
+      <w:r>
+        <w:rPr>
+          <w:color w:val="FF0000"/>
+          <w:lang w:val="ru-RU"/>
+        </w:rPr>
+        <w:t>Ш организация получения необходимых статистических и иных данных для определения показателей эффективности;</w:t>
+      </w:r>
+    </w:p>
+    <w:p>
+      <w:pPr>
+        <w:rPr>
+          <w:color w:val="FF0000"/>
+          <w:lang w:val="ru-RU"/>
+        </w:rPr>
+      </w:pPr>
+    </w:p>
+    <w:p>
+      <w:pPr>
+        <w:rPr>
+          <w:color w:val="FF0000"/>
+          <w:lang w:val="ru-RU"/>
+        </w:rPr>
+      </w:pPr>
+      <w:r>
+        <w:rPr>
+          <w:color w:val="FF0000"/>
+          <w:lang w:val="ru-RU"/>
+        </w:rPr>
+        <w:lastRenderedPageBreak/>
+        <w:t>Ш расчет показателей и критерия эффективности;</w:t>
+      </w:r>
+    </w:p>
+    <w:p>
+      <w:pPr>
+        <w:rPr>
+          <w:color w:val="FF0000"/>
+          <w:lang w:val="ru-RU"/>
+        </w:rPr>
+      </w:pPr>
+    </w:p>
+    <w:p>
+      <w:pPr>
+        <w:rPr>
+          <w:color w:val="FF0000"/>
+          <w:lang w:val="ru-RU"/>
+        </w:rPr>
+      </w:pPr>
+      <w:r>
+        <w:rPr>
+          <w:color w:val="FF0000"/>
+          <w:lang w:val="ru-RU"/>
+        </w:rPr>
+        <w:t>Ш анализ полученных результатов и принятие решений.</w:t>
+      </w:r>
+    </w:p>
+    <w:p>
+      <w:pPr>
+        <w:rPr>
+          <w:color w:val="FF0000"/>
+          <w:lang w:val="ru-RU"/>
+        </w:rPr>
+      </w:pPr>
+    </w:p>
+    <w:p>
+      <w:pPr>
+        <w:rPr>
+          <w:color w:val="FF0000"/>
+          <w:lang w:val="ru-RU"/>
+        </w:rPr>
+      </w:pPr>
+      <w:r>
+        <w:rPr>
+          <w:color w:val="FF0000"/>
+          <w:lang w:val="ru-RU"/>
+        </w:rPr>
+        <w:t>Анализ деятельности предприятий на рынке электронной коммерции показал, насколько важно правильно определить стратегию развития предприятия в присущей ему предметной области. Именно здесь происходит большинство ошибок и просчетов, приводящих впоследствии к глубоким разочарованиям, неизбежной потере времени и средств.</w:t>
+      </w:r>
+    </w:p>
+    <w:p>
+      <w:pPr>
+        <w:rPr>
+          <w:color w:val="FF0000"/>
+          <w:lang w:val="ru-RU"/>
+        </w:rPr>
+      </w:pPr>
+    </w:p>
+    <w:p>
+      <w:pPr>
+        <w:rPr>
+          <w:color w:val="FF0000"/>
+          <w:lang w:val="ru-RU"/>
+        </w:rPr>
+      </w:pPr>
+      <w:r>
+        <w:rPr>
+          <w:color w:val="FF0000"/>
+          <w:lang w:val="ru-RU"/>
+        </w:rPr>
+        <w:t>Разработчики новых проектов электронной коммерции зачастую не осознают, что какой бы красивой и логически безупречной ни была идея, она далеко не всегда перспективна.</w:t>
+      </w:r>
+    </w:p>
+    <w:p>
+      <w:pPr>
+        <w:rPr>
+          <w:color w:val="FF0000"/>
+          <w:lang w:val="ru-RU"/>
+        </w:rPr>
+      </w:pPr>
+    </w:p>
+    <w:p>
+      <w:pPr>
+        <w:rPr>
+          <w:color w:val="FF0000"/>
+          <w:lang w:val="ru-RU"/>
+        </w:rPr>
+      </w:pPr>
+      <w:r>
+        <w:rPr>
+          <w:color w:val="FF0000"/>
+          <w:lang w:val="ru-RU"/>
+        </w:rPr>
+        <w:t>Кроме того, многие авторы идей просто не в состоянии внятно объяснить, кто будет потребителем их решений, кто захочет за их идею отдать свои деньги. А ведь бизнес никогда не бывает успешным, если у руководителей компании нет четкого понимания того, что ценит их клиент и, главное, за что он готов платить.</w:t>
+      </w:r>
+    </w:p>
+    <w:p>
+      <w:pPr>
+        <w:rPr>
+          <w:color w:val="FF0000"/>
+          <w:lang w:val="ru-RU"/>
+        </w:rPr>
+      </w:pPr>
+    </w:p>
+    <w:p>
+      <w:pPr>
+        <w:rPr>
+          <w:color w:val="FF0000"/>
+          <w:lang w:val="ru-RU"/>
+        </w:rPr>
+      </w:pPr>
+      <w:r>
+        <w:rPr>
+          <w:color w:val="FF0000"/>
+          <w:lang w:val="ru-RU"/>
+        </w:rPr>
+        <w:t>К сожалению, немало хозяйствующих субъектов принимали решение о развитии систем электронной коммерции, не располагая реальными знаниями о предпочтениях и поведении потребителей, совершенно не учитывая рыночную ситуацию. Такие компании полагали, что если они уже успешно действуют в какой-либо области или просто имеют оригинальную концепцию, то Интернет автоматически даст им новый прибыльный рынок. Сегодня уже достоверно известно, что подобный подход себя не оправдывает.</w:t>
+      </w:r>
+    </w:p>
+    <w:p>
+      <w:pPr>
+        <w:rPr>
+          <w:color w:val="FF0000"/>
+          <w:lang w:val="ru-RU"/>
+        </w:rPr>
+      </w:pPr>
+    </w:p>
+    <w:p>
+      <w:pPr>
+        <w:rPr>
+          <w:color w:val="FF0000"/>
+          <w:lang w:val="ru-RU"/>
+        </w:rPr>
+      </w:pPr>
+      <w:r>
+        <w:rPr>
+          <w:color w:val="FF0000"/>
+          <w:lang w:val="ru-RU"/>
+        </w:rPr>
+        <w:t>Менеджерам стоит задуматься, какие потребности руководимого ими бизнеса толкают его в Интернет? Как правило, все так или иначе сводится к желанию повысить эффективность бизнеса. Однако здесь уместно вспомнить, наиболее часто применяемые в настоящее время методики оценки эффективности интернет-проектов в большинстве своем базируются на показателях работы сайта, с помощью которых далеко не всегда можно подтвердить (или опровергнуть) успешность рассматриваемого бизнеса.</w:t>
+      </w:r>
+    </w:p>
+    <w:p>
+      <w:pPr>
+        <w:rPr>
+          <w:color w:val="FF0000"/>
+          <w:lang w:val="ru-RU"/>
+        </w:rPr>
+      </w:pPr>
+    </w:p>
+    <w:p>
+      <w:pPr>
+        <w:rPr>
+          <w:color w:val="FF0000"/>
+          <w:lang w:val="ru-RU"/>
+        </w:rPr>
+      </w:pPr>
+      <w:r>
+        <w:rPr>
+          <w:color w:val="FF0000"/>
+          <w:lang w:val="ru-RU"/>
+        </w:rPr>
+        <w:t>+Как известно, к таким показателям функционирования сайта относятся частота посещений и время, проведенное посетителем на сайте. Если сайт специализируется на новостях или предоставляет справочную информацию о товарах или услугах, то частота посещений и длительность визита, безусловно, свидетельствуют о его эффективной работе. А если это онлайновый магазин? Как для обычного магазина, так и для его Интернет-двойника важно, чтобы каждый по</w:t>
+      </w:r>
+      <w:r>
+        <w:rPr>
+          <w:color w:val="FF0000"/>
+          <w:lang w:val="ru-RU"/>
+        </w:rPr>
+        <w:lastRenderedPageBreak/>
+        <w:t>сетитель что-нибудь купил, и совсем не нужно, чтобы в магазине постоянно находилась толпа любопытных, зашедших лишь поглазеть на товары. Оценка эффективности Интернет-проектов должна быть направлена, прежде всего, на анализ потенциальной выгоды для выходящей в Сеть компании и, следовательно, такую организацию проекта, которая позволит максимально увеличить именно эту выгоду, а не частоту посещения сайта.</w:t>
+      </w:r>
     </w:p>
     <w:p>
       <w:pPr>
@@ -327,22 +920,1447 @@
         <w:rPr>
           <w:lang w:val="ru-RU"/>
         </w:rPr>
-        <w:t>Обзор тенденций в области проведения анкетирования</w:t>
-      </w:r>
-    </w:p>
-    <w:p>
-      <w:pPr>
-        <w:rPr>
-          <w:lang w:val="ru-RU"/>
-        </w:rPr>
-      </w:pPr>
-    </w:p>
-    <w:p>
-      <w:pPr>
-        <w:rPr>
-          <w:lang w:val="ru-RU"/>
-        </w:rPr>
-      </w:pPr>
+        <w:t xml:space="preserve">Обзор тенденций в области </w:t>
+      </w:r>
+      <w:r>
+        <w:rPr>
+          <w:lang w:val="ru-RU"/>
+        </w:rPr>
+        <w:t>Интернет-торговли</w:t>
+      </w:r>
+    </w:p>
+    <w:p>
+      <w:pPr>
+        <w:rPr>
+          <w:lang w:val="ru-RU"/>
+        </w:rPr>
+      </w:pPr>
+    </w:p>
+    <w:p>
+      <w:pPr>
+        <w:rPr>
+          <w:color w:val="FF0000"/>
+          <w:lang w:val="ru-RU"/>
+        </w:rPr>
+      </w:pPr>
+      <w:r>
+        <w:rPr>
+          <w:color w:val="FF0000"/>
+          <w:lang w:val="ru-RU"/>
+        </w:rPr>
+        <w:t xml:space="preserve">Электронная коммерция кардинально изменила способ покупки в </w:t>
+      </w:r>
+      <w:proofErr w:type="spellStart"/>
+      <w:r>
+        <w:rPr>
+          <w:color w:val="FF0000"/>
+          <w:lang w:val="ru-RU"/>
+        </w:rPr>
+        <w:t>оффлайне</w:t>
+      </w:r>
+      <w:proofErr w:type="spellEnd"/>
+      <w:r>
+        <w:rPr>
+          <w:color w:val="FF0000"/>
+          <w:lang w:val="ru-RU"/>
+        </w:rPr>
+        <w:t xml:space="preserve"> и онлайн. Развивающиеся программные инновации, такие как ориентация на предоставление персонализированных покупок, улучшают комфорт клиентов с каждым днем. Наряду с этим их ожидания также растут. Следовательно, если вы хотите эффективно привлекать своих клиентов, вы никогда не должны прекращать обновление своего магазина электронной коммерции, чтобы удовлетворить их требования.</w:t>
+      </w:r>
+    </w:p>
+    <w:p>
+      <w:pPr>
+        <w:rPr>
+          <w:color w:val="FF0000"/>
+          <w:lang w:val="ru-RU"/>
+        </w:rPr>
+      </w:pPr>
+      <w:r>
+        <w:rPr>
+          <w:color w:val="FF0000"/>
+          <w:lang w:val="ru-RU"/>
+        </w:rPr>
+        <w:t xml:space="preserve">В 2019 году объем продаж в электронной коммерции достиг около 3,5 триллиона долларов. По данным </w:t>
+      </w:r>
+      <w:proofErr w:type="spellStart"/>
+      <w:r>
+        <w:rPr>
+          <w:color w:val="FF0000"/>
+          <w:lang w:val="ru-RU"/>
+        </w:rPr>
+        <w:t>Statista</w:t>
+      </w:r>
+      <w:proofErr w:type="spellEnd"/>
+      <w:r>
+        <w:rPr>
+          <w:color w:val="FF0000"/>
+          <w:lang w:val="ru-RU"/>
+        </w:rPr>
+        <w:t xml:space="preserve">, к 2023 году они составят 6,5 трлн долларов. </w:t>
+      </w:r>
+    </w:p>
+    <w:p>
+      <w:pPr>
+        <w:rPr>
+          <w:color w:val="FF0000"/>
+          <w:lang w:val="ru-RU"/>
+        </w:rPr>
+      </w:pPr>
+      <w:hyperlink r:id="rId5" w:history="1">
+        <w:r>
+          <w:rPr>
+            <w:rStyle w:val="a5"/>
+            <w:color w:val="FF0000"/>
+            <w:lang w:val="ru-RU"/>
+          </w:rPr>
+          <w:t>https://www.statista.com/statistics/379046/worldwide-retail-e-commerce-sales/</w:t>
+        </w:r>
+      </w:hyperlink>
+    </w:p>
+    <w:p>
+      <w:pPr>
+        <w:rPr>
+          <w:color w:val="FF0000"/>
+          <w:lang w:val="ru-RU"/>
+        </w:rPr>
+      </w:pPr>
+    </w:p>
+    <w:p>
+      <w:pPr>
+        <w:rPr>
+          <w:color w:val="FF0000"/>
+          <w:lang w:val="ru-RU"/>
+        </w:rPr>
+      </w:pPr>
+      <w:r>
+        <w:rPr>
+          <w:noProof/>
+          <w:color w:val="FF0000"/>
+        </w:rPr>
+        <w:drawing>
+          <wp:inline distT="0" distB="0" distL="0" distR="0" wp14:anchorId="6C1E59BC" wp14:editId="636573A3">
+            <wp:extent cx="4873625" cy="4020185"/>
+            <wp:effectExtent l="0" t="0" r="3175" b="0"/>
+            <wp:docPr id="1" name="Рисунок 1" descr="sales in e-commerce reached according to Statista"/>
+            <wp:cNvGraphicFramePr>
+              <a:graphicFrameLocks xmlns:a="http://schemas.openxmlformats.org/drawingml/2006/main" noChangeAspect="1"/>
+            </wp:cNvGraphicFramePr>
+            <a:graphic xmlns:a="http://schemas.openxmlformats.org/drawingml/2006/main">
+              <a:graphicData uri="http://schemas.openxmlformats.org/drawingml/2006/picture">
+                <pic:pic xmlns:pic="http://schemas.openxmlformats.org/drawingml/2006/picture">
+                  <pic:nvPicPr>
+                    <pic:cNvPr id="0" name="Picture 1" descr="sales in e-commerce reached according to Statista"/>
+                    <pic:cNvPicPr>
+                      <a:picLocks noChangeAspect="1" noChangeArrowheads="1"/>
+                    </pic:cNvPicPr>
+                  </pic:nvPicPr>
+                  <pic:blipFill>
+                    <a:blip r:embed="rId6">
+                      <a:extLst>
+                        <a:ext uri="{28A0092B-C50C-407E-A947-70E740481C1C}">
+                          <a14:useLocalDpi xmlns:a14="http://schemas.microsoft.com/office/drawing/2010/main" val="0"/>
+                        </a:ext>
+                      </a:extLst>
+                    </a:blip>
+                    <a:srcRect/>
+                    <a:stretch>
+                      <a:fillRect/>
+                    </a:stretch>
+                  </pic:blipFill>
+                  <pic:spPr bwMode="auto">
+                    <a:xfrm>
+                      <a:off x="0" y="0"/>
+                      <a:ext cx="4873625" cy="4020185"/>
+                    </a:xfrm>
+                    <a:prstGeom prst="rect">
+                      <a:avLst/>
+                    </a:prstGeom>
+                    <a:noFill/>
+                    <a:ln>
+                      <a:noFill/>
+                    </a:ln>
+                  </pic:spPr>
+                </pic:pic>
+              </a:graphicData>
+            </a:graphic>
+          </wp:inline>
+        </w:drawing>
+      </w:r>
+    </w:p>
+    <w:p>
+      <w:pPr>
+        <w:rPr>
+          <w:color w:val="FF0000"/>
+          <w:lang w:val="ru-RU"/>
+        </w:rPr>
+      </w:pPr>
+      <w:r>
+        <w:rPr>
+          <w:color w:val="FF0000"/>
+          <w:lang w:val="ru-RU"/>
+        </w:rPr>
+        <w:t xml:space="preserve">Это не удивительно, потому что процесс онлайн-покупок становится все более и более удобным. Свыше 18 400 покупателей, которые приняли участие в </w:t>
+      </w:r>
+      <w:r>
+        <w:rPr>
+          <w:color w:val="FF0000"/>
+          <w:lang w:val="ru-RU"/>
+        </w:rPr>
+        <w:lastRenderedPageBreak/>
+        <w:t>опросе KPMG, назвали преимущества онлайн-покупок по сравнению с обычными магазинами. Наиболее важными из них являются возможность делать покупки 24/7, сравнивать цены, покупать дешевле и экономить время.</w:t>
+      </w:r>
+    </w:p>
+    <w:p>
+      <w:pPr>
+        <w:rPr>
+          <w:color w:val="FF0000"/>
+          <w:lang w:val="ru-RU"/>
+        </w:rPr>
+      </w:pPr>
+      <w:r>
+        <w:rPr>
+          <w:noProof/>
+          <w:color w:val="FF0000"/>
+        </w:rPr>
+        <w:drawing>
+          <wp:inline distT="0" distB="0" distL="0" distR="0" wp14:anchorId="4612153F" wp14:editId="3EC5F458">
+            <wp:extent cx="6152515" cy="4328299"/>
+            <wp:effectExtent l="0" t="0" r="635" b="0"/>
+            <wp:docPr id="2" name="Рисунок 2" descr="Reasons consumers shop online instead of in stores"/>
+            <wp:cNvGraphicFramePr>
+              <a:graphicFrameLocks xmlns:a="http://schemas.openxmlformats.org/drawingml/2006/main" noChangeAspect="1"/>
+            </wp:cNvGraphicFramePr>
+            <a:graphic xmlns:a="http://schemas.openxmlformats.org/drawingml/2006/main">
+              <a:graphicData uri="http://schemas.openxmlformats.org/drawingml/2006/picture">
+                <pic:pic xmlns:pic="http://schemas.openxmlformats.org/drawingml/2006/picture">
+                  <pic:nvPicPr>
+                    <pic:cNvPr id="0" name="Picture 3" descr="Reasons consumers shop online instead of in stores"/>
+                    <pic:cNvPicPr>
+                      <a:picLocks noChangeAspect="1" noChangeArrowheads="1"/>
+                    </pic:cNvPicPr>
+                  </pic:nvPicPr>
+                  <pic:blipFill>
+                    <a:blip r:embed="rId7">
+                      <a:extLst>
+                        <a:ext uri="{28A0092B-C50C-407E-A947-70E740481C1C}">
+                          <a14:useLocalDpi xmlns:a14="http://schemas.microsoft.com/office/drawing/2010/main" val="0"/>
+                        </a:ext>
+                      </a:extLst>
+                    </a:blip>
+                    <a:srcRect/>
+                    <a:stretch>
+                      <a:fillRect/>
+                    </a:stretch>
+                  </pic:blipFill>
+                  <pic:spPr bwMode="auto">
+                    <a:xfrm>
+                      <a:off x="0" y="0"/>
+                      <a:ext cx="6152515" cy="4328299"/>
+                    </a:xfrm>
+                    <a:prstGeom prst="rect">
+                      <a:avLst/>
+                    </a:prstGeom>
+                    <a:noFill/>
+                    <a:ln>
+                      <a:noFill/>
+                    </a:ln>
+                  </pic:spPr>
+                </pic:pic>
+              </a:graphicData>
+            </a:graphic>
+          </wp:inline>
+        </w:drawing>
+      </w:r>
+    </w:p>
+    <w:p>
+      <w:pPr>
+        <w:rPr>
+          <w:color w:val="FF0000"/>
+          <w:lang w:val="ru-RU"/>
+        </w:rPr>
+      </w:pPr>
+    </w:p>
+    <w:p>
+      <w:pPr>
+        <w:rPr>
+          <w:color w:val="FF0000"/>
+          <w:lang w:val="ru-RU"/>
+        </w:rPr>
+      </w:pPr>
+      <w:r>
+        <w:rPr>
+          <w:color w:val="FF0000"/>
+          <w:lang w:val="ru-RU"/>
+        </w:rPr>
+        <w:t>Из-за быстрого роста популярности интеллектуальных колонок все больше и больше клиентов ищут товары с помощью голосового поиска. К 2020 году продажи голосовой коммерции могут составить 40 млрд долларов против 2 млрд долларов в 2018 году. 65% пользователей в возрасте от 25 до 49 лет используют свои голосовые устройства каждый день.</w:t>
+      </w:r>
+    </w:p>
+    <w:p>
+      <w:pPr>
+        <w:rPr>
+          <w:color w:val="FF0000"/>
+          <w:lang w:val="ru-RU"/>
+        </w:rPr>
+      </w:pPr>
+    </w:p>
+    <w:p>
+      <w:pPr>
+        <w:rPr>
+          <w:color w:val="FF0000"/>
+          <w:lang w:val="ru-RU"/>
+        </w:rPr>
+      </w:pPr>
+      <w:r>
+        <w:rPr>
+          <w:color w:val="FF0000"/>
+          <w:lang w:val="ru-RU"/>
+        </w:rPr>
+        <w:t>Чтобы добиться успеха в онлайн-торговле, вам необходимо быть в курсе современных тенденций в розничной торговле. Ниже мы расскажем об основных трендах, которые необходимо учитывать в 2020 году.</w:t>
+      </w:r>
+    </w:p>
+    <w:p>
+      <w:pPr>
+        <w:rPr>
+          <w:color w:val="FF0000"/>
+          <w:lang w:val="ru-RU"/>
+        </w:rPr>
+      </w:pPr>
+    </w:p>
+    <w:p>
+      <w:pPr>
+        <w:rPr>
+          <w:color w:val="FF0000"/>
+          <w:lang w:val="ru-RU"/>
+        </w:rPr>
+      </w:pPr>
+      <w:r>
+        <w:rPr>
+          <w:color w:val="FF0000"/>
+          <w:lang w:val="ru-RU"/>
+        </w:rPr>
+        <w:t xml:space="preserve">Последние тенденции </w:t>
+      </w:r>
+      <w:proofErr w:type="spellStart"/>
+      <w:r>
+        <w:rPr>
+          <w:color w:val="FF0000"/>
+          <w:lang w:val="ru-RU"/>
+        </w:rPr>
+        <w:t>интернет-торговли</w:t>
+      </w:r>
+      <w:proofErr w:type="spellEnd"/>
+      <w:r>
+        <w:rPr>
+          <w:color w:val="FF0000"/>
+          <w:lang w:val="ru-RU"/>
+        </w:rPr>
+        <w:t>:</w:t>
+      </w:r>
+    </w:p>
+    <w:p>
+      <w:pPr>
+        <w:rPr>
+          <w:color w:val="FF0000"/>
+          <w:lang w:val="ru-RU"/>
+        </w:rPr>
+      </w:pPr>
+      <w:r>
+        <w:rPr>
+          <w:color w:val="FF0000"/>
+          <w:lang w:val="ru-RU"/>
+        </w:rPr>
+        <w:t>1. Видео описание продукта</w:t>
+      </w:r>
+    </w:p>
+    <w:p>
+      <w:pPr>
+        <w:rPr>
+          <w:color w:val="FF0000"/>
+          <w:lang w:val="ru-RU"/>
+        </w:rPr>
+      </w:pPr>
+      <w:r>
+        <w:rPr>
+          <w:color w:val="FF0000"/>
+          <w:lang w:val="ru-RU"/>
+        </w:rPr>
+        <w:t xml:space="preserve">Среди тенденций электронной коммерции в 2020 году стоит выделить растущую популярность </w:t>
+      </w:r>
+      <w:proofErr w:type="spellStart"/>
+      <w:r>
+        <w:rPr>
+          <w:color w:val="FF0000"/>
+          <w:lang w:val="ru-RU"/>
+        </w:rPr>
+        <w:t>видеоконтента</w:t>
+      </w:r>
+      <w:proofErr w:type="spellEnd"/>
+      <w:r>
+        <w:rPr>
+          <w:color w:val="FF0000"/>
+          <w:lang w:val="ru-RU"/>
+        </w:rPr>
+        <w:t>, используемого для презентации ваших про</w:t>
+      </w:r>
+      <w:r>
+        <w:rPr>
+          <w:color w:val="FF0000"/>
+          <w:lang w:val="ru-RU"/>
+        </w:rPr>
+        <w:lastRenderedPageBreak/>
+        <w:t>дуктов. Поскольку видео более наглядно, чем текст, они лучше привлекают внимание и конвертируют клиентов. Более 60% пользователей предпочли бы сначала посмотреть описание видео, а не читать текст.</w:t>
+      </w:r>
+    </w:p>
+    <w:p>
+      <w:pPr>
+        <w:rPr>
+          <w:color w:val="FF0000"/>
+          <w:lang w:val="ru-RU"/>
+        </w:rPr>
+      </w:pPr>
+    </w:p>
+    <w:p>
+      <w:pPr>
+        <w:rPr>
+          <w:color w:val="FF0000"/>
+          <w:lang w:val="ru-RU"/>
+        </w:rPr>
+      </w:pPr>
+      <w:r>
+        <w:rPr>
+          <w:color w:val="FF0000"/>
+          <w:lang w:val="ru-RU"/>
+        </w:rPr>
+        <w:t xml:space="preserve">Это означает, что вы должны добавить видео о продукте на страницу вашего продукта. Однако не игнорируйте текстовые описания, так как вы должны использовать их в дополнение к </w:t>
+      </w:r>
+      <w:proofErr w:type="spellStart"/>
+      <w:r>
+        <w:rPr>
+          <w:color w:val="FF0000"/>
+          <w:lang w:val="ru-RU"/>
+        </w:rPr>
+        <w:t>видеосодержанию</w:t>
+      </w:r>
+      <w:proofErr w:type="spellEnd"/>
+      <w:r>
+        <w:rPr>
+          <w:color w:val="FF0000"/>
+          <w:lang w:val="ru-RU"/>
+        </w:rPr>
+        <w:t xml:space="preserve">. Кроме того, вы можете использовать видео для своих маркетинговых кампаний. Для этого добавьте видео в свою рекламу на </w:t>
+      </w:r>
+      <w:proofErr w:type="spellStart"/>
+      <w:r>
+        <w:rPr>
+          <w:color w:val="FF0000"/>
+          <w:lang w:val="ru-RU"/>
+        </w:rPr>
+        <w:t>Facebook</w:t>
+      </w:r>
+      <w:proofErr w:type="spellEnd"/>
+      <w:r>
+        <w:rPr>
+          <w:color w:val="FF0000"/>
+          <w:lang w:val="ru-RU"/>
+        </w:rPr>
+        <w:t xml:space="preserve"> и </w:t>
+      </w:r>
+      <w:proofErr w:type="spellStart"/>
+      <w:r>
+        <w:rPr>
+          <w:color w:val="FF0000"/>
+          <w:lang w:val="ru-RU"/>
+        </w:rPr>
+        <w:t>Instagram</w:t>
+      </w:r>
+      <w:proofErr w:type="spellEnd"/>
+      <w:r>
+        <w:rPr>
+          <w:color w:val="FF0000"/>
+          <w:lang w:val="ru-RU"/>
+        </w:rPr>
+        <w:t>. Также неплохо добавить видео в свои маркетинговые письма и целевые страницы.</w:t>
+      </w:r>
+    </w:p>
+    <w:p>
+      <w:pPr>
+        <w:rPr>
+          <w:color w:val="FF0000"/>
+          <w:lang w:val="ru-RU"/>
+        </w:rPr>
+      </w:pPr>
+    </w:p>
+    <w:p>
+      <w:pPr>
+        <w:rPr>
+          <w:color w:val="FF0000"/>
+          <w:lang w:val="ru-RU"/>
+        </w:rPr>
+      </w:pPr>
+      <w:r>
+        <w:rPr>
+          <w:color w:val="FF0000"/>
+          <w:lang w:val="ru-RU"/>
+        </w:rPr>
+        <w:t xml:space="preserve">Цифровые устройства в настоящее время доступны практически каждому. В результате более 4 миллиардов человек имеют доступ к Интернету во всем мире. По этой причине ваш </w:t>
+      </w:r>
+      <w:proofErr w:type="spellStart"/>
+      <w:r>
+        <w:rPr>
+          <w:color w:val="FF0000"/>
+          <w:lang w:val="ru-RU"/>
+        </w:rPr>
+        <w:t>видеоконтент</w:t>
+      </w:r>
+      <w:proofErr w:type="spellEnd"/>
+      <w:r>
+        <w:rPr>
+          <w:color w:val="FF0000"/>
+          <w:lang w:val="ru-RU"/>
+        </w:rPr>
+        <w:t xml:space="preserve"> должен быть актуальным, полезным и запоминающимся для ваших клиентов, поскольку существует невероятно широкий выбор сайтов электронной коммерции для покупки. Если ваш </w:t>
+      </w:r>
+      <w:proofErr w:type="spellStart"/>
+      <w:r>
+        <w:rPr>
+          <w:color w:val="FF0000"/>
+          <w:lang w:val="ru-RU"/>
+        </w:rPr>
+        <w:t>видеоконтент</w:t>
+      </w:r>
+      <w:proofErr w:type="spellEnd"/>
+      <w:r>
+        <w:rPr>
+          <w:color w:val="FF0000"/>
+          <w:lang w:val="ru-RU"/>
+        </w:rPr>
+        <w:t xml:space="preserve"> невысокого качества, пользователи могут легко найти интернет-магазин, который превосходит ваш по качеству.</w:t>
+      </w:r>
+    </w:p>
+    <w:p>
+      <w:pPr>
+        <w:rPr>
+          <w:color w:val="FF0000"/>
+          <w:lang w:val="ru-RU"/>
+        </w:rPr>
+      </w:pPr>
+      <w:r>
+        <w:rPr>
+          <w:color w:val="FF0000"/>
+          <w:lang w:val="ru-RU"/>
+        </w:rPr>
+        <w:t xml:space="preserve">2. </w:t>
+      </w:r>
+      <w:proofErr w:type="spellStart"/>
+      <w:r>
+        <w:rPr>
+          <w:color w:val="FF0000"/>
+          <w:lang w:val="ru-RU"/>
+        </w:rPr>
+        <w:t>Micro</w:t>
+      </w:r>
+      <w:proofErr w:type="spellEnd"/>
+      <w:r>
+        <w:rPr>
+          <w:color w:val="FF0000"/>
+          <w:lang w:val="ru-RU"/>
+        </w:rPr>
+        <w:t xml:space="preserve"> </w:t>
+      </w:r>
+      <w:proofErr w:type="spellStart"/>
+      <w:r>
+        <w:rPr>
+          <w:color w:val="FF0000"/>
+          <w:lang w:val="ru-RU"/>
+        </w:rPr>
+        <w:t>маркетплейсы</w:t>
+      </w:r>
+      <w:proofErr w:type="spellEnd"/>
+    </w:p>
+    <w:p>
+      <w:pPr>
+        <w:rPr>
+          <w:color w:val="FF0000"/>
+          <w:lang w:val="ru-RU"/>
+        </w:rPr>
+      </w:pPr>
+      <w:r>
+        <w:rPr>
+          <w:color w:val="FF0000"/>
+          <w:lang w:val="ru-RU"/>
+        </w:rPr>
+        <w:t xml:space="preserve">Что может быть лучше продажи товаров через собственный сайт? Ответом является продажа их в нескольких дополнительных местах в Интернете. Например, вы можете перечислить свои продукты в социальных сетях, что позволит в свою очередь увидеть их в скором времени в результатах выдачи </w:t>
+      </w:r>
+      <w:proofErr w:type="spellStart"/>
+      <w:r>
+        <w:rPr>
+          <w:color w:val="FF0000"/>
+          <w:lang w:val="ru-RU"/>
+        </w:rPr>
+        <w:t>Google</w:t>
+      </w:r>
+      <w:proofErr w:type="spellEnd"/>
+      <w:r>
+        <w:rPr>
+          <w:color w:val="FF0000"/>
+          <w:lang w:val="ru-RU"/>
+        </w:rPr>
+        <w:t xml:space="preserve">. Кроме того, вы можете увеличить свои продажи на </w:t>
+      </w:r>
+      <w:proofErr w:type="spellStart"/>
+      <w:r>
+        <w:rPr>
+          <w:color w:val="FF0000"/>
+          <w:lang w:val="ru-RU"/>
+        </w:rPr>
+        <w:t>микромаркетплейсах</w:t>
+      </w:r>
+      <w:proofErr w:type="spellEnd"/>
+      <w:r>
+        <w:rPr>
+          <w:color w:val="FF0000"/>
+          <w:lang w:val="ru-RU"/>
+        </w:rPr>
+        <w:t xml:space="preserve">, запустив рекламу. </w:t>
+      </w:r>
+    </w:p>
+    <w:p>
+      <w:pPr>
+        <w:rPr>
+          <w:color w:val="FF0000"/>
+          <w:lang w:val="ru-RU"/>
+        </w:rPr>
+      </w:pPr>
+    </w:p>
+    <w:p>
+      <w:pPr>
+        <w:rPr>
+          <w:color w:val="FF0000"/>
+          <w:lang w:val="ru-RU"/>
+        </w:rPr>
+      </w:pPr>
+      <w:r>
+        <w:rPr>
+          <w:color w:val="FF0000"/>
+          <w:lang w:val="ru-RU"/>
+        </w:rPr>
+        <w:t xml:space="preserve">Эта тенденция в сфере розничных технологий открывает широкие возможности для каждого продавца, поскольку он расширяет количество площадок, на которых находятся ваши продукты. По нашим ожиданиям, развивающиеся бренды могут извлечь наибольшую выгоду из этой тенденции. Это потому, </w:t>
+      </w:r>
+      <w:proofErr w:type="gramStart"/>
+      <w:r>
+        <w:rPr>
+          <w:color w:val="FF0000"/>
+          <w:lang w:val="ru-RU"/>
+        </w:rPr>
+        <w:t>что</w:t>
+      </w:r>
+      <w:proofErr w:type="gramEnd"/>
+      <w:r>
+        <w:rPr>
+          <w:color w:val="FF0000"/>
+          <w:lang w:val="ru-RU"/>
+        </w:rPr>
+        <w:t xml:space="preserve"> если ваша компания еще не стала популярной, клиенты вряд ли посетят ваш сайт напрямую. Следовательно, до тех пор, пока вы не станете узнаваемыми, </w:t>
+      </w:r>
+      <w:proofErr w:type="spellStart"/>
+      <w:r>
+        <w:rPr>
+          <w:color w:val="FF0000"/>
+          <w:lang w:val="ru-RU"/>
+        </w:rPr>
+        <w:t>микромаркетплейсы</w:t>
+      </w:r>
+      <w:proofErr w:type="spellEnd"/>
+      <w:r>
+        <w:rPr>
+          <w:color w:val="FF0000"/>
+          <w:lang w:val="ru-RU"/>
+        </w:rPr>
+        <w:t xml:space="preserve"> позволят вам продавать продукты и в то же время приобретать авторитетность.</w:t>
+      </w:r>
+    </w:p>
+    <w:p>
+      <w:pPr>
+        <w:rPr>
+          <w:color w:val="FF0000"/>
+          <w:lang w:val="ru-RU"/>
+        </w:rPr>
+      </w:pPr>
+      <w:r>
+        <w:rPr>
+          <w:color w:val="FF0000"/>
+          <w:lang w:val="ru-RU"/>
+        </w:rPr>
+        <w:t>3. Прогрессивные веб-приложения (PWA)</w:t>
+      </w:r>
+    </w:p>
+    <w:p>
+      <w:pPr>
+        <w:rPr>
+          <w:color w:val="FF0000"/>
+          <w:lang w:val="ru-RU"/>
+        </w:rPr>
+      </w:pPr>
+      <w:r>
+        <w:rPr>
+          <w:color w:val="FF0000"/>
+          <w:lang w:val="ru-RU"/>
+        </w:rPr>
+        <w:t>Хотя термин «PWA» появился в 2015 году, этот вид приложений еще не получил широкого распространения. Тем не менее, мы ожидаем, что это станет одной из крупнейших тенденций в 2020 году и в последующие годы. PWA - это веб-приложения, к которым можно получить доступ через мобильные и настольные браузеры. Тем не менее, доступ к ним осуществляется с мобильных устройств, они обеспечивают взаимодействие с пользователем, аналогичное соб</w:t>
+      </w:r>
+      <w:r>
+        <w:rPr>
+          <w:color w:val="FF0000"/>
+          <w:lang w:val="ru-RU"/>
+        </w:rPr>
+        <w:lastRenderedPageBreak/>
+        <w:t>ственным мобильным приложениям. Это особенно ценно для мобильной электронной коммерции, поскольку в 2019 году 65% заказов на товары через веб-сайт выполнялись с помощью мобильных устройств.</w:t>
+      </w:r>
+    </w:p>
+    <w:p>
+      <w:pPr>
+        <w:rPr>
+          <w:color w:val="FF0000"/>
+          <w:lang w:val="ru-RU"/>
+        </w:rPr>
+      </w:pPr>
+    </w:p>
+    <w:p>
+      <w:pPr>
+        <w:rPr>
+          <w:color w:val="FF0000"/>
+          <w:lang w:val="ru-RU"/>
+        </w:rPr>
+      </w:pPr>
+      <w:r>
+        <w:rPr>
+          <w:color w:val="FF0000"/>
+          <w:lang w:val="ru-RU"/>
+        </w:rPr>
+        <w:t xml:space="preserve">PWA может значительно повысить заинтересованность пользователей вашего интернет-магазина. Мы уже подробно описали преимущества PWA. Там вы также можете перейти по этой ссылке, чтобы найти результаты известных брендов, достигнутых благодаря внедрению PWA, включая </w:t>
+      </w:r>
+      <w:proofErr w:type="spellStart"/>
+      <w:r>
+        <w:rPr>
+          <w:color w:val="FF0000"/>
+          <w:lang w:val="ru-RU"/>
+        </w:rPr>
+        <w:t>AliExpress</w:t>
+      </w:r>
+      <w:proofErr w:type="spellEnd"/>
+      <w:r>
+        <w:rPr>
+          <w:color w:val="FF0000"/>
+          <w:lang w:val="ru-RU"/>
+        </w:rPr>
+        <w:t xml:space="preserve">, </w:t>
+      </w:r>
+      <w:proofErr w:type="spellStart"/>
+      <w:r>
+        <w:rPr>
+          <w:color w:val="FF0000"/>
+          <w:lang w:val="ru-RU"/>
+        </w:rPr>
+        <w:t>Twitter</w:t>
+      </w:r>
+      <w:proofErr w:type="spellEnd"/>
+      <w:r>
+        <w:rPr>
+          <w:color w:val="FF0000"/>
+          <w:lang w:val="ru-RU"/>
+        </w:rPr>
+        <w:t xml:space="preserve"> и </w:t>
+      </w:r>
+      <w:proofErr w:type="spellStart"/>
+      <w:r>
+        <w:rPr>
+          <w:color w:val="FF0000"/>
+          <w:lang w:val="ru-RU"/>
+        </w:rPr>
+        <w:t>Forbes</w:t>
+      </w:r>
+      <w:proofErr w:type="spellEnd"/>
+      <w:r>
+        <w:rPr>
+          <w:color w:val="FF0000"/>
+          <w:lang w:val="ru-RU"/>
+        </w:rPr>
+        <w:t>.</w:t>
+      </w:r>
+    </w:p>
+    <w:p>
+      <w:pPr>
+        <w:rPr>
+          <w:color w:val="FF0000"/>
+          <w:lang w:val="ru-RU"/>
+        </w:rPr>
+      </w:pPr>
+    </w:p>
+    <w:p>
+      <w:pPr>
+        <w:rPr>
+          <w:color w:val="FF0000"/>
+          <w:lang w:val="ru-RU"/>
+        </w:rPr>
+      </w:pPr>
+      <w:r>
+        <w:rPr>
+          <w:color w:val="FF0000"/>
+          <w:lang w:val="ru-RU"/>
+        </w:rPr>
+        <w:t xml:space="preserve">Короче говоря, если вы посещаете веб-сайт PWA через мобильный браузер, вам не нужно тратить время на загрузку мобильного приложения. Когда вы откроете его, вы получите уведомление с предложением добавить PWA на домашний экран. Если вы зайдете туда, вы увидите значок приложения, который выглядит так же, как и собственное приложение. Разница в том, что PWA невероятно легкие и, в результате, устанавливаются за несколько секунд. Например, </w:t>
+      </w:r>
+      <w:proofErr w:type="spellStart"/>
+      <w:r>
+        <w:rPr>
+          <w:color w:val="FF0000"/>
+          <w:lang w:val="ru-RU"/>
+        </w:rPr>
+        <w:t>Twitter</w:t>
+      </w:r>
+      <w:proofErr w:type="spellEnd"/>
+      <w:r>
+        <w:rPr>
+          <w:color w:val="FF0000"/>
+          <w:lang w:val="ru-RU"/>
+        </w:rPr>
+        <w:t xml:space="preserve"> PWA весит всего 600 КБ.</w:t>
+      </w:r>
+    </w:p>
+    <w:p>
+      <w:pPr>
+        <w:rPr>
+          <w:color w:val="FF0000"/>
+          <w:lang w:val="ru-RU"/>
+        </w:rPr>
+      </w:pPr>
+      <w:r>
+        <w:rPr>
+          <w:color w:val="FF0000"/>
+          <w:lang w:val="ru-RU"/>
+        </w:rPr>
+        <w:t xml:space="preserve">4. </w:t>
+      </w:r>
+      <w:proofErr w:type="spellStart"/>
+      <w:r>
+        <w:rPr>
+          <w:color w:val="FF0000"/>
+          <w:lang w:val="ru-RU"/>
+        </w:rPr>
+        <w:t>Voice</w:t>
+      </w:r>
+      <w:proofErr w:type="spellEnd"/>
+      <w:r>
+        <w:rPr>
+          <w:color w:val="FF0000"/>
+          <w:lang w:val="ru-RU"/>
+        </w:rPr>
+        <w:t xml:space="preserve"> </w:t>
+      </w:r>
+      <w:proofErr w:type="spellStart"/>
+      <w:r>
+        <w:rPr>
+          <w:color w:val="FF0000"/>
+          <w:lang w:val="ru-RU"/>
+        </w:rPr>
+        <w:t>Search</w:t>
+      </w:r>
+      <w:proofErr w:type="spellEnd"/>
+      <w:r>
+        <w:rPr>
+          <w:color w:val="FF0000"/>
+          <w:lang w:val="ru-RU"/>
+        </w:rPr>
+        <w:t xml:space="preserve"> </w:t>
+      </w:r>
+      <w:proofErr w:type="spellStart"/>
+      <w:r>
+        <w:rPr>
+          <w:color w:val="FF0000"/>
+          <w:lang w:val="ru-RU"/>
+        </w:rPr>
+        <w:t>Optimization</w:t>
+      </w:r>
+      <w:proofErr w:type="spellEnd"/>
+    </w:p>
+    <w:p>
+      <w:pPr>
+        <w:rPr>
+          <w:color w:val="FF0000"/>
+          <w:lang w:val="ru-RU"/>
+        </w:rPr>
+      </w:pPr>
+      <w:r>
+        <w:rPr>
+          <w:color w:val="FF0000"/>
+          <w:lang w:val="ru-RU"/>
+        </w:rPr>
+        <w:t xml:space="preserve">Рынок голосовой коммерции значительно вырос и управляется такими продуктами мировых брендов, как </w:t>
+      </w:r>
+      <w:proofErr w:type="spellStart"/>
+      <w:r>
+        <w:rPr>
+          <w:color w:val="FF0000"/>
+          <w:lang w:val="ru-RU"/>
+        </w:rPr>
+        <w:t>Google</w:t>
+      </w:r>
+      <w:proofErr w:type="spellEnd"/>
+      <w:r>
+        <w:rPr>
+          <w:color w:val="FF0000"/>
+          <w:lang w:val="ru-RU"/>
+        </w:rPr>
+        <w:t xml:space="preserve"> </w:t>
+      </w:r>
+      <w:proofErr w:type="spellStart"/>
+      <w:r>
+        <w:rPr>
+          <w:color w:val="FF0000"/>
+          <w:lang w:val="ru-RU"/>
+        </w:rPr>
+        <w:t>Assistant</w:t>
+      </w:r>
+      <w:proofErr w:type="spellEnd"/>
+      <w:r>
+        <w:rPr>
+          <w:color w:val="FF0000"/>
+          <w:lang w:val="ru-RU"/>
+        </w:rPr>
+        <w:t xml:space="preserve">, </w:t>
+      </w:r>
+      <w:proofErr w:type="spellStart"/>
+      <w:r>
+        <w:rPr>
+          <w:color w:val="FF0000"/>
+          <w:lang w:val="ru-RU"/>
+        </w:rPr>
+        <w:t>Alexa</w:t>
+      </w:r>
+      <w:proofErr w:type="spellEnd"/>
+      <w:r>
+        <w:rPr>
+          <w:color w:val="FF0000"/>
+          <w:lang w:val="ru-RU"/>
+        </w:rPr>
+        <w:t xml:space="preserve">, </w:t>
+      </w:r>
+      <w:proofErr w:type="spellStart"/>
+      <w:r>
+        <w:rPr>
+          <w:color w:val="FF0000"/>
+          <w:lang w:val="ru-RU"/>
+        </w:rPr>
+        <w:t>Siri</w:t>
+      </w:r>
+      <w:proofErr w:type="spellEnd"/>
+      <w:r>
+        <w:rPr>
+          <w:color w:val="FF0000"/>
+          <w:lang w:val="ru-RU"/>
+        </w:rPr>
+        <w:t xml:space="preserve"> и др. Ожидается, что количество устройств с голосовыми помощниками (включая смартфоны) вырастет с 2,5 млрд в 2018 году до 8 млрд. в 2023 году. В настоящее время около 20% поисковых запросов делаются с помощью голоса.</w:t>
+      </w:r>
+    </w:p>
+    <w:p>
+      <w:pPr>
+        <w:rPr>
+          <w:color w:val="FF0000"/>
+          <w:lang w:val="ru-RU"/>
+        </w:rPr>
+      </w:pPr>
+    </w:p>
+    <w:p>
+      <w:pPr>
+        <w:rPr>
+          <w:color w:val="FF0000"/>
+          <w:lang w:val="ru-RU"/>
+        </w:rPr>
+      </w:pPr>
+      <w:r>
+        <w:rPr>
+          <w:color w:val="FF0000"/>
+          <w:lang w:val="ru-RU"/>
+        </w:rPr>
+        <w:t>Чтобы получить максимальную выгоду от этой тенденции электронной коммерции, вы должны оптимизировать свои продукты с помощью SEO. Кроме того, существуют некоторые различия между текстовыми и голосовыми запросами. Последние имеют тенденцию быть длинным хвостом. Поэтому вам следует оптимизировать страницы продукта с помощью релевантных и длинных фраз.</w:t>
+      </w:r>
+    </w:p>
+    <w:p>
+      <w:pPr>
+        <w:rPr>
+          <w:color w:val="FF0000"/>
+          <w:lang w:val="ru-RU"/>
+        </w:rPr>
+      </w:pPr>
+      <w:r>
+        <w:rPr>
+          <w:color w:val="FF0000"/>
+          <w:lang w:val="ru-RU"/>
+        </w:rPr>
+        <w:t>8. Сектор B2B</w:t>
+      </w:r>
+    </w:p>
+    <w:p>
+      <w:pPr>
+        <w:rPr>
+          <w:color w:val="FF0000"/>
+          <w:lang w:val="ru-RU"/>
+        </w:rPr>
+      </w:pPr>
+    </w:p>
+    <w:p>
+      <w:pPr>
+        <w:rPr>
+          <w:color w:val="FF0000"/>
+          <w:lang w:val="ru-RU"/>
+        </w:rPr>
+      </w:pPr>
+      <w:r>
+        <w:rPr>
+          <w:color w:val="FF0000"/>
+          <w:lang w:val="ru-RU"/>
+        </w:rPr>
+        <w:t>В секторе B2B можно использовать преимущества онлайн-ритейла. Оптовые клиенты ожидают функции B2C от оптовых сайтов электронной коммерции. Это означает, что интернет-магазины B2B должны быть такими же удобными, как интернет-магазины B2C, они должны включать каталог товаров, корзину и варианты оформления заказа.</w:t>
+      </w:r>
+    </w:p>
+    <w:p>
+      <w:pPr>
+        <w:rPr>
+          <w:color w:val="FF0000"/>
+          <w:lang w:val="ru-RU"/>
+        </w:rPr>
+      </w:pPr>
+      <w:r>
+        <w:rPr>
+          <w:color w:val="FF0000"/>
+          <w:lang w:val="ru-RU"/>
+        </w:rPr>
+        <w:t xml:space="preserve"> </w:t>
+      </w:r>
+    </w:p>
+    <w:p>
+      <w:pPr>
+        <w:rPr>
+          <w:color w:val="FF0000"/>
+          <w:lang w:val="ru-RU"/>
+        </w:rPr>
+      </w:pPr>
+      <w:r>
+        <w:rPr>
+          <w:color w:val="FF0000"/>
+          <w:lang w:val="ru-RU"/>
+        </w:rPr>
+        <w:t xml:space="preserve">Граница между B2B и B2C стирается также благодаря таким </w:t>
+      </w:r>
+      <w:proofErr w:type="spellStart"/>
+      <w:r>
+        <w:rPr>
+          <w:color w:val="FF0000"/>
+          <w:lang w:val="ru-RU"/>
+        </w:rPr>
+        <w:t>маркетплейсам</w:t>
+      </w:r>
+      <w:proofErr w:type="spellEnd"/>
+      <w:r>
+        <w:rPr>
+          <w:color w:val="FF0000"/>
+          <w:lang w:val="ru-RU"/>
+        </w:rPr>
+        <w:t xml:space="preserve">, как </w:t>
+      </w:r>
+      <w:proofErr w:type="spellStart"/>
+      <w:r>
+        <w:rPr>
+          <w:color w:val="FF0000"/>
+          <w:lang w:val="ru-RU"/>
+        </w:rPr>
+        <w:t>Amazon</w:t>
+      </w:r>
+      <w:proofErr w:type="spellEnd"/>
+      <w:r>
+        <w:rPr>
+          <w:color w:val="FF0000"/>
+          <w:lang w:val="ru-RU"/>
+        </w:rPr>
+        <w:t xml:space="preserve"> и </w:t>
+      </w:r>
+      <w:proofErr w:type="spellStart"/>
+      <w:r>
+        <w:rPr>
+          <w:color w:val="FF0000"/>
+          <w:lang w:val="ru-RU"/>
+        </w:rPr>
+        <w:t>Alibaba</w:t>
+      </w:r>
+      <w:proofErr w:type="spellEnd"/>
+      <w:r>
+        <w:rPr>
+          <w:color w:val="FF0000"/>
+          <w:lang w:val="ru-RU"/>
+        </w:rPr>
+        <w:t>.</w:t>
+      </w:r>
+    </w:p>
+    <w:p>
+      <w:pPr>
+        <w:rPr>
+          <w:color w:val="FF0000"/>
+          <w:lang w:val="ru-RU"/>
+        </w:rPr>
+      </w:pPr>
+      <w:r>
+        <w:rPr>
+          <w:color w:val="FF0000"/>
+          <w:lang w:val="ru-RU"/>
+        </w:rPr>
+        <w:t xml:space="preserve"> </w:t>
+      </w:r>
+    </w:p>
+    <w:p>
+      <w:pPr>
+        <w:rPr>
+          <w:color w:val="FF0000"/>
+          <w:lang w:val="ru-RU"/>
+        </w:rPr>
+      </w:pPr>
+      <w:r>
+        <w:rPr>
+          <w:color w:val="FF0000"/>
+          <w:lang w:val="ru-RU"/>
+        </w:rPr>
+        <w:lastRenderedPageBreak/>
+        <w:t xml:space="preserve">Торговая площадка </w:t>
+      </w:r>
+      <w:proofErr w:type="spellStart"/>
+      <w:r>
+        <w:rPr>
+          <w:color w:val="FF0000"/>
+          <w:lang w:val="ru-RU"/>
+        </w:rPr>
+        <w:t>Alibaba</w:t>
+      </w:r>
+      <w:proofErr w:type="spellEnd"/>
+      <w:r>
+        <w:rPr>
+          <w:color w:val="FF0000"/>
+          <w:lang w:val="ru-RU"/>
+        </w:rPr>
+        <w:t xml:space="preserve"> обеспечивает 80% всех продаж в Китае. Этот рынок становится посредником между китайскими производителями и западным бизнесом.</w:t>
+      </w:r>
+    </w:p>
+    <w:p>
+      <w:pPr>
+        <w:rPr>
+          <w:color w:val="FF0000"/>
+          <w:lang w:val="ru-RU"/>
+        </w:rPr>
+      </w:pPr>
+      <w:r>
+        <w:rPr>
+          <w:color w:val="FF0000"/>
+          <w:lang w:val="ru-RU"/>
+        </w:rPr>
+        <w:t xml:space="preserve"> </w:t>
+      </w:r>
+    </w:p>
+    <w:p>
+      <w:pPr>
+        <w:rPr>
+          <w:color w:val="FF0000"/>
+          <w:lang w:val="ru-RU"/>
+        </w:rPr>
+      </w:pPr>
+      <w:proofErr w:type="spellStart"/>
+      <w:r>
+        <w:rPr>
+          <w:color w:val="FF0000"/>
+          <w:lang w:val="ru-RU"/>
+        </w:rPr>
+        <w:t>Amazon</w:t>
+      </w:r>
+      <w:proofErr w:type="spellEnd"/>
+      <w:r>
+        <w:rPr>
+          <w:color w:val="FF0000"/>
+          <w:lang w:val="ru-RU"/>
+        </w:rPr>
+        <w:t xml:space="preserve"> также становится более дружественным для сектора B2B. В октябре 2017 года на торговой площадке была запущена платная программа «Бизнес </w:t>
+      </w:r>
+      <w:proofErr w:type="spellStart"/>
+      <w:r>
+        <w:rPr>
+          <w:color w:val="FF0000"/>
+          <w:lang w:val="ru-RU"/>
+        </w:rPr>
+        <w:t>Прайм</w:t>
+      </w:r>
+      <w:proofErr w:type="spellEnd"/>
+      <w:r>
+        <w:rPr>
+          <w:color w:val="FF0000"/>
+          <w:lang w:val="ru-RU"/>
+        </w:rPr>
+        <w:t xml:space="preserve"> Доставка». Они разработали эту программу для компаний B2B из Германии и США.</w:t>
+      </w:r>
+    </w:p>
+    <w:p>
+      <w:pPr>
+        <w:rPr>
+          <w:color w:val="FF0000"/>
+          <w:lang w:val="ru-RU"/>
+        </w:rPr>
+      </w:pPr>
+    </w:p>
+    <w:p>
+      <w:pPr>
+        <w:rPr>
+          <w:color w:val="FF0000"/>
+          <w:lang w:val="ru-RU"/>
+        </w:rPr>
+      </w:pPr>
+      <w:r>
+        <w:rPr>
+          <w:color w:val="FF0000"/>
+          <w:lang w:val="ru-RU"/>
+        </w:rPr>
+        <w:t>Читайте также: Как выбрать платформу для B2B сайта?</w:t>
+      </w:r>
+    </w:p>
+    <w:p>
+      <w:pPr>
+        <w:rPr>
+          <w:color w:val="FF0000"/>
+          <w:lang w:val="ru-RU"/>
+        </w:rPr>
+      </w:pPr>
+    </w:p>
+    <w:p>
+      <w:pPr>
+        <w:rPr>
+          <w:color w:val="FF0000"/>
+          <w:lang w:val="ru-RU"/>
+        </w:rPr>
+      </w:pPr>
+      <w:r>
+        <w:rPr>
+          <w:color w:val="FF0000"/>
+          <w:lang w:val="ru-RU"/>
+        </w:rPr>
+        <w:t>Современные платформы электронной коммерции позволяют превращать интернет-магазины B2C в B2B с помощью расширений. Если вы хотите войти в сектор B2B, рассмотрите дополнительные функции B2B для вашего сайта электронной коммерции.</w:t>
+      </w:r>
+    </w:p>
+    <w:p>
+      <w:pPr>
+        <w:rPr>
+          <w:color w:val="FF0000"/>
+          <w:lang w:val="ru-RU"/>
+        </w:rPr>
+      </w:pPr>
+      <w:r>
+        <w:rPr>
+          <w:color w:val="FF0000"/>
+          <w:lang w:val="ru-RU"/>
+        </w:rPr>
+        <w:t>10. Покупка в один клик</w:t>
+      </w:r>
+    </w:p>
+    <w:p>
+      <w:pPr>
+        <w:rPr>
+          <w:color w:val="FF0000"/>
+          <w:lang w:val="ru-RU"/>
+        </w:rPr>
+      </w:pPr>
+    </w:p>
+    <w:p>
+      <w:pPr>
+        <w:rPr>
+          <w:color w:val="FF0000"/>
+          <w:lang w:val="ru-RU"/>
+        </w:rPr>
+      </w:pPr>
+      <w:r>
+        <w:rPr>
+          <w:color w:val="FF0000"/>
+          <w:lang w:val="ru-RU"/>
+        </w:rPr>
+        <w:t>Удобство работы с клиентами - необходимость современного интернет-магазина.</w:t>
+      </w:r>
+    </w:p>
+    <w:p>
+      <w:pPr>
+        <w:rPr>
+          <w:color w:val="FF0000"/>
+          <w:lang w:val="ru-RU"/>
+        </w:rPr>
+      </w:pPr>
+    </w:p>
+    <w:p>
+      <w:pPr>
+        <w:rPr>
+          <w:color w:val="FF0000"/>
+          <w:lang w:val="ru-RU"/>
+        </w:rPr>
+      </w:pPr>
+      <w:r>
+        <w:rPr>
+          <w:color w:val="FF0000"/>
+          <w:lang w:val="ru-RU"/>
+        </w:rPr>
+        <w:t>Интеграция расширений для покупок в один клик и оформления в один шаг - это глобальная тенденция электронной коммерции, за которой следуют многие розничные продавцы.</w:t>
+      </w:r>
+    </w:p>
+    <w:p>
+      <w:pPr>
+        <w:rPr>
+          <w:color w:val="FF0000"/>
+          <w:lang w:val="ru-RU"/>
+        </w:rPr>
+      </w:pPr>
+      <w:r>
+        <w:rPr>
+          <w:color w:val="FF0000"/>
+          <w:lang w:val="ru-RU"/>
+        </w:rPr>
+        <w:t>На самом деле, 28% онлайн-покупателей отказываются от своих корзин, потому что процесс оформления заказа слишком длинный и сложный. Проверка на нескольких страницах - третья причина, по которой корзина покупок забрасывается. Другими основными причинами отказа от корзины покупок являются дополнительные расходы на доставку (налоги, сборы) (60% онлайн-покупателей) и отсутствие самовывоза (37% онлайн-покупателей). Оформление заказа на одной странице делает процесс покупки намного удобнее. Это приводит к увеличению конверсий и снижению количества оставленных корзин покупок.</w:t>
+      </w:r>
+    </w:p>
+    <w:p>
+      <w:pPr>
+        <w:rPr>
+          <w:color w:val="FF0000"/>
+          <w:lang w:val="ru-RU"/>
+        </w:rPr>
+      </w:pPr>
+      <w:r>
+        <w:rPr>
+          <w:color w:val="FF0000"/>
+          <w:lang w:val="ru-RU"/>
+        </w:rPr>
+        <w:t>Индустрия электронной коммерции никогда не перестанет развиваться. Новые технологии и решения появляются на регулярной основе. Таким образом, все интернет-магазины должны идти в ногу с новыми тенденциями в электронной коммерции. Иначе трудно добиться успеха. Интернет-покупатели ожидают большего от интернет-магазинов. Устаревшие интернет-магазины со старыми функциями больше не выгодны.</w:t>
+      </w:r>
+    </w:p>
+    <w:p>
+      <w:pPr>
+        <w:rPr>
+          <w:color w:val="FF0000"/>
+          <w:lang w:val="ru-RU"/>
+        </w:rPr>
+      </w:pPr>
+    </w:p>
+    <w:p>
+      <w:pPr>
+        <w:rPr>
+          <w:color w:val="FF0000"/>
+          <w:lang w:val="ru-RU"/>
+        </w:rPr>
+      </w:pPr>
+      <w:r>
+        <w:rPr>
+          <w:color w:val="FF0000"/>
+          <w:lang w:val="ru-RU"/>
+        </w:rPr>
+        <w:t>Советы из этой статьи могут быть полезны для того, чтобы сделать сайт более удобным для клиентов. С учетом современных тенденций в технологии электронной коммерции вы можете увеличить следующие бизнес-показатели вашего сайта:</w:t>
+      </w:r>
+    </w:p>
+    <w:p>
+      <w:pPr>
+        <w:rPr>
+          <w:color w:val="FF0000"/>
+          <w:lang w:val="ru-RU"/>
+        </w:rPr>
+      </w:pPr>
+    </w:p>
+    <w:p>
+      <w:pPr>
+        <w:rPr>
+          <w:color w:val="FF0000"/>
+          <w:lang w:val="ru-RU"/>
+        </w:rPr>
+      </w:pPr>
+      <w:r>
+        <w:rPr>
+          <w:color w:val="FF0000"/>
+          <w:lang w:val="ru-RU"/>
+        </w:rPr>
+        <w:t>Видео описание продукта может помочь вам более убедительно продемонстрировать свои преимущества.</w:t>
+      </w:r>
+    </w:p>
+    <w:p>
+      <w:pPr>
+        <w:rPr>
+          <w:color w:val="FF0000"/>
+          <w:lang w:val="ru-RU"/>
+        </w:rPr>
+      </w:pPr>
+      <w:r>
+        <w:rPr>
+          <w:color w:val="FF0000"/>
+          <w:lang w:val="ru-RU"/>
+        </w:rPr>
+        <w:t xml:space="preserve">PWA может значительно улучшить взаимодействие с пользователем, сделав ваше приложение намного быстрее, легче и способнее работать в автономном режиме. Разработка одного PWA заменяет </w:t>
+      </w:r>
+      <w:proofErr w:type="spellStart"/>
+      <w:r>
+        <w:rPr>
+          <w:color w:val="FF0000"/>
+          <w:lang w:val="ru-RU"/>
+        </w:rPr>
+        <w:t>iOS</w:t>
+      </w:r>
+      <w:proofErr w:type="spellEnd"/>
+      <w:r>
+        <w:rPr>
+          <w:color w:val="FF0000"/>
+          <w:lang w:val="ru-RU"/>
+        </w:rPr>
+        <w:t xml:space="preserve">, </w:t>
+      </w:r>
+      <w:proofErr w:type="spellStart"/>
+      <w:r>
+        <w:rPr>
+          <w:color w:val="FF0000"/>
+          <w:lang w:val="ru-RU"/>
+        </w:rPr>
+        <w:t>Android</w:t>
+      </w:r>
+      <w:proofErr w:type="spellEnd"/>
+      <w:r>
+        <w:rPr>
+          <w:color w:val="FF0000"/>
+          <w:lang w:val="ru-RU"/>
+        </w:rPr>
+        <w:t xml:space="preserve"> и веб-приложение.</w:t>
+      </w:r>
+    </w:p>
+    <w:p>
+      <w:pPr>
+        <w:rPr>
+          <w:color w:val="FF0000"/>
+          <w:lang w:val="ru-RU"/>
+        </w:rPr>
+      </w:pPr>
+      <w:r>
+        <w:rPr>
+          <w:color w:val="FF0000"/>
+          <w:lang w:val="ru-RU"/>
+        </w:rPr>
+        <w:t>ИИ может помочь вашему сайту увеличить среднюю стоимость заказа, предлагая связанные предметы.</w:t>
+      </w:r>
+    </w:p>
+    <w:p>
+      <w:pPr>
+        <w:rPr>
+          <w:color w:val="FF0000"/>
+          <w:lang w:val="ru-RU"/>
+        </w:rPr>
+      </w:pPr>
+      <w:r>
+        <w:rPr>
+          <w:color w:val="FF0000"/>
+          <w:lang w:val="ru-RU"/>
+        </w:rPr>
+        <w:t xml:space="preserve">Оптимизация голосового поиска может модернизировать ваш SEO с учетом нового подхода к поиску.  </w:t>
+      </w:r>
     </w:p>
     <w:p>
       <w:pPr>
@@ -386,14 +2404,45 @@
           <w:lang w:val="ru-RU"/>
         </w:rPr>
       </w:pPr>
-    </w:p>
-    <w:p>
-      <w:pPr>
-        <w:rPr>
-          <w:lang w:val="ru-RU"/>
-        </w:rPr>
-      </w:pPr>
-    </w:p>
+      <w:r>
+        <w:rPr>
+          <w:lang w:val="ru-RU"/>
+        </w:rPr>
+        <w:t xml:space="preserve">Наличие спроса на сервисы для проведения онлайн исследований привело к тому, что был разработан целый ряд программных средств, которые призваны удовлетворить потребность. На данный момент число таких сервисов не ограничивается одним десятком и среди них мы сможем найти как максимально универсальные – </w:t>
+      </w:r>
+      <w:r>
+        <w:t>Google</w:t>
+      </w:r>
+      <w:r>
+        <w:rPr>
+          <w:lang w:val="ru-RU"/>
+        </w:rPr>
+        <w:t xml:space="preserve"> </w:t>
+      </w:r>
+      <w:r>
+        <w:t>Forms</w:t>
+      </w:r>
+      <w:r>
+        <w:rPr>
+          <w:lang w:val="ru-RU"/>
+        </w:rPr>
+        <w:t xml:space="preserve">, так и сервисы, ориентированные на решение узкоспециализированных задач – </w:t>
+      </w:r>
+      <w:proofErr w:type="spellStart"/>
+      <w:proofErr w:type="gramStart"/>
+      <w:r>
+        <w:t>Kahoot</w:t>
+      </w:r>
+      <w:proofErr w:type="spellEnd"/>
+      <w:r>
+        <w:rPr>
+          <w:lang w:val="ru-RU"/>
+        </w:rPr>
+        <w:t>!.</w:t>
+      </w:r>
+      <w:proofErr w:type="gramEnd"/>
+    </w:p>
+    <w:p/>
     <w:p>
       <w:pPr>
         <w:pStyle w:val="2"/>
@@ -413,7 +2462,15 @@
         <w:rPr>
           <w:lang w:val="ru-RU"/>
         </w:rPr>
-        <w:t>Постановка целей и задач дипломного проектирования</w:t>
+        <w:t>Постано</w:t>
+      </w:r>
+      <w:bookmarkStart w:id="0" w:name="_GoBack"/>
+      <w:bookmarkEnd w:id="0"/>
+      <w:r>
+        <w:rPr>
+          <w:lang w:val="ru-RU"/>
+        </w:rPr>
+        <w:t>вка целей и задач дипломного проектирования</w:t>
       </w:r>
     </w:p>
     <w:p>
@@ -645,19 +2702,7 @@
         <w:rPr>
           <w:lang w:val="ru-RU"/>
         </w:rPr>
-        <w:t>разработка интернет-магазина в соответствии со структурой базы данных, который будет обладать следующим функционал</w:t>
-      </w:r>
-      <w:r>
-        <w:rPr>
-          <w:lang w:val="ru-RU"/>
-        </w:rPr>
-        <w:t>о</w:t>
-      </w:r>
-      <w:r>
-        <w:rPr>
-          <w:lang w:val="ru-RU"/>
-        </w:rPr>
-        <w:t>м:</w:t>
+        <w:t>разработка интернет-магазина в соответствии со структурой базы данных, который будет обладать следующим функционалом:</w:t>
       </w:r>
     </w:p>
     <w:p>
@@ -675,20 +2720,14 @@
         <w:rPr>
           <w:lang w:val="ru-RU"/>
         </w:rPr>
+        <w:lastRenderedPageBreak/>
         <w:t>отображение каталога продукции компании, включая такие поля, как наименование, цена по трем категориям</w:t>
       </w:r>
       <w:r>
         <w:rPr>
           <w:lang w:val="ru-RU"/>
         </w:rPr>
-        <w:t xml:space="preserve">, размерная </w:t>
-      </w:r>
-      <w:r>
-        <w:rPr>
-          <w:lang w:val="ru-RU"/>
-        </w:rPr>
-        <w:lastRenderedPageBreak/>
-        <w:t>сетка, состав сырья, вид отделки, допустимые цвета</w:t>
+        <w:t>, размерная сетка, состав сырья, вид отделки, допустимые цвета</w:t>
       </w:r>
       <w:r>
         <w:rPr>
@@ -928,15 +2967,7 @@
         <w:rPr>
           <w:lang w:val="ru-RU"/>
         </w:rPr>
-        <w:t>Разработ</w:t>
-      </w:r>
-      <w:bookmarkStart w:id="0" w:name="_GoBack"/>
-      <w:bookmarkEnd w:id="0"/>
-      <w:r>
-        <w:rPr>
-          <w:lang w:val="ru-RU"/>
-        </w:rPr>
-        <w:t>ка информационной модели</w:t>
+        <w:t>Разработка информационной модели</w:t>
       </w:r>
     </w:p>
     <w:p/>
@@ -1483,7 +3514,13 @@
       </w:pPr>
       <w:r>
         <w:lastRenderedPageBreak/>
-        <w:t>ПРОЕКТИРОВАНИЕ АРХИТЕКТУРЫ ПРОГРАММНОГО СРЕДСТВА</w:t>
+        <w:t xml:space="preserve">ПРОЕКТИРОВАНИЕ АРХИТЕКТУРЫ ПРОГРАММНОГО </w:t>
+      </w:r>
+      <w:r>
+        <w:rPr>
+          <w:lang w:val="ru-RU"/>
+        </w:rPr>
+        <w:t>продкута</w:t>
       </w:r>
     </w:p>
     <w:p/>
@@ -1499,35 +3536,12 @@
         </w:tabs>
         <w:ind w:left="709" w:firstLine="0"/>
       </w:pPr>
-      <w:proofErr w:type="spellStart"/>
-      <w:r>
-        <w:t>Разработка</w:t>
-      </w:r>
-      <w:proofErr w:type="spellEnd"/>
-      <w:r>
-        <w:t xml:space="preserve"> </w:t>
-      </w:r>
-      <w:proofErr w:type="spellStart"/>
-      <w:r>
-        <w:t>архитектуры</w:t>
-      </w:r>
-      <w:proofErr w:type="spellEnd"/>
-      <w:r>
-        <w:t xml:space="preserve"> </w:t>
-      </w:r>
-      <w:proofErr w:type="spellStart"/>
-      <w:r>
-        <w:t>программного</w:t>
-      </w:r>
-      <w:proofErr w:type="spellEnd"/>
-      <w:r>
-        <w:t xml:space="preserve"> </w:t>
-      </w:r>
-      <w:proofErr w:type="spellStart"/>
-      <w:r>
-        <w:t>средства</w:t>
-      </w:r>
-      <w:proofErr w:type="spellEnd"/>
+      <w:r>
+        <w:rPr>
+          <w:lang w:val="ru-RU"/>
+        </w:rPr>
+        <w:t>Разработка архитектуры программного продукта</w:t>
+      </w:r>
     </w:p>
     <w:p/>
     <w:p/>
@@ -1543,35 +3557,12 @@
         </w:tabs>
         <w:ind w:left="709" w:firstLine="0"/>
       </w:pPr>
-      <w:proofErr w:type="spellStart"/>
-      <w:r>
-        <w:t>Проектирование</w:t>
-      </w:r>
-      <w:proofErr w:type="spellEnd"/>
-      <w:r>
-        <w:t xml:space="preserve"> </w:t>
-      </w:r>
-      <w:proofErr w:type="spellStart"/>
-      <w:r>
-        <w:t>архитектуры</w:t>
-      </w:r>
-      <w:proofErr w:type="spellEnd"/>
-      <w:r>
-        <w:t xml:space="preserve"> </w:t>
-      </w:r>
-      <w:proofErr w:type="spellStart"/>
-      <w:r>
-        <w:t>базы</w:t>
-      </w:r>
-      <w:proofErr w:type="spellEnd"/>
-      <w:r>
-        <w:t xml:space="preserve"> </w:t>
-      </w:r>
-      <w:proofErr w:type="spellStart"/>
-      <w:r>
-        <w:t>данных</w:t>
-      </w:r>
-      <w:proofErr w:type="spellEnd"/>
+      <w:r>
+        <w:rPr>
+          <w:lang w:val="ru-RU"/>
+        </w:rPr>
+        <w:t>Проектирование архитектуры базы данных</w:t>
+      </w:r>
     </w:p>
     <w:p/>
     <w:p/>
@@ -1594,16 +3585,14 @@
         <w:rPr>
           <w:lang w:val="ru-RU"/>
         </w:rPr>
-        <w:t xml:space="preserve">Проектирование алгоритмов ПС для проведения </w:t>
-      </w:r>
-      <w:proofErr w:type="spellStart"/>
-      <w:r>
-        <w:rPr>
-          <w:lang w:val="ru-RU"/>
-        </w:rPr>
-        <w:t>онлайнисследований</w:t>
-      </w:r>
-      <w:proofErr w:type="spellEnd"/>
+        <w:t>Проектирование алгоритмов ПС для проведения онлайн</w:t>
+      </w:r>
+      <w:r>
+        <w:rPr>
+          <w:lang w:val="ru-RU"/>
+        </w:rPr>
+        <w:t xml:space="preserve"> торговли</w:t>
+      </w:r>
     </w:p>
     <w:p>
       <w:pPr>
@@ -1752,25 +3741,7 @@
         <w:rPr>
           <w:lang w:val="ru-RU"/>
         </w:rPr>
-        <w:t>Описание компонент</w:t>
-      </w:r>
-      <w:r>
-        <w:rPr>
-          <w:lang w:val="ru-RU"/>
-        </w:rPr>
-        <w:t>ов</w:t>
-      </w:r>
-      <w:r>
-        <w:rPr>
-          <w:lang w:val="ru-RU"/>
-        </w:rPr>
-        <w:t xml:space="preserve"> клиентской части программного </w:t>
-      </w:r>
-      <w:r>
-        <w:rPr>
-          <w:lang w:val="ru-RU"/>
-        </w:rPr>
-        <w:t>продукта</w:t>
+        <w:t>Описание компонентов клиентской части программного продукта</w:t>
       </w:r>
     </w:p>
     <w:p>
@@ -3175,6 +5146,17 @@
       <w:contextualSpacing/>
     </w:pPr>
   </w:style>
+  <w:style w:type="character" w:styleId="a5">
+    <w:name w:val="Hyperlink"/>
+    <w:basedOn w:val="a0"/>
+    <w:uiPriority w:val="99"/>
+    <w:unhideWhenUsed/>
+    <w:rsid w:val="0088486D"/>
+    <w:rPr>
+      <w:color w:val="0563C1" w:themeColor="hyperlink"/>
+      <w:u w:val="single"/>
+    </w:rPr>
+  </w:style>
 </w:styles>
 </file>
 

--- a/doc/main.docx
+++ b/doc/main.docx
@@ -2,6 +2,3065 @@
 <file path=word/document.xml><?xml version="1.0" encoding="utf-8"?>
 <w:document xmlns:wpc="http://schemas.microsoft.com/office/word/2010/wordprocessingCanvas" xmlns:cx="http://schemas.microsoft.com/office/drawing/2014/chartex" xmlns:mc="http://schemas.openxmlformats.org/markup-compatibility/2006" xmlns:o="urn:schemas-microsoft-com:office:office" xmlns:r="http://schemas.openxmlformats.org/officeDocument/2006/relationships" xmlns:m="http://schemas.openxmlformats.org/officeDocument/2006/math" xmlns:v="urn:schemas-microsoft-com:vml" xmlns:wp14="http://schemas.microsoft.com/office/word/2010/wordprocessingDrawing" xmlns:wp="http://schemas.openxmlformats.org/drawingml/2006/wordprocessingDrawing" xmlns:w10="urn:schemas-microsoft-com:office:word" xmlns:w="http://schemas.openxmlformats.org/wordprocessingml/2006/main" xmlns:w14="http://schemas.microsoft.com/office/word/2010/wordml" xmlns:w15="http://schemas.microsoft.com/office/word/2012/wordml" xmlns:w16se="http://schemas.microsoft.com/office/word/2015/wordml/symex" xmlns:wpg="http://schemas.microsoft.com/office/word/2010/wordprocessingGroup" xmlns:wpi="http://schemas.microsoft.com/office/word/2010/wordprocessingInk" xmlns:wne="http://schemas.microsoft.com/office/word/2006/wordml" xmlns:wps="http://schemas.microsoft.com/office/word/2010/wordprocessingShape" mc:Ignorable="w14 w15 w16se wp14">
   <w:body>
+    <w:sdt>
+      <w:sdtPr>
+        <w:rPr>
+          <w:lang w:val="ru-RU"/>
+        </w:rPr>
+        <w:id w:val="-723907332"/>
+        <w:docPartObj>
+          <w:docPartGallery w:val="Table of Contents"/>
+          <w:docPartUnique/>
+        </w:docPartObj>
+      </w:sdtPr>
+      <w:sdtEndPr>
+        <w:rPr>
+          <w:rFonts w:ascii="Times New Roman" w:eastAsiaTheme="minorHAnsi" w:hAnsi="Times New Roman" w:cstheme="minorBidi"/>
+          <w:b/>
+          <w:bCs/>
+          <w:color w:val="0D0D0D" w:themeColor="text1" w:themeTint="F2"/>
+          <w:sz w:val="28"/>
+          <w:szCs w:val="22"/>
+        </w:rPr>
+      </w:sdtEndPr>
+      <w:sdtContent>
+        <w:p>
+          <w:pPr>
+            <w:pStyle w:val="a6"/>
+            <w:jc w:val="center"/>
+            <w:rPr>
+              <w:rFonts w:ascii="Times New Roman" w:hAnsi="Times New Roman" w:cs="Times New Roman"/>
+              <w:b/>
+              <w:color w:val="000000" w:themeColor="text1"/>
+              <w:lang w:val="ru-RU"/>
+            </w:rPr>
+          </w:pPr>
+          <w:r>
+            <w:rPr>
+              <w:rFonts w:ascii="Times New Roman" w:hAnsi="Times New Roman" w:cs="Times New Roman"/>
+              <w:b/>
+              <w:color w:val="000000" w:themeColor="text1"/>
+              <w:lang w:val="ru-RU"/>
+            </w:rPr>
+            <w:t>СОД</w:t>
+          </w:r>
+          <w:bookmarkStart w:id="0" w:name="_GoBack"/>
+          <w:bookmarkEnd w:id="0"/>
+          <w:r>
+            <w:rPr>
+              <w:rFonts w:ascii="Times New Roman" w:hAnsi="Times New Roman" w:cs="Times New Roman"/>
+              <w:b/>
+              <w:color w:val="000000" w:themeColor="text1"/>
+              <w:lang w:val="ru-RU"/>
+            </w:rPr>
+            <w:t>ЕРЖАНИЕ</w:t>
+          </w:r>
+        </w:p>
+        <w:p>
+          <w:pPr>
+            <w:rPr>
+              <w:lang w:val="ru-RU"/>
+            </w:rPr>
+          </w:pPr>
+        </w:p>
+        <w:p>
+          <w:pPr>
+            <w:pStyle w:val="11"/>
+            <w:spacing w:after="0"/>
+            <w:rPr>
+              <w:rFonts w:asciiTheme="minorHAnsi" w:eastAsiaTheme="minorEastAsia" w:hAnsiTheme="minorHAnsi"/>
+              <w:noProof/>
+              <w:color w:val="auto"/>
+              <w:sz w:val="22"/>
+            </w:rPr>
+          </w:pPr>
+          <w:r>
+            <w:fldChar w:fldCharType="begin"/>
+          </w:r>
+          <w:r>
+            <w:instrText xml:space="preserve"> TOC \o "1-3" \h \z \u </w:instrText>
+          </w:r>
+          <w:r>
+            <w:fldChar w:fldCharType="separate"/>
+          </w:r>
+          <w:hyperlink w:anchor="_Toc57146564" w:history="1">
+            <w:r>
+              <w:rPr>
+                <w:rStyle w:val="a5"/>
+                <w:noProof/>
+                <w:lang w:val="ru-RU"/>
+              </w:rPr>
+              <w:t>Введение</w:t>
+            </w:r>
+            <w:r>
+              <w:rPr>
+                <w:noProof/>
+                <w:webHidden/>
+              </w:rPr>
+              <w:tab/>
+            </w:r>
+            <w:r>
+              <w:rPr>
+                <w:noProof/>
+                <w:webHidden/>
+              </w:rPr>
+              <w:fldChar w:fldCharType="begin"/>
+            </w:r>
+            <w:r>
+              <w:rPr>
+                <w:noProof/>
+                <w:webHidden/>
+              </w:rPr>
+              <w:instrText xml:space="preserve"> PAGEREF _Toc57146564 \h </w:instrText>
+            </w:r>
+            <w:r>
+              <w:rPr>
+                <w:noProof/>
+                <w:webHidden/>
+              </w:rPr>
+            </w:r>
+            <w:r>
+              <w:rPr>
+                <w:noProof/>
+                <w:webHidden/>
+              </w:rPr>
+              <w:fldChar w:fldCharType="separate"/>
+            </w:r>
+            <w:r>
+              <w:rPr>
+                <w:noProof/>
+                <w:webHidden/>
+              </w:rPr>
+              <w:t>4</w:t>
+            </w:r>
+            <w:r>
+              <w:rPr>
+                <w:noProof/>
+                <w:webHidden/>
+              </w:rPr>
+              <w:fldChar w:fldCharType="end"/>
+            </w:r>
+          </w:hyperlink>
+        </w:p>
+        <w:p>
+          <w:pPr>
+            <w:pStyle w:val="11"/>
+            <w:spacing w:after="0"/>
+            <w:rPr>
+              <w:rFonts w:asciiTheme="minorHAnsi" w:eastAsiaTheme="minorEastAsia" w:hAnsiTheme="minorHAnsi"/>
+              <w:noProof/>
+              <w:color w:val="auto"/>
+              <w:sz w:val="22"/>
+            </w:rPr>
+          </w:pPr>
+          <w:hyperlink w:anchor="_Toc57146565" w:history="1">
+            <w:r>
+              <w:rPr>
+                <w:rStyle w:val="a5"/>
+                <w:noProof/>
+                <w:lang w:val="ru-RU"/>
+              </w:rPr>
+              <w:t>1 Аналитический обзор программных продуктов, методов и подходов по теме дипломного проектирования</w:t>
+            </w:r>
+            <w:r>
+              <w:rPr>
+                <w:noProof/>
+                <w:webHidden/>
+              </w:rPr>
+              <w:tab/>
+            </w:r>
+            <w:r>
+              <w:rPr>
+                <w:noProof/>
+                <w:webHidden/>
+              </w:rPr>
+              <w:fldChar w:fldCharType="begin"/>
+            </w:r>
+            <w:r>
+              <w:rPr>
+                <w:noProof/>
+                <w:webHidden/>
+              </w:rPr>
+              <w:instrText xml:space="preserve"> PAGEREF _Toc57146565 \h </w:instrText>
+            </w:r>
+            <w:r>
+              <w:rPr>
+                <w:noProof/>
+                <w:webHidden/>
+              </w:rPr>
+            </w:r>
+            <w:r>
+              <w:rPr>
+                <w:noProof/>
+                <w:webHidden/>
+              </w:rPr>
+              <w:fldChar w:fldCharType="separate"/>
+            </w:r>
+            <w:r>
+              <w:rPr>
+                <w:noProof/>
+                <w:webHidden/>
+              </w:rPr>
+              <w:t>5</w:t>
+            </w:r>
+            <w:r>
+              <w:rPr>
+                <w:noProof/>
+                <w:webHidden/>
+              </w:rPr>
+              <w:fldChar w:fldCharType="end"/>
+            </w:r>
+          </w:hyperlink>
+        </w:p>
+        <w:p>
+          <w:pPr>
+            <w:pStyle w:val="21"/>
+            <w:spacing w:after="0"/>
+            <w:rPr>
+              <w:rFonts w:asciiTheme="minorHAnsi" w:eastAsiaTheme="minorEastAsia" w:hAnsiTheme="minorHAnsi"/>
+              <w:noProof/>
+              <w:color w:val="auto"/>
+              <w:sz w:val="22"/>
+            </w:rPr>
+          </w:pPr>
+          <w:hyperlink w:anchor="_Toc57146566" w:history="1">
+            <w:r>
+              <w:rPr>
+                <w:rStyle w:val="a5"/>
+                <w:noProof/>
+                <w:lang w:val="ru-RU"/>
+              </w:rPr>
+              <w:t>1.1</w:t>
+            </w:r>
+            <w:r>
+              <w:rPr>
+                <w:rFonts w:asciiTheme="minorHAnsi" w:eastAsiaTheme="minorEastAsia" w:hAnsiTheme="minorHAnsi"/>
+                <w:noProof/>
+                <w:color w:val="auto"/>
+                <w:sz w:val="22"/>
+              </w:rPr>
+              <w:tab/>
+            </w:r>
+            <w:r>
+              <w:rPr>
+                <w:rStyle w:val="a5"/>
+                <w:noProof/>
+                <w:lang w:val="ru-RU"/>
+              </w:rPr>
+              <w:t>Основные понятия и определения в области электронной коммерции</w:t>
+            </w:r>
+            <w:r>
+              <w:rPr>
+                <w:noProof/>
+                <w:webHidden/>
+              </w:rPr>
+              <w:tab/>
+            </w:r>
+            <w:r>
+              <w:rPr>
+                <w:noProof/>
+                <w:webHidden/>
+              </w:rPr>
+              <w:fldChar w:fldCharType="begin"/>
+            </w:r>
+            <w:r>
+              <w:rPr>
+                <w:noProof/>
+                <w:webHidden/>
+              </w:rPr>
+              <w:instrText xml:space="preserve"> PAGEREF _Toc57146566 \h </w:instrText>
+            </w:r>
+            <w:r>
+              <w:rPr>
+                <w:noProof/>
+                <w:webHidden/>
+              </w:rPr>
+            </w:r>
+            <w:r>
+              <w:rPr>
+                <w:noProof/>
+                <w:webHidden/>
+              </w:rPr>
+              <w:fldChar w:fldCharType="separate"/>
+            </w:r>
+            <w:r>
+              <w:rPr>
+                <w:noProof/>
+                <w:webHidden/>
+              </w:rPr>
+              <w:t>5</w:t>
+            </w:r>
+            <w:r>
+              <w:rPr>
+                <w:noProof/>
+                <w:webHidden/>
+              </w:rPr>
+              <w:fldChar w:fldCharType="end"/>
+            </w:r>
+          </w:hyperlink>
+        </w:p>
+        <w:p>
+          <w:pPr>
+            <w:pStyle w:val="21"/>
+            <w:spacing w:after="0"/>
+            <w:rPr>
+              <w:rFonts w:asciiTheme="minorHAnsi" w:eastAsiaTheme="minorEastAsia" w:hAnsiTheme="minorHAnsi"/>
+              <w:noProof/>
+              <w:color w:val="auto"/>
+              <w:sz w:val="22"/>
+            </w:rPr>
+          </w:pPr>
+          <w:hyperlink w:anchor="_Toc57146567" w:history="1">
+            <w:r>
+              <w:rPr>
+                <w:rStyle w:val="a5"/>
+                <w:noProof/>
+                <w:lang w:val="ru-RU"/>
+              </w:rPr>
+              <w:t>1.2</w:t>
+            </w:r>
+            <w:r>
+              <w:rPr>
+                <w:rFonts w:asciiTheme="minorHAnsi" w:eastAsiaTheme="minorEastAsia" w:hAnsiTheme="minorHAnsi"/>
+                <w:noProof/>
+                <w:color w:val="auto"/>
+                <w:sz w:val="22"/>
+              </w:rPr>
+              <w:tab/>
+            </w:r>
+            <w:r>
+              <w:rPr>
+                <w:rStyle w:val="a5"/>
+                <w:noProof/>
+                <w:lang w:val="ru-RU"/>
+              </w:rPr>
+              <w:t>Обзор тенденций в области Интернет-торговли</w:t>
+            </w:r>
+            <w:r>
+              <w:rPr>
+                <w:noProof/>
+                <w:webHidden/>
+              </w:rPr>
+              <w:tab/>
+            </w:r>
+            <w:r>
+              <w:rPr>
+                <w:noProof/>
+                <w:webHidden/>
+              </w:rPr>
+              <w:fldChar w:fldCharType="begin"/>
+            </w:r>
+            <w:r>
+              <w:rPr>
+                <w:noProof/>
+                <w:webHidden/>
+              </w:rPr>
+              <w:instrText xml:space="preserve"> PAGEREF _Toc57146567 \h </w:instrText>
+            </w:r>
+            <w:r>
+              <w:rPr>
+                <w:noProof/>
+                <w:webHidden/>
+              </w:rPr>
+            </w:r>
+            <w:r>
+              <w:rPr>
+                <w:noProof/>
+                <w:webHidden/>
+              </w:rPr>
+              <w:fldChar w:fldCharType="separate"/>
+            </w:r>
+            <w:r>
+              <w:rPr>
+                <w:noProof/>
+                <w:webHidden/>
+              </w:rPr>
+              <w:t>6</w:t>
+            </w:r>
+            <w:r>
+              <w:rPr>
+                <w:noProof/>
+                <w:webHidden/>
+              </w:rPr>
+              <w:fldChar w:fldCharType="end"/>
+            </w:r>
+          </w:hyperlink>
+        </w:p>
+        <w:p>
+          <w:pPr>
+            <w:pStyle w:val="21"/>
+            <w:spacing w:after="0"/>
+            <w:rPr>
+              <w:rFonts w:asciiTheme="minorHAnsi" w:eastAsiaTheme="minorEastAsia" w:hAnsiTheme="minorHAnsi"/>
+              <w:noProof/>
+              <w:color w:val="auto"/>
+              <w:sz w:val="22"/>
+            </w:rPr>
+          </w:pPr>
+          <w:hyperlink w:anchor="_Toc57146568" w:history="1">
+            <w:r>
+              <w:rPr>
+                <w:rStyle w:val="a5"/>
+                <w:noProof/>
+                <w:lang w:val="ru-RU"/>
+              </w:rPr>
+              <w:t>1.3</w:t>
+            </w:r>
+            <w:r>
+              <w:rPr>
+                <w:rFonts w:asciiTheme="minorHAnsi" w:eastAsiaTheme="minorEastAsia" w:hAnsiTheme="minorHAnsi"/>
+                <w:noProof/>
+                <w:color w:val="auto"/>
+                <w:sz w:val="22"/>
+              </w:rPr>
+              <w:tab/>
+            </w:r>
+            <w:r>
+              <w:rPr>
+                <w:rStyle w:val="a5"/>
+                <w:noProof/>
+                <w:lang w:val="ru-RU"/>
+              </w:rPr>
+              <w:t>Анализ существующих программных решений по теме дипломного проектирования</w:t>
+            </w:r>
+            <w:r>
+              <w:rPr>
+                <w:noProof/>
+                <w:webHidden/>
+              </w:rPr>
+              <w:tab/>
+            </w:r>
+            <w:r>
+              <w:rPr>
+                <w:noProof/>
+                <w:webHidden/>
+              </w:rPr>
+              <w:fldChar w:fldCharType="begin"/>
+            </w:r>
+            <w:r>
+              <w:rPr>
+                <w:noProof/>
+                <w:webHidden/>
+              </w:rPr>
+              <w:instrText xml:space="preserve"> PAGEREF _Toc57146568 \h </w:instrText>
+            </w:r>
+            <w:r>
+              <w:rPr>
+                <w:noProof/>
+                <w:webHidden/>
+              </w:rPr>
+            </w:r>
+            <w:r>
+              <w:rPr>
+                <w:noProof/>
+                <w:webHidden/>
+              </w:rPr>
+              <w:fldChar w:fldCharType="separate"/>
+            </w:r>
+            <w:r>
+              <w:rPr>
+                <w:noProof/>
+                <w:webHidden/>
+              </w:rPr>
+              <w:t>12</w:t>
+            </w:r>
+            <w:r>
+              <w:rPr>
+                <w:noProof/>
+                <w:webHidden/>
+              </w:rPr>
+              <w:fldChar w:fldCharType="end"/>
+            </w:r>
+          </w:hyperlink>
+        </w:p>
+        <w:p>
+          <w:pPr>
+            <w:pStyle w:val="21"/>
+            <w:spacing w:after="0"/>
+            <w:rPr>
+              <w:rFonts w:asciiTheme="minorHAnsi" w:eastAsiaTheme="minorEastAsia" w:hAnsiTheme="minorHAnsi"/>
+              <w:noProof/>
+              <w:color w:val="auto"/>
+              <w:sz w:val="22"/>
+            </w:rPr>
+          </w:pPr>
+          <w:hyperlink w:anchor="_Toc57146569" w:history="1">
+            <w:r>
+              <w:rPr>
+                <w:rStyle w:val="a5"/>
+                <w:noProof/>
+                <w:lang w:val="ru-RU"/>
+              </w:rPr>
+              <w:t>1.4</w:t>
+            </w:r>
+            <w:r>
+              <w:rPr>
+                <w:rFonts w:asciiTheme="minorHAnsi" w:eastAsiaTheme="minorEastAsia" w:hAnsiTheme="minorHAnsi"/>
+                <w:noProof/>
+                <w:color w:val="auto"/>
+                <w:sz w:val="22"/>
+              </w:rPr>
+              <w:tab/>
+            </w:r>
+            <w:r>
+              <w:rPr>
+                <w:rStyle w:val="a5"/>
+                <w:noProof/>
+                <w:lang w:val="ru-RU"/>
+              </w:rPr>
+              <w:t>Постановка целей и задач дипломного проектирования</w:t>
+            </w:r>
+            <w:r>
+              <w:rPr>
+                <w:noProof/>
+                <w:webHidden/>
+              </w:rPr>
+              <w:tab/>
+            </w:r>
+            <w:r>
+              <w:rPr>
+                <w:noProof/>
+                <w:webHidden/>
+              </w:rPr>
+              <w:fldChar w:fldCharType="begin"/>
+            </w:r>
+            <w:r>
+              <w:rPr>
+                <w:noProof/>
+                <w:webHidden/>
+              </w:rPr>
+              <w:instrText xml:space="preserve"> PAGEREF _Toc57146569 \h </w:instrText>
+            </w:r>
+            <w:r>
+              <w:rPr>
+                <w:noProof/>
+                <w:webHidden/>
+              </w:rPr>
+            </w:r>
+            <w:r>
+              <w:rPr>
+                <w:noProof/>
+                <w:webHidden/>
+              </w:rPr>
+              <w:fldChar w:fldCharType="separate"/>
+            </w:r>
+            <w:r>
+              <w:rPr>
+                <w:noProof/>
+                <w:webHidden/>
+              </w:rPr>
+              <w:t>13</w:t>
+            </w:r>
+            <w:r>
+              <w:rPr>
+                <w:noProof/>
+                <w:webHidden/>
+              </w:rPr>
+              <w:fldChar w:fldCharType="end"/>
+            </w:r>
+          </w:hyperlink>
+        </w:p>
+        <w:p>
+          <w:pPr>
+            <w:pStyle w:val="11"/>
+            <w:spacing w:after="0"/>
+            <w:rPr>
+              <w:rFonts w:asciiTheme="minorHAnsi" w:eastAsiaTheme="minorEastAsia" w:hAnsiTheme="minorHAnsi"/>
+              <w:noProof/>
+              <w:color w:val="auto"/>
+              <w:sz w:val="22"/>
+            </w:rPr>
+          </w:pPr>
+          <w:hyperlink w:anchor="_Toc57146570" w:history="1">
+            <w:r>
+              <w:rPr>
+                <w:rStyle w:val="a5"/>
+                <w:noProof/>
+                <w:lang w:val="ru-RU"/>
+              </w:rPr>
+              <w:t>2</w:t>
+            </w:r>
+            <w:r>
+              <w:rPr>
+                <w:rFonts w:asciiTheme="minorHAnsi" w:eastAsiaTheme="minorEastAsia" w:hAnsiTheme="minorHAnsi"/>
+                <w:noProof/>
+                <w:color w:val="auto"/>
+                <w:sz w:val="22"/>
+              </w:rPr>
+              <w:tab/>
+            </w:r>
+            <w:r>
+              <w:rPr>
+                <w:rStyle w:val="a5"/>
+                <w:noProof/>
+                <w:lang w:val="ru-RU"/>
+              </w:rPr>
+              <w:t>Моделирование предметной области, разработка функциональных требований и составление их спецификации</w:t>
+            </w:r>
+            <w:r>
+              <w:rPr>
+                <w:noProof/>
+                <w:webHidden/>
+              </w:rPr>
+              <w:tab/>
+            </w:r>
+            <w:r>
+              <w:rPr>
+                <w:noProof/>
+                <w:webHidden/>
+              </w:rPr>
+              <w:fldChar w:fldCharType="begin"/>
+            </w:r>
+            <w:r>
+              <w:rPr>
+                <w:noProof/>
+                <w:webHidden/>
+              </w:rPr>
+              <w:instrText xml:space="preserve"> PAGEREF _Toc57146570 \h </w:instrText>
+            </w:r>
+            <w:r>
+              <w:rPr>
+                <w:noProof/>
+                <w:webHidden/>
+              </w:rPr>
+            </w:r>
+            <w:r>
+              <w:rPr>
+                <w:noProof/>
+                <w:webHidden/>
+              </w:rPr>
+              <w:fldChar w:fldCharType="separate"/>
+            </w:r>
+            <w:r>
+              <w:rPr>
+                <w:noProof/>
+                <w:webHidden/>
+              </w:rPr>
+              <w:t>14</w:t>
+            </w:r>
+            <w:r>
+              <w:rPr>
+                <w:noProof/>
+                <w:webHidden/>
+              </w:rPr>
+              <w:fldChar w:fldCharType="end"/>
+            </w:r>
+          </w:hyperlink>
+        </w:p>
+        <w:p>
+          <w:pPr>
+            <w:pStyle w:val="21"/>
+            <w:spacing w:after="0"/>
+            <w:rPr>
+              <w:rFonts w:asciiTheme="minorHAnsi" w:eastAsiaTheme="minorEastAsia" w:hAnsiTheme="minorHAnsi"/>
+              <w:noProof/>
+              <w:color w:val="auto"/>
+              <w:sz w:val="22"/>
+            </w:rPr>
+          </w:pPr>
+          <w:hyperlink w:anchor="_Toc57146571" w:history="1">
+            <w:r>
+              <w:rPr>
+                <w:rStyle w:val="a5"/>
+                <w:noProof/>
+                <w:lang w:val="ru-RU"/>
+              </w:rPr>
+              <w:t>2.1</w:t>
+            </w:r>
+            <w:r>
+              <w:rPr>
+                <w:rFonts w:asciiTheme="minorHAnsi" w:eastAsiaTheme="minorEastAsia" w:hAnsiTheme="minorHAnsi"/>
+                <w:noProof/>
+                <w:color w:val="auto"/>
+                <w:sz w:val="22"/>
+              </w:rPr>
+              <w:tab/>
+            </w:r>
+            <w:r>
+              <w:rPr>
+                <w:rStyle w:val="a5"/>
+                <w:noProof/>
+                <w:lang w:val="ru-RU"/>
+              </w:rPr>
+              <w:t>Общие сведения и требования к работе программного продукта</w:t>
+            </w:r>
+            <w:r>
+              <w:rPr>
+                <w:noProof/>
+                <w:webHidden/>
+              </w:rPr>
+              <w:tab/>
+            </w:r>
+            <w:r>
+              <w:rPr>
+                <w:noProof/>
+                <w:webHidden/>
+              </w:rPr>
+              <w:fldChar w:fldCharType="begin"/>
+            </w:r>
+            <w:r>
+              <w:rPr>
+                <w:noProof/>
+                <w:webHidden/>
+              </w:rPr>
+              <w:instrText xml:space="preserve"> PAGEREF _Toc57146571 \h </w:instrText>
+            </w:r>
+            <w:r>
+              <w:rPr>
+                <w:noProof/>
+                <w:webHidden/>
+              </w:rPr>
+            </w:r>
+            <w:r>
+              <w:rPr>
+                <w:noProof/>
+                <w:webHidden/>
+              </w:rPr>
+              <w:fldChar w:fldCharType="separate"/>
+            </w:r>
+            <w:r>
+              <w:rPr>
+                <w:noProof/>
+                <w:webHidden/>
+              </w:rPr>
+              <w:t>14</w:t>
+            </w:r>
+            <w:r>
+              <w:rPr>
+                <w:noProof/>
+                <w:webHidden/>
+              </w:rPr>
+              <w:fldChar w:fldCharType="end"/>
+            </w:r>
+          </w:hyperlink>
+        </w:p>
+        <w:p>
+          <w:pPr>
+            <w:pStyle w:val="21"/>
+            <w:spacing w:after="0"/>
+            <w:rPr>
+              <w:rFonts w:asciiTheme="minorHAnsi" w:eastAsiaTheme="minorEastAsia" w:hAnsiTheme="minorHAnsi"/>
+              <w:noProof/>
+              <w:color w:val="auto"/>
+              <w:sz w:val="22"/>
+            </w:rPr>
+          </w:pPr>
+          <w:hyperlink w:anchor="_Toc57146572" w:history="1">
+            <w:r>
+              <w:rPr>
+                <w:rStyle w:val="a5"/>
+                <w:noProof/>
+              </w:rPr>
+              <w:t>2.2</w:t>
+            </w:r>
+            <w:r>
+              <w:rPr>
+                <w:rFonts w:asciiTheme="minorHAnsi" w:eastAsiaTheme="minorEastAsia" w:hAnsiTheme="minorHAnsi"/>
+                <w:noProof/>
+                <w:color w:val="auto"/>
+                <w:sz w:val="22"/>
+              </w:rPr>
+              <w:tab/>
+            </w:r>
+            <w:r>
+              <w:rPr>
+                <w:rStyle w:val="a5"/>
+                <w:noProof/>
+                <w:lang w:val="ru-RU"/>
+              </w:rPr>
+              <w:t>Описание функциональности программного продукта</w:t>
+            </w:r>
+            <w:r>
+              <w:rPr>
+                <w:noProof/>
+                <w:webHidden/>
+              </w:rPr>
+              <w:tab/>
+            </w:r>
+            <w:r>
+              <w:rPr>
+                <w:noProof/>
+                <w:webHidden/>
+              </w:rPr>
+              <w:fldChar w:fldCharType="begin"/>
+            </w:r>
+            <w:r>
+              <w:rPr>
+                <w:noProof/>
+                <w:webHidden/>
+              </w:rPr>
+              <w:instrText xml:space="preserve"> PAGEREF _Toc57146572 \h </w:instrText>
+            </w:r>
+            <w:r>
+              <w:rPr>
+                <w:noProof/>
+                <w:webHidden/>
+              </w:rPr>
+            </w:r>
+            <w:r>
+              <w:rPr>
+                <w:noProof/>
+                <w:webHidden/>
+              </w:rPr>
+              <w:fldChar w:fldCharType="separate"/>
+            </w:r>
+            <w:r>
+              <w:rPr>
+                <w:noProof/>
+                <w:webHidden/>
+              </w:rPr>
+              <w:t>15</w:t>
+            </w:r>
+            <w:r>
+              <w:rPr>
+                <w:noProof/>
+                <w:webHidden/>
+              </w:rPr>
+              <w:fldChar w:fldCharType="end"/>
+            </w:r>
+          </w:hyperlink>
+        </w:p>
+        <w:p>
+          <w:pPr>
+            <w:pStyle w:val="21"/>
+            <w:spacing w:after="0"/>
+            <w:rPr>
+              <w:rFonts w:asciiTheme="minorHAnsi" w:eastAsiaTheme="minorEastAsia" w:hAnsiTheme="minorHAnsi"/>
+              <w:noProof/>
+              <w:color w:val="auto"/>
+              <w:sz w:val="22"/>
+            </w:rPr>
+          </w:pPr>
+          <w:hyperlink w:anchor="_Toc57146573" w:history="1">
+            <w:r>
+              <w:rPr>
+                <w:rStyle w:val="a5"/>
+                <w:noProof/>
+              </w:rPr>
+              <w:t>2.3</w:t>
+            </w:r>
+            <w:r>
+              <w:rPr>
+                <w:rFonts w:asciiTheme="minorHAnsi" w:eastAsiaTheme="minorEastAsia" w:hAnsiTheme="minorHAnsi"/>
+                <w:noProof/>
+                <w:color w:val="auto"/>
+                <w:sz w:val="22"/>
+              </w:rPr>
+              <w:tab/>
+            </w:r>
+            <w:r>
+              <w:rPr>
+                <w:rStyle w:val="a5"/>
+                <w:noProof/>
+                <w:lang w:val="ru-RU"/>
+              </w:rPr>
+              <w:t>Разработка информационной модели</w:t>
+            </w:r>
+            <w:r>
+              <w:rPr>
+                <w:noProof/>
+                <w:webHidden/>
+              </w:rPr>
+              <w:tab/>
+            </w:r>
+            <w:r>
+              <w:rPr>
+                <w:noProof/>
+                <w:webHidden/>
+              </w:rPr>
+              <w:fldChar w:fldCharType="begin"/>
+            </w:r>
+            <w:r>
+              <w:rPr>
+                <w:noProof/>
+                <w:webHidden/>
+              </w:rPr>
+              <w:instrText xml:space="preserve"> PAGEREF _Toc57146573 \h </w:instrText>
+            </w:r>
+            <w:r>
+              <w:rPr>
+                <w:noProof/>
+                <w:webHidden/>
+              </w:rPr>
+            </w:r>
+            <w:r>
+              <w:rPr>
+                <w:noProof/>
+                <w:webHidden/>
+              </w:rPr>
+              <w:fldChar w:fldCharType="separate"/>
+            </w:r>
+            <w:r>
+              <w:rPr>
+                <w:noProof/>
+                <w:webHidden/>
+              </w:rPr>
+              <w:t>15</w:t>
+            </w:r>
+            <w:r>
+              <w:rPr>
+                <w:noProof/>
+                <w:webHidden/>
+              </w:rPr>
+              <w:fldChar w:fldCharType="end"/>
+            </w:r>
+          </w:hyperlink>
+        </w:p>
+        <w:p>
+          <w:pPr>
+            <w:pStyle w:val="21"/>
+            <w:spacing w:after="0"/>
+            <w:rPr>
+              <w:rFonts w:asciiTheme="minorHAnsi" w:eastAsiaTheme="minorEastAsia" w:hAnsiTheme="minorHAnsi"/>
+              <w:noProof/>
+              <w:color w:val="auto"/>
+              <w:sz w:val="22"/>
+            </w:rPr>
+          </w:pPr>
+          <w:hyperlink w:anchor="_Toc57146574" w:history="1">
+            <w:r>
+              <w:rPr>
+                <w:rStyle w:val="a5"/>
+                <w:noProof/>
+                <w:lang w:val="ru-RU"/>
+              </w:rPr>
+              <w:t>2.4</w:t>
+            </w:r>
+            <w:r>
+              <w:rPr>
+                <w:rFonts w:asciiTheme="minorHAnsi" w:eastAsiaTheme="minorEastAsia" w:hAnsiTheme="minorHAnsi"/>
+                <w:noProof/>
+                <w:color w:val="auto"/>
+                <w:sz w:val="22"/>
+              </w:rPr>
+              <w:tab/>
+            </w:r>
+            <w:r>
+              <w:rPr>
+                <w:rStyle w:val="a5"/>
+                <w:noProof/>
+                <w:lang w:val="ru-RU"/>
+              </w:rPr>
+              <w:t>Разработка модели взаимодействия пользователя с интерфейсом</w:t>
+            </w:r>
+            <w:r>
+              <w:rPr>
+                <w:noProof/>
+                <w:webHidden/>
+              </w:rPr>
+              <w:tab/>
+            </w:r>
+            <w:r>
+              <w:rPr>
+                <w:noProof/>
+                <w:webHidden/>
+              </w:rPr>
+              <w:fldChar w:fldCharType="begin"/>
+            </w:r>
+            <w:r>
+              <w:rPr>
+                <w:noProof/>
+                <w:webHidden/>
+              </w:rPr>
+              <w:instrText xml:space="preserve"> PAGEREF _Toc57146574 \h </w:instrText>
+            </w:r>
+            <w:r>
+              <w:rPr>
+                <w:noProof/>
+                <w:webHidden/>
+              </w:rPr>
+            </w:r>
+            <w:r>
+              <w:rPr>
+                <w:noProof/>
+                <w:webHidden/>
+              </w:rPr>
+              <w:fldChar w:fldCharType="separate"/>
+            </w:r>
+            <w:r>
+              <w:rPr>
+                <w:noProof/>
+                <w:webHidden/>
+              </w:rPr>
+              <w:t>15</w:t>
+            </w:r>
+            <w:r>
+              <w:rPr>
+                <w:noProof/>
+                <w:webHidden/>
+              </w:rPr>
+              <w:fldChar w:fldCharType="end"/>
+            </w:r>
+          </w:hyperlink>
+        </w:p>
+        <w:p>
+          <w:pPr>
+            <w:pStyle w:val="21"/>
+            <w:spacing w:after="0"/>
+            <w:rPr>
+              <w:rFonts w:asciiTheme="minorHAnsi" w:eastAsiaTheme="minorEastAsia" w:hAnsiTheme="minorHAnsi"/>
+              <w:noProof/>
+              <w:color w:val="auto"/>
+              <w:sz w:val="22"/>
+            </w:rPr>
+          </w:pPr>
+          <w:hyperlink w:anchor="_Toc57146575" w:history="1">
+            <w:r>
+              <w:rPr>
+                <w:rStyle w:val="a5"/>
+                <w:noProof/>
+              </w:rPr>
+              <w:t>2.5</w:t>
+            </w:r>
+            <w:r>
+              <w:rPr>
+                <w:rFonts w:asciiTheme="minorHAnsi" w:eastAsiaTheme="minorEastAsia" w:hAnsiTheme="minorHAnsi"/>
+                <w:noProof/>
+                <w:color w:val="auto"/>
+                <w:sz w:val="22"/>
+              </w:rPr>
+              <w:tab/>
+            </w:r>
+            <w:r>
+              <w:rPr>
+                <w:rStyle w:val="a5"/>
+                <w:noProof/>
+                <w:lang w:val="ru-RU"/>
+              </w:rPr>
+              <w:t>Разработка спецификации функциональных требований</w:t>
+            </w:r>
+            <w:r>
+              <w:rPr>
+                <w:noProof/>
+                <w:webHidden/>
+              </w:rPr>
+              <w:tab/>
+            </w:r>
+            <w:r>
+              <w:rPr>
+                <w:noProof/>
+                <w:webHidden/>
+              </w:rPr>
+              <w:fldChar w:fldCharType="begin"/>
+            </w:r>
+            <w:r>
+              <w:rPr>
+                <w:noProof/>
+                <w:webHidden/>
+              </w:rPr>
+              <w:instrText xml:space="preserve"> PAGEREF _Toc57146575 \h </w:instrText>
+            </w:r>
+            <w:r>
+              <w:rPr>
+                <w:noProof/>
+                <w:webHidden/>
+              </w:rPr>
+            </w:r>
+            <w:r>
+              <w:rPr>
+                <w:noProof/>
+                <w:webHidden/>
+              </w:rPr>
+              <w:fldChar w:fldCharType="separate"/>
+            </w:r>
+            <w:r>
+              <w:rPr>
+                <w:noProof/>
+                <w:webHidden/>
+              </w:rPr>
+              <w:t>15</w:t>
+            </w:r>
+            <w:r>
+              <w:rPr>
+                <w:noProof/>
+                <w:webHidden/>
+              </w:rPr>
+              <w:fldChar w:fldCharType="end"/>
+            </w:r>
+          </w:hyperlink>
+        </w:p>
+        <w:p>
+          <w:pPr>
+            <w:pStyle w:val="21"/>
+            <w:spacing w:after="0"/>
+            <w:rPr>
+              <w:rFonts w:asciiTheme="minorHAnsi" w:eastAsiaTheme="minorEastAsia" w:hAnsiTheme="minorHAnsi"/>
+              <w:noProof/>
+              <w:color w:val="auto"/>
+              <w:sz w:val="22"/>
+            </w:rPr>
+          </w:pPr>
+          <w:hyperlink w:anchor="_Toc57146576" w:history="1">
+            <w:r>
+              <w:rPr>
+                <w:rStyle w:val="a5"/>
+                <w:noProof/>
+                <w:lang w:val="ru-RU"/>
+              </w:rPr>
+              <w:t>2.6</w:t>
+            </w:r>
+            <w:r>
+              <w:rPr>
+                <w:rFonts w:asciiTheme="minorHAnsi" w:eastAsiaTheme="minorEastAsia" w:hAnsiTheme="minorHAnsi"/>
+                <w:noProof/>
+                <w:color w:val="auto"/>
+                <w:sz w:val="22"/>
+              </w:rPr>
+              <w:tab/>
+            </w:r>
+            <w:r>
+              <w:rPr>
+                <w:rStyle w:val="a5"/>
+                <w:noProof/>
+                <w:lang w:val="ru-RU"/>
+              </w:rPr>
+              <w:t>Разработка технических требований к программному продукту</w:t>
+            </w:r>
+            <w:r>
+              <w:rPr>
+                <w:noProof/>
+                <w:webHidden/>
+              </w:rPr>
+              <w:tab/>
+            </w:r>
+            <w:r>
+              <w:rPr>
+                <w:noProof/>
+                <w:webHidden/>
+              </w:rPr>
+              <w:fldChar w:fldCharType="begin"/>
+            </w:r>
+            <w:r>
+              <w:rPr>
+                <w:noProof/>
+                <w:webHidden/>
+              </w:rPr>
+              <w:instrText xml:space="preserve"> PAGEREF _Toc57146576 \h </w:instrText>
+            </w:r>
+            <w:r>
+              <w:rPr>
+                <w:noProof/>
+                <w:webHidden/>
+              </w:rPr>
+            </w:r>
+            <w:r>
+              <w:rPr>
+                <w:noProof/>
+                <w:webHidden/>
+              </w:rPr>
+              <w:fldChar w:fldCharType="separate"/>
+            </w:r>
+            <w:r>
+              <w:rPr>
+                <w:noProof/>
+                <w:webHidden/>
+              </w:rPr>
+              <w:t>15</w:t>
+            </w:r>
+            <w:r>
+              <w:rPr>
+                <w:noProof/>
+                <w:webHidden/>
+              </w:rPr>
+              <w:fldChar w:fldCharType="end"/>
+            </w:r>
+          </w:hyperlink>
+        </w:p>
+        <w:p>
+          <w:pPr>
+            <w:pStyle w:val="11"/>
+            <w:spacing w:after="0"/>
+            <w:rPr>
+              <w:rFonts w:asciiTheme="minorHAnsi" w:eastAsiaTheme="minorEastAsia" w:hAnsiTheme="minorHAnsi"/>
+              <w:noProof/>
+              <w:color w:val="auto"/>
+              <w:sz w:val="22"/>
+            </w:rPr>
+          </w:pPr>
+          <w:hyperlink w:anchor="_Toc57146577" w:history="1">
+            <w:r>
+              <w:rPr>
+                <w:rStyle w:val="a5"/>
+                <w:noProof/>
+                <w:lang w:val="ru-RU"/>
+              </w:rPr>
+              <w:t>3</w:t>
+            </w:r>
+            <w:r>
+              <w:rPr>
+                <w:rFonts w:asciiTheme="minorHAnsi" w:eastAsiaTheme="minorEastAsia" w:hAnsiTheme="minorHAnsi"/>
+                <w:noProof/>
+                <w:color w:val="auto"/>
+                <w:sz w:val="22"/>
+              </w:rPr>
+              <w:tab/>
+            </w:r>
+            <w:r>
+              <w:rPr>
+                <w:rStyle w:val="a5"/>
+                <w:noProof/>
+                <w:lang w:val="ru-RU"/>
+              </w:rPr>
+              <w:t>Проектирование архитектуры программного продукта</w:t>
+            </w:r>
+            <w:r>
+              <w:rPr>
+                <w:noProof/>
+                <w:webHidden/>
+              </w:rPr>
+              <w:tab/>
+            </w:r>
+            <w:r>
+              <w:rPr>
+                <w:noProof/>
+                <w:webHidden/>
+              </w:rPr>
+              <w:fldChar w:fldCharType="begin"/>
+            </w:r>
+            <w:r>
+              <w:rPr>
+                <w:noProof/>
+                <w:webHidden/>
+              </w:rPr>
+              <w:instrText xml:space="preserve"> PAGEREF _Toc57146577 \h </w:instrText>
+            </w:r>
+            <w:r>
+              <w:rPr>
+                <w:noProof/>
+                <w:webHidden/>
+              </w:rPr>
+            </w:r>
+            <w:r>
+              <w:rPr>
+                <w:noProof/>
+                <w:webHidden/>
+              </w:rPr>
+              <w:fldChar w:fldCharType="separate"/>
+            </w:r>
+            <w:r>
+              <w:rPr>
+                <w:noProof/>
+                <w:webHidden/>
+              </w:rPr>
+              <w:t>17</w:t>
+            </w:r>
+            <w:r>
+              <w:rPr>
+                <w:noProof/>
+                <w:webHidden/>
+              </w:rPr>
+              <w:fldChar w:fldCharType="end"/>
+            </w:r>
+          </w:hyperlink>
+        </w:p>
+        <w:p>
+          <w:pPr>
+            <w:pStyle w:val="21"/>
+            <w:spacing w:after="0"/>
+            <w:rPr>
+              <w:rFonts w:asciiTheme="minorHAnsi" w:eastAsiaTheme="minorEastAsia" w:hAnsiTheme="minorHAnsi"/>
+              <w:noProof/>
+              <w:color w:val="auto"/>
+              <w:sz w:val="22"/>
+            </w:rPr>
+          </w:pPr>
+          <w:hyperlink w:anchor="_Toc57146578" w:history="1">
+            <w:r>
+              <w:rPr>
+                <w:rStyle w:val="a5"/>
+                <w:noProof/>
+              </w:rPr>
+              <w:t>3.1</w:t>
+            </w:r>
+            <w:r>
+              <w:rPr>
+                <w:rFonts w:asciiTheme="minorHAnsi" w:eastAsiaTheme="minorEastAsia" w:hAnsiTheme="minorHAnsi"/>
+                <w:noProof/>
+                <w:color w:val="auto"/>
+                <w:sz w:val="22"/>
+              </w:rPr>
+              <w:tab/>
+            </w:r>
+            <w:r>
+              <w:rPr>
+                <w:rStyle w:val="a5"/>
+                <w:noProof/>
+                <w:lang w:val="ru-RU"/>
+              </w:rPr>
+              <w:t>Разработка архитектуры программного продукта</w:t>
+            </w:r>
+            <w:r>
+              <w:rPr>
+                <w:noProof/>
+                <w:webHidden/>
+              </w:rPr>
+              <w:tab/>
+            </w:r>
+            <w:r>
+              <w:rPr>
+                <w:noProof/>
+                <w:webHidden/>
+              </w:rPr>
+              <w:fldChar w:fldCharType="begin"/>
+            </w:r>
+            <w:r>
+              <w:rPr>
+                <w:noProof/>
+                <w:webHidden/>
+              </w:rPr>
+              <w:instrText xml:space="preserve"> PAGEREF _Toc57146578 \h </w:instrText>
+            </w:r>
+            <w:r>
+              <w:rPr>
+                <w:noProof/>
+                <w:webHidden/>
+              </w:rPr>
+            </w:r>
+            <w:r>
+              <w:rPr>
+                <w:noProof/>
+                <w:webHidden/>
+              </w:rPr>
+              <w:fldChar w:fldCharType="separate"/>
+            </w:r>
+            <w:r>
+              <w:rPr>
+                <w:noProof/>
+                <w:webHidden/>
+              </w:rPr>
+              <w:t>17</w:t>
+            </w:r>
+            <w:r>
+              <w:rPr>
+                <w:noProof/>
+                <w:webHidden/>
+              </w:rPr>
+              <w:fldChar w:fldCharType="end"/>
+            </w:r>
+          </w:hyperlink>
+        </w:p>
+        <w:p>
+          <w:pPr>
+            <w:pStyle w:val="21"/>
+            <w:spacing w:after="0"/>
+            <w:rPr>
+              <w:rFonts w:asciiTheme="minorHAnsi" w:eastAsiaTheme="minorEastAsia" w:hAnsiTheme="minorHAnsi"/>
+              <w:noProof/>
+              <w:color w:val="auto"/>
+              <w:sz w:val="22"/>
+            </w:rPr>
+          </w:pPr>
+          <w:hyperlink w:anchor="_Toc57146579" w:history="1">
+            <w:r>
+              <w:rPr>
+                <w:rStyle w:val="a5"/>
+                <w:noProof/>
+              </w:rPr>
+              <w:t>3.2</w:t>
+            </w:r>
+            <w:r>
+              <w:rPr>
+                <w:rFonts w:asciiTheme="minorHAnsi" w:eastAsiaTheme="minorEastAsia" w:hAnsiTheme="minorHAnsi"/>
+                <w:noProof/>
+                <w:color w:val="auto"/>
+                <w:sz w:val="22"/>
+              </w:rPr>
+              <w:tab/>
+            </w:r>
+            <w:r>
+              <w:rPr>
+                <w:rStyle w:val="a5"/>
+                <w:noProof/>
+                <w:lang w:val="ru-RU"/>
+              </w:rPr>
+              <w:t>Проектирование архитектуры базы данных</w:t>
+            </w:r>
+            <w:r>
+              <w:rPr>
+                <w:noProof/>
+                <w:webHidden/>
+              </w:rPr>
+              <w:tab/>
+            </w:r>
+            <w:r>
+              <w:rPr>
+                <w:noProof/>
+                <w:webHidden/>
+              </w:rPr>
+              <w:fldChar w:fldCharType="begin"/>
+            </w:r>
+            <w:r>
+              <w:rPr>
+                <w:noProof/>
+                <w:webHidden/>
+              </w:rPr>
+              <w:instrText xml:space="preserve"> PAGEREF _Toc57146579 \h </w:instrText>
+            </w:r>
+            <w:r>
+              <w:rPr>
+                <w:noProof/>
+                <w:webHidden/>
+              </w:rPr>
+            </w:r>
+            <w:r>
+              <w:rPr>
+                <w:noProof/>
+                <w:webHidden/>
+              </w:rPr>
+              <w:fldChar w:fldCharType="separate"/>
+            </w:r>
+            <w:r>
+              <w:rPr>
+                <w:noProof/>
+                <w:webHidden/>
+              </w:rPr>
+              <w:t>17</w:t>
+            </w:r>
+            <w:r>
+              <w:rPr>
+                <w:noProof/>
+                <w:webHidden/>
+              </w:rPr>
+              <w:fldChar w:fldCharType="end"/>
+            </w:r>
+          </w:hyperlink>
+        </w:p>
+        <w:p>
+          <w:pPr>
+            <w:pStyle w:val="21"/>
+            <w:spacing w:after="0"/>
+            <w:rPr>
+              <w:rFonts w:asciiTheme="minorHAnsi" w:eastAsiaTheme="minorEastAsia" w:hAnsiTheme="minorHAnsi"/>
+              <w:noProof/>
+              <w:color w:val="auto"/>
+              <w:sz w:val="22"/>
+            </w:rPr>
+          </w:pPr>
+          <w:hyperlink w:anchor="_Toc57146580" w:history="1">
+            <w:r>
+              <w:rPr>
+                <w:rStyle w:val="a5"/>
+                <w:noProof/>
+                <w:lang w:val="ru-RU"/>
+              </w:rPr>
+              <w:t>3.3</w:t>
+            </w:r>
+            <w:r>
+              <w:rPr>
+                <w:rFonts w:asciiTheme="minorHAnsi" w:eastAsiaTheme="minorEastAsia" w:hAnsiTheme="minorHAnsi"/>
+                <w:noProof/>
+                <w:color w:val="auto"/>
+                <w:sz w:val="22"/>
+              </w:rPr>
+              <w:tab/>
+            </w:r>
+            <w:r>
+              <w:rPr>
+                <w:rStyle w:val="a5"/>
+                <w:noProof/>
+                <w:lang w:val="ru-RU"/>
+              </w:rPr>
+              <w:t>Проектирование алгоритмов ПС для проведения онлайн торговли</w:t>
+            </w:r>
+            <w:r>
+              <w:rPr>
+                <w:noProof/>
+                <w:webHidden/>
+              </w:rPr>
+              <w:tab/>
+            </w:r>
+            <w:r>
+              <w:rPr>
+                <w:noProof/>
+                <w:webHidden/>
+              </w:rPr>
+              <w:fldChar w:fldCharType="begin"/>
+            </w:r>
+            <w:r>
+              <w:rPr>
+                <w:noProof/>
+                <w:webHidden/>
+              </w:rPr>
+              <w:instrText xml:space="preserve"> PAGEREF _Toc57146580 \h </w:instrText>
+            </w:r>
+            <w:r>
+              <w:rPr>
+                <w:noProof/>
+                <w:webHidden/>
+              </w:rPr>
+            </w:r>
+            <w:r>
+              <w:rPr>
+                <w:noProof/>
+                <w:webHidden/>
+              </w:rPr>
+              <w:fldChar w:fldCharType="separate"/>
+            </w:r>
+            <w:r>
+              <w:rPr>
+                <w:noProof/>
+                <w:webHidden/>
+              </w:rPr>
+              <w:t>17</w:t>
+            </w:r>
+            <w:r>
+              <w:rPr>
+                <w:noProof/>
+                <w:webHidden/>
+              </w:rPr>
+              <w:fldChar w:fldCharType="end"/>
+            </w:r>
+          </w:hyperlink>
+        </w:p>
+        <w:p>
+          <w:pPr>
+            <w:pStyle w:val="11"/>
+            <w:spacing w:after="0"/>
+            <w:rPr>
+              <w:rFonts w:asciiTheme="minorHAnsi" w:eastAsiaTheme="minorEastAsia" w:hAnsiTheme="minorHAnsi"/>
+              <w:noProof/>
+              <w:color w:val="auto"/>
+              <w:sz w:val="22"/>
+            </w:rPr>
+          </w:pPr>
+          <w:hyperlink w:anchor="_Toc57146581" w:history="1">
+            <w:r>
+              <w:rPr>
+                <w:rStyle w:val="a5"/>
+                <w:noProof/>
+              </w:rPr>
+              <w:t>4</w:t>
+            </w:r>
+            <w:r>
+              <w:rPr>
+                <w:rFonts w:asciiTheme="minorHAnsi" w:eastAsiaTheme="minorEastAsia" w:hAnsiTheme="minorHAnsi"/>
+                <w:noProof/>
+                <w:color w:val="auto"/>
+                <w:sz w:val="22"/>
+              </w:rPr>
+              <w:tab/>
+            </w:r>
+            <w:r>
+              <w:rPr>
+                <w:rStyle w:val="a5"/>
+                <w:noProof/>
+                <w:lang w:val="ru-RU"/>
+              </w:rPr>
+              <w:t>Разработка программного</w:t>
+            </w:r>
+            <w:r>
+              <w:rPr>
+                <w:rStyle w:val="a5"/>
+                <w:noProof/>
+              </w:rPr>
+              <w:t xml:space="preserve"> </w:t>
+            </w:r>
+            <w:r>
+              <w:rPr>
+                <w:rStyle w:val="a5"/>
+                <w:noProof/>
+                <w:lang w:val="ru-RU"/>
+              </w:rPr>
+              <w:t>продукта</w:t>
+            </w:r>
+            <w:r>
+              <w:rPr>
+                <w:noProof/>
+                <w:webHidden/>
+              </w:rPr>
+              <w:tab/>
+            </w:r>
+            <w:r>
+              <w:rPr>
+                <w:noProof/>
+                <w:webHidden/>
+              </w:rPr>
+              <w:fldChar w:fldCharType="begin"/>
+            </w:r>
+            <w:r>
+              <w:rPr>
+                <w:noProof/>
+                <w:webHidden/>
+              </w:rPr>
+              <w:instrText xml:space="preserve"> PAGEREF _Toc57146581 \h </w:instrText>
+            </w:r>
+            <w:r>
+              <w:rPr>
+                <w:noProof/>
+                <w:webHidden/>
+              </w:rPr>
+            </w:r>
+            <w:r>
+              <w:rPr>
+                <w:noProof/>
+                <w:webHidden/>
+              </w:rPr>
+              <w:fldChar w:fldCharType="separate"/>
+            </w:r>
+            <w:r>
+              <w:rPr>
+                <w:noProof/>
+                <w:webHidden/>
+              </w:rPr>
+              <w:t>18</w:t>
+            </w:r>
+            <w:r>
+              <w:rPr>
+                <w:noProof/>
+                <w:webHidden/>
+              </w:rPr>
+              <w:fldChar w:fldCharType="end"/>
+            </w:r>
+          </w:hyperlink>
+        </w:p>
+        <w:p>
+          <w:pPr>
+            <w:pStyle w:val="21"/>
+            <w:spacing w:after="0"/>
+            <w:rPr>
+              <w:rFonts w:asciiTheme="minorHAnsi" w:eastAsiaTheme="minorEastAsia" w:hAnsiTheme="minorHAnsi"/>
+              <w:noProof/>
+              <w:color w:val="auto"/>
+              <w:sz w:val="22"/>
+            </w:rPr>
+          </w:pPr>
+          <w:hyperlink w:anchor="_Toc57146582" w:history="1">
+            <w:r>
+              <w:rPr>
+                <w:rStyle w:val="a5"/>
+                <w:noProof/>
+                <w:lang w:val="ru-RU"/>
+              </w:rPr>
+              <w:t>4.1</w:t>
+            </w:r>
+            <w:r>
+              <w:rPr>
+                <w:rFonts w:asciiTheme="minorHAnsi" w:eastAsiaTheme="minorEastAsia" w:hAnsiTheme="minorHAnsi"/>
+                <w:noProof/>
+                <w:color w:val="auto"/>
+                <w:sz w:val="22"/>
+              </w:rPr>
+              <w:tab/>
+            </w:r>
+            <w:r>
+              <w:rPr>
+                <w:rStyle w:val="a5"/>
+                <w:noProof/>
+                <w:lang w:val="ru-RU"/>
+              </w:rPr>
+              <w:t>Выбор и обоснование языков программирования</w:t>
+            </w:r>
+            <w:r>
+              <w:rPr>
+                <w:noProof/>
+                <w:webHidden/>
+              </w:rPr>
+              <w:tab/>
+            </w:r>
+            <w:r>
+              <w:rPr>
+                <w:noProof/>
+                <w:webHidden/>
+              </w:rPr>
+              <w:fldChar w:fldCharType="begin"/>
+            </w:r>
+            <w:r>
+              <w:rPr>
+                <w:noProof/>
+                <w:webHidden/>
+              </w:rPr>
+              <w:instrText xml:space="preserve"> PAGEREF _Toc57146582 \h </w:instrText>
+            </w:r>
+            <w:r>
+              <w:rPr>
+                <w:noProof/>
+                <w:webHidden/>
+              </w:rPr>
+            </w:r>
+            <w:r>
+              <w:rPr>
+                <w:noProof/>
+                <w:webHidden/>
+              </w:rPr>
+              <w:fldChar w:fldCharType="separate"/>
+            </w:r>
+            <w:r>
+              <w:rPr>
+                <w:noProof/>
+                <w:webHidden/>
+              </w:rPr>
+              <w:t>18</w:t>
+            </w:r>
+            <w:r>
+              <w:rPr>
+                <w:noProof/>
+                <w:webHidden/>
+              </w:rPr>
+              <w:fldChar w:fldCharType="end"/>
+            </w:r>
+          </w:hyperlink>
+        </w:p>
+        <w:p>
+          <w:pPr>
+            <w:pStyle w:val="21"/>
+            <w:spacing w:after="0"/>
+            <w:rPr>
+              <w:rFonts w:asciiTheme="minorHAnsi" w:eastAsiaTheme="minorEastAsia" w:hAnsiTheme="minorHAnsi"/>
+              <w:noProof/>
+              <w:color w:val="auto"/>
+              <w:sz w:val="22"/>
+            </w:rPr>
+          </w:pPr>
+          <w:hyperlink w:anchor="_Toc57146583" w:history="1">
+            <w:r>
+              <w:rPr>
+                <w:rStyle w:val="a5"/>
+                <w:noProof/>
+                <w:lang w:val="ru-RU"/>
+              </w:rPr>
+              <w:t>4.2</w:t>
+            </w:r>
+            <w:r>
+              <w:rPr>
+                <w:rFonts w:asciiTheme="minorHAnsi" w:eastAsiaTheme="minorEastAsia" w:hAnsiTheme="minorHAnsi"/>
+                <w:noProof/>
+                <w:color w:val="auto"/>
+                <w:sz w:val="22"/>
+              </w:rPr>
+              <w:tab/>
+            </w:r>
+            <w:r>
+              <w:rPr>
+                <w:rStyle w:val="a5"/>
+                <w:noProof/>
+                <w:lang w:val="ru-RU"/>
+              </w:rPr>
+              <w:t>Выбор среды разработки</w:t>
+            </w:r>
+            <w:r>
+              <w:rPr>
+                <w:noProof/>
+                <w:webHidden/>
+              </w:rPr>
+              <w:tab/>
+            </w:r>
+            <w:r>
+              <w:rPr>
+                <w:noProof/>
+                <w:webHidden/>
+              </w:rPr>
+              <w:fldChar w:fldCharType="begin"/>
+            </w:r>
+            <w:r>
+              <w:rPr>
+                <w:noProof/>
+                <w:webHidden/>
+              </w:rPr>
+              <w:instrText xml:space="preserve"> PAGEREF _Toc57146583 \h </w:instrText>
+            </w:r>
+            <w:r>
+              <w:rPr>
+                <w:noProof/>
+                <w:webHidden/>
+              </w:rPr>
+            </w:r>
+            <w:r>
+              <w:rPr>
+                <w:noProof/>
+                <w:webHidden/>
+              </w:rPr>
+              <w:fldChar w:fldCharType="separate"/>
+            </w:r>
+            <w:r>
+              <w:rPr>
+                <w:noProof/>
+                <w:webHidden/>
+              </w:rPr>
+              <w:t>18</w:t>
+            </w:r>
+            <w:r>
+              <w:rPr>
+                <w:noProof/>
+                <w:webHidden/>
+              </w:rPr>
+              <w:fldChar w:fldCharType="end"/>
+            </w:r>
+          </w:hyperlink>
+        </w:p>
+        <w:p>
+          <w:pPr>
+            <w:pStyle w:val="21"/>
+            <w:spacing w:after="0"/>
+            <w:rPr>
+              <w:rFonts w:asciiTheme="minorHAnsi" w:eastAsiaTheme="minorEastAsia" w:hAnsiTheme="minorHAnsi"/>
+              <w:noProof/>
+              <w:color w:val="auto"/>
+              <w:sz w:val="22"/>
+            </w:rPr>
+          </w:pPr>
+          <w:hyperlink w:anchor="_Toc57146584" w:history="1">
+            <w:r>
+              <w:rPr>
+                <w:rStyle w:val="a5"/>
+                <w:noProof/>
+              </w:rPr>
+              <w:t>4.3</w:t>
+            </w:r>
+            <w:r>
+              <w:rPr>
+                <w:rFonts w:asciiTheme="minorHAnsi" w:eastAsiaTheme="minorEastAsia" w:hAnsiTheme="minorHAnsi"/>
+                <w:noProof/>
+                <w:color w:val="auto"/>
+                <w:sz w:val="22"/>
+              </w:rPr>
+              <w:tab/>
+            </w:r>
+            <w:r>
+              <w:rPr>
+                <w:rStyle w:val="a5"/>
+                <w:noProof/>
+                <w:lang w:val="ru-RU"/>
+              </w:rPr>
+              <w:t>Диаграмма классов программного продукта</w:t>
+            </w:r>
+            <w:r>
+              <w:rPr>
+                <w:noProof/>
+                <w:webHidden/>
+              </w:rPr>
+              <w:tab/>
+            </w:r>
+            <w:r>
+              <w:rPr>
+                <w:noProof/>
+                <w:webHidden/>
+              </w:rPr>
+              <w:fldChar w:fldCharType="begin"/>
+            </w:r>
+            <w:r>
+              <w:rPr>
+                <w:noProof/>
+                <w:webHidden/>
+              </w:rPr>
+              <w:instrText xml:space="preserve"> PAGEREF _Toc57146584 \h </w:instrText>
+            </w:r>
+            <w:r>
+              <w:rPr>
+                <w:noProof/>
+                <w:webHidden/>
+              </w:rPr>
+            </w:r>
+            <w:r>
+              <w:rPr>
+                <w:noProof/>
+                <w:webHidden/>
+              </w:rPr>
+              <w:fldChar w:fldCharType="separate"/>
+            </w:r>
+            <w:r>
+              <w:rPr>
+                <w:noProof/>
+                <w:webHidden/>
+              </w:rPr>
+              <w:t>18</w:t>
+            </w:r>
+            <w:r>
+              <w:rPr>
+                <w:noProof/>
+                <w:webHidden/>
+              </w:rPr>
+              <w:fldChar w:fldCharType="end"/>
+            </w:r>
+          </w:hyperlink>
+        </w:p>
+        <w:p>
+          <w:pPr>
+            <w:pStyle w:val="21"/>
+            <w:spacing w:after="0"/>
+            <w:rPr>
+              <w:rFonts w:asciiTheme="minorHAnsi" w:eastAsiaTheme="minorEastAsia" w:hAnsiTheme="minorHAnsi"/>
+              <w:noProof/>
+              <w:color w:val="auto"/>
+              <w:sz w:val="22"/>
+            </w:rPr>
+          </w:pPr>
+          <w:hyperlink w:anchor="_Toc57146585" w:history="1">
+            <w:r>
+              <w:rPr>
+                <w:rStyle w:val="a5"/>
+                <w:noProof/>
+                <w:lang w:val="ru-RU"/>
+              </w:rPr>
+              <w:t>4.4</w:t>
+            </w:r>
+            <w:r>
+              <w:rPr>
+                <w:rFonts w:asciiTheme="minorHAnsi" w:eastAsiaTheme="minorEastAsia" w:hAnsiTheme="minorHAnsi"/>
+                <w:noProof/>
+                <w:color w:val="auto"/>
+                <w:sz w:val="22"/>
+              </w:rPr>
+              <w:tab/>
+            </w:r>
+            <w:r>
+              <w:rPr>
+                <w:rStyle w:val="a5"/>
+                <w:noProof/>
+                <w:lang w:val="ru-RU"/>
+              </w:rPr>
+              <w:t>Описание компонентов клиентской части программного продукта</w:t>
+            </w:r>
+            <w:r>
+              <w:rPr>
+                <w:noProof/>
+                <w:webHidden/>
+              </w:rPr>
+              <w:tab/>
+            </w:r>
+            <w:r>
+              <w:rPr>
+                <w:noProof/>
+                <w:webHidden/>
+              </w:rPr>
+              <w:fldChar w:fldCharType="begin"/>
+            </w:r>
+            <w:r>
+              <w:rPr>
+                <w:noProof/>
+                <w:webHidden/>
+              </w:rPr>
+              <w:instrText xml:space="preserve"> PAGEREF _Toc57146585 \h </w:instrText>
+            </w:r>
+            <w:r>
+              <w:rPr>
+                <w:noProof/>
+                <w:webHidden/>
+              </w:rPr>
+            </w:r>
+            <w:r>
+              <w:rPr>
+                <w:noProof/>
+                <w:webHidden/>
+              </w:rPr>
+              <w:fldChar w:fldCharType="separate"/>
+            </w:r>
+            <w:r>
+              <w:rPr>
+                <w:noProof/>
+                <w:webHidden/>
+              </w:rPr>
+              <w:t>18</w:t>
+            </w:r>
+            <w:r>
+              <w:rPr>
+                <w:noProof/>
+                <w:webHidden/>
+              </w:rPr>
+              <w:fldChar w:fldCharType="end"/>
+            </w:r>
+          </w:hyperlink>
+        </w:p>
+        <w:p>
+          <w:pPr>
+            <w:pStyle w:val="11"/>
+            <w:spacing w:after="0"/>
+            <w:rPr>
+              <w:rFonts w:asciiTheme="minorHAnsi" w:eastAsiaTheme="minorEastAsia" w:hAnsiTheme="minorHAnsi"/>
+              <w:noProof/>
+              <w:color w:val="auto"/>
+              <w:sz w:val="22"/>
+            </w:rPr>
+          </w:pPr>
+          <w:hyperlink w:anchor="_Toc57146586" w:history="1">
+            <w:r>
+              <w:rPr>
+                <w:rStyle w:val="a5"/>
+                <w:noProof/>
+                <w:lang w:val="ru-RU"/>
+              </w:rPr>
+              <w:t>5</w:t>
+            </w:r>
+            <w:r>
+              <w:rPr>
+                <w:rFonts w:asciiTheme="minorHAnsi" w:eastAsiaTheme="minorEastAsia" w:hAnsiTheme="minorHAnsi"/>
+                <w:noProof/>
+                <w:color w:val="auto"/>
+                <w:sz w:val="22"/>
+              </w:rPr>
+              <w:tab/>
+            </w:r>
+            <w:r>
+              <w:rPr>
+                <w:rStyle w:val="a5"/>
+                <w:noProof/>
+                <w:lang w:val="ru-RU"/>
+              </w:rPr>
+              <w:t>Тестирование программного продукта</w:t>
+            </w:r>
+            <w:r>
+              <w:rPr>
+                <w:noProof/>
+                <w:webHidden/>
+              </w:rPr>
+              <w:tab/>
+            </w:r>
+            <w:r>
+              <w:rPr>
+                <w:noProof/>
+                <w:webHidden/>
+              </w:rPr>
+              <w:fldChar w:fldCharType="begin"/>
+            </w:r>
+            <w:r>
+              <w:rPr>
+                <w:noProof/>
+                <w:webHidden/>
+              </w:rPr>
+              <w:instrText xml:space="preserve"> PAGEREF _Toc57146586 \h </w:instrText>
+            </w:r>
+            <w:r>
+              <w:rPr>
+                <w:noProof/>
+                <w:webHidden/>
+              </w:rPr>
+            </w:r>
+            <w:r>
+              <w:rPr>
+                <w:noProof/>
+                <w:webHidden/>
+              </w:rPr>
+              <w:fldChar w:fldCharType="separate"/>
+            </w:r>
+            <w:r>
+              <w:rPr>
+                <w:noProof/>
+                <w:webHidden/>
+              </w:rPr>
+              <w:t>19</w:t>
+            </w:r>
+            <w:r>
+              <w:rPr>
+                <w:noProof/>
+                <w:webHidden/>
+              </w:rPr>
+              <w:fldChar w:fldCharType="end"/>
+            </w:r>
+          </w:hyperlink>
+        </w:p>
+        <w:p>
+          <w:pPr>
+            <w:pStyle w:val="11"/>
+            <w:spacing w:after="0"/>
+            <w:rPr>
+              <w:rFonts w:asciiTheme="minorHAnsi" w:eastAsiaTheme="minorEastAsia" w:hAnsiTheme="minorHAnsi"/>
+              <w:noProof/>
+              <w:color w:val="auto"/>
+              <w:sz w:val="22"/>
+            </w:rPr>
+          </w:pPr>
+          <w:hyperlink w:anchor="_Toc57146587" w:history="1">
+            <w:r>
+              <w:rPr>
+                <w:rStyle w:val="a5"/>
+                <w:noProof/>
+                <w:lang w:val="ru-RU"/>
+              </w:rPr>
+              <w:t>6</w:t>
+            </w:r>
+            <w:r>
+              <w:rPr>
+                <w:rFonts w:asciiTheme="minorHAnsi" w:eastAsiaTheme="minorEastAsia" w:hAnsiTheme="minorHAnsi"/>
+                <w:noProof/>
+                <w:color w:val="auto"/>
+                <w:sz w:val="22"/>
+              </w:rPr>
+              <w:tab/>
+            </w:r>
+            <w:r>
+              <w:rPr>
+                <w:rStyle w:val="a5"/>
+                <w:noProof/>
+                <w:lang w:val="ru-RU"/>
+              </w:rPr>
+              <w:t>Руководство пользователя</w:t>
+            </w:r>
+            <w:r>
+              <w:rPr>
+                <w:noProof/>
+                <w:webHidden/>
+              </w:rPr>
+              <w:tab/>
+            </w:r>
+            <w:r>
+              <w:rPr>
+                <w:noProof/>
+                <w:webHidden/>
+              </w:rPr>
+              <w:fldChar w:fldCharType="begin"/>
+            </w:r>
+            <w:r>
+              <w:rPr>
+                <w:noProof/>
+                <w:webHidden/>
+              </w:rPr>
+              <w:instrText xml:space="preserve"> PAGEREF _Toc57146587 \h </w:instrText>
+            </w:r>
+            <w:r>
+              <w:rPr>
+                <w:noProof/>
+                <w:webHidden/>
+              </w:rPr>
+            </w:r>
+            <w:r>
+              <w:rPr>
+                <w:noProof/>
+                <w:webHidden/>
+              </w:rPr>
+              <w:fldChar w:fldCharType="separate"/>
+            </w:r>
+            <w:r>
+              <w:rPr>
+                <w:noProof/>
+                <w:webHidden/>
+              </w:rPr>
+              <w:t>20</w:t>
+            </w:r>
+            <w:r>
+              <w:rPr>
+                <w:noProof/>
+                <w:webHidden/>
+              </w:rPr>
+              <w:fldChar w:fldCharType="end"/>
+            </w:r>
+          </w:hyperlink>
+        </w:p>
+        <w:p>
+          <w:pPr>
+            <w:pStyle w:val="21"/>
+            <w:spacing w:after="0"/>
+            <w:rPr>
+              <w:rFonts w:asciiTheme="minorHAnsi" w:eastAsiaTheme="minorEastAsia" w:hAnsiTheme="minorHAnsi"/>
+              <w:noProof/>
+              <w:color w:val="auto"/>
+              <w:sz w:val="22"/>
+            </w:rPr>
+          </w:pPr>
+          <w:hyperlink w:anchor="_Toc57146588" w:history="1">
+            <w:r>
+              <w:rPr>
+                <w:rStyle w:val="a5"/>
+                <w:noProof/>
+                <w:lang w:val="ru-RU"/>
+              </w:rPr>
+              <w:t>6.1 Развертывание сервера приложения</w:t>
+            </w:r>
+            <w:r>
+              <w:rPr>
+                <w:noProof/>
+                <w:webHidden/>
+              </w:rPr>
+              <w:tab/>
+            </w:r>
+            <w:r>
+              <w:rPr>
+                <w:noProof/>
+                <w:webHidden/>
+              </w:rPr>
+              <w:fldChar w:fldCharType="begin"/>
+            </w:r>
+            <w:r>
+              <w:rPr>
+                <w:noProof/>
+                <w:webHidden/>
+              </w:rPr>
+              <w:instrText xml:space="preserve"> PAGEREF _Toc57146588 \h </w:instrText>
+            </w:r>
+            <w:r>
+              <w:rPr>
+                <w:noProof/>
+                <w:webHidden/>
+              </w:rPr>
+            </w:r>
+            <w:r>
+              <w:rPr>
+                <w:noProof/>
+                <w:webHidden/>
+              </w:rPr>
+              <w:fldChar w:fldCharType="separate"/>
+            </w:r>
+            <w:r>
+              <w:rPr>
+                <w:noProof/>
+                <w:webHidden/>
+              </w:rPr>
+              <w:t>20</w:t>
+            </w:r>
+            <w:r>
+              <w:rPr>
+                <w:noProof/>
+                <w:webHidden/>
+              </w:rPr>
+              <w:fldChar w:fldCharType="end"/>
+            </w:r>
+          </w:hyperlink>
+        </w:p>
+        <w:p>
+          <w:pPr>
+            <w:pStyle w:val="21"/>
+            <w:spacing w:after="0"/>
+            <w:rPr>
+              <w:rFonts w:asciiTheme="minorHAnsi" w:eastAsiaTheme="minorEastAsia" w:hAnsiTheme="minorHAnsi"/>
+              <w:noProof/>
+              <w:color w:val="auto"/>
+              <w:sz w:val="22"/>
+            </w:rPr>
+          </w:pPr>
+          <w:hyperlink w:anchor="_Toc57146589" w:history="1">
+            <w:r>
+              <w:rPr>
+                <w:rStyle w:val="a5"/>
+                <w:noProof/>
+                <w:lang w:val="ru-RU"/>
+              </w:rPr>
+              <w:t xml:space="preserve">6.2 </w:t>
+            </w:r>
+            <w:r>
+              <w:rPr>
+                <w:rStyle w:val="a5"/>
+                <w:noProof/>
+              </w:rPr>
+              <w:t>Использование программного средства</w:t>
+            </w:r>
+            <w:r>
+              <w:rPr>
+                <w:noProof/>
+                <w:webHidden/>
+              </w:rPr>
+              <w:tab/>
+            </w:r>
+            <w:r>
+              <w:rPr>
+                <w:noProof/>
+                <w:webHidden/>
+              </w:rPr>
+              <w:fldChar w:fldCharType="begin"/>
+            </w:r>
+            <w:r>
+              <w:rPr>
+                <w:noProof/>
+                <w:webHidden/>
+              </w:rPr>
+              <w:instrText xml:space="preserve"> PAGEREF _Toc57146589 \h </w:instrText>
+            </w:r>
+            <w:r>
+              <w:rPr>
+                <w:noProof/>
+                <w:webHidden/>
+              </w:rPr>
+            </w:r>
+            <w:r>
+              <w:rPr>
+                <w:noProof/>
+                <w:webHidden/>
+              </w:rPr>
+              <w:fldChar w:fldCharType="separate"/>
+            </w:r>
+            <w:r>
+              <w:rPr>
+                <w:noProof/>
+                <w:webHidden/>
+              </w:rPr>
+              <w:t>20</w:t>
+            </w:r>
+            <w:r>
+              <w:rPr>
+                <w:noProof/>
+                <w:webHidden/>
+              </w:rPr>
+              <w:fldChar w:fldCharType="end"/>
+            </w:r>
+          </w:hyperlink>
+        </w:p>
+        <w:p>
+          <w:pPr>
+            <w:pStyle w:val="11"/>
+            <w:spacing w:after="0"/>
+            <w:rPr>
+              <w:rFonts w:asciiTheme="minorHAnsi" w:eastAsiaTheme="minorEastAsia" w:hAnsiTheme="minorHAnsi"/>
+              <w:noProof/>
+              <w:color w:val="auto"/>
+              <w:sz w:val="22"/>
+            </w:rPr>
+          </w:pPr>
+          <w:hyperlink w:anchor="_Toc57146590" w:history="1">
+            <w:r>
+              <w:rPr>
+                <w:rStyle w:val="a5"/>
+                <w:noProof/>
+                <w:lang w:val="ru-RU"/>
+              </w:rPr>
+              <w:t>7</w:t>
+            </w:r>
+            <w:r>
+              <w:rPr>
+                <w:rFonts w:asciiTheme="minorHAnsi" w:eastAsiaTheme="minorEastAsia" w:hAnsiTheme="minorHAnsi"/>
+                <w:noProof/>
+                <w:color w:val="auto"/>
+                <w:sz w:val="22"/>
+              </w:rPr>
+              <w:tab/>
+            </w:r>
+            <w:r>
+              <w:rPr>
+                <w:rStyle w:val="a5"/>
+                <w:noProof/>
+                <w:lang w:val="ru-RU"/>
+              </w:rPr>
+              <w:t>Технико-экономическое обоснование разработки и использования программного обеспечения</w:t>
+            </w:r>
+            <w:r>
+              <w:rPr>
+                <w:noProof/>
+                <w:webHidden/>
+              </w:rPr>
+              <w:tab/>
+            </w:r>
+            <w:r>
+              <w:rPr>
+                <w:noProof/>
+                <w:webHidden/>
+              </w:rPr>
+              <w:fldChar w:fldCharType="begin"/>
+            </w:r>
+            <w:r>
+              <w:rPr>
+                <w:noProof/>
+                <w:webHidden/>
+              </w:rPr>
+              <w:instrText xml:space="preserve"> PAGEREF _Toc57146590 \h </w:instrText>
+            </w:r>
+            <w:r>
+              <w:rPr>
+                <w:noProof/>
+                <w:webHidden/>
+              </w:rPr>
+            </w:r>
+            <w:r>
+              <w:rPr>
+                <w:noProof/>
+                <w:webHidden/>
+              </w:rPr>
+              <w:fldChar w:fldCharType="separate"/>
+            </w:r>
+            <w:r>
+              <w:rPr>
+                <w:noProof/>
+                <w:webHidden/>
+              </w:rPr>
+              <w:t>21</w:t>
+            </w:r>
+            <w:r>
+              <w:rPr>
+                <w:noProof/>
+                <w:webHidden/>
+              </w:rPr>
+              <w:fldChar w:fldCharType="end"/>
+            </w:r>
+          </w:hyperlink>
+        </w:p>
+        <w:p>
+          <w:pPr>
+            <w:pStyle w:val="11"/>
+            <w:spacing w:after="0"/>
+            <w:rPr>
+              <w:rFonts w:asciiTheme="minorHAnsi" w:eastAsiaTheme="minorEastAsia" w:hAnsiTheme="minorHAnsi"/>
+              <w:noProof/>
+              <w:color w:val="auto"/>
+              <w:sz w:val="22"/>
+            </w:rPr>
+          </w:pPr>
+          <w:hyperlink w:anchor="_Toc57146591" w:history="1">
+            <w:r>
+              <w:rPr>
+                <w:rStyle w:val="a5"/>
+                <w:noProof/>
+              </w:rPr>
+              <w:t>Заключение</w:t>
+            </w:r>
+            <w:r>
+              <w:rPr>
+                <w:noProof/>
+                <w:webHidden/>
+              </w:rPr>
+              <w:tab/>
+            </w:r>
+            <w:r>
+              <w:rPr>
+                <w:noProof/>
+                <w:webHidden/>
+              </w:rPr>
+              <w:fldChar w:fldCharType="begin"/>
+            </w:r>
+            <w:r>
+              <w:rPr>
+                <w:noProof/>
+                <w:webHidden/>
+              </w:rPr>
+              <w:instrText xml:space="preserve"> PAGEREF _Toc57146591 \h </w:instrText>
+            </w:r>
+            <w:r>
+              <w:rPr>
+                <w:noProof/>
+                <w:webHidden/>
+              </w:rPr>
+            </w:r>
+            <w:r>
+              <w:rPr>
+                <w:noProof/>
+                <w:webHidden/>
+              </w:rPr>
+              <w:fldChar w:fldCharType="separate"/>
+            </w:r>
+            <w:r>
+              <w:rPr>
+                <w:noProof/>
+                <w:webHidden/>
+              </w:rPr>
+              <w:t>22</w:t>
+            </w:r>
+            <w:r>
+              <w:rPr>
+                <w:noProof/>
+                <w:webHidden/>
+              </w:rPr>
+              <w:fldChar w:fldCharType="end"/>
+            </w:r>
+          </w:hyperlink>
+        </w:p>
+        <w:p>
+          <w:pPr>
+            <w:pStyle w:val="11"/>
+            <w:spacing w:after="0"/>
+            <w:rPr>
+              <w:rFonts w:asciiTheme="minorHAnsi" w:eastAsiaTheme="minorEastAsia" w:hAnsiTheme="minorHAnsi"/>
+              <w:noProof/>
+              <w:color w:val="auto"/>
+              <w:sz w:val="22"/>
+            </w:rPr>
+          </w:pPr>
+          <w:hyperlink w:anchor="_Toc57146592" w:history="1">
+            <w:r>
+              <w:rPr>
+                <w:rStyle w:val="a5"/>
+                <w:noProof/>
+              </w:rPr>
+              <w:t>Список использованной литературы</w:t>
+            </w:r>
+            <w:r>
+              <w:rPr>
+                <w:noProof/>
+                <w:webHidden/>
+              </w:rPr>
+              <w:tab/>
+            </w:r>
+            <w:r>
+              <w:rPr>
+                <w:noProof/>
+                <w:webHidden/>
+              </w:rPr>
+              <w:fldChar w:fldCharType="begin"/>
+            </w:r>
+            <w:r>
+              <w:rPr>
+                <w:noProof/>
+                <w:webHidden/>
+              </w:rPr>
+              <w:instrText xml:space="preserve"> PAGEREF _Toc57146592 \h </w:instrText>
+            </w:r>
+            <w:r>
+              <w:rPr>
+                <w:noProof/>
+                <w:webHidden/>
+              </w:rPr>
+            </w:r>
+            <w:r>
+              <w:rPr>
+                <w:noProof/>
+                <w:webHidden/>
+              </w:rPr>
+              <w:fldChar w:fldCharType="separate"/>
+            </w:r>
+            <w:r>
+              <w:rPr>
+                <w:noProof/>
+                <w:webHidden/>
+              </w:rPr>
+              <w:t>23</w:t>
+            </w:r>
+            <w:r>
+              <w:rPr>
+                <w:noProof/>
+                <w:webHidden/>
+              </w:rPr>
+              <w:fldChar w:fldCharType="end"/>
+            </w:r>
+          </w:hyperlink>
+        </w:p>
+        <w:p>
+          <w:pPr>
+            <w:pStyle w:val="11"/>
+            <w:spacing w:after="0"/>
+            <w:rPr>
+              <w:rFonts w:asciiTheme="minorHAnsi" w:eastAsiaTheme="minorEastAsia" w:hAnsiTheme="minorHAnsi"/>
+              <w:noProof/>
+              <w:color w:val="auto"/>
+              <w:sz w:val="22"/>
+            </w:rPr>
+          </w:pPr>
+          <w:hyperlink w:anchor="_Toc57146593" w:history="1">
+            <w:r>
+              <w:rPr>
+                <w:rStyle w:val="a5"/>
+                <w:noProof/>
+              </w:rPr>
+              <w:t>Приложение А</w:t>
+            </w:r>
+            <w:r>
+              <w:rPr>
+                <w:noProof/>
+                <w:webHidden/>
+              </w:rPr>
+              <w:tab/>
+            </w:r>
+            <w:r>
+              <w:rPr>
+                <w:noProof/>
+                <w:webHidden/>
+              </w:rPr>
+              <w:fldChar w:fldCharType="begin"/>
+            </w:r>
+            <w:r>
+              <w:rPr>
+                <w:noProof/>
+                <w:webHidden/>
+              </w:rPr>
+              <w:instrText xml:space="preserve"> PAGEREF _Toc57146593 \h </w:instrText>
+            </w:r>
+            <w:r>
+              <w:rPr>
+                <w:noProof/>
+                <w:webHidden/>
+              </w:rPr>
+            </w:r>
+            <w:r>
+              <w:rPr>
+                <w:noProof/>
+                <w:webHidden/>
+              </w:rPr>
+              <w:fldChar w:fldCharType="separate"/>
+            </w:r>
+            <w:r>
+              <w:rPr>
+                <w:noProof/>
+                <w:webHidden/>
+              </w:rPr>
+              <w:t>24</w:t>
+            </w:r>
+            <w:r>
+              <w:rPr>
+                <w:noProof/>
+                <w:webHidden/>
+              </w:rPr>
+              <w:fldChar w:fldCharType="end"/>
+            </w:r>
+          </w:hyperlink>
+        </w:p>
+        <w:p>
+          <w:pPr>
+            <w:ind w:firstLine="0"/>
+          </w:pPr>
+          <w:r>
+            <w:rPr>
+              <w:b/>
+              <w:bCs/>
+              <w:lang w:val="ru-RU"/>
+            </w:rPr>
+            <w:fldChar w:fldCharType="end"/>
+          </w:r>
+        </w:p>
+      </w:sdtContent>
+    </w:sdt>
+    <w:p>
+      <w:pPr>
+        <w:spacing w:after="160" w:line="259" w:lineRule="auto"/>
+        <w:ind w:firstLine="0"/>
+        <w:jc w:val="left"/>
+        <w:rPr>
+          <w:rFonts w:eastAsiaTheme="majorEastAsia" w:cstheme="majorBidi"/>
+          <w:b/>
+          <w:caps/>
+          <w:color w:val="auto"/>
+          <w:szCs w:val="32"/>
+          <w:lang w:val="ru-RU"/>
+        </w:rPr>
+      </w:pPr>
+      <w:r>
+        <w:rPr>
+          <w:lang w:val="ru-RU"/>
+        </w:rPr>
+        <w:br w:type="page"/>
+      </w:r>
+    </w:p>
+    <w:p>
+      <w:pPr>
+        <w:spacing w:after="160" w:line="259" w:lineRule="auto"/>
+        <w:ind w:firstLine="0"/>
+        <w:jc w:val="center"/>
+        <w:rPr>
+          <w:b/>
+        </w:rPr>
+      </w:pPr>
+      <w:r>
+        <w:rPr>
+          <w:b/>
+        </w:rPr>
+        <w:lastRenderedPageBreak/>
+        <w:t>ОПРЕДЕЛЕНИЯ И СОКРАЩЕНИЯ</w:t>
+      </w:r>
+    </w:p>
+    <w:p>
+      <w:pPr>
+        <w:rPr>
+          <w:b/>
+        </w:rPr>
+      </w:pPr>
+    </w:p>
+    <w:p>
+      <w:pPr>
+        <w:rPr>
+          <w:lang w:val="ru-RU"/>
+        </w:rPr>
+      </w:pPr>
+      <w:r>
+        <w:rPr>
+          <w:lang w:val="ru-RU"/>
+        </w:rPr>
+        <w:t xml:space="preserve">В настоящей пояснительной записке применяются следующие определения и сокращения. </w:t>
+      </w:r>
+    </w:p>
+    <w:p>
+      <w:pPr>
+        <w:rPr>
+          <w:lang w:val="ru-RU"/>
+        </w:rPr>
+      </w:pPr>
+      <w:r>
+        <w:rPr>
+          <w:lang w:val="ru-RU"/>
+        </w:rPr>
+        <w:t xml:space="preserve">Авторизация – предоставление определённому лицу или группе лиц прав на выполнение определённых действий; а также процесс проверки (подтверждения) данных прав при попытке выполнения этих действий. </w:t>
+      </w:r>
+    </w:p>
+    <w:p>
+      <w:pPr>
+        <w:rPr>
+          <w:lang w:val="ru-RU"/>
+        </w:rPr>
+      </w:pPr>
+      <w:r>
+        <w:rPr>
+          <w:lang w:val="ru-RU"/>
+        </w:rPr>
+        <w:t xml:space="preserve">Аутентификация – проверка подлинности предъявленного пользователем идентификатора. </w:t>
+      </w:r>
+    </w:p>
+    <w:p>
+      <w:pPr>
+        <w:rPr>
+          <w:lang w:val="ru-RU"/>
+        </w:rPr>
+      </w:pPr>
+      <w:r>
+        <w:rPr>
+          <w:lang w:val="ru-RU"/>
+        </w:rPr>
+        <w:t xml:space="preserve">Инициализация – приведение областей памяти в состояние, исходное для последующей обработки или размещения данных. </w:t>
+      </w:r>
+    </w:p>
+    <w:p>
+      <w:pPr>
+        <w:rPr>
+          <w:lang w:val="ru-RU"/>
+        </w:rPr>
+      </w:pPr>
+      <w:r>
+        <w:rPr>
+          <w:lang w:val="ru-RU"/>
+        </w:rPr>
+        <w:t xml:space="preserve">Интерпретатор – программа или техническое средство, выполняющие интерпретацию. </w:t>
+      </w:r>
+    </w:p>
+    <w:p>
+      <w:pPr>
+        <w:rPr>
+          <w:lang w:val="ru-RU"/>
+        </w:rPr>
+      </w:pPr>
+      <w:r>
+        <w:rPr>
+          <w:lang w:val="ru-RU"/>
+        </w:rPr>
+        <w:t xml:space="preserve">Программа – данные, предназначенные для управления конкретными компонентами системы обработки информации в целях реализации определенного алгоритма. </w:t>
+      </w:r>
+    </w:p>
+    <w:p>
+      <w:pPr>
+        <w:rPr>
+          <w:lang w:val="ru-RU"/>
+        </w:rPr>
+      </w:pPr>
+      <w:r>
+        <w:rPr>
+          <w:lang w:val="ru-RU"/>
+        </w:rPr>
+        <w:t xml:space="preserve">Программное обеспечение – совокупность программ системы обработки информации и программных документов, необходимых для эксплуатации этих программ. </w:t>
+      </w:r>
+    </w:p>
+    <w:p>
+      <w:pPr>
+        <w:rPr>
+          <w:lang w:val="ru-RU"/>
+        </w:rPr>
+      </w:pPr>
+      <w:r>
+        <w:rPr>
+          <w:lang w:val="ru-RU"/>
+        </w:rPr>
+        <w:t xml:space="preserve">Программирование – научная и практическая деятельность по созданию программ. </w:t>
+      </w:r>
+    </w:p>
+    <w:p>
+      <w:pPr>
+        <w:rPr>
+          <w:lang w:val="ru-RU"/>
+        </w:rPr>
+      </w:pPr>
+      <w:r>
+        <w:rPr>
+          <w:lang w:val="ru-RU"/>
+        </w:rPr>
+        <w:t xml:space="preserve">Программный модуль – программа или функционально завершенный фрагмент программы, предназначенный для хранения, трансляции, объединения с другими программными модулями и загрузки в оперативную память. </w:t>
+      </w:r>
+    </w:p>
+    <w:p>
+      <w:pPr>
+        <w:rPr>
+          <w:lang w:val="ru-RU"/>
+        </w:rPr>
+      </w:pPr>
+      <w:r>
+        <w:rPr>
+          <w:lang w:val="ru-RU"/>
+        </w:rPr>
+        <w:t xml:space="preserve">Спецификация программы – формализованное представление требований, предъявляемых к программе, которые должны быть удовлетворены при ее разработке, а также описание задачи, условия и эффекта действия без указания способа его достижения. </w:t>
+      </w:r>
+    </w:p>
+    <w:p>
+      <w:pPr>
+        <w:rPr>
+          <w:lang w:val="ru-RU"/>
+        </w:rPr>
+      </w:pPr>
+      <w:r>
+        <w:rPr>
+          <w:lang w:val="ru-RU"/>
+        </w:rPr>
+        <w:t xml:space="preserve">Фреймворк – программное обеспечение, облегчающее разработку и объединение различных компонентов большого программного проекта. </w:t>
+      </w:r>
+    </w:p>
+    <w:p>
+      <w:pPr>
+        <w:rPr>
+          <w:lang w:val="ru-RU"/>
+        </w:rPr>
+      </w:pPr>
+      <w:r>
+        <w:rPr>
+          <w:lang w:val="ru-RU"/>
+        </w:rPr>
+        <w:t>ООП – объектно-ориентированное программирование</w:t>
+      </w:r>
+      <w:r>
+        <w:rPr>
+          <w:lang w:val="ru-RU"/>
+        </w:rPr>
+        <w:t>.</w:t>
+      </w:r>
+      <w:r>
+        <w:rPr>
+          <w:lang w:val="ru-RU"/>
+        </w:rPr>
+        <w:t xml:space="preserve"> </w:t>
+      </w:r>
+    </w:p>
+    <w:p>
+      <w:pPr>
+        <w:rPr>
+          <w:lang w:val="ru-RU"/>
+        </w:rPr>
+      </w:pPr>
+      <w:r>
+        <w:rPr>
+          <w:lang w:val="ru-RU"/>
+        </w:rPr>
+        <w:t>СУБД – система управления базами данных.</w:t>
+      </w:r>
+    </w:p>
+    <w:p>
+      <w:pPr>
+        <w:rPr>
+          <w:lang w:val="ru-RU"/>
+        </w:rPr>
+      </w:pPr>
+      <w:r>
+        <w:rPr>
+          <w:lang w:val="ru-RU"/>
+        </w:rPr>
+        <w:t>БД – база данных.</w:t>
+      </w:r>
+    </w:p>
+    <w:p>
+      <w:pPr>
+        <w:rPr>
+          <w:lang w:val="ru-RU"/>
+        </w:rPr>
+      </w:pPr>
+      <w:r>
+        <w:rPr>
+          <w:lang w:val="ru-RU"/>
+        </w:rPr>
+        <w:t>П</w:t>
+      </w:r>
+      <w:r>
+        <w:rPr>
+          <w:lang w:val="ru-RU"/>
+        </w:rPr>
+        <w:t>С – программное средство.</w:t>
+      </w:r>
+    </w:p>
+    <w:p>
+      <w:pPr>
+        <w:rPr>
+          <w:lang w:val="ru-RU"/>
+        </w:rPr>
+      </w:pPr>
+      <w:r>
+        <w:rPr>
+          <w:lang w:val="ru-RU"/>
+        </w:rPr>
+        <w:t>ПП – программный продукт.</w:t>
+      </w:r>
+    </w:p>
+    <w:p>
+      <w:pPr>
+        <w:rPr>
+          <w:lang w:val="ru-RU"/>
+        </w:rPr>
+      </w:pPr>
+      <w:r>
+        <w:rPr>
+          <w:lang w:val="ru-RU"/>
+        </w:rPr>
+        <w:t>ОС – операционная система</w:t>
+      </w:r>
+      <w:r>
+        <w:rPr>
+          <w:lang w:val="ru-RU"/>
+        </w:rPr>
+        <w:t>.</w:t>
+      </w:r>
+      <w:r>
+        <w:rPr>
+          <w:lang w:val="ru-RU"/>
+        </w:rPr>
+        <w:t xml:space="preserve"> </w:t>
+      </w:r>
+    </w:p>
+    <w:p>
+      <w:pPr>
+        <w:rPr>
+          <w:lang w:val="ru-RU"/>
+        </w:rPr>
+      </w:pPr>
+      <w:r>
+        <w:t>API</w:t>
+      </w:r>
+      <w:r>
+        <w:rPr>
+          <w:lang w:val="ru-RU"/>
+        </w:rPr>
+        <w:t xml:space="preserve"> – </w:t>
+      </w:r>
+      <w:r>
+        <w:t>application</w:t>
+      </w:r>
+      <w:r>
+        <w:rPr>
+          <w:lang w:val="ru-RU"/>
+        </w:rPr>
+        <w:t xml:space="preserve"> </w:t>
+      </w:r>
+      <w:r>
+        <w:t>programming</w:t>
+      </w:r>
+      <w:r>
+        <w:rPr>
+          <w:lang w:val="ru-RU"/>
+        </w:rPr>
+        <w:t xml:space="preserve"> </w:t>
+      </w:r>
+      <w:r>
+        <w:t>interface</w:t>
+      </w:r>
+      <w:r>
+        <w:rPr>
+          <w:lang w:val="ru-RU"/>
+        </w:rPr>
+        <w:t xml:space="preserve"> (Интерфейс программирования приложений)</w:t>
+      </w:r>
+      <w:r>
+        <w:rPr>
+          <w:lang w:val="ru-RU"/>
+        </w:rPr>
+        <w:t>.</w:t>
+      </w:r>
+      <w:r>
+        <w:rPr>
+          <w:lang w:val="ru-RU"/>
+        </w:rPr>
+        <w:t xml:space="preserve"> </w:t>
+      </w:r>
+    </w:p>
+    <w:p>
+      <w:pPr>
+        <w:rPr>
+          <w:lang w:val="ru-RU"/>
+        </w:rPr>
+      </w:pPr>
+      <w:r>
+        <w:t>JSON</w:t>
+      </w:r>
+      <w:r>
+        <w:rPr>
+          <w:lang w:val="ru-RU"/>
+        </w:rPr>
+        <w:t xml:space="preserve"> – </w:t>
+      </w:r>
+      <w:proofErr w:type="spellStart"/>
+      <w:r>
+        <w:t>javascript</w:t>
+      </w:r>
+      <w:proofErr w:type="spellEnd"/>
+      <w:r>
+        <w:rPr>
+          <w:lang w:val="ru-RU"/>
+        </w:rPr>
+        <w:t xml:space="preserve"> </w:t>
+      </w:r>
+      <w:r>
+        <w:t>object</w:t>
+      </w:r>
+      <w:r>
+        <w:rPr>
+          <w:lang w:val="ru-RU"/>
+        </w:rPr>
+        <w:t xml:space="preserve"> </w:t>
+      </w:r>
+      <w:r>
+        <w:t>notation</w:t>
+      </w:r>
+      <w:r>
+        <w:rPr>
+          <w:lang w:val="ru-RU"/>
+        </w:rPr>
+        <w:t>.</w:t>
+      </w:r>
+    </w:p>
+    <w:p>
+      <w:pPr>
+        <w:rPr>
+          <w:b/>
+        </w:rPr>
+      </w:pPr>
+      <w:r>
+        <w:t>URL</w:t>
+      </w:r>
+      <w:r>
+        <w:t xml:space="preserve"> – </w:t>
+      </w:r>
+      <w:r>
+        <w:t>uniform</w:t>
+      </w:r>
+      <w:r>
+        <w:t xml:space="preserve"> </w:t>
+      </w:r>
+      <w:r>
+        <w:t>resource</w:t>
+      </w:r>
+      <w:r>
+        <w:t xml:space="preserve"> </w:t>
+      </w:r>
+      <w:r>
+        <w:t>locator</w:t>
+      </w:r>
+      <w:r>
+        <w:t xml:space="preserve"> (</w:t>
+      </w:r>
+      <w:r>
+        <w:rPr>
+          <w:lang w:val="ru-RU"/>
+        </w:rPr>
+        <w:t>единообразный</w:t>
+      </w:r>
+      <w:r>
+        <w:t xml:space="preserve"> </w:t>
+      </w:r>
+      <w:r>
+        <w:rPr>
+          <w:lang w:val="ru-RU"/>
+        </w:rPr>
+        <w:t>локатор</w:t>
+      </w:r>
+      <w:r>
+        <w:t xml:space="preserve"> </w:t>
+      </w:r>
+      <w:r>
+        <w:rPr>
+          <w:lang w:val="ru-RU"/>
+        </w:rPr>
+        <w:t>ресурса</w:t>
+      </w:r>
+      <w:r>
+        <w:t>).</w:t>
+      </w:r>
+    </w:p>
+    <w:p>
+      <w:pPr>
+        <w:rPr>
+          <w:rFonts w:eastAsiaTheme="majorEastAsia" w:cstheme="majorBidi"/>
+          <w:b/>
+          <w:caps/>
+          <w:color w:val="auto"/>
+          <w:szCs w:val="32"/>
+        </w:rPr>
+      </w:pPr>
+      <w:r>
+        <w:rPr>
+          <w:b/>
+        </w:rPr>
+        <w:br w:type="page"/>
+      </w:r>
+    </w:p>
     <w:p>
       <w:pPr>
         <w:pStyle w:val="1"/>
@@ -10,12 +3069,15 @@
           <w:lang w:val="ru-RU"/>
         </w:rPr>
       </w:pPr>
-      <w:r>
-        <w:rPr>
-          <w:lang w:val="ru-RU"/>
-        </w:rPr>
+      <w:bookmarkStart w:id="1" w:name="_Toc57146564"/>
+      <w:r>
+        <w:rPr>
+          <w:lang w:val="ru-RU"/>
+        </w:rPr>
+        <w:lastRenderedPageBreak/>
         <w:t>Введение</w:t>
       </w:r>
+      <w:bookmarkEnd w:id="1"/>
     </w:p>
     <w:p>
       <w:pPr>
@@ -126,7 +3188,61 @@
         <w:rPr>
           <w:lang w:val="ru-RU"/>
         </w:rPr>
-        <w:t>Основные проблемы реализации интернет-магазина лежат на стыке технологий Интернета и традиционной коммерческой деятельности. В обычной торговле покупатель привык к тому, что есть возможность оценить товар визуально, определить его качество и характеристики. В электронной торговле он такой возможности лишен. Зачастую визуальной информации достаточно, но здесь вступают в действие эмоциональные и психологические факторы. Часто существуют проблемы с доставкой товаров, особенно если их цена невелика</w:t>
+        <w:t xml:space="preserve">Основные проблемы реализации интернет-магазина лежат на стыке технологий Интернета и традиционной коммерческой деятельности. В обычной торговле покупатель привык к тому, что есть возможность оценить товар визуально, определить его качество и характеристики. В электронной торговле он такой возможности лишен. </w:t>
+      </w:r>
+      <w:r>
+        <w:rPr>
+          <w:lang w:val="ru-RU"/>
+        </w:rPr>
+        <w:t>Иногда</w:t>
+      </w:r>
+      <w:r>
+        <w:rPr>
+          <w:lang w:val="ru-RU"/>
+        </w:rPr>
+        <w:t xml:space="preserve"> визуальной информации достаточно, но здесь </w:t>
+      </w:r>
+      <w:r>
+        <w:rPr>
+          <w:lang w:val="ru-RU"/>
+        </w:rPr>
+        <w:t>имеет место быть</w:t>
+      </w:r>
+      <w:r>
+        <w:rPr>
+          <w:lang w:val="ru-RU"/>
+        </w:rPr>
+        <w:t xml:space="preserve"> эмоциональны</w:t>
+      </w:r>
+      <w:r>
+        <w:rPr>
+          <w:lang w:val="ru-RU"/>
+        </w:rPr>
+        <w:t>м</w:t>
+      </w:r>
+      <w:r>
+        <w:rPr>
+          <w:lang w:val="ru-RU"/>
+        </w:rPr>
+        <w:t xml:space="preserve"> и психологически</w:t>
+      </w:r>
+      <w:r>
+        <w:rPr>
+          <w:lang w:val="ru-RU"/>
+        </w:rPr>
+        <w:t>м</w:t>
+      </w:r>
+      <w:r>
+        <w:rPr>
+          <w:lang w:val="ru-RU"/>
+        </w:rPr>
+        <w:t xml:space="preserve"> фактор</w:t>
+      </w:r>
+      <w:r>
+        <w:rPr>
+          <w:lang w:val="ru-RU"/>
+        </w:rPr>
+        <w:t>ам.</w:t>
       </w:r>
     </w:p>
     <w:p>
@@ -142,13 +3258,40 @@
         <w:t>По последним данным аудитория в интернете стремительно растет, а продажи через интернет в крупных городах достигают</w:t>
       </w:r>
       <w:r>
-        <w:t>  </w:t>
-      </w:r>
-      <w:r>
-        <w:rPr>
-          <w:lang w:val="ru-RU"/>
-        </w:rPr>
-        <w:t xml:space="preserve"> до 25%, при этом специалисты подчеркивают тенденцию к росту продаж именно через интернет. Ежегодно количество интернет-магазинов увеличивается, так как это действительно прибыльно и удобно для покупателя, не говоря о экономии бюджета и времени. Интернет-магазин работает круглые сутки и может продавать определенные товары в автоматическом режиме без участия продавца. К преимуществам так же можно отнести то, что не надо закупать товар заранее, а это существенная экономия, на складских помещениях. По сравнению с обычным магазином, территория продаж которого ограничивается населением города или района, территория охвата интернет-магазина увеличивается на всю </w:t>
+        <w:rPr>
+          <w:lang w:val="ru-RU"/>
+        </w:rPr>
+        <w:t xml:space="preserve"> </w:t>
+      </w:r>
+      <w:r>
+        <w:rPr>
+          <w:lang w:val="ru-RU"/>
+        </w:rPr>
+        <w:t xml:space="preserve">до 25%, при этом специалисты подчеркивают тенденцию к росту продаж именно через интернет. Ежегодно количество интернет-магазинов увеличивается, так как это действительно прибыльно и удобно для покупателя, не говоря о экономии бюджета и времени. Интернет-магазин работает круглые сутки и может продавать определенные товары в автоматическом режиме без участия продавца. К преимуществам так же можно отнести то, что не надо закупать товар заранее, а это существенная экономия, на складских помещениях. По сравнению с обычным магазином, территория продаж которого ограничивается </w:t>
+      </w:r>
+      <w:r>
+        <w:rPr>
+          <w:lang w:val="ru-RU"/>
+        </w:rPr>
+        <w:t>территорией</w:t>
+      </w:r>
+      <w:r>
+        <w:rPr>
+          <w:lang w:val="ru-RU"/>
+        </w:rPr>
+        <w:t xml:space="preserve"> города или района, </w:t>
+      </w:r>
+      <w:r>
+        <w:rPr>
+          <w:lang w:val="ru-RU"/>
+        </w:rPr>
+        <w:t xml:space="preserve">охвата </w:t>
+      </w:r>
+      <w:r>
+        <w:rPr>
+          <w:lang w:val="ru-RU"/>
+        </w:rPr>
+        <w:t xml:space="preserve">интернет-магазина увеличивается на всю </w:t>
       </w:r>
       <w:r>
         <w:rPr>
@@ -238,6 +3381,7 @@
           <w:lang w:val="ru-RU"/>
         </w:rPr>
       </w:pPr>
+      <w:bookmarkStart w:id="2" w:name="_Toc57146565"/>
       <w:r>
         <w:rPr>
           <w:lang w:val="ru-RU"/>
@@ -249,7 +3393,14 @@
         <w:rPr>
           <w:lang w:val="ru-RU"/>
         </w:rPr>
-        <w:t xml:space="preserve">Аналитический обзор программных продуктов, методов и подходов по теме дипломного проектирования </w:t>
+        <w:t>Аналитический обзор программных продуктов, методов и подходов по теме дипломного проектирования</w:t>
+      </w:r>
+      <w:bookmarkEnd w:id="2"/>
+      <w:r>
+        <w:rPr>
+          <w:lang w:val="ru-RU"/>
+        </w:rPr>
+        <w:t xml:space="preserve"> </w:t>
       </w:r>
     </w:p>
     <w:p>
@@ -274,6 +3425,7 @@
           <w:lang w:val="ru-RU"/>
         </w:rPr>
       </w:pPr>
+      <w:bookmarkStart w:id="3" w:name="_Toc57146566"/>
       <w:r>
         <w:rPr>
           <w:lang w:val="ru-RU"/>
@@ -286,82 +3438,86 @@
         </w:rPr>
         <w:t>электронной коммерции</w:t>
       </w:r>
-    </w:p>
-    <w:p>
-      <w:pPr>
-        <w:rPr>
-          <w:lang w:val="ru-RU"/>
-        </w:rPr>
-      </w:pPr>
-    </w:p>
-    <w:p>
-      <w:pPr>
-        <w:rPr>
-          <w:color w:val="FF0000"/>
-          <w:lang w:val="ru-RU"/>
-        </w:rPr>
-      </w:pPr>
-      <w:r>
-        <w:rPr>
-          <w:color w:val="FF0000"/>
-          <w:lang w:val="ru-RU"/>
-        </w:rPr>
-        <w:t>Электронная коммерция - такая форма поставки продукции, при которой выбор и заказ товаров осуществляется через компьютерные сети, а расчеты между покупателем и поставщиком осуществляются с использованием электронных документов или средств платежа [2].</w:t>
-      </w:r>
-    </w:p>
-    <w:p>
-      <w:pPr>
-        <w:rPr>
-          <w:color w:val="FF0000"/>
-          <w:lang w:val="ru-RU"/>
-        </w:rPr>
-      </w:pPr>
-    </w:p>
-    <w:p>
-      <w:pPr>
-        <w:rPr>
-          <w:color w:val="FF0000"/>
-          <w:lang w:val="ru-RU"/>
-        </w:rPr>
-      </w:pPr>
-      <w:r>
-        <w:rPr>
-          <w:color w:val="FF0000"/>
-          <w:lang w:val="ru-RU"/>
-        </w:rPr>
-        <w:t>При этом в качестве покупателей товаров (или услуг) могут выступать как частные лица, так и организации.</w:t>
-      </w:r>
-    </w:p>
-    <w:p>
-      <w:pPr>
-        <w:rPr>
-          <w:color w:val="FF0000"/>
-          <w:lang w:val="ru-RU"/>
-        </w:rPr>
-      </w:pPr>
-    </w:p>
-    <w:p>
-      <w:pPr>
-        <w:rPr>
-          <w:color w:val="FF0000"/>
-          <w:lang w:val="ru-RU"/>
-        </w:rPr>
-      </w:pPr>
-      <w:r>
-        <w:rPr>
-          <w:color w:val="FF0000"/>
-          <w:lang w:val="ru-RU"/>
-        </w:rPr>
-        <w:t>Под термином эффективность электронной коммерции понимается категория для обозначения меры соответствия технологий, приемов и правил электронной коммерции потребностям хозяйствующих субъектов при достижении ими на рынке целей совершаемых коммерческих операций.</w:t>
-      </w:r>
-    </w:p>
-    <w:p>
-      <w:pPr>
-        <w:rPr>
-          <w:color w:val="FF0000"/>
-          <w:lang w:val="ru-RU"/>
-        </w:rPr>
-      </w:pPr>
+      <w:bookmarkEnd w:id="3"/>
+    </w:p>
+    <w:p>
+      <w:pPr>
+        <w:rPr>
+          <w:lang w:val="ru-RU"/>
+        </w:rPr>
+      </w:pPr>
+    </w:p>
+    <w:p>
+      <w:pPr>
+        <w:rPr>
+          <w:color w:val="FF0000"/>
+          <w:lang w:val="ru-RU"/>
+        </w:rPr>
+      </w:pPr>
+      <w:r>
+        <w:rPr>
+          <w:color w:val="FF0000"/>
+          <w:lang w:val="ru-RU"/>
+        </w:rPr>
+        <w:t>Электронная коммерция - такая форма поставки продукции, при которой выбор и заказ товаров осуществляется через компьютерные сети, а расчеты между покупателем и поставщиком осуществляются с использованием электронных</w:t>
+      </w:r>
+      <w:r>
+        <w:rPr>
+          <w:color w:val="FF0000"/>
+          <w:lang w:val="ru-RU"/>
+        </w:rPr>
+        <w:t xml:space="preserve"> документов и/или специальных средств платежа, п</w:t>
+      </w:r>
+      <w:r>
+        <w:rPr>
+          <w:color w:val="FF0000"/>
+          <w:lang w:val="ru-RU"/>
+        </w:rPr>
+        <w:t xml:space="preserve">ри этом </w:t>
+      </w:r>
+      <w:r>
+        <w:rPr>
+          <w:color w:val="FF0000"/>
+          <w:lang w:val="ru-RU"/>
+        </w:rPr>
+        <w:t>в качестве покупателей товаров или услуг</w:t>
+      </w:r>
+      <w:r>
+        <w:rPr>
+          <w:color w:val="FF0000"/>
+          <w:lang w:val="ru-RU"/>
+        </w:rPr>
+        <w:t xml:space="preserve"> могут выступать как частные лица, так и организации.</w:t>
+      </w:r>
+    </w:p>
+    <w:p>
+      <w:pPr>
+        <w:rPr>
+          <w:color w:val="FF0000"/>
+          <w:lang w:val="ru-RU"/>
+        </w:rPr>
+      </w:pPr>
+      <w:r>
+        <w:rPr>
+          <w:color w:val="FF0000"/>
+          <w:lang w:val="ru-RU"/>
+        </w:rPr>
+        <w:t xml:space="preserve">Под </w:t>
+      </w:r>
+      <w:r>
+        <w:rPr>
+          <w:color w:val="FF0000"/>
+          <w:lang w:val="ru-RU"/>
+        </w:rPr>
+        <w:t>эффективностью</w:t>
+      </w:r>
+      <w:r>
+        <w:rPr>
+          <w:color w:val="FF0000"/>
+          <w:lang w:val="ru-RU"/>
+        </w:rPr>
+        <w:t xml:space="preserve"> электронной коммерции понимается категория для обозначения меры соответствия технологий, приемов и правил электронной коммерции потребностям хозяйствующих субъектов при достижении ими на рынке целей совершаемых коммерческих операций.</w:t>
+      </w:r>
     </w:p>
     <w:p>
       <w:pPr>
@@ -385,101 +3541,190 @@
           <w:lang w:val="ru-RU"/>
         </w:rPr>
       </w:pPr>
-    </w:p>
-    <w:p>
-      <w:pPr>
-        <w:rPr>
-          <w:color w:val="FF0000"/>
-          <w:lang w:val="ru-RU"/>
-        </w:rPr>
-      </w:pPr>
-      <w:r>
-        <w:rPr>
-          <w:color w:val="FF0000"/>
-          <w:lang w:val="ru-RU"/>
-        </w:rPr>
-        <w:t>В качестве показателя эффективности может выступать некая величина, которая количественно характеризует ту или иную сторону исследуемого процесса, т.е. ее можно измерить.</w:t>
-      </w:r>
-    </w:p>
-    <w:p>
-      <w:pPr>
-        <w:rPr>
-          <w:color w:val="FF0000"/>
-          <w:lang w:val="ru-RU"/>
-        </w:rPr>
-      </w:pPr>
-    </w:p>
-    <w:p>
-      <w:pPr>
-        <w:rPr>
-          <w:color w:val="FF0000"/>
-          <w:lang w:val="ru-RU"/>
-        </w:rPr>
-      </w:pPr>
-      <w:r>
-        <w:rPr>
-          <w:color w:val="FF0000"/>
-          <w:lang w:val="ru-RU"/>
-        </w:rPr>
-        <w:t>Именно через соотношение показателей, т.е. через сформулированный критерий, и определяется мера соответствия технологий, приемов и правил электронной коммерции потребностям хозяйствующих субъектов при достижении цели рассматриваемой коммерческой операции.</w:t>
-      </w:r>
-    </w:p>
-    <w:p>
-      <w:pPr>
-        <w:rPr>
-          <w:color w:val="FF0000"/>
-          <w:lang w:val="ru-RU"/>
-        </w:rPr>
-      </w:pPr>
-    </w:p>
-    <w:p>
-      <w:pPr>
-        <w:rPr>
-          <w:color w:val="FF0000"/>
-          <w:lang w:val="ru-RU"/>
-        </w:rPr>
-      </w:pPr>
-      <w:r>
-        <w:rPr>
-          <w:color w:val="FF0000"/>
-          <w:lang w:val="ru-RU"/>
-        </w:rPr>
-        <w:t>Из определения эффективности электронной коммерции ясно, что нельзя говорить об этой эффективности вообще.</w:t>
-      </w:r>
-    </w:p>
-    <w:p>
-      <w:pPr>
-        <w:rPr>
-          <w:color w:val="FF0000"/>
-          <w:lang w:val="ru-RU"/>
-        </w:rPr>
-      </w:pPr>
-    </w:p>
-    <w:p>
-      <w:pPr>
-        <w:rPr>
-          <w:color w:val="FF0000"/>
-          <w:lang w:val="ru-RU"/>
-        </w:rPr>
-      </w:pPr>
-      <w:r>
-        <w:rPr>
-          <w:color w:val="FF0000"/>
-          <w:lang w:val="ru-RU"/>
-        </w:rPr>
-        <w:t>Каждая коммерческая операция, совершаемая методами электронной коммерции, относится к вполне определенной форме коммерции - торговле, лизингу, консалтингу, страхованию и т.д.; методы оценки их эффективности известны и достаточно подробно исследованы.</w:t>
-      </w:r>
-    </w:p>
-    <w:p>
-      <w:pPr>
-        <w:rPr>
-          <w:color w:val="FF0000"/>
-          <w:lang w:val="ru-RU"/>
-        </w:rPr>
-      </w:pPr>
-    </w:p>
-    <w:p>
-      <w:pPr>
+      <w:r>
+        <w:rPr>
+          <w:color w:val="FF0000"/>
+          <w:lang w:val="ru-RU"/>
+        </w:rPr>
+        <w:t>Поэтому можно говорить об эффективности электронной коммерции применительно к конкретной известной форме коммерческой операции, учитывая специфику этой формы и цель проведения рассматриваемой операций.</w:t>
+      </w:r>
+    </w:p>
+    <w:p>
+      <w:pPr>
+        <w:rPr>
+          <w:color w:val="FF0000"/>
+          <w:lang w:val="ru-RU"/>
+        </w:rPr>
+      </w:pPr>
+      <w:r>
+        <w:rPr>
+          <w:color w:val="FF0000"/>
+          <w:lang w:val="ru-RU"/>
+        </w:rPr>
+        <w:t>В этом случае возможен второй подход - использование уже известных показателей эффективности, что, в свою очередь, потребует определения количественной оценки влияния технологий электронной коммерции на эти известные показатели эффективности.</w:t>
+      </w:r>
+    </w:p>
+    <w:p>
+      <w:pPr>
+        <w:rPr>
+          <w:color w:val="FF0000"/>
+          <w:lang w:val="ru-RU"/>
+        </w:rPr>
+      </w:pPr>
+      <w:r>
+        <w:rPr>
+          <w:color w:val="FF0000"/>
+          <w:lang w:val="ru-RU"/>
+        </w:rPr>
+        <w:t>Практика электронной коммерции показала, что в подавляющем большинстве случаев высокая эффективность электронной коммерции обеспечивается за счет минимизации издержек обращения.</w:t>
+      </w:r>
+    </w:p>
+    <w:p>
+      <w:pPr>
+        <w:rPr>
+          <w:color w:val="FF0000"/>
+          <w:lang w:val="ru-RU"/>
+        </w:rPr>
+      </w:pPr>
+      <w:r>
+        <w:rPr>
+          <w:color w:val="FF0000"/>
+          <w:lang w:val="ru-RU"/>
+        </w:rPr>
+        <w:t>Методический подход к оценке эффективности электронной коммерции в рассматриваемой предметной области может быть следующим:</w:t>
+      </w:r>
+    </w:p>
+    <w:p>
+      <w:pPr>
+        <w:pStyle w:val="a4"/>
+        <w:numPr>
+          <w:ilvl w:val="0"/>
+          <w:numId w:val="12"/>
+        </w:numPr>
+        <w:tabs>
+          <w:tab w:val="left" w:pos="1134"/>
+        </w:tabs>
+        <w:ind w:left="0" w:firstLine="709"/>
+        <w:rPr>
+          <w:color w:val="FF0000"/>
+          <w:lang w:val="ru-RU"/>
+        </w:rPr>
+      </w:pPr>
+      <w:r>
+        <w:rPr>
+          <w:color w:val="FF0000"/>
+          <w:lang w:val="ru-RU"/>
+        </w:rPr>
+        <w:t>определение предметной области оценки эффективности электронной коммерции;</w:t>
+      </w:r>
+    </w:p>
+    <w:p>
+      <w:pPr>
+        <w:pStyle w:val="a4"/>
+        <w:numPr>
+          <w:ilvl w:val="0"/>
+          <w:numId w:val="12"/>
+        </w:numPr>
+        <w:tabs>
+          <w:tab w:val="left" w:pos="1134"/>
+        </w:tabs>
+        <w:ind w:left="0" w:firstLine="709"/>
+        <w:rPr>
+          <w:color w:val="FF0000"/>
+          <w:lang w:val="ru-RU"/>
+        </w:rPr>
+      </w:pPr>
+      <w:r>
+        <w:rPr>
+          <w:color w:val="FF0000"/>
+          <w:lang w:val="ru-RU"/>
+        </w:rPr>
+        <w:t>определение целевой функции деятельности хозяйствующего субъекта в этой области;</w:t>
+      </w:r>
+    </w:p>
+    <w:p>
+      <w:pPr>
+        <w:pStyle w:val="a4"/>
+        <w:numPr>
+          <w:ilvl w:val="0"/>
+          <w:numId w:val="12"/>
+        </w:numPr>
+        <w:tabs>
+          <w:tab w:val="left" w:pos="1134"/>
+        </w:tabs>
+        <w:ind w:left="0" w:firstLine="709"/>
+        <w:rPr>
+          <w:color w:val="FF0000"/>
+          <w:lang w:val="ru-RU"/>
+        </w:rPr>
+      </w:pPr>
+      <w:r>
+        <w:rPr>
+          <w:color w:val="FF0000"/>
+          <w:lang w:val="ru-RU"/>
+        </w:rPr>
+        <w:t>выявление показателей эффективности деятельности по достижению поставленной цели;</w:t>
+      </w:r>
+    </w:p>
+    <w:p>
+      <w:pPr>
+        <w:pStyle w:val="a4"/>
+        <w:numPr>
+          <w:ilvl w:val="0"/>
+          <w:numId w:val="12"/>
+        </w:numPr>
+        <w:tabs>
+          <w:tab w:val="left" w:pos="1134"/>
+        </w:tabs>
+        <w:ind w:left="0" w:firstLine="709"/>
+        <w:rPr>
+          <w:color w:val="FF0000"/>
+          <w:lang w:val="ru-RU"/>
+        </w:rPr>
+      </w:pPr>
+      <w:r>
+        <w:rPr>
+          <w:color w:val="FF0000"/>
+          <w:lang w:val="ru-RU"/>
+        </w:rPr>
+        <w:t>формулирование критерия эффективности;</w:t>
+      </w:r>
+    </w:p>
+    <w:p>
+      <w:pPr>
+        <w:pStyle w:val="a4"/>
+        <w:numPr>
+          <w:ilvl w:val="0"/>
+          <w:numId w:val="12"/>
+        </w:numPr>
+        <w:tabs>
+          <w:tab w:val="left" w:pos="1134"/>
+        </w:tabs>
+        <w:ind w:left="0" w:firstLine="709"/>
+        <w:rPr>
+          <w:color w:val="FF0000"/>
+          <w:lang w:val="ru-RU"/>
+        </w:rPr>
+      </w:pPr>
+      <w:r>
+        <w:rPr>
+          <w:color w:val="FF0000"/>
+          <w:lang w:val="ru-RU"/>
+        </w:rPr>
+        <w:t>организация получения необходимых статистических и иных данных для определения показателей эффективности;</w:t>
+      </w:r>
+    </w:p>
+    <w:p>
+      <w:pPr>
+        <w:pStyle w:val="a4"/>
+        <w:numPr>
+          <w:ilvl w:val="0"/>
+          <w:numId w:val="12"/>
+        </w:numPr>
+        <w:tabs>
+          <w:tab w:val="left" w:pos="1134"/>
+        </w:tabs>
+        <w:ind w:left="0" w:firstLine="709"/>
         <w:rPr>
           <w:color w:val="FF0000"/>
           <w:lang w:val="ru-RU"/>
@@ -491,407 +3736,116 @@
           <w:lang w:val="ru-RU"/>
         </w:rPr>
         <w:lastRenderedPageBreak/>
-        <w:t>Поэтому можно говорить об эффективности электронной коммерции применительно к конкретной известной форме коммерческой операции, учитывая специфику этой формы и цель проведения рассматриваемой операций.</w:t>
-      </w:r>
-    </w:p>
-    <w:p>
-      <w:pPr>
-        <w:rPr>
-          <w:color w:val="FF0000"/>
-          <w:lang w:val="ru-RU"/>
-        </w:rPr>
-      </w:pPr>
-    </w:p>
-    <w:p>
-      <w:pPr>
-        <w:rPr>
-          <w:color w:val="FF0000"/>
-          <w:lang w:val="ru-RU"/>
-        </w:rPr>
-      </w:pPr>
-      <w:r>
-        <w:rPr>
-          <w:color w:val="FF0000"/>
-          <w:lang w:val="ru-RU"/>
-        </w:rPr>
-        <w:t>Например, в торговле при формулировании критерия эффективности важно учитывать маркетинговую стратегию фирмы на рассматриваемом этапе развития. Если стратегия направлена на завоевание рынка, критерий эффективности будет один; если же на получение максимальной прибыли, то критерий будет совершенно другой, в нем будут использованы иные экономические показатели. При выборе системы показателей для оценки эффективности конкретной формы коммерческой операции возможны два подхода. Первый из них состоит в поиске новых, неизвестных ранее показателей эффективности, которые непосредственно связаны с используемыми технологиями электронной коммерции. При этом надо быть готовым к тому, что это не всегда и не для всех форм коммерческих операций осуществимо.</w:t>
-      </w:r>
-    </w:p>
-    <w:p>
-      <w:pPr>
-        <w:rPr>
-          <w:color w:val="FF0000"/>
-          <w:lang w:val="ru-RU"/>
-        </w:rPr>
-      </w:pPr>
-    </w:p>
-    <w:p>
-      <w:pPr>
-        <w:rPr>
-          <w:color w:val="FF0000"/>
-          <w:lang w:val="ru-RU"/>
-        </w:rPr>
-      </w:pPr>
-      <w:r>
-        <w:rPr>
-          <w:color w:val="FF0000"/>
-          <w:lang w:val="ru-RU"/>
-        </w:rPr>
-        <w:t>В этом случае возможен второй подход - использование уже известных показателей эффективности, что, в свою очередь, потребует определения количественной оценки влияния технологий электронной коммерции на эти известные показатели эффективности.</w:t>
-      </w:r>
-    </w:p>
-    <w:p>
-      <w:pPr>
-        <w:rPr>
-          <w:color w:val="FF0000"/>
-          <w:lang w:val="ru-RU"/>
-        </w:rPr>
-      </w:pPr>
-    </w:p>
-    <w:p>
-      <w:pPr>
-        <w:rPr>
-          <w:color w:val="FF0000"/>
-          <w:lang w:val="ru-RU"/>
-        </w:rPr>
-      </w:pPr>
-      <w:r>
-        <w:rPr>
-          <w:color w:val="FF0000"/>
-          <w:lang w:val="ru-RU"/>
-        </w:rPr>
-        <w:t>Практика электронной коммерции показала, что в подавляющем большинстве случаев высокая эффективность электронной коммерции обеспечивается за счет минимизации издержек обращения.</w:t>
-      </w:r>
-    </w:p>
-    <w:p>
-      <w:pPr>
-        <w:rPr>
-          <w:color w:val="FF0000"/>
-          <w:lang w:val="ru-RU"/>
-        </w:rPr>
-      </w:pPr>
-    </w:p>
-    <w:p>
-      <w:pPr>
-        <w:rPr>
-          <w:color w:val="FF0000"/>
-          <w:lang w:val="ru-RU"/>
-        </w:rPr>
-      </w:pPr>
-      <w:r>
-        <w:rPr>
-          <w:color w:val="FF0000"/>
-          <w:lang w:val="ru-RU"/>
-        </w:rPr>
-        <w:t>Методический подход к оценке эффективности электронной коммерции в рассматриваемой предметной области может быть следующим:</w:t>
-      </w:r>
-    </w:p>
-    <w:p>
-      <w:pPr>
-        <w:rPr>
-          <w:color w:val="FF0000"/>
-          <w:lang w:val="ru-RU"/>
-        </w:rPr>
-      </w:pPr>
-    </w:p>
-    <w:p>
-      <w:pPr>
-        <w:rPr>
-          <w:color w:val="FF0000"/>
-          <w:lang w:val="ru-RU"/>
-        </w:rPr>
-      </w:pPr>
-      <w:r>
-        <w:rPr>
-          <w:color w:val="FF0000"/>
-          <w:lang w:val="ru-RU"/>
-        </w:rPr>
-        <w:t>Ш определение предметной области оценки эффективности электронной коммерции;</w:t>
-      </w:r>
-    </w:p>
-    <w:p>
-      <w:pPr>
-        <w:rPr>
-          <w:color w:val="FF0000"/>
-          <w:lang w:val="ru-RU"/>
-        </w:rPr>
-      </w:pPr>
-    </w:p>
-    <w:p>
-      <w:pPr>
-        <w:rPr>
-          <w:color w:val="FF0000"/>
-          <w:lang w:val="ru-RU"/>
-        </w:rPr>
-      </w:pPr>
-      <w:r>
-        <w:rPr>
-          <w:color w:val="FF0000"/>
-          <w:lang w:val="ru-RU"/>
-        </w:rPr>
-        <w:t>Ш определение целевой функции деятельности хозяйствующего субъекта в этой области;</w:t>
-      </w:r>
-    </w:p>
-    <w:p>
-      <w:pPr>
-        <w:rPr>
-          <w:color w:val="FF0000"/>
-          <w:lang w:val="ru-RU"/>
-        </w:rPr>
-      </w:pPr>
-    </w:p>
-    <w:p>
-      <w:pPr>
-        <w:rPr>
-          <w:color w:val="FF0000"/>
-          <w:lang w:val="ru-RU"/>
-        </w:rPr>
-      </w:pPr>
-      <w:r>
-        <w:rPr>
-          <w:color w:val="FF0000"/>
-          <w:lang w:val="ru-RU"/>
-        </w:rPr>
-        <w:t>Ш выявление показателей эффективности деятельности по достижению поставленной цели;</w:t>
-      </w:r>
-    </w:p>
-    <w:p>
-      <w:pPr>
-        <w:rPr>
-          <w:color w:val="FF0000"/>
-          <w:lang w:val="ru-RU"/>
-        </w:rPr>
-      </w:pPr>
-    </w:p>
-    <w:p>
-      <w:pPr>
-        <w:rPr>
-          <w:color w:val="FF0000"/>
-          <w:lang w:val="ru-RU"/>
-        </w:rPr>
-      </w:pPr>
-      <w:r>
-        <w:rPr>
-          <w:color w:val="FF0000"/>
-          <w:lang w:val="ru-RU"/>
-        </w:rPr>
-        <w:t>Ш формулирование критерия эффективности;</w:t>
-      </w:r>
-    </w:p>
-    <w:p>
-      <w:pPr>
-        <w:rPr>
-          <w:color w:val="FF0000"/>
-          <w:lang w:val="ru-RU"/>
-        </w:rPr>
-      </w:pPr>
-    </w:p>
-    <w:p>
-      <w:pPr>
-        <w:rPr>
-          <w:color w:val="FF0000"/>
-          <w:lang w:val="ru-RU"/>
-        </w:rPr>
-      </w:pPr>
-      <w:r>
-        <w:rPr>
-          <w:color w:val="FF0000"/>
-          <w:lang w:val="ru-RU"/>
-        </w:rPr>
-        <w:t>Ш организация получения необходимых статистических и иных данных для определения показателей эффективности;</w:t>
-      </w:r>
-    </w:p>
-    <w:p>
-      <w:pPr>
-        <w:rPr>
-          <w:color w:val="FF0000"/>
-          <w:lang w:val="ru-RU"/>
-        </w:rPr>
-      </w:pPr>
-    </w:p>
-    <w:p>
-      <w:pPr>
-        <w:rPr>
-          <w:color w:val="FF0000"/>
-          <w:lang w:val="ru-RU"/>
-        </w:rPr>
-      </w:pPr>
-      <w:r>
-        <w:rPr>
-          <w:color w:val="FF0000"/>
-          <w:lang w:val="ru-RU"/>
-        </w:rPr>
-        <w:lastRenderedPageBreak/>
-        <w:t>Ш расчет показателей и критерия эффективности;</w:t>
-      </w:r>
-    </w:p>
-    <w:p>
-      <w:pPr>
-        <w:rPr>
-          <w:color w:val="FF0000"/>
-          <w:lang w:val="ru-RU"/>
-        </w:rPr>
-      </w:pPr>
-    </w:p>
-    <w:p>
-      <w:pPr>
-        <w:rPr>
-          <w:color w:val="FF0000"/>
-          <w:lang w:val="ru-RU"/>
-        </w:rPr>
-      </w:pPr>
-      <w:r>
-        <w:rPr>
-          <w:color w:val="FF0000"/>
-          <w:lang w:val="ru-RU"/>
-        </w:rPr>
-        <w:t>Ш анализ полученных результатов и принятие решений.</w:t>
-      </w:r>
-    </w:p>
-    <w:p>
-      <w:pPr>
-        <w:rPr>
-          <w:color w:val="FF0000"/>
-          <w:lang w:val="ru-RU"/>
-        </w:rPr>
-      </w:pPr>
-    </w:p>
-    <w:p>
-      <w:pPr>
-        <w:rPr>
-          <w:color w:val="FF0000"/>
-          <w:lang w:val="ru-RU"/>
-        </w:rPr>
-      </w:pPr>
-      <w:r>
-        <w:rPr>
-          <w:color w:val="FF0000"/>
-          <w:lang w:val="ru-RU"/>
-        </w:rPr>
-        <w:t>Анализ деятельности предприятий на рынке электронной коммерции показал, насколько важно правильно определить стратегию развития предприятия в присущей ему предметной области. Именно здесь происходит большинство ошибок и просчетов, приводящих впоследствии к глубоким разочарованиям, неизбежной потере времени и средств.</w:t>
-      </w:r>
-    </w:p>
-    <w:p>
-      <w:pPr>
-        <w:rPr>
-          <w:color w:val="FF0000"/>
-          <w:lang w:val="ru-RU"/>
-        </w:rPr>
-      </w:pPr>
-    </w:p>
-    <w:p>
-      <w:pPr>
-        <w:rPr>
-          <w:color w:val="FF0000"/>
-          <w:lang w:val="ru-RU"/>
-        </w:rPr>
-      </w:pPr>
-      <w:r>
-        <w:rPr>
-          <w:color w:val="FF0000"/>
-          <w:lang w:val="ru-RU"/>
-        </w:rPr>
-        <w:t>Разработчики новых проектов электронной коммерции зачастую не осознают, что какой бы красивой и логически безупречной ни была идея, она далеко не всегда перспективна.</w:t>
-      </w:r>
-    </w:p>
-    <w:p>
-      <w:pPr>
-        <w:rPr>
-          <w:color w:val="FF0000"/>
-          <w:lang w:val="ru-RU"/>
-        </w:rPr>
-      </w:pPr>
-    </w:p>
-    <w:p>
-      <w:pPr>
-        <w:rPr>
-          <w:color w:val="FF0000"/>
-          <w:lang w:val="ru-RU"/>
-        </w:rPr>
-      </w:pPr>
-      <w:r>
-        <w:rPr>
-          <w:color w:val="FF0000"/>
-          <w:lang w:val="ru-RU"/>
-        </w:rPr>
-        <w:t>Кроме того, многие авторы идей просто не в состоянии внятно объяснить, кто будет потребителем их решений, кто захочет за их идею отдать свои деньги. А ведь бизнес никогда не бывает успешным, если у руководителей компании нет четкого понимания того, что ценит их клиент и, главное, за что он готов платить.</w:t>
-      </w:r>
-    </w:p>
-    <w:p>
-      <w:pPr>
-        <w:rPr>
-          <w:color w:val="FF0000"/>
-          <w:lang w:val="ru-RU"/>
-        </w:rPr>
-      </w:pPr>
-    </w:p>
-    <w:p>
-      <w:pPr>
-        <w:rPr>
-          <w:color w:val="FF0000"/>
-          <w:lang w:val="ru-RU"/>
-        </w:rPr>
-      </w:pPr>
-      <w:r>
-        <w:rPr>
-          <w:color w:val="FF0000"/>
-          <w:lang w:val="ru-RU"/>
-        </w:rPr>
-        <w:t>К сожалению, немало хозяйствующих субъектов принимали решение о развитии систем электронной коммерции, не располагая реальными знаниями о предпочтениях и поведении потребителей, совершенно не учитывая рыночную ситуацию. Такие компании полагали, что если они уже успешно действуют в какой-либо области или просто имеют оригинальную концепцию, то Интернет автоматически даст им новый прибыльный рынок. Сегодня уже достоверно известно, что подобный подход себя не оправдывает.</w:t>
-      </w:r>
-    </w:p>
-    <w:p>
-      <w:pPr>
-        <w:rPr>
-          <w:color w:val="FF0000"/>
-          <w:lang w:val="ru-RU"/>
-        </w:rPr>
-      </w:pPr>
-    </w:p>
-    <w:p>
-      <w:pPr>
-        <w:rPr>
-          <w:color w:val="FF0000"/>
-          <w:lang w:val="ru-RU"/>
-        </w:rPr>
-      </w:pPr>
-      <w:r>
-        <w:rPr>
-          <w:color w:val="FF0000"/>
-          <w:lang w:val="ru-RU"/>
-        </w:rPr>
-        <w:t>Менеджерам стоит задуматься, какие потребности руководимого ими бизнеса толкают его в Интернет? Как правило, все так или иначе сводится к желанию повысить эффективность бизнеса. Однако здесь уместно вспомнить, наиболее часто применяемые в настоящее время методики оценки эффективности интернет-проектов в большинстве своем базируются на показателях работы сайта, с помощью которых далеко не всегда можно подтвердить (или опровергнуть) успешность рассматриваемого бизнеса.</w:t>
-      </w:r>
-    </w:p>
-    <w:p>
-      <w:pPr>
-        <w:rPr>
-          <w:color w:val="FF0000"/>
-          <w:lang w:val="ru-RU"/>
-        </w:rPr>
-      </w:pPr>
-    </w:p>
-    <w:p>
-      <w:pPr>
-        <w:rPr>
-          <w:color w:val="FF0000"/>
-          <w:lang w:val="ru-RU"/>
-        </w:rPr>
-      </w:pPr>
-      <w:r>
-        <w:rPr>
-          <w:color w:val="FF0000"/>
-          <w:lang w:val="ru-RU"/>
-        </w:rPr>
-        <w:t>+Как известно, к таким показателям функционирования сайта относятся частота посещений и время, проведенное посетителем на сайте. Если сайт специализируется на новостях или предоставляет справочную информацию о товарах или услугах, то частота посещений и длительность визита, безусловно, свидетельствуют о его эффективной работе. А если это онлайновый магазин? Как для обычного магазина, так и для его Интернет-двойника важно, чтобы каждый по</w:t>
-      </w:r>
-      <w:r>
-        <w:rPr>
-          <w:color w:val="FF0000"/>
-          <w:lang w:val="ru-RU"/>
-        </w:rPr>
-        <w:lastRenderedPageBreak/>
-        <w:t>сетитель что-нибудь купил, и совсем не нужно, чтобы в магазине постоянно находилась толпа любопытных, зашедших лишь поглазеть на товары. Оценка эффективности Интернет-проектов должна быть направлена, прежде всего, на анализ потенциальной выгоды для выходящей в Сеть компании и, следовательно, такую организацию проекта, которая позволит максимально увеличить именно эту выгоду, а не частоту посещения сайта.</w:t>
+        <w:t>расчет показателей и критерия эффективности;</w:t>
+      </w:r>
+    </w:p>
+    <w:p>
+      <w:pPr>
+        <w:pStyle w:val="a4"/>
+        <w:numPr>
+          <w:ilvl w:val="0"/>
+          <w:numId w:val="12"/>
+        </w:numPr>
+        <w:tabs>
+          <w:tab w:val="left" w:pos="1134"/>
+        </w:tabs>
+        <w:ind w:left="0" w:firstLine="709"/>
+        <w:rPr>
+          <w:color w:val="FF0000"/>
+          <w:lang w:val="ru-RU"/>
+        </w:rPr>
+      </w:pPr>
+      <w:r>
+        <w:rPr>
+          <w:color w:val="FF0000"/>
+          <w:lang w:val="ru-RU"/>
+        </w:rPr>
+        <w:t>анализ полученных результатов и принятие решений.</w:t>
+      </w:r>
+    </w:p>
+    <w:p>
+      <w:pPr>
+        <w:rPr>
+          <w:color w:val="FF0000"/>
+          <w:lang w:val="ru-RU"/>
+        </w:rPr>
+      </w:pPr>
+      <w:r>
+        <w:rPr>
+          <w:color w:val="FF0000"/>
+          <w:lang w:val="ru-RU"/>
+        </w:rPr>
+        <w:t>Как известно</w:t>
+      </w:r>
+      <w:r>
+        <w:rPr>
+          <w:color w:val="FF0000"/>
+          <w:lang w:val="ru-RU"/>
+        </w:rPr>
+        <w:t xml:space="preserve"> большинству лиц, которые хоть как-то связаны с электронной коммерцией</w:t>
+      </w:r>
+      <w:r>
+        <w:rPr>
+          <w:color w:val="FF0000"/>
+          <w:lang w:val="ru-RU"/>
+        </w:rPr>
+        <w:t xml:space="preserve">, к </w:t>
+      </w:r>
+      <w:r>
+        <w:rPr>
+          <w:color w:val="FF0000"/>
+          <w:lang w:val="ru-RU"/>
+        </w:rPr>
+        <w:t>основным</w:t>
+      </w:r>
+      <w:r>
+        <w:rPr>
+          <w:color w:val="FF0000"/>
+          <w:lang w:val="ru-RU"/>
+        </w:rPr>
+        <w:t xml:space="preserve"> показателям функционирования сайта относятся частота посещений и время, проведенное посетителем на сайте. Если сайт специализируется на новостях или предоставляет справочную информацию о товарах или услугах, то частота посещений и длительность визита, безусловно, свидетельствуют о его эффективн</w:t>
+      </w:r>
+      <w:r>
+        <w:rPr>
+          <w:color w:val="FF0000"/>
+          <w:lang w:val="ru-RU"/>
+        </w:rPr>
+        <w:t>ой работе. А что, если это онлайн-</w:t>
+      </w:r>
+      <w:r>
+        <w:rPr>
+          <w:color w:val="FF0000"/>
+          <w:lang w:val="ru-RU"/>
+        </w:rPr>
+        <w:t xml:space="preserve">магазин? Как для обычного магазина, так и для его Интернет-двойника </w:t>
+      </w:r>
+      <w:r>
+        <w:rPr>
+          <w:color w:val="FF0000"/>
+          <w:lang w:val="ru-RU"/>
+        </w:rPr>
+        <w:t>немало</w:t>
+      </w:r>
+      <w:r>
+        <w:rPr>
+          <w:color w:val="FF0000"/>
+          <w:lang w:val="ru-RU"/>
+        </w:rPr>
+        <w:t xml:space="preserve">важно, чтобы каждый посетитель что-нибудь купил, и совсем не нужно, чтобы в магазине постоянно находилась толпа любопытных, зашедших лишь поглазеть на товары. Оценка эффективности Интернет-проектов должна быть направлена, </w:t>
+      </w:r>
+      <w:r>
+        <w:rPr>
+          <w:color w:val="FF0000"/>
+          <w:lang w:val="ru-RU"/>
+        </w:rPr>
+        <w:t>в первую очередь</w:t>
+      </w:r>
+      <w:r>
+        <w:rPr>
+          <w:color w:val="FF0000"/>
+          <w:lang w:val="ru-RU"/>
+        </w:rPr>
+        <w:t>, на анализ потенциальной выгоды для выходящей в Сеть компании и, следовательно, такую организацию проекта, которая позволит максимально увеличить именно эту выгоду, а не частоту посещения сайта.</w:t>
       </w:r>
     </w:p>
     <w:p>
@@ -916,6 +3870,7 @@
           <w:lang w:val="ru-RU"/>
         </w:rPr>
       </w:pPr>
+      <w:bookmarkStart w:id="4" w:name="_Toc57146567"/>
       <w:r>
         <w:rPr>
           <w:lang w:val="ru-RU"/>
@@ -928,27 +3883,35 @@
         </w:rPr>
         <w:t>Интернет-торговли</w:t>
       </w:r>
-    </w:p>
-    <w:p>
-      <w:pPr>
-        <w:rPr>
-          <w:lang w:val="ru-RU"/>
-        </w:rPr>
-      </w:pPr>
-    </w:p>
-    <w:p>
-      <w:pPr>
-        <w:rPr>
-          <w:color w:val="FF0000"/>
-          <w:lang w:val="ru-RU"/>
-        </w:rPr>
-      </w:pPr>
-      <w:r>
-        <w:rPr>
-          <w:color w:val="FF0000"/>
-          <w:lang w:val="ru-RU"/>
-        </w:rPr>
-        <w:t xml:space="preserve">Электронная коммерция кардинально изменила способ покупки в </w:t>
+      <w:bookmarkEnd w:id="4"/>
+    </w:p>
+    <w:p>
+      <w:pPr>
+        <w:rPr>
+          <w:lang w:val="ru-RU"/>
+        </w:rPr>
+      </w:pPr>
+    </w:p>
+    <w:p>
+      <w:pPr>
+        <w:rPr>
+          <w:color w:val="FF0000"/>
+          <w:lang w:val="ru-RU"/>
+        </w:rPr>
+      </w:pPr>
+      <w:r>
+        <w:rPr>
+          <w:color w:val="FF0000"/>
+          <w:lang w:val="ru-RU"/>
+        </w:rPr>
+        <w:t>Электронная коммерция кардинал</w:t>
+      </w:r>
+      <w:r>
+        <w:rPr>
+          <w:color w:val="FF0000"/>
+          <w:lang w:val="ru-RU"/>
+        </w:rPr>
+        <w:t xml:space="preserve">ьно изменила способ покупки в </w:t>
       </w:r>
       <w:proofErr w:type="spellStart"/>
       <w:r>
@@ -956,7 +3919,14 @@
           <w:color w:val="FF0000"/>
           <w:lang w:val="ru-RU"/>
         </w:rPr>
-        <w:t>оффлайне</w:t>
+        <w:t>о</w:t>
+      </w:r>
+      <w:r>
+        <w:rPr>
+          <w:color w:val="FF0000"/>
+          <w:lang w:val="ru-RU"/>
+        </w:rPr>
+        <w:t>флайне</w:t>
       </w:r>
       <w:proofErr w:type="spellEnd"/>
       <w:r>
@@ -964,22 +3934,71 @@
           <w:color w:val="FF0000"/>
           <w:lang w:val="ru-RU"/>
         </w:rPr>
-        <w:t xml:space="preserve"> и онлайн. Развивающиеся программные инновации, такие как ориентация на предоставление персонализированных покупок, улучшают комфорт клиентов с каждым днем. Наряду с этим их ожидания также растут. Следовательно, если вы хотите эффективно привлекать своих клиентов, вы никогда не должны прекращать обновление своего магазина электронной коммерции, чтобы удовлетворить их требования.</w:t>
-      </w:r>
-    </w:p>
-    <w:p>
-      <w:pPr>
-        <w:rPr>
-          <w:color w:val="FF0000"/>
-          <w:lang w:val="ru-RU"/>
-        </w:rPr>
-      </w:pPr>
-      <w:r>
-        <w:rPr>
-          <w:color w:val="FF0000"/>
-          <w:lang w:val="ru-RU"/>
-        </w:rPr>
-        <w:t xml:space="preserve">В 2019 году объем продаж в электронной коммерции достиг около 3,5 триллиона долларов. По данным </w:t>
+        <w:t xml:space="preserve"> и онлайн. Развивающиеся программные инновации, такие как ориентация на предоставление персонализированных покупок, улучшают комфорт клиентов с каждым днем. Наряду с этим их ожидания также растут. Следовательно, если </w:t>
+      </w:r>
+      <w:r>
+        <w:rPr>
+          <w:color w:val="FF0000"/>
+          <w:lang w:val="ru-RU"/>
+        </w:rPr>
+        <w:t xml:space="preserve">нам необходимо </w:t>
+      </w:r>
+      <w:r>
+        <w:rPr>
+          <w:color w:val="FF0000"/>
+          <w:lang w:val="ru-RU"/>
+        </w:rPr>
+        <w:t xml:space="preserve">эффективно привлекать своих клиентов, </w:t>
+      </w:r>
+      <w:r>
+        <w:rPr>
+          <w:color w:val="FF0000"/>
+          <w:lang w:val="ru-RU"/>
+        </w:rPr>
+        <w:t>мы</w:t>
+      </w:r>
+      <w:r>
+        <w:rPr>
+          <w:color w:val="FF0000"/>
+          <w:lang w:val="ru-RU"/>
+        </w:rPr>
+        <w:t xml:space="preserve"> никогда не должны прекращать обновление своего магазина, чтобы удовлетворить их требования.</w:t>
+      </w:r>
+    </w:p>
+    <w:p>
+      <w:pPr>
+        <w:rPr>
+          <w:color w:val="FF0000"/>
+          <w:lang w:val="ru-RU"/>
+        </w:rPr>
+      </w:pPr>
+      <w:r>
+        <w:rPr>
+          <w:color w:val="FF0000"/>
+          <w:lang w:val="ru-RU"/>
+        </w:rPr>
+        <w:t>О</w:t>
+      </w:r>
+      <w:r>
+        <w:rPr>
+          <w:color w:val="FF0000"/>
+          <w:lang w:val="ru-RU"/>
+        </w:rPr>
+        <w:t>бъем продаж в электронной коммерции</w:t>
+      </w:r>
+      <w:r>
+        <w:rPr>
+          <w:color w:val="FF0000"/>
+          <w:lang w:val="ru-RU"/>
+        </w:rPr>
+        <w:t xml:space="preserve"> по данным 2019 года</w:t>
+      </w:r>
+      <w:r>
+        <w:rPr>
+          <w:color w:val="FF0000"/>
+          <w:lang w:val="ru-RU"/>
+        </w:rPr>
+        <w:t xml:space="preserve"> достиг около 3,5 триллиона долларов. По данным </w:t>
       </w:r>
       <w:proofErr w:type="spellStart"/>
       <w:r>
@@ -1005,7 +4024,7 @@
           <w:lang w:val="ru-RU"/>
         </w:rPr>
       </w:pPr>
-      <w:hyperlink r:id="rId5" w:history="1">
+      <w:hyperlink r:id="rId6" w:history="1">
         <w:r>
           <w:rPr>
             <w:rStyle w:val="a5"/>
@@ -1036,8 +4055,9 @@
           <w:noProof/>
           <w:color w:val="FF0000"/>
         </w:rPr>
+        <w:lastRenderedPageBreak/>
         <w:drawing>
-          <wp:inline distT="0" distB="0" distL="0" distR="0" wp14:anchorId="6C1E59BC" wp14:editId="636573A3">
+          <wp:inline distT="0" distB="0" distL="0" distR="0" wp14:anchorId="4AE9A15F" wp14:editId="7FE0A94D">
             <wp:extent cx="4873625" cy="4020185"/>
             <wp:effectExtent l="0" t="0" r="3175" b="0"/>
             <wp:docPr id="1" name="Рисунок 1" descr="sales in e-commerce reached according to Statista"/>
@@ -1054,7 +4074,8 @@
                     </pic:cNvPicPr>
                   </pic:nvPicPr>
                   <pic:blipFill>
-                    <a:blip r:embed="rId6">
+                    <a:blip r:embed="rId7">
+                      <a:grayscl/>
                       <a:extLst>
                         <a:ext uri="{28A0092B-C50C-407E-A947-70E740481C1C}">
                           <a14:useLocalDpi xmlns:a14="http://schemas.microsoft.com/office/drawing/2010/main" val="0"/>
@@ -1098,31 +4119,24 @@
           <w:color w:val="FF0000"/>
           <w:lang w:val="ru-RU"/>
         </w:rPr>
-        <w:t xml:space="preserve">Это не удивительно, потому что процесс онлайн-покупок становится все более и более удобным. Свыше 18 400 покупателей, которые приняли участие в </w:t>
-      </w:r>
-      <w:r>
-        <w:rPr>
-          <w:color w:val="FF0000"/>
-          <w:lang w:val="ru-RU"/>
+        <w:t>Это не удивительно, потому что процесс онлайн-покупок становится все более и более удобным. Свыше 18 400 покупателей, которые приняли участие в опросе KPMG, назвали преимущества онлайн-покупок по сравнению с обычными магазинами. Наиболее важными из них являются возможность делать покупки 24/7, сравнивать цены, покупать дешевле и экономить время.</w:t>
+      </w:r>
+    </w:p>
+    <w:p>
+      <w:pPr>
+        <w:rPr>
+          <w:color w:val="FF0000"/>
+          <w:lang w:val="ru-RU"/>
+        </w:rPr>
+      </w:pPr>
+      <w:r>
+        <w:rPr>
+          <w:noProof/>
+          <w:color w:val="FF0000"/>
         </w:rPr>
         <w:lastRenderedPageBreak/>
-        <w:t>опросе KPMG, назвали преимущества онлайн-покупок по сравнению с обычными магазинами. Наиболее важными из них являются возможность делать покупки 24/7, сравнивать цены, покупать дешевле и экономить время.</w:t>
-      </w:r>
-    </w:p>
-    <w:p>
-      <w:pPr>
-        <w:rPr>
-          <w:color w:val="FF0000"/>
-          <w:lang w:val="ru-RU"/>
-        </w:rPr>
-      </w:pPr>
-      <w:r>
-        <w:rPr>
-          <w:noProof/>
-          <w:color w:val="FF0000"/>
-        </w:rPr>
         <w:drawing>
-          <wp:inline distT="0" distB="0" distL="0" distR="0" wp14:anchorId="4612153F" wp14:editId="3EC5F458">
+          <wp:inline distT="0" distB="0" distL="0" distR="0" wp14:anchorId="68CBEF79" wp14:editId="72AEE293">
             <wp:extent cx="6152515" cy="4328299"/>
             <wp:effectExtent l="0" t="0" r="635" b="0"/>
             <wp:docPr id="2" name="Рисунок 2" descr="Reasons consumers shop online instead of in stores"/>
@@ -1139,7 +4153,7 @@
                     </pic:cNvPicPr>
                   </pic:nvPicPr>
                   <pic:blipFill>
-                    <a:blip r:embed="rId7">
+                    <a:blip r:embed="rId8">
                       <a:extLst>
                         <a:ext uri="{28A0092B-C50C-407E-A947-70E740481C1C}">
                           <a14:useLocalDpi xmlns:a14="http://schemas.microsoft.com/office/drawing/2010/main" val="0"/>
@@ -1299,37 +4313,30 @@
           <w:color w:val="FF0000"/>
           <w:lang w:val="ru-RU"/>
         </w:rPr>
-        <w:t>, используемого для презентации ваших про</w:t>
-      </w:r>
+        <w:t>, используемого для презентации ваших продуктов. Поскольку видео более наглядно, чем текст, они лучше привлекают внимание и конвертируют клиентов. Более 60% пользователей предпочли бы сначала посмотреть описание видео, а не читать текст.</w:t>
+      </w:r>
+    </w:p>
+    <w:p>
+      <w:pPr>
+        <w:rPr>
+          <w:color w:val="FF0000"/>
+          <w:lang w:val="ru-RU"/>
+        </w:rPr>
+      </w:pPr>
+    </w:p>
+    <w:p>
+      <w:pPr>
+        <w:rPr>
+          <w:color w:val="FF0000"/>
+          <w:lang w:val="ru-RU"/>
+        </w:rPr>
+      </w:pPr>
       <w:r>
         <w:rPr>
           <w:color w:val="FF0000"/>
           <w:lang w:val="ru-RU"/>
         </w:rPr>
         <w:lastRenderedPageBreak/>
-        <w:t>дуктов. Поскольку видео более наглядно, чем текст, они лучше привлекают внимание и конвертируют клиентов. Более 60% пользователей предпочли бы сначала посмотреть описание видео, а не читать текст.</w:t>
-      </w:r>
-    </w:p>
-    <w:p>
-      <w:pPr>
-        <w:rPr>
-          <w:color w:val="FF0000"/>
-          <w:lang w:val="ru-RU"/>
-        </w:rPr>
-      </w:pPr>
-    </w:p>
-    <w:p>
-      <w:pPr>
-        <w:rPr>
-          <w:color w:val="FF0000"/>
-          <w:lang w:val="ru-RU"/>
-        </w:rPr>
-      </w:pPr>
-      <w:r>
-        <w:rPr>
-          <w:color w:val="FF0000"/>
-          <w:lang w:val="ru-RU"/>
-        </w:rPr>
         <w:t xml:space="preserve">Это означает, что вы должны добавить видео о продукте на страницу вашего продукта. Однако не игнорируйте текстовые описания, так как вы должны использовать их в дополнение к </w:t>
       </w:r>
       <w:proofErr w:type="spellStart"/>
@@ -1605,37 +4612,30 @@
           <w:color w:val="FF0000"/>
           <w:lang w:val="ru-RU"/>
         </w:rPr>
-        <w:t>Хотя термин «PWA» появился в 2015 году, этот вид приложений еще не получил широкого распространения. Тем не менее, мы ожидаем, что это станет одной из крупнейших тенденций в 2020 году и в последующие годы. PWA - это веб-приложения, к которым можно получить доступ через мобильные и настольные браузеры. Тем не менее, доступ к ним осуществляется с мобильных устройств, они обеспечивают взаимодействие с пользователем, аналогичное соб</w:t>
-      </w:r>
+        <w:t>Хотя термин «PWA» появился в 2015 году, этот вид приложений еще не получил широкого распространения. Тем не менее, мы ожидаем, что это станет одной из крупнейших тенденций в 2020 году и в последующие годы. PWA - это веб-приложения, к которым можно получить доступ через мобильные и настольные браузеры. Тем не менее, доступ к ним осуществляется с мобильных устройств, они обеспечивают взаимодействие с пользователем, аналогичное собственным мобильным приложениям. Это особенно ценно для мобильной электронной коммерции, поскольку в 2019 году 65% заказов на товары через веб-сайт выполнялись с помощью мобильных устройств.</w:t>
+      </w:r>
+    </w:p>
+    <w:p>
+      <w:pPr>
+        <w:rPr>
+          <w:color w:val="FF0000"/>
+          <w:lang w:val="ru-RU"/>
+        </w:rPr>
+      </w:pPr>
+    </w:p>
+    <w:p>
+      <w:pPr>
+        <w:rPr>
+          <w:color w:val="FF0000"/>
+          <w:lang w:val="ru-RU"/>
+        </w:rPr>
+      </w:pPr>
       <w:r>
         <w:rPr>
           <w:color w:val="FF0000"/>
           <w:lang w:val="ru-RU"/>
         </w:rPr>
         <w:lastRenderedPageBreak/>
-        <w:t>ственным мобильным приложениям. Это особенно ценно для мобильной электронной коммерции, поскольку в 2019 году 65% заказов на товары через веб-сайт выполнялись с помощью мобильных устройств.</w:t>
-      </w:r>
-    </w:p>
-    <w:p>
-      <w:pPr>
-        <w:rPr>
-          <w:color w:val="FF0000"/>
-          <w:lang w:val="ru-RU"/>
-        </w:rPr>
-      </w:pPr>
-    </w:p>
-    <w:p>
-      <w:pPr>
-        <w:rPr>
-          <w:color w:val="FF0000"/>
-          <w:lang w:val="ru-RU"/>
-        </w:rPr>
-      </w:pPr>
-      <w:r>
-        <w:rPr>
-          <w:color w:val="FF0000"/>
-          <w:lang w:val="ru-RU"/>
-        </w:rPr>
         <w:t xml:space="preserve">PWA может значительно повысить заинтересованность пользователей вашего интернет-магазина. Мы уже подробно описали преимущества PWA. Там вы также можете перейти по этой ссылке, чтобы найти результаты известных брендов, достигнутых благодаря внедрению PWA, включая </w:t>
       </w:r>
       <w:proofErr w:type="spellStart"/>
@@ -2027,8 +5027,63 @@
           <w:color w:val="FF0000"/>
           <w:lang w:val="ru-RU"/>
         </w:rPr>
+        <w:t xml:space="preserve">Торговая площадка </w:t>
+      </w:r>
+      <w:proofErr w:type="spellStart"/>
+      <w:r>
+        <w:rPr>
+          <w:color w:val="FF0000"/>
+          <w:lang w:val="ru-RU"/>
+        </w:rPr>
+        <w:t>Alibaba</w:t>
+      </w:r>
+      <w:proofErr w:type="spellEnd"/>
+      <w:r>
+        <w:rPr>
+          <w:color w:val="FF0000"/>
+          <w:lang w:val="ru-RU"/>
+        </w:rPr>
+        <w:t xml:space="preserve"> обеспечивает 80% всех продаж в Китае. Этот рынок становится посредником между китайскими производителями и западным бизнесом.</w:t>
+      </w:r>
+    </w:p>
+    <w:p>
+      <w:pPr>
+        <w:rPr>
+          <w:color w:val="FF0000"/>
+          <w:lang w:val="ru-RU"/>
+        </w:rPr>
+      </w:pPr>
+      <w:r>
+        <w:rPr>
+          <w:color w:val="FF0000"/>
+          <w:lang w:val="ru-RU"/>
+        </w:rPr>
+        <w:t xml:space="preserve"> </w:t>
+      </w:r>
+    </w:p>
+    <w:p>
+      <w:pPr>
+        <w:rPr>
+          <w:color w:val="FF0000"/>
+          <w:lang w:val="ru-RU"/>
+        </w:rPr>
+      </w:pPr>
+      <w:proofErr w:type="spellStart"/>
+      <w:r>
+        <w:rPr>
+          <w:color w:val="FF0000"/>
+          <w:lang w:val="ru-RU"/>
+        </w:rPr>
         <w:lastRenderedPageBreak/>
-        <w:t xml:space="preserve">Торговая площадка </w:t>
+        <w:t>Amazon</w:t>
+      </w:r>
+      <w:proofErr w:type="spellEnd"/>
+      <w:r>
+        <w:rPr>
+          <w:color w:val="FF0000"/>
+          <w:lang w:val="ru-RU"/>
+        </w:rPr>
+        <w:t xml:space="preserve"> также становится более дружественным для сектора B2B. В октябре 2017 года на торговой площадке была запущена платная программа «Бизнес </w:t>
       </w:r>
       <w:proofErr w:type="spellStart"/>
       <w:r>
@@ -2036,7 +5091,7 @@
           <w:color w:val="FF0000"/>
           <w:lang w:val="ru-RU"/>
         </w:rPr>
-        <w:t>Alibaba</w:t>
+        <w:t>Прайм</w:t>
       </w:r>
       <w:proofErr w:type="spellEnd"/>
       <w:r>
@@ -2044,38 +5099,190 @@
           <w:color w:val="FF0000"/>
           <w:lang w:val="ru-RU"/>
         </w:rPr>
-        <w:t xml:space="preserve"> обеспечивает 80% всех продаж в Китае. Этот рынок становится посредником между китайскими производителями и западным бизнесом.</w:t>
-      </w:r>
-    </w:p>
-    <w:p>
-      <w:pPr>
-        <w:rPr>
-          <w:color w:val="FF0000"/>
-          <w:lang w:val="ru-RU"/>
-        </w:rPr>
-      </w:pPr>
-      <w:r>
-        <w:rPr>
-          <w:color w:val="FF0000"/>
-          <w:lang w:val="ru-RU"/>
-        </w:rPr>
-        <w:t xml:space="preserve"> </w:t>
-      </w:r>
-    </w:p>
-    <w:p>
-      <w:pPr>
-        <w:rPr>
-          <w:color w:val="FF0000"/>
-          <w:lang w:val="ru-RU"/>
-        </w:rPr>
-      </w:pPr>
+        <w:t xml:space="preserve"> Доставка». Они разработали эту программу для компаний B2B из Германии и США.</w:t>
+      </w:r>
+    </w:p>
+    <w:p>
+      <w:pPr>
+        <w:rPr>
+          <w:color w:val="FF0000"/>
+          <w:lang w:val="ru-RU"/>
+        </w:rPr>
+      </w:pPr>
+    </w:p>
+    <w:p>
+      <w:pPr>
+        <w:rPr>
+          <w:color w:val="FF0000"/>
+          <w:lang w:val="ru-RU"/>
+        </w:rPr>
+      </w:pPr>
+      <w:r>
+        <w:rPr>
+          <w:color w:val="FF0000"/>
+          <w:lang w:val="ru-RU"/>
+        </w:rPr>
+        <w:t>Современные платформы электронной коммерции позволяют превращать интернет-магазины B2C в B2B с помощью расширений. Если вы хотите войти в сектор B2B, рассмотрите дополнительные функции B2B для вашего сайта электронной коммерции.</w:t>
+      </w:r>
+    </w:p>
+    <w:p>
+      <w:pPr>
+        <w:rPr>
+          <w:color w:val="FF0000"/>
+          <w:lang w:val="ru-RU"/>
+        </w:rPr>
+      </w:pPr>
+      <w:r>
+        <w:rPr>
+          <w:color w:val="FF0000"/>
+          <w:lang w:val="ru-RU"/>
+        </w:rPr>
+        <w:t>10. Покупка в один клик</w:t>
+      </w:r>
+    </w:p>
+    <w:p>
+      <w:pPr>
+        <w:rPr>
+          <w:color w:val="FF0000"/>
+          <w:lang w:val="ru-RU"/>
+        </w:rPr>
+      </w:pPr>
+    </w:p>
+    <w:p>
+      <w:pPr>
+        <w:rPr>
+          <w:color w:val="FF0000"/>
+          <w:lang w:val="ru-RU"/>
+        </w:rPr>
+      </w:pPr>
+      <w:r>
+        <w:rPr>
+          <w:color w:val="FF0000"/>
+          <w:lang w:val="ru-RU"/>
+        </w:rPr>
+        <w:t>Удобство работы с клиентами - необходимость современного интернет-магазина.</w:t>
+      </w:r>
+    </w:p>
+    <w:p>
+      <w:pPr>
+        <w:rPr>
+          <w:color w:val="FF0000"/>
+          <w:lang w:val="ru-RU"/>
+        </w:rPr>
+      </w:pPr>
+    </w:p>
+    <w:p>
+      <w:pPr>
+        <w:rPr>
+          <w:color w:val="FF0000"/>
+          <w:lang w:val="ru-RU"/>
+        </w:rPr>
+      </w:pPr>
+      <w:r>
+        <w:rPr>
+          <w:color w:val="FF0000"/>
+          <w:lang w:val="ru-RU"/>
+        </w:rPr>
+        <w:t>Интеграция расширений для покупок в один клик и оформления в один шаг - это глобальная тенденция электронной коммерции, за которой следуют многие розничные продавцы.</w:t>
+      </w:r>
+    </w:p>
+    <w:p>
+      <w:pPr>
+        <w:rPr>
+          <w:color w:val="FF0000"/>
+          <w:lang w:val="ru-RU"/>
+        </w:rPr>
+      </w:pPr>
+      <w:r>
+        <w:rPr>
+          <w:color w:val="FF0000"/>
+          <w:lang w:val="ru-RU"/>
+        </w:rPr>
+        <w:t>На самом деле, 28% онлайн-покупателей отказываются от своих корзин, потому что процесс оформления заказа слишком длинный и сложный. Проверка на нескольких страницах - третья причина, по которой корзина покупок забрасывается. Другими основными причинами отказа от корзины покупок являются дополнительные расходы на доставку (налоги, сборы) (60% онлайн-покупателей) и отсутствие самовывоза (37% онлайн-покупателей). Оформление заказа на одной странице делает процесс покупки намного удобнее. Это приводит к увеличению конверсий и снижению количества оставленных корзин покупок.</w:t>
+      </w:r>
+    </w:p>
+    <w:p>
+      <w:pPr>
+        <w:rPr>
+          <w:color w:val="FF0000"/>
+          <w:lang w:val="ru-RU"/>
+        </w:rPr>
+      </w:pPr>
+      <w:r>
+        <w:rPr>
+          <w:color w:val="FF0000"/>
+          <w:lang w:val="ru-RU"/>
+        </w:rPr>
+        <w:t>Индустрия электронной коммерции никогда не перестанет развиваться. Новые технологии и решения появляются на регулярной основе. Таким образом, все интернет-магазины должны идти в ногу с новыми тенденциями в электронной коммерции. Иначе трудно добиться успеха. Интернет-покупатели ожидают большего от интернет-магазинов. Устаревшие интернет-магазины со старыми функциями больше не выгодны.</w:t>
+      </w:r>
+    </w:p>
+    <w:p>
+      <w:pPr>
+        <w:rPr>
+          <w:color w:val="FF0000"/>
+          <w:lang w:val="ru-RU"/>
+        </w:rPr>
+      </w:pPr>
+    </w:p>
+    <w:p>
+      <w:pPr>
+        <w:rPr>
+          <w:color w:val="FF0000"/>
+          <w:lang w:val="ru-RU"/>
+        </w:rPr>
+      </w:pPr>
+      <w:r>
+        <w:rPr>
+          <w:color w:val="FF0000"/>
+          <w:lang w:val="ru-RU"/>
+        </w:rPr>
+        <w:t>Советы из этой статьи могут быть полезны для того, чтобы сделать сайт более удобным для клиентов. С учетом современных тенденций в технологии электронной коммерции вы можете увеличить следующие бизнес-показатели вашего сайта:</w:t>
+      </w:r>
+    </w:p>
+    <w:p>
+      <w:pPr>
+        <w:rPr>
+          <w:color w:val="FF0000"/>
+          <w:lang w:val="ru-RU"/>
+        </w:rPr>
+      </w:pPr>
+    </w:p>
+    <w:p>
+      <w:pPr>
+        <w:rPr>
+          <w:color w:val="FF0000"/>
+          <w:lang w:val="ru-RU"/>
+        </w:rPr>
+      </w:pPr>
+      <w:r>
+        <w:rPr>
+          <w:color w:val="FF0000"/>
+          <w:lang w:val="ru-RU"/>
+        </w:rPr>
+        <w:t>Видео описание продукта может помочь вам более убедительно продемонстрировать свои преимущества.</w:t>
+      </w:r>
+    </w:p>
+    <w:p>
+      <w:pPr>
+        <w:rPr>
+          <w:color w:val="FF0000"/>
+          <w:lang w:val="ru-RU"/>
+        </w:rPr>
+      </w:pPr>
+      <w:r>
+        <w:rPr>
+          <w:color w:val="FF0000"/>
+          <w:lang w:val="ru-RU"/>
+        </w:rPr>
+        <w:t xml:space="preserve">PWA может значительно улучшить взаимодействие с пользователем, сделав ваше приложение намного быстрее, легче и способнее работать в автономном режиме. Разработка одного PWA заменяет </w:t>
+      </w:r>
       <w:proofErr w:type="spellStart"/>
       <w:r>
         <w:rPr>
           <w:color w:val="FF0000"/>
           <w:lang w:val="ru-RU"/>
         </w:rPr>
-        <w:t>Amazon</w:t>
+        <w:t>iOS</w:t>
       </w:r>
       <w:proofErr w:type="spellEnd"/>
       <w:r>
@@ -2083,7 +5290,7 @@
           <w:color w:val="FF0000"/>
           <w:lang w:val="ru-RU"/>
         </w:rPr>
-        <w:t xml:space="preserve"> также становится более дружественным для сектора B2B. В октябре 2017 года на торговой площадке была запущена платная программа «Бизнес </w:t>
+        <w:t xml:space="preserve">, </w:t>
       </w:r>
       <w:proofErr w:type="spellStart"/>
       <w:r>
@@ -2091,7 +5298,7 @@
           <w:color w:val="FF0000"/>
           <w:lang w:val="ru-RU"/>
         </w:rPr>
-        <w:t>Прайм</w:t>
+        <w:t>Android</w:t>
       </w:r>
       <w:proofErr w:type="spellEnd"/>
       <w:r>
@@ -2099,236 +5306,6 @@
           <w:color w:val="FF0000"/>
           <w:lang w:val="ru-RU"/>
         </w:rPr>
-        <w:t xml:space="preserve"> Доставка». Они разработали эту программу для компаний B2B из Германии и США.</w:t>
-      </w:r>
-    </w:p>
-    <w:p>
-      <w:pPr>
-        <w:rPr>
-          <w:color w:val="FF0000"/>
-          <w:lang w:val="ru-RU"/>
-        </w:rPr>
-      </w:pPr>
-    </w:p>
-    <w:p>
-      <w:pPr>
-        <w:rPr>
-          <w:color w:val="FF0000"/>
-          <w:lang w:val="ru-RU"/>
-        </w:rPr>
-      </w:pPr>
-      <w:r>
-        <w:rPr>
-          <w:color w:val="FF0000"/>
-          <w:lang w:val="ru-RU"/>
-        </w:rPr>
-        <w:t>Читайте также: Как выбрать платформу для B2B сайта?</w:t>
-      </w:r>
-    </w:p>
-    <w:p>
-      <w:pPr>
-        <w:rPr>
-          <w:color w:val="FF0000"/>
-          <w:lang w:val="ru-RU"/>
-        </w:rPr>
-      </w:pPr>
-    </w:p>
-    <w:p>
-      <w:pPr>
-        <w:rPr>
-          <w:color w:val="FF0000"/>
-          <w:lang w:val="ru-RU"/>
-        </w:rPr>
-      </w:pPr>
-      <w:r>
-        <w:rPr>
-          <w:color w:val="FF0000"/>
-          <w:lang w:val="ru-RU"/>
-        </w:rPr>
-        <w:t>Современные платформы электронной коммерции позволяют превращать интернет-магазины B2C в B2B с помощью расширений. Если вы хотите войти в сектор B2B, рассмотрите дополнительные функции B2B для вашего сайта электронной коммерции.</w:t>
-      </w:r>
-    </w:p>
-    <w:p>
-      <w:pPr>
-        <w:rPr>
-          <w:color w:val="FF0000"/>
-          <w:lang w:val="ru-RU"/>
-        </w:rPr>
-      </w:pPr>
-      <w:r>
-        <w:rPr>
-          <w:color w:val="FF0000"/>
-          <w:lang w:val="ru-RU"/>
-        </w:rPr>
-        <w:t>10. Покупка в один клик</w:t>
-      </w:r>
-    </w:p>
-    <w:p>
-      <w:pPr>
-        <w:rPr>
-          <w:color w:val="FF0000"/>
-          <w:lang w:val="ru-RU"/>
-        </w:rPr>
-      </w:pPr>
-    </w:p>
-    <w:p>
-      <w:pPr>
-        <w:rPr>
-          <w:color w:val="FF0000"/>
-          <w:lang w:val="ru-RU"/>
-        </w:rPr>
-      </w:pPr>
-      <w:r>
-        <w:rPr>
-          <w:color w:val="FF0000"/>
-          <w:lang w:val="ru-RU"/>
-        </w:rPr>
-        <w:t>Удобство работы с клиентами - необходимость современного интернет-магазина.</w:t>
-      </w:r>
-    </w:p>
-    <w:p>
-      <w:pPr>
-        <w:rPr>
-          <w:color w:val="FF0000"/>
-          <w:lang w:val="ru-RU"/>
-        </w:rPr>
-      </w:pPr>
-    </w:p>
-    <w:p>
-      <w:pPr>
-        <w:rPr>
-          <w:color w:val="FF0000"/>
-          <w:lang w:val="ru-RU"/>
-        </w:rPr>
-      </w:pPr>
-      <w:r>
-        <w:rPr>
-          <w:color w:val="FF0000"/>
-          <w:lang w:val="ru-RU"/>
-        </w:rPr>
-        <w:t>Интеграция расширений для покупок в один клик и оформления в один шаг - это глобальная тенденция электронной коммерции, за которой следуют многие розничные продавцы.</w:t>
-      </w:r>
-    </w:p>
-    <w:p>
-      <w:pPr>
-        <w:rPr>
-          <w:color w:val="FF0000"/>
-          <w:lang w:val="ru-RU"/>
-        </w:rPr>
-      </w:pPr>
-      <w:r>
-        <w:rPr>
-          <w:color w:val="FF0000"/>
-          <w:lang w:val="ru-RU"/>
-        </w:rPr>
-        <w:t>На самом деле, 28% онлайн-покупателей отказываются от своих корзин, потому что процесс оформления заказа слишком длинный и сложный. Проверка на нескольких страницах - третья причина, по которой корзина покупок забрасывается. Другими основными причинами отказа от корзины покупок являются дополнительные расходы на доставку (налоги, сборы) (60% онлайн-покупателей) и отсутствие самовывоза (37% онлайн-покупателей). Оформление заказа на одной странице делает процесс покупки намного удобнее. Это приводит к увеличению конверсий и снижению количества оставленных корзин покупок.</w:t>
-      </w:r>
-    </w:p>
-    <w:p>
-      <w:pPr>
-        <w:rPr>
-          <w:color w:val="FF0000"/>
-          <w:lang w:val="ru-RU"/>
-        </w:rPr>
-      </w:pPr>
-      <w:r>
-        <w:rPr>
-          <w:color w:val="FF0000"/>
-          <w:lang w:val="ru-RU"/>
-        </w:rPr>
-        <w:t>Индустрия электронной коммерции никогда не перестанет развиваться. Новые технологии и решения появляются на регулярной основе. Таким образом, все интернет-магазины должны идти в ногу с новыми тенденциями в электронной коммерции. Иначе трудно добиться успеха. Интернет-покупатели ожидают большего от интернет-магазинов. Устаревшие интернет-магазины со старыми функциями больше не выгодны.</w:t>
-      </w:r>
-    </w:p>
-    <w:p>
-      <w:pPr>
-        <w:rPr>
-          <w:color w:val="FF0000"/>
-          <w:lang w:val="ru-RU"/>
-        </w:rPr>
-      </w:pPr>
-    </w:p>
-    <w:p>
-      <w:pPr>
-        <w:rPr>
-          <w:color w:val="FF0000"/>
-          <w:lang w:val="ru-RU"/>
-        </w:rPr>
-      </w:pPr>
-      <w:r>
-        <w:rPr>
-          <w:color w:val="FF0000"/>
-          <w:lang w:val="ru-RU"/>
-        </w:rPr>
-        <w:t>Советы из этой статьи могут быть полезны для того, чтобы сделать сайт более удобным для клиентов. С учетом современных тенденций в технологии электронной коммерции вы можете увеличить следующие бизнес-показатели вашего сайта:</w:t>
-      </w:r>
-    </w:p>
-    <w:p>
-      <w:pPr>
-        <w:rPr>
-          <w:color w:val="FF0000"/>
-          <w:lang w:val="ru-RU"/>
-        </w:rPr>
-      </w:pPr>
-    </w:p>
-    <w:p>
-      <w:pPr>
-        <w:rPr>
-          <w:color w:val="FF0000"/>
-          <w:lang w:val="ru-RU"/>
-        </w:rPr>
-      </w:pPr>
-      <w:r>
-        <w:rPr>
-          <w:color w:val="FF0000"/>
-          <w:lang w:val="ru-RU"/>
-        </w:rPr>
-        <w:t>Видео описание продукта может помочь вам более убедительно продемонстрировать свои преимущества.</w:t>
-      </w:r>
-    </w:p>
-    <w:p>
-      <w:pPr>
-        <w:rPr>
-          <w:color w:val="FF0000"/>
-          <w:lang w:val="ru-RU"/>
-        </w:rPr>
-      </w:pPr>
-      <w:r>
-        <w:rPr>
-          <w:color w:val="FF0000"/>
-          <w:lang w:val="ru-RU"/>
-        </w:rPr>
-        <w:t xml:space="preserve">PWA может значительно улучшить взаимодействие с пользователем, сделав ваше приложение намного быстрее, легче и способнее работать в автономном режиме. Разработка одного PWA заменяет </w:t>
-      </w:r>
-      <w:proofErr w:type="spellStart"/>
-      <w:r>
-        <w:rPr>
-          <w:color w:val="FF0000"/>
-          <w:lang w:val="ru-RU"/>
-        </w:rPr>
-        <w:t>iOS</w:t>
-      </w:r>
-      <w:proofErr w:type="spellEnd"/>
-      <w:r>
-        <w:rPr>
-          <w:color w:val="FF0000"/>
-          <w:lang w:val="ru-RU"/>
-        </w:rPr>
-        <w:t xml:space="preserve">, </w:t>
-      </w:r>
-      <w:proofErr w:type="spellStart"/>
-      <w:r>
-        <w:rPr>
-          <w:color w:val="FF0000"/>
-          <w:lang w:val="ru-RU"/>
-        </w:rPr>
-        <w:t>Android</w:t>
-      </w:r>
-      <w:proofErr w:type="spellEnd"/>
-      <w:r>
-        <w:rPr>
-          <w:color w:val="FF0000"/>
-          <w:lang w:val="ru-RU"/>
-        </w:rPr>
         <w:t xml:space="preserve"> и веб-приложение.</w:t>
       </w:r>
     </w:p>
@@ -2344,6 +5321,7 @@
           <w:color w:val="FF0000"/>
           <w:lang w:val="ru-RU"/>
         </w:rPr>
+        <w:lastRenderedPageBreak/>
         <w:t>ИИ может помочь вашему сайту увеличить среднюю стоимость заказа, предлагая связанные предметы.</w:t>
       </w:r>
     </w:p>
@@ -2384,35 +5362,104 @@
           <w:lang w:val="ru-RU"/>
         </w:rPr>
       </w:pPr>
+      <w:bookmarkStart w:id="5" w:name="_Toc57146568"/>
       <w:r>
         <w:rPr>
           <w:lang w:val="ru-RU"/>
         </w:rPr>
         <w:t>Анализ существующих программных решений по теме дипломного проектирования</w:t>
       </w:r>
-    </w:p>
-    <w:p>
-      <w:pPr>
-        <w:rPr>
-          <w:lang w:val="ru-RU"/>
-        </w:rPr>
-      </w:pPr>
-    </w:p>
-    <w:p>
-      <w:pPr>
-        <w:rPr>
-          <w:lang w:val="ru-RU"/>
-        </w:rPr>
-      </w:pPr>
-      <w:r>
-        <w:rPr>
-          <w:lang w:val="ru-RU"/>
-        </w:rPr>
-        <w:t xml:space="preserve">Наличие спроса на сервисы для проведения онлайн исследований привело к тому, что был разработан целый ряд программных средств, которые призваны удовлетворить потребность. На данный момент число таких сервисов не ограничивается одним десятком и среди них мы сможем найти как максимально универсальные – </w:t>
-      </w:r>
-      <w:r>
-        <w:t>Google</w:t>
-      </w:r>
+      <w:bookmarkEnd w:id="5"/>
+    </w:p>
+    <w:p>
+      <w:pPr>
+        <w:rPr>
+          <w:lang w:val="ru-RU"/>
+        </w:rPr>
+      </w:pPr>
+    </w:p>
+    <w:p>
+      <w:pPr>
+        <w:rPr>
+          <w:lang w:val="ru-RU"/>
+        </w:rPr>
+      </w:pPr>
+      <w:r>
+        <w:rPr>
+          <w:lang w:val="ru-RU"/>
+        </w:rPr>
+        <w:t xml:space="preserve">Наличие </w:t>
+      </w:r>
+      <w:r>
+        <w:rPr>
+          <w:lang w:val="ru-RU"/>
+        </w:rPr>
+        <w:t xml:space="preserve">высокого </w:t>
+      </w:r>
+      <w:r>
+        <w:rPr>
+          <w:lang w:val="ru-RU"/>
+        </w:rPr>
+        <w:t xml:space="preserve">спроса на </w:t>
+      </w:r>
+      <w:r>
+        <w:rPr>
+          <w:lang w:val="ru-RU"/>
+        </w:rPr>
+        <w:t>покупку товаров в режиме онлайн</w:t>
+      </w:r>
+      <w:r>
+        <w:rPr>
+          <w:lang w:val="ru-RU"/>
+        </w:rPr>
+        <w:t xml:space="preserve"> привело к тому, что </w:t>
+      </w:r>
+      <w:r>
+        <w:rPr>
+          <w:lang w:val="ru-RU"/>
+        </w:rPr>
+        <w:t>большинство крупных магазинов либо имеют площадку для ведения электронной торговли, либо же планируют ее создание</w:t>
+      </w:r>
+      <w:r>
+        <w:rPr>
+          <w:lang w:val="ru-RU"/>
+        </w:rPr>
+        <w:t xml:space="preserve">. На данный момент число таких сервисов не ограничивается одним десятком и среди них мы сможем найти максимально </w:t>
+      </w:r>
+      <w:r>
+        <w:rPr>
+          <w:lang w:val="ru-RU"/>
+        </w:rPr>
+        <w:t>похожие</w:t>
+      </w:r>
+      <w:r>
+        <w:rPr>
+          <w:lang w:val="ru-RU"/>
+        </w:rPr>
+        <w:t xml:space="preserve"> –</w:t>
+      </w:r>
+      <w:proofErr w:type="spellStart"/>
+      <w:r>
+        <w:t>Conteshop</w:t>
+      </w:r>
+      <w:proofErr w:type="spellEnd"/>
+      <w:r>
+        <w:rPr>
+          <w:lang w:val="ru-RU"/>
+        </w:rPr>
+        <w:t xml:space="preserve">, </w:t>
+      </w:r>
+      <w:r>
+        <w:t>S</w:t>
+      </w:r>
+      <w:proofErr w:type="spellStart"/>
+      <w:r>
+        <w:rPr>
+          <w:lang w:val="ru-RU"/>
+        </w:rPr>
+        <w:t>erge</w:t>
+      </w:r>
+      <w:proofErr w:type="spellEnd"/>
       <w:r>
         <w:rPr>
           <w:lang w:val="ru-RU"/>
@@ -2420,28 +5467,335 @@
         <w:t xml:space="preserve"> </w:t>
       </w:r>
       <w:r>
-        <w:t>Forms</w:t>
-      </w:r>
-      <w:r>
-        <w:rPr>
-          <w:lang w:val="ru-RU"/>
-        </w:rPr>
-        <w:t xml:space="preserve">, так и сервисы, ориентированные на решение узкоспециализированных задач – </w:t>
+        <w:t>F</w:t>
       </w:r>
       <w:proofErr w:type="spellStart"/>
-      <w:proofErr w:type="gramStart"/>
-      <w:r>
-        <w:t>Kahoot</w:t>
+      <w:r>
+        <w:rPr>
+          <w:lang w:val="ru-RU"/>
+        </w:rPr>
+        <w:t>ashion</w:t>
       </w:r>
       <w:proofErr w:type="spellEnd"/>
       <w:r>
         <w:rPr>
           <w:lang w:val="ru-RU"/>
         </w:rPr>
-        <w:t>!.</w:t>
-      </w:r>
-      <w:proofErr w:type="gramEnd"/>
-    </w:p>
+        <w:t xml:space="preserve"> и </w:t>
+      </w:r>
+      <w:r>
+        <w:t>N</w:t>
+      </w:r>
+      <w:proofErr w:type="spellStart"/>
+      <w:r>
+        <w:rPr>
+          <w:lang w:val="ru-RU"/>
+        </w:rPr>
+        <w:t>ashamoda</w:t>
+      </w:r>
+      <w:proofErr w:type="spellEnd"/>
+      <w:r>
+        <w:rPr>
+          <w:lang w:val="ru-RU"/>
+        </w:rPr>
+        <w:t>.</w:t>
+      </w:r>
+    </w:p>
+    <w:p>
+      <w:pPr>
+        <w:ind w:firstLine="0"/>
+        <w:jc w:val="center"/>
+        <w:rPr>
+          <w:lang w:val="ru-RU"/>
+        </w:rPr>
+      </w:pPr>
+    </w:p>
+    <w:p>
+      <w:pPr>
+        <w:pStyle w:val="a4"/>
+        <w:numPr>
+          <w:ilvl w:val="2"/>
+          <w:numId w:val="1"/>
+        </w:numPr>
+        <w:ind w:left="0" w:firstLine="709"/>
+      </w:pPr>
+      <w:proofErr w:type="spellStart"/>
+      <w:r>
+        <w:t>Conteshop</w:t>
+      </w:r>
+      <w:proofErr w:type="spellEnd"/>
+    </w:p>
+    <w:p>
+      <w:pPr>
+        <w:rPr>
+          <w:lang w:val="ru-RU"/>
+        </w:rPr>
+      </w:pPr>
+      <w:r>
+        <w:rPr>
+          <w:lang w:val="ru-RU"/>
+        </w:rPr>
+        <w:t>Одной</w:t>
+      </w:r>
+      <w:r>
+        <w:rPr>
+          <w:lang w:val="ru-RU"/>
+        </w:rPr>
+        <w:t xml:space="preserve"> из самых известных </w:t>
+      </w:r>
+      <w:r>
+        <w:rPr>
+          <w:lang w:val="ru-RU"/>
+        </w:rPr>
+        <w:t>площадок белорусских производителей</w:t>
+      </w:r>
+      <w:r>
+        <w:rPr>
+          <w:lang w:val="ru-RU"/>
+        </w:rPr>
+        <w:t xml:space="preserve">, которые позволяют </w:t>
+      </w:r>
+      <w:r>
+        <w:rPr>
+          <w:lang w:val="ru-RU"/>
+        </w:rPr>
+        <w:t>приобретать в режиме онлайн свою продукцию является компания «Конте Шоп»</w:t>
+      </w:r>
+      <w:r>
+        <w:rPr>
+          <w:lang w:val="ru-RU"/>
+        </w:rPr>
+        <w:t xml:space="preserve">. Его популярность обусловлена целым рядом факторов, среди которых и </w:t>
+      </w:r>
+      <w:r>
+        <w:rPr>
+          <w:lang w:val="ru-RU"/>
+        </w:rPr>
+        <w:t>большой ассортимент предлагаемой продукции</w:t>
+      </w:r>
+      <w:r>
+        <w:rPr>
+          <w:lang w:val="ru-RU"/>
+        </w:rPr>
+        <w:t>, и</w:t>
+      </w:r>
+      <w:r>
+        <w:rPr>
+          <w:lang w:val="ru-RU"/>
+        </w:rPr>
+        <w:t xml:space="preserve"> удобный сервис для демонстрации, и предоставления возможности заказа товаров</w:t>
+      </w:r>
+      <w:r>
+        <w:rPr>
+          <w:lang w:val="ru-RU"/>
+        </w:rPr>
+        <w:t xml:space="preserve">. </w:t>
+      </w:r>
+    </w:p>
+    <w:p>
+      <w:pPr>
+        <w:rPr>
+          <w:lang w:val="ru-RU"/>
+        </w:rPr>
+      </w:pPr>
+      <w:r>
+        <w:rPr>
+          <w:lang w:val="ru-RU"/>
+        </w:rPr>
+        <w:t xml:space="preserve">На рисунке 1.1 представлен </w:t>
+      </w:r>
+      <w:r>
+        <w:rPr>
+          <w:lang w:val="ru-RU"/>
+        </w:rPr>
+        <w:t>одна из страниц</w:t>
+      </w:r>
+      <w:r>
+        <w:rPr>
+          <w:lang w:val="ru-RU"/>
+        </w:rPr>
+        <w:t xml:space="preserve">, </w:t>
+      </w:r>
+      <w:r>
+        <w:rPr>
+          <w:lang w:val="ru-RU"/>
+        </w:rPr>
+        <w:t>на которую попадает</w:t>
+      </w:r>
+      <w:r>
+        <w:rPr>
+          <w:lang w:val="ru-RU"/>
+        </w:rPr>
+        <w:t xml:space="preserve"> пользователь для просмотра каталога</w:t>
+      </w:r>
+      <w:r>
+        <w:rPr>
+          <w:lang w:val="ru-RU"/>
+        </w:rPr>
+        <w:t xml:space="preserve">. </w:t>
+      </w:r>
+    </w:p>
+    <w:p>
+      <w:pPr>
+        <w:rPr>
+          <w:lang w:val="ru-RU"/>
+        </w:rPr>
+      </w:pPr>
+    </w:p>
+    <w:p>
+      <w:pPr>
+        <w:ind w:firstLine="0"/>
+        <w:jc w:val="center"/>
+        <w:rPr>
+          <w:lang w:val="ru-RU"/>
+        </w:rPr>
+      </w:pPr>
+      <w:r>
+        <w:rPr>
+          <w:lang w:val="ru-RU"/>
+        </w:rPr>
+        <w:drawing>
+          <wp:inline distT="0" distB="0" distL="0" distR="0" wp14:anchorId="3A3717A4" wp14:editId="6E92BA54">
+            <wp:extent cx="5372100" cy="3491948"/>
+            <wp:effectExtent l="0" t="0" r="0" b="0"/>
+            <wp:docPr id="3" name="Рисунок 3"/>
+            <wp:cNvGraphicFramePr>
+              <a:graphicFrameLocks xmlns:a="http://schemas.openxmlformats.org/drawingml/2006/main" noChangeAspect="1"/>
+            </wp:cNvGraphicFramePr>
+            <a:graphic xmlns:a="http://schemas.openxmlformats.org/drawingml/2006/main">
+              <a:graphicData uri="http://schemas.openxmlformats.org/drawingml/2006/picture">
+                <pic:pic xmlns:pic="http://schemas.openxmlformats.org/drawingml/2006/picture">
+                  <pic:nvPicPr>
+                    <pic:cNvPr id="1" name=""/>
+                    <pic:cNvPicPr/>
+                  </pic:nvPicPr>
+                  <pic:blipFill>
+                    <a:blip r:embed="rId9"/>
+                    <a:stretch>
+                      <a:fillRect/>
+                    </a:stretch>
+                  </pic:blipFill>
+                  <pic:spPr>
+                    <a:xfrm>
+                      <a:off x="0" y="0"/>
+                      <a:ext cx="5398149" cy="3508880"/>
+                    </a:xfrm>
+                    <a:prstGeom prst="rect">
+                      <a:avLst/>
+                    </a:prstGeom>
+                  </pic:spPr>
+                </pic:pic>
+              </a:graphicData>
+            </a:graphic>
+          </wp:inline>
+        </w:drawing>
+      </w:r>
+    </w:p>
+    <w:p>
+      <w:pPr>
+        <w:rPr>
+          <w:lang w:val="ru-RU"/>
+        </w:rPr>
+      </w:pPr>
+    </w:p>
+    <w:p>
+      <w:pPr>
+        <w:jc w:val="center"/>
+        <w:rPr>
+          <w:lang w:val="ru-RU"/>
+        </w:rPr>
+      </w:pPr>
+      <w:r>
+        <w:rPr>
+          <w:lang w:val="ru-RU"/>
+        </w:rPr>
+        <w:t>Рисунок 1.1 – Каталог «Конте Шоп»</w:t>
+      </w:r>
+    </w:p>
+    <w:p>
+      <w:pPr>
+        <w:rPr>
+          <w:lang w:val="ru-RU"/>
+        </w:rPr>
+      </w:pPr>
+      <w:r>
+        <w:rPr>
+          <w:lang w:val="ru-RU"/>
+        </w:rPr>
+        <w:lastRenderedPageBreak/>
+        <w:t>Легко заметить, что внешний вид формы в режиме редактирования практически не отличается от готового опросника. Единственным отличием в данном случае является наличие дополнительной панели, предназначенной для добавления новых вопросов различных типов.</w:t>
+      </w:r>
+    </w:p>
+    <w:p>
+      <w:pPr>
+        <w:jc w:val="center"/>
+        <w:rPr>
+          <w:lang w:val="ru-RU"/>
+        </w:rPr>
+      </w:pPr>
+    </w:p>
+    <w:p>
+      <w:pPr>
+        <w:pStyle w:val="a4"/>
+        <w:numPr>
+          <w:ilvl w:val="2"/>
+          <w:numId w:val="1"/>
+        </w:numPr>
+        <w:ind w:left="0" w:firstLine="709"/>
+      </w:pPr>
+      <w:r>
+        <w:t>S</w:t>
+      </w:r>
+      <w:proofErr w:type="spellStart"/>
+      <w:r>
+        <w:rPr>
+          <w:lang w:val="ru-RU"/>
+        </w:rPr>
+        <w:t>erge</w:t>
+      </w:r>
+      <w:proofErr w:type="spellEnd"/>
+      <w:r>
+        <w:rPr>
+          <w:lang w:val="ru-RU"/>
+        </w:rPr>
+        <w:t xml:space="preserve"> </w:t>
+      </w:r>
+      <w:r>
+        <w:t>F</w:t>
+      </w:r>
+      <w:proofErr w:type="spellStart"/>
+      <w:r>
+        <w:rPr>
+          <w:lang w:val="ru-RU"/>
+        </w:rPr>
+        <w:t>ashion</w:t>
+      </w:r>
+      <w:proofErr w:type="spellEnd"/>
+    </w:p>
+    <w:p/>
+    <w:p/>
+    <w:p>
+      <w:pPr>
+        <w:pStyle w:val="a4"/>
+        <w:numPr>
+          <w:ilvl w:val="2"/>
+          <w:numId w:val="1"/>
+        </w:numPr>
+        <w:ind w:left="0" w:firstLine="709"/>
+      </w:pPr>
+      <w:r>
+        <w:t>N</w:t>
+      </w:r>
+      <w:proofErr w:type="spellStart"/>
+      <w:r>
+        <w:rPr>
+          <w:lang w:val="ru-RU"/>
+        </w:rPr>
+        <w:t>ashamoda</w:t>
+      </w:r>
+      <w:proofErr w:type="spellEnd"/>
+    </w:p>
+    <w:p/>
     <w:p/>
     <w:p>
       <w:pPr>
@@ -2458,39 +5812,75 @@
           <w:lang w:val="ru-RU"/>
         </w:rPr>
       </w:pPr>
-      <w:r>
-        <w:rPr>
-          <w:lang w:val="ru-RU"/>
-        </w:rPr>
-        <w:t>Постано</w:t>
-      </w:r>
-      <w:bookmarkStart w:id="0" w:name="_GoBack"/>
-      <w:bookmarkEnd w:id="0"/>
-      <w:r>
-        <w:rPr>
-          <w:lang w:val="ru-RU"/>
-        </w:rPr>
-        <w:t>вка целей и задач дипломного проектирования</w:t>
-      </w:r>
-    </w:p>
-    <w:p>
-      <w:pPr>
-        <w:rPr>
-          <w:lang w:val="ru-RU"/>
-        </w:rPr>
-      </w:pPr>
-    </w:p>
-    <w:p>
-      <w:pPr>
-        <w:rPr>
-          <w:lang w:val="ru-RU"/>
-        </w:rPr>
-      </w:pPr>
-      <w:r>
-        <w:rPr>
-          <w:lang w:val="ru-RU"/>
-        </w:rPr>
-        <w:t xml:space="preserve">Как показал анализ программной области, основными недостатками существующих программных решений являются следующие: </w:t>
+      <w:bookmarkStart w:id="6" w:name="_Toc57146569"/>
+      <w:r>
+        <w:rPr>
+          <w:lang w:val="ru-RU"/>
+        </w:rPr>
+        <w:t>Постановка целей и задач дипломного проектирования</w:t>
+      </w:r>
+      <w:bookmarkEnd w:id="6"/>
+    </w:p>
+    <w:p>
+      <w:pPr>
+        <w:rPr>
+          <w:lang w:val="ru-RU"/>
+        </w:rPr>
+      </w:pPr>
+    </w:p>
+    <w:p>
+      <w:pPr>
+        <w:rPr>
+          <w:lang w:val="ru-RU"/>
+        </w:rPr>
+      </w:pPr>
+      <w:r>
+        <w:rPr>
+          <w:lang w:val="ru-RU"/>
+        </w:rPr>
+        <w:t>Исходя из результатов</w:t>
+      </w:r>
+      <w:r>
+        <w:rPr>
+          <w:lang w:val="ru-RU"/>
+        </w:rPr>
+        <w:t xml:space="preserve"> анализ</w:t>
+      </w:r>
+      <w:r>
+        <w:rPr>
+          <w:lang w:val="ru-RU"/>
+        </w:rPr>
+        <w:t>а</w:t>
+      </w:r>
+      <w:r>
+        <w:rPr>
+          <w:lang w:val="ru-RU"/>
+        </w:rPr>
+        <w:t xml:space="preserve"> </w:t>
+      </w:r>
+      <w:r>
+        <w:rPr>
+          <w:lang w:val="ru-RU"/>
+        </w:rPr>
+        <w:t>предметной</w:t>
+      </w:r>
+      <w:r>
+        <w:rPr>
+          <w:lang w:val="ru-RU"/>
+        </w:rPr>
+        <w:t xml:space="preserve"> области, основными недостатками существующих </w:t>
+      </w:r>
+      <w:r>
+        <w:rPr>
+          <w:lang w:val="ru-RU"/>
+        </w:rPr>
+        <w:t>решений являю</w:t>
+      </w:r>
+      <w:r>
+        <w:rPr>
+          <w:lang w:val="ru-RU"/>
+        </w:rPr>
+        <w:t xml:space="preserve">тся следующие: </w:t>
       </w:r>
     </w:p>
     <w:p>
@@ -2653,7 +6043,19 @@
         <w:rPr>
           <w:lang w:val="ru-RU"/>
         </w:rPr>
-        <w:t xml:space="preserve"> гибким функционалом, понятным и доступным интерфейсом, возможностью дальнейшего расширения каталога продукции. Данная система будет выполнять функции площадки для ведения коммерческой деятельности.</w:t>
+        <w:t xml:space="preserve"> гибким функционалом, понятным и доступным интерфейсом, возможностью дальнейшего расширения каталога продукции. Данная система будет выполнять функции площадки для ведения </w:t>
+      </w:r>
+      <w:r>
+        <w:rPr>
+          <w:lang w:val="ru-RU"/>
+        </w:rPr>
+        <w:t xml:space="preserve">дополнительной </w:t>
+      </w:r>
+      <w:r>
+        <w:rPr>
+          <w:lang w:val="ru-RU"/>
+        </w:rPr>
+        <w:t>коммерческой деятельности.</w:t>
       </w:r>
     </w:p>
     <w:p>
@@ -2676,6 +6078,10 @@
           <w:ilvl w:val="0"/>
           <w:numId w:val="2"/>
         </w:numPr>
+        <w:tabs>
+          <w:tab w:val="left" w:pos="1134"/>
+        </w:tabs>
+        <w:ind w:left="0" w:firstLine="709"/>
         <w:rPr>
           <w:lang w:val="ru-RU"/>
         </w:rPr>
@@ -2694,6 +6100,10 @@
           <w:ilvl w:val="0"/>
           <w:numId w:val="2"/>
         </w:numPr>
+        <w:tabs>
+          <w:tab w:val="left" w:pos="1134"/>
+        </w:tabs>
+        <w:ind w:left="0" w:firstLine="709"/>
         <w:rPr>
           <w:lang w:val="ru-RU"/>
         </w:rPr>
@@ -2712,15 +6122,18 @@
           <w:ilvl w:val="2"/>
           <w:numId w:val="4"/>
         </w:numPr>
-        <w:rPr>
-          <w:lang w:val="ru-RU"/>
-        </w:rPr>
-      </w:pPr>
-      <w:r>
-        <w:rPr>
-          <w:lang w:val="ru-RU"/>
-        </w:rPr>
-        <w:lastRenderedPageBreak/>
+        <w:tabs>
+          <w:tab w:val="left" w:pos="1134"/>
+        </w:tabs>
+        <w:ind w:left="426" w:firstLine="709"/>
+        <w:rPr>
+          <w:lang w:val="ru-RU"/>
+        </w:rPr>
+      </w:pPr>
+      <w:r>
+        <w:rPr>
+          <w:lang w:val="ru-RU"/>
+        </w:rPr>
         <w:t>отображение каталога продукции компании, включая такие поля, как наименование, цена по трем категориям</w:t>
       </w:r>
       <w:r>
@@ -2755,6 +6168,10 @@
           <w:ilvl w:val="2"/>
           <w:numId w:val="4"/>
         </w:numPr>
+        <w:tabs>
+          <w:tab w:val="left" w:pos="1134"/>
+        </w:tabs>
+        <w:ind w:left="426" w:firstLine="709"/>
         <w:rPr>
           <w:lang w:val="ru-RU"/>
         </w:rPr>
@@ -2773,6 +6190,10 @@
           <w:ilvl w:val="2"/>
           <w:numId w:val="4"/>
         </w:numPr>
+        <w:tabs>
+          <w:tab w:val="left" w:pos="1134"/>
+        </w:tabs>
+        <w:ind w:left="426" w:firstLine="709"/>
         <w:rPr>
           <w:lang w:val="ru-RU"/>
         </w:rPr>
@@ -2791,15 +6212,43 @@
           <w:ilvl w:val="2"/>
           <w:numId w:val="4"/>
         </w:numPr>
-        <w:rPr>
-          <w:lang w:val="ru-RU"/>
-        </w:rPr>
-      </w:pPr>
-      <w:r>
-        <w:rPr>
-          <w:lang w:val="ru-RU"/>
-        </w:rPr>
-        <w:t>создание зарегистрированным пользователем заявки на покупку, включая выбор способа оплаты и доставки;</w:t>
+        <w:tabs>
+          <w:tab w:val="left" w:pos="1134"/>
+        </w:tabs>
+        <w:ind w:left="426" w:firstLine="709"/>
+        <w:rPr>
+          <w:lang w:val="ru-RU"/>
+        </w:rPr>
+      </w:pPr>
+      <w:r>
+        <w:rPr>
+          <w:lang w:val="ru-RU"/>
+        </w:rPr>
+        <w:t>создание зарегистрированным пользователем заявки на покупку</w:t>
+      </w:r>
+      <w:r>
+        <w:rPr>
+          <w:lang w:val="ru-RU"/>
+        </w:rPr>
+        <w:t xml:space="preserve"> собранной корзины</w:t>
+      </w:r>
+      <w:r>
+        <w:rPr>
+          <w:lang w:val="ru-RU"/>
+        </w:rPr>
+        <w:t xml:space="preserve">, </w:t>
+      </w:r>
+      <w:r>
+        <w:rPr>
+          <w:lang w:val="ru-RU"/>
+        </w:rPr>
+        <w:t xml:space="preserve">а также </w:t>
+      </w:r>
+      <w:r>
+        <w:rPr>
+          <w:lang w:val="ru-RU"/>
+        </w:rPr>
+        <w:t>выбор способа оплаты и доставки;</w:t>
       </w:r>
     </w:p>
     <w:p>
@@ -2809,6 +6258,10 @@
           <w:ilvl w:val="2"/>
           <w:numId w:val="4"/>
         </w:numPr>
+        <w:tabs>
+          <w:tab w:val="left" w:pos="1134"/>
+        </w:tabs>
+        <w:ind w:left="426" w:firstLine="709"/>
         <w:rPr>
           <w:lang w:val="ru-RU"/>
         </w:rPr>
@@ -2865,13 +6318,15 @@
           <w:lang w:val="ru-RU"/>
         </w:rPr>
       </w:pPr>
+      <w:bookmarkStart w:id="7" w:name="_Toc57146570"/>
       <w:r>
         <w:rPr>
           <w:lang w:val="ru-RU"/>
         </w:rPr>
         <w:lastRenderedPageBreak/>
-        <w:t>МОДЕЛИРОВАНИЕ ПРЕДМЕТНОЙ ОБЛАСТИ, РАЗРАБОТКА ФУНКЦИОНАЛЬНЫХ ТРЕБОВАНИЙ И СОСТАВЛЕНИЕ ИХ СПЕЦИФИКАЦИИ</w:t>
-      </w:r>
+        <w:t>Моделирование предметной области, разработка функциональных требований и составление их спецификации</w:t>
+      </w:r>
+      <w:bookmarkEnd w:id="7"/>
     </w:p>
     <w:p>
       <w:pPr>
@@ -2895,6 +6350,7 @@
           <w:lang w:val="ru-RU"/>
         </w:rPr>
       </w:pPr>
+      <w:bookmarkStart w:id="8" w:name="_Toc57146571"/>
       <w:r>
         <w:rPr>
           <w:lang w:val="ru-RU"/>
@@ -2907,20 +6363,505 @@
         </w:rPr>
         <w:t>продукта</w:t>
       </w:r>
-    </w:p>
-    <w:p>
-      <w:pPr>
-        <w:rPr>
-          <w:lang w:val="ru-RU"/>
-        </w:rPr>
-      </w:pPr>
-    </w:p>
-    <w:p>
-      <w:pPr>
-        <w:rPr>
-          <w:lang w:val="ru-RU"/>
-        </w:rPr>
-      </w:pPr>
+      <w:bookmarkEnd w:id="8"/>
+    </w:p>
+    <w:p>
+      <w:pPr>
+        <w:rPr>
+          <w:lang w:val="ru-RU"/>
+        </w:rPr>
+      </w:pPr>
+    </w:p>
+    <w:p>
+      <w:pPr>
+        <w:rPr>
+          <w:color w:val="FF0000"/>
+          <w:lang w:val="ru-RU"/>
+        </w:rPr>
+      </w:pPr>
+      <w:r>
+        <w:rPr>
+          <w:color w:val="FF0000"/>
+          <w:lang w:val="ru-RU"/>
+        </w:rPr>
+        <w:t>Основное назначение интернет-магазина — это продажи товара или услуг, а значит, получение прибыли. При этом преимущества электронных торговых площадок перед реальными вполне очевидны.</w:t>
+      </w:r>
+    </w:p>
+    <w:p>
+      <w:pPr>
+        <w:rPr>
+          <w:color w:val="FF0000"/>
+          <w:lang w:val="ru-RU"/>
+        </w:rPr>
+      </w:pPr>
+      <w:r>
+        <w:rPr>
+          <w:color w:val="FF0000"/>
+          <w:lang w:val="ru-RU"/>
+        </w:rPr>
+        <w:t>Для потребителя это:</w:t>
+      </w:r>
+    </w:p>
+    <w:p>
+      <w:pPr>
+        <w:pStyle w:val="a4"/>
+        <w:numPr>
+          <w:ilvl w:val="0"/>
+          <w:numId w:val="13"/>
+        </w:numPr>
+        <w:tabs>
+          <w:tab w:val="left" w:pos="1134"/>
+        </w:tabs>
+        <w:ind w:left="0" w:firstLine="709"/>
+        <w:rPr>
+          <w:color w:val="FF0000"/>
+          <w:lang w:val="ru-RU"/>
+        </w:rPr>
+      </w:pPr>
+      <w:r>
+        <w:rPr>
+          <w:color w:val="FF0000"/>
+          <w:lang w:val="ru-RU"/>
+        </w:rPr>
+        <w:t>удобная навигация и поиск по каталогу предоставленной продукции;</w:t>
+      </w:r>
+    </w:p>
+    <w:p>
+      <w:pPr>
+        <w:pStyle w:val="a4"/>
+        <w:numPr>
+          <w:ilvl w:val="0"/>
+          <w:numId w:val="13"/>
+        </w:numPr>
+        <w:tabs>
+          <w:tab w:val="left" w:pos="1134"/>
+        </w:tabs>
+        <w:ind w:left="0" w:firstLine="709"/>
+        <w:rPr>
+          <w:color w:val="FF0000"/>
+          <w:lang w:val="ru-RU"/>
+        </w:rPr>
+      </w:pPr>
+      <w:r>
+        <w:rPr>
+          <w:color w:val="FF0000"/>
+          <w:lang w:val="ru-RU"/>
+        </w:rPr>
+        <w:t>детальная информация, характеристики и особенности предлагаемого продукта;</w:t>
+      </w:r>
+    </w:p>
+    <w:p>
+      <w:pPr>
+        <w:pStyle w:val="a4"/>
+        <w:numPr>
+          <w:ilvl w:val="0"/>
+          <w:numId w:val="13"/>
+        </w:numPr>
+        <w:tabs>
+          <w:tab w:val="left" w:pos="1134"/>
+        </w:tabs>
+        <w:ind w:left="0" w:firstLine="709"/>
+        <w:rPr>
+          <w:color w:val="FF0000"/>
+          <w:lang w:val="ru-RU"/>
+        </w:rPr>
+      </w:pPr>
+      <w:r>
+        <w:rPr>
+          <w:color w:val="FF0000"/>
+          <w:lang w:val="ru-RU"/>
+        </w:rPr>
+        <w:t>возможность сравнительного анализа;</w:t>
+      </w:r>
+    </w:p>
+    <w:p>
+      <w:pPr>
+        <w:pStyle w:val="a4"/>
+        <w:numPr>
+          <w:ilvl w:val="0"/>
+          <w:numId w:val="13"/>
+        </w:numPr>
+        <w:tabs>
+          <w:tab w:val="left" w:pos="1134"/>
+        </w:tabs>
+        <w:ind w:left="0" w:firstLine="709"/>
+        <w:rPr>
+          <w:color w:val="FF0000"/>
+          <w:lang w:val="ru-RU"/>
+        </w:rPr>
+      </w:pPr>
+      <w:r>
+        <w:rPr>
+          <w:color w:val="FF0000"/>
+          <w:lang w:val="ru-RU"/>
+        </w:rPr>
+        <w:t>автоматический подсчет суммы заказа, скидки;</w:t>
+      </w:r>
+    </w:p>
+    <w:p>
+      <w:pPr>
+        <w:pStyle w:val="a4"/>
+        <w:numPr>
+          <w:ilvl w:val="0"/>
+          <w:numId w:val="13"/>
+        </w:numPr>
+        <w:tabs>
+          <w:tab w:val="left" w:pos="1134"/>
+        </w:tabs>
+        <w:ind w:left="0" w:firstLine="709"/>
+        <w:rPr>
+          <w:color w:val="FF0000"/>
+          <w:lang w:val="ru-RU"/>
+        </w:rPr>
+      </w:pPr>
+      <w:r>
+        <w:rPr>
+          <w:color w:val="FF0000"/>
+          <w:lang w:val="ru-RU"/>
+        </w:rPr>
+        <w:t>история заказов;</w:t>
+      </w:r>
+    </w:p>
+    <w:p>
+      <w:pPr>
+        <w:pStyle w:val="a4"/>
+        <w:numPr>
+          <w:ilvl w:val="0"/>
+          <w:numId w:val="13"/>
+        </w:numPr>
+        <w:tabs>
+          <w:tab w:val="left" w:pos="1134"/>
+        </w:tabs>
+        <w:ind w:left="0" w:firstLine="709"/>
+        <w:rPr>
+          <w:color w:val="FF0000"/>
+          <w:lang w:val="ru-RU"/>
+        </w:rPr>
+      </w:pPr>
+      <w:r>
+        <w:rPr>
+          <w:color w:val="FF0000"/>
+          <w:lang w:val="ru-RU"/>
+        </w:rPr>
+        <w:t>доставка на дом;</w:t>
+      </w:r>
+    </w:p>
+    <w:p>
+      <w:pPr>
+        <w:pStyle w:val="a4"/>
+        <w:numPr>
+          <w:ilvl w:val="0"/>
+          <w:numId w:val="13"/>
+        </w:numPr>
+        <w:tabs>
+          <w:tab w:val="left" w:pos="1134"/>
+        </w:tabs>
+        <w:ind w:left="0" w:firstLine="709"/>
+        <w:rPr>
+          <w:color w:val="FF0000"/>
+          <w:lang w:val="ru-RU"/>
+        </w:rPr>
+      </w:pPr>
+      <w:r>
+        <w:rPr>
+          <w:color w:val="FF0000"/>
+          <w:lang w:val="ru-RU"/>
+        </w:rPr>
+        <w:t>выбор наиболее удобного способа оплаты.</w:t>
+      </w:r>
+    </w:p>
+    <w:p>
+      <w:pPr>
+        <w:rPr>
+          <w:color w:val="FF0000"/>
+          <w:lang w:val="ru-RU"/>
+        </w:rPr>
+      </w:pPr>
+      <w:r>
+        <w:rPr>
+          <w:color w:val="FF0000"/>
+          <w:lang w:val="ru-RU"/>
+        </w:rPr>
+        <w:t>Важно, чтобы главная страница сайта удовлетворяла притязаниям посетителей:</w:t>
+      </w:r>
+    </w:p>
+    <w:p>
+      <w:pPr>
+        <w:rPr>
+          <w:color w:val="FF0000"/>
+          <w:lang w:val="ru-RU"/>
+        </w:rPr>
+      </w:pPr>
+      <w:r>
+        <w:rPr>
+          <w:color w:val="FF0000"/>
+          <w:lang w:val="ru-RU"/>
+        </w:rPr>
+        <w:t>– найти необходимый товар;</w:t>
+      </w:r>
+    </w:p>
+    <w:p>
+      <w:pPr>
+        <w:rPr>
+          <w:color w:val="FF0000"/>
+          <w:lang w:val="ru-RU"/>
+        </w:rPr>
+      </w:pPr>
+    </w:p>
+    <w:p>
+      <w:pPr>
+        <w:rPr>
+          <w:color w:val="FF0000"/>
+          <w:lang w:val="ru-RU"/>
+        </w:rPr>
+      </w:pPr>
+      <w:r>
+        <w:rPr>
+          <w:color w:val="FF0000"/>
+          <w:lang w:val="ru-RU"/>
+        </w:rPr>
+        <w:t>–быстро его купить, не отвлекаясь на лишние действия.</w:t>
+      </w:r>
+    </w:p>
+    <w:p>
+      <w:pPr>
+        <w:rPr>
+          <w:color w:val="FF0000"/>
+          <w:lang w:val="ru-RU"/>
+        </w:rPr>
+      </w:pPr>
+    </w:p>
+    <w:p>
+      <w:pPr>
+        <w:rPr>
+          <w:color w:val="FF0000"/>
+          <w:lang w:val="ru-RU"/>
+        </w:rPr>
+      </w:pPr>
+      <w:r>
+        <w:rPr>
+          <w:color w:val="FF0000"/>
+          <w:lang w:val="ru-RU"/>
+        </w:rPr>
+        <w:t>В интернет-магазинах главная страница формируется с определенными особенностями, связанными с интернетом:</w:t>
+      </w:r>
+    </w:p>
+    <w:p>
+      <w:pPr>
+        <w:rPr>
+          <w:color w:val="FF0000"/>
+          <w:lang w:val="ru-RU"/>
+        </w:rPr>
+      </w:pPr>
+    </w:p>
+    <w:p>
+      <w:pPr>
+        <w:rPr>
+          <w:color w:val="FF0000"/>
+          <w:lang w:val="ru-RU"/>
+        </w:rPr>
+      </w:pPr>
+      <w:r>
+        <w:rPr>
+          <w:color w:val="FF0000"/>
+          <w:lang w:val="ru-RU"/>
+        </w:rPr>
+        <w:t>– яркая или тематическая шапка;</w:t>
+      </w:r>
+    </w:p>
+    <w:p>
+      <w:pPr>
+        <w:rPr>
+          <w:color w:val="FF0000"/>
+          <w:lang w:val="ru-RU"/>
+        </w:rPr>
+      </w:pPr>
+    </w:p>
+    <w:p>
+      <w:pPr>
+        <w:rPr>
+          <w:color w:val="FF0000"/>
+          <w:lang w:val="ru-RU"/>
+        </w:rPr>
+      </w:pPr>
+      <w:r>
+        <w:rPr>
+          <w:color w:val="FF0000"/>
+          <w:lang w:val="ru-RU"/>
+        </w:rPr>
+        <w:t>– удобное и понятное меню;</w:t>
+      </w:r>
+    </w:p>
+    <w:p>
+      <w:pPr>
+        <w:rPr>
+          <w:color w:val="FF0000"/>
+          <w:lang w:val="ru-RU"/>
+        </w:rPr>
+      </w:pPr>
+    </w:p>
+    <w:p>
+      <w:pPr>
+        <w:rPr>
+          <w:color w:val="FF0000"/>
+          <w:lang w:val="ru-RU"/>
+        </w:rPr>
+      </w:pPr>
+      <w:r>
+        <w:rPr>
+          <w:color w:val="FF0000"/>
+          <w:lang w:val="ru-RU"/>
+        </w:rPr>
+        <w:t>– приветственная или вводная информация о компании.</w:t>
+      </w:r>
+    </w:p>
+    <w:p>
+      <w:pPr>
+        <w:rPr>
+          <w:color w:val="FF0000"/>
+          <w:lang w:val="ru-RU"/>
+        </w:rPr>
+      </w:pPr>
+    </w:p>
+    <w:p>
+      <w:pPr>
+        <w:rPr>
+          <w:color w:val="FF0000"/>
+          <w:lang w:val="ru-RU"/>
+        </w:rPr>
+      </w:pPr>
+      <w:r>
+        <w:rPr>
+          <w:color w:val="FF0000"/>
+          <w:lang w:val="ru-RU"/>
+        </w:rPr>
+        <w:t>У большинства заказчиков интернет-магазинов есть стереотип, что шаблонные или стандартные решения – это плохо. На самом деле это не всегда так. Часто бывает наоборот, когда такие сайты получаются более качественными и работоспособными, чем уникальные, нестандартные решения. И происходит это по следующим причинам.</w:t>
+      </w:r>
+    </w:p>
+    <w:p>
+      <w:pPr>
+        <w:rPr>
+          <w:color w:val="FF0000"/>
+          <w:lang w:val="ru-RU"/>
+        </w:rPr>
+      </w:pPr>
+    </w:p>
+    <w:p>
+      <w:pPr>
+        <w:rPr>
+          <w:color w:val="FF0000"/>
+          <w:lang w:val="ru-RU"/>
+        </w:rPr>
+      </w:pPr>
+      <w:r>
+        <w:rPr>
+          <w:color w:val="FF0000"/>
+          <w:lang w:val="ru-RU"/>
+        </w:rPr>
+        <w:lastRenderedPageBreak/>
+        <w:t xml:space="preserve">Стандартная сетка размещения элементов сайта. Для шаблонных сайтов, как правило, </w:t>
+      </w:r>
+      <w:proofErr w:type="gramStart"/>
+      <w:r>
+        <w:rPr>
+          <w:color w:val="FF0000"/>
+          <w:lang w:val="ru-RU"/>
+        </w:rPr>
+        <w:t>используется  проверенная</w:t>
+      </w:r>
+      <w:proofErr w:type="gramEnd"/>
+      <w:r>
+        <w:rPr>
+          <w:color w:val="FF0000"/>
+          <w:lang w:val="ru-RU"/>
+        </w:rPr>
+        <w:t xml:space="preserve"> на тысячах сайтов сетка размещения элементов (меню, шапка сайта, информационное содержание). Пользователь, приходя на сайт, уже интуитивно понимает, где нужно искать какую информацию.</w:t>
+      </w:r>
+    </w:p>
+    <w:p>
+      <w:pPr>
+        <w:rPr>
+          <w:color w:val="FF0000"/>
+          <w:lang w:val="ru-RU"/>
+        </w:rPr>
+      </w:pPr>
+    </w:p>
+    <w:p>
+      <w:pPr>
+        <w:rPr>
+          <w:color w:val="FF0000"/>
+          <w:lang w:val="ru-RU"/>
+        </w:rPr>
+      </w:pPr>
+      <w:r>
+        <w:rPr>
+          <w:color w:val="FF0000"/>
+          <w:lang w:val="ru-RU"/>
+        </w:rPr>
+        <w:t>Стандартные программные модули протестированы много раз на разных проектах и с большой вероятностью будут корректно работать и на любом новом сайте, чего нельзя с уверенностью сказать про нестандартные программные решения.</w:t>
+      </w:r>
+    </w:p>
+    <w:p>
+      <w:pPr>
+        <w:rPr>
+          <w:color w:val="FF0000"/>
+          <w:lang w:val="ru-RU"/>
+        </w:rPr>
+      </w:pPr>
+    </w:p>
+    <w:p>
+      <w:pPr>
+        <w:rPr>
+          <w:color w:val="FF0000"/>
+          <w:lang w:val="ru-RU"/>
+        </w:rPr>
+      </w:pPr>
+      <w:r>
+        <w:rPr>
+          <w:color w:val="FF0000"/>
+          <w:lang w:val="ru-RU"/>
+        </w:rPr>
+        <w:t xml:space="preserve">Да, для стандартного варианта есть ограничения по дизайну, </w:t>
+      </w:r>
+      <w:proofErr w:type="gramStart"/>
+      <w:r>
+        <w:rPr>
+          <w:color w:val="FF0000"/>
+          <w:lang w:val="ru-RU"/>
+        </w:rPr>
+        <w:t>но</w:t>
+      </w:r>
+      <w:proofErr w:type="gramEnd"/>
+      <w:r>
+        <w:rPr>
+          <w:color w:val="FF0000"/>
+          <w:lang w:val="ru-RU"/>
+        </w:rPr>
+        <w:t xml:space="preserve"> если для покупателя решающим является цена или просто наличие товара или услуги, оригинальность дизайна отходит на второй план. Конечно, в любом случае, сайт должен быть аккуратным и приятным глазу.</w:t>
+      </w:r>
+    </w:p>
+    <w:p>
+      <w:pPr>
+        <w:rPr>
+          <w:color w:val="FF0000"/>
+          <w:lang w:val="ru-RU"/>
+        </w:rPr>
+      </w:pPr>
+    </w:p>
+    <w:p>
+      <w:pPr>
+        <w:rPr>
+          <w:color w:val="FF0000"/>
+          <w:lang w:val="ru-RU"/>
+        </w:rPr>
+      </w:pPr>
+      <w:r>
+        <w:rPr>
+          <w:color w:val="FF0000"/>
+          <w:lang w:val="ru-RU"/>
+        </w:rPr>
+        <w:t>При разработке стандартного сайта нет длительного этапа проектирования, придумывания оригинальной графической идеи и нестандартной подачи материала. Все делается по стандартам, при этом все делается быстро и хорошо. В итоге сайты получаются интуитивно-понятными всем категориям пользователей.</w:t>
+      </w:r>
     </w:p>
     <w:p>
       <w:pPr>
@@ -2941,12 +6882,14 @@
         </w:tabs>
         <w:ind w:left="709" w:firstLine="0"/>
       </w:pPr>
+      <w:bookmarkStart w:id="9" w:name="_Toc57146572"/>
       <w:r>
         <w:rPr>
           <w:lang w:val="ru-RU"/>
         </w:rPr>
         <w:t>Описание функциональности программного продукта</w:t>
       </w:r>
+      <w:bookmarkEnd w:id="9"/>
     </w:p>
     <w:p/>
     <w:p/>
@@ -2963,12 +6906,14 @@
         </w:tabs>
         <w:ind w:left="709" w:firstLine="0"/>
       </w:pPr>
+      <w:bookmarkStart w:id="10" w:name="_Toc57146573"/>
       <w:r>
         <w:rPr>
           <w:lang w:val="ru-RU"/>
         </w:rPr>
         <w:t>Разработка информационной модели</w:t>
       </w:r>
+      <w:bookmarkEnd w:id="10"/>
     </w:p>
     <w:p/>
     <w:p/>
@@ -2988,12 +6933,14 @@
           <w:lang w:val="ru-RU"/>
         </w:rPr>
       </w:pPr>
+      <w:bookmarkStart w:id="11" w:name="_Toc57146574"/>
       <w:r>
         <w:rPr>
           <w:lang w:val="ru-RU"/>
         </w:rPr>
         <w:t>Разработка модели взаимодействия пользователя с интерфейсом</w:t>
       </w:r>
+      <w:bookmarkEnd w:id="11"/>
     </w:p>
     <w:p>
       <w:pPr>
@@ -3028,12 +6975,14 @@
         </w:tabs>
         <w:ind w:left="709" w:firstLine="0"/>
       </w:pPr>
+      <w:bookmarkStart w:id="12" w:name="_Toc57146575"/>
       <w:r>
         <w:rPr>
           <w:lang w:val="ru-RU"/>
         </w:rPr>
         <w:t>Разработка спецификации функциональных требований</w:t>
       </w:r>
+      <w:bookmarkEnd w:id="12"/>
     </w:p>
     <w:p/>
     <w:p/>
@@ -3053,6 +7002,7 @@
           <w:lang w:val="ru-RU"/>
         </w:rPr>
       </w:pPr>
+      <w:bookmarkStart w:id="13" w:name="_Toc57146576"/>
       <w:r>
         <w:rPr>
           <w:lang w:val="ru-RU"/>
@@ -3065,6 +7015,7 @@
         </w:rPr>
         <w:t>продукту</w:t>
       </w:r>
+      <w:bookmarkEnd w:id="13"/>
     </w:p>
     <w:p>
       <w:pPr>
@@ -3144,6 +7095,7 @@
         <w:rPr>
           <w:lang w:val="ru-RU"/>
         </w:rPr>
+        <w:lastRenderedPageBreak/>
         <w:t xml:space="preserve">оперативная память 4 Гбайт или более; </w:t>
       </w:r>
     </w:p>
@@ -3511,19 +7463,27 @@
           <w:tab w:val="left" w:pos="1134"/>
         </w:tabs>
         <w:ind w:left="709" w:firstLine="0"/>
-      </w:pPr>
-      <w:r>
+        <w:rPr>
+          <w:lang w:val="ru-RU"/>
+        </w:rPr>
+      </w:pPr>
+      <w:bookmarkStart w:id="14" w:name="_Toc57146577"/>
+      <w:r>
+        <w:rPr>
+          <w:lang w:val="ru-RU"/>
+        </w:rPr>
         <w:lastRenderedPageBreak/>
-        <w:t xml:space="preserve">ПРОЕКТИРОВАНИЕ АРХИТЕКТУРЫ ПРОГРАММНОГО </w:t>
-      </w:r>
-      <w:r>
-        <w:rPr>
-          <w:lang w:val="ru-RU"/>
-        </w:rPr>
-        <w:t>продкута</w:t>
-      </w:r>
-    </w:p>
-    <w:p/>
+        <w:t>Проектирование архитектуры программного продукта</w:t>
+      </w:r>
+      <w:bookmarkEnd w:id="14"/>
+    </w:p>
+    <w:p>
+      <w:pPr>
+        <w:rPr>
+          <w:lang w:val="ru-RU"/>
+        </w:rPr>
+      </w:pPr>
+    </w:p>
     <w:p>
       <w:pPr>
         <w:pStyle w:val="2"/>
@@ -3536,12 +7496,14 @@
         </w:tabs>
         <w:ind w:left="709" w:firstLine="0"/>
       </w:pPr>
+      <w:bookmarkStart w:id="15" w:name="_Toc57146578"/>
       <w:r>
         <w:rPr>
           <w:lang w:val="ru-RU"/>
         </w:rPr>
         <w:t>Разработка архитектуры программного продукта</w:t>
       </w:r>
+      <w:bookmarkEnd w:id="15"/>
     </w:p>
     <w:p/>
     <w:p/>
@@ -3557,12 +7519,14 @@
         </w:tabs>
         <w:ind w:left="709" w:firstLine="0"/>
       </w:pPr>
+      <w:bookmarkStart w:id="16" w:name="_Toc57146579"/>
       <w:r>
         <w:rPr>
           <w:lang w:val="ru-RU"/>
         </w:rPr>
         <w:t>Проектирование архитектуры базы данных</w:t>
       </w:r>
+      <w:bookmarkEnd w:id="16"/>
     </w:p>
     <w:p/>
     <w:p/>
@@ -3581,6 +7545,7 @@
           <w:lang w:val="ru-RU"/>
         </w:rPr>
       </w:pPr>
+      <w:bookmarkStart w:id="17" w:name="_Toc57146580"/>
       <w:r>
         <w:rPr>
           <w:lang w:val="ru-RU"/>
@@ -3593,6 +7558,7 @@
         </w:rPr>
         <w:t xml:space="preserve"> торговли</w:t>
       </w:r>
+      <w:bookmarkEnd w:id="17"/>
     </w:p>
     <w:p>
       <w:pPr>
@@ -3636,9 +7602,16 @@
         </w:tabs>
         <w:ind w:left="709" w:firstLine="0"/>
       </w:pPr>
-      <w:r>
+      <w:bookmarkStart w:id="18" w:name="_Toc57146581"/>
+      <w:r>
+        <w:rPr>
+          <w:lang w:val="ru-RU"/>
+        </w:rPr>
         <w:lastRenderedPageBreak/>
-        <w:t xml:space="preserve">РАЗРАБОТКА ПРОГРАММНОГО </w:t>
+        <w:t>Разработка программного</w:t>
+      </w:r>
+      <w:r>
+        <w:t xml:space="preserve"> </w:t>
       </w:r>
       <w:r>
         <w:rPr>
@@ -3646,6 +7619,7 @@
         </w:rPr>
         <w:t>продукта</w:t>
       </w:r>
+      <w:bookmarkEnd w:id="18"/>
     </w:p>
     <w:p/>
     <w:p>
@@ -3663,18 +7637,26 @@
           <w:lang w:val="ru-RU"/>
         </w:rPr>
       </w:pPr>
-      <w:r>
-        <w:rPr>
-          <w:lang w:val="ru-RU"/>
-        </w:rPr>
-        <w:t xml:space="preserve">Выбор и обоснование языка и среды разработки программного </w:t>
-      </w:r>
-      <w:r>
-        <w:rPr>
-          <w:lang w:val="ru-RU"/>
-        </w:rPr>
-        <w:t>продукта</w:t>
-      </w:r>
+      <w:bookmarkStart w:id="19" w:name="_Toc57146582"/>
+      <w:r>
+        <w:rPr>
+          <w:lang w:val="ru-RU"/>
+        </w:rPr>
+        <w:t>Выбор и обоснование языков</w:t>
+      </w:r>
+      <w:r>
+        <w:rPr>
+          <w:lang w:val="ru-RU"/>
+        </w:rPr>
+        <w:t xml:space="preserve"> </w:t>
+      </w:r>
+      <w:r>
+        <w:rPr>
+          <w:lang w:val="ru-RU"/>
+        </w:rPr>
+        <w:t>программирования</w:t>
+      </w:r>
+      <w:bookmarkEnd w:id="19"/>
     </w:p>
     <w:p>
       <w:pPr>
@@ -3701,22 +7683,28 @@
           <w:tab w:val="left" w:pos="1134"/>
         </w:tabs>
         <w:ind w:left="709" w:firstLine="0"/>
-      </w:pPr>
-      <w:r>
-        <w:rPr>
-          <w:lang w:val="ru-RU"/>
-        </w:rPr>
-        <w:t>Диаграмма классов программного продукта</w:t>
-      </w:r>
-    </w:p>
-    <w:p>
-      <w:pPr>
-        <w:ind w:left="709" w:firstLine="0"/>
-      </w:pPr>
-    </w:p>
-    <w:p>
-      <w:pPr>
-        <w:ind w:left="709" w:firstLine="0"/>
+        <w:rPr>
+          <w:lang w:val="ru-RU"/>
+        </w:rPr>
+      </w:pPr>
+      <w:bookmarkStart w:id="20" w:name="_Toc57146583"/>
+      <w:r>
+        <w:rPr>
+          <w:lang w:val="ru-RU"/>
+        </w:rPr>
+        <w:t>Выбор среды разработки</w:t>
+      </w:r>
+      <w:bookmarkEnd w:id="20"/>
+    </w:p>
+    <w:p>
+      <w:pPr>
+        <w:rPr>
+          <w:lang w:val="ru-RU"/>
+        </w:rPr>
+      </w:pPr>
+    </w:p>
+    <w:p>
+      <w:pPr>
         <w:rPr>
           <w:lang w:val="ru-RU"/>
         </w:rPr>
@@ -3727,25 +7715,62 @@
         <w:pStyle w:val="2"/>
         <w:numPr>
           <w:ilvl w:val="1"/>
-          <w:numId w:val="1"/>
+          <w:numId w:val="10"/>
         </w:numPr>
         <w:tabs>
           <w:tab w:val="left" w:pos="1134"/>
         </w:tabs>
         <w:ind w:left="709" w:firstLine="0"/>
-        <w:rPr>
-          <w:lang w:val="ru-RU"/>
-        </w:rPr>
-      </w:pPr>
+      </w:pPr>
+      <w:bookmarkStart w:id="21" w:name="_Toc57146584"/>
+      <w:r>
+        <w:rPr>
+          <w:lang w:val="ru-RU"/>
+        </w:rPr>
+        <w:t>Диаграмма классов программного продукта</w:t>
+      </w:r>
+      <w:bookmarkEnd w:id="21"/>
+    </w:p>
+    <w:p>
+      <w:pPr>
+        <w:ind w:left="709" w:firstLine="0"/>
+      </w:pPr>
+    </w:p>
+    <w:p>
+      <w:pPr>
+        <w:ind w:left="709" w:firstLine="0"/>
+        <w:rPr>
+          <w:lang w:val="ru-RU"/>
+        </w:rPr>
+      </w:pPr>
+    </w:p>
+    <w:p>
+      <w:pPr>
+        <w:pStyle w:val="2"/>
+        <w:numPr>
+          <w:ilvl w:val="1"/>
+          <w:numId w:val="10"/>
+        </w:numPr>
+        <w:tabs>
+          <w:tab w:val="left" w:pos="1134"/>
+        </w:tabs>
+        <w:ind w:left="709" w:firstLine="0"/>
+        <w:rPr>
+          <w:lang w:val="ru-RU"/>
+        </w:rPr>
+      </w:pPr>
+      <w:bookmarkStart w:id="22" w:name="_Toc57146585"/>
       <w:r>
         <w:rPr>
           <w:lang w:val="ru-RU"/>
         </w:rPr>
         <w:t>Описание компонентов клиентской части программного продукта</w:t>
       </w:r>
-    </w:p>
-    <w:p>
-      <w:pPr>
+      <w:bookmarkEnd w:id="22"/>
+    </w:p>
+    <w:p>
+      <w:pPr>
+        <w:ind w:left="709" w:firstLine="0"/>
         <w:rPr>
           <w:lang w:val="ru-RU"/>
         </w:rPr>
@@ -3763,6 +7788,331 @@
         <w:spacing w:after="160" w:line="259" w:lineRule="auto"/>
         <w:ind w:firstLine="0"/>
         <w:jc w:val="left"/>
+        <w:rPr>
+          <w:lang w:val="ru-RU"/>
+        </w:rPr>
+      </w:pPr>
+      <w:r>
+        <w:rPr>
+          <w:lang w:val="ru-RU"/>
+        </w:rPr>
+        <w:br w:type="page"/>
+      </w:r>
+    </w:p>
+    <w:p>
+      <w:pPr>
+        <w:pStyle w:val="1"/>
+        <w:numPr>
+          <w:ilvl w:val="0"/>
+          <w:numId w:val="10"/>
+        </w:numPr>
+        <w:tabs>
+          <w:tab w:val="left" w:pos="1134"/>
+        </w:tabs>
+        <w:ind w:left="709" w:firstLine="0"/>
+        <w:rPr>
+          <w:lang w:val="ru-RU"/>
+        </w:rPr>
+      </w:pPr>
+      <w:bookmarkStart w:id="23" w:name="_Toc57146586"/>
+      <w:r>
+        <w:rPr>
+          <w:lang w:val="ru-RU"/>
+        </w:rPr>
+        <w:lastRenderedPageBreak/>
+        <w:t>Тестирование программного продукта</w:t>
+      </w:r>
+      <w:bookmarkEnd w:id="23"/>
+    </w:p>
+    <w:p>
+      <w:pPr>
+        <w:pStyle w:val="a4"/>
+        <w:ind w:left="375" w:firstLine="0"/>
+        <w:rPr>
+          <w:lang w:val="ru-RU"/>
+        </w:rPr>
+      </w:pPr>
+    </w:p>
+    <w:p>
+      <w:pPr>
+        <w:pStyle w:val="a4"/>
+        <w:ind w:left="375" w:firstLine="0"/>
+        <w:rPr>
+          <w:lang w:val="ru-RU"/>
+        </w:rPr>
+      </w:pPr>
+    </w:p>
+    <w:p>
+      <w:pPr>
+        <w:spacing w:after="160" w:line="259" w:lineRule="auto"/>
+        <w:ind w:firstLine="0"/>
+        <w:jc w:val="left"/>
+        <w:rPr>
+          <w:lang w:val="ru-RU"/>
+        </w:rPr>
+      </w:pPr>
+      <w:r>
+        <w:rPr>
+          <w:lang w:val="ru-RU"/>
+        </w:rPr>
+        <w:br w:type="page"/>
+      </w:r>
+    </w:p>
+    <w:p>
+      <w:pPr>
+        <w:pStyle w:val="1"/>
+        <w:numPr>
+          <w:ilvl w:val="0"/>
+          <w:numId w:val="10"/>
+        </w:numPr>
+        <w:tabs>
+          <w:tab w:val="left" w:pos="1134"/>
+        </w:tabs>
+        <w:ind w:left="709" w:firstLine="0"/>
+        <w:rPr>
+          <w:lang w:val="ru-RU"/>
+        </w:rPr>
+      </w:pPr>
+      <w:bookmarkStart w:id="24" w:name="_Toc57146587"/>
+      <w:r>
+        <w:rPr>
+          <w:lang w:val="ru-RU"/>
+        </w:rPr>
+        <w:lastRenderedPageBreak/>
+        <w:t>Руководство пользователя</w:t>
+      </w:r>
+      <w:bookmarkEnd w:id="24"/>
+    </w:p>
+    <w:p>
+      <w:pPr>
+        <w:rPr>
+          <w:lang w:val="ru-RU"/>
+        </w:rPr>
+      </w:pPr>
+    </w:p>
+    <w:p>
+      <w:pPr>
+        <w:pStyle w:val="2"/>
+        <w:ind w:left="709" w:firstLine="0"/>
+        <w:rPr>
+          <w:lang w:val="ru-RU"/>
+        </w:rPr>
+      </w:pPr>
+      <w:bookmarkStart w:id="25" w:name="_Toc57146588"/>
+      <w:r>
+        <w:rPr>
+          <w:lang w:val="ru-RU"/>
+        </w:rPr>
+        <w:t>6.1 Развертывание сервера приложения</w:t>
+      </w:r>
+      <w:bookmarkEnd w:id="25"/>
+      <w:r>
+        <w:rPr>
+          <w:lang w:val="ru-RU"/>
+        </w:rPr>
+        <w:t xml:space="preserve"> </w:t>
+      </w:r>
+    </w:p>
+    <w:p>
+      <w:pPr>
+        <w:rPr>
+          <w:lang w:val="ru-RU"/>
+        </w:rPr>
+      </w:pPr>
+    </w:p>
+    <w:p>
+      <w:pPr>
+        <w:rPr>
+          <w:lang w:val="ru-RU"/>
+        </w:rPr>
+      </w:pPr>
+    </w:p>
+    <w:p>
+      <w:pPr>
+        <w:rPr>
+          <w:lang w:val="ru-RU"/>
+        </w:rPr>
+      </w:pPr>
+    </w:p>
+    <w:p>
+      <w:pPr>
+        <w:pStyle w:val="2"/>
+        <w:ind w:left="709" w:firstLine="0"/>
+      </w:pPr>
+      <w:bookmarkStart w:id="26" w:name="_Toc57146589"/>
+      <w:r>
+        <w:rPr>
+          <w:lang w:val="ru-RU"/>
+        </w:rPr>
+        <w:t xml:space="preserve">6.2 </w:t>
+      </w:r>
+      <w:proofErr w:type="spellStart"/>
+      <w:r>
+        <w:t>Использование</w:t>
+      </w:r>
+      <w:proofErr w:type="spellEnd"/>
+      <w:r>
+        <w:t xml:space="preserve"> </w:t>
+      </w:r>
+      <w:proofErr w:type="spellStart"/>
+      <w:r>
+        <w:t>программного</w:t>
+      </w:r>
+      <w:proofErr w:type="spellEnd"/>
+      <w:r>
+        <w:t xml:space="preserve"> </w:t>
+      </w:r>
+      <w:proofErr w:type="spellStart"/>
+      <w:r>
+        <w:t>средства</w:t>
+      </w:r>
+      <w:bookmarkEnd w:id="26"/>
+      <w:proofErr w:type="spellEnd"/>
+    </w:p>
+    <w:p/>
+    <w:p/>
+    <w:p/>
+    <w:p>
+      <w:pPr>
+        <w:spacing w:after="160" w:line="259" w:lineRule="auto"/>
+        <w:ind w:firstLine="0"/>
+        <w:jc w:val="left"/>
+      </w:pPr>
+      <w:r>
+        <w:br w:type="page"/>
+      </w:r>
+    </w:p>
+    <w:p>
+      <w:pPr>
+        <w:pStyle w:val="1"/>
+        <w:numPr>
+          <w:ilvl w:val="0"/>
+          <w:numId w:val="10"/>
+        </w:numPr>
+        <w:tabs>
+          <w:tab w:val="left" w:pos="1134"/>
+        </w:tabs>
+        <w:ind w:left="709" w:firstLine="0"/>
+        <w:rPr>
+          <w:lang w:val="ru-RU"/>
+        </w:rPr>
+      </w:pPr>
+      <w:bookmarkStart w:id="27" w:name="_Toc57146590"/>
+      <w:r>
+        <w:rPr>
+          <w:lang w:val="ru-RU"/>
+        </w:rPr>
+        <w:lastRenderedPageBreak/>
+        <w:t>Технико-экономическое обоснование разработки и использования программного обеспечения</w:t>
+      </w:r>
+      <w:bookmarkEnd w:id="27"/>
+    </w:p>
+    <w:p>
+      <w:pPr>
+        <w:pStyle w:val="a4"/>
+        <w:ind w:left="375" w:firstLine="0"/>
+        <w:rPr>
+          <w:lang w:val="ru-RU"/>
+        </w:rPr>
+      </w:pPr>
+    </w:p>
+    <w:p>
+      <w:pPr>
+        <w:spacing w:after="160" w:line="259" w:lineRule="auto"/>
+        <w:ind w:firstLine="0"/>
+        <w:jc w:val="left"/>
+        <w:rPr>
+          <w:lang w:val="ru-RU"/>
+        </w:rPr>
+      </w:pPr>
+      <w:r>
+        <w:rPr>
+          <w:lang w:val="ru-RU"/>
+        </w:rPr>
+        <w:br w:type="page"/>
+      </w:r>
+    </w:p>
+    <w:p>
+      <w:pPr>
+        <w:pStyle w:val="1"/>
+        <w:jc w:val="center"/>
+      </w:pPr>
+      <w:bookmarkStart w:id="28" w:name="_Toc57146591"/>
+      <w:r>
+        <w:lastRenderedPageBreak/>
+        <w:t>Заключение</w:t>
+      </w:r>
+      <w:bookmarkEnd w:id="28"/>
+    </w:p>
+    <w:p/>
+    <w:p/>
+    <w:p>
+      <w:pPr>
+        <w:spacing w:after="160" w:line="259" w:lineRule="auto"/>
+        <w:ind w:firstLine="0"/>
+        <w:jc w:val="left"/>
+      </w:pPr>
+      <w:r>
+        <w:br w:type="page"/>
+      </w:r>
+    </w:p>
+    <w:p>
+      <w:pPr>
+        <w:pStyle w:val="1"/>
+        <w:jc w:val="center"/>
+      </w:pPr>
+      <w:bookmarkStart w:id="29" w:name="_Toc57146592"/>
+      <w:r>
+        <w:lastRenderedPageBreak/>
+        <w:t>Список использованной литературы</w:t>
+      </w:r>
+      <w:bookmarkEnd w:id="29"/>
+    </w:p>
+    <w:p/>
+    <w:p/>
+    <w:p>
+      <w:pPr>
+        <w:spacing w:after="160" w:line="259" w:lineRule="auto"/>
+        <w:ind w:firstLine="0"/>
+        <w:jc w:val="left"/>
+      </w:pPr>
+      <w:r>
+        <w:br w:type="page"/>
+      </w:r>
+    </w:p>
+    <w:p>
+      <w:pPr>
+        <w:pStyle w:val="1"/>
+        <w:jc w:val="center"/>
+      </w:pPr>
+      <w:bookmarkStart w:id="30" w:name="_Toc57146593"/>
+      <w:proofErr w:type="spellStart"/>
+      <w:r>
+        <w:lastRenderedPageBreak/>
+        <w:t>Приложение</w:t>
+      </w:r>
+      <w:proofErr w:type="spellEnd"/>
+      <w:r>
+        <w:t xml:space="preserve"> А</w:t>
+      </w:r>
+      <w:bookmarkEnd w:id="30"/>
+    </w:p>
+    <w:p>
+      <w:pPr>
+        <w:rPr>
+          <w:lang w:val="ru-RU"/>
+        </w:rPr>
+      </w:pPr>
+    </w:p>
+    <w:p>
+      <w:pPr>
+        <w:rPr>
+          <w:lang w:val="ru-RU"/>
+        </w:rPr>
+      </w:pPr>
+    </w:p>
+    <w:p>
+      <w:pPr>
         <w:rPr>
           <w:lang w:val="ru-RU"/>
         </w:rPr>
@@ -3801,6 +8151,92 @@
 <file path=word/numbering.xml><?xml version="1.0" encoding="utf-8"?>
 <w:numbering xmlns:wpc="http://schemas.microsoft.com/office/word/2010/wordprocessingCanvas" xmlns:cx="http://schemas.microsoft.com/office/drawing/2014/chartex" xmlns:mc="http://schemas.openxmlformats.org/markup-compatibility/2006" xmlns:o="urn:schemas-microsoft-com:office:office" xmlns:r="http://schemas.openxmlformats.org/officeDocument/2006/relationships" xmlns:m="http://schemas.openxmlformats.org/officeDocument/2006/math" xmlns:v="urn:schemas-microsoft-com:vml" xmlns:wp14="http://schemas.microsoft.com/office/word/2010/wordprocessingDrawing" xmlns:wp="http://schemas.openxmlformats.org/drawingml/2006/wordprocessingDrawing" xmlns:w10="urn:schemas-microsoft-com:office:word" xmlns:w="http://schemas.openxmlformats.org/wordprocessingml/2006/main" xmlns:w14="http://schemas.microsoft.com/office/word/2010/wordml" xmlns:w15="http://schemas.microsoft.com/office/word/2012/wordml" xmlns:w16se="http://schemas.microsoft.com/office/word/2015/wordml/symex" xmlns:wpg="http://schemas.microsoft.com/office/word/2010/wordprocessingGroup" xmlns:wpi="http://schemas.microsoft.com/office/word/2010/wordprocessingInk" xmlns:wne="http://schemas.microsoft.com/office/word/2006/wordml" xmlns:wps="http://schemas.microsoft.com/office/word/2010/wordprocessingShape" mc:Ignorable="w14 w15 w16se wp14">
   <w:abstractNum w:abstractNumId="0" w15:restartNumberingAfterBreak="0">
+    <w:nsid w:val="0499235E"/>
+    <w:multiLevelType w:val="hybridMultilevel"/>
+    <w:tmpl w:val="1B1A0476"/>
+    <w:lvl w:ilvl="0" w:tplc="0409000F">
+      <w:start w:val="1"/>
+      <w:numFmt w:val="decimal"/>
+      <w:lvlText w:val="%1."/>
+      <w:lvlJc w:val="left"/>
+      <w:pPr>
+        <w:ind w:left="1429" w:hanging="360"/>
+      </w:pPr>
+    </w:lvl>
+    <w:lvl w:ilvl="1" w:tplc="04090019" w:tentative="1">
+      <w:start w:val="1"/>
+      <w:numFmt w:val="lowerLetter"/>
+      <w:lvlText w:val="%2."/>
+      <w:lvlJc w:val="left"/>
+      <w:pPr>
+        <w:ind w:left="2149" w:hanging="360"/>
+      </w:pPr>
+    </w:lvl>
+    <w:lvl w:ilvl="2" w:tplc="0409001B" w:tentative="1">
+      <w:start w:val="1"/>
+      <w:numFmt w:val="lowerRoman"/>
+      <w:lvlText w:val="%3."/>
+      <w:lvlJc w:val="right"/>
+      <w:pPr>
+        <w:ind w:left="2869" w:hanging="180"/>
+      </w:pPr>
+    </w:lvl>
+    <w:lvl w:ilvl="3" w:tplc="0409000F" w:tentative="1">
+      <w:start w:val="1"/>
+      <w:numFmt w:val="decimal"/>
+      <w:lvlText w:val="%4."/>
+      <w:lvlJc w:val="left"/>
+      <w:pPr>
+        <w:ind w:left="3589" w:hanging="360"/>
+      </w:pPr>
+    </w:lvl>
+    <w:lvl w:ilvl="4" w:tplc="04090019" w:tentative="1">
+      <w:start w:val="1"/>
+      <w:numFmt w:val="lowerLetter"/>
+      <w:lvlText w:val="%5."/>
+      <w:lvlJc w:val="left"/>
+      <w:pPr>
+        <w:ind w:left="4309" w:hanging="360"/>
+      </w:pPr>
+    </w:lvl>
+    <w:lvl w:ilvl="5" w:tplc="0409001B" w:tentative="1">
+      <w:start w:val="1"/>
+      <w:numFmt w:val="lowerRoman"/>
+      <w:lvlText w:val="%6."/>
+      <w:lvlJc w:val="right"/>
+      <w:pPr>
+        <w:ind w:left="5029" w:hanging="180"/>
+      </w:pPr>
+    </w:lvl>
+    <w:lvl w:ilvl="6" w:tplc="0409000F" w:tentative="1">
+      <w:start w:val="1"/>
+      <w:numFmt w:val="decimal"/>
+      <w:lvlText w:val="%7."/>
+      <w:lvlJc w:val="left"/>
+      <w:pPr>
+        <w:ind w:left="5749" w:hanging="360"/>
+      </w:pPr>
+    </w:lvl>
+    <w:lvl w:ilvl="7" w:tplc="04090019" w:tentative="1">
+      <w:start w:val="1"/>
+      <w:numFmt w:val="lowerLetter"/>
+      <w:lvlText w:val="%8."/>
+      <w:lvlJc w:val="left"/>
+      <w:pPr>
+        <w:ind w:left="6469" w:hanging="360"/>
+      </w:pPr>
+    </w:lvl>
+    <w:lvl w:ilvl="8" w:tplc="0409001B" w:tentative="1">
+      <w:start w:val="1"/>
+      <w:numFmt w:val="lowerRoman"/>
+      <w:lvlText w:val="%9."/>
+      <w:lvlJc w:val="right"/>
+      <w:pPr>
+        <w:ind w:left="7189" w:hanging="180"/>
+      </w:pPr>
+    </w:lvl>
+  </w:abstractNum>
+  <w:abstractNum w:abstractNumId="1" w15:restartNumberingAfterBreak="0">
     <w:nsid w:val="04BA72AA"/>
     <w:multiLevelType w:val="multilevel"/>
     <w:tmpl w:val="A502DCA6"/>
@@ -3913,7 +8349,7 @@
       </w:rPr>
     </w:lvl>
   </w:abstractNum>
-  <w:abstractNum w:abstractNumId="1" w15:restartNumberingAfterBreak="0">
+  <w:abstractNum w:abstractNumId="2" w15:restartNumberingAfterBreak="0">
     <w:nsid w:val="0F892872"/>
     <w:multiLevelType w:val="hybridMultilevel"/>
     <w:tmpl w:val="C488301E"/>
@@ -4026,7 +8462,120 @@
       </w:rPr>
     </w:lvl>
   </w:abstractNum>
-  <w:abstractNum w:abstractNumId="2" w15:restartNumberingAfterBreak="0">
+  <w:abstractNum w:abstractNumId="3" w15:restartNumberingAfterBreak="0">
+    <w:nsid w:val="1E8042AA"/>
+    <w:multiLevelType w:val="multilevel"/>
+    <w:tmpl w:val="9FFAEC90"/>
+    <w:lvl w:ilvl="0">
+      <w:start w:val="4"/>
+      <w:numFmt w:val="decimal"/>
+      <w:lvlText w:val="%1"/>
+      <w:lvlJc w:val="left"/>
+      <w:pPr>
+        <w:ind w:left="375" w:hanging="375"/>
+      </w:pPr>
+      <w:rPr>
+        <w:rFonts w:hint="default"/>
+      </w:rPr>
+    </w:lvl>
+    <w:lvl w:ilvl="1">
+      <w:start w:val="3"/>
+      <w:numFmt w:val="decimal"/>
+      <w:lvlText w:val="%1.%2"/>
+      <w:lvlJc w:val="left"/>
+      <w:pPr>
+        <w:ind w:left="1084" w:hanging="375"/>
+      </w:pPr>
+      <w:rPr>
+        <w:rFonts w:hint="default"/>
+      </w:rPr>
+    </w:lvl>
+    <w:lvl w:ilvl="2">
+      <w:start w:val="1"/>
+      <w:numFmt w:val="decimal"/>
+      <w:lvlText w:val="%1.%2.%3"/>
+      <w:lvlJc w:val="left"/>
+      <w:pPr>
+        <w:ind w:left="2138" w:hanging="720"/>
+      </w:pPr>
+      <w:rPr>
+        <w:rFonts w:hint="default"/>
+      </w:rPr>
+    </w:lvl>
+    <w:lvl w:ilvl="3">
+      <w:start w:val="1"/>
+      <w:numFmt w:val="decimal"/>
+      <w:lvlText w:val="%1.%2.%3.%4"/>
+      <w:lvlJc w:val="left"/>
+      <w:pPr>
+        <w:ind w:left="3207" w:hanging="1080"/>
+      </w:pPr>
+      <w:rPr>
+        <w:rFonts w:hint="default"/>
+      </w:rPr>
+    </w:lvl>
+    <w:lvl w:ilvl="4">
+      <w:start w:val="1"/>
+      <w:numFmt w:val="decimal"/>
+      <w:lvlText w:val="%1.%2.%3.%4.%5"/>
+      <w:lvlJc w:val="left"/>
+      <w:pPr>
+        <w:ind w:left="3916" w:hanging="1080"/>
+      </w:pPr>
+      <w:rPr>
+        <w:rFonts w:hint="default"/>
+      </w:rPr>
+    </w:lvl>
+    <w:lvl w:ilvl="5">
+      <w:start w:val="1"/>
+      <w:numFmt w:val="decimal"/>
+      <w:lvlText w:val="%1.%2.%3.%4.%5.%6"/>
+      <w:lvlJc w:val="left"/>
+      <w:pPr>
+        <w:ind w:left="4985" w:hanging="1440"/>
+      </w:pPr>
+      <w:rPr>
+        <w:rFonts w:hint="default"/>
+      </w:rPr>
+    </w:lvl>
+    <w:lvl w:ilvl="6">
+      <w:start w:val="1"/>
+      <w:numFmt w:val="decimal"/>
+      <w:lvlText w:val="%1.%2.%3.%4.%5.%6.%7"/>
+      <w:lvlJc w:val="left"/>
+      <w:pPr>
+        <w:ind w:left="5694" w:hanging="1440"/>
+      </w:pPr>
+      <w:rPr>
+        <w:rFonts w:hint="default"/>
+      </w:rPr>
+    </w:lvl>
+    <w:lvl w:ilvl="7">
+      <w:start w:val="1"/>
+      <w:numFmt w:val="decimal"/>
+      <w:lvlText w:val="%1.%2.%3.%4.%5.%6.%7.%8"/>
+      <w:lvlJc w:val="left"/>
+      <w:pPr>
+        <w:ind w:left="6763" w:hanging="1800"/>
+      </w:pPr>
+      <w:rPr>
+        <w:rFonts w:hint="default"/>
+      </w:rPr>
+    </w:lvl>
+    <w:lvl w:ilvl="8">
+      <w:start w:val="1"/>
+      <w:numFmt w:val="decimal"/>
+      <w:lvlText w:val="%1.%2.%3.%4.%5.%6.%7.%8.%9"/>
+      <w:lvlJc w:val="left"/>
+      <w:pPr>
+        <w:ind w:left="7832" w:hanging="2160"/>
+      </w:pPr>
+      <w:rPr>
+        <w:rFonts w:hint="default"/>
+      </w:rPr>
+    </w:lvl>
+  </w:abstractNum>
+  <w:abstractNum w:abstractNumId="4" w15:restartNumberingAfterBreak="0">
     <w:nsid w:val="1F9D1265"/>
     <w:multiLevelType w:val="hybridMultilevel"/>
     <w:tmpl w:val="C3FC2F8E"/>
@@ -4139,7 +8688,7 @@
       </w:rPr>
     </w:lvl>
   </w:abstractNum>
-  <w:abstractNum w:abstractNumId="3" w15:restartNumberingAfterBreak="0">
+  <w:abstractNum w:abstractNumId="5" w15:restartNumberingAfterBreak="0">
     <w:nsid w:val="256F3FB6"/>
     <w:multiLevelType w:val="hybridMultilevel"/>
     <w:tmpl w:val="0BC27270"/>
@@ -4252,7 +8801,319 @@
       </w:rPr>
     </w:lvl>
   </w:abstractNum>
-  <w:abstractNum w:abstractNumId="4" w15:restartNumberingAfterBreak="0">
+  <w:abstractNum w:abstractNumId="6" w15:restartNumberingAfterBreak="0">
+    <w:nsid w:val="329E25F9"/>
+    <w:multiLevelType w:val="hybridMultilevel"/>
+    <w:tmpl w:val="EF1A7FC2"/>
+    <w:lvl w:ilvl="0" w:tplc="0ED0C35C">
+      <w:start w:val="1"/>
+      <w:numFmt w:val="bullet"/>
+      <w:lvlText w:val=""/>
+      <w:lvlJc w:val="left"/>
+      <w:pPr>
+        <w:ind w:left="1429" w:hanging="360"/>
+      </w:pPr>
+      <w:rPr>
+        <w:rFonts w:ascii="Symbol" w:hAnsi="Symbol" w:hint="default"/>
+      </w:rPr>
+    </w:lvl>
+    <w:lvl w:ilvl="1" w:tplc="04090003" w:tentative="1">
+      <w:start w:val="1"/>
+      <w:numFmt w:val="bullet"/>
+      <w:lvlText w:val="o"/>
+      <w:lvlJc w:val="left"/>
+      <w:pPr>
+        <w:ind w:left="2149" w:hanging="360"/>
+      </w:pPr>
+      <w:rPr>
+        <w:rFonts w:ascii="Courier New" w:hAnsi="Courier New" w:cs="Courier New" w:hint="default"/>
+      </w:rPr>
+    </w:lvl>
+    <w:lvl w:ilvl="2" w:tplc="04090005" w:tentative="1">
+      <w:start w:val="1"/>
+      <w:numFmt w:val="bullet"/>
+      <w:lvlText w:val=""/>
+      <w:lvlJc w:val="left"/>
+      <w:pPr>
+        <w:ind w:left="2869" w:hanging="360"/>
+      </w:pPr>
+      <w:rPr>
+        <w:rFonts w:ascii="Wingdings" w:hAnsi="Wingdings" w:hint="default"/>
+      </w:rPr>
+    </w:lvl>
+    <w:lvl w:ilvl="3" w:tplc="04090001" w:tentative="1">
+      <w:start w:val="1"/>
+      <w:numFmt w:val="bullet"/>
+      <w:lvlText w:val=""/>
+      <w:lvlJc w:val="left"/>
+      <w:pPr>
+        <w:ind w:left="3589" w:hanging="360"/>
+      </w:pPr>
+      <w:rPr>
+        <w:rFonts w:ascii="Symbol" w:hAnsi="Symbol" w:hint="default"/>
+      </w:rPr>
+    </w:lvl>
+    <w:lvl w:ilvl="4" w:tplc="04090003" w:tentative="1">
+      <w:start w:val="1"/>
+      <w:numFmt w:val="bullet"/>
+      <w:lvlText w:val="o"/>
+      <w:lvlJc w:val="left"/>
+      <w:pPr>
+        <w:ind w:left="4309" w:hanging="360"/>
+      </w:pPr>
+      <w:rPr>
+        <w:rFonts w:ascii="Courier New" w:hAnsi="Courier New" w:cs="Courier New" w:hint="default"/>
+      </w:rPr>
+    </w:lvl>
+    <w:lvl w:ilvl="5" w:tplc="04090005" w:tentative="1">
+      <w:start w:val="1"/>
+      <w:numFmt w:val="bullet"/>
+      <w:lvlText w:val=""/>
+      <w:lvlJc w:val="left"/>
+      <w:pPr>
+        <w:ind w:left="5029" w:hanging="360"/>
+      </w:pPr>
+      <w:rPr>
+        <w:rFonts w:ascii="Wingdings" w:hAnsi="Wingdings" w:hint="default"/>
+      </w:rPr>
+    </w:lvl>
+    <w:lvl w:ilvl="6" w:tplc="04090001" w:tentative="1">
+      <w:start w:val="1"/>
+      <w:numFmt w:val="bullet"/>
+      <w:lvlText w:val=""/>
+      <w:lvlJc w:val="left"/>
+      <w:pPr>
+        <w:ind w:left="5749" w:hanging="360"/>
+      </w:pPr>
+      <w:rPr>
+        <w:rFonts w:ascii="Symbol" w:hAnsi="Symbol" w:hint="default"/>
+      </w:rPr>
+    </w:lvl>
+    <w:lvl w:ilvl="7" w:tplc="04090003" w:tentative="1">
+      <w:start w:val="1"/>
+      <w:numFmt w:val="bullet"/>
+      <w:lvlText w:val="o"/>
+      <w:lvlJc w:val="left"/>
+      <w:pPr>
+        <w:ind w:left="6469" w:hanging="360"/>
+      </w:pPr>
+      <w:rPr>
+        <w:rFonts w:ascii="Courier New" w:hAnsi="Courier New" w:cs="Courier New" w:hint="default"/>
+      </w:rPr>
+    </w:lvl>
+    <w:lvl w:ilvl="8" w:tplc="04090005" w:tentative="1">
+      <w:start w:val="1"/>
+      <w:numFmt w:val="bullet"/>
+      <w:lvlText w:val=""/>
+      <w:lvlJc w:val="left"/>
+      <w:pPr>
+        <w:ind w:left="7189" w:hanging="360"/>
+      </w:pPr>
+      <w:rPr>
+        <w:rFonts w:ascii="Wingdings" w:hAnsi="Wingdings" w:hint="default"/>
+      </w:rPr>
+    </w:lvl>
+  </w:abstractNum>
+  <w:abstractNum w:abstractNumId="7" w15:restartNumberingAfterBreak="0">
+    <w:nsid w:val="33CC5CAE"/>
+    <w:multiLevelType w:val="hybridMultilevel"/>
+    <w:tmpl w:val="89BEE314"/>
+    <w:lvl w:ilvl="0" w:tplc="0ED0C35C">
+      <w:start w:val="1"/>
+      <w:numFmt w:val="bullet"/>
+      <w:lvlText w:val=""/>
+      <w:lvlJc w:val="left"/>
+      <w:pPr>
+        <w:ind w:left="720" w:hanging="360"/>
+      </w:pPr>
+      <w:rPr>
+        <w:rFonts w:ascii="Symbol" w:hAnsi="Symbol" w:hint="default"/>
+      </w:rPr>
+    </w:lvl>
+    <w:lvl w:ilvl="1" w:tplc="04090003" w:tentative="1">
+      <w:start w:val="1"/>
+      <w:numFmt w:val="bullet"/>
+      <w:lvlText w:val="o"/>
+      <w:lvlJc w:val="left"/>
+      <w:pPr>
+        <w:ind w:left="1440" w:hanging="360"/>
+      </w:pPr>
+      <w:rPr>
+        <w:rFonts w:ascii="Courier New" w:hAnsi="Courier New" w:cs="Courier New" w:hint="default"/>
+      </w:rPr>
+    </w:lvl>
+    <w:lvl w:ilvl="2" w:tplc="04090005" w:tentative="1">
+      <w:start w:val="1"/>
+      <w:numFmt w:val="bullet"/>
+      <w:lvlText w:val=""/>
+      <w:lvlJc w:val="left"/>
+      <w:pPr>
+        <w:ind w:left="2160" w:hanging="360"/>
+      </w:pPr>
+      <w:rPr>
+        <w:rFonts w:ascii="Wingdings" w:hAnsi="Wingdings" w:hint="default"/>
+      </w:rPr>
+    </w:lvl>
+    <w:lvl w:ilvl="3" w:tplc="04090001" w:tentative="1">
+      <w:start w:val="1"/>
+      <w:numFmt w:val="bullet"/>
+      <w:lvlText w:val=""/>
+      <w:lvlJc w:val="left"/>
+      <w:pPr>
+        <w:ind w:left="2880" w:hanging="360"/>
+      </w:pPr>
+      <w:rPr>
+        <w:rFonts w:ascii="Symbol" w:hAnsi="Symbol" w:hint="default"/>
+      </w:rPr>
+    </w:lvl>
+    <w:lvl w:ilvl="4" w:tplc="04090003" w:tentative="1">
+      <w:start w:val="1"/>
+      <w:numFmt w:val="bullet"/>
+      <w:lvlText w:val="o"/>
+      <w:lvlJc w:val="left"/>
+      <w:pPr>
+        <w:ind w:left="3600" w:hanging="360"/>
+      </w:pPr>
+      <w:rPr>
+        <w:rFonts w:ascii="Courier New" w:hAnsi="Courier New" w:cs="Courier New" w:hint="default"/>
+      </w:rPr>
+    </w:lvl>
+    <w:lvl w:ilvl="5" w:tplc="04090005" w:tentative="1">
+      <w:start w:val="1"/>
+      <w:numFmt w:val="bullet"/>
+      <w:lvlText w:val=""/>
+      <w:lvlJc w:val="left"/>
+      <w:pPr>
+        <w:ind w:left="4320" w:hanging="360"/>
+      </w:pPr>
+      <w:rPr>
+        <w:rFonts w:ascii="Wingdings" w:hAnsi="Wingdings" w:hint="default"/>
+      </w:rPr>
+    </w:lvl>
+    <w:lvl w:ilvl="6" w:tplc="04090001" w:tentative="1">
+      <w:start w:val="1"/>
+      <w:numFmt w:val="bullet"/>
+      <w:lvlText w:val=""/>
+      <w:lvlJc w:val="left"/>
+      <w:pPr>
+        <w:ind w:left="5040" w:hanging="360"/>
+      </w:pPr>
+      <w:rPr>
+        <w:rFonts w:ascii="Symbol" w:hAnsi="Symbol" w:hint="default"/>
+      </w:rPr>
+    </w:lvl>
+    <w:lvl w:ilvl="7" w:tplc="04090003" w:tentative="1">
+      <w:start w:val="1"/>
+      <w:numFmt w:val="bullet"/>
+      <w:lvlText w:val="o"/>
+      <w:lvlJc w:val="left"/>
+      <w:pPr>
+        <w:ind w:left="5760" w:hanging="360"/>
+      </w:pPr>
+      <w:rPr>
+        <w:rFonts w:ascii="Courier New" w:hAnsi="Courier New" w:cs="Courier New" w:hint="default"/>
+      </w:rPr>
+    </w:lvl>
+    <w:lvl w:ilvl="8" w:tplc="04090005" w:tentative="1">
+      <w:start w:val="1"/>
+      <w:numFmt w:val="bullet"/>
+      <w:lvlText w:val=""/>
+      <w:lvlJc w:val="left"/>
+      <w:pPr>
+        <w:ind w:left="6480" w:hanging="360"/>
+      </w:pPr>
+      <w:rPr>
+        <w:rFonts w:ascii="Wingdings" w:hAnsi="Wingdings" w:hint="default"/>
+      </w:rPr>
+    </w:lvl>
+  </w:abstractNum>
+  <w:abstractNum w:abstractNumId="8" w15:restartNumberingAfterBreak="0">
+    <w:nsid w:val="421139CA"/>
+    <w:multiLevelType w:val="hybridMultilevel"/>
+    <w:tmpl w:val="5B7AAE12"/>
+    <w:lvl w:ilvl="0" w:tplc="0409000F">
+      <w:start w:val="1"/>
+      <w:numFmt w:val="decimal"/>
+      <w:lvlText w:val="%1."/>
+      <w:lvlJc w:val="left"/>
+      <w:pPr>
+        <w:ind w:left="1429" w:hanging="360"/>
+      </w:pPr>
+    </w:lvl>
+    <w:lvl w:ilvl="1" w:tplc="04090019" w:tentative="1">
+      <w:start w:val="1"/>
+      <w:numFmt w:val="lowerLetter"/>
+      <w:lvlText w:val="%2."/>
+      <w:lvlJc w:val="left"/>
+      <w:pPr>
+        <w:ind w:left="2149" w:hanging="360"/>
+      </w:pPr>
+    </w:lvl>
+    <w:lvl w:ilvl="2" w:tplc="0409001B" w:tentative="1">
+      <w:start w:val="1"/>
+      <w:numFmt w:val="lowerRoman"/>
+      <w:lvlText w:val="%3."/>
+      <w:lvlJc w:val="right"/>
+      <w:pPr>
+        <w:ind w:left="2869" w:hanging="180"/>
+      </w:pPr>
+    </w:lvl>
+    <w:lvl w:ilvl="3" w:tplc="0409000F" w:tentative="1">
+      <w:start w:val="1"/>
+      <w:numFmt w:val="decimal"/>
+      <w:lvlText w:val="%4."/>
+      <w:lvlJc w:val="left"/>
+      <w:pPr>
+        <w:ind w:left="3589" w:hanging="360"/>
+      </w:pPr>
+    </w:lvl>
+    <w:lvl w:ilvl="4" w:tplc="04090019" w:tentative="1">
+      <w:start w:val="1"/>
+      <w:numFmt w:val="lowerLetter"/>
+      <w:lvlText w:val="%5."/>
+      <w:lvlJc w:val="left"/>
+      <w:pPr>
+        <w:ind w:left="4309" w:hanging="360"/>
+      </w:pPr>
+    </w:lvl>
+    <w:lvl w:ilvl="5" w:tplc="0409001B" w:tentative="1">
+      <w:start w:val="1"/>
+      <w:numFmt w:val="lowerRoman"/>
+      <w:lvlText w:val="%6."/>
+      <w:lvlJc w:val="right"/>
+      <w:pPr>
+        <w:ind w:left="5029" w:hanging="180"/>
+      </w:pPr>
+    </w:lvl>
+    <w:lvl w:ilvl="6" w:tplc="0409000F" w:tentative="1">
+      <w:start w:val="1"/>
+      <w:numFmt w:val="decimal"/>
+      <w:lvlText w:val="%7."/>
+      <w:lvlJc w:val="left"/>
+      <w:pPr>
+        <w:ind w:left="5749" w:hanging="360"/>
+      </w:pPr>
+    </w:lvl>
+    <w:lvl w:ilvl="7" w:tplc="04090019" w:tentative="1">
+      <w:start w:val="1"/>
+      <w:numFmt w:val="lowerLetter"/>
+      <w:lvlText w:val="%8."/>
+      <w:lvlJc w:val="left"/>
+      <w:pPr>
+        <w:ind w:left="6469" w:hanging="360"/>
+      </w:pPr>
+    </w:lvl>
+    <w:lvl w:ilvl="8" w:tplc="0409001B" w:tentative="1">
+      <w:start w:val="1"/>
+      <w:numFmt w:val="lowerRoman"/>
+      <w:lvlText w:val="%9."/>
+      <w:lvlJc w:val="right"/>
+      <w:pPr>
+        <w:ind w:left="7189" w:hanging="180"/>
+      </w:pPr>
+    </w:lvl>
+  </w:abstractNum>
+  <w:abstractNum w:abstractNumId="9" w15:restartNumberingAfterBreak="0">
     <w:nsid w:val="4271363D"/>
     <w:multiLevelType w:val="hybridMultilevel"/>
     <w:tmpl w:val="FDF2E2E2"/>
@@ -4365,7 +9226,120 @@
       </w:rPr>
     </w:lvl>
   </w:abstractNum>
-  <w:abstractNum w:abstractNumId="5" w15:restartNumberingAfterBreak="0">
+  <w:abstractNum w:abstractNumId="10" w15:restartNumberingAfterBreak="0">
+    <w:nsid w:val="4381705C"/>
+    <w:multiLevelType w:val="multilevel"/>
+    <w:tmpl w:val="9FFAEC90"/>
+    <w:lvl w:ilvl="0">
+      <w:start w:val="4"/>
+      <w:numFmt w:val="decimal"/>
+      <w:lvlText w:val="%1"/>
+      <w:lvlJc w:val="left"/>
+      <w:pPr>
+        <w:ind w:left="375" w:hanging="375"/>
+      </w:pPr>
+      <w:rPr>
+        <w:rFonts w:hint="default"/>
+      </w:rPr>
+    </w:lvl>
+    <w:lvl w:ilvl="1">
+      <w:start w:val="3"/>
+      <w:numFmt w:val="decimal"/>
+      <w:lvlText w:val="%1.%2"/>
+      <w:lvlJc w:val="left"/>
+      <w:pPr>
+        <w:ind w:left="1084" w:hanging="375"/>
+      </w:pPr>
+      <w:rPr>
+        <w:rFonts w:hint="default"/>
+      </w:rPr>
+    </w:lvl>
+    <w:lvl w:ilvl="2">
+      <w:start w:val="1"/>
+      <w:numFmt w:val="decimal"/>
+      <w:lvlText w:val="%1.%2.%3"/>
+      <w:lvlJc w:val="left"/>
+      <w:pPr>
+        <w:ind w:left="2138" w:hanging="720"/>
+      </w:pPr>
+      <w:rPr>
+        <w:rFonts w:hint="default"/>
+      </w:rPr>
+    </w:lvl>
+    <w:lvl w:ilvl="3">
+      <w:start w:val="1"/>
+      <w:numFmt w:val="decimal"/>
+      <w:lvlText w:val="%1.%2.%3.%4"/>
+      <w:lvlJc w:val="left"/>
+      <w:pPr>
+        <w:ind w:left="3207" w:hanging="1080"/>
+      </w:pPr>
+      <w:rPr>
+        <w:rFonts w:hint="default"/>
+      </w:rPr>
+    </w:lvl>
+    <w:lvl w:ilvl="4">
+      <w:start w:val="1"/>
+      <w:numFmt w:val="decimal"/>
+      <w:lvlText w:val="%1.%2.%3.%4.%5"/>
+      <w:lvlJc w:val="left"/>
+      <w:pPr>
+        <w:ind w:left="3916" w:hanging="1080"/>
+      </w:pPr>
+      <w:rPr>
+        <w:rFonts w:hint="default"/>
+      </w:rPr>
+    </w:lvl>
+    <w:lvl w:ilvl="5">
+      <w:start w:val="1"/>
+      <w:numFmt w:val="decimal"/>
+      <w:lvlText w:val="%1.%2.%3.%4.%5.%6"/>
+      <w:lvlJc w:val="left"/>
+      <w:pPr>
+        <w:ind w:left="4985" w:hanging="1440"/>
+      </w:pPr>
+      <w:rPr>
+        <w:rFonts w:hint="default"/>
+      </w:rPr>
+    </w:lvl>
+    <w:lvl w:ilvl="6">
+      <w:start w:val="1"/>
+      <w:numFmt w:val="decimal"/>
+      <w:lvlText w:val="%1.%2.%3.%4.%5.%6.%7"/>
+      <w:lvlJc w:val="left"/>
+      <w:pPr>
+        <w:ind w:left="5694" w:hanging="1440"/>
+      </w:pPr>
+      <w:rPr>
+        <w:rFonts w:hint="default"/>
+      </w:rPr>
+    </w:lvl>
+    <w:lvl w:ilvl="7">
+      <w:start w:val="1"/>
+      <w:numFmt w:val="decimal"/>
+      <w:lvlText w:val="%1.%2.%3.%4.%5.%6.%7.%8"/>
+      <w:lvlJc w:val="left"/>
+      <w:pPr>
+        <w:ind w:left="6763" w:hanging="1800"/>
+      </w:pPr>
+      <w:rPr>
+        <w:rFonts w:hint="default"/>
+      </w:rPr>
+    </w:lvl>
+    <w:lvl w:ilvl="8">
+      <w:start w:val="1"/>
+      <w:numFmt w:val="decimal"/>
+      <w:lvlText w:val="%1.%2.%3.%4.%5.%6.%7.%8.%9"/>
+      <w:lvlJc w:val="left"/>
+      <w:pPr>
+        <w:ind w:left="7832" w:hanging="2160"/>
+      </w:pPr>
+      <w:rPr>
+        <w:rFonts w:hint="default"/>
+      </w:rPr>
+    </w:lvl>
+  </w:abstractNum>
+  <w:abstractNum w:abstractNumId="11" w15:restartNumberingAfterBreak="0">
     <w:nsid w:val="4A474349"/>
     <w:multiLevelType w:val="hybridMultilevel"/>
     <w:tmpl w:val="0A84C2B0"/>
@@ -4478,7 +9452,7 @@
       </w:rPr>
     </w:lvl>
   </w:abstractNum>
-  <w:abstractNum w:abstractNumId="6" w15:restartNumberingAfterBreak="0">
+  <w:abstractNum w:abstractNumId="12" w15:restartNumberingAfterBreak="0">
     <w:nsid w:val="6C6066B4"/>
     <w:multiLevelType w:val="multilevel"/>
     <w:tmpl w:val="A502DCA6"/>
@@ -4592,25 +9566,43 @@
     </w:lvl>
   </w:abstractNum>
   <w:num w:numId="1">
-    <w:abstractNumId w:val="6"/>
+    <w:abstractNumId w:val="12"/>
   </w:num>
   <w:num w:numId="2">
+    <w:abstractNumId w:val="5"/>
+  </w:num>
+  <w:num w:numId="3">
+    <w:abstractNumId w:val="1"/>
+  </w:num>
+  <w:num w:numId="4">
+    <w:abstractNumId w:val="9"/>
+  </w:num>
+  <w:num w:numId="5">
+    <w:abstractNumId w:val="2"/>
+  </w:num>
+  <w:num w:numId="6">
+    <w:abstractNumId w:val="11"/>
+  </w:num>
+  <w:num w:numId="7">
+    <w:abstractNumId w:val="4"/>
+  </w:num>
+  <w:num w:numId="8">
+    <w:abstractNumId w:val="0"/>
+  </w:num>
+  <w:num w:numId="9">
+    <w:abstractNumId w:val="8"/>
+  </w:num>
+  <w:num w:numId="10">
+    <w:abstractNumId w:val="10"/>
+  </w:num>
+  <w:num w:numId="11">
     <w:abstractNumId w:val="3"/>
   </w:num>
-  <w:num w:numId="3">
-    <w:abstractNumId w:val="0"/>
+  <w:num w:numId="12">
+    <w:abstractNumId w:val="7"/>
   </w:num>
-  <w:num w:numId="4">
-    <w:abstractNumId w:val="4"/>
-  </w:num>
-  <w:num w:numId="5">
-    <w:abstractNumId w:val="1"/>
-  </w:num>
-  <w:num w:numId="6">
-    <w:abstractNumId w:val="5"/>
-  </w:num>
-  <w:num w:numId="7">
-    <w:abstractNumId w:val="2"/>
+  <w:num w:numId="13">
+    <w:abstractNumId w:val="6"/>
   </w:num>
 </w:numbering>
 </file>
@@ -5157,6 +10149,62 @@
       <w:u w:val="single"/>
     </w:rPr>
   </w:style>
+  <w:style w:type="paragraph" w:styleId="a6">
+    <w:name w:val="TOC Heading"/>
+    <w:basedOn w:val="1"/>
+    <w:next w:val="a"/>
+    <w:uiPriority w:val="39"/>
+    <w:unhideWhenUsed/>
+    <w:qFormat/>
+    <w:rsid w:val="00722076"/>
+    <w:pPr>
+      <w:spacing w:before="240" w:line="259" w:lineRule="auto"/>
+      <w:ind w:firstLine="0"/>
+      <w:jc w:val="left"/>
+      <w:outlineLvl w:val="9"/>
+    </w:pPr>
+    <w:rPr>
+      <w:rFonts w:asciiTheme="majorHAnsi" w:hAnsiTheme="majorHAnsi"/>
+      <w:b w:val="0"/>
+      <w:caps w:val="0"/>
+      <w:color w:val="2E74B5" w:themeColor="accent1" w:themeShade="BF"/>
+      <w:sz w:val="32"/>
+    </w:rPr>
+  </w:style>
+  <w:style w:type="paragraph" w:styleId="11">
+    <w:name w:val="toc 1"/>
+    <w:basedOn w:val="a"/>
+    <w:next w:val="a"/>
+    <w:autoRedefine/>
+    <w:uiPriority w:val="39"/>
+    <w:unhideWhenUsed/>
+    <w:rsid w:val="00722076"/>
+    <w:pPr>
+      <w:tabs>
+        <w:tab w:val="left" w:pos="284"/>
+        <w:tab w:val="right" w:leader="dot" w:pos="9679"/>
+      </w:tabs>
+      <w:spacing w:after="100"/>
+      <w:ind w:firstLine="0"/>
+    </w:pPr>
+  </w:style>
+  <w:style w:type="paragraph" w:styleId="21">
+    <w:name w:val="toc 2"/>
+    <w:basedOn w:val="a"/>
+    <w:next w:val="a"/>
+    <w:autoRedefine/>
+    <w:uiPriority w:val="39"/>
+    <w:unhideWhenUsed/>
+    <w:rsid w:val="00722076"/>
+    <w:pPr>
+      <w:tabs>
+        <w:tab w:val="left" w:pos="709"/>
+        <w:tab w:val="right" w:leader="dot" w:pos="9679"/>
+      </w:tabs>
+      <w:spacing w:after="100"/>
+      <w:ind w:left="280" w:firstLine="0"/>
+    </w:pPr>
+  </w:style>
 </w:styles>
 </file>
 
@@ -5419,4 +10467,16 @@
     </a:ext>
   </a:extLst>
 </a:theme>
+</file>
+
+<file path=customXml/item1.xml><?xml version="1.0" encoding="utf-8"?>
+<b:Sources xmlns:b="http://schemas.openxmlformats.org/officeDocument/2006/bibliography" xmlns="http://schemas.openxmlformats.org/officeDocument/2006/bibliography" SelectedStyle="\APASixthEditionOfficeOnline.xsl" StyleName="APA" Version="6"/>
+</file>
+
+<file path=customXml/itemProps1.xml><?xml version="1.0" encoding="utf-8"?>
+<ds:datastoreItem xmlns:ds="http://schemas.openxmlformats.org/officeDocument/2006/customXml" ds:itemID="{0FD7AA21-F2DA-4F29-8C1D-132013D0D15D}">
+  <ds:schemaRefs>
+    <ds:schemaRef ds:uri="http://schemas.openxmlformats.org/officeDocument/2006/bibliography"/>
+  </ds:schemaRefs>
+</ds:datastoreItem>
 </file>
--- a/doc/main.docx
+++ b/doc/main.docx
@@ -5,6 +5,10 @@
     <w:sdt>
       <w:sdtPr>
         <w:rPr>
+          <w:rFonts w:ascii="Times New Roman" w:eastAsiaTheme="minorHAnsi" w:hAnsi="Times New Roman" w:cstheme="minorBidi"/>
+          <w:color w:val="0D0D0D" w:themeColor="text1" w:themeTint="F2"/>
+          <w:sz w:val="28"/>
+          <w:szCs w:val="22"/>
           <w:lang w:val="ru-RU"/>
         </w:rPr>
         <w:id w:val="-723907332"/>
@@ -15,12 +19,8 @@
       </w:sdtPr>
       <w:sdtEndPr>
         <w:rPr>
-          <w:rFonts w:ascii="Times New Roman" w:eastAsiaTheme="minorHAnsi" w:hAnsi="Times New Roman" w:cstheme="minorBidi"/>
           <w:b/>
           <w:bCs/>
-          <w:color w:val="0D0D0D" w:themeColor="text1" w:themeTint="F2"/>
-          <w:sz w:val="28"/>
-          <w:szCs w:val="22"/>
         </w:rPr>
       </w:sdtEndPr>
       <w:sdtContent>
@@ -42,18 +42,7 @@
               <w:color w:val="000000" w:themeColor="text1"/>
               <w:lang w:val="ru-RU"/>
             </w:rPr>
-            <w:t>СОД</w:t>
-          </w:r>
-          <w:bookmarkStart w:id="0" w:name="_GoBack"/>
-          <w:bookmarkEnd w:id="0"/>
-          <w:r>
-            <w:rPr>
-              <w:rFonts w:ascii="Times New Roman" w:hAnsi="Times New Roman" w:cs="Times New Roman"/>
-              <w:b/>
-              <w:color w:val="000000" w:themeColor="text1"/>
-              <w:lang w:val="ru-RU"/>
-            </w:rPr>
-            <w:t>ЕРЖАНИЕ</w:t>
+            <w:t>СОДЕРЖАНИЕ</w:t>
           </w:r>
         </w:p>
         <w:p>
@@ -421,7 +410,23 @@
                 <w:noProof/>
                 <w:lang w:val="ru-RU"/>
               </w:rPr>
-              <w:t>Анализ существующих программных решений по теме дипломного проектирования</w:t>
+              <w:t>Ана</w:t>
+            </w:r>
+            <w:r>
+              <w:rPr>
+                <w:rStyle w:val="a5"/>
+                <w:noProof/>
+                <w:lang w:val="ru-RU"/>
+              </w:rPr>
+              <w:t>л</w:t>
+            </w:r>
+            <w:r>
+              <w:rPr>
+                <w:rStyle w:val="a5"/>
+                <w:noProof/>
+                <w:lang w:val="ru-RU"/>
+              </w:rPr>
+              <w:t>из существующих программных решений по теме дипломного проектирования</w:t>
             </w:r>
             <w:r>
               <w:rPr>
@@ -2618,11 +2623,13 @@
         <w:jc w:val="center"/>
         <w:rPr>
           <w:b/>
+          <w:lang w:val="ru-RU"/>
         </w:rPr>
       </w:pPr>
       <w:r>
         <w:rPr>
           <w:b/>
+          <w:lang w:val="ru-RU"/>
         </w:rPr>
         <w:lastRenderedPageBreak/>
         <w:t>ОПРЕДЕЛЕНИЯ И СОКРАЩЕНИЯ</w:t>
@@ -2632,6 +2639,7 @@
       <w:pPr>
         <w:rPr>
           <w:b/>
+          <w:lang w:val="ru-RU"/>
         </w:rPr>
       </w:pPr>
     </w:p>
@@ -2887,73 +2895,63 @@
       </w:r>
     </w:p>
     <w:p>
-      <w:pPr>
-        <w:rPr>
-          <w:lang w:val="ru-RU"/>
-        </w:rPr>
-      </w:pPr>
       <w:r>
         <w:t>API</w:t>
       </w:r>
       <w:r>
-        <w:rPr>
-          <w:lang w:val="ru-RU"/>
-        </w:rPr>
         <w:t xml:space="preserve"> – </w:t>
       </w:r>
       <w:r>
         <w:t>application</w:t>
       </w:r>
       <w:r>
-        <w:rPr>
-          <w:lang w:val="ru-RU"/>
-        </w:rPr>
         <w:t xml:space="preserve"> </w:t>
       </w:r>
       <w:r>
         <w:t>programming</w:t>
       </w:r>
       <w:r>
-        <w:rPr>
-          <w:lang w:val="ru-RU"/>
-        </w:rPr>
         <w:t xml:space="preserve"> </w:t>
       </w:r>
       <w:r>
         <w:t>interface</w:t>
       </w:r>
       <w:r>
-        <w:rPr>
-          <w:lang w:val="ru-RU"/>
-        </w:rPr>
-        <w:t xml:space="preserve"> (Интерфейс программирования приложений)</w:t>
-      </w:r>
-      <w:r>
-        <w:rPr>
-          <w:lang w:val="ru-RU"/>
-        </w:rPr>
-        <w:t>.</w:t>
-      </w:r>
-      <w:r>
-        <w:rPr>
-          <w:lang w:val="ru-RU"/>
-        </w:rPr>
+        <w:t xml:space="preserve"> (</w:t>
+      </w:r>
+      <w:r>
+        <w:rPr>
+          <w:lang w:val="ru-RU"/>
+        </w:rPr>
+        <w:t>Интерфейс</w:t>
+      </w:r>
+      <w:r>
         <w:t xml:space="preserve"> </w:t>
       </w:r>
-    </w:p>
-    <w:p>
-      <w:pPr>
-        <w:rPr>
-          <w:lang w:val="ru-RU"/>
-        </w:rPr>
-      </w:pPr>
+      <w:r>
+        <w:rPr>
+          <w:lang w:val="ru-RU"/>
+        </w:rPr>
+        <w:t>программирования</w:t>
+      </w:r>
+      <w:r>
+        <w:t xml:space="preserve"> </w:t>
+      </w:r>
+      <w:r>
+        <w:rPr>
+          <w:lang w:val="ru-RU"/>
+        </w:rPr>
+        <w:t>приложений</w:t>
+      </w:r>
+      <w:r>
+        <w:t xml:space="preserve">). </w:t>
+      </w:r>
+    </w:p>
+    <w:p>
       <w:r>
         <w:t>JSON</w:t>
       </w:r>
       <w:r>
-        <w:rPr>
-          <w:lang w:val="ru-RU"/>
-        </w:rPr>
         <w:t xml:space="preserve"> – </w:t>
       </w:r>
       <w:proofErr w:type="spellStart"/>
@@ -2962,27 +2960,18 @@
       </w:r>
       <w:proofErr w:type="spellEnd"/>
       <w:r>
-        <w:rPr>
-          <w:lang w:val="ru-RU"/>
-        </w:rPr>
         <w:t xml:space="preserve"> </w:t>
       </w:r>
       <w:r>
         <w:t>object</w:t>
       </w:r>
       <w:r>
-        <w:rPr>
-          <w:lang w:val="ru-RU"/>
-        </w:rPr>
         <w:t xml:space="preserve"> </w:t>
       </w:r>
       <w:r>
         <w:t>notation</w:t>
       </w:r>
       <w:r>
-        <w:rPr>
-          <w:lang w:val="ru-RU"/>
-        </w:rPr>
         <w:t>.</w:t>
       </w:r>
     </w:p>
@@ -3069,7 +3058,7 @@
           <w:lang w:val="ru-RU"/>
         </w:rPr>
       </w:pPr>
-      <w:bookmarkStart w:id="1" w:name="_Toc57146564"/>
+      <w:bookmarkStart w:id="0" w:name="_Toc57146564"/>
       <w:r>
         <w:rPr>
           <w:lang w:val="ru-RU"/>
@@ -3077,7 +3066,7 @@
         <w:lastRenderedPageBreak/>
         <w:t>Введение</w:t>
       </w:r>
-      <w:bookmarkEnd w:id="1"/>
+      <w:bookmarkEnd w:id="0"/>
     </w:p>
     <w:p>
       <w:pPr>
@@ -3381,7 +3370,7 @@
           <w:lang w:val="ru-RU"/>
         </w:rPr>
       </w:pPr>
-      <w:bookmarkStart w:id="2" w:name="_Toc57146565"/>
+      <w:bookmarkStart w:id="1" w:name="_Toc57146565"/>
       <w:r>
         <w:rPr>
           <w:lang w:val="ru-RU"/>
@@ -3395,7 +3384,7 @@
         </w:rPr>
         <w:t>Аналитический обзор программных продуктов, методов и подходов по теме дипломного проектирования</w:t>
       </w:r>
-      <w:bookmarkEnd w:id="2"/>
+      <w:bookmarkEnd w:id="1"/>
       <w:r>
         <w:rPr>
           <w:lang w:val="ru-RU"/>
@@ -3425,7 +3414,7 @@
           <w:lang w:val="ru-RU"/>
         </w:rPr>
       </w:pPr>
-      <w:bookmarkStart w:id="3" w:name="_Toc57146566"/>
+      <w:bookmarkStart w:id="2" w:name="_Toc57146566"/>
       <w:r>
         <w:rPr>
           <w:lang w:val="ru-RU"/>
@@ -3438,7 +3427,7 @@
         </w:rPr>
         <w:t>электронной коммерции</w:t>
       </w:r>
-      <w:bookmarkEnd w:id="3"/>
+      <w:bookmarkEnd w:id="2"/>
     </w:p>
     <w:p>
       <w:pPr>
@@ -3870,7 +3859,7 @@
           <w:lang w:val="ru-RU"/>
         </w:rPr>
       </w:pPr>
-      <w:bookmarkStart w:id="4" w:name="_Toc57146567"/>
+      <w:bookmarkStart w:id="3" w:name="_Toc57146567"/>
       <w:r>
         <w:rPr>
           <w:lang w:val="ru-RU"/>
@@ -3883,14 +3872,61 @@
         </w:rPr>
         <w:t>Интернет-торговли</w:t>
       </w:r>
-      <w:bookmarkEnd w:id="4"/>
-    </w:p>
-    <w:p>
-      <w:pPr>
-        <w:rPr>
-          <w:lang w:val="ru-RU"/>
-        </w:rPr>
-      </w:pPr>
+      <w:bookmarkEnd w:id="3"/>
+    </w:p>
+    <w:p>
+      <w:pPr>
+        <w:rPr>
+          <w:lang w:val="ru-RU"/>
+        </w:rPr>
+      </w:pPr>
+    </w:p>
+    <w:p>
+      <w:pPr>
+        <w:rPr>
+          <w:lang w:val="ru-RU"/>
+        </w:rPr>
+      </w:pPr>
+    </w:p>
+    <w:p>
+      <w:pPr>
+        <w:rPr>
+          <w:lang w:val="ru-RU"/>
+        </w:rPr>
+      </w:pPr>
+      <w:r>
+        <w:rPr>
+          <w:lang w:val="ru-RU"/>
+        </w:rPr>
+        <w:t>Воздушный дизайн</w:t>
+      </w:r>
+    </w:p>
+    <w:p>
+      <w:pPr>
+        <w:rPr>
+          <w:lang w:val="ru-RU"/>
+        </w:rPr>
+      </w:pPr>
+      <w:r>
+        <w:rPr>
+          <w:lang w:val="ru-RU"/>
+        </w:rPr>
+        <w:t>Отсутствие надоедливой рекламы и всплывающих окон, мешающих навигации</w:t>
+      </w:r>
+    </w:p>
+    <w:p>
+      <w:pPr>
+        <w:rPr>
+          <w:lang w:val="ru-RU"/>
+        </w:rPr>
+      </w:pPr>
+      <w:r>
+        <w:rPr>
+          <w:color w:val="FF0000"/>
+          <w:lang w:val="ru-RU"/>
+        </w:rPr>
+        <w:t>Сектор B2B</w:t>
+      </w:r>
     </w:p>
     <w:p>
       <w:pPr>
@@ -4054,6 +4090,7 @@
         <w:rPr>
           <w:noProof/>
           <w:color w:val="FF0000"/>
+          <w:lang w:val="ru-RU" w:eastAsia="ru-RU"/>
         </w:rPr>
         <w:lastRenderedPageBreak/>
         <w:drawing>
@@ -4133,6 +4170,7 @@
         <w:rPr>
           <w:noProof/>
           <w:color w:val="FF0000"/>
+          <w:lang w:val="ru-RU" w:eastAsia="ru-RU"/>
         </w:rPr>
         <w:lastRenderedPageBreak/>
         <w:drawing>
@@ -4273,31 +4311,103 @@
     <w:p>
       <w:pPr>
         <w:rPr>
-          <w:color w:val="FF0000"/>
-          <w:lang w:val="ru-RU"/>
-        </w:rPr>
-      </w:pPr>
-      <w:r>
-        <w:rPr>
-          <w:color w:val="FF0000"/>
-          <w:lang w:val="ru-RU"/>
-        </w:rPr>
-        <w:t>1. Видео описание продукта</w:t>
-      </w:r>
-    </w:p>
-    <w:p>
-      <w:pPr>
-        <w:rPr>
-          <w:color w:val="FF0000"/>
-          <w:lang w:val="ru-RU"/>
-        </w:rPr>
-      </w:pPr>
-      <w:r>
-        <w:rPr>
-          <w:color w:val="FF0000"/>
-          <w:lang w:val="ru-RU"/>
-        </w:rPr>
-        <w:t xml:space="preserve">Среди тенденций электронной коммерции в 2020 году стоит выделить растущую популярность </w:t>
+          <w:lang w:val="ru-RU"/>
+        </w:rPr>
+      </w:pPr>
+      <w:r>
+        <w:rPr>
+          <w:lang w:val="ru-RU"/>
+        </w:rPr>
+        <w:t>Воздушный дизайн</w:t>
+      </w:r>
+    </w:p>
+    <w:p>
+      <w:pPr>
+        <w:rPr>
+          <w:lang w:val="ru-RU"/>
+        </w:rPr>
+      </w:pPr>
+      <w:r>
+        <w:rPr>
+          <w:lang w:val="ru-RU"/>
+        </w:rPr>
+        <w:t>Отсутствие надоедливой рекламы и всплывающих окон, мешающих навигации</w:t>
+      </w:r>
+    </w:p>
+    <w:p>
+      <w:pPr>
+        <w:rPr>
+          <w:color w:val="FF0000"/>
+          <w:lang w:val="ru-RU"/>
+        </w:rPr>
+      </w:pPr>
+      <w:r>
+        <w:rPr>
+          <w:color w:val="FF0000"/>
+          <w:lang w:val="ru-RU"/>
+        </w:rPr>
+        <w:t xml:space="preserve"> Сектор B2B</w:t>
+      </w:r>
+    </w:p>
+    <w:p>
+      <w:pPr>
+        <w:rPr>
+          <w:color w:val="FF0000"/>
+          <w:lang w:val="ru-RU"/>
+        </w:rPr>
+      </w:pPr>
+    </w:p>
+    <w:p>
+      <w:pPr>
+        <w:rPr>
+          <w:color w:val="FF0000"/>
+          <w:lang w:val="ru-RU"/>
+        </w:rPr>
+      </w:pPr>
+      <w:r>
+        <w:rPr>
+          <w:color w:val="FF0000"/>
+          <w:lang w:val="ru-RU"/>
+        </w:rPr>
+        <w:t xml:space="preserve">В секторе B2B можно использовать преимущества онлайн-ритейла. Оптовые клиенты ожидают функции B2C от оптовых сайтов электронной коммерции. Это означает, что интернет-магазины B2B должны быть такими же удобными, </w:t>
+      </w:r>
+      <w:r>
+        <w:rPr>
+          <w:color w:val="FF0000"/>
+          <w:lang w:val="ru-RU"/>
+        </w:rPr>
+        <w:lastRenderedPageBreak/>
+        <w:t>как интернет-магазины B2C, они должны включать каталог товаров, корзину и варианты оформления заказа.</w:t>
+      </w:r>
+    </w:p>
+    <w:p>
+      <w:pPr>
+        <w:rPr>
+          <w:color w:val="FF0000"/>
+          <w:lang w:val="ru-RU"/>
+        </w:rPr>
+      </w:pPr>
+      <w:r>
+        <w:rPr>
+          <w:color w:val="FF0000"/>
+          <w:lang w:val="ru-RU"/>
+        </w:rPr>
+        <w:t xml:space="preserve"> </w:t>
+      </w:r>
+    </w:p>
+    <w:p>
+      <w:pPr>
+        <w:rPr>
+          <w:color w:val="FF0000"/>
+          <w:lang w:val="ru-RU"/>
+        </w:rPr>
+      </w:pPr>
+      <w:r>
+        <w:rPr>
+          <w:color w:val="FF0000"/>
+          <w:lang w:val="ru-RU"/>
+        </w:rPr>
+        <w:t xml:space="preserve">Граница между B2B и B2C стирается также благодаря таким </w:t>
       </w:r>
       <w:proofErr w:type="spellStart"/>
       <w:r>
@@ -4305,7 +4415,7 @@
           <w:color w:val="FF0000"/>
           <w:lang w:val="ru-RU"/>
         </w:rPr>
-        <w:t>видеоконтента</w:t>
+        <w:t>маркетплейсам</w:t>
       </w:r>
       <w:proofErr w:type="spellEnd"/>
       <w:r>
@@ -4313,31 +4423,7 @@
           <w:color w:val="FF0000"/>
           <w:lang w:val="ru-RU"/>
         </w:rPr>
-        <w:t>, используемого для презентации ваших продуктов. Поскольку видео более наглядно, чем текст, они лучше привлекают внимание и конвертируют клиентов. Более 60% пользователей предпочли бы сначала посмотреть описание видео, а не читать текст.</w:t>
-      </w:r>
-    </w:p>
-    <w:p>
-      <w:pPr>
-        <w:rPr>
-          <w:color w:val="FF0000"/>
-          <w:lang w:val="ru-RU"/>
-        </w:rPr>
-      </w:pPr>
-    </w:p>
-    <w:p>
-      <w:pPr>
-        <w:rPr>
-          <w:color w:val="FF0000"/>
-          <w:lang w:val="ru-RU"/>
-        </w:rPr>
-      </w:pPr>
-      <w:r>
-        <w:rPr>
-          <w:color w:val="FF0000"/>
-          <w:lang w:val="ru-RU"/>
-        </w:rPr>
-        <w:lastRenderedPageBreak/>
-        <w:t xml:space="preserve">Это означает, что вы должны добавить видео о продукте на страницу вашего продукта. Однако не игнорируйте текстовые описания, так как вы должны использовать их в дополнение к </w:t>
+        <w:t xml:space="preserve">, как </w:t>
       </w:r>
       <w:proofErr w:type="spellStart"/>
       <w:r>
@@ -4345,7 +4431,7 @@
           <w:color w:val="FF0000"/>
           <w:lang w:val="ru-RU"/>
         </w:rPr>
-        <w:t>видеосодержанию</w:t>
+        <w:t>Amazon</w:t>
       </w:r>
       <w:proofErr w:type="spellEnd"/>
       <w:r>
@@ -4353,7 +4439,7 @@
           <w:color w:val="FF0000"/>
           <w:lang w:val="ru-RU"/>
         </w:rPr>
-        <w:t xml:space="preserve">. Кроме того, вы можете использовать видео для своих маркетинговых кампаний. Для этого добавьте видео в свою рекламу на </w:t>
+        <w:t xml:space="preserve"> и </w:t>
       </w:r>
       <w:proofErr w:type="spellStart"/>
       <w:r>
@@ -4361,7 +4447,7 @@
           <w:color w:val="FF0000"/>
           <w:lang w:val="ru-RU"/>
         </w:rPr>
-        <w:t>Facebook</w:t>
+        <w:t>Alibaba</w:t>
       </w:r>
       <w:proofErr w:type="spellEnd"/>
       <w:r>
@@ -4369,7 +4455,37 @@
           <w:color w:val="FF0000"/>
           <w:lang w:val="ru-RU"/>
         </w:rPr>
-        <w:t xml:space="preserve"> и </w:t>
+        <w:t>.</w:t>
+      </w:r>
+    </w:p>
+    <w:p>
+      <w:pPr>
+        <w:rPr>
+          <w:color w:val="FF0000"/>
+          <w:lang w:val="ru-RU"/>
+        </w:rPr>
+      </w:pPr>
+      <w:r>
+        <w:rPr>
+          <w:color w:val="FF0000"/>
+          <w:lang w:val="ru-RU"/>
+        </w:rPr>
+        <w:t xml:space="preserve"> </w:t>
+      </w:r>
+    </w:p>
+    <w:p>
+      <w:pPr>
+        <w:rPr>
+          <w:color w:val="FF0000"/>
+          <w:lang w:val="ru-RU"/>
+        </w:rPr>
+      </w:pPr>
+      <w:r>
+        <w:rPr>
+          <w:color w:val="FF0000"/>
+          <w:lang w:val="ru-RU"/>
+        </w:rPr>
+        <w:t xml:space="preserve">Торговая площадка </w:t>
       </w:r>
       <w:proofErr w:type="spellStart"/>
       <w:r>
@@ -4377,7 +4493,7 @@
           <w:color w:val="FF0000"/>
           <w:lang w:val="ru-RU"/>
         </w:rPr>
-        <w:t>Instagram</w:t>
+        <w:t>Alibaba</w:t>
       </w:r>
       <w:proofErr w:type="spellEnd"/>
       <w:r>
@@ -4385,38 +4501,38 @@
           <w:color w:val="FF0000"/>
           <w:lang w:val="ru-RU"/>
         </w:rPr>
-        <w:t>. Также неплохо добавить видео в свои маркетинговые письма и целевые страницы.</w:t>
-      </w:r>
-    </w:p>
-    <w:p>
-      <w:pPr>
-        <w:rPr>
-          <w:color w:val="FF0000"/>
-          <w:lang w:val="ru-RU"/>
-        </w:rPr>
-      </w:pPr>
-    </w:p>
-    <w:p>
-      <w:pPr>
-        <w:rPr>
-          <w:color w:val="FF0000"/>
-          <w:lang w:val="ru-RU"/>
-        </w:rPr>
-      </w:pPr>
-      <w:r>
-        <w:rPr>
-          <w:color w:val="FF0000"/>
-          <w:lang w:val="ru-RU"/>
-        </w:rPr>
-        <w:t xml:space="preserve">Цифровые устройства в настоящее время доступны практически каждому. В результате более 4 миллиардов человек имеют доступ к Интернету во всем мире. По этой причине ваш </w:t>
-      </w:r>
+        <w:t xml:space="preserve"> обеспечивает 80% всех продаж в Китае. Этот рынок становится посредником между китайскими производителями и западным бизнесом.</w:t>
+      </w:r>
+    </w:p>
+    <w:p>
+      <w:pPr>
+        <w:rPr>
+          <w:color w:val="FF0000"/>
+          <w:lang w:val="ru-RU"/>
+        </w:rPr>
+      </w:pPr>
+      <w:r>
+        <w:rPr>
+          <w:color w:val="FF0000"/>
+          <w:lang w:val="ru-RU"/>
+        </w:rPr>
+        <w:t xml:space="preserve"> </w:t>
+      </w:r>
+    </w:p>
+    <w:p>
+      <w:pPr>
+        <w:rPr>
+          <w:color w:val="FF0000"/>
+          <w:lang w:val="ru-RU"/>
+        </w:rPr>
+      </w:pPr>
       <w:proofErr w:type="spellStart"/>
       <w:r>
         <w:rPr>
           <w:color w:val="FF0000"/>
           <w:lang w:val="ru-RU"/>
         </w:rPr>
-        <w:t>видеоконтент</w:t>
+        <w:t>Amazon</w:t>
       </w:r>
       <w:proofErr w:type="spellEnd"/>
       <w:r>
@@ -4424,7 +4540,7 @@
           <w:color w:val="FF0000"/>
           <w:lang w:val="ru-RU"/>
         </w:rPr>
-        <w:t xml:space="preserve"> должен быть актуальным, полезным и запоминающимся для ваших клиентов, поскольку существует невероятно широкий выбор сайтов электронной коммерции для покупки. Если ваш </w:t>
+        <w:t xml:space="preserve"> также становится более дружественным для сектора B2B. В октябре 2017 года на торговой площадке была запущена платная программа «Бизнес </w:t>
       </w:r>
       <w:proofErr w:type="spellStart"/>
       <w:r>
@@ -4432,7 +4548,7 @@
           <w:color w:val="FF0000"/>
           <w:lang w:val="ru-RU"/>
         </w:rPr>
-        <w:t>видеоконтент</w:t>
+        <w:t>Прайм</w:t>
       </w:r>
       <w:proofErr w:type="spellEnd"/>
       <w:r>
@@ -4440,665 +4556,6 @@
           <w:color w:val="FF0000"/>
           <w:lang w:val="ru-RU"/>
         </w:rPr>
-        <w:t xml:space="preserve"> невысокого качества, пользователи могут легко найти интернет-магазин, который превосходит ваш по качеству.</w:t>
-      </w:r>
-    </w:p>
-    <w:p>
-      <w:pPr>
-        <w:rPr>
-          <w:color w:val="FF0000"/>
-          <w:lang w:val="ru-RU"/>
-        </w:rPr>
-      </w:pPr>
-      <w:r>
-        <w:rPr>
-          <w:color w:val="FF0000"/>
-          <w:lang w:val="ru-RU"/>
-        </w:rPr>
-        <w:t xml:space="preserve">2. </w:t>
-      </w:r>
-      <w:proofErr w:type="spellStart"/>
-      <w:r>
-        <w:rPr>
-          <w:color w:val="FF0000"/>
-          <w:lang w:val="ru-RU"/>
-        </w:rPr>
-        <w:t>Micro</w:t>
-      </w:r>
-      <w:proofErr w:type="spellEnd"/>
-      <w:r>
-        <w:rPr>
-          <w:color w:val="FF0000"/>
-          <w:lang w:val="ru-RU"/>
-        </w:rPr>
-        <w:t xml:space="preserve"> </w:t>
-      </w:r>
-      <w:proofErr w:type="spellStart"/>
-      <w:r>
-        <w:rPr>
-          <w:color w:val="FF0000"/>
-          <w:lang w:val="ru-RU"/>
-        </w:rPr>
-        <w:t>маркетплейсы</w:t>
-      </w:r>
-      <w:proofErr w:type="spellEnd"/>
-    </w:p>
-    <w:p>
-      <w:pPr>
-        <w:rPr>
-          <w:color w:val="FF0000"/>
-          <w:lang w:val="ru-RU"/>
-        </w:rPr>
-      </w:pPr>
-      <w:r>
-        <w:rPr>
-          <w:color w:val="FF0000"/>
-          <w:lang w:val="ru-RU"/>
-        </w:rPr>
-        <w:t xml:space="preserve">Что может быть лучше продажи товаров через собственный сайт? Ответом является продажа их в нескольких дополнительных местах в Интернете. Например, вы можете перечислить свои продукты в социальных сетях, что позволит в свою очередь увидеть их в скором времени в результатах выдачи </w:t>
-      </w:r>
-      <w:proofErr w:type="spellStart"/>
-      <w:r>
-        <w:rPr>
-          <w:color w:val="FF0000"/>
-          <w:lang w:val="ru-RU"/>
-        </w:rPr>
-        <w:t>Google</w:t>
-      </w:r>
-      <w:proofErr w:type="spellEnd"/>
-      <w:r>
-        <w:rPr>
-          <w:color w:val="FF0000"/>
-          <w:lang w:val="ru-RU"/>
-        </w:rPr>
-        <w:t xml:space="preserve">. Кроме того, вы можете увеличить свои продажи на </w:t>
-      </w:r>
-      <w:proofErr w:type="spellStart"/>
-      <w:r>
-        <w:rPr>
-          <w:color w:val="FF0000"/>
-          <w:lang w:val="ru-RU"/>
-        </w:rPr>
-        <w:t>микромаркетплейсах</w:t>
-      </w:r>
-      <w:proofErr w:type="spellEnd"/>
-      <w:r>
-        <w:rPr>
-          <w:color w:val="FF0000"/>
-          <w:lang w:val="ru-RU"/>
-        </w:rPr>
-        <w:t xml:space="preserve">, запустив рекламу. </w:t>
-      </w:r>
-    </w:p>
-    <w:p>
-      <w:pPr>
-        <w:rPr>
-          <w:color w:val="FF0000"/>
-          <w:lang w:val="ru-RU"/>
-        </w:rPr>
-      </w:pPr>
-    </w:p>
-    <w:p>
-      <w:pPr>
-        <w:rPr>
-          <w:color w:val="FF0000"/>
-          <w:lang w:val="ru-RU"/>
-        </w:rPr>
-      </w:pPr>
-      <w:r>
-        <w:rPr>
-          <w:color w:val="FF0000"/>
-          <w:lang w:val="ru-RU"/>
-        </w:rPr>
-        <w:t xml:space="preserve">Эта тенденция в сфере розничных технологий открывает широкие возможности для каждого продавца, поскольку он расширяет количество площадок, на которых находятся ваши продукты. По нашим ожиданиям, развивающиеся бренды могут извлечь наибольшую выгоду из этой тенденции. Это потому, </w:t>
-      </w:r>
-      <w:proofErr w:type="gramStart"/>
-      <w:r>
-        <w:rPr>
-          <w:color w:val="FF0000"/>
-          <w:lang w:val="ru-RU"/>
-        </w:rPr>
-        <w:t>что</w:t>
-      </w:r>
-      <w:proofErr w:type="gramEnd"/>
-      <w:r>
-        <w:rPr>
-          <w:color w:val="FF0000"/>
-          <w:lang w:val="ru-RU"/>
-        </w:rPr>
-        <w:t xml:space="preserve"> если ваша компания еще не стала популярной, клиенты вряд ли посетят ваш сайт напрямую. Следовательно, до тех пор, пока вы не станете узнаваемыми, </w:t>
-      </w:r>
-      <w:proofErr w:type="spellStart"/>
-      <w:r>
-        <w:rPr>
-          <w:color w:val="FF0000"/>
-          <w:lang w:val="ru-RU"/>
-        </w:rPr>
-        <w:t>микромаркетплейсы</w:t>
-      </w:r>
-      <w:proofErr w:type="spellEnd"/>
-      <w:r>
-        <w:rPr>
-          <w:color w:val="FF0000"/>
-          <w:lang w:val="ru-RU"/>
-        </w:rPr>
-        <w:t xml:space="preserve"> позволят вам продавать продукты и в то же время приобретать авторитетность.</w:t>
-      </w:r>
-    </w:p>
-    <w:p>
-      <w:pPr>
-        <w:rPr>
-          <w:color w:val="FF0000"/>
-          <w:lang w:val="ru-RU"/>
-        </w:rPr>
-      </w:pPr>
-      <w:r>
-        <w:rPr>
-          <w:color w:val="FF0000"/>
-          <w:lang w:val="ru-RU"/>
-        </w:rPr>
-        <w:t>3. Прогрессивные веб-приложения (PWA)</w:t>
-      </w:r>
-    </w:p>
-    <w:p>
-      <w:pPr>
-        <w:rPr>
-          <w:color w:val="FF0000"/>
-          <w:lang w:val="ru-RU"/>
-        </w:rPr>
-      </w:pPr>
-      <w:r>
-        <w:rPr>
-          <w:color w:val="FF0000"/>
-          <w:lang w:val="ru-RU"/>
-        </w:rPr>
-        <w:t>Хотя термин «PWA» появился в 2015 году, этот вид приложений еще не получил широкого распространения. Тем не менее, мы ожидаем, что это станет одной из крупнейших тенденций в 2020 году и в последующие годы. PWA - это веб-приложения, к которым можно получить доступ через мобильные и настольные браузеры. Тем не менее, доступ к ним осуществляется с мобильных устройств, они обеспечивают взаимодействие с пользователем, аналогичное собственным мобильным приложениям. Это особенно ценно для мобильной электронной коммерции, поскольку в 2019 году 65% заказов на товары через веб-сайт выполнялись с помощью мобильных устройств.</w:t>
-      </w:r>
-    </w:p>
-    <w:p>
-      <w:pPr>
-        <w:rPr>
-          <w:color w:val="FF0000"/>
-          <w:lang w:val="ru-RU"/>
-        </w:rPr>
-      </w:pPr>
-    </w:p>
-    <w:p>
-      <w:pPr>
-        <w:rPr>
-          <w:color w:val="FF0000"/>
-          <w:lang w:val="ru-RU"/>
-        </w:rPr>
-      </w:pPr>
-      <w:r>
-        <w:rPr>
-          <w:color w:val="FF0000"/>
-          <w:lang w:val="ru-RU"/>
-        </w:rPr>
-        <w:lastRenderedPageBreak/>
-        <w:t xml:space="preserve">PWA может значительно повысить заинтересованность пользователей вашего интернет-магазина. Мы уже подробно описали преимущества PWA. Там вы также можете перейти по этой ссылке, чтобы найти результаты известных брендов, достигнутых благодаря внедрению PWA, включая </w:t>
-      </w:r>
-      <w:proofErr w:type="spellStart"/>
-      <w:r>
-        <w:rPr>
-          <w:color w:val="FF0000"/>
-          <w:lang w:val="ru-RU"/>
-        </w:rPr>
-        <w:t>AliExpress</w:t>
-      </w:r>
-      <w:proofErr w:type="spellEnd"/>
-      <w:r>
-        <w:rPr>
-          <w:color w:val="FF0000"/>
-          <w:lang w:val="ru-RU"/>
-        </w:rPr>
-        <w:t xml:space="preserve">, </w:t>
-      </w:r>
-      <w:proofErr w:type="spellStart"/>
-      <w:r>
-        <w:rPr>
-          <w:color w:val="FF0000"/>
-          <w:lang w:val="ru-RU"/>
-        </w:rPr>
-        <w:t>Twitter</w:t>
-      </w:r>
-      <w:proofErr w:type="spellEnd"/>
-      <w:r>
-        <w:rPr>
-          <w:color w:val="FF0000"/>
-          <w:lang w:val="ru-RU"/>
-        </w:rPr>
-        <w:t xml:space="preserve"> и </w:t>
-      </w:r>
-      <w:proofErr w:type="spellStart"/>
-      <w:r>
-        <w:rPr>
-          <w:color w:val="FF0000"/>
-          <w:lang w:val="ru-RU"/>
-        </w:rPr>
-        <w:t>Forbes</w:t>
-      </w:r>
-      <w:proofErr w:type="spellEnd"/>
-      <w:r>
-        <w:rPr>
-          <w:color w:val="FF0000"/>
-          <w:lang w:val="ru-RU"/>
-        </w:rPr>
-        <w:t>.</w:t>
-      </w:r>
-    </w:p>
-    <w:p>
-      <w:pPr>
-        <w:rPr>
-          <w:color w:val="FF0000"/>
-          <w:lang w:val="ru-RU"/>
-        </w:rPr>
-      </w:pPr>
-    </w:p>
-    <w:p>
-      <w:pPr>
-        <w:rPr>
-          <w:color w:val="FF0000"/>
-          <w:lang w:val="ru-RU"/>
-        </w:rPr>
-      </w:pPr>
-      <w:r>
-        <w:rPr>
-          <w:color w:val="FF0000"/>
-          <w:lang w:val="ru-RU"/>
-        </w:rPr>
-        <w:t xml:space="preserve">Короче говоря, если вы посещаете веб-сайт PWA через мобильный браузер, вам не нужно тратить время на загрузку мобильного приложения. Когда вы откроете его, вы получите уведомление с предложением добавить PWA на домашний экран. Если вы зайдете туда, вы увидите значок приложения, который выглядит так же, как и собственное приложение. Разница в том, что PWA невероятно легкие и, в результате, устанавливаются за несколько секунд. Например, </w:t>
-      </w:r>
-      <w:proofErr w:type="spellStart"/>
-      <w:r>
-        <w:rPr>
-          <w:color w:val="FF0000"/>
-          <w:lang w:val="ru-RU"/>
-        </w:rPr>
-        <w:t>Twitter</w:t>
-      </w:r>
-      <w:proofErr w:type="spellEnd"/>
-      <w:r>
-        <w:rPr>
-          <w:color w:val="FF0000"/>
-          <w:lang w:val="ru-RU"/>
-        </w:rPr>
-        <w:t xml:space="preserve"> PWA весит всего 600 КБ.</w:t>
-      </w:r>
-    </w:p>
-    <w:p>
-      <w:pPr>
-        <w:rPr>
-          <w:color w:val="FF0000"/>
-          <w:lang w:val="ru-RU"/>
-        </w:rPr>
-      </w:pPr>
-      <w:r>
-        <w:rPr>
-          <w:color w:val="FF0000"/>
-          <w:lang w:val="ru-RU"/>
-        </w:rPr>
-        <w:t xml:space="preserve">4. </w:t>
-      </w:r>
-      <w:proofErr w:type="spellStart"/>
-      <w:r>
-        <w:rPr>
-          <w:color w:val="FF0000"/>
-          <w:lang w:val="ru-RU"/>
-        </w:rPr>
-        <w:t>Voice</w:t>
-      </w:r>
-      <w:proofErr w:type="spellEnd"/>
-      <w:r>
-        <w:rPr>
-          <w:color w:val="FF0000"/>
-          <w:lang w:val="ru-RU"/>
-        </w:rPr>
-        <w:t xml:space="preserve"> </w:t>
-      </w:r>
-      <w:proofErr w:type="spellStart"/>
-      <w:r>
-        <w:rPr>
-          <w:color w:val="FF0000"/>
-          <w:lang w:val="ru-RU"/>
-        </w:rPr>
-        <w:t>Search</w:t>
-      </w:r>
-      <w:proofErr w:type="spellEnd"/>
-      <w:r>
-        <w:rPr>
-          <w:color w:val="FF0000"/>
-          <w:lang w:val="ru-RU"/>
-        </w:rPr>
-        <w:t xml:space="preserve"> </w:t>
-      </w:r>
-      <w:proofErr w:type="spellStart"/>
-      <w:r>
-        <w:rPr>
-          <w:color w:val="FF0000"/>
-          <w:lang w:val="ru-RU"/>
-        </w:rPr>
-        <w:t>Optimization</w:t>
-      </w:r>
-      <w:proofErr w:type="spellEnd"/>
-    </w:p>
-    <w:p>
-      <w:pPr>
-        <w:rPr>
-          <w:color w:val="FF0000"/>
-          <w:lang w:val="ru-RU"/>
-        </w:rPr>
-      </w:pPr>
-      <w:r>
-        <w:rPr>
-          <w:color w:val="FF0000"/>
-          <w:lang w:val="ru-RU"/>
-        </w:rPr>
-        <w:t xml:space="preserve">Рынок голосовой коммерции значительно вырос и управляется такими продуктами мировых брендов, как </w:t>
-      </w:r>
-      <w:proofErr w:type="spellStart"/>
-      <w:r>
-        <w:rPr>
-          <w:color w:val="FF0000"/>
-          <w:lang w:val="ru-RU"/>
-        </w:rPr>
-        <w:t>Google</w:t>
-      </w:r>
-      <w:proofErr w:type="spellEnd"/>
-      <w:r>
-        <w:rPr>
-          <w:color w:val="FF0000"/>
-          <w:lang w:val="ru-RU"/>
-        </w:rPr>
-        <w:t xml:space="preserve"> </w:t>
-      </w:r>
-      <w:proofErr w:type="spellStart"/>
-      <w:r>
-        <w:rPr>
-          <w:color w:val="FF0000"/>
-          <w:lang w:val="ru-RU"/>
-        </w:rPr>
-        <w:t>Assistant</w:t>
-      </w:r>
-      <w:proofErr w:type="spellEnd"/>
-      <w:r>
-        <w:rPr>
-          <w:color w:val="FF0000"/>
-          <w:lang w:val="ru-RU"/>
-        </w:rPr>
-        <w:t xml:space="preserve">, </w:t>
-      </w:r>
-      <w:proofErr w:type="spellStart"/>
-      <w:r>
-        <w:rPr>
-          <w:color w:val="FF0000"/>
-          <w:lang w:val="ru-RU"/>
-        </w:rPr>
-        <w:t>Alexa</w:t>
-      </w:r>
-      <w:proofErr w:type="spellEnd"/>
-      <w:r>
-        <w:rPr>
-          <w:color w:val="FF0000"/>
-          <w:lang w:val="ru-RU"/>
-        </w:rPr>
-        <w:t xml:space="preserve">, </w:t>
-      </w:r>
-      <w:proofErr w:type="spellStart"/>
-      <w:r>
-        <w:rPr>
-          <w:color w:val="FF0000"/>
-          <w:lang w:val="ru-RU"/>
-        </w:rPr>
-        <w:t>Siri</w:t>
-      </w:r>
-      <w:proofErr w:type="spellEnd"/>
-      <w:r>
-        <w:rPr>
-          <w:color w:val="FF0000"/>
-          <w:lang w:val="ru-RU"/>
-        </w:rPr>
-        <w:t xml:space="preserve"> и др. Ожидается, что количество устройств с голосовыми помощниками (включая смартфоны) вырастет с 2,5 млрд в 2018 году до 8 млрд. в 2023 году. В настоящее время около 20% поисковых запросов делаются с помощью голоса.</w:t>
-      </w:r>
-    </w:p>
-    <w:p>
-      <w:pPr>
-        <w:rPr>
-          <w:color w:val="FF0000"/>
-          <w:lang w:val="ru-RU"/>
-        </w:rPr>
-      </w:pPr>
-    </w:p>
-    <w:p>
-      <w:pPr>
-        <w:rPr>
-          <w:color w:val="FF0000"/>
-          <w:lang w:val="ru-RU"/>
-        </w:rPr>
-      </w:pPr>
-      <w:r>
-        <w:rPr>
-          <w:color w:val="FF0000"/>
-          <w:lang w:val="ru-RU"/>
-        </w:rPr>
-        <w:t>Чтобы получить максимальную выгоду от этой тенденции электронной коммерции, вы должны оптимизировать свои продукты с помощью SEO. Кроме того, существуют некоторые различия между текстовыми и голосовыми запросами. Последние имеют тенденцию быть длинным хвостом. Поэтому вам следует оптимизировать страницы продукта с помощью релевантных и длинных фраз.</w:t>
-      </w:r>
-    </w:p>
-    <w:p>
-      <w:pPr>
-        <w:rPr>
-          <w:color w:val="FF0000"/>
-          <w:lang w:val="ru-RU"/>
-        </w:rPr>
-      </w:pPr>
-      <w:r>
-        <w:rPr>
-          <w:color w:val="FF0000"/>
-          <w:lang w:val="ru-RU"/>
-        </w:rPr>
-        <w:t>8. Сектор B2B</w:t>
-      </w:r>
-    </w:p>
-    <w:p>
-      <w:pPr>
-        <w:rPr>
-          <w:color w:val="FF0000"/>
-          <w:lang w:val="ru-RU"/>
-        </w:rPr>
-      </w:pPr>
-    </w:p>
-    <w:p>
-      <w:pPr>
-        <w:rPr>
-          <w:color w:val="FF0000"/>
-          <w:lang w:val="ru-RU"/>
-        </w:rPr>
-      </w:pPr>
-      <w:r>
-        <w:rPr>
-          <w:color w:val="FF0000"/>
-          <w:lang w:val="ru-RU"/>
-        </w:rPr>
-        <w:t>В секторе B2B можно использовать преимущества онлайн-ритейла. Оптовые клиенты ожидают функции B2C от оптовых сайтов электронной коммерции. Это означает, что интернет-магазины B2B должны быть такими же удобными, как интернет-магазины B2C, они должны включать каталог товаров, корзину и варианты оформления заказа.</w:t>
-      </w:r>
-    </w:p>
-    <w:p>
-      <w:pPr>
-        <w:rPr>
-          <w:color w:val="FF0000"/>
-          <w:lang w:val="ru-RU"/>
-        </w:rPr>
-      </w:pPr>
-      <w:r>
-        <w:rPr>
-          <w:color w:val="FF0000"/>
-          <w:lang w:val="ru-RU"/>
-        </w:rPr>
-        <w:t xml:space="preserve"> </w:t>
-      </w:r>
-    </w:p>
-    <w:p>
-      <w:pPr>
-        <w:rPr>
-          <w:color w:val="FF0000"/>
-          <w:lang w:val="ru-RU"/>
-        </w:rPr>
-      </w:pPr>
-      <w:r>
-        <w:rPr>
-          <w:color w:val="FF0000"/>
-          <w:lang w:val="ru-RU"/>
-        </w:rPr>
-        <w:t xml:space="preserve">Граница между B2B и B2C стирается также благодаря таким </w:t>
-      </w:r>
-      <w:proofErr w:type="spellStart"/>
-      <w:r>
-        <w:rPr>
-          <w:color w:val="FF0000"/>
-          <w:lang w:val="ru-RU"/>
-        </w:rPr>
-        <w:t>маркетплейсам</w:t>
-      </w:r>
-      <w:proofErr w:type="spellEnd"/>
-      <w:r>
-        <w:rPr>
-          <w:color w:val="FF0000"/>
-          <w:lang w:val="ru-RU"/>
-        </w:rPr>
-        <w:t xml:space="preserve">, как </w:t>
-      </w:r>
-      <w:proofErr w:type="spellStart"/>
-      <w:r>
-        <w:rPr>
-          <w:color w:val="FF0000"/>
-          <w:lang w:val="ru-RU"/>
-        </w:rPr>
-        <w:t>Amazon</w:t>
-      </w:r>
-      <w:proofErr w:type="spellEnd"/>
-      <w:r>
-        <w:rPr>
-          <w:color w:val="FF0000"/>
-          <w:lang w:val="ru-RU"/>
-        </w:rPr>
-        <w:t xml:space="preserve"> и </w:t>
-      </w:r>
-      <w:proofErr w:type="spellStart"/>
-      <w:r>
-        <w:rPr>
-          <w:color w:val="FF0000"/>
-          <w:lang w:val="ru-RU"/>
-        </w:rPr>
-        <w:t>Alibaba</w:t>
-      </w:r>
-      <w:proofErr w:type="spellEnd"/>
-      <w:r>
-        <w:rPr>
-          <w:color w:val="FF0000"/>
-          <w:lang w:val="ru-RU"/>
-        </w:rPr>
-        <w:t>.</w:t>
-      </w:r>
-    </w:p>
-    <w:p>
-      <w:pPr>
-        <w:rPr>
-          <w:color w:val="FF0000"/>
-          <w:lang w:val="ru-RU"/>
-        </w:rPr>
-      </w:pPr>
-      <w:r>
-        <w:rPr>
-          <w:color w:val="FF0000"/>
-          <w:lang w:val="ru-RU"/>
-        </w:rPr>
-        <w:t xml:space="preserve"> </w:t>
-      </w:r>
-    </w:p>
-    <w:p>
-      <w:pPr>
-        <w:rPr>
-          <w:color w:val="FF0000"/>
-          <w:lang w:val="ru-RU"/>
-        </w:rPr>
-      </w:pPr>
-      <w:r>
-        <w:rPr>
-          <w:color w:val="FF0000"/>
-          <w:lang w:val="ru-RU"/>
-        </w:rPr>
-        <w:t xml:space="preserve">Торговая площадка </w:t>
-      </w:r>
-      <w:proofErr w:type="spellStart"/>
-      <w:r>
-        <w:rPr>
-          <w:color w:val="FF0000"/>
-          <w:lang w:val="ru-RU"/>
-        </w:rPr>
-        <w:t>Alibaba</w:t>
-      </w:r>
-      <w:proofErr w:type="spellEnd"/>
-      <w:r>
-        <w:rPr>
-          <w:color w:val="FF0000"/>
-          <w:lang w:val="ru-RU"/>
-        </w:rPr>
-        <w:t xml:space="preserve"> обеспечивает 80% всех продаж в Китае. Этот рынок становится посредником между китайскими производителями и западным бизнесом.</w:t>
-      </w:r>
-    </w:p>
-    <w:p>
-      <w:pPr>
-        <w:rPr>
-          <w:color w:val="FF0000"/>
-          <w:lang w:val="ru-RU"/>
-        </w:rPr>
-      </w:pPr>
-      <w:r>
-        <w:rPr>
-          <w:color w:val="FF0000"/>
-          <w:lang w:val="ru-RU"/>
-        </w:rPr>
-        <w:t xml:space="preserve"> </w:t>
-      </w:r>
-    </w:p>
-    <w:p>
-      <w:pPr>
-        <w:rPr>
-          <w:color w:val="FF0000"/>
-          <w:lang w:val="ru-RU"/>
-        </w:rPr>
-      </w:pPr>
-      <w:proofErr w:type="spellStart"/>
-      <w:r>
-        <w:rPr>
-          <w:color w:val="FF0000"/>
-          <w:lang w:val="ru-RU"/>
-        </w:rPr>
-        <w:lastRenderedPageBreak/>
-        <w:t>Amazon</w:t>
-      </w:r>
-      <w:proofErr w:type="spellEnd"/>
-      <w:r>
-        <w:rPr>
-          <w:color w:val="FF0000"/>
-          <w:lang w:val="ru-RU"/>
-        </w:rPr>
-        <w:t xml:space="preserve"> также становится более дружественным для сектора B2B. В октябре 2017 года на торговой площадке была запущена платная программа «Бизнес </w:t>
-      </w:r>
-      <w:proofErr w:type="spellStart"/>
-      <w:r>
-        <w:rPr>
-          <w:color w:val="FF0000"/>
-          <w:lang w:val="ru-RU"/>
-        </w:rPr>
-        <w:t>Прайм</w:t>
-      </w:r>
-      <w:proofErr w:type="spellEnd"/>
-      <w:r>
-        <w:rPr>
-          <w:color w:val="FF0000"/>
-          <w:lang w:val="ru-RU"/>
-        </w:rPr>
         <w:t xml:space="preserve"> Доставка». Они разработали эту программу для компаний B2B из Германии и США.</w:t>
       </w:r>
     </w:p>
@@ -5214,130 +4671,6 @@
           <w:lang w:val="ru-RU"/>
         </w:rPr>
         <w:t>Индустрия электронной коммерции никогда не перестанет развиваться. Новые технологии и решения появляются на регулярной основе. Таким образом, все интернет-магазины должны идти в ногу с новыми тенденциями в электронной коммерции. Иначе трудно добиться успеха. Интернет-покупатели ожидают большего от интернет-магазинов. Устаревшие интернет-магазины со старыми функциями больше не выгодны.</w:t>
-      </w:r>
-    </w:p>
-    <w:p>
-      <w:pPr>
-        <w:rPr>
-          <w:color w:val="FF0000"/>
-          <w:lang w:val="ru-RU"/>
-        </w:rPr>
-      </w:pPr>
-    </w:p>
-    <w:p>
-      <w:pPr>
-        <w:rPr>
-          <w:color w:val="FF0000"/>
-          <w:lang w:val="ru-RU"/>
-        </w:rPr>
-      </w:pPr>
-      <w:r>
-        <w:rPr>
-          <w:color w:val="FF0000"/>
-          <w:lang w:val="ru-RU"/>
-        </w:rPr>
-        <w:t>Советы из этой статьи могут быть полезны для того, чтобы сделать сайт более удобным для клиентов. С учетом современных тенденций в технологии электронной коммерции вы можете увеличить следующие бизнес-показатели вашего сайта:</w:t>
-      </w:r>
-    </w:p>
-    <w:p>
-      <w:pPr>
-        <w:rPr>
-          <w:color w:val="FF0000"/>
-          <w:lang w:val="ru-RU"/>
-        </w:rPr>
-      </w:pPr>
-    </w:p>
-    <w:p>
-      <w:pPr>
-        <w:rPr>
-          <w:color w:val="FF0000"/>
-          <w:lang w:val="ru-RU"/>
-        </w:rPr>
-      </w:pPr>
-      <w:r>
-        <w:rPr>
-          <w:color w:val="FF0000"/>
-          <w:lang w:val="ru-RU"/>
-        </w:rPr>
-        <w:t>Видео описание продукта может помочь вам более убедительно продемонстрировать свои преимущества.</w:t>
-      </w:r>
-    </w:p>
-    <w:p>
-      <w:pPr>
-        <w:rPr>
-          <w:color w:val="FF0000"/>
-          <w:lang w:val="ru-RU"/>
-        </w:rPr>
-      </w:pPr>
-      <w:r>
-        <w:rPr>
-          <w:color w:val="FF0000"/>
-          <w:lang w:val="ru-RU"/>
-        </w:rPr>
-        <w:t xml:space="preserve">PWA может значительно улучшить взаимодействие с пользователем, сделав ваше приложение намного быстрее, легче и способнее работать в автономном режиме. Разработка одного PWA заменяет </w:t>
-      </w:r>
-      <w:proofErr w:type="spellStart"/>
-      <w:r>
-        <w:rPr>
-          <w:color w:val="FF0000"/>
-          <w:lang w:val="ru-RU"/>
-        </w:rPr>
-        <w:t>iOS</w:t>
-      </w:r>
-      <w:proofErr w:type="spellEnd"/>
-      <w:r>
-        <w:rPr>
-          <w:color w:val="FF0000"/>
-          <w:lang w:val="ru-RU"/>
-        </w:rPr>
-        <w:t xml:space="preserve">, </w:t>
-      </w:r>
-      <w:proofErr w:type="spellStart"/>
-      <w:r>
-        <w:rPr>
-          <w:color w:val="FF0000"/>
-          <w:lang w:val="ru-RU"/>
-        </w:rPr>
-        <w:t>Android</w:t>
-      </w:r>
-      <w:proofErr w:type="spellEnd"/>
-      <w:r>
-        <w:rPr>
-          <w:color w:val="FF0000"/>
-          <w:lang w:val="ru-RU"/>
-        </w:rPr>
-        <w:t xml:space="preserve"> и веб-приложение.</w:t>
-      </w:r>
-    </w:p>
-    <w:p>
-      <w:pPr>
-        <w:rPr>
-          <w:color w:val="FF0000"/>
-          <w:lang w:val="ru-RU"/>
-        </w:rPr>
-      </w:pPr>
-      <w:r>
-        <w:rPr>
-          <w:color w:val="FF0000"/>
-          <w:lang w:val="ru-RU"/>
-        </w:rPr>
-        <w:lastRenderedPageBreak/>
-        <w:t>ИИ может помочь вашему сайту увеличить среднюю стоимость заказа, предлагая связанные предметы.</w:t>
-      </w:r>
-    </w:p>
-    <w:p>
-      <w:pPr>
-        <w:rPr>
-          <w:color w:val="FF0000"/>
-          <w:lang w:val="ru-RU"/>
-        </w:rPr>
-      </w:pPr>
-      <w:r>
-        <w:rPr>
-          <w:color w:val="FF0000"/>
-          <w:lang w:val="ru-RU"/>
-        </w:rPr>
-        <w:t xml:space="preserve">Оптимизация голосового поиска может модернизировать ваш SEO с учетом нового подхода к поиску.  </w:t>
       </w:r>
     </w:p>
     <w:p>
@@ -5362,14 +4695,15 @@
           <w:lang w:val="ru-RU"/>
         </w:rPr>
       </w:pPr>
-      <w:bookmarkStart w:id="5" w:name="_Toc57146568"/>
-      <w:r>
-        <w:rPr>
-          <w:lang w:val="ru-RU"/>
-        </w:rPr>
+      <w:bookmarkStart w:id="4" w:name="_Toc57146568"/>
+      <w:r>
+        <w:rPr>
+          <w:lang w:val="ru-RU"/>
+        </w:rPr>
+        <w:lastRenderedPageBreak/>
         <w:t>Анализ существующих программных решений по теме дипломного проектирования</w:t>
       </w:r>
-      <w:bookmarkEnd w:id="5"/>
+      <w:bookmarkEnd w:id="4"/>
     </w:p>
     <w:p>
       <w:pPr>
@@ -5519,11 +4853,12 @@
         </w:numPr>
         <w:ind w:left="0" w:firstLine="709"/>
       </w:pPr>
-      <w:proofErr w:type="spellStart"/>
-      <w:r>
-        <w:t>Conteshop</w:t>
-      </w:r>
-      <w:proofErr w:type="spellEnd"/>
+      <w:r>
+        <w:t>Conte S</w:t>
+      </w:r>
+      <w:r>
+        <w:t>hop</w:t>
+      </w:r>
     </w:p>
     <w:p>
       <w:pPr>
@@ -5626,7 +4961,19 @@
         <w:rPr>
           <w:lang w:val="ru-RU"/>
         </w:rPr>
-        <w:t xml:space="preserve"> пользователь для просмотра каталога</w:t>
+        <w:t xml:space="preserve"> пользователь для просмотра </w:t>
+      </w:r>
+      <w:r>
+        <w:rPr>
+          <w:lang w:val="ru-RU"/>
+        </w:rPr>
+        <w:t xml:space="preserve">конкретной категории </w:t>
+      </w:r>
+      <w:r>
+        <w:rPr>
+          <w:lang w:val="ru-RU"/>
+        </w:rPr>
+        <w:t>каталога</w:t>
       </w:r>
       <w:r>
         <w:rPr>
@@ -5652,7 +4999,8 @@
       </w:pPr>
       <w:r>
         <w:rPr>
-          <w:lang w:val="ru-RU"/>
+          <w:noProof/>
+          <w:lang w:val="ru-RU" w:eastAsia="ru-RU"/>
         </w:rPr>
         <w:drawing>
           <wp:inline distT="0" distB="0" distL="0" distR="0" wp14:anchorId="3A3717A4" wp14:editId="6E92BA54">
@@ -5709,11 +5057,73 @@
         <w:rPr>
           <w:lang w:val="ru-RU"/>
         </w:rPr>
-        <w:t>Рисунок 1.1 – Каталог «Конте Шоп»</w:t>
-      </w:r>
-    </w:p>
-    <w:p>
-      <w:pPr>
+        <w:t xml:space="preserve">Рисунок 1.1 – Каталог </w:t>
+      </w:r>
+      <w:r>
+        <w:rPr>
+          <w:lang w:val="ru-RU"/>
+        </w:rPr>
+        <w:t xml:space="preserve">интернет-магазина </w:t>
+      </w:r>
+      <w:r>
+        <w:rPr>
+          <w:lang w:val="ru-RU"/>
+        </w:rPr>
+        <w:t>«Конте Шоп»</w:t>
+      </w:r>
+    </w:p>
+    <w:p>
+      <w:pPr>
+        <w:rPr>
+          <w:lang w:val="ru-RU"/>
+        </w:rPr>
+      </w:pPr>
+      <w:r>
+        <w:rPr>
+          <w:lang w:val="ru-RU"/>
+        </w:rPr>
+        <w:t>Интернет-магазин «Конте Шоп» предоставляет потенциальному покупателю следующую информацию:</w:t>
+      </w:r>
+    </w:p>
+    <w:p>
+      <w:pPr>
+        <w:pStyle w:val="a4"/>
+        <w:numPr>
+          <w:ilvl w:val="0"/>
+          <w:numId w:val="16"/>
+        </w:numPr>
+        <w:tabs>
+          <w:tab w:val="left" w:pos="1134"/>
+        </w:tabs>
+        <w:ind w:left="0" w:firstLine="709"/>
+        <w:rPr>
+          <w:lang w:val="ru-RU"/>
+        </w:rPr>
+      </w:pPr>
+      <w:r>
+        <w:rPr>
+          <w:lang w:val="ru-RU"/>
+        </w:rPr>
+        <w:t>список товаров выбранной категории с наименованием товара и его ценой</w:t>
+      </w:r>
+      <w:r>
+        <w:rPr>
+          <w:lang w:val="ru-RU"/>
+        </w:rPr>
+        <w:t>;</w:t>
+      </w:r>
+    </w:p>
+    <w:p>
+      <w:pPr>
+        <w:pStyle w:val="a4"/>
+        <w:numPr>
+          <w:ilvl w:val="0"/>
+          <w:numId w:val="16"/>
+        </w:numPr>
+        <w:tabs>
+          <w:tab w:val="left" w:pos="1134"/>
+        </w:tabs>
+        <w:ind w:left="0" w:firstLine="709"/>
         <w:rPr>
           <w:lang w:val="ru-RU"/>
         </w:rPr>
@@ -5723,12 +5133,872 @@
           <w:lang w:val="ru-RU"/>
         </w:rPr>
         <w:lastRenderedPageBreak/>
-        <w:t>Легко заметить, что внешний вид формы в режиме редактирования практически не отличается от готового опросника. Единственным отличием в данном случае является наличие дополнительной панели, предназначенной для добавления новых вопросов различных типов.</w:t>
-      </w:r>
-    </w:p>
-    <w:p>
-      <w:pPr>
+        <w:t>количество товаров в категории</w:t>
+      </w:r>
+      <w:r>
+        <w:t>;</w:t>
+      </w:r>
+    </w:p>
+    <w:p>
+      <w:pPr>
+        <w:pStyle w:val="a4"/>
+        <w:numPr>
+          <w:ilvl w:val="0"/>
+          <w:numId w:val="16"/>
+        </w:numPr>
+        <w:tabs>
+          <w:tab w:val="left" w:pos="1134"/>
+        </w:tabs>
+        <w:ind w:left="0" w:firstLine="709"/>
+        <w:rPr>
+          <w:lang w:val="ru-RU"/>
+        </w:rPr>
+      </w:pPr>
+      <w:r>
+        <w:rPr>
+          <w:lang w:val="ru-RU"/>
+        </w:rPr>
+        <w:t>возможность быстрого просмотра карточки товара</w:t>
+      </w:r>
+      <w:r>
+        <w:rPr>
+          <w:lang w:val="ru-RU"/>
+        </w:rPr>
+        <w:t>;</w:t>
+      </w:r>
+    </w:p>
+    <w:p>
+      <w:pPr>
+        <w:pStyle w:val="a4"/>
+        <w:numPr>
+          <w:ilvl w:val="0"/>
+          <w:numId w:val="16"/>
+        </w:numPr>
+        <w:tabs>
+          <w:tab w:val="left" w:pos="1134"/>
+        </w:tabs>
+        <w:ind w:left="0" w:firstLine="709"/>
+        <w:rPr>
+          <w:lang w:val="ru-RU"/>
+        </w:rPr>
+      </w:pPr>
+      <w:r>
+        <w:rPr>
+          <w:lang w:val="ru-RU"/>
+        </w:rPr>
+        <w:t>возможность выбрать количество товаров в блоке</w:t>
+      </w:r>
+      <w:r>
+        <w:rPr>
+          <w:lang w:val="ru-RU"/>
+        </w:rPr>
+        <w:t>;</w:t>
+      </w:r>
+    </w:p>
+    <w:p>
+      <w:pPr>
+        <w:pStyle w:val="a4"/>
+        <w:numPr>
+          <w:ilvl w:val="0"/>
+          <w:numId w:val="16"/>
+        </w:numPr>
+        <w:tabs>
+          <w:tab w:val="left" w:pos="1134"/>
+        </w:tabs>
+        <w:ind w:left="0" w:firstLine="709"/>
+        <w:rPr>
+          <w:lang w:val="ru-RU"/>
+        </w:rPr>
+      </w:pPr>
+      <w:r>
+        <w:rPr>
+          <w:lang w:val="ru-RU"/>
+        </w:rPr>
+        <w:t>возможность сортировки</w:t>
+      </w:r>
+      <w:r>
+        <w:t>;</w:t>
+      </w:r>
+    </w:p>
+    <w:p>
+      <w:pPr>
+        <w:pStyle w:val="a4"/>
+        <w:numPr>
+          <w:ilvl w:val="0"/>
+          <w:numId w:val="16"/>
+        </w:numPr>
+        <w:tabs>
+          <w:tab w:val="left" w:pos="1134"/>
+        </w:tabs>
+        <w:ind w:left="0" w:firstLine="709"/>
+        <w:rPr>
+          <w:lang w:val="ru-RU"/>
+        </w:rPr>
+      </w:pPr>
+      <w:r>
+        <w:rPr>
+          <w:lang w:val="ru-RU"/>
+        </w:rPr>
+        <w:t>фильтр по таким параметрам, как цвет товара, материал, цена и размер.</w:t>
+      </w:r>
+    </w:p>
+    <w:p>
+      <w:pPr>
+        <w:rPr>
+          <w:lang w:val="ru-RU"/>
+        </w:rPr>
+      </w:pPr>
+      <w:r>
+        <w:rPr>
+          <w:lang w:val="ru-RU"/>
+        </w:rPr>
+        <w:t>На рисунке 1.2 представлен</w:t>
+      </w:r>
+      <w:r>
+        <w:rPr>
+          <w:lang w:val="ru-RU"/>
+        </w:rPr>
+        <w:t>а карточка товара, которая открывается при нажатии на блок товара</w:t>
+      </w:r>
+      <w:r>
+        <w:rPr>
+          <w:lang w:val="ru-RU"/>
+        </w:rPr>
+        <w:t>.</w:t>
+      </w:r>
+    </w:p>
+    <w:p>
+      <w:pPr>
+        <w:rPr>
+          <w:lang w:val="ru-RU"/>
+        </w:rPr>
+      </w:pPr>
+    </w:p>
+    <w:p>
+      <w:pPr>
+        <w:ind w:firstLine="0"/>
         <w:jc w:val="center"/>
+        <w:rPr>
+          <w:lang w:val="ru-RU"/>
+        </w:rPr>
+      </w:pPr>
+      <w:r>
+        <w:rPr>
+          <w:lang w:val="ru-RU"/>
+        </w:rPr>
+        <w:drawing>
+          <wp:inline distT="0" distB="0" distL="0" distR="0" wp14:anchorId="43B57B16" wp14:editId="19FBE8E3">
+            <wp:extent cx="5476240" cy="3960934"/>
+            <wp:effectExtent l="0" t="0" r="0" b="1905"/>
+            <wp:docPr id="4" name="Рисунок 4"/>
+            <wp:cNvGraphicFramePr>
+              <a:graphicFrameLocks xmlns:a="http://schemas.openxmlformats.org/drawingml/2006/main" noChangeAspect="1"/>
+            </wp:cNvGraphicFramePr>
+            <a:graphic xmlns:a="http://schemas.openxmlformats.org/drawingml/2006/main">
+              <a:graphicData uri="http://schemas.openxmlformats.org/drawingml/2006/picture">
+                <pic:pic xmlns:pic="http://schemas.openxmlformats.org/drawingml/2006/picture">
+                  <pic:nvPicPr>
+                    <pic:cNvPr id="1" name=""/>
+                    <pic:cNvPicPr/>
+                  </pic:nvPicPr>
+                  <pic:blipFill>
+                    <a:blip r:embed="rId10"/>
+                    <a:stretch>
+                      <a:fillRect/>
+                    </a:stretch>
+                  </pic:blipFill>
+                  <pic:spPr>
+                    <a:xfrm>
+                      <a:off x="0" y="0"/>
+                      <a:ext cx="5483391" cy="3966107"/>
+                    </a:xfrm>
+                    <a:prstGeom prst="rect">
+                      <a:avLst/>
+                    </a:prstGeom>
+                  </pic:spPr>
+                </pic:pic>
+              </a:graphicData>
+            </a:graphic>
+          </wp:inline>
+        </w:drawing>
+      </w:r>
+    </w:p>
+    <w:p>
+      <w:pPr>
+        <w:ind w:firstLine="0"/>
+        <w:jc w:val="center"/>
+        <w:rPr>
+          <w:lang w:val="ru-RU"/>
+        </w:rPr>
+      </w:pPr>
+    </w:p>
+    <w:p>
+      <w:pPr>
+        <w:ind w:firstLine="0"/>
+        <w:jc w:val="center"/>
+        <w:rPr>
+          <w:lang w:val="ru-RU"/>
+        </w:rPr>
+      </w:pPr>
+      <w:r>
+        <w:rPr>
+          <w:lang w:val="ru-RU"/>
+        </w:rPr>
+        <w:t>Рисунок 1.2 – Страница определенного товара</w:t>
+      </w:r>
+      <w:r>
+        <w:rPr>
+          <w:lang w:val="ru-RU"/>
+        </w:rPr>
+        <w:t xml:space="preserve"> интернет-магазина «Конте Шоп»</w:t>
+      </w:r>
+    </w:p>
+    <w:p>
+      <w:pPr>
+        <w:ind w:firstLine="0"/>
+        <w:jc w:val="center"/>
+        <w:rPr>
+          <w:lang w:val="ru-RU"/>
+        </w:rPr>
+      </w:pPr>
+    </w:p>
+    <w:p>
+      <w:pPr>
+        <w:rPr>
+          <w:lang w:val="ru-RU"/>
+        </w:rPr>
+      </w:pPr>
+      <w:r>
+        <w:rPr>
+          <w:lang w:val="ru-RU"/>
+        </w:rPr>
+        <w:t>Карточка товара приветствует покупателя большим слайдером с фотографиями выбранного товара, а также возможностью более детально просмотреть фото. Справа от слайдера отображен блок с ценой, допустимыми цветовыми решениями данной модели, доступными комбинациями размера-роста, возможностью выбрать сразу несколько одинаковых товаров для добавления в корзину, а также кнопкой для добавления товара в список желаемых</w:t>
+      </w:r>
+    </w:p>
+    <w:p>
+      <w:pPr>
+        <w:rPr>
+          <w:lang w:val="ru-RU"/>
+        </w:rPr>
+      </w:pPr>
+      <w:r>
+        <w:rPr>
+          <w:lang w:val="ru-RU"/>
+        </w:rPr>
+        <w:t xml:space="preserve">При нажатии кнопки «Добавить в корзину» появляется </w:t>
+      </w:r>
+      <w:r>
+        <w:t>popup</w:t>
+      </w:r>
+      <w:r>
+        <w:rPr>
+          <w:lang w:val="ru-RU"/>
+        </w:rPr>
+        <w:t>-</w:t>
+      </w:r>
+      <w:r>
+        <w:rPr>
+          <w:lang w:val="ru-RU"/>
+        </w:rPr>
+        <w:t xml:space="preserve">блок, который отображает добавленный в корзину товар и </w:t>
+      </w:r>
+      <w:r>
+        <w:rPr>
+          <w:lang w:val="ru-RU"/>
+        </w:rPr>
+        <w:t>предоставляет</w:t>
+      </w:r>
+      <w:r>
+        <w:rPr>
+          <w:lang w:val="ru-RU"/>
+        </w:rPr>
+        <w:t xml:space="preserve"> покупателю выбор между возможностью продолжения покупки и</w:t>
+      </w:r>
+      <w:r>
+        <w:rPr>
+          <w:lang w:val="ru-RU"/>
+        </w:rPr>
+        <w:t xml:space="preserve"> переходом к оформлению заказа. Данное всплывающее окно отображено на рисунке 1.3.</w:t>
+      </w:r>
+    </w:p>
+    <w:p>
+      <w:pPr>
+        <w:rPr>
+          <w:lang w:val="ru-RU"/>
+        </w:rPr>
+      </w:pPr>
+    </w:p>
+    <w:p>
+      <w:pPr>
+        <w:jc w:val="center"/>
+        <w:rPr>
+          <w:lang w:val="ru-RU"/>
+        </w:rPr>
+      </w:pPr>
+      <w:r>
+        <w:rPr>
+          <w:lang w:val="ru-RU"/>
+        </w:rPr>
+        <w:lastRenderedPageBreak/>
+        <w:drawing>
+          <wp:inline distT="0" distB="0" distL="0" distR="0" wp14:anchorId="023BF862" wp14:editId="135E45E4">
+            <wp:extent cx="3009900" cy="4674593"/>
+            <wp:effectExtent l="0" t="0" r="0" b="0"/>
+            <wp:docPr id="5" name="Рисунок 5"/>
+            <wp:cNvGraphicFramePr>
+              <a:graphicFrameLocks xmlns:a="http://schemas.openxmlformats.org/drawingml/2006/main" noChangeAspect="1"/>
+            </wp:cNvGraphicFramePr>
+            <a:graphic xmlns:a="http://schemas.openxmlformats.org/drawingml/2006/main">
+              <a:graphicData uri="http://schemas.openxmlformats.org/drawingml/2006/picture">
+                <pic:pic xmlns:pic="http://schemas.openxmlformats.org/drawingml/2006/picture">
+                  <pic:nvPicPr>
+                    <pic:cNvPr id="1" name=""/>
+                    <pic:cNvPicPr/>
+                  </pic:nvPicPr>
+                  <pic:blipFill>
+                    <a:blip r:embed="rId11"/>
+                    <a:stretch>
+                      <a:fillRect/>
+                    </a:stretch>
+                  </pic:blipFill>
+                  <pic:spPr>
+                    <a:xfrm>
+                      <a:off x="0" y="0"/>
+                      <a:ext cx="3016862" cy="4685405"/>
+                    </a:xfrm>
+                    <a:prstGeom prst="rect">
+                      <a:avLst/>
+                    </a:prstGeom>
+                  </pic:spPr>
+                </pic:pic>
+              </a:graphicData>
+            </a:graphic>
+          </wp:inline>
+        </w:drawing>
+      </w:r>
+    </w:p>
+    <w:p>
+      <w:pPr>
+        <w:rPr>
+          <w:lang w:val="ru-RU"/>
+        </w:rPr>
+      </w:pPr>
+    </w:p>
+    <w:p>
+      <w:pPr>
+        <w:jc w:val="center"/>
+        <w:rPr>
+          <w:lang w:val="ru-RU"/>
+        </w:rPr>
+      </w:pPr>
+      <w:r>
+        <w:rPr>
+          <w:lang w:val="ru-RU"/>
+        </w:rPr>
+        <w:t>Рисунок 1.3 – Всплывающее окно</w:t>
+      </w:r>
+    </w:p>
+    <w:p>
+      <w:pPr>
+        <w:rPr>
+          <w:lang w:val="ru-RU"/>
+        </w:rPr>
+      </w:pPr>
+    </w:p>
+    <w:p>
+      <w:pPr>
+        <w:rPr>
+          <w:lang w:val="ru-RU"/>
+        </w:rPr>
+      </w:pPr>
+      <w:r>
+        <w:rPr>
+          <w:lang w:val="ru-RU"/>
+        </w:rPr>
+        <w:t>Выбрав вариант «Продолжить покупки» всплывающее окно скрывается и нам снова предоставляется возможность «прогулки» по каталогу.</w:t>
+      </w:r>
+    </w:p>
+    <w:p>
+      <w:pPr>
+        <w:rPr>
+          <w:lang w:val="ru-RU"/>
+        </w:rPr>
+      </w:pPr>
+      <w:r>
+        <w:rPr>
+          <w:lang w:val="ru-RU"/>
+        </w:rPr>
+        <w:t>При переходе в корзину покупателю предоставляется:</w:t>
+      </w:r>
+    </w:p>
+    <w:p>
+      <w:pPr>
+        <w:pStyle w:val="a4"/>
+        <w:numPr>
+          <w:ilvl w:val="0"/>
+          <w:numId w:val="17"/>
+        </w:numPr>
+        <w:tabs>
+          <w:tab w:val="left" w:pos="1134"/>
+        </w:tabs>
+        <w:ind w:left="0" w:firstLine="709"/>
+        <w:rPr>
+          <w:lang w:val="ru-RU"/>
+        </w:rPr>
+      </w:pPr>
+      <w:r>
+        <w:rPr>
+          <w:lang w:val="ru-RU"/>
+        </w:rPr>
+        <w:t>возможность просмотра списка выбранного товара;</w:t>
+      </w:r>
+    </w:p>
+    <w:p>
+      <w:pPr>
+        <w:pStyle w:val="a4"/>
+        <w:numPr>
+          <w:ilvl w:val="0"/>
+          <w:numId w:val="17"/>
+        </w:numPr>
+        <w:tabs>
+          <w:tab w:val="left" w:pos="1134"/>
+        </w:tabs>
+        <w:ind w:left="0" w:firstLine="709"/>
+        <w:rPr>
+          <w:lang w:val="ru-RU"/>
+        </w:rPr>
+      </w:pPr>
+      <w:r>
+        <w:rPr>
+          <w:lang w:val="ru-RU"/>
+        </w:rPr>
+        <w:t>возможность изменить количество определенных позиций в списке;</w:t>
+      </w:r>
+    </w:p>
+    <w:p>
+      <w:pPr>
+        <w:pStyle w:val="a4"/>
+        <w:numPr>
+          <w:ilvl w:val="0"/>
+          <w:numId w:val="17"/>
+        </w:numPr>
+        <w:tabs>
+          <w:tab w:val="left" w:pos="1134"/>
+        </w:tabs>
+        <w:ind w:left="0" w:firstLine="709"/>
+        <w:rPr>
+          <w:lang w:val="ru-RU"/>
+        </w:rPr>
+      </w:pPr>
+      <w:r>
+        <w:rPr>
+          <w:lang w:val="ru-RU"/>
+        </w:rPr>
+        <w:t>возможность ввода номера дисконтной карты или кода, предоставляющего скидку;</w:t>
+      </w:r>
+    </w:p>
+    <w:p>
+      <w:pPr>
+        <w:pStyle w:val="a4"/>
+        <w:numPr>
+          <w:ilvl w:val="0"/>
+          <w:numId w:val="17"/>
+        </w:numPr>
+        <w:tabs>
+          <w:tab w:val="left" w:pos="1134"/>
+        </w:tabs>
+        <w:ind w:left="0" w:firstLine="709"/>
+        <w:rPr>
+          <w:lang w:val="ru-RU"/>
+        </w:rPr>
+      </w:pPr>
+      <w:r>
+        <w:rPr>
+          <w:lang w:val="ru-RU"/>
+        </w:rPr>
+        <w:t>сумма к оплате.</w:t>
+      </w:r>
+    </w:p>
+    <w:p>
+      <w:pPr>
+        <w:rPr>
+          <w:lang w:val="ru-RU"/>
+        </w:rPr>
+      </w:pPr>
+      <w:r>
+        <w:rPr>
+          <w:lang w:val="ru-RU"/>
+        </w:rPr>
+        <w:t>Страница с содержимым корзины покупок отображена на рисунке 1.4.</w:t>
+      </w:r>
+    </w:p>
+    <w:p>
+      <w:pPr>
+        <w:rPr>
+          <w:lang w:val="ru-RU"/>
+        </w:rPr>
+      </w:pPr>
+    </w:p>
+    <w:p>
+      <w:pPr>
+        <w:rPr>
+          <w:lang w:val="ru-RU"/>
+        </w:rPr>
+      </w:pPr>
+    </w:p>
+    <w:p>
+      <w:pPr>
+        <w:ind w:firstLine="0"/>
+        <w:jc w:val="center"/>
+        <w:rPr>
+          <w:lang w:val="ru-RU"/>
+        </w:rPr>
+      </w:pPr>
+      <w:r>
+        <w:rPr>
+          <w:lang w:val="ru-RU"/>
+        </w:rPr>
+        <w:lastRenderedPageBreak/>
+        <w:drawing>
+          <wp:inline distT="0" distB="0" distL="0" distR="0" wp14:anchorId="2CE4AD16" wp14:editId="358C83CF">
+            <wp:extent cx="5896205" cy="3476625"/>
+            <wp:effectExtent l="0" t="0" r="9525" b="0"/>
+            <wp:docPr id="6" name="Рисунок 6"/>
+            <wp:cNvGraphicFramePr>
+              <a:graphicFrameLocks xmlns:a="http://schemas.openxmlformats.org/drawingml/2006/main" noChangeAspect="1"/>
+            </wp:cNvGraphicFramePr>
+            <a:graphic xmlns:a="http://schemas.openxmlformats.org/drawingml/2006/main">
+              <a:graphicData uri="http://schemas.openxmlformats.org/drawingml/2006/picture">
+                <pic:pic xmlns:pic="http://schemas.openxmlformats.org/drawingml/2006/picture">
+                  <pic:nvPicPr>
+                    <pic:cNvPr id="1" name=""/>
+                    <pic:cNvPicPr/>
+                  </pic:nvPicPr>
+                  <pic:blipFill>
+                    <a:blip r:embed="rId12"/>
+                    <a:stretch>
+                      <a:fillRect/>
+                    </a:stretch>
+                  </pic:blipFill>
+                  <pic:spPr>
+                    <a:xfrm>
+                      <a:off x="0" y="0"/>
+                      <a:ext cx="5905035" cy="3481832"/>
+                    </a:xfrm>
+                    <a:prstGeom prst="rect">
+                      <a:avLst/>
+                    </a:prstGeom>
+                  </pic:spPr>
+                </pic:pic>
+              </a:graphicData>
+            </a:graphic>
+          </wp:inline>
+        </w:drawing>
+      </w:r>
+    </w:p>
+    <w:p>
+      <w:pPr>
+        <w:ind w:firstLine="0"/>
+        <w:jc w:val="center"/>
+        <w:rPr>
+          <w:lang w:val="ru-RU"/>
+        </w:rPr>
+      </w:pPr>
+    </w:p>
+    <w:p>
+      <w:pPr>
+        <w:jc w:val="center"/>
+        <w:rPr>
+          <w:lang w:val="ru-RU"/>
+        </w:rPr>
+      </w:pPr>
+      <w:r>
+        <w:rPr>
+          <w:lang w:val="ru-RU"/>
+        </w:rPr>
+        <w:t>Рисунок 1.4 – Содержимое корзины и оформление заказа в интернет-магазине «Конте Шоп»</w:t>
+      </w:r>
+    </w:p>
+    <w:p>
+      <w:pPr>
+        <w:jc w:val="center"/>
+        <w:rPr>
+          <w:lang w:val="ru-RU"/>
+        </w:rPr>
+      </w:pPr>
+    </w:p>
+    <w:p>
+      <w:pPr>
+        <w:rPr>
+          <w:lang w:val="ru-RU"/>
+        </w:rPr>
+      </w:pPr>
+      <w:r>
+        <w:rPr>
+          <w:lang w:val="ru-RU"/>
+        </w:rPr>
+        <w:t xml:space="preserve">Одной из важных отличительных черт данного сервиса можно назвать строго выдержанное оформление, как элементов </w:t>
+      </w:r>
+      <w:r>
+        <w:rPr>
+          <w:lang w:val="ru-RU"/>
+        </w:rPr>
+        <w:t>каталога</w:t>
+      </w:r>
+      <w:r>
+        <w:rPr>
+          <w:lang w:val="ru-RU"/>
+        </w:rPr>
+        <w:t xml:space="preserve">, так и элементов </w:t>
+      </w:r>
+      <w:r>
+        <w:rPr>
+          <w:lang w:val="ru-RU"/>
+        </w:rPr>
+        <w:t>всего сайта, которое на загромождено большим количеством ненужной информации. Мобильная версия сайта также выполнено в общей стилистике, но имеет ряд недостатков, такие как отсутствие возможности увеличения фотографии без перехода на новую страницу, трудночитаемый шрифт, обусловленный малым размером символов, наличие всплывающих окон, в которых запрашиваются личные данные.</w:t>
+      </w:r>
+    </w:p>
+    <w:p>
+      <w:pPr>
+        <w:rPr>
+          <w:lang w:val="ru-RU"/>
+        </w:rPr>
+      </w:pPr>
+      <w:r>
+        <w:rPr>
+          <w:lang w:val="ru-RU"/>
+        </w:rPr>
+        <w:t xml:space="preserve">Несмотря на то, что данный сервис обладает </w:t>
+      </w:r>
+      <w:r>
+        <w:rPr>
+          <w:lang w:val="ru-RU"/>
+        </w:rPr>
+        <w:t xml:space="preserve">большим </w:t>
+      </w:r>
+      <w:r>
+        <w:rPr>
+          <w:lang w:val="ru-RU"/>
+        </w:rPr>
+        <w:t>количеством достоинств</w:t>
+      </w:r>
+      <w:r>
+        <w:rPr>
+          <w:lang w:val="ru-RU"/>
+        </w:rPr>
+        <w:t>,</w:t>
+      </w:r>
+      <w:r>
+        <w:rPr>
+          <w:lang w:val="ru-RU"/>
+        </w:rPr>
+        <w:t xml:space="preserve"> стоит отметить и ряд </w:t>
+      </w:r>
+      <w:r>
+        <w:rPr>
+          <w:lang w:val="ru-RU"/>
+        </w:rPr>
+        <w:t xml:space="preserve">общих </w:t>
+      </w:r>
+      <w:r>
+        <w:rPr>
+          <w:lang w:val="ru-RU"/>
+        </w:rPr>
+        <w:t>недостатков</w:t>
+      </w:r>
+      <w:r>
+        <w:rPr>
+          <w:lang w:val="ru-RU"/>
+        </w:rPr>
+        <w:t xml:space="preserve">: </w:t>
+      </w:r>
+    </w:p>
+    <w:p>
+      <w:pPr>
+        <w:pStyle w:val="a4"/>
+        <w:numPr>
+          <w:ilvl w:val="0"/>
+          <w:numId w:val="17"/>
+        </w:numPr>
+        <w:tabs>
+          <w:tab w:val="left" w:pos="1134"/>
+        </w:tabs>
+        <w:ind w:left="0" w:firstLine="709"/>
+        <w:rPr>
+          <w:lang w:val="ru-RU"/>
+        </w:rPr>
+      </w:pPr>
+      <w:r>
+        <w:rPr>
+          <w:lang w:val="ru-RU"/>
+        </w:rPr>
+        <w:t>отображение товаров при отсутствии возможности добавления в корзину заказа</w:t>
+      </w:r>
+      <w:r>
+        <w:rPr>
+          <w:lang w:val="ru-RU"/>
+        </w:rPr>
+        <w:t>;</w:t>
+      </w:r>
+    </w:p>
+    <w:p>
+      <w:pPr>
+        <w:pStyle w:val="a4"/>
+        <w:numPr>
+          <w:ilvl w:val="0"/>
+          <w:numId w:val="17"/>
+        </w:numPr>
+        <w:tabs>
+          <w:tab w:val="left" w:pos="1134"/>
+        </w:tabs>
+        <w:ind w:left="0" w:firstLine="709"/>
+        <w:rPr>
+          <w:lang w:val="ru-RU"/>
+        </w:rPr>
+      </w:pPr>
+      <w:r>
+        <w:rPr>
+          <w:lang w:val="ru-RU"/>
+        </w:rPr>
+        <w:t>отсутствие фото для некоторых цветовых вариаций товара</w:t>
+      </w:r>
+      <w:r>
+        <w:rPr>
+          <w:lang w:val="ru-RU"/>
+        </w:rPr>
+        <w:t>;</w:t>
+      </w:r>
+    </w:p>
+    <w:p>
+      <w:pPr>
+        <w:pStyle w:val="a4"/>
+        <w:numPr>
+          <w:ilvl w:val="0"/>
+          <w:numId w:val="17"/>
+        </w:numPr>
+        <w:tabs>
+          <w:tab w:val="left" w:pos="1134"/>
+        </w:tabs>
+        <w:ind w:left="0" w:firstLine="709"/>
+        <w:rPr>
+          <w:lang w:val="ru-RU"/>
+        </w:rPr>
+      </w:pPr>
+      <w:r>
+        <w:rPr>
+          <w:lang w:val="ru-RU"/>
+        </w:rPr>
+        <w:t>отсутствие информирования о доступном к заказу количестве единиц товара</w:t>
+      </w:r>
+      <w:r>
+        <w:rPr>
+          <w:lang w:val="ru-RU"/>
+        </w:rPr>
+        <w:t>;</w:t>
+      </w:r>
+    </w:p>
+    <w:p>
+      <w:pPr>
+        <w:pStyle w:val="a4"/>
+        <w:numPr>
+          <w:ilvl w:val="0"/>
+          <w:numId w:val="17"/>
+        </w:numPr>
+        <w:tabs>
+          <w:tab w:val="left" w:pos="1134"/>
+        </w:tabs>
+        <w:ind w:left="0" w:firstLine="709"/>
+        <w:rPr>
+          <w:lang w:val="ru-RU"/>
+        </w:rPr>
+      </w:pPr>
+      <w:r>
+        <w:rPr>
+          <w:lang w:val="ru-RU"/>
+        </w:rPr>
+        <w:t>отсутствие детальной информации о добавленном в корзину товаре</w:t>
+      </w:r>
+      <w:r>
+        <w:rPr>
+          <w:lang w:val="ru-RU"/>
+        </w:rPr>
+        <w:t>;</w:t>
+      </w:r>
+    </w:p>
+    <w:p>
+      <w:pPr>
+        <w:pStyle w:val="a4"/>
+        <w:numPr>
+          <w:ilvl w:val="0"/>
+          <w:numId w:val="17"/>
+        </w:numPr>
+        <w:tabs>
+          <w:tab w:val="left" w:pos="1134"/>
+        </w:tabs>
+        <w:ind w:left="0" w:firstLine="709"/>
+        <w:rPr>
+          <w:lang w:val="ru-RU"/>
+        </w:rPr>
+      </w:pPr>
+      <w:r>
+        <w:rPr>
+          <w:lang w:val="ru-RU"/>
+        </w:rPr>
+        <w:t xml:space="preserve">наличие всплывающих окон с просьбой предоставления адреса электронной почты </w:t>
+      </w:r>
+      <w:r>
+        <w:rPr>
+          <w:lang w:val="ru-RU"/>
+        </w:rPr>
+        <w:t>для последующих</w:t>
+      </w:r>
+      <w:r>
+        <w:rPr>
+          <w:lang w:val="ru-RU"/>
+        </w:rPr>
+        <w:t xml:space="preserve"> рекламных рассылок.</w:t>
+      </w:r>
+    </w:p>
+    <w:p>
+      <w:pPr>
+        <w:rPr>
+          <w:lang w:val="ru-RU"/>
+        </w:rPr>
+      </w:pPr>
+      <w:r>
+        <w:rPr>
+          <w:lang w:val="ru-RU"/>
+        </w:rPr>
+        <w:lastRenderedPageBreak/>
+        <w:t xml:space="preserve">В мобильной версии сайта также было выявлено несколько недостатков: это </w:t>
+      </w:r>
+      <w:r>
+        <w:rPr>
+          <w:lang w:val="ru-RU"/>
+        </w:rPr>
+        <w:t>отсутствие возможности увеличения фотографии без перехода на новую страницу</w:t>
+      </w:r>
+      <w:r>
+        <w:rPr>
+          <w:lang w:val="ru-RU"/>
+        </w:rPr>
+        <w:t xml:space="preserve"> и </w:t>
+      </w:r>
+      <w:r>
+        <w:rPr>
+          <w:lang w:val="ru-RU"/>
+        </w:rPr>
+        <w:t>трудночитаемый шрифт, обусловленный малым размером символов</w:t>
+      </w:r>
+      <w:r>
+        <w:rPr>
+          <w:lang w:val="ru-RU"/>
+        </w:rPr>
+        <w:t>.</w:t>
+      </w:r>
+    </w:p>
+    <w:p>
+      <w:pPr>
         <w:rPr>
           <w:lang w:val="ru-RU"/>
         </w:rPr>
@@ -5742,6 +6012,9 @@
           <w:numId w:val="1"/>
         </w:numPr>
         <w:ind w:left="0" w:firstLine="709"/>
+        <w:rPr>
+          <w:lang w:val="ru-RU"/>
+        </w:rPr>
       </w:pPr>
       <w:r>
         <w:t>S</w:t>
@@ -5772,8 +6045,70 @@
       </w:r>
       <w:proofErr w:type="spellEnd"/>
     </w:p>
-    <w:p/>
-    <w:p/>
+    <w:p>
+      <w:pPr>
+        <w:rPr>
+          <w:lang w:val="ru-RU"/>
+        </w:rPr>
+      </w:pPr>
+      <w:r>
+        <w:rPr>
+          <w:lang w:val="ru-RU"/>
+        </w:rPr>
+        <w:t xml:space="preserve">Еще одним решением, существующим в данной предметной области, является </w:t>
+      </w:r>
+      <w:r>
+        <w:rPr>
+          <w:lang w:val="ru-RU"/>
+        </w:rPr>
+        <w:t>интернет-магазин компании «</w:t>
+      </w:r>
+      <w:r>
+        <w:t>Serge</w:t>
+      </w:r>
+      <w:r>
+        <w:rPr>
+          <w:lang w:val="ru-RU"/>
+        </w:rPr>
+        <w:t xml:space="preserve"> </w:t>
+      </w:r>
+      <w:r>
+        <w:t>Fashion</w:t>
+      </w:r>
+      <w:r>
+        <w:rPr>
+          <w:lang w:val="ru-RU"/>
+        </w:rPr>
+        <w:t>»</w:t>
+      </w:r>
+      <w:r>
+        <w:rPr>
+          <w:lang w:val="ru-RU"/>
+        </w:rPr>
+        <w:t xml:space="preserve">. Данный сервис ориентирован на различные </w:t>
+      </w:r>
+      <w:proofErr w:type="spellStart"/>
+      <w:r>
+        <w:rPr>
+          <w:lang w:val="ru-RU"/>
+        </w:rPr>
+        <w:t>бизнесприложения</w:t>
+      </w:r>
+      <w:proofErr w:type="spellEnd"/>
+      <w:r>
+        <w:rPr>
+          <w:lang w:val="ru-RU"/>
+        </w:rPr>
+        <w:t xml:space="preserve"> онлайн-исследований. Его использование возможно при проведении исследования мнения клиентов, маркетинговых исследованиях, планировании мероприятий, а также разного рода исследованиях в области рынка труда.</w:t>
+      </w:r>
+    </w:p>
+    <w:p>
+      <w:pPr>
+        <w:rPr>
+          <w:lang w:val="ru-RU"/>
+        </w:rPr>
+      </w:pPr>
+    </w:p>
     <w:p>
       <w:pPr>
         <w:pStyle w:val="a4"/>
@@ -5812,14 +6147,14 @@
           <w:lang w:val="ru-RU"/>
         </w:rPr>
       </w:pPr>
-      <w:bookmarkStart w:id="6" w:name="_Toc57146569"/>
+      <w:bookmarkStart w:id="5" w:name="_Toc57146569"/>
       <w:r>
         <w:rPr>
           <w:lang w:val="ru-RU"/>
         </w:rPr>
         <w:t>Постановка целей и задач дипломного проектирования</w:t>
       </w:r>
-      <w:bookmarkEnd w:id="6"/>
+      <w:bookmarkEnd w:id="5"/>
     </w:p>
     <w:p>
       <w:pPr>
@@ -6224,6 +6559,7 @@
         <w:rPr>
           <w:lang w:val="ru-RU"/>
         </w:rPr>
+        <w:lastRenderedPageBreak/>
         <w:t>создание зарегистрированным пользователем заявки на покупку</w:t>
       </w:r>
       <w:r>
@@ -6296,6 +6632,8 @@
           <w:lang w:val="ru-RU"/>
         </w:rPr>
       </w:pPr>
+      <w:bookmarkStart w:id="6" w:name="_GoBack"/>
+      <w:bookmarkEnd w:id="6"/>
       <w:r>
         <w:rPr>
           <w:lang w:val="ru-RU"/>
@@ -6375,6 +6713,300 @@
     <w:p>
       <w:pPr>
         <w:rPr>
+          <w:color w:val="auto"/>
+          <w:lang w:val="ru-RU"/>
+        </w:rPr>
+      </w:pPr>
+      <w:r>
+        <w:rPr>
+          <w:color w:val="auto"/>
+          <w:lang w:val="ru-RU"/>
+        </w:rPr>
+        <w:t>Функциональным назначением разрабатываемого программного решения является предоставление пользователю возможностей для проведения онлайн покупок.</w:t>
+      </w:r>
+    </w:p>
+    <w:p>
+      <w:pPr>
+        <w:rPr>
+          <w:color w:val="auto"/>
+          <w:lang w:val="ru-RU"/>
+        </w:rPr>
+      </w:pPr>
+      <w:r>
+        <w:rPr>
+          <w:color w:val="auto"/>
+          <w:lang w:val="ru-RU"/>
+        </w:rPr>
+        <w:t>Пользователем в данном случае может выступать любой человек, который имеет персональный компьютер с доступом к сети интернет. Для использования программного продукта не требуется специальная подготовка или обучение пользователей.</w:t>
+      </w:r>
+    </w:p>
+    <w:p>
+      <w:pPr>
+        <w:rPr>
+          <w:color w:val="auto"/>
+          <w:lang w:val="ru-RU"/>
+        </w:rPr>
+      </w:pPr>
+      <w:r>
+        <w:rPr>
+          <w:color w:val="auto"/>
+          <w:lang w:val="ru-RU"/>
+        </w:rPr>
+        <w:t>Предполагается возможность одновременной эксплуатации разрабатываемого программного продукта большим числом пользователей. При этом отсутствуют какие-либо ограничения, накладываемые на предметную область, в рамках которой возможно его применение.</w:t>
+      </w:r>
+    </w:p>
+    <w:p>
+      <w:pPr>
+        <w:rPr>
+          <w:color w:val="auto"/>
+          <w:lang w:val="ru-RU"/>
+        </w:rPr>
+      </w:pPr>
+      <w:r>
+        <w:rPr>
+          <w:color w:val="auto"/>
+          <w:lang w:val="ru-RU"/>
+        </w:rPr>
+        <w:t xml:space="preserve">Исходя из предполагаемого использования, можно заключить, что проектируемое программное решение должно реализовывать следующие три группы функций: </w:t>
+      </w:r>
+    </w:p>
+    <w:p>
+      <w:pPr>
+        <w:pStyle w:val="a4"/>
+        <w:numPr>
+          <w:ilvl w:val="0"/>
+          <w:numId w:val="15"/>
+        </w:numPr>
+        <w:tabs>
+          <w:tab w:val="left" w:pos="1134"/>
+        </w:tabs>
+        <w:ind w:left="0" w:firstLine="709"/>
+        <w:rPr>
+          <w:color w:val="auto"/>
+          <w:lang w:val="ru-RU"/>
+        </w:rPr>
+      </w:pPr>
+      <w:r>
+        <w:rPr>
+          <w:color w:val="auto"/>
+          <w:lang w:val="ru-RU"/>
+        </w:rPr>
+        <w:t>управление каталогом</w:t>
+      </w:r>
+      <w:r>
+        <w:rPr>
+          <w:color w:val="auto"/>
+          <w:lang w:val="ru-RU"/>
+        </w:rPr>
+        <w:t xml:space="preserve">, </w:t>
+      </w:r>
+      <w:r>
+        <w:rPr>
+          <w:color w:val="auto"/>
+          <w:lang w:val="ru-RU"/>
+        </w:rPr>
+        <w:t>в частности товарами и их параметрами</w:t>
+      </w:r>
+      <w:r>
+        <w:rPr>
+          <w:color w:val="auto"/>
+          <w:lang w:val="ru-RU"/>
+        </w:rPr>
+        <w:t xml:space="preserve">; </w:t>
+      </w:r>
+    </w:p>
+    <w:p>
+      <w:pPr>
+        <w:pStyle w:val="a4"/>
+        <w:numPr>
+          <w:ilvl w:val="0"/>
+          <w:numId w:val="15"/>
+        </w:numPr>
+        <w:tabs>
+          <w:tab w:val="left" w:pos="1134"/>
+        </w:tabs>
+        <w:ind w:left="0" w:firstLine="709"/>
+        <w:rPr>
+          <w:color w:val="auto"/>
+          <w:lang w:val="ru-RU"/>
+        </w:rPr>
+      </w:pPr>
+      <w:r>
+        <w:rPr>
+          <w:color w:val="auto"/>
+          <w:lang w:val="ru-RU"/>
+        </w:rPr>
+        <w:t>управление результатами посещений пользователями, т.е. непосредственная обработка заказов;</w:t>
+      </w:r>
+    </w:p>
+    <w:p>
+      <w:pPr>
+        <w:pStyle w:val="a4"/>
+        <w:numPr>
+          <w:ilvl w:val="0"/>
+          <w:numId w:val="15"/>
+        </w:numPr>
+        <w:tabs>
+          <w:tab w:val="left" w:pos="1134"/>
+        </w:tabs>
+        <w:ind w:left="0" w:firstLine="709"/>
+        <w:rPr>
+          <w:color w:val="auto"/>
+          <w:lang w:val="ru-RU"/>
+        </w:rPr>
+      </w:pPr>
+      <w:r>
+        <w:rPr>
+          <w:color w:val="auto"/>
+          <w:lang w:val="ru-RU"/>
+        </w:rPr>
+        <w:t>управление пользователями.</w:t>
+      </w:r>
+    </w:p>
+    <w:p>
+      <w:pPr>
+        <w:rPr>
+          <w:color w:val="FF0000"/>
+          <w:lang w:val="ru-RU"/>
+        </w:rPr>
+      </w:pPr>
+    </w:p>
+    <w:p>
+      <w:pPr>
+        <w:rPr>
+          <w:color w:val="FF0000"/>
+          <w:lang w:val="ru-RU"/>
+        </w:rPr>
+      </w:pPr>
+      <w:r>
+        <w:rPr>
+          <w:color w:val="FF0000"/>
+          <w:lang w:val="ru-RU"/>
+        </w:rPr>
+        <w:t>У большинства заказчиков интернет-магазинов есть стереотип, что шаблонные или стандартные решения – это плохо. На самом деле это не всегда так. Часто бывает наоборот, когда такие сайты получаются более качественными и работоспособными, чем уникальные, нестандартные решения. И происходит это по следующим причинам.</w:t>
+      </w:r>
+    </w:p>
+    <w:p>
+      <w:pPr>
+        <w:rPr>
+          <w:color w:val="FF0000"/>
+          <w:lang w:val="ru-RU"/>
+        </w:rPr>
+      </w:pPr>
+      <w:r>
+        <w:rPr>
+          <w:color w:val="FF0000"/>
+          <w:lang w:val="ru-RU"/>
+        </w:rPr>
+        <w:t xml:space="preserve">Стандартная сетка размещения элементов сайта. Для шаблонных сайтов, как правило, </w:t>
+      </w:r>
+      <w:r>
+        <w:rPr>
+          <w:color w:val="FF0000"/>
+          <w:lang w:val="ru-RU"/>
+        </w:rPr>
+        <w:t>используется проверенная</w:t>
+      </w:r>
+      <w:r>
+        <w:rPr>
+          <w:color w:val="FF0000"/>
+          <w:lang w:val="ru-RU"/>
+        </w:rPr>
+        <w:t xml:space="preserve"> на тысячах сайтов сетка размещения элементов (меню, шапка сайта, информационное содержание). Пользователь, приходя на сайт, уже интуитивно понимает, где нужно искать какую информацию.</w:t>
+      </w:r>
+    </w:p>
+    <w:p>
+      <w:pPr>
+        <w:rPr>
+          <w:color w:val="FF0000"/>
+          <w:lang w:val="ru-RU"/>
+        </w:rPr>
+      </w:pPr>
+      <w:r>
+        <w:rPr>
+          <w:color w:val="FF0000"/>
+          <w:lang w:val="ru-RU"/>
+        </w:rPr>
+        <w:t>Стандартные программные модули протестированы много раз на разных проектах и с большой вероятностью будут корректно работать и на любом новом сайте, чего нельзя с уверенностью сказать про нестандартные программные решения.</w:t>
+      </w:r>
+    </w:p>
+    <w:p>
+      <w:pPr>
+        <w:rPr>
+          <w:color w:val="FF0000"/>
+          <w:lang w:val="ru-RU"/>
+        </w:rPr>
+      </w:pPr>
+      <w:r>
+        <w:rPr>
+          <w:color w:val="FF0000"/>
+          <w:lang w:val="ru-RU"/>
+        </w:rPr>
+        <w:lastRenderedPageBreak/>
+        <w:t xml:space="preserve">Да, для стандартного варианта есть ограничения по дизайну, </w:t>
+      </w:r>
+      <w:r>
+        <w:rPr>
+          <w:color w:val="FF0000"/>
+          <w:lang w:val="ru-RU"/>
+        </w:rPr>
+        <w:t>но,</w:t>
+      </w:r>
+      <w:r>
+        <w:rPr>
+          <w:color w:val="FF0000"/>
+          <w:lang w:val="ru-RU"/>
+        </w:rPr>
+        <w:t xml:space="preserve"> если для покупателя решающим является цена или просто наличие товара или услуги, оригинальность дизайна отходит на второй план. Конечно, в любом случае, сайт должен быть аккуратным и приятным глазу.</w:t>
+      </w:r>
+    </w:p>
+    <w:p>
+      <w:pPr>
+        <w:rPr>
+          <w:color w:val="FF0000"/>
+          <w:lang w:val="ru-RU"/>
+        </w:rPr>
+      </w:pPr>
+      <w:r>
+        <w:rPr>
+          <w:color w:val="FF0000"/>
+          <w:lang w:val="ru-RU"/>
+        </w:rPr>
+        <w:t>При разработке стандартного сайта нет длительного этапа проектирования, придумывания оригинальной графической идеи и нестандартной подачи материала. Все делается по стандартам, при этом все делается быстро и хорошо. В итоге сайты получаются интуитивно-понятными всем категориям пользователей.</w:t>
+      </w:r>
+    </w:p>
+    <w:p>
+      <w:pPr>
+        <w:rPr>
+          <w:lang w:val="ru-RU"/>
+        </w:rPr>
+      </w:pPr>
+    </w:p>
+    <w:p>
+      <w:pPr>
+        <w:pStyle w:val="2"/>
+        <w:numPr>
+          <w:ilvl w:val="1"/>
+          <w:numId w:val="1"/>
+        </w:numPr>
+        <w:tabs>
+          <w:tab w:val="left" w:pos="1134"/>
+        </w:tabs>
+        <w:ind w:left="709" w:firstLine="0"/>
+      </w:pPr>
+      <w:bookmarkStart w:id="9" w:name="_Toc57146572"/>
+      <w:r>
+        <w:rPr>
+          <w:lang w:val="ru-RU"/>
+        </w:rPr>
+        <w:t>Описание функциональности программного продукта</w:t>
+      </w:r>
+      <w:bookmarkEnd w:id="9"/>
+    </w:p>
+    <w:p/>
+    <w:p>
+      <w:pPr>
+        <w:rPr>
           <w:color w:val="FF0000"/>
           <w:lang w:val="ru-RU"/>
         </w:rPr>
@@ -6447,7 +7079,13 @@
           <w:color w:val="FF0000"/>
           <w:lang w:val="ru-RU"/>
         </w:rPr>
-        <w:t>детальная информация, характеристики и особенности предлагаемого продукта;</w:t>
+        <w:t>наличие фильтров</w:t>
+      </w:r>
+      <w:r>
+        <w:rPr>
+          <w:color w:val="FF0000"/>
+        </w:rPr>
+        <w:t>;</w:t>
       </w:r>
     </w:p>
     <w:p>
@@ -6471,7 +7109,14 @@
           <w:color w:val="FF0000"/>
           <w:lang w:val="ru-RU"/>
         </w:rPr>
-        <w:t>возможность сравнительного анализа;</w:t>
+        <w:t>наличие поиска по нескольким параметрам</w:t>
+      </w:r>
+      <w:r>
+        <w:rPr>
+          <w:color w:val="FF0000"/>
+          <w:lang w:val="ru-RU"/>
+        </w:rPr>
+        <w:t>;</w:t>
       </w:r>
     </w:p>
     <w:p>
@@ -6495,7 +7140,7 @@
           <w:color w:val="FF0000"/>
           <w:lang w:val="ru-RU"/>
         </w:rPr>
-        <w:t>автоматический подсчет суммы заказа, скидки;</w:t>
+        <w:t>детальная информация, характеристики и особенности предлагаемого продукта;</w:t>
       </w:r>
     </w:p>
     <w:p>
@@ -6519,7 +7164,21 @@
           <w:color w:val="FF0000"/>
           <w:lang w:val="ru-RU"/>
         </w:rPr>
-        <w:t>история заказов;</w:t>
+        <w:t>авто</w:t>
+      </w:r>
+      <w:r>
+        <w:rPr>
+          <w:color w:val="FF0000"/>
+          <w:lang w:val="ru-RU"/>
+        </w:rPr>
+        <w:t>матический подсчет суммы заказа</w:t>
+      </w:r>
+      <w:r>
+        <w:rPr>
+          <w:color w:val="FF0000"/>
+          <w:lang w:val="ru-RU"/>
+        </w:rPr>
+        <w:t>;</w:t>
       </w:r>
     </w:p>
     <w:p>
@@ -6543,7 +7202,7 @@
           <w:color w:val="FF0000"/>
           <w:lang w:val="ru-RU"/>
         </w:rPr>
-        <w:t>доставка на дом;</w:t>
+        <w:t>история заказов;</w:t>
       </w:r>
     </w:p>
     <w:p>
@@ -6567,6 +7226,37 @@
           <w:color w:val="FF0000"/>
           <w:lang w:val="ru-RU"/>
         </w:rPr>
+        <w:t>возможность выбора способа доставки</w:t>
+      </w:r>
+      <w:r>
+        <w:rPr>
+          <w:color w:val="FF0000"/>
+          <w:lang w:val="ru-RU"/>
+        </w:rPr>
+        <w:t>;</w:t>
+      </w:r>
+    </w:p>
+    <w:p>
+      <w:pPr>
+        <w:pStyle w:val="a4"/>
+        <w:numPr>
+          <w:ilvl w:val="0"/>
+          <w:numId w:val="13"/>
+        </w:numPr>
+        <w:tabs>
+          <w:tab w:val="left" w:pos="1134"/>
+        </w:tabs>
+        <w:ind w:left="0" w:firstLine="709"/>
+        <w:rPr>
+          <w:color w:val="FF0000"/>
+          <w:lang w:val="ru-RU"/>
+        </w:rPr>
+      </w:pPr>
+      <w:r>
+        <w:rPr>
+          <w:color w:val="FF0000"/>
+          <w:lang w:val="ru-RU"/>
+        </w:rPr>
         <w:t>выбор наиболее удобного способа оплаты.</w:t>
       </w:r>
     </w:p>
@@ -6582,286 +7272,77 @@
           <w:color w:val="FF0000"/>
           <w:lang w:val="ru-RU"/>
         </w:rPr>
-        <w:t>Важно, чтобы главная страница сайта удовлетворяла притязаниям посетителей:</w:t>
-      </w:r>
-    </w:p>
-    <w:p>
-      <w:pPr>
-        <w:rPr>
-          <w:color w:val="FF0000"/>
-          <w:lang w:val="ru-RU"/>
-        </w:rPr>
-      </w:pPr>
-      <w:r>
-        <w:rPr>
-          <w:color w:val="FF0000"/>
-          <w:lang w:val="ru-RU"/>
-        </w:rPr>
-        <w:t>– найти необходимый товар;</w:t>
-      </w:r>
-    </w:p>
-    <w:p>
-      <w:pPr>
-        <w:rPr>
-          <w:color w:val="FF0000"/>
-          <w:lang w:val="ru-RU"/>
-        </w:rPr>
-      </w:pPr>
-    </w:p>
-    <w:p>
-      <w:pPr>
-        <w:rPr>
-          <w:color w:val="FF0000"/>
-          <w:lang w:val="ru-RU"/>
-        </w:rPr>
-      </w:pPr>
-      <w:r>
-        <w:rPr>
-          <w:color w:val="FF0000"/>
-          <w:lang w:val="ru-RU"/>
-        </w:rPr>
-        <w:t>–быстро его купить, не отвлекаясь на лишние действия.</w:t>
-      </w:r>
-    </w:p>
-    <w:p>
-      <w:pPr>
-        <w:rPr>
-          <w:color w:val="FF0000"/>
-          <w:lang w:val="ru-RU"/>
-        </w:rPr>
-      </w:pPr>
-    </w:p>
-    <w:p>
-      <w:pPr>
-        <w:rPr>
-          <w:color w:val="FF0000"/>
-          <w:lang w:val="ru-RU"/>
-        </w:rPr>
-      </w:pPr>
-      <w:r>
-        <w:rPr>
-          <w:color w:val="FF0000"/>
-          <w:lang w:val="ru-RU"/>
-        </w:rPr>
-        <w:t>В интернет-магазинах главная страница формируется с определенными особенностями, связанными с интернетом:</w:t>
-      </w:r>
-    </w:p>
-    <w:p>
-      <w:pPr>
-        <w:rPr>
-          <w:color w:val="FF0000"/>
-          <w:lang w:val="ru-RU"/>
-        </w:rPr>
-      </w:pPr>
-    </w:p>
-    <w:p>
-      <w:pPr>
-        <w:rPr>
-          <w:color w:val="FF0000"/>
-          <w:lang w:val="ru-RU"/>
-        </w:rPr>
-      </w:pPr>
-      <w:r>
-        <w:rPr>
-          <w:color w:val="FF0000"/>
-          <w:lang w:val="ru-RU"/>
-        </w:rPr>
-        <w:t>– яркая или тематическая шапка;</w:t>
-      </w:r>
-    </w:p>
-    <w:p>
-      <w:pPr>
-        <w:rPr>
-          <w:color w:val="FF0000"/>
-          <w:lang w:val="ru-RU"/>
-        </w:rPr>
-      </w:pPr>
-    </w:p>
-    <w:p>
-      <w:pPr>
-        <w:rPr>
-          <w:color w:val="FF0000"/>
-          <w:lang w:val="ru-RU"/>
-        </w:rPr>
-      </w:pPr>
-      <w:r>
-        <w:rPr>
-          <w:color w:val="FF0000"/>
-          <w:lang w:val="ru-RU"/>
-        </w:rPr>
-        <w:t>– удобное и понятное меню;</w:t>
-      </w:r>
-    </w:p>
-    <w:p>
-      <w:pPr>
-        <w:rPr>
-          <w:color w:val="FF0000"/>
-          <w:lang w:val="ru-RU"/>
-        </w:rPr>
-      </w:pPr>
-    </w:p>
-    <w:p>
-      <w:pPr>
-        <w:rPr>
-          <w:color w:val="FF0000"/>
-          <w:lang w:val="ru-RU"/>
-        </w:rPr>
-      </w:pPr>
-      <w:r>
-        <w:rPr>
-          <w:color w:val="FF0000"/>
-          <w:lang w:val="ru-RU"/>
-        </w:rPr>
-        <w:t>– приветственная или вводная информация о компании.</w:t>
-      </w:r>
-    </w:p>
-    <w:p>
-      <w:pPr>
-        <w:rPr>
-          <w:color w:val="FF0000"/>
-          <w:lang w:val="ru-RU"/>
-        </w:rPr>
-      </w:pPr>
-    </w:p>
-    <w:p>
-      <w:pPr>
-        <w:rPr>
-          <w:color w:val="FF0000"/>
-          <w:lang w:val="ru-RU"/>
-        </w:rPr>
-      </w:pPr>
-      <w:r>
-        <w:rPr>
-          <w:color w:val="FF0000"/>
-          <w:lang w:val="ru-RU"/>
-        </w:rPr>
-        <w:t>У большинства заказчиков интернет-магазинов есть стереотип, что шаблонные или стандартные решения – это плохо. На самом деле это не всегда так. Часто бывает наоборот, когда такие сайты получаются более качественными и работоспособными, чем уникальные, нестандартные решения. И происходит это по следующим причинам.</w:t>
-      </w:r>
-    </w:p>
-    <w:p>
-      <w:pPr>
-        <w:rPr>
-          <w:color w:val="FF0000"/>
-          <w:lang w:val="ru-RU"/>
-        </w:rPr>
-      </w:pPr>
-    </w:p>
-    <w:p>
-      <w:pPr>
-        <w:rPr>
-          <w:color w:val="FF0000"/>
-          <w:lang w:val="ru-RU"/>
-        </w:rPr>
-      </w:pPr>
-      <w:r>
-        <w:rPr>
-          <w:color w:val="FF0000"/>
-          <w:lang w:val="ru-RU"/>
-        </w:rPr>
-        <w:lastRenderedPageBreak/>
-        <w:t xml:space="preserve">Стандартная сетка размещения элементов сайта. Для шаблонных сайтов, как правило, </w:t>
-      </w:r>
-      <w:proofErr w:type="gramStart"/>
-      <w:r>
-        <w:rPr>
-          <w:color w:val="FF0000"/>
-          <w:lang w:val="ru-RU"/>
-        </w:rPr>
-        <w:t>используется  проверенная</w:t>
-      </w:r>
-      <w:proofErr w:type="gramEnd"/>
-      <w:r>
-        <w:rPr>
-          <w:color w:val="FF0000"/>
-          <w:lang w:val="ru-RU"/>
-        </w:rPr>
-        <w:t xml:space="preserve"> на тысячах сайтов сетка размещения элементов (меню, шапка сайта, информационное содержание). Пользователь, приходя на сайт, уже интуитивно понимает, где нужно искать какую информацию.</w:t>
-      </w:r>
-    </w:p>
-    <w:p>
-      <w:pPr>
-        <w:rPr>
-          <w:color w:val="FF0000"/>
-          <w:lang w:val="ru-RU"/>
-        </w:rPr>
-      </w:pPr>
-    </w:p>
-    <w:p>
-      <w:pPr>
-        <w:rPr>
-          <w:color w:val="FF0000"/>
-          <w:lang w:val="ru-RU"/>
-        </w:rPr>
-      </w:pPr>
-      <w:r>
-        <w:rPr>
-          <w:color w:val="FF0000"/>
-          <w:lang w:val="ru-RU"/>
-        </w:rPr>
-        <w:t>Стандартные программные модули протестированы много раз на разных проектах и с большой вероятностью будут корректно работать и на любом новом сайте, чего нельзя с уверенностью сказать про нестандартные программные решения.</w:t>
-      </w:r>
-    </w:p>
-    <w:p>
-      <w:pPr>
-        <w:rPr>
-          <w:color w:val="FF0000"/>
-          <w:lang w:val="ru-RU"/>
-        </w:rPr>
-      </w:pPr>
-    </w:p>
-    <w:p>
-      <w:pPr>
-        <w:rPr>
-          <w:color w:val="FF0000"/>
-          <w:lang w:val="ru-RU"/>
-        </w:rPr>
-      </w:pPr>
-      <w:r>
-        <w:rPr>
-          <w:color w:val="FF0000"/>
-          <w:lang w:val="ru-RU"/>
-        </w:rPr>
-        <w:t xml:space="preserve">Да, для стандартного варианта есть ограничения по дизайну, </w:t>
-      </w:r>
-      <w:proofErr w:type="gramStart"/>
-      <w:r>
-        <w:rPr>
-          <w:color w:val="FF0000"/>
-          <w:lang w:val="ru-RU"/>
-        </w:rPr>
-        <w:t>но</w:t>
-      </w:r>
-      <w:proofErr w:type="gramEnd"/>
-      <w:r>
-        <w:rPr>
-          <w:color w:val="FF0000"/>
-          <w:lang w:val="ru-RU"/>
-        </w:rPr>
-        <w:t xml:space="preserve"> если для покупателя решающим является цена или просто наличие товара или услуги, оригинальность дизайна отходит на второй план. Конечно, в любом случае, сайт должен быть аккуратным и приятным глазу.</w:t>
-      </w:r>
-    </w:p>
-    <w:p>
-      <w:pPr>
-        <w:rPr>
-          <w:color w:val="FF0000"/>
-          <w:lang w:val="ru-RU"/>
-        </w:rPr>
-      </w:pPr>
-    </w:p>
-    <w:p>
-      <w:pPr>
-        <w:rPr>
-          <w:color w:val="FF0000"/>
-          <w:lang w:val="ru-RU"/>
-        </w:rPr>
-      </w:pPr>
-      <w:r>
-        <w:rPr>
-          <w:color w:val="FF0000"/>
-          <w:lang w:val="ru-RU"/>
-        </w:rPr>
-        <w:t>При разработке стандартного сайта нет длительного этапа проектирования, придумывания оригинальной графической идеи и нестандартной подачи материала. Все делается по стандартам, при этом все делается быстро и хорошо. В итоге сайты получаются интуитивно-понятными всем категориям пользователей.</w:t>
-      </w:r>
+        <w:t xml:space="preserve">Важно, чтобы главная страница </w:t>
+      </w:r>
+      <w:r>
+        <w:rPr>
+          <w:color w:val="FF0000"/>
+          <w:lang w:val="ru-RU"/>
+        </w:rPr>
+        <w:t>каталога</w:t>
+      </w:r>
+      <w:r>
+        <w:rPr>
+          <w:color w:val="FF0000"/>
+          <w:lang w:val="ru-RU"/>
+        </w:rPr>
+        <w:t xml:space="preserve"> удовлетворяла притязаниям посетителей:</w:t>
+      </w:r>
+    </w:p>
+    <w:p>
+      <w:pPr>
+        <w:pStyle w:val="a4"/>
+        <w:numPr>
+          <w:ilvl w:val="0"/>
+          <w:numId w:val="14"/>
+        </w:numPr>
+        <w:tabs>
+          <w:tab w:val="left" w:pos="1134"/>
+        </w:tabs>
+        <w:ind w:left="0" w:firstLine="709"/>
+        <w:rPr>
+          <w:color w:val="FF0000"/>
+          <w:lang w:val="ru-RU"/>
+        </w:rPr>
+      </w:pPr>
+      <w:r>
+        <w:rPr>
+          <w:color w:val="FF0000"/>
+          <w:lang w:val="ru-RU"/>
+        </w:rPr>
+        <w:t>найти необходимый товар;</w:t>
+      </w:r>
+    </w:p>
+    <w:p>
+      <w:pPr>
+        <w:pStyle w:val="a4"/>
+        <w:numPr>
+          <w:ilvl w:val="0"/>
+          <w:numId w:val="14"/>
+        </w:numPr>
+        <w:tabs>
+          <w:tab w:val="left" w:pos="1134"/>
+        </w:tabs>
+        <w:ind w:left="0" w:firstLine="709"/>
+        <w:rPr>
+          <w:color w:val="FF0000"/>
+          <w:lang w:val="ru-RU"/>
+        </w:rPr>
+      </w:pPr>
+      <w:r>
+        <w:rPr>
+          <w:color w:val="FF0000"/>
+          <w:lang w:val="ru-RU"/>
+        </w:rPr>
+        <w:t>быстро его купить, не отвлекаясь на лишние действия.</w:t>
+      </w:r>
+    </w:p>
+    <w:p>
+      <w:pPr>
+        <w:rPr>
+          <w:lang w:val="ru-RU"/>
+        </w:rPr>
+      </w:pPr>
     </w:p>
     <w:p>
       <w:pPr>
@@ -6882,14 +7363,14 @@
         </w:tabs>
         <w:ind w:left="709" w:firstLine="0"/>
       </w:pPr>
-      <w:bookmarkStart w:id="9" w:name="_Toc57146572"/>
-      <w:r>
-        <w:rPr>
-          <w:lang w:val="ru-RU"/>
-        </w:rPr>
-        <w:t>Описание функциональности программного продукта</w:t>
-      </w:r>
-      <w:bookmarkEnd w:id="9"/>
+      <w:bookmarkStart w:id="10" w:name="_Toc57146573"/>
+      <w:r>
+        <w:rPr>
+          <w:lang w:val="ru-RU"/>
+        </w:rPr>
+        <w:t>Разработка информационной модели</w:t>
+      </w:r>
+      <w:bookmarkEnd w:id="10"/>
     </w:p>
     <w:p/>
     <w:p/>
@@ -6905,19 +7386,40 @@
           <w:tab w:val="left" w:pos="1134"/>
         </w:tabs>
         <w:ind w:left="709" w:firstLine="0"/>
-      </w:pPr>
-      <w:bookmarkStart w:id="10" w:name="_Toc57146573"/>
-      <w:r>
-        <w:rPr>
-          <w:lang w:val="ru-RU"/>
-        </w:rPr>
-        <w:t>Разработка информационной модели</w:t>
-      </w:r>
-      <w:bookmarkEnd w:id="10"/>
-    </w:p>
-    <w:p/>
-    <w:p/>
-    <w:p/>
+        <w:rPr>
+          <w:lang w:val="ru-RU"/>
+        </w:rPr>
+      </w:pPr>
+      <w:bookmarkStart w:id="11" w:name="_Toc57146574"/>
+      <w:r>
+        <w:rPr>
+          <w:lang w:val="ru-RU"/>
+        </w:rPr>
+        <w:t>Разработка модели взаимодействия пользователя с интерфейсом</w:t>
+      </w:r>
+      <w:bookmarkEnd w:id="11"/>
+    </w:p>
+    <w:p>
+      <w:pPr>
+        <w:rPr>
+          <w:lang w:val="ru-RU"/>
+        </w:rPr>
+      </w:pPr>
+    </w:p>
+    <w:p>
+      <w:pPr>
+        <w:rPr>
+          <w:lang w:val="ru-RU"/>
+        </w:rPr>
+      </w:pPr>
+    </w:p>
+    <w:p>
+      <w:pPr>
+        <w:rPr>
+          <w:lang w:val="ru-RU"/>
+        </w:rPr>
+      </w:pPr>
+    </w:p>
     <w:p>
       <w:pPr>
         <w:pStyle w:val="2"/>
@@ -6929,40 +7431,19 @@
           <w:tab w:val="left" w:pos="1134"/>
         </w:tabs>
         <w:ind w:left="709" w:firstLine="0"/>
-        <w:rPr>
-          <w:lang w:val="ru-RU"/>
-        </w:rPr>
-      </w:pPr>
-      <w:bookmarkStart w:id="11" w:name="_Toc57146574"/>
-      <w:r>
-        <w:rPr>
-          <w:lang w:val="ru-RU"/>
-        </w:rPr>
-        <w:t>Разработка модели взаимодействия пользователя с интерфейсом</w:t>
-      </w:r>
-      <w:bookmarkEnd w:id="11"/>
-    </w:p>
-    <w:p>
-      <w:pPr>
-        <w:rPr>
-          <w:lang w:val="ru-RU"/>
-        </w:rPr>
-      </w:pPr>
-    </w:p>
-    <w:p>
-      <w:pPr>
-        <w:rPr>
-          <w:lang w:val="ru-RU"/>
-        </w:rPr>
-      </w:pPr>
-    </w:p>
-    <w:p>
-      <w:pPr>
-        <w:rPr>
-          <w:lang w:val="ru-RU"/>
-        </w:rPr>
-      </w:pPr>
-    </w:p>
+      </w:pPr>
+      <w:bookmarkStart w:id="12" w:name="_Toc57146575"/>
+      <w:r>
+        <w:rPr>
+          <w:lang w:val="ru-RU"/>
+        </w:rPr>
+        <w:t>Разработка спецификации функциональных требований</w:t>
+      </w:r>
+      <w:bookmarkEnd w:id="12"/>
+    </w:p>
+    <w:p/>
+    <w:p/>
+    <w:p/>
     <w:p>
       <w:pPr>
         <w:pStyle w:val="2"/>
@@ -6974,19 +7455,491 @@
           <w:tab w:val="left" w:pos="1134"/>
         </w:tabs>
         <w:ind w:left="709" w:firstLine="0"/>
-      </w:pPr>
-      <w:bookmarkStart w:id="12" w:name="_Toc57146575"/>
-      <w:r>
-        <w:rPr>
-          <w:lang w:val="ru-RU"/>
-        </w:rPr>
-        <w:t>Разработка спецификации функциональных требований</w:t>
-      </w:r>
-      <w:bookmarkEnd w:id="12"/>
-    </w:p>
-    <w:p/>
-    <w:p/>
-    <w:p/>
+        <w:rPr>
+          <w:lang w:val="ru-RU"/>
+        </w:rPr>
+      </w:pPr>
+      <w:bookmarkStart w:id="13" w:name="_Toc57146576"/>
+      <w:r>
+        <w:rPr>
+          <w:lang w:val="ru-RU"/>
+        </w:rPr>
+        <w:t xml:space="preserve">Разработка технических требований к программному </w:t>
+      </w:r>
+      <w:r>
+        <w:rPr>
+          <w:lang w:val="ru-RU"/>
+        </w:rPr>
+        <w:t>продукту</w:t>
+      </w:r>
+      <w:bookmarkEnd w:id="13"/>
+    </w:p>
+    <w:p>
+      <w:pPr>
+        <w:rPr>
+          <w:lang w:val="ru-RU"/>
+        </w:rPr>
+      </w:pPr>
+    </w:p>
+    <w:p>
+      <w:pPr>
+        <w:rPr>
+          <w:lang w:val="ru-RU"/>
+        </w:rPr>
+      </w:pPr>
+      <w:r>
+        <w:rPr>
+          <w:lang w:val="ru-RU"/>
+        </w:rPr>
+        <w:t xml:space="preserve">Разрабатываемое программное решение должно обеспечивать корректное функционирование при развертывании программных модулей на сервере со следующими техническими характеристиками: </w:t>
+      </w:r>
+    </w:p>
+    <w:p>
+      <w:pPr>
+        <w:pStyle w:val="a4"/>
+        <w:numPr>
+          <w:ilvl w:val="0"/>
+          <w:numId w:val="6"/>
+        </w:numPr>
+        <w:tabs>
+          <w:tab w:val="left" w:pos="1134"/>
+        </w:tabs>
+        <w:ind w:hanging="11"/>
+        <w:rPr>
+          <w:lang w:val="ru-RU"/>
+        </w:rPr>
+      </w:pPr>
+      <w:r>
+        <w:t>Xeon</w:t>
+      </w:r>
+      <w:r>
+        <w:rPr>
+          <w:lang w:val="ru-RU"/>
+        </w:rPr>
+        <w:t xml:space="preserve"> 2.2 </w:t>
+      </w:r>
+      <w:proofErr w:type="spellStart"/>
+      <w:r>
+        <w:rPr>
+          <w:lang w:val="ru-RU"/>
+        </w:rPr>
+        <w:t>Ггц</w:t>
+      </w:r>
+      <w:proofErr w:type="spellEnd"/>
+      <w:r>
+        <w:rPr>
+          <w:lang w:val="ru-RU"/>
+        </w:rPr>
+        <w:t xml:space="preserve"> или более быстродействующий процессор; </w:t>
+      </w:r>
+    </w:p>
+    <w:p>
+      <w:pPr>
+        <w:pStyle w:val="a4"/>
+        <w:numPr>
+          <w:ilvl w:val="0"/>
+          <w:numId w:val="6"/>
+        </w:numPr>
+        <w:tabs>
+          <w:tab w:val="left" w:pos="1134"/>
+        </w:tabs>
+        <w:ind w:hanging="11"/>
+        <w:rPr>
+          <w:lang w:val="ru-RU"/>
+        </w:rPr>
+      </w:pPr>
+      <w:r>
+        <w:rPr>
+          <w:lang w:val="ru-RU"/>
+        </w:rPr>
+        <w:t xml:space="preserve">оперативная память 4 Гбайт или более; </w:t>
+      </w:r>
+    </w:p>
+    <w:p>
+      <w:pPr>
+        <w:pStyle w:val="a4"/>
+        <w:numPr>
+          <w:ilvl w:val="0"/>
+          <w:numId w:val="6"/>
+        </w:numPr>
+        <w:tabs>
+          <w:tab w:val="left" w:pos="1134"/>
+        </w:tabs>
+        <w:ind w:hanging="11"/>
+        <w:rPr>
+          <w:lang w:val="ru-RU"/>
+        </w:rPr>
+      </w:pPr>
+      <w:r>
+        <w:rPr>
+          <w:lang w:val="ru-RU"/>
+        </w:rPr>
+        <w:t xml:space="preserve">доступный объем дискового пространства 10 Гбайт. </w:t>
+      </w:r>
+    </w:p>
+    <w:p>
+      <w:pPr>
+        <w:rPr>
+          <w:lang w:val="ru-RU"/>
+        </w:rPr>
+      </w:pPr>
+      <w:r>
+        <w:rPr>
+          <w:lang w:val="ru-RU"/>
+        </w:rPr>
+        <w:t xml:space="preserve">Для нормального функционирования клиентской части программного </w:t>
+      </w:r>
+      <w:r>
+        <w:rPr>
+          <w:lang w:val="ru-RU"/>
+        </w:rPr>
+        <w:t>продукта</w:t>
+      </w:r>
+      <w:r>
+        <w:rPr>
+          <w:lang w:val="ru-RU"/>
+        </w:rPr>
+        <w:t xml:space="preserve"> должны выполняться следующие технические требования: </w:t>
+      </w:r>
+    </w:p>
+    <w:p>
+      <w:pPr>
+        <w:pStyle w:val="a4"/>
+        <w:numPr>
+          <w:ilvl w:val="0"/>
+          <w:numId w:val="7"/>
+        </w:numPr>
+        <w:tabs>
+          <w:tab w:val="left" w:pos="1134"/>
+        </w:tabs>
+        <w:ind w:hanging="11"/>
+        <w:rPr>
+          <w:lang w:val="ru-RU"/>
+        </w:rPr>
+      </w:pPr>
+      <w:r>
+        <w:t>Intel</w:t>
+      </w:r>
+      <w:r>
+        <w:rPr>
+          <w:lang w:val="ru-RU"/>
+        </w:rPr>
+        <w:t xml:space="preserve"> </w:t>
+      </w:r>
+      <w:r>
+        <w:t>Pentium</w:t>
+      </w:r>
+      <w:r>
+        <w:rPr>
+          <w:lang w:val="ru-RU"/>
+        </w:rPr>
+        <w:t xml:space="preserve"> 4 / </w:t>
+      </w:r>
+      <w:r>
+        <w:t>Athlon</w:t>
+      </w:r>
+      <w:r>
+        <w:rPr>
+          <w:lang w:val="ru-RU"/>
+        </w:rPr>
+        <w:t xml:space="preserve"> 64 или более поздней версии с поддержкой </w:t>
+      </w:r>
+      <w:r>
+        <w:t>SSE</w:t>
+      </w:r>
+      <w:r>
+        <w:rPr>
+          <w:lang w:val="ru-RU"/>
+        </w:rPr>
+        <w:t>2</w:t>
+      </w:r>
+      <w:r>
+        <w:rPr>
+          <w:lang w:val="ru-RU"/>
+        </w:rPr>
+        <w:t xml:space="preserve">; </w:t>
+      </w:r>
+    </w:p>
+    <w:p>
+      <w:pPr>
+        <w:pStyle w:val="a4"/>
+        <w:numPr>
+          <w:ilvl w:val="0"/>
+          <w:numId w:val="7"/>
+        </w:numPr>
+        <w:tabs>
+          <w:tab w:val="left" w:pos="1134"/>
+        </w:tabs>
+        <w:ind w:hanging="11"/>
+        <w:rPr>
+          <w:lang w:val="ru-RU"/>
+        </w:rPr>
+      </w:pPr>
+      <w:r>
+        <w:rPr>
+          <w:lang w:val="ru-RU"/>
+        </w:rPr>
+        <w:t>с</w:t>
+      </w:r>
+      <w:r>
+        <w:rPr>
+          <w:lang w:val="ru-RU"/>
+        </w:rPr>
+        <w:t>вободное место на диске</w:t>
+      </w:r>
+      <w:r>
+        <w:rPr>
+          <w:lang w:val="ru-RU"/>
+        </w:rPr>
+        <w:t xml:space="preserve"> 350 Мб и более</w:t>
+      </w:r>
+      <w:r>
+        <w:rPr>
+          <w:lang w:val="ru-RU"/>
+        </w:rPr>
+        <w:t>;</w:t>
+      </w:r>
+      <w:r>
+        <w:rPr>
+          <w:lang w:val="ru-RU"/>
+        </w:rPr>
+        <w:t xml:space="preserve">  </w:t>
+      </w:r>
+    </w:p>
+    <w:p>
+      <w:pPr>
+        <w:pStyle w:val="a4"/>
+        <w:numPr>
+          <w:ilvl w:val="0"/>
+          <w:numId w:val="7"/>
+        </w:numPr>
+        <w:tabs>
+          <w:tab w:val="left" w:pos="1134"/>
+        </w:tabs>
+        <w:ind w:hanging="11"/>
+        <w:rPr>
+          <w:lang w:val="ru-RU"/>
+        </w:rPr>
+      </w:pPr>
+      <w:r>
+        <w:rPr>
+          <w:lang w:val="ru-RU"/>
+        </w:rPr>
+        <w:t xml:space="preserve">оперативная память 2 Гб или более; </w:t>
+      </w:r>
+    </w:p>
+    <w:p>
+      <w:pPr>
+        <w:pStyle w:val="a4"/>
+        <w:numPr>
+          <w:ilvl w:val="0"/>
+          <w:numId w:val="7"/>
+        </w:numPr>
+        <w:tabs>
+          <w:tab w:val="left" w:pos="1134"/>
+        </w:tabs>
+        <w:ind w:hanging="11"/>
+        <w:rPr>
+          <w:lang w:val="ru-RU"/>
+        </w:rPr>
+      </w:pPr>
+      <w:r>
+        <w:rPr>
+          <w:lang w:val="ru-RU"/>
+        </w:rPr>
+        <w:t xml:space="preserve">32- или 64-битная версия операционных систем </w:t>
+      </w:r>
+      <w:r>
+        <w:t>Windows</w:t>
+      </w:r>
+      <w:r>
+        <w:rPr>
+          <w:lang w:val="ru-RU"/>
+        </w:rPr>
+        <w:t xml:space="preserve"> 7, 8, 10, </w:t>
+      </w:r>
+      <w:proofErr w:type="spellStart"/>
+      <w:r>
+        <w:rPr>
+          <w:lang w:val="ru-RU"/>
+        </w:rPr>
+        <w:t>Mac</w:t>
+      </w:r>
+      <w:proofErr w:type="spellEnd"/>
+      <w:r>
+        <w:rPr>
+          <w:lang w:val="ru-RU"/>
+        </w:rPr>
+        <w:t xml:space="preserve"> OS X 10.6 или более поздней версии;</w:t>
+      </w:r>
+      <w:r>
+        <w:rPr>
+          <w:lang w:val="ru-RU"/>
+        </w:rPr>
+        <w:t xml:space="preserve"> </w:t>
+      </w:r>
+    </w:p>
+    <w:p>
+      <w:pPr>
+        <w:pStyle w:val="a4"/>
+        <w:numPr>
+          <w:ilvl w:val="0"/>
+          <w:numId w:val="7"/>
+        </w:numPr>
+        <w:tabs>
+          <w:tab w:val="left" w:pos="1134"/>
+        </w:tabs>
+        <w:ind w:hanging="11"/>
+        <w:rPr>
+          <w:lang w:val="ru-RU"/>
+        </w:rPr>
+      </w:pPr>
+      <w:r>
+        <w:rPr>
+          <w:lang w:val="ru-RU"/>
+        </w:rPr>
+        <w:t xml:space="preserve">Браузер </w:t>
+      </w:r>
+      <w:r>
+        <w:t>IE</w:t>
+      </w:r>
+      <w:r>
+        <w:rPr>
+          <w:lang w:val="ru-RU"/>
+        </w:rPr>
+        <w:t xml:space="preserve"> версии 11.</w:t>
+      </w:r>
+      <w:r>
+        <w:t>x</w:t>
+      </w:r>
+      <w:r>
+        <w:rPr>
+          <w:lang w:val="ru-RU"/>
+        </w:rPr>
+        <w:t xml:space="preserve">, </w:t>
+      </w:r>
+      <w:r>
+        <w:t>Google</w:t>
+      </w:r>
+      <w:r>
+        <w:rPr>
+          <w:lang w:val="ru-RU"/>
+        </w:rPr>
+        <w:t xml:space="preserve"> </w:t>
+      </w:r>
+      <w:r>
+        <w:t>Chrome</w:t>
+      </w:r>
+      <w:r>
+        <w:rPr>
+          <w:lang w:val="ru-RU"/>
+        </w:rPr>
+        <w:t xml:space="preserve"> версии 46.</w:t>
+      </w:r>
+      <w:r>
+        <w:t>x</w:t>
+      </w:r>
+      <w:r>
+        <w:rPr>
+          <w:lang w:val="ru-RU"/>
+        </w:rPr>
+        <w:t xml:space="preserve">, </w:t>
+      </w:r>
+      <w:r>
+        <w:t>Opera</w:t>
+      </w:r>
+      <w:r>
+        <w:rPr>
+          <w:lang w:val="ru-RU"/>
+        </w:rPr>
+        <w:t xml:space="preserve"> версии 12.</w:t>
+      </w:r>
+      <w:r>
+        <w:t>x</w:t>
+      </w:r>
+      <w:r>
+        <w:rPr>
+          <w:lang w:val="ru-RU"/>
+        </w:rPr>
+        <w:t xml:space="preserve">, </w:t>
+      </w:r>
+      <w:r>
+        <w:t>Mozilla</w:t>
+      </w:r>
+      <w:r>
+        <w:rPr>
+          <w:lang w:val="ru-RU"/>
+        </w:rPr>
+        <w:t xml:space="preserve"> </w:t>
+      </w:r>
+      <w:r>
+        <w:t>Firefox</w:t>
+      </w:r>
+      <w:r>
+        <w:rPr>
+          <w:lang w:val="ru-RU"/>
+        </w:rPr>
+        <w:t xml:space="preserve"> 41.</w:t>
+      </w:r>
+      <w:r>
+        <w:t>x</w:t>
+      </w:r>
+    </w:p>
+    <w:p>
+      <w:pPr>
+        <w:rPr>
+          <w:lang w:val="ru-RU"/>
+        </w:rPr>
+      </w:pPr>
+    </w:p>
+    <w:p>
+      <w:pPr>
+        <w:spacing w:after="160" w:line="259" w:lineRule="auto"/>
+        <w:ind w:firstLine="0"/>
+        <w:jc w:val="left"/>
+        <w:rPr>
+          <w:lang w:val="ru-RU"/>
+        </w:rPr>
+      </w:pPr>
+      <w:r>
+        <w:rPr>
+          <w:lang w:val="ru-RU"/>
+        </w:rPr>
+        <w:br w:type="page"/>
+      </w:r>
+    </w:p>
+    <w:p>
+      <w:pPr>
+        <w:pStyle w:val="1"/>
+        <w:numPr>
+          <w:ilvl w:val="0"/>
+          <w:numId w:val="1"/>
+        </w:numPr>
+        <w:tabs>
+          <w:tab w:val="left" w:pos="1134"/>
+        </w:tabs>
+        <w:ind w:left="709" w:firstLine="0"/>
+        <w:rPr>
+          <w:lang w:val="ru-RU"/>
+        </w:rPr>
+      </w:pPr>
+      <w:bookmarkStart w:id="14" w:name="_Toc57146577"/>
+      <w:r>
+        <w:rPr>
+          <w:lang w:val="ru-RU"/>
+        </w:rPr>
+        <w:lastRenderedPageBreak/>
+        <w:t>Проектирование архитектуры программного продукта</w:t>
+      </w:r>
+      <w:bookmarkEnd w:id="14"/>
+    </w:p>
+    <w:p>
+      <w:pPr>
+        <w:rPr>
+          <w:lang w:val="ru-RU"/>
+        </w:rPr>
+      </w:pPr>
+    </w:p>
     <w:p>
       <w:pPr>
         <w:pStyle w:val="2"/>
@@ -6998,436 +7951,77 @@
           <w:tab w:val="left" w:pos="1134"/>
         </w:tabs>
         <w:ind w:left="709" w:firstLine="0"/>
-        <w:rPr>
-          <w:lang w:val="ru-RU"/>
-        </w:rPr>
-      </w:pPr>
-      <w:bookmarkStart w:id="13" w:name="_Toc57146576"/>
-      <w:r>
-        <w:rPr>
-          <w:lang w:val="ru-RU"/>
-        </w:rPr>
-        <w:t xml:space="preserve">Разработка технических требований к программному </w:t>
-      </w:r>
-      <w:r>
-        <w:rPr>
-          <w:lang w:val="ru-RU"/>
-        </w:rPr>
-        <w:t>продукту</w:t>
-      </w:r>
-      <w:bookmarkEnd w:id="13"/>
-    </w:p>
-    <w:p>
-      <w:pPr>
-        <w:rPr>
-          <w:lang w:val="ru-RU"/>
-        </w:rPr>
-      </w:pPr>
-    </w:p>
-    <w:p>
-      <w:pPr>
-        <w:rPr>
-          <w:lang w:val="ru-RU"/>
-        </w:rPr>
-      </w:pPr>
-      <w:r>
-        <w:rPr>
-          <w:lang w:val="ru-RU"/>
-        </w:rPr>
-        <w:t xml:space="preserve">Разрабатываемое программное решение должно обеспечивать корректное функционирование при развертывании программных модулей на сервере со следующими техническими характеристиками: </w:t>
-      </w:r>
-    </w:p>
-    <w:p>
-      <w:pPr>
-        <w:pStyle w:val="a4"/>
+      </w:pPr>
+      <w:bookmarkStart w:id="15" w:name="_Toc57146578"/>
+      <w:r>
+        <w:rPr>
+          <w:lang w:val="ru-RU"/>
+        </w:rPr>
+        <w:t>Разработка архитектуры программного продукта</w:t>
+      </w:r>
+      <w:bookmarkEnd w:id="15"/>
+    </w:p>
+    <w:p/>
+    <w:p/>
+    <w:p>
+      <w:pPr>
+        <w:pStyle w:val="2"/>
         <w:numPr>
-          <w:ilvl w:val="0"/>
-          <w:numId w:val="6"/>
+          <w:ilvl w:val="1"/>
+          <w:numId w:val="1"/>
         </w:numPr>
         <w:tabs>
           <w:tab w:val="left" w:pos="1134"/>
         </w:tabs>
-        <w:ind w:hanging="11"/>
-        <w:rPr>
-          <w:lang w:val="ru-RU"/>
-        </w:rPr>
-      </w:pPr>
-      <w:r>
-        <w:t>Xeon</w:t>
-      </w:r>
-      <w:r>
-        <w:rPr>
-          <w:lang w:val="ru-RU"/>
-        </w:rPr>
-        <w:t xml:space="preserve"> 2.2 </w:t>
-      </w:r>
-      <w:proofErr w:type="spellStart"/>
-      <w:r>
-        <w:rPr>
-          <w:lang w:val="ru-RU"/>
-        </w:rPr>
-        <w:t>Ггц</w:t>
-      </w:r>
-      <w:proofErr w:type="spellEnd"/>
-      <w:r>
-        <w:rPr>
-          <w:lang w:val="ru-RU"/>
-        </w:rPr>
-        <w:t xml:space="preserve"> или более быстродействующий процессор; </w:t>
-      </w:r>
-    </w:p>
-    <w:p>
-      <w:pPr>
-        <w:pStyle w:val="a4"/>
+        <w:ind w:left="709" w:firstLine="0"/>
+      </w:pPr>
+      <w:bookmarkStart w:id="16" w:name="_Toc57146579"/>
+      <w:r>
+        <w:rPr>
+          <w:lang w:val="ru-RU"/>
+        </w:rPr>
+        <w:t>Проектирование архитектуры базы данных</w:t>
+      </w:r>
+      <w:bookmarkEnd w:id="16"/>
+    </w:p>
+    <w:p/>
+    <w:p/>
+    <w:p>
+      <w:pPr>
+        <w:pStyle w:val="2"/>
         <w:numPr>
-          <w:ilvl w:val="0"/>
-          <w:numId w:val="6"/>
+          <w:ilvl w:val="1"/>
+          <w:numId w:val="1"/>
         </w:numPr>
         <w:tabs>
           <w:tab w:val="left" w:pos="1134"/>
         </w:tabs>
-        <w:ind w:hanging="11"/>
-        <w:rPr>
-          <w:lang w:val="ru-RU"/>
-        </w:rPr>
-      </w:pPr>
-      <w:r>
-        <w:rPr>
-          <w:lang w:val="ru-RU"/>
-        </w:rPr>
-        <w:lastRenderedPageBreak/>
-        <w:t xml:space="preserve">оперативная память 4 Гбайт или более; </w:t>
-      </w:r>
-    </w:p>
-    <w:p>
-      <w:pPr>
-        <w:pStyle w:val="a4"/>
-        <w:numPr>
-          <w:ilvl w:val="0"/>
-          <w:numId w:val="6"/>
-        </w:numPr>
-        <w:tabs>
-          <w:tab w:val="left" w:pos="1134"/>
-        </w:tabs>
-        <w:ind w:hanging="11"/>
-        <w:rPr>
-          <w:lang w:val="ru-RU"/>
-        </w:rPr>
-      </w:pPr>
-      <w:r>
-        <w:rPr>
-          <w:lang w:val="ru-RU"/>
-        </w:rPr>
-        <w:t xml:space="preserve">доступный объем дискового пространства 10 Гбайт. </w:t>
-      </w:r>
-    </w:p>
-    <w:p>
-      <w:pPr>
-        <w:rPr>
-          <w:lang w:val="ru-RU"/>
-        </w:rPr>
-      </w:pPr>
-      <w:r>
-        <w:rPr>
-          <w:lang w:val="ru-RU"/>
-        </w:rPr>
-        <w:t xml:space="preserve">Для нормального функционирования клиентской части программного </w:t>
-      </w:r>
-      <w:r>
-        <w:rPr>
-          <w:lang w:val="ru-RU"/>
-        </w:rPr>
-        <w:t>продукта</w:t>
-      </w:r>
-      <w:r>
-        <w:rPr>
-          <w:lang w:val="ru-RU"/>
-        </w:rPr>
-        <w:t xml:space="preserve"> должны выполняться следующие технические требования: </w:t>
-      </w:r>
-    </w:p>
-    <w:p>
-      <w:pPr>
-        <w:pStyle w:val="a4"/>
-        <w:numPr>
-          <w:ilvl w:val="0"/>
-          <w:numId w:val="7"/>
-        </w:numPr>
-        <w:tabs>
-          <w:tab w:val="left" w:pos="1134"/>
-        </w:tabs>
-        <w:ind w:hanging="11"/>
-        <w:rPr>
-          <w:lang w:val="ru-RU"/>
-        </w:rPr>
-      </w:pPr>
-      <w:r>
-        <w:t>Intel</w:t>
-      </w:r>
-      <w:r>
-        <w:rPr>
-          <w:lang w:val="ru-RU"/>
-        </w:rPr>
-        <w:t xml:space="preserve"> </w:t>
-      </w:r>
-      <w:r>
-        <w:t>Pentium</w:t>
-      </w:r>
-      <w:r>
-        <w:rPr>
-          <w:lang w:val="ru-RU"/>
-        </w:rPr>
-        <w:t xml:space="preserve"> 4 / </w:t>
-      </w:r>
-      <w:r>
-        <w:t>Athlon</w:t>
-      </w:r>
-      <w:r>
-        <w:rPr>
-          <w:lang w:val="ru-RU"/>
-        </w:rPr>
-        <w:t xml:space="preserve"> 64 или более поздней версии с поддержкой </w:t>
-      </w:r>
-      <w:r>
-        <w:t>SSE</w:t>
-      </w:r>
-      <w:r>
-        <w:rPr>
-          <w:lang w:val="ru-RU"/>
-        </w:rPr>
-        <w:t>2</w:t>
-      </w:r>
-      <w:r>
-        <w:rPr>
-          <w:lang w:val="ru-RU"/>
-        </w:rPr>
-        <w:t xml:space="preserve">; </w:t>
-      </w:r>
-    </w:p>
-    <w:p>
-      <w:pPr>
-        <w:pStyle w:val="a4"/>
-        <w:numPr>
-          <w:ilvl w:val="0"/>
-          <w:numId w:val="7"/>
-        </w:numPr>
-        <w:tabs>
-          <w:tab w:val="left" w:pos="1134"/>
-        </w:tabs>
-        <w:ind w:hanging="11"/>
-        <w:rPr>
-          <w:lang w:val="ru-RU"/>
-        </w:rPr>
-      </w:pPr>
-      <w:r>
-        <w:rPr>
-          <w:lang w:val="ru-RU"/>
-        </w:rPr>
-        <w:t>с</w:t>
-      </w:r>
-      <w:r>
-        <w:rPr>
-          <w:lang w:val="ru-RU"/>
-        </w:rPr>
-        <w:t>вободное место на диске</w:t>
-      </w:r>
-      <w:r>
-        <w:rPr>
-          <w:lang w:val="ru-RU"/>
-        </w:rPr>
-        <w:t xml:space="preserve"> 350 Мб и более</w:t>
-      </w:r>
-      <w:r>
-        <w:rPr>
-          <w:lang w:val="ru-RU"/>
-        </w:rPr>
-        <w:t>;</w:t>
-      </w:r>
-      <w:r>
-        <w:rPr>
-          <w:lang w:val="ru-RU"/>
-        </w:rPr>
-        <w:t xml:space="preserve">  </w:t>
-      </w:r>
-    </w:p>
-    <w:p>
-      <w:pPr>
-        <w:pStyle w:val="a4"/>
-        <w:numPr>
-          <w:ilvl w:val="0"/>
-          <w:numId w:val="7"/>
-        </w:numPr>
-        <w:tabs>
-          <w:tab w:val="left" w:pos="1134"/>
-        </w:tabs>
-        <w:ind w:hanging="11"/>
-        <w:rPr>
-          <w:lang w:val="ru-RU"/>
-        </w:rPr>
-      </w:pPr>
-      <w:r>
-        <w:rPr>
-          <w:lang w:val="ru-RU"/>
-        </w:rPr>
-        <w:t xml:space="preserve">оперативная память 2 Гб или более; </w:t>
-      </w:r>
-    </w:p>
-    <w:p>
-      <w:pPr>
-        <w:pStyle w:val="a4"/>
-        <w:numPr>
-          <w:ilvl w:val="0"/>
-          <w:numId w:val="7"/>
-        </w:numPr>
-        <w:tabs>
-          <w:tab w:val="left" w:pos="1134"/>
-        </w:tabs>
-        <w:ind w:hanging="11"/>
-        <w:rPr>
-          <w:lang w:val="ru-RU"/>
-        </w:rPr>
-      </w:pPr>
-      <w:r>
-        <w:rPr>
-          <w:lang w:val="ru-RU"/>
-        </w:rPr>
-        <w:t xml:space="preserve">32- или 64-битная версия операционных систем </w:t>
-      </w:r>
-      <w:r>
-        <w:t>Windows</w:t>
-      </w:r>
-      <w:r>
-        <w:rPr>
-          <w:lang w:val="ru-RU"/>
-        </w:rPr>
-        <w:t xml:space="preserve"> 7, 8, 10, </w:t>
-      </w:r>
-      <w:proofErr w:type="spellStart"/>
-      <w:r>
-        <w:rPr>
-          <w:lang w:val="ru-RU"/>
-        </w:rPr>
-        <w:t>Mac</w:t>
-      </w:r>
-      <w:proofErr w:type="spellEnd"/>
-      <w:r>
-        <w:rPr>
-          <w:lang w:val="ru-RU"/>
-        </w:rPr>
-        <w:t xml:space="preserve"> OS X 10.6 или более поздней версии;</w:t>
-      </w:r>
-      <w:r>
-        <w:rPr>
-          <w:lang w:val="ru-RU"/>
-        </w:rPr>
-        <w:t xml:space="preserve"> </w:t>
-      </w:r>
-    </w:p>
-    <w:p>
-      <w:pPr>
-        <w:pStyle w:val="a4"/>
-        <w:numPr>
-          <w:ilvl w:val="0"/>
-          <w:numId w:val="7"/>
-        </w:numPr>
-        <w:tabs>
-          <w:tab w:val="left" w:pos="1134"/>
-        </w:tabs>
-        <w:ind w:hanging="11"/>
-        <w:rPr>
-          <w:lang w:val="ru-RU"/>
-        </w:rPr>
-      </w:pPr>
-      <w:r>
-        <w:rPr>
-          <w:lang w:val="ru-RU"/>
-        </w:rPr>
-        <w:t xml:space="preserve">Браузер </w:t>
-      </w:r>
-      <w:r>
-        <w:t>IE</w:t>
-      </w:r>
-      <w:r>
-        <w:rPr>
-          <w:lang w:val="ru-RU"/>
-        </w:rPr>
-        <w:t xml:space="preserve"> версии 11.</w:t>
-      </w:r>
-      <w:r>
-        <w:t>x</w:t>
-      </w:r>
-      <w:r>
-        <w:rPr>
-          <w:lang w:val="ru-RU"/>
-        </w:rPr>
-        <w:t xml:space="preserve">, </w:t>
-      </w:r>
-      <w:r>
-        <w:t>Google</w:t>
-      </w:r>
-      <w:r>
-        <w:rPr>
-          <w:lang w:val="ru-RU"/>
-        </w:rPr>
-        <w:t xml:space="preserve"> </w:t>
-      </w:r>
-      <w:r>
-        <w:t>Chrome</w:t>
-      </w:r>
-      <w:r>
-        <w:rPr>
-          <w:lang w:val="ru-RU"/>
-        </w:rPr>
-        <w:t xml:space="preserve"> версии 46.</w:t>
-      </w:r>
-      <w:r>
-        <w:t>x</w:t>
-      </w:r>
-      <w:r>
-        <w:rPr>
-          <w:lang w:val="ru-RU"/>
-        </w:rPr>
-        <w:t xml:space="preserve">, </w:t>
-      </w:r>
-      <w:r>
-        <w:t>Opera</w:t>
-      </w:r>
-      <w:r>
-        <w:rPr>
-          <w:lang w:val="ru-RU"/>
-        </w:rPr>
-        <w:t xml:space="preserve"> версии 12.</w:t>
-      </w:r>
-      <w:r>
-        <w:t>x</w:t>
-      </w:r>
-      <w:r>
-        <w:rPr>
-          <w:lang w:val="ru-RU"/>
-        </w:rPr>
-        <w:t xml:space="preserve">, </w:t>
-      </w:r>
-      <w:r>
-        <w:t>Mozilla</w:t>
-      </w:r>
-      <w:r>
-        <w:rPr>
-          <w:lang w:val="ru-RU"/>
-        </w:rPr>
-        <w:t xml:space="preserve"> </w:t>
-      </w:r>
-      <w:r>
-        <w:t>Firefox</w:t>
-      </w:r>
-      <w:r>
-        <w:rPr>
-          <w:lang w:val="ru-RU"/>
-        </w:rPr>
-        <w:t xml:space="preserve"> 41.</w:t>
-      </w:r>
-      <w:r>
-        <w:t>x</w:t>
-      </w:r>
+        <w:ind w:left="709" w:firstLine="0"/>
+        <w:rPr>
+          <w:lang w:val="ru-RU"/>
+        </w:rPr>
+      </w:pPr>
+      <w:bookmarkStart w:id="17" w:name="_Toc57146580"/>
+      <w:r>
+        <w:rPr>
+          <w:lang w:val="ru-RU"/>
+        </w:rPr>
+        <w:t>Проектирование алгоритмов ПС для проведения онлайн</w:t>
+      </w:r>
+      <w:r>
+        <w:rPr>
+          <w:lang w:val="ru-RU"/>
+        </w:rPr>
+        <w:t xml:space="preserve"> торговли</w:t>
+      </w:r>
+      <w:bookmarkEnd w:id="17"/>
+    </w:p>
+    <w:p>
+      <w:pPr>
+        <w:rPr>
+          <w:lang w:val="ru-RU"/>
+        </w:rPr>
+      </w:pPr>
     </w:p>
     <w:p>
       <w:pPr>
@@ -7463,27 +8057,27 @@
           <w:tab w:val="left" w:pos="1134"/>
         </w:tabs>
         <w:ind w:left="709" w:firstLine="0"/>
-        <w:rPr>
-          <w:lang w:val="ru-RU"/>
-        </w:rPr>
-      </w:pPr>
-      <w:bookmarkStart w:id="14" w:name="_Toc57146577"/>
+      </w:pPr>
+      <w:bookmarkStart w:id="18" w:name="_Toc57146581"/>
       <w:r>
         <w:rPr>
           <w:lang w:val="ru-RU"/>
         </w:rPr>
         <w:lastRenderedPageBreak/>
-        <w:t>Проектирование архитектуры программного продукта</w:t>
-      </w:r>
-      <w:bookmarkEnd w:id="14"/>
-    </w:p>
-    <w:p>
-      <w:pPr>
-        <w:rPr>
-          <w:lang w:val="ru-RU"/>
-        </w:rPr>
-      </w:pPr>
-    </w:p>
+        <w:t>Разработка программного</w:t>
+      </w:r>
+      <w:r>
+        <w:t xml:space="preserve"> </w:t>
+      </w:r>
+      <w:r>
+        <w:rPr>
+          <w:lang w:val="ru-RU"/>
+        </w:rPr>
+        <w:t>продукта</w:t>
+      </w:r>
+      <w:bookmarkEnd w:id="18"/>
+    </w:p>
+    <w:p/>
     <w:p>
       <w:pPr>
         <w:pStyle w:val="2"/>
@@ -7495,18 +8089,45 @@
           <w:tab w:val="left" w:pos="1134"/>
         </w:tabs>
         <w:ind w:left="709" w:firstLine="0"/>
-      </w:pPr>
-      <w:bookmarkStart w:id="15" w:name="_Toc57146578"/>
-      <w:r>
-        <w:rPr>
-          <w:lang w:val="ru-RU"/>
-        </w:rPr>
-        <w:t>Разработка архитектуры программного продукта</w:t>
-      </w:r>
-      <w:bookmarkEnd w:id="15"/>
-    </w:p>
-    <w:p/>
-    <w:p/>
+        <w:rPr>
+          <w:lang w:val="ru-RU"/>
+        </w:rPr>
+      </w:pPr>
+      <w:bookmarkStart w:id="19" w:name="_Toc57146582"/>
+      <w:r>
+        <w:rPr>
+          <w:lang w:val="ru-RU"/>
+        </w:rPr>
+        <w:t>Выбор и обоснование языков</w:t>
+      </w:r>
+      <w:r>
+        <w:rPr>
+          <w:lang w:val="ru-RU"/>
+        </w:rPr>
+        <w:t xml:space="preserve"> </w:t>
+      </w:r>
+      <w:r>
+        <w:rPr>
+          <w:lang w:val="ru-RU"/>
+        </w:rPr>
+        <w:t>программирования</w:t>
+      </w:r>
+      <w:bookmarkEnd w:id="19"/>
+    </w:p>
+    <w:p>
+      <w:pPr>
+        <w:rPr>
+          <w:lang w:val="ru-RU"/>
+        </w:rPr>
+      </w:pPr>
+    </w:p>
+    <w:p>
+      <w:pPr>
+        <w:rPr>
+          <w:lang w:val="ru-RU"/>
+        </w:rPr>
+      </w:pPr>
+    </w:p>
     <w:p>
       <w:pPr>
         <w:pStyle w:val="2"/>
@@ -7518,198 +8139,68 @@
           <w:tab w:val="left" w:pos="1134"/>
         </w:tabs>
         <w:ind w:left="709" w:firstLine="0"/>
-      </w:pPr>
-      <w:bookmarkStart w:id="16" w:name="_Toc57146579"/>
-      <w:r>
-        <w:rPr>
-          <w:lang w:val="ru-RU"/>
-        </w:rPr>
-        <w:t>Проектирование архитектуры базы данных</w:t>
-      </w:r>
-      <w:bookmarkEnd w:id="16"/>
+        <w:rPr>
+          <w:lang w:val="ru-RU"/>
+        </w:rPr>
+      </w:pPr>
+      <w:bookmarkStart w:id="20" w:name="_Toc57146583"/>
+      <w:r>
+        <w:rPr>
+          <w:lang w:val="ru-RU"/>
+        </w:rPr>
+        <w:t>Выбор среды разработки</w:t>
+      </w:r>
+      <w:bookmarkEnd w:id="20"/>
+    </w:p>
+    <w:p>
+      <w:pPr>
+        <w:rPr>
+          <w:lang w:val="ru-RU"/>
+        </w:rPr>
+      </w:pPr>
+    </w:p>
+    <w:p>
+      <w:pPr>
+        <w:rPr>
+          <w:color w:val="FF0000"/>
+        </w:rPr>
+      </w:pPr>
+      <w:r>
+        <w:rPr>
+          <w:color w:val="FF0000"/>
+        </w:rPr>
+        <w:t>Visual Studio Code for front-end</w:t>
+      </w:r>
+    </w:p>
+    <w:p>
+      <w:pPr>
+        <w:rPr>
+          <w:color w:val="FF0000"/>
+        </w:rPr>
+      </w:pPr>
+    </w:p>
+    <w:p>
+      <w:pPr>
+        <w:rPr>
+          <w:color w:val="FF0000"/>
+        </w:rPr>
+      </w:pPr>
+      <w:proofErr w:type="spellStart"/>
+      <w:r>
+        <w:rPr>
+          <w:color w:val="FF0000"/>
+        </w:rPr>
+        <w:t>Phycharm</w:t>
+      </w:r>
+      <w:proofErr w:type="spellEnd"/>
+      <w:r>
+        <w:rPr>
+          <w:color w:val="FF0000"/>
+        </w:rPr>
+        <w:t xml:space="preserve"> for back-end</w:t>
+      </w:r>
     </w:p>
     <w:p/>
-    <w:p/>
-    <w:p>
-      <w:pPr>
-        <w:pStyle w:val="2"/>
-        <w:numPr>
-          <w:ilvl w:val="1"/>
-          <w:numId w:val="1"/>
-        </w:numPr>
-        <w:tabs>
-          <w:tab w:val="left" w:pos="1134"/>
-        </w:tabs>
-        <w:ind w:left="709" w:firstLine="0"/>
-        <w:rPr>
-          <w:lang w:val="ru-RU"/>
-        </w:rPr>
-      </w:pPr>
-      <w:bookmarkStart w:id="17" w:name="_Toc57146580"/>
-      <w:r>
-        <w:rPr>
-          <w:lang w:val="ru-RU"/>
-        </w:rPr>
-        <w:t>Проектирование алгоритмов ПС для проведения онлайн</w:t>
-      </w:r>
-      <w:r>
-        <w:rPr>
-          <w:lang w:val="ru-RU"/>
-        </w:rPr>
-        <w:t xml:space="preserve"> торговли</w:t>
-      </w:r>
-      <w:bookmarkEnd w:id="17"/>
-    </w:p>
-    <w:p>
-      <w:pPr>
-        <w:rPr>
-          <w:lang w:val="ru-RU"/>
-        </w:rPr>
-      </w:pPr>
-    </w:p>
-    <w:p>
-      <w:pPr>
-        <w:rPr>
-          <w:lang w:val="ru-RU"/>
-        </w:rPr>
-      </w:pPr>
-    </w:p>
-    <w:p>
-      <w:pPr>
-        <w:spacing w:after="160" w:line="259" w:lineRule="auto"/>
-        <w:ind w:firstLine="0"/>
-        <w:jc w:val="left"/>
-        <w:rPr>
-          <w:lang w:val="ru-RU"/>
-        </w:rPr>
-      </w:pPr>
-      <w:r>
-        <w:rPr>
-          <w:lang w:val="ru-RU"/>
-        </w:rPr>
-        <w:br w:type="page"/>
-      </w:r>
-    </w:p>
-    <w:p>
-      <w:pPr>
-        <w:pStyle w:val="1"/>
-        <w:numPr>
-          <w:ilvl w:val="0"/>
-          <w:numId w:val="1"/>
-        </w:numPr>
-        <w:tabs>
-          <w:tab w:val="left" w:pos="1134"/>
-        </w:tabs>
-        <w:ind w:left="709" w:firstLine="0"/>
-      </w:pPr>
-      <w:bookmarkStart w:id="18" w:name="_Toc57146581"/>
-      <w:r>
-        <w:rPr>
-          <w:lang w:val="ru-RU"/>
-        </w:rPr>
-        <w:lastRenderedPageBreak/>
-        <w:t>Разработка программного</w:t>
-      </w:r>
-      <w:r>
-        <w:t xml:space="preserve"> </w:t>
-      </w:r>
-      <w:r>
-        <w:rPr>
-          <w:lang w:val="ru-RU"/>
-        </w:rPr>
-        <w:t>продукта</w:t>
-      </w:r>
-      <w:bookmarkEnd w:id="18"/>
-    </w:p>
-    <w:p/>
-    <w:p>
-      <w:pPr>
-        <w:pStyle w:val="2"/>
-        <w:numPr>
-          <w:ilvl w:val="1"/>
-          <w:numId w:val="1"/>
-        </w:numPr>
-        <w:tabs>
-          <w:tab w:val="left" w:pos="1134"/>
-        </w:tabs>
-        <w:ind w:left="709" w:firstLine="0"/>
-        <w:rPr>
-          <w:lang w:val="ru-RU"/>
-        </w:rPr>
-      </w:pPr>
-      <w:bookmarkStart w:id="19" w:name="_Toc57146582"/>
-      <w:r>
-        <w:rPr>
-          <w:lang w:val="ru-RU"/>
-        </w:rPr>
-        <w:t>Выбор и обоснование языков</w:t>
-      </w:r>
-      <w:r>
-        <w:rPr>
-          <w:lang w:val="ru-RU"/>
-        </w:rPr>
-        <w:t xml:space="preserve"> </w:t>
-      </w:r>
-      <w:r>
-        <w:rPr>
-          <w:lang w:val="ru-RU"/>
-        </w:rPr>
-        <w:t>программирования</w:t>
-      </w:r>
-      <w:bookmarkEnd w:id="19"/>
-    </w:p>
-    <w:p>
-      <w:pPr>
-        <w:rPr>
-          <w:lang w:val="ru-RU"/>
-        </w:rPr>
-      </w:pPr>
-    </w:p>
-    <w:p>
-      <w:pPr>
-        <w:rPr>
-          <w:lang w:val="ru-RU"/>
-        </w:rPr>
-      </w:pPr>
-    </w:p>
-    <w:p>
-      <w:pPr>
-        <w:pStyle w:val="2"/>
-        <w:numPr>
-          <w:ilvl w:val="1"/>
-          <w:numId w:val="1"/>
-        </w:numPr>
-        <w:tabs>
-          <w:tab w:val="left" w:pos="1134"/>
-        </w:tabs>
-        <w:ind w:left="709" w:firstLine="0"/>
-        <w:rPr>
-          <w:lang w:val="ru-RU"/>
-        </w:rPr>
-      </w:pPr>
-      <w:bookmarkStart w:id="20" w:name="_Toc57146583"/>
-      <w:r>
-        <w:rPr>
-          <w:lang w:val="ru-RU"/>
-        </w:rPr>
-        <w:t>Выбор среды разработки</w:t>
-      </w:r>
-      <w:bookmarkEnd w:id="20"/>
-    </w:p>
-    <w:p>
-      <w:pPr>
-        <w:rPr>
-          <w:lang w:val="ru-RU"/>
-        </w:rPr>
-      </w:pPr>
-    </w:p>
-    <w:p>
-      <w:pPr>
-        <w:rPr>
-          <w:lang w:val="ru-RU"/>
-        </w:rPr>
-      </w:pPr>
-    </w:p>
     <w:p>
       <w:pPr>
         <w:pStyle w:val="2"/>
@@ -7739,9 +8230,6 @@
     <w:p>
       <w:pPr>
         <w:ind w:left="709" w:firstLine="0"/>
-        <w:rPr>
-          <w:lang w:val="ru-RU"/>
-        </w:rPr>
       </w:pPr>
     </w:p>
     <w:p>
@@ -7938,6 +8426,9 @@
       <w:pPr>
         <w:pStyle w:val="2"/>
         <w:ind w:left="709" w:firstLine="0"/>
+        <w:rPr>
+          <w:lang w:val="ru-RU"/>
+        </w:rPr>
       </w:pPr>
       <w:bookmarkStart w:id="26" w:name="_Toc57146589"/>
       <w:r>
@@ -7946,39 +8437,48 @@
         </w:rPr>
         <w:t xml:space="preserve">6.2 </w:t>
       </w:r>
-      <w:proofErr w:type="spellStart"/>
-      <w:r>
-        <w:t>Использование</w:t>
-      </w:r>
-      <w:proofErr w:type="spellEnd"/>
-      <w:r>
-        <w:t xml:space="preserve"> </w:t>
-      </w:r>
-      <w:proofErr w:type="spellStart"/>
-      <w:r>
-        <w:t>программного</w:t>
-      </w:r>
-      <w:proofErr w:type="spellEnd"/>
-      <w:r>
-        <w:t xml:space="preserve"> </w:t>
-      </w:r>
-      <w:proofErr w:type="spellStart"/>
-      <w:r>
-        <w:t>средства</w:t>
+      <w:r>
+        <w:rPr>
+          <w:lang w:val="ru-RU"/>
+        </w:rPr>
+        <w:t>Использование программного продукта</w:t>
       </w:r>
       <w:bookmarkEnd w:id="26"/>
-      <w:proofErr w:type="spellEnd"/>
-    </w:p>
-    <w:p/>
-    <w:p/>
-    <w:p/>
+    </w:p>
+    <w:p>
+      <w:pPr>
+        <w:rPr>
+          <w:lang w:val="ru-RU"/>
+        </w:rPr>
+      </w:pPr>
+    </w:p>
+    <w:p>
+      <w:pPr>
+        <w:rPr>
+          <w:lang w:val="ru-RU"/>
+        </w:rPr>
+      </w:pPr>
+    </w:p>
+    <w:p>
+      <w:pPr>
+        <w:rPr>
+          <w:lang w:val="ru-RU"/>
+        </w:rPr>
+      </w:pPr>
+    </w:p>
     <w:p>
       <w:pPr>
         <w:spacing w:after="160" w:line="259" w:lineRule="auto"/>
         <w:ind w:firstLine="0"/>
         <w:jc w:val="left"/>
-      </w:pPr>
-      <w:r>
+        <w:rPr>
+          <w:lang w:val="ru-RU"/>
+        </w:rPr>
+      </w:pPr>
+      <w:r>
+        <w:rPr>
+          <w:lang w:val="ru-RU"/>
+        </w:rPr>
         <w:br w:type="page"/>
       </w:r>
     </w:p>
@@ -8036,23 +8536,47 @@
       <w:pPr>
         <w:pStyle w:val="1"/>
         <w:jc w:val="center"/>
+        <w:rPr>
+          <w:lang w:val="ru-RU"/>
+        </w:rPr>
       </w:pPr>
       <w:bookmarkStart w:id="28" w:name="_Toc57146591"/>
       <w:r>
+        <w:rPr>
+          <w:lang w:val="ru-RU"/>
+        </w:rPr>
         <w:lastRenderedPageBreak/>
         <w:t>Заключение</w:t>
       </w:r>
       <w:bookmarkEnd w:id="28"/>
     </w:p>
-    <w:p/>
-    <w:p/>
+    <w:p>
+      <w:pPr>
+        <w:rPr>
+          <w:lang w:val="ru-RU"/>
+        </w:rPr>
+      </w:pPr>
+    </w:p>
+    <w:p>
+      <w:pPr>
+        <w:rPr>
+          <w:lang w:val="ru-RU"/>
+        </w:rPr>
+      </w:pPr>
+    </w:p>
     <w:p>
       <w:pPr>
         <w:spacing w:after="160" w:line="259" w:lineRule="auto"/>
         <w:ind w:firstLine="0"/>
         <w:jc w:val="left"/>
-      </w:pPr>
-      <w:r>
+        <w:rPr>
+          <w:lang w:val="ru-RU"/>
+        </w:rPr>
+      </w:pPr>
+      <w:r>
+        <w:rPr>
+          <w:lang w:val="ru-RU"/>
+        </w:rPr>
         <w:br w:type="page"/>
       </w:r>
     </w:p>
@@ -8060,23 +8584,47 @@
       <w:pPr>
         <w:pStyle w:val="1"/>
         <w:jc w:val="center"/>
+        <w:rPr>
+          <w:lang w:val="ru-RU"/>
+        </w:rPr>
       </w:pPr>
       <w:bookmarkStart w:id="29" w:name="_Toc57146592"/>
       <w:r>
+        <w:rPr>
+          <w:lang w:val="ru-RU"/>
+        </w:rPr>
         <w:lastRenderedPageBreak/>
         <w:t>Список использованной литературы</w:t>
       </w:r>
       <w:bookmarkEnd w:id="29"/>
     </w:p>
-    <w:p/>
-    <w:p/>
+    <w:p>
+      <w:pPr>
+        <w:rPr>
+          <w:lang w:val="ru-RU"/>
+        </w:rPr>
+      </w:pPr>
+    </w:p>
+    <w:p>
+      <w:pPr>
+        <w:rPr>
+          <w:lang w:val="ru-RU"/>
+        </w:rPr>
+      </w:pPr>
+    </w:p>
     <w:p>
       <w:pPr>
         <w:spacing w:after="160" w:line="259" w:lineRule="auto"/>
         <w:ind w:firstLine="0"/>
         <w:jc w:val="left"/>
-      </w:pPr>
-      <w:r>
+        <w:rPr>
+          <w:lang w:val="ru-RU"/>
+        </w:rPr>
+      </w:pPr>
+      <w:r>
+        <w:rPr>
+          <w:lang w:val="ru-RU"/>
+        </w:rPr>
         <w:br w:type="page"/>
       </w:r>
     </w:p>
@@ -8084,16 +8632,17 @@
       <w:pPr>
         <w:pStyle w:val="1"/>
         <w:jc w:val="center"/>
+        <w:rPr>
+          <w:lang w:val="ru-RU"/>
+        </w:rPr>
       </w:pPr>
       <w:bookmarkStart w:id="30" w:name="_Toc57146593"/>
-      <w:proofErr w:type="spellStart"/>
-      <w:r>
+      <w:r>
+        <w:rPr>
+          <w:lang w:val="ru-RU"/>
+        </w:rPr>
         <w:lastRenderedPageBreak/>
-        <w:t>Приложение</w:t>
-      </w:r>
-      <w:proofErr w:type="spellEnd"/>
-      <w:r>
-        <w:t xml:space="preserve"> А</w:t>
+        <w:t>Приложение А</w:t>
       </w:r>
       <w:bookmarkEnd w:id="30"/>
     </w:p>
@@ -9028,6 +9577,232 @@
     </w:lvl>
   </w:abstractNum>
   <w:abstractNum w:abstractNumId="8" w15:restartNumberingAfterBreak="0">
+    <w:nsid w:val="3EF510F1"/>
+    <w:multiLevelType w:val="hybridMultilevel"/>
+    <w:tmpl w:val="31F01D52"/>
+    <w:lvl w:ilvl="0" w:tplc="0ED0C35C">
+      <w:start w:val="1"/>
+      <w:numFmt w:val="bullet"/>
+      <w:lvlText w:val=""/>
+      <w:lvlJc w:val="left"/>
+      <w:pPr>
+        <w:ind w:left="1429" w:hanging="360"/>
+      </w:pPr>
+      <w:rPr>
+        <w:rFonts w:ascii="Symbol" w:hAnsi="Symbol" w:hint="default"/>
+      </w:rPr>
+    </w:lvl>
+    <w:lvl w:ilvl="1" w:tplc="04190003" w:tentative="1">
+      <w:start w:val="1"/>
+      <w:numFmt w:val="bullet"/>
+      <w:lvlText w:val="o"/>
+      <w:lvlJc w:val="left"/>
+      <w:pPr>
+        <w:ind w:left="2149" w:hanging="360"/>
+      </w:pPr>
+      <w:rPr>
+        <w:rFonts w:ascii="Courier New" w:hAnsi="Courier New" w:cs="Courier New" w:hint="default"/>
+      </w:rPr>
+    </w:lvl>
+    <w:lvl w:ilvl="2" w:tplc="04190005" w:tentative="1">
+      <w:start w:val="1"/>
+      <w:numFmt w:val="bullet"/>
+      <w:lvlText w:val=""/>
+      <w:lvlJc w:val="left"/>
+      <w:pPr>
+        <w:ind w:left="2869" w:hanging="360"/>
+      </w:pPr>
+      <w:rPr>
+        <w:rFonts w:ascii="Wingdings" w:hAnsi="Wingdings" w:hint="default"/>
+      </w:rPr>
+    </w:lvl>
+    <w:lvl w:ilvl="3" w:tplc="04190001" w:tentative="1">
+      <w:start w:val="1"/>
+      <w:numFmt w:val="bullet"/>
+      <w:lvlText w:val=""/>
+      <w:lvlJc w:val="left"/>
+      <w:pPr>
+        <w:ind w:left="3589" w:hanging="360"/>
+      </w:pPr>
+      <w:rPr>
+        <w:rFonts w:ascii="Symbol" w:hAnsi="Symbol" w:hint="default"/>
+      </w:rPr>
+    </w:lvl>
+    <w:lvl w:ilvl="4" w:tplc="04190003" w:tentative="1">
+      <w:start w:val="1"/>
+      <w:numFmt w:val="bullet"/>
+      <w:lvlText w:val="o"/>
+      <w:lvlJc w:val="left"/>
+      <w:pPr>
+        <w:ind w:left="4309" w:hanging="360"/>
+      </w:pPr>
+      <w:rPr>
+        <w:rFonts w:ascii="Courier New" w:hAnsi="Courier New" w:cs="Courier New" w:hint="default"/>
+      </w:rPr>
+    </w:lvl>
+    <w:lvl w:ilvl="5" w:tplc="04190005" w:tentative="1">
+      <w:start w:val="1"/>
+      <w:numFmt w:val="bullet"/>
+      <w:lvlText w:val=""/>
+      <w:lvlJc w:val="left"/>
+      <w:pPr>
+        <w:ind w:left="5029" w:hanging="360"/>
+      </w:pPr>
+      <w:rPr>
+        <w:rFonts w:ascii="Wingdings" w:hAnsi="Wingdings" w:hint="default"/>
+      </w:rPr>
+    </w:lvl>
+    <w:lvl w:ilvl="6" w:tplc="04190001" w:tentative="1">
+      <w:start w:val="1"/>
+      <w:numFmt w:val="bullet"/>
+      <w:lvlText w:val=""/>
+      <w:lvlJc w:val="left"/>
+      <w:pPr>
+        <w:ind w:left="5749" w:hanging="360"/>
+      </w:pPr>
+      <w:rPr>
+        <w:rFonts w:ascii="Symbol" w:hAnsi="Symbol" w:hint="default"/>
+      </w:rPr>
+    </w:lvl>
+    <w:lvl w:ilvl="7" w:tplc="04190003" w:tentative="1">
+      <w:start w:val="1"/>
+      <w:numFmt w:val="bullet"/>
+      <w:lvlText w:val="o"/>
+      <w:lvlJc w:val="left"/>
+      <w:pPr>
+        <w:ind w:left="6469" w:hanging="360"/>
+      </w:pPr>
+      <w:rPr>
+        <w:rFonts w:ascii="Courier New" w:hAnsi="Courier New" w:cs="Courier New" w:hint="default"/>
+      </w:rPr>
+    </w:lvl>
+    <w:lvl w:ilvl="8" w:tplc="04190005" w:tentative="1">
+      <w:start w:val="1"/>
+      <w:numFmt w:val="bullet"/>
+      <w:lvlText w:val=""/>
+      <w:lvlJc w:val="left"/>
+      <w:pPr>
+        <w:ind w:left="7189" w:hanging="360"/>
+      </w:pPr>
+      <w:rPr>
+        <w:rFonts w:ascii="Wingdings" w:hAnsi="Wingdings" w:hint="default"/>
+      </w:rPr>
+    </w:lvl>
+  </w:abstractNum>
+  <w:abstractNum w:abstractNumId="9" w15:restartNumberingAfterBreak="0">
+    <w:nsid w:val="40997A93"/>
+    <w:multiLevelType w:val="hybridMultilevel"/>
+    <w:tmpl w:val="5DA26FA0"/>
+    <w:lvl w:ilvl="0" w:tplc="0ED0C35C">
+      <w:start w:val="1"/>
+      <w:numFmt w:val="bullet"/>
+      <w:lvlText w:val=""/>
+      <w:lvlJc w:val="left"/>
+      <w:pPr>
+        <w:ind w:left="1429" w:hanging="360"/>
+      </w:pPr>
+      <w:rPr>
+        <w:rFonts w:ascii="Symbol" w:hAnsi="Symbol" w:hint="default"/>
+      </w:rPr>
+    </w:lvl>
+    <w:lvl w:ilvl="1" w:tplc="04190003" w:tentative="1">
+      <w:start w:val="1"/>
+      <w:numFmt w:val="bullet"/>
+      <w:lvlText w:val="o"/>
+      <w:lvlJc w:val="left"/>
+      <w:pPr>
+        <w:ind w:left="2149" w:hanging="360"/>
+      </w:pPr>
+      <w:rPr>
+        <w:rFonts w:ascii="Courier New" w:hAnsi="Courier New" w:cs="Courier New" w:hint="default"/>
+      </w:rPr>
+    </w:lvl>
+    <w:lvl w:ilvl="2" w:tplc="04190005" w:tentative="1">
+      <w:start w:val="1"/>
+      <w:numFmt w:val="bullet"/>
+      <w:lvlText w:val=""/>
+      <w:lvlJc w:val="left"/>
+      <w:pPr>
+        <w:ind w:left="2869" w:hanging="360"/>
+      </w:pPr>
+      <w:rPr>
+        <w:rFonts w:ascii="Wingdings" w:hAnsi="Wingdings" w:hint="default"/>
+      </w:rPr>
+    </w:lvl>
+    <w:lvl w:ilvl="3" w:tplc="04190001" w:tentative="1">
+      <w:start w:val="1"/>
+      <w:numFmt w:val="bullet"/>
+      <w:lvlText w:val=""/>
+      <w:lvlJc w:val="left"/>
+      <w:pPr>
+        <w:ind w:left="3589" w:hanging="360"/>
+      </w:pPr>
+      <w:rPr>
+        <w:rFonts w:ascii="Symbol" w:hAnsi="Symbol" w:hint="default"/>
+      </w:rPr>
+    </w:lvl>
+    <w:lvl w:ilvl="4" w:tplc="04190003" w:tentative="1">
+      <w:start w:val="1"/>
+      <w:numFmt w:val="bullet"/>
+      <w:lvlText w:val="o"/>
+      <w:lvlJc w:val="left"/>
+      <w:pPr>
+        <w:ind w:left="4309" w:hanging="360"/>
+      </w:pPr>
+      <w:rPr>
+        <w:rFonts w:ascii="Courier New" w:hAnsi="Courier New" w:cs="Courier New" w:hint="default"/>
+      </w:rPr>
+    </w:lvl>
+    <w:lvl w:ilvl="5" w:tplc="04190005" w:tentative="1">
+      <w:start w:val="1"/>
+      <w:numFmt w:val="bullet"/>
+      <w:lvlText w:val=""/>
+      <w:lvlJc w:val="left"/>
+      <w:pPr>
+        <w:ind w:left="5029" w:hanging="360"/>
+      </w:pPr>
+      <w:rPr>
+        <w:rFonts w:ascii="Wingdings" w:hAnsi="Wingdings" w:hint="default"/>
+      </w:rPr>
+    </w:lvl>
+    <w:lvl w:ilvl="6" w:tplc="04190001" w:tentative="1">
+      <w:start w:val="1"/>
+      <w:numFmt w:val="bullet"/>
+      <w:lvlText w:val=""/>
+      <w:lvlJc w:val="left"/>
+      <w:pPr>
+        <w:ind w:left="5749" w:hanging="360"/>
+      </w:pPr>
+      <w:rPr>
+        <w:rFonts w:ascii="Symbol" w:hAnsi="Symbol" w:hint="default"/>
+      </w:rPr>
+    </w:lvl>
+    <w:lvl w:ilvl="7" w:tplc="04190003" w:tentative="1">
+      <w:start w:val="1"/>
+      <w:numFmt w:val="bullet"/>
+      <w:lvlText w:val="o"/>
+      <w:lvlJc w:val="left"/>
+      <w:pPr>
+        <w:ind w:left="6469" w:hanging="360"/>
+      </w:pPr>
+      <w:rPr>
+        <w:rFonts w:ascii="Courier New" w:hAnsi="Courier New" w:cs="Courier New" w:hint="default"/>
+      </w:rPr>
+    </w:lvl>
+    <w:lvl w:ilvl="8" w:tplc="04190005" w:tentative="1">
+      <w:start w:val="1"/>
+      <w:numFmt w:val="bullet"/>
+      <w:lvlText w:val=""/>
+      <w:lvlJc w:val="left"/>
+      <w:pPr>
+        <w:ind w:left="7189" w:hanging="360"/>
+      </w:pPr>
+      <w:rPr>
+        <w:rFonts w:ascii="Wingdings" w:hAnsi="Wingdings" w:hint="default"/>
+      </w:rPr>
+    </w:lvl>
+  </w:abstractNum>
+  <w:abstractNum w:abstractNumId="10" w15:restartNumberingAfterBreak="0">
     <w:nsid w:val="421139CA"/>
     <w:multiLevelType w:val="hybridMultilevel"/>
     <w:tmpl w:val="5B7AAE12"/>
@@ -9113,7 +9888,7 @@
       </w:pPr>
     </w:lvl>
   </w:abstractNum>
-  <w:abstractNum w:abstractNumId="9" w15:restartNumberingAfterBreak="0">
+  <w:abstractNum w:abstractNumId="11" w15:restartNumberingAfterBreak="0">
     <w:nsid w:val="4271363D"/>
     <w:multiLevelType w:val="hybridMultilevel"/>
     <w:tmpl w:val="FDF2E2E2"/>
@@ -9226,7 +10001,7 @@
       </w:rPr>
     </w:lvl>
   </w:abstractNum>
-  <w:abstractNum w:abstractNumId="10" w15:restartNumberingAfterBreak="0">
+  <w:abstractNum w:abstractNumId="12" w15:restartNumberingAfterBreak="0">
     <w:nsid w:val="4381705C"/>
     <w:multiLevelType w:val="multilevel"/>
     <w:tmpl w:val="9FFAEC90"/>
@@ -9339,7 +10114,7 @@
       </w:rPr>
     </w:lvl>
   </w:abstractNum>
-  <w:abstractNum w:abstractNumId="11" w15:restartNumberingAfterBreak="0">
+  <w:abstractNum w:abstractNumId="13" w15:restartNumberingAfterBreak="0">
     <w:nsid w:val="4A474349"/>
     <w:multiLevelType w:val="hybridMultilevel"/>
     <w:tmpl w:val="0A84C2B0"/>
@@ -9452,7 +10227,233 @@
       </w:rPr>
     </w:lvl>
   </w:abstractNum>
-  <w:abstractNum w:abstractNumId="12" w15:restartNumberingAfterBreak="0">
+  <w:abstractNum w:abstractNumId="14" w15:restartNumberingAfterBreak="0">
+    <w:nsid w:val="534A7533"/>
+    <w:multiLevelType w:val="hybridMultilevel"/>
+    <w:tmpl w:val="C60EBB9C"/>
+    <w:lvl w:ilvl="0" w:tplc="0ED0C35C">
+      <w:start w:val="1"/>
+      <w:numFmt w:val="bullet"/>
+      <w:lvlText w:val=""/>
+      <w:lvlJc w:val="left"/>
+      <w:pPr>
+        <w:ind w:left="1429" w:hanging="360"/>
+      </w:pPr>
+      <w:rPr>
+        <w:rFonts w:ascii="Symbol" w:hAnsi="Symbol" w:hint="default"/>
+      </w:rPr>
+    </w:lvl>
+    <w:lvl w:ilvl="1" w:tplc="04190003" w:tentative="1">
+      <w:start w:val="1"/>
+      <w:numFmt w:val="bullet"/>
+      <w:lvlText w:val="o"/>
+      <w:lvlJc w:val="left"/>
+      <w:pPr>
+        <w:ind w:left="2149" w:hanging="360"/>
+      </w:pPr>
+      <w:rPr>
+        <w:rFonts w:ascii="Courier New" w:hAnsi="Courier New" w:cs="Courier New" w:hint="default"/>
+      </w:rPr>
+    </w:lvl>
+    <w:lvl w:ilvl="2" w:tplc="04190005" w:tentative="1">
+      <w:start w:val="1"/>
+      <w:numFmt w:val="bullet"/>
+      <w:lvlText w:val=""/>
+      <w:lvlJc w:val="left"/>
+      <w:pPr>
+        <w:ind w:left="2869" w:hanging="360"/>
+      </w:pPr>
+      <w:rPr>
+        <w:rFonts w:ascii="Wingdings" w:hAnsi="Wingdings" w:hint="default"/>
+      </w:rPr>
+    </w:lvl>
+    <w:lvl w:ilvl="3" w:tplc="04190001" w:tentative="1">
+      <w:start w:val="1"/>
+      <w:numFmt w:val="bullet"/>
+      <w:lvlText w:val=""/>
+      <w:lvlJc w:val="left"/>
+      <w:pPr>
+        <w:ind w:left="3589" w:hanging="360"/>
+      </w:pPr>
+      <w:rPr>
+        <w:rFonts w:ascii="Symbol" w:hAnsi="Symbol" w:hint="default"/>
+      </w:rPr>
+    </w:lvl>
+    <w:lvl w:ilvl="4" w:tplc="04190003" w:tentative="1">
+      <w:start w:val="1"/>
+      <w:numFmt w:val="bullet"/>
+      <w:lvlText w:val="o"/>
+      <w:lvlJc w:val="left"/>
+      <w:pPr>
+        <w:ind w:left="4309" w:hanging="360"/>
+      </w:pPr>
+      <w:rPr>
+        <w:rFonts w:ascii="Courier New" w:hAnsi="Courier New" w:cs="Courier New" w:hint="default"/>
+      </w:rPr>
+    </w:lvl>
+    <w:lvl w:ilvl="5" w:tplc="04190005" w:tentative="1">
+      <w:start w:val="1"/>
+      <w:numFmt w:val="bullet"/>
+      <w:lvlText w:val=""/>
+      <w:lvlJc w:val="left"/>
+      <w:pPr>
+        <w:ind w:left="5029" w:hanging="360"/>
+      </w:pPr>
+      <w:rPr>
+        <w:rFonts w:ascii="Wingdings" w:hAnsi="Wingdings" w:hint="default"/>
+      </w:rPr>
+    </w:lvl>
+    <w:lvl w:ilvl="6" w:tplc="04190001" w:tentative="1">
+      <w:start w:val="1"/>
+      <w:numFmt w:val="bullet"/>
+      <w:lvlText w:val=""/>
+      <w:lvlJc w:val="left"/>
+      <w:pPr>
+        <w:ind w:left="5749" w:hanging="360"/>
+      </w:pPr>
+      <w:rPr>
+        <w:rFonts w:ascii="Symbol" w:hAnsi="Symbol" w:hint="default"/>
+      </w:rPr>
+    </w:lvl>
+    <w:lvl w:ilvl="7" w:tplc="04190003" w:tentative="1">
+      <w:start w:val="1"/>
+      <w:numFmt w:val="bullet"/>
+      <w:lvlText w:val="o"/>
+      <w:lvlJc w:val="left"/>
+      <w:pPr>
+        <w:ind w:left="6469" w:hanging="360"/>
+      </w:pPr>
+      <w:rPr>
+        <w:rFonts w:ascii="Courier New" w:hAnsi="Courier New" w:cs="Courier New" w:hint="default"/>
+      </w:rPr>
+    </w:lvl>
+    <w:lvl w:ilvl="8" w:tplc="04190005" w:tentative="1">
+      <w:start w:val="1"/>
+      <w:numFmt w:val="bullet"/>
+      <w:lvlText w:val=""/>
+      <w:lvlJc w:val="left"/>
+      <w:pPr>
+        <w:ind w:left="7189" w:hanging="360"/>
+      </w:pPr>
+      <w:rPr>
+        <w:rFonts w:ascii="Wingdings" w:hAnsi="Wingdings" w:hint="default"/>
+      </w:rPr>
+    </w:lvl>
+  </w:abstractNum>
+  <w:abstractNum w:abstractNumId="15" w15:restartNumberingAfterBreak="0">
+    <w:nsid w:val="609B6E9D"/>
+    <w:multiLevelType w:val="hybridMultilevel"/>
+    <w:tmpl w:val="BB8A355E"/>
+    <w:lvl w:ilvl="0" w:tplc="0ED0C35C">
+      <w:start w:val="1"/>
+      <w:numFmt w:val="bullet"/>
+      <w:lvlText w:val=""/>
+      <w:lvlJc w:val="left"/>
+      <w:pPr>
+        <w:ind w:left="1429" w:hanging="360"/>
+      </w:pPr>
+      <w:rPr>
+        <w:rFonts w:ascii="Symbol" w:hAnsi="Symbol" w:hint="default"/>
+      </w:rPr>
+    </w:lvl>
+    <w:lvl w:ilvl="1" w:tplc="04190003" w:tentative="1">
+      <w:start w:val="1"/>
+      <w:numFmt w:val="bullet"/>
+      <w:lvlText w:val="o"/>
+      <w:lvlJc w:val="left"/>
+      <w:pPr>
+        <w:ind w:left="2149" w:hanging="360"/>
+      </w:pPr>
+      <w:rPr>
+        <w:rFonts w:ascii="Courier New" w:hAnsi="Courier New" w:cs="Courier New" w:hint="default"/>
+      </w:rPr>
+    </w:lvl>
+    <w:lvl w:ilvl="2" w:tplc="04190005" w:tentative="1">
+      <w:start w:val="1"/>
+      <w:numFmt w:val="bullet"/>
+      <w:lvlText w:val=""/>
+      <w:lvlJc w:val="left"/>
+      <w:pPr>
+        <w:ind w:left="2869" w:hanging="360"/>
+      </w:pPr>
+      <w:rPr>
+        <w:rFonts w:ascii="Wingdings" w:hAnsi="Wingdings" w:hint="default"/>
+      </w:rPr>
+    </w:lvl>
+    <w:lvl w:ilvl="3" w:tplc="04190001" w:tentative="1">
+      <w:start w:val="1"/>
+      <w:numFmt w:val="bullet"/>
+      <w:lvlText w:val=""/>
+      <w:lvlJc w:val="left"/>
+      <w:pPr>
+        <w:ind w:left="3589" w:hanging="360"/>
+      </w:pPr>
+      <w:rPr>
+        <w:rFonts w:ascii="Symbol" w:hAnsi="Symbol" w:hint="default"/>
+      </w:rPr>
+    </w:lvl>
+    <w:lvl w:ilvl="4" w:tplc="04190003" w:tentative="1">
+      <w:start w:val="1"/>
+      <w:numFmt w:val="bullet"/>
+      <w:lvlText w:val="o"/>
+      <w:lvlJc w:val="left"/>
+      <w:pPr>
+        <w:ind w:left="4309" w:hanging="360"/>
+      </w:pPr>
+      <w:rPr>
+        <w:rFonts w:ascii="Courier New" w:hAnsi="Courier New" w:cs="Courier New" w:hint="default"/>
+      </w:rPr>
+    </w:lvl>
+    <w:lvl w:ilvl="5" w:tplc="04190005" w:tentative="1">
+      <w:start w:val="1"/>
+      <w:numFmt w:val="bullet"/>
+      <w:lvlText w:val=""/>
+      <w:lvlJc w:val="left"/>
+      <w:pPr>
+        <w:ind w:left="5029" w:hanging="360"/>
+      </w:pPr>
+      <w:rPr>
+        <w:rFonts w:ascii="Wingdings" w:hAnsi="Wingdings" w:hint="default"/>
+      </w:rPr>
+    </w:lvl>
+    <w:lvl w:ilvl="6" w:tplc="04190001" w:tentative="1">
+      <w:start w:val="1"/>
+      <w:numFmt w:val="bullet"/>
+      <w:lvlText w:val=""/>
+      <w:lvlJc w:val="left"/>
+      <w:pPr>
+        <w:ind w:left="5749" w:hanging="360"/>
+      </w:pPr>
+      <w:rPr>
+        <w:rFonts w:ascii="Symbol" w:hAnsi="Symbol" w:hint="default"/>
+      </w:rPr>
+    </w:lvl>
+    <w:lvl w:ilvl="7" w:tplc="04190003" w:tentative="1">
+      <w:start w:val="1"/>
+      <w:numFmt w:val="bullet"/>
+      <w:lvlText w:val="o"/>
+      <w:lvlJc w:val="left"/>
+      <w:pPr>
+        <w:ind w:left="6469" w:hanging="360"/>
+      </w:pPr>
+      <w:rPr>
+        <w:rFonts w:ascii="Courier New" w:hAnsi="Courier New" w:cs="Courier New" w:hint="default"/>
+      </w:rPr>
+    </w:lvl>
+    <w:lvl w:ilvl="8" w:tplc="04190005" w:tentative="1">
+      <w:start w:val="1"/>
+      <w:numFmt w:val="bullet"/>
+      <w:lvlText w:val=""/>
+      <w:lvlJc w:val="left"/>
+      <w:pPr>
+        <w:ind w:left="7189" w:hanging="360"/>
+      </w:pPr>
+      <w:rPr>
+        <w:rFonts w:ascii="Wingdings" w:hAnsi="Wingdings" w:hint="default"/>
+      </w:rPr>
+    </w:lvl>
+  </w:abstractNum>
+  <w:abstractNum w:abstractNumId="16" w15:restartNumberingAfterBreak="0">
     <w:nsid w:val="6C6066B4"/>
     <w:multiLevelType w:val="multilevel"/>
     <w:tmpl w:val="A502DCA6"/>
@@ -9565,8 +10566,121 @@
       </w:rPr>
     </w:lvl>
   </w:abstractNum>
+  <w:abstractNum w:abstractNumId="17" w15:restartNumberingAfterBreak="0">
+    <w:nsid w:val="73A41B84"/>
+    <w:multiLevelType w:val="hybridMultilevel"/>
+    <w:tmpl w:val="A67EB778"/>
+    <w:lvl w:ilvl="0" w:tplc="0ED0C35C">
+      <w:start w:val="1"/>
+      <w:numFmt w:val="bullet"/>
+      <w:lvlText w:val=""/>
+      <w:lvlJc w:val="left"/>
+      <w:pPr>
+        <w:ind w:left="1429" w:hanging="360"/>
+      </w:pPr>
+      <w:rPr>
+        <w:rFonts w:ascii="Symbol" w:hAnsi="Symbol" w:hint="default"/>
+      </w:rPr>
+    </w:lvl>
+    <w:lvl w:ilvl="1" w:tplc="04190003" w:tentative="1">
+      <w:start w:val="1"/>
+      <w:numFmt w:val="bullet"/>
+      <w:lvlText w:val="o"/>
+      <w:lvlJc w:val="left"/>
+      <w:pPr>
+        <w:ind w:left="2149" w:hanging="360"/>
+      </w:pPr>
+      <w:rPr>
+        <w:rFonts w:ascii="Courier New" w:hAnsi="Courier New" w:cs="Courier New" w:hint="default"/>
+      </w:rPr>
+    </w:lvl>
+    <w:lvl w:ilvl="2" w:tplc="04190005" w:tentative="1">
+      <w:start w:val="1"/>
+      <w:numFmt w:val="bullet"/>
+      <w:lvlText w:val=""/>
+      <w:lvlJc w:val="left"/>
+      <w:pPr>
+        <w:ind w:left="2869" w:hanging="360"/>
+      </w:pPr>
+      <w:rPr>
+        <w:rFonts w:ascii="Wingdings" w:hAnsi="Wingdings" w:hint="default"/>
+      </w:rPr>
+    </w:lvl>
+    <w:lvl w:ilvl="3" w:tplc="04190001" w:tentative="1">
+      <w:start w:val="1"/>
+      <w:numFmt w:val="bullet"/>
+      <w:lvlText w:val=""/>
+      <w:lvlJc w:val="left"/>
+      <w:pPr>
+        <w:ind w:left="3589" w:hanging="360"/>
+      </w:pPr>
+      <w:rPr>
+        <w:rFonts w:ascii="Symbol" w:hAnsi="Symbol" w:hint="default"/>
+      </w:rPr>
+    </w:lvl>
+    <w:lvl w:ilvl="4" w:tplc="04190003" w:tentative="1">
+      <w:start w:val="1"/>
+      <w:numFmt w:val="bullet"/>
+      <w:lvlText w:val="o"/>
+      <w:lvlJc w:val="left"/>
+      <w:pPr>
+        <w:ind w:left="4309" w:hanging="360"/>
+      </w:pPr>
+      <w:rPr>
+        <w:rFonts w:ascii="Courier New" w:hAnsi="Courier New" w:cs="Courier New" w:hint="default"/>
+      </w:rPr>
+    </w:lvl>
+    <w:lvl w:ilvl="5" w:tplc="04190005" w:tentative="1">
+      <w:start w:val="1"/>
+      <w:numFmt w:val="bullet"/>
+      <w:lvlText w:val=""/>
+      <w:lvlJc w:val="left"/>
+      <w:pPr>
+        <w:ind w:left="5029" w:hanging="360"/>
+      </w:pPr>
+      <w:rPr>
+        <w:rFonts w:ascii="Wingdings" w:hAnsi="Wingdings" w:hint="default"/>
+      </w:rPr>
+    </w:lvl>
+    <w:lvl w:ilvl="6" w:tplc="04190001" w:tentative="1">
+      <w:start w:val="1"/>
+      <w:numFmt w:val="bullet"/>
+      <w:lvlText w:val=""/>
+      <w:lvlJc w:val="left"/>
+      <w:pPr>
+        <w:ind w:left="5749" w:hanging="360"/>
+      </w:pPr>
+      <w:rPr>
+        <w:rFonts w:ascii="Symbol" w:hAnsi="Symbol" w:hint="default"/>
+      </w:rPr>
+    </w:lvl>
+    <w:lvl w:ilvl="7" w:tplc="04190003" w:tentative="1">
+      <w:start w:val="1"/>
+      <w:numFmt w:val="bullet"/>
+      <w:lvlText w:val="o"/>
+      <w:lvlJc w:val="left"/>
+      <w:pPr>
+        <w:ind w:left="6469" w:hanging="360"/>
+      </w:pPr>
+      <w:rPr>
+        <w:rFonts w:ascii="Courier New" w:hAnsi="Courier New" w:cs="Courier New" w:hint="default"/>
+      </w:rPr>
+    </w:lvl>
+    <w:lvl w:ilvl="8" w:tplc="04190005" w:tentative="1">
+      <w:start w:val="1"/>
+      <w:numFmt w:val="bullet"/>
+      <w:lvlText w:val=""/>
+      <w:lvlJc w:val="left"/>
+      <w:pPr>
+        <w:ind w:left="7189" w:hanging="360"/>
+      </w:pPr>
+      <w:rPr>
+        <w:rFonts w:ascii="Wingdings" w:hAnsi="Wingdings" w:hint="default"/>
+      </w:rPr>
+    </w:lvl>
+  </w:abstractNum>
   <w:num w:numId="1">
-    <w:abstractNumId w:val="12"/>
+    <w:abstractNumId w:val="16"/>
   </w:num>
   <w:num w:numId="2">
     <w:abstractNumId w:val="5"/>
@@ -9575,13 +10689,13 @@
     <w:abstractNumId w:val="1"/>
   </w:num>
   <w:num w:numId="4">
-    <w:abstractNumId w:val="9"/>
+    <w:abstractNumId w:val="11"/>
   </w:num>
   <w:num w:numId="5">
     <w:abstractNumId w:val="2"/>
   </w:num>
   <w:num w:numId="6">
-    <w:abstractNumId w:val="11"/>
+    <w:abstractNumId w:val="13"/>
   </w:num>
   <w:num w:numId="7">
     <w:abstractNumId w:val="4"/>
@@ -9590,10 +10704,10 @@
     <w:abstractNumId w:val="0"/>
   </w:num>
   <w:num w:numId="9">
-    <w:abstractNumId w:val="8"/>
+    <w:abstractNumId w:val="10"/>
   </w:num>
   <w:num w:numId="10">
-    <w:abstractNumId w:val="10"/>
+    <w:abstractNumId w:val="12"/>
   </w:num>
   <w:num w:numId="11">
     <w:abstractNumId w:val="3"/>
@@ -9603,6 +10717,21 @@
   </w:num>
   <w:num w:numId="13">
     <w:abstractNumId w:val="6"/>
+  </w:num>
+  <w:num w:numId="14">
+    <w:abstractNumId w:val="17"/>
+  </w:num>
+  <w:num w:numId="15">
+    <w:abstractNumId w:val="8"/>
+  </w:num>
+  <w:num w:numId="16">
+    <w:abstractNumId w:val="9"/>
+  </w:num>
+  <w:num w:numId="17">
+    <w:abstractNumId w:val="14"/>
+  </w:num>
+  <w:num w:numId="18">
+    <w:abstractNumId w:val="15"/>
   </w:num>
 </w:numbering>
 </file>
@@ -10474,7 +11603,7 @@
 </file>
 
 <file path=customXml/itemProps1.xml><?xml version="1.0" encoding="utf-8"?>
-<ds:datastoreItem xmlns:ds="http://schemas.openxmlformats.org/officeDocument/2006/customXml" ds:itemID="{0FD7AA21-F2DA-4F29-8C1D-132013D0D15D}">
+<ds:datastoreItem xmlns:ds="http://schemas.openxmlformats.org/officeDocument/2006/customXml" ds:itemID="{D480AA25-F8BF-4EBB-B4BA-C71D914F91A4}">
   <ds:schemaRefs>
     <ds:schemaRef ds:uri="http://schemas.openxmlformats.org/officeDocument/2006/bibliography"/>
   </ds:schemaRefs>

--- a/doc/main.docx
+++ b/doc/main.docx
@@ -27,6 +27,7 @@
         <w:p>
           <w:pPr>
             <w:pStyle w:val="a6"/>
+            <w:spacing w:before="0"/>
             <w:jc w:val="center"/>
             <w:rPr>
               <w:rFonts w:ascii="Times New Roman" w:hAnsi="Times New Roman" w:cs="Times New Roman"/>
@@ -120,7 +121,7 @@
                 <w:noProof/>
                 <w:webHidden/>
               </w:rPr>
-              <w:t>4</w:t>
+              <w:t>3</w:t>
             </w:r>
             <w:r>
               <w:rPr>
@@ -190,7 +191,7 @@
                 <w:noProof/>
                 <w:webHidden/>
               </w:rPr>
-              <w:t>5</w:t>
+              <w:t>4</w:t>
             </w:r>
             <w:r>
               <w:rPr>
@@ -277,7 +278,7 @@
                 <w:noProof/>
                 <w:webHidden/>
               </w:rPr>
-              <w:t>5</w:t>
+              <w:t>4</w:t>
             </w:r>
             <w:r>
               <w:rPr>
@@ -364,7 +365,7 @@
                 <w:noProof/>
                 <w:webHidden/>
               </w:rPr>
-              <w:t>6</w:t>
+              <w:t>5</w:t>
             </w:r>
             <w:r>
               <w:rPr>
@@ -410,23 +411,7 @@
                 <w:noProof/>
                 <w:lang w:val="ru-RU"/>
               </w:rPr>
-              <w:t>Ана</w:t>
-            </w:r>
-            <w:r>
-              <w:rPr>
-                <w:rStyle w:val="a5"/>
-                <w:noProof/>
-                <w:lang w:val="ru-RU"/>
-              </w:rPr>
-              <w:t>л</w:t>
-            </w:r>
-            <w:r>
-              <w:rPr>
-                <w:rStyle w:val="a5"/>
-                <w:noProof/>
-                <w:lang w:val="ru-RU"/>
-              </w:rPr>
-              <w:t>из существующих программных решений по теме дипломного проектирования</w:t>
+              <w:t>Анализ существующих программных решений по теме дипломного проектирования</w:t>
             </w:r>
             <w:r>
               <w:rPr>
@@ -467,7 +452,7 @@
                 <w:noProof/>
                 <w:webHidden/>
               </w:rPr>
-              <w:t>12</w:t>
+              <w:t>9</w:t>
             </w:r>
             <w:r>
               <w:rPr>
@@ -641,7 +626,7 @@
                 <w:noProof/>
                 <w:webHidden/>
               </w:rPr>
-              <w:t>14</w:t>
+              <w:t>15</w:t>
             </w:r>
             <w:r>
               <w:rPr>
@@ -728,7 +713,7 @@
                 <w:noProof/>
                 <w:webHidden/>
               </w:rPr>
-              <w:t>14</w:t>
+              <w:t>15</w:t>
             </w:r>
             <w:r>
               <w:rPr>
@@ -814,7 +799,7 @@
                 <w:noProof/>
                 <w:webHidden/>
               </w:rPr>
-              <w:t>15</w:t>
+              <w:t>16</w:t>
             </w:r>
             <w:r>
               <w:rPr>
@@ -900,7 +885,7 @@
                 <w:noProof/>
                 <w:webHidden/>
               </w:rPr>
-              <w:t>15</w:t>
+              <w:t>16</w:t>
             </w:r>
             <w:r>
               <w:rPr>
@@ -987,7 +972,7 @@
                 <w:noProof/>
                 <w:webHidden/>
               </w:rPr>
-              <w:t>15</w:t>
+              <w:t>16</w:t>
             </w:r>
             <w:r>
               <w:rPr>
@@ -1073,7 +1058,7 @@
                 <w:noProof/>
                 <w:webHidden/>
               </w:rPr>
-              <w:t>15</w:t>
+              <w:t>16</w:t>
             </w:r>
             <w:r>
               <w:rPr>
@@ -1160,7 +1145,7 @@
                 <w:noProof/>
                 <w:webHidden/>
               </w:rPr>
-              <w:t>15</w:t>
+              <w:t>17</w:t>
             </w:r>
             <w:r>
               <w:rPr>
@@ -1247,7 +1232,7 @@
                 <w:noProof/>
                 <w:webHidden/>
               </w:rPr>
-              <w:t>17</w:t>
+              <w:t>18</w:t>
             </w:r>
             <w:r>
               <w:rPr>
@@ -1333,7 +1318,7 @@
                 <w:noProof/>
                 <w:webHidden/>
               </w:rPr>
-              <w:t>17</w:t>
+              <w:t>18</w:t>
             </w:r>
             <w:r>
               <w:rPr>
@@ -1419,7 +1404,7 @@
                 <w:noProof/>
                 <w:webHidden/>
               </w:rPr>
-              <w:t>17</w:t>
+              <w:t>18</w:t>
             </w:r>
             <w:r>
               <w:rPr>
@@ -1506,7 +1491,7 @@
                 <w:noProof/>
                 <w:webHidden/>
               </w:rPr>
-              <w:t>17</w:t>
+              <w:t>18</w:t>
             </w:r>
             <w:r>
               <w:rPr>
@@ -1607,7 +1592,7 @@
                 <w:noProof/>
                 <w:webHidden/>
               </w:rPr>
-              <w:t>18</w:t>
+              <w:t>19</w:t>
             </w:r>
             <w:r>
               <w:rPr>
@@ -1694,7 +1679,7 @@
                 <w:noProof/>
                 <w:webHidden/>
               </w:rPr>
-              <w:t>18</w:t>
+              <w:t>19</w:t>
             </w:r>
             <w:r>
               <w:rPr>
@@ -1781,7 +1766,7 @@
                 <w:noProof/>
                 <w:webHidden/>
               </w:rPr>
-              <w:t>18</w:t>
+              <w:t>19</w:t>
             </w:r>
             <w:r>
               <w:rPr>
@@ -1867,7 +1852,7 @@
                 <w:noProof/>
                 <w:webHidden/>
               </w:rPr>
-              <w:t>18</w:t>
+              <w:t>19</w:t>
             </w:r>
             <w:r>
               <w:rPr>
@@ -1954,7 +1939,7 @@
                 <w:noProof/>
                 <w:webHidden/>
               </w:rPr>
-              <w:t>18</w:t>
+              <w:t>19</w:t>
             </w:r>
             <w:r>
               <w:rPr>
@@ -2041,7 +2026,7 @@
                 <w:noProof/>
                 <w:webHidden/>
               </w:rPr>
-              <w:t>19</w:t>
+              <w:t>20</w:t>
             </w:r>
             <w:r>
               <w:rPr>
@@ -2128,7 +2113,7 @@
                 <w:noProof/>
                 <w:webHidden/>
               </w:rPr>
-              <w:t>20</w:t>
+              <w:t>21</w:t>
             </w:r>
             <w:r>
               <w:rPr>
@@ -2198,7 +2183,7 @@
                 <w:noProof/>
                 <w:webHidden/>
               </w:rPr>
-              <w:t>20</w:t>
+              <w:t>21</w:t>
             </w:r>
             <w:r>
               <w:rPr>
@@ -2275,7 +2260,7 @@
                 <w:noProof/>
                 <w:webHidden/>
               </w:rPr>
-              <w:t>20</w:t>
+              <w:t>21</w:t>
             </w:r>
             <w:r>
               <w:rPr>
@@ -2362,7 +2347,7 @@
                 <w:noProof/>
                 <w:webHidden/>
               </w:rPr>
-              <w:t>21</w:t>
+              <w:t>22</w:t>
             </w:r>
             <w:r>
               <w:rPr>
@@ -2431,7 +2416,7 @@
                 <w:noProof/>
                 <w:webHidden/>
               </w:rPr>
-              <w:t>22</w:t>
+              <w:t>23</w:t>
             </w:r>
             <w:r>
               <w:rPr>
@@ -2500,7 +2485,7 @@
                 <w:noProof/>
                 <w:webHidden/>
               </w:rPr>
-              <w:t>23</w:t>
+              <w:t>24</w:t>
             </w:r>
             <w:r>
               <w:rPr>
@@ -2569,7 +2554,7 @@
                 <w:noProof/>
                 <w:webHidden/>
               </w:rPr>
-              <w:t>24</w:t>
+              <w:t>25</w:t>
             </w:r>
             <w:r>
               <w:rPr>
@@ -3843,6 +3828,8 @@
           <w:lang w:val="ru-RU"/>
         </w:rPr>
       </w:pPr>
+      <w:bookmarkStart w:id="3" w:name="_GoBack"/>
+      <w:bookmarkEnd w:id="3"/>
     </w:p>
     <w:p>
       <w:pPr>
@@ -3859,59 +3846,738 @@
           <w:lang w:val="ru-RU"/>
         </w:rPr>
       </w:pPr>
-      <w:bookmarkStart w:id="3" w:name="_Toc57146567"/>
+      <w:bookmarkStart w:id="4" w:name="_Toc57146567"/>
       <w:r>
         <w:rPr>
           <w:lang w:val="ru-RU"/>
         </w:rPr>
         <w:t xml:space="preserve">Обзор тенденций в области </w:t>
       </w:r>
-      <w:r>
-        <w:rPr>
-          <w:lang w:val="ru-RU"/>
-        </w:rPr>
-        <w:t>Интернет-торговли</w:t>
-      </w:r>
-      <w:bookmarkEnd w:id="3"/>
-    </w:p>
-    <w:p>
-      <w:pPr>
-        <w:rPr>
-          <w:lang w:val="ru-RU"/>
-        </w:rPr>
-      </w:pPr>
-    </w:p>
-    <w:p>
-      <w:pPr>
-        <w:rPr>
-          <w:lang w:val="ru-RU"/>
-        </w:rPr>
-      </w:pPr>
-    </w:p>
-    <w:p>
-      <w:pPr>
-        <w:rPr>
-          <w:lang w:val="ru-RU"/>
-        </w:rPr>
-      </w:pPr>
-      <w:r>
-        <w:rPr>
-          <w:lang w:val="ru-RU"/>
-        </w:rPr>
-        <w:t>Воздушный дизайн</w:t>
-      </w:r>
-    </w:p>
-    <w:p>
-      <w:pPr>
-        <w:rPr>
-          <w:lang w:val="ru-RU"/>
-        </w:rPr>
-      </w:pPr>
-      <w:r>
-        <w:rPr>
-          <w:lang w:val="ru-RU"/>
-        </w:rPr>
-        <w:t>Отсутствие надоедливой рекламы и всплывающих окон, мешающих навигации</w:t>
+      <w:proofErr w:type="spellStart"/>
+      <w:r>
+        <w:rPr>
+          <w:lang w:val="ru-RU"/>
+        </w:rPr>
+        <w:t>и</w:t>
+      </w:r>
+      <w:r>
+        <w:rPr>
+          <w:lang w:val="ru-RU"/>
+        </w:rPr>
+        <w:t>нтернет-торговли</w:t>
+      </w:r>
+      <w:bookmarkEnd w:id="4"/>
+      <w:proofErr w:type="spellEnd"/>
+    </w:p>
+    <w:p>
+      <w:pPr>
+        <w:rPr>
+          <w:lang w:val="ru-RU"/>
+        </w:rPr>
+      </w:pPr>
+    </w:p>
+    <w:p>
+      <w:pPr>
+        <w:rPr>
+          <w:lang w:val="ru-RU"/>
+        </w:rPr>
+      </w:pPr>
+      <w:r>
+        <w:rPr>
+          <w:lang w:val="ru-RU"/>
+        </w:rPr>
+        <w:t>Х</w:t>
+      </w:r>
+      <w:r>
+        <w:rPr>
+          <w:lang w:val="ru-RU"/>
+        </w:rPr>
+        <w:t>ороший дизайн интернет-магазина должен указать на высочайшее качество обслуживания клиентов. А в сочетании с безупречными продуктами или услугами вы сможете многократно увеличить свои продажи.</w:t>
+      </w:r>
+    </w:p>
+    <w:p>
+      <w:pPr>
+        <w:rPr>
+          <w:lang w:val="ru-RU"/>
+        </w:rPr>
+      </w:pPr>
+      <w:r>
+        <w:rPr>
+          <w:lang w:val="ru-RU"/>
+        </w:rPr>
+        <w:t>Нужно понимать, что дизайн сайта должен быть простым и лёгким для навигации, а также визуально привлекательным и современным.</w:t>
+      </w:r>
+    </w:p>
+    <w:p>
+      <w:pPr>
+        <w:rPr>
+          <w:color w:val="auto"/>
+          <w:lang w:val="ru-RU"/>
+        </w:rPr>
+      </w:pPr>
+      <w:r>
+        <w:rPr>
+          <w:color w:val="auto"/>
+          <w:lang w:val="ru-RU"/>
+        </w:rPr>
+        <w:t xml:space="preserve">Попадая на веб-сайт </w:t>
+      </w:r>
+      <w:r>
+        <w:rPr>
+          <w:color w:val="auto"/>
+          <w:lang w:val="ru-RU"/>
+        </w:rPr>
+        <w:t xml:space="preserve">пользователи в течение </w:t>
+      </w:r>
+      <w:r>
+        <w:rPr>
+          <w:color w:val="auto"/>
+          <w:lang w:val="ru-RU"/>
+        </w:rPr>
+        <w:t>некоторого времени решают</w:t>
+      </w:r>
+      <w:r>
+        <w:rPr>
+          <w:color w:val="auto"/>
+          <w:lang w:val="ru-RU"/>
+        </w:rPr>
+        <w:t xml:space="preserve">, доверяют ли </w:t>
+      </w:r>
+      <w:r>
+        <w:rPr>
+          <w:color w:val="auto"/>
+          <w:lang w:val="ru-RU"/>
+        </w:rPr>
+        <w:t>они данной платформе,</w:t>
+      </w:r>
+      <w:r>
+        <w:rPr>
+          <w:color w:val="auto"/>
+          <w:lang w:val="ru-RU"/>
+        </w:rPr>
+        <w:t xml:space="preserve"> и многое тут зависит от </w:t>
+      </w:r>
+      <w:r>
+        <w:rPr>
+          <w:color w:val="auto"/>
+          <w:lang w:val="ru-RU"/>
+        </w:rPr>
+        <w:t xml:space="preserve">дизайна. Как раз-таки за счет следования тенденциям можно овладеть доверием покупателя. </w:t>
+      </w:r>
+      <w:r>
+        <w:rPr>
+          <w:color w:val="auto"/>
+          <w:lang w:val="ru-RU"/>
+        </w:rPr>
+        <w:t>Люди все чаще совершают покупки с помощью своих мобильных устройств, поэтому крайне важно иметь адаптивный дизайн.</w:t>
+      </w:r>
+    </w:p>
+    <w:p>
+      <w:pPr>
+        <w:rPr>
+          <w:color w:val="auto"/>
+          <w:lang w:val="ru-RU"/>
+        </w:rPr>
+      </w:pPr>
+      <w:r>
+        <w:rPr>
+          <w:color w:val="auto"/>
+          <w:lang w:val="ru-RU"/>
+        </w:rPr>
+        <w:t>Порядка 50% всех</w:t>
+      </w:r>
+      <w:r>
+        <w:rPr>
+          <w:color w:val="auto"/>
+          <w:lang w:val="ru-RU"/>
+        </w:rPr>
+        <w:t xml:space="preserve"> покупок в интернет-магазинах</w:t>
+      </w:r>
+      <w:r>
+        <w:rPr>
+          <w:color w:val="auto"/>
+          <w:lang w:val="ru-RU"/>
+        </w:rPr>
+        <w:t xml:space="preserve"> и </w:t>
+      </w:r>
+      <w:r>
+        <w:rPr>
+          <w:color w:val="auto"/>
+          <w:lang w:val="ru-RU"/>
+        </w:rPr>
+        <w:t>чуть менее половины транзакций</w:t>
+      </w:r>
+      <w:r>
+        <w:rPr>
+          <w:color w:val="auto"/>
+          <w:lang w:val="ru-RU"/>
+        </w:rPr>
+        <w:t xml:space="preserve"> п</w:t>
+      </w:r>
+      <w:r>
+        <w:rPr>
+          <w:color w:val="auto"/>
+          <w:lang w:val="ru-RU"/>
+        </w:rPr>
+        <w:t>роисходит с мобильных устройств.</w:t>
+      </w:r>
+      <w:r>
+        <w:rPr>
+          <w:color w:val="auto"/>
+          <w:lang w:val="ru-RU"/>
+        </w:rPr>
+        <w:t xml:space="preserve"> И доля подобных покупок и транзакций продолжает расти.</w:t>
+      </w:r>
+      <w:r>
+        <w:rPr>
+          <w:color w:val="auto"/>
+          <w:lang w:val="ru-RU"/>
+        </w:rPr>
+        <w:t xml:space="preserve"> </w:t>
+      </w:r>
+      <w:r>
+        <w:rPr>
+          <w:color w:val="auto"/>
+          <w:lang w:val="ru-RU"/>
+        </w:rPr>
+        <w:t xml:space="preserve">Поэтому обязательными функциями для удобства пользователей являются лёгкая навигация, быстрая и простая процедура оформления заказа </w:t>
+      </w:r>
+      <w:r>
+        <w:rPr>
+          <w:color w:val="auto"/>
+          <w:lang w:val="ru-RU"/>
+        </w:rPr>
+        <w:t xml:space="preserve">вкупе с несколькими вариантами </w:t>
+      </w:r>
+      <w:r>
+        <w:rPr>
+          <w:color w:val="auto"/>
+          <w:lang w:val="ru-RU"/>
+        </w:rPr>
+        <w:t>оплаты</w:t>
+      </w:r>
+      <w:r>
+        <w:rPr>
+          <w:color w:val="auto"/>
+          <w:lang w:val="ru-RU"/>
+        </w:rPr>
+        <w:t xml:space="preserve"> заказа</w:t>
+      </w:r>
+      <w:r>
+        <w:rPr>
+          <w:color w:val="auto"/>
+          <w:lang w:val="ru-RU"/>
+        </w:rPr>
+        <w:t>.</w:t>
+      </w:r>
+    </w:p>
+    <w:p>
+      <w:pPr>
+        <w:rPr>
+          <w:color w:val="auto"/>
+          <w:lang w:val="ru-RU"/>
+        </w:rPr>
+      </w:pPr>
+      <w:r>
+        <w:rPr>
+          <w:color w:val="auto"/>
+          <w:lang w:val="ru-RU"/>
+        </w:rPr>
+        <w:t>Преимущество адаптивного дизайна заключается в том, что вам не нужно создавать совершенно другую мобильную версию для вашего сайта. Адаптивный дизайн адаптируется к соответствующему устройству, и единственное, что вам нужно проверить, - это то, что изображения и размеры отображаются правильно.</w:t>
+      </w:r>
+    </w:p>
+    <w:p>
+      <w:pPr>
+        <w:rPr>
+          <w:color w:val="FFC000"/>
+          <w:lang w:val="ru-RU"/>
+        </w:rPr>
+      </w:pPr>
+      <w:r>
+        <w:rPr>
+          <w:color w:val="FFC000"/>
+          <w:lang w:val="ru-RU"/>
+        </w:rPr>
+        <w:t>НАСЫЩЕННОСТЬ, ЯРКИЕ ЦВЕТА И ПРОСТОТА</w:t>
+      </w:r>
+    </w:p>
+    <w:p>
+      <w:pPr>
+        <w:rPr>
+          <w:color w:val="FFC000"/>
+          <w:lang w:val="ru-RU"/>
+        </w:rPr>
+      </w:pPr>
+      <w:r>
+        <w:rPr>
+          <w:color w:val="FFC000"/>
+          <w:lang w:val="ru-RU"/>
+        </w:rPr>
+        <w:t xml:space="preserve">Пастельные и простые цвета могут показаться самым подходящим вариантом для вашего интернет-магазина, но они могут быть довольно скучными. Выбирая простые цвета, вы рискуете создать веб-сайт, который не будет выделяться </w:t>
+      </w:r>
+      <w:r>
+        <w:rPr>
+          <w:color w:val="FFC000"/>
+          <w:lang w:val="ru-RU"/>
+        </w:rPr>
+        <w:lastRenderedPageBreak/>
+        <w:t>на фоне конкурентов. Будьте другими, подчеркните свой бренд, играя с цветовой гаммой.</w:t>
+      </w:r>
+    </w:p>
+    <w:p>
+      <w:pPr>
+        <w:rPr>
+          <w:color w:val="FFC000"/>
+          <w:lang w:val="ru-RU"/>
+        </w:rPr>
+      </w:pPr>
+    </w:p>
+    <w:p>
+      <w:pPr>
+        <w:rPr>
+          <w:color w:val="FFC000"/>
+          <w:lang w:val="ru-RU"/>
+        </w:rPr>
+      </w:pPr>
+      <w:r>
+        <w:rPr>
+          <w:color w:val="FFC000"/>
+          <w:lang w:val="ru-RU"/>
+        </w:rPr>
+        <w:t xml:space="preserve">Яркие цвета привлекают внимание людей. Не стесняйтесь экспериментировать с ними и их насыщенностью. Единственное, в чём вы должны быть осторожны, это не переусердствовать, чтобы не вызвать головную боль у посетителей от </w:t>
+      </w:r>
+      <w:proofErr w:type="gramStart"/>
+      <w:r>
+        <w:rPr>
+          <w:color w:val="FFC000"/>
+          <w:lang w:val="ru-RU"/>
+        </w:rPr>
+        <w:t>супер красочного</w:t>
+      </w:r>
+      <w:proofErr w:type="gramEnd"/>
+      <w:r>
+        <w:rPr>
+          <w:color w:val="FFC000"/>
+          <w:lang w:val="ru-RU"/>
+        </w:rPr>
+        <w:t xml:space="preserve"> сайта.</w:t>
+      </w:r>
+    </w:p>
+    <w:p>
+      <w:pPr>
+        <w:rPr>
+          <w:color w:val="FFC000"/>
+          <w:lang w:val="ru-RU"/>
+        </w:rPr>
+      </w:pPr>
+    </w:p>
+    <w:p>
+      <w:pPr>
+        <w:rPr>
+          <w:color w:val="FFC000"/>
+          <w:lang w:val="ru-RU"/>
+        </w:rPr>
+      </w:pPr>
+      <w:r>
+        <w:rPr>
+          <w:color w:val="FFC000"/>
+          <w:lang w:val="ru-RU"/>
+        </w:rPr>
+        <w:t>Насыщенность, яркие цвета и простота в дизайне</w:t>
+      </w:r>
+    </w:p>
+    <w:p>
+      <w:pPr>
+        <w:rPr>
+          <w:color w:val="FFC000"/>
+          <w:lang w:val="ru-RU"/>
+        </w:rPr>
+      </w:pPr>
+      <w:r>
+        <w:rPr>
+          <w:color w:val="FFC000"/>
+          <w:lang w:val="ru-RU"/>
+        </w:rPr>
+        <w:t xml:space="preserve">Сайт </w:t>
+      </w:r>
+      <w:proofErr w:type="spellStart"/>
+      <w:r>
+        <w:rPr>
+          <w:color w:val="FFC000"/>
+          <w:lang w:val="ru-RU"/>
+        </w:rPr>
+        <w:t>Spotify</w:t>
+      </w:r>
+      <w:proofErr w:type="spellEnd"/>
+      <w:r>
+        <w:rPr>
+          <w:color w:val="FFC000"/>
+          <w:lang w:val="ru-RU"/>
+        </w:rPr>
+        <w:t xml:space="preserve"> наверняка привлечет ваше внимание. Они выбрали тёплые и весёлые цвета. И в то же время, дизайн прост, содержит основную и полезную информацию, которая необходима клиентам.</w:t>
+      </w:r>
+    </w:p>
+    <w:p>
+      <w:pPr>
+        <w:rPr>
+          <w:color w:val="FFC000"/>
+          <w:lang w:val="ru-RU"/>
+        </w:rPr>
+      </w:pPr>
+    </w:p>
+    <w:p>
+      <w:pPr>
+        <w:rPr>
+          <w:color w:val="FFC000"/>
+          <w:lang w:val="ru-RU"/>
+        </w:rPr>
+      </w:pPr>
+      <w:r>
+        <w:rPr>
+          <w:color w:val="FFC000"/>
+          <w:lang w:val="ru-RU"/>
+        </w:rPr>
+        <w:t>Существуют различные исследования того, как цвета влияют на решения людей о покупке. Есть даже цвета для конкретных типов клиентов. Например, желтый и оранжевый влияют на импульсивных покупателей, и именно поэтому эти цвета более распространены для рекламных акций, торговых точек или фаст-</w:t>
+      </w:r>
+      <w:proofErr w:type="spellStart"/>
+      <w:r>
+        <w:rPr>
+          <w:color w:val="FFC000"/>
+          <w:lang w:val="ru-RU"/>
+        </w:rPr>
+        <w:t>фудов</w:t>
+      </w:r>
+      <w:proofErr w:type="spellEnd"/>
+      <w:r>
+        <w:rPr>
+          <w:color w:val="FFC000"/>
+          <w:lang w:val="ru-RU"/>
+        </w:rPr>
+        <w:t>.</w:t>
+      </w:r>
+    </w:p>
+    <w:p>
+      <w:pPr>
+        <w:rPr>
+          <w:color w:val="70AD47" w:themeColor="accent6"/>
+          <w:lang w:val="ru-RU"/>
+        </w:rPr>
+      </w:pPr>
+      <w:r>
+        <w:rPr>
+          <w:color w:val="70AD47" w:themeColor="accent6"/>
+          <w:lang w:val="ru-RU"/>
+        </w:rPr>
+        <w:t>МИНИМАЛИСТСКИЙ И ПЛОСКИЙ ВЕБ-ДИЗАЙН ВСЕ ЕЩЁ В МОДЕ</w:t>
+      </w:r>
+    </w:p>
+    <w:p>
+      <w:pPr>
+        <w:rPr>
+          <w:color w:val="70AD47" w:themeColor="accent6"/>
+          <w:lang w:val="ru-RU"/>
+        </w:rPr>
+      </w:pPr>
+      <w:r>
+        <w:rPr>
+          <w:color w:val="70AD47" w:themeColor="accent6"/>
+          <w:lang w:val="ru-RU"/>
+        </w:rPr>
+        <w:t>До сих пор мы описывали более динамичный, смелый и яркий дизайн электронной коммерции. Однако минималистский (плоский) дизайн по-прежнему используют при разработке интернет-магазинов.</w:t>
+      </w:r>
+    </w:p>
+    <w:p>
+      <w:pPr>
+        <w:rPr>
+          <w:color w:val="70AD47" w:themeColor="accent6"/>
+          <w:lang w:val="ru-RU"/>
+        </w:rPr>
+      </w:pPr>
+    </w:p>
+    <w:p>
+      <w:pPr>
+        <w:rPr>
+          <w:color w:val="70AD47" w:themeColor="accent6"/>
+          <w:lang w:val="ru-RU"/>
+        </w:rPr>
+      </w:pPr>
+      <w:r>
+        <w:rPr>
+          <w:color w:val="70AD47" w:themeColor="accent6"/>
+          <w:lang w:val="ru-RU"/>
+        </w:rPr>
+        <w:t>Минималистский и плоский веб-дизайн</w:t>
+      </w:r>
+    </w:p>
+    <w:p>
+      <w:pPr>
+        <w:rPr>
+          <w:color w:val="70AD47" w:themeColor="accent6"/>
+          <w:lang w:val="ru-RU"/>
+        </w:rPr>
+      </w:pPr>
+      <w:r>
+        <w:rPr>
+          <w:color w:val="70AD47" w:themeColor="accent6"/>
+          <w:lang w:val="ru-RU"/>
+        </w:rPr>
+        <w:t>Большим преимуществом плоского дизайна является то, что он чистый и простой. Основное внимание в этих проектах уделяется удобству и простоте навигации. Это делает его одним из лучших вариантов для сайтов электронной коммерции.</w:t>
+      </w:r>
+    </w:p>
+    <w:p>
+      <w:pPr>
+        <w:rPr>
+          <w:color w:val="70AD47" w:themeColor="accent6"/>
+          <w:lang w:val="ru-RU"/>
+        </w:rPr>
+      </w:pPr>
+    </w:p>
+    <w:p>
+      <w:pPr>
+        <w:rPr>
+          <w:color w:val="70AD47" w:themeColor="accent6"/>
+          <w:lang w:val="ru-RU"/>
+        </w:rPr>
+      </w:pPr>
+      <w:r>
+        <w:rPr>
+          <w:color w:val="70AD47" w:themeColor="accent6"/>
+          <w:lang w:val="ru-RU"/>
+        </w:rPr>
+        <w:t>Самая важная вещь на сайтах интернет-магазинов заключается в предоставлении выдающегося пользовательского опыта, который помогает пользователям покупать у вас с помощью всего нескольких кликов. И плоский дизайн подходит как нельзя лучше для достижения этой цели.</w:t>
+      </w:r>
+    </w:p>
+    <w:p>
+      <w:pPr>
+        <w:rPr>
+          <w:color w:val="9CC2E5" w:themeColor="accent1" w:themeTint="99"/>
+          <w:lang w:val="ru-RU"/>
+        </w:rPr>
+      </w:pPr>
+      <w:r>
+        <w:rPr>
+          <w:color w:val="9CC2E5" w:themeColor="accent1" w:themeTint="99"/>
+          <w:lang w:val="ru-RU"/>
+        </w:rPr>
+        <w:t>ТИПОГРАФИКА</w:t>
+      </w:r>
+    </w:p>
+    <w:p>
+      <w:pPr>
+        <w:rPr>
+          <w:color w:val="9CC2E5" w:themeColor="accent1" w:themeTint="99"/>
+          <w:lang w:val="ru-RU"/>
+        </w:rPr>
+      </w:pPr>
+      <w:r>
+        <w:rPr>
+          <w:color w:val="9CC2E5" w:themeColor="accent1" w:themeTint="99"/>
+          <w:lang w:val="ru-RU"/>
+        </w:rPr>
+        <w:t xml:space="preserve">В прошлом шрифты и </w:t>
+      </w:r>
+      <w:proofErr w:type="spellStart"/>
+      <w:r>
+        <w:rPr>
+          <w:color w:val="9CC2E5" w:themeColor="accent1" w:themeTint="99"/>
+          <w:lang w:val="ru-RU"/>
+        </w:rPr>
+        <w:t>типографика</w:t>
+      </w:r>
+      <w:proofErr w:type="spellEnd"/>
+      <w:r>
+        <w:rPr>
+          <w:color w:val="9CC2E5" w:themeColor="accent1" w:themeTint="99"/>
+          <w:lang w:val="ru-RU"/>
+        </w:rPr>
+        <w:t xml:space="preserve"> не были важной частью веб-дизайна. Но оказалось, что иногда шрифты и текст могут говорить громче, чем фотографии или видео. Это философия больших букв и массивного текста.</w:t>
+      </w:r>
+    </w:p>
+    <w:p>
+      <w:pPr>
+        <w:rPr>
+          <w:color w:val="9CC2E5" w:themeColor="accent1" w:themeTint="99"/>
+          <w:lang w:val="ru-RU"/>
+        </w:rPr>
+      </w:pPr>
+    </w:p>
+    <w:p>
+      <w:pPr>
+        <w:rPr>
+          <w:color w:val="9CC2E5" w:themeColor="accent1" w:themeTint="99"/>
+          <w:lang w:val="ru-RU"/>
+        </w:rPr>
+      </w:pPr>
+      <w:proofErr w:type="spellStart"/>
+      <w:r>
+        <w:rPr>
+          <w:color w:val="9CC2E5" w:themeColor="accent1" w:themeTint="99"/>
+          <w:lang w:val="ru-RU"/>
+        </w:rPr>
+        <w:t>Типографика</w:t>
+      </w:r>
+      <w:proofErr w:type="spellEnd"/>
+      <w:r>
+        <w:rPr>
+          <w:color w:val="9CC2E5" w:themeColor="accent1" w:themeTint="99"/>
+          <w:lang w:val="ru-RU"/>
+        </w:rPr>
+        <w:t xml:space="preserve"> - большие шрифты и массивный текст</w:t>
+      </w:r>
+    </w:p>
+    <w:p>
+      <w:pPr>
+        <w:rPr>
+          <w:color w:val="9CC2E5" w:themeColor="accent1" w:themeTint="99"/>
+          <w:lang w:val="ru-RU"/>
+        </w:rPr>
+      </w:pPr>
+      <w:r>
+        <w:rPr>
+          <w:color w:val="9CC2E5" w:themeColor="accent1" w:themeTint="99"/>
+          <w:lang w:val="ru-RU"/>
+        </w:rPr>
+        <w:lastRenderedPageBreak/>
+        <w:t>Как видно из приведенного выше примера, дизайн довольно прост. Это не красочно, но выглядит смелым. Большие буквы впечатляют и наверняка привлекают внимание людей. В то же время сайт содержит основную информацию, которая нужна покупателям - информацию о товаре, корзину, меню.</w:t>
+      </w:r>
+    </w:p>
+    <w:p>
+      <w:pPr>
+        <w:rPr>
+          <w:color w:val="9CC2E5" w:themeColor="accent1" w:themeTint="99"/>
+          <w:lang w:val="ru-RU"/>
+        </w:rPr>
+      </w:pPr>
+    </w:p>
+    <w:p>
+      <w:pPr>
+        <w:rPr>
+          <w:color w:val="9CC2E5" w:themeColor="accent1" w:themeTint="99"/>
+          <w:lang w:val="ru-RU"/>
+        </w:rPr>
+      </w:pPr>
+      <w:r>
+        <w:rPr>
+          <w:color w:val="9CC2E5" w:themeColor="accent1" w:themeTint="99"/>
+          <w:lang w:val="ru-RU"/>
+        </w:rPr>
+        <w:t>веб-дизайна интернет-магазинов в 2020 году</w:t>
+      </w:r>
+    </w:p>
+    <w:p>
+      <w:pPr>
+        <w:rPr>
+          <w:color w:val="9CC2E5" w:themeColor="accent1" w:themeTint="99"/>
+          <w:lang w:val="ru-RU"/>
+        </w:rPr>
+      </w:pPr>
+      <w:r>
+        <w:rPr>
+          <w:color w:val="9CC2E5" w:themeColor="accent1" w:themeTint="99"/>
+          <w:lang w:val="ru-RU"/>
+        </w:rPr>
+        <w:t xml:space="preserve">Этот пример показывает, как даже названия продуктов следуют одному и тому же массивному стилю, который выглядит круто, </w:t>
+      </w:r>
+      <w:proofErr w:type="spellStart"/>
+      <w:r>
+        <w:rPr>
+          <w:color w:val="9CC2E5" w:themeColor="accent1" w:themeTint="99"/>
+          <w:lang w:val="ru-RU"/>
+        </w:rPr>
+        <w:t>футуристично</w:t>
+      </w:r>
+      <w:proofErr w:type="spellEnd"/>
+      <w:r>
+        <w:rPr>
+          <w:color w:val="9CC2E5" w:themeColor="accent1" w:themeTint="99"/>
+          <w:lang w:val="ru-RU"/>
+        </w:rPr>
+        <w:t xml:space="preserve"> и привлекает внимание.</w:t>
+      </w:r>
+    </w:p>
+    <w:p>
+      <w:pPr>
+        <w:rPr>
+          <w:color w:val="FFC000"/>
+          <w:lang w:val="ru-RU"/>
+        </w:rPr>
+      </w:pPr>
+      <w:r>
+        <w:rPr>
+          <w:color w:val="FFC000"/>
+          <w:lang w:val="ru-RU"/>
+        </w:rPr>
+        <w:t>оптимизация логистики</w:t>
+      </w:r>
+    </w:p>
+    <w:p>
+      <w:pPr>
+        <w:rPr>
+          <w:color w:val="FFC000"/>
+          <w:lang w:val="ru-RU"/>
+        </w:rPr>
+      </w:pPr>
+      <w:r>
+        <w:rPr>
+          <w:color w:val="FFC000"/>
+          <w:lang w:val="ru-RU"/>
+        </w:rPr>
+        <w:t>В штатах набирает популярность модель, когда доставка идет до ближайшего магазина у дома. Потому что последний километр самый дорогой. Так было и будет всегда. Интернет-магазинам необходимо искать методы минимизации своих расходов на доставку. Поэтому логистика, на мой взгляд, будет в формате доставки к магазинам у дома.</w:t>
+      </w:r>
+    </w:p>
+    <w:p>
+      <w:pPr>
+        <w:rPr>
+          <w:color w:val="FFC000"/>
+          <w:lang w:val="ru-RU"/>
+        </w:rPr>
+      </w:pPr>
+    </w:p>
+    <w:p>
+      <w:pPr>
+        <w:rPr>
+          <w:color w:val="FFC000"/>
+          <w:lang w:val="ru-RU"/>
+        </w:rPr>
+      </w:pPr>
+      <w:r>
+        <w:rPr>
+          <w:color w:val="FFC000"/>
+          <w:lang w:val="ru-RU"/>
+        </w:rPr>
+        <w:t xml:space="preserve">У нас есть, например, «Пятерочка», «Магнит», есть очень много крупных сетей, которые повсеместно. И человеку не трудно будет пройти 200 метров в «Пятерочку», чтобы забрать свой заказ. </w:t>
+      </w:r>
+      <w:proofErr w:type="spellStart"/>
+      <w:r>
+        <w:rPr>
+          <w:color w:val="FFC000"/>
+          <w:lang w:val="ru-RU"/>
+        </w:rPr>
+        <w:t>Ozon</w:t>
+      </w:r>
+      <w:proofErr w:type="spellEnd"/>
+      <w:r>
+        <w:rPr>
+          <w:color w:val="FFC000"/>
+          <w:lang w:val="ru-RU"/>
+        </w:rPr>
+        <w:t xml:space="preserve"> уже начал ставить свои </w:t>
+      </w:r>
+      <w:proofErr w:type="spellStart"/>
+      <w:r>
+        <w:rPr>
+          <w:color w:val="FFC000"/>
+          <w:lang w:val="ru-RU"/>
+        </w:rPr>
+        <w:t>постоматы</w:t>
+      </w:r>
+      <w:proofErr w:type="spellEnd"/>
+      <w:r>
+        <w:rPr>
+          <w:color w:val="FFC000"/>
+          <w:lang w:val="ru-RU"/>
+        </w:rPr>
+        <w:t xml:space="preserve"> в супермаркетах. Будущее логистики за этим форматом.</w:t>
       </w:r>
     </w:p>
     <w:p>
@@ -4090,7 +4756,6 @@
         <w:rPr>
           <w:noProof/>
           <w:color w:val="FF0000"/>
-          <w:lang w:val="ru-RU" w:eastAsia="ru-RU"/>
         </w:rPr>
         <w:lastRenderedPageBreak/>
         <w:drawing>
@@ -4170,7 +4835,6 @@
         <w:rPr>
           <w:noProof/>
           <w:color w:val="FF0000"/>
-          <w:lang w:val="ru-RU" w:eastAsia="ru-RU"/>
         </w:rPr>
         <w:lastRenderedPageBreak/>
         <w:drawing>
@@ -4695,7 +5359,7 @@
           <w:lang w:val="ru-RU"/>
         </w:rPr>
       </w:pPr>
-      <w:bookmarkStart w:id="4" w:name="_Toc57146568"/>
+      <w:bookmarkStart w:id="5" w:name="_Toc57146568"/>
       <w:r>
         <w:rPr>
           <w:lang w:val="ru-RU"/>
@@ -4703,7 +5367,7 @@
         <w:lastRenderedPageBreak/>
         <w:t>Анализ существующих программных решений по теме дипломного проектирования</w:t>
       </w:r>
-      <w:bookmarkEnd w:id="4"/>
+      <w:bookmarkEnd w:id="5"/>
     </w:p>
     <w:p>
       <w:pPr>
@@ -4772,11 +5436,21 @@
         </w:rPr>
         <w:t xml:space="preserve"> –</w:t>
       </w:r>
-      <w:proofErr w:type="spellStart"/>
-      <w:r>
-        <w:t>Conteshop</w:t>
-      </w:r>
-      <w:proofErr w:type="spellEnd"/>
+      <w:r>
+        <w:t>Conte</w:t>
+      </w:r>
+      <w:r>
+        <w:rPr>
+          <w:lang w:val="ru-RU"/>
+        </w:rPr>
+        <w:t xml:space="preserve"> </w:t>
+      </w:r>
+      <w:r>
+        <w:t>S</w:t>
+      </w:r>
+      <w:r>
+        <w:t>hop</w:t>
+      </w:r>
       <w:r>
         <w:rPr>
           <w:lang w:val="ru-RU"/>
@@ -5000,7 +5674,6 @@
       <w:r>
         <w:rPr>
           <w:noProof/>
-          <w:lang w:val="ru-RU" w:eastAsia="ru-RU"/>
         </w:rPr>
         <w:drawing>
           <wp:inline distT="0" distB="0" distL="0" distR="0" wp14:anchorId="3A3717A4" wp14:editId="6E92BA54">
@@ -5284,7 +5957,7 @@
       </w:pPr>
       <w:r>
         <w:rPr>
-          <w:lang w:val="ru-RU"/>
+          <w:noProof/>
         </w:rPr>
         <w:drawing>
           <wp:inline distT="0" distB="0" distL="0" distR="0" wp14:anchorId="43B57B16" wp14:editId="19FBE8E3">
@@ -5437,7 +6110,7 @@
       </w:pPr>
       <w:r>
         <w:rPr>
-          <w:lang w:val="ru-RU"/>
+          <w:noProof/>
         </w:rPr>
         <w:lastRenderedPageBreak/>
         <w:drawing>
@@ -5656,7 +6329,7 @@
       </w:pPr>
       <w:r>
         <w:rPr>
-          <w:lang w:val="ru-RU"/>
+          <w:noProof/>
         </w:rPr>
         <w:lastRenderedPageBreak/>
         <w:drawing>
@@ -5888,7 +6561,19 @@
         <w:rPr>
           <w:lang w:val="ru-RU"/>
         </w:rPr>
-        <w:t>отсутствие информирования о доступном к заказу количестве единиц товара</w:t>
+        <w:t>отсутст</w:t>
+      </w:r>
+      <w:r>
+        <w:rPr>
+          <w:lang w:val="ru-RU"/>
+        </w:rPr>
+        <w:t xml:space="preserve">вие информирования о доступном для заказа </w:t>
+      </w:r>
+      <w:r>
+        <w:rPr>
+          <w:lang w:val="ru-RU"/>
+        </w:rPr>
+        <w:t>количестве единиц товара</w:t>
       </w:r>
       <w:r>
         <w:rPr>
@@ -6147,14 +6832,14 @@
           <w:lang w:val="ru-RU"/>
         </w:rPr>
       </w:pPr>
-      <w:bookmarkStart w:id="5" w:name="_Toc57146569"/>
+      <w:bookmarkStart w:id="6" w:name="_Toc57146569"/>
       <w:r>
         <w:rPr>
           <w:lang w:val="ru-RU"/>
         </w:rPr>
         <w:t>Постановка целей и задач дипломного проектирования</w:t>
       </w:r>
-      <w:bookmarkEnd w:id="5"/>
+      <w:bookmarkEnd w:id="6"/>
     </w:p>
     <w:p>
       <w:pPr>
@@ -6632,8 +7317,6 @@
           <w:lang w:val="ru-RU"/>
         </w:rPr>
       </w:pPr>
-      <w:bookmarkStart w:id="6" w:name="_GoBack"/>
-      <w:bookmarkEnd w:id="6"/>
       <w:r>
         <w:rPr>
           <w:lang w:val="ru-RU"/>
@@ -11603,7 +12286,7 @@
 </file>
 
 <file path=customXml/itemProps1.xml><?xml version="1.0" encoding="utf-8"?>
-<ds:datastoreItem xmlns:ds="http://schemas.openxmlformats.org/officeDocument/2006/customXml" ds:itemID="{D480AA25-F8BF-4EBB-B4BA-C71D914F91A4}">
+<ds:datastoreItem xmlns:ds="http://schemas.openxmlformats.org/officeDocument/2006/customXml" ds:itemID="{B395E029-8706-4EB0-8BDD-F0D3592EBBF1}">
   <ds:schemaRefs>
     <ds:schemaRef ds:uri="http://schemas.openxmlformats.org/officeDocument/2006/bibliography"/>
   </ds:schemaRefs>

--- a/doc/main.docx
+++ b/doc/main.docx
@@ -3032,6 +3032,7 @@
         <w:rPr>
           <w:b/>
         </w:rPr>
+        <w:lastRenderedPageBreak/>
         <w:br w:type="page"/>
       </w:r>
     </w:p>
@@ -3828,8 +3829,6 @@
           <w:lang w:val="ru-RU"/>
         </w:rPr>
       </w:pPr>
-      <w:bookmarkStart w:id="3" w:name="_GoBack"/>
-      <w:bookmarkEnd w:id="3"/>
     </w:p>
     <w:p>
       <w:pPr>
@@ -3846,7 +3845,7 @@
           <w:lang w:val="ru-RU"/>
         </w:rPr>
       </w:pPr>
-      <w:bookmarkStart w:id="4" w:name="_Toc57146567"/>
+      <w:bookmarkStart w:id="3" w:name="_Toc57146567"/>
       <w:r>
         <w:rPr>
           <w:lang w:val="ru-RU"/>
@@ -3866,7 +3865,7 @@
         </w:rPr>
         <w:t>нтернет-торговли</w:t>
       </w:r>
-      <w:bookmarkEnd w:id="4"/>
+      <w:bookmarkEnd w:id="3"/>
       <w:proofErr w:type="spellEnd"/>
     </w:p>
     <w:p>
@@ -3879,859 +3878,37 @@
     <w:p>
       <w:pPr>
         <w:rPr>
-          <w:lang w:val="ru-RU"/>
-        </w:rPr>
-      </w:pPr>
-      <w:r>
-        <w:rPr>
-          <w:lang w:val="ru-RU"/>
-        </w:rPr>
-        <w:t>Х</w:t>
-      </w:r>
-      <w:r>
-        <w:rPr>
-          <w:lang w:val="ru-RU"/>
-        </w:rPr>
-        <w:t>ороший дизайн интернет-магазина должен указать на высочайшее качество обслуживания клиентов. А в сочетании с безупречными продуктами или услугами вы сможете многократно увеличить свои продажи.</w:t>
-      </w:r>
-    </w:p>
-    <w:p>
-      <w:pPr>
-        <w:rPr>
-          <w:lang w:val="ru-RU"/>
-        </w:rPr>
-      </w:pPr>
-      <w:r>
-        <w:rPr>
-          <w:lang w:val="ru-RU"/>
-        </w:rPr>
-        <w:t>Нужно понимать, что дизайн сайта должен быть простым и лёгким для навигации, а также визуально привлекательным и современным.</w:t>
-      </w:r>
-    </w:p>
-    <w:p>
-      <w:pPr>
-        <w:rPr>
-          <w:color w:val="auto"/>
-          <w:lang w:val="ru-RU"/>
-        </w:rPr>
-      </w:pPr>
-      <w:r>
-        <w:rPr>
-          <w:color w:val="auto"/>
-          <w:lang w:val="ru-RU"/>
-        </w:rPr>
-        <w:t xml:space="preserve">Попадая на веб-сайт </w:t>
-      </w:r>
-      <w:r>
-        <w:rPr>
-          <w:color w:val="auto"/>
-          <w:lang w:val="ru-RU"/>
-        </w:rPr>
-        <w:t xml:space="preserve">пользователи в течение </w:t>
-      </w:r>
-      <w:r>
-        <w:rPr>
-          <w:color w:val="auto"/>
-          <w:lang w:val="ru-RU"/>
-        </w:rPr>
-        <w:t>некоторого времени решают</w:t>
-      </w:r>
-      <w:r>
-        <w:rPr>
-          <w:color w:val="auto"/>
-          <w:lang w:val="ru-RU"/>
-        </w:rPr>
-        <w:t xml:space="preserve">, доверяют ли </w:t>
-      </w:r>
-      <w:r>
-        <w:rPr>
-          <w:color w:val="auto"/>
-          <w:lang w:val="ru-RU"/>
-        </w:rPr>
-        <w:t>они данной платформе,</w:t>
-      </w:r>
-      <w:r>
-        <w:rPr>
-          <w:color w:val="auto"/>
-          <w:lang w:val="ru-RU"/>
-        </w:rPr>
-        <w:t xml:space="preserve"> и многое тут зависит от </w:t>
-      </w:r>
-      <w:r>
-        <w:rPr>
-          <w:color w:val="auto"/>
-          <w:lang w:val="ru-RU"/>
-        </w:rPr>
-        <w:t xml:space="preserve">дизайна. Как раз-таки за счет следования тенденциям можно овладеть доверием покупателя. </w:t>
-      </w:r>
-      <w:r>
-        <w:rPr>
-          <w:color w:val="auto"/>
-          <w:lang w:val="ru-RU"/>
-        </w:rPr>
-        <w:t>Люди все чаще совершают покупки с помощью своих мобильных устройств, поэтому крайне важно иметь адаптивный дизайн.</w:t>
-      </w:r>
-    </w:p>
-    <w:p>
-      <w:pPr>
-        <w:rPr>
-          <w:color w:val="auto"/>
-          <w:lang w:val="ru-RU"/>
-        </w:rPr>
-      </w:pPr>
-      <w:r>
-        <w:rPr>
-          <w:color w:val="auto"/>
-          <w:lang w:val="ru-RU"/>
-        </w:rPr>
-        <w:t>Порядка 50% всех</w:t>
-      </w:r>
-      <w:r>
-        <w:rPr>
-          <w:color w:val="auto"/>
-          <w:lang w:val="ru-RU"/>
-        </w:rPr>
-        <w:t xml:space="preserve"> покупок в интернет-магазинах</w:t>
-      </w:r>
-      <w:r>
-        <w:rPr>
-          <w:color w:val="auto"/>
-          <w:lang w:val="ru-RU"/>
-        </w:rPr>
-        <w:t xml:space="preserve"> и </w:t>
-      </w:r>
-      <w:r>
-        <w:rPr>
-          <w:color w:val="auto"/>
-          <w:lang w:val="ru-RU"/>
-        </w:rPr>
-        <w:t>чуть менее половины транзакций</w:t>
-      </w:r>
-      <w:r>
-        <w:rPr>
-          <w:color w:val="auto"/>
-          <w:lang w:val="ru-RU"/>
-        </w:rPr>
-        <w:t xml:space="preserve"> п</w:t>
-      </w:r>
-      <w:r>
-        <w:rPr>
-          <w:color w:val="auto"/>
-          <w:lang w:val="ru-RU"/>
-        </w:rPr>
-        <w:t>роисходит с мобильных устройств.</w:t>
-      </w:r>
-      <w:r>
-        <w:rPr>
-          <w:color w:val="auto"/>
-          <w:lang w:val="ru-RU"/>
-        </w:rPr>
-        <w:t xml:space="preserve"> И доля подобных покупок и транзакций продолжает расти.</w:t>
-      </w:r>
-      <w:r>
-        <w:rPr>
-          <w:color w:val="auto"/>
-          <w:lang w:val="ru-RU"/>
-        </w:rPr>
-        <w:t xml:space="preserve"> </w:t>
-      </w:r>
-      <w:r>
-        <w:rPr>
-          <w:color w:val="auto"/>
-          <w:lang w:val="ru-RU"/>
-        </w:rPr>
-        <w:t xml:space="preserve">Поэтому обязательными функциями для удобства пользователей являются лёгкая навигация, быстрая и простая процедура оформления заказа </w:t>
-      </w:r>
-      <w:r>
-        <w:rPr>
-          <w:color w:val="auto"/>
-          <w:lang w:val="ru-RU"/>
-        </w:rPr>
-        <w:t xml:space="preserve">вкупе с несколькими вариантами </w:t>
-      </w:r>
-      <w:r>
-        <w:rPr>
-          <w:color w:val="auto"/>
-          <w:lang w:val="ru-RU"/>
-        </w:rPr>
-        <w:t>оплаты</w:t>
-      </w:r>
-      <w:r>
-        <w:rPr>
-          <w:color w:val="auto"/>
-          <w:lang w:val="ru-RU"/>
-        </w:rPr>
-        <w:t xml:space="preserve"> заказа</w:t>
-      </w:r>
-      <w:r>
-        <w:rPr>
-          <w:color w:val="auto"/>
-          <w:lang w:val="ru-RU"/>
-        </w:rPr>
-        <w:t>.</w:t>
-      </w:r>
-    </w:p>
-    <w:p>
-      <w:pPr>
-        <w:rPr>
-          <w:color w:val="auto"/>
-          <w:lang w:val="ru-RU"/>
-        </w:rPr>
-      </w:pPr>
-      <w:r>
-        <w:rPr>
-          <w:color w:val="auto"/>
-          <w:lang w:val="ru-RU"/>
-        </w:rPr>
-        <w:t>Преимущество адаптивного дизайна заключается в том, что вам не нужно создавать совершенно другую мобильную версию для вашего сайта. Адаптивный дизайн адаптируется к соответствующему устройству, и единственное, что вам нужно проверить, - это то, что изображения и размеры отображаются правильно.</w:t>
-      </w:r>
-    </w:p>
-    <w:p>
-      <w:pPr>
-        <w:rPr>
-          <w:color w:val="FFC000"/>
-          <w:lang w:val="ru-RU"/>
-        </w:rPr>
-      </w:pPr>
-      <w:r>
-        <w:rPr>
-          <w:color w:val="FFC000"/>
-          <w:lang w:val="ru-RU"/>
-        </w:rPr>
-        <w:t>НАСЫЩЕННОСТЬ, ЯРКИЕ ЦВЕТА И ПРОСТОТА</w:t>
-      </w:r>
-    </w:p>
-    <w:p>
-      <w:pPr>
-        <w:rPr>
-          <w:color w:val="FFC000"/>
-          <w:lang w:val="ru-RU"/>
-        </w:rPr>
-      </w:pPr>
-      <w:r>
-        <w:rPr>
-          <w:color w:val="FFC000"/>
-          <w:lang w:val="ru-RU"/>
-        </w:rPr>
-        <w:t xml:space="preserve">Пастельные и простые цвета могут показаться самым подходящим вариантом для вашего интернет-магазина, но они могут быть довольно скучными. Выбирая простые цвета, вы рискуете создать веб-сайт, который не будет выделяться </w:t>
-      </w:r>
-      <w:r>
-        <w:rPr>
-          <w:color w:val="FFC000"/>
-          <w:lang w:val="ru-RU"/>
-        </w:rPr>
-        <w:lastRenderedPageBreak/>
-        <w:t>на фоне конкурентов. Будьте другими, подчеркните свой бренд, играя с цветовой гаммой.</w:t>
-      </w:r>
-    </w:p>
-    <w:p>
-      <w:pPr>
-        <w:rPr>
-          <w:color w:val="FFC000"/>
-          <w:lang w:val="ru-RU"/>
-        </w:rPr>
-      </w:pPr>
-    </w:p>
-    <w:p>
-      <w:pPr>
-        <w:rPr>
-          <w:color w:val="FFC000"/>
-          <w:lang w:val="ru-RU"/>
-        </w:rPr>
-      </w:pPr>
-      <w:r>
-        <w:rPr>
-          <w:color w:val="FFC000"/>
-          <w:lang w:val="ru-RU"/>
-        </w:rPr>
-        <w:t xml:space="preserve">Яркие цвета привлекают внимание людей. Не стесняйтесь экспериментировать с ними и их насыщенностью. Единственное, в чём вы должны быть осторожны, это не переусердствовать, чтобы не вызвать головную боль у посетителей от </w:t>
-      </w:r>
-      <w:proofErr w:type="gramStart"/>
-      <w:r>
-        <w:rPr>
-          <w:color w:val="FFC000"/>
-          <w:lang w:val="ru-RU"/>
-        </w:rPr>
-        <w:t>супер красочного</w:t>
-      </w:r>
-      <w:proofErr w:type="gramEnd"/>
-      <w:r>
-        <w:rPr>
-          <w:color w:val="FFC000"/>
-          <w:lang w:val="ru-RU"/>
-        </w:rPr>
-        <w:t xml:space="preserve"> сайта.</w:t>
-      </w:r>
-    </w:p>
-    <w:p>
-      <w:pPr>
-        <w:rPr>
-          <w:color w:val="FFC000"/>
-          <w:lang w:val="ru-RU"/>
-        </w:rPr>
-      </w:pPr>
-    </w:p>
-    <w:p>
-      <w:pPr>
-        <w:rPr>
-          <w:color w:val="FFC000"/>
-          <w:lang w:val="ru-RU"/>
-        </w:rPr>
-      </w:pPr>
-      <w:r>
-        <w:rPr>
-          <w:color w:val="FFC000"/>
-          <w:lang w:val="ru-RU"/>
-        </w:rPr>
-        <w:t>Насыщенность, яркие цвета и простота в дизайне</w:t>
-      </w:r>
-    </w:p>
-    <w:p>
-      <w:pPr>
-        <w:rPr>
-          <w:color w:val="FFC000"/>
-          <w:lang w:val="ru-RU"/>
-        </w:rPr>
-      </w:pPr>
-      <w:r>
-        <w:rPr>
-          <w:color w:val="FFC000"/>
-          <w:lang w:val="ru-RU"/>
-        </w:rPr>
-        <w:t xml:space="preserve">Сайт </w:t>
+          <w:color w:val="000000" w:themeColor="text1"/>
+        </w:rPr>
+      </w:pPr>
+      <w:r>
+        <w:rPr>
+          <w:color w:val="000000" w:themeColor="text1"/>
+          <w:lang w:val="ru-RU"/>
+        </w:rPr>
+        <w:t xml:space="preserve">Объем продаж в электронной коммерции по данным 2019 года достиг 3,5 триллиона долларов. По данным </w:t>
       </w:r>
       <w:proofErr w:type="spellStart"/>
       <w:r>
         <w:rPr>
-          <w:color w:val="FFC000"/>
-          <w:lang w:val="ru-RU"/>
-        </w:rPr>
-        <w:t>Spotify</w:t>
+          <w:color w:val="000000" w:themeColor="text1"/>
+          <w:lang w:val="ru-RU"/>
+        </w:rPr>
+        <w:t>Statista</w:t>
       </w:r>
       <w:proofErr w:type="spellEnd"/>
       <w:r>
         <w:rPr>
-          <w:color w:val="FFC000"/>
-          <w:lang w:val="ru-RU"/>
-        </w:rPr>
-        <w:t xml:space="preserve"> наверняка привлечет ваше внимание. Они выбрали тёплые и весёлые цвета. И в то же время, дизайн прост, содержит основную и полезную информацию, которая необходима клиентам.</w:t>
-      </w:r>
-    </w:p>
-    <w:p>
-      <w:pPr>
-        <w:rPr>
-          <w:color w:val="FFC000"/>
-          <w:lang w:val="ru-RU"/>
-        </w:rPr>
-      </w:pPr>
-    </w:p>
-    <w:p>
-      <w:pPr>
-        <w:rPr>
-          <w:color w:val="FFC000"/>
-          <w:lang w:val="ru-RU"/>
-        </w:rPr>
-      </w:pPr>
-      <w:r>
-        <w:rPr>
-          <w:color w:val="FFC000"/>
-          <w:lang w:val="ru-RU"/>
-        </w:rPr>
-        <w:t>Существуют различные исследования того, как цвета влияют на решения людей о покупке. Есть даже цвета для конкретных типов клиентов. Например, желтый и оранжевый влияют на импульсивных покупателей, и именно поэтому эти цвета более распространены для рекламных акций, торговых точек или фаст-</w:t>
-      </w:r>
-      <w:proofErr w:type="spellStart"/>
-      <w:r>
-        <w:rPr>
-          <w:color w:val="FFC000"/>
-          <w:lang w:val="ru-RU"/>
-        </w:rPr>
-        <w:t>фудов</w:t>
-      </w:r>
-      <w:proofErr w:type="spellEnd"/>
-      <w:r>
-        <w:rPr>
-          <w:color w:val="FFC000"/>
-          <w:lang w:val="ru-RU"/>
-        </w:rPr>
-        <w:t>.</w:t>
-      </w:r>
-    </w:p>
-    <w:p>
-      <w:pPr>
-        <w:rPr>
-          <w:color w:val="70AD47" w:themeColor="accent6"/>
-          <w:lang w:val="ru-RU"/>
-        </w:rPr>
-      </w:pPr>
-      <w:r>
-        <w:rPr>
-          <w:color w:val="70AD47" w:themeColor="accent6"/>
-          <w:lang w:val="ru-RU"/>
-        </w:rPr>
-        <w:t>МИНИМАЛИСТСКИЙ И ПЛОСКИЙ ВЕБ-ДИЗАЙН ВСЕ ЕЩЁ В МОДЕ</w:t>
-      </w:r>
-    </w:p>
-    <w:p>
-      <w:pPr>
-        <w:rPr>
-          <w:color w:val="70AD47" w:themeColor="accent6"/>
-          <w:lang w:val="ru-RU"/>
-        </w:rPr>
-      </w:pPr>
-      <w:r>
-        <w:rPr>
-          <w:color w:val="70AD47" w:themeColor="accent6"/>
-          <w:lang w:val="ru-RU"/>
-        </w:rPr>
-        <w:t>До сих пор мы описывали более динамичный, смелый и яркий дизайн электронной коммерции. Однако минималистский (плоский) дизайн по-прежнему используют при разработке интернет-магазинов.</w:t>
-      </w:r>
-    </w:p>
-    <w:p>
-      <w:pPr>
-        <w:rPr>
-          <w:color w:val="70AD47" w:themeColor="accent6"/>
-          <w:lang w:val="ru-RU"/>
-        </w:rPr>
-      </w:pPr>
-    </w:p>
-    <w:p>
-      <w:pPr>
-        <w:rPr>
-          <w:color w:val="70AD47" w:themeColor="accent6"/>
-          <w:lang w:val="ru-RU"/>
-        </w:rPr>
-      </w:pPr>
-      <w:r>
-        <w:rPr>
-          <w:color w:val="70AD47" w:themeColor="accent6"/>
-          <w:lang w:val="ru-RU"/>
-        </w:rPr>
-        <w:t>Минималистский и плоский веб-дизайн</w:t>
-      </w:r>
-    </w:p>
-    <w:p>
-      <w:pPr>
-        <w:rPr>
-          <w:color w:val="70AD47" w:themeColor="accent6"/>
-          <w:lang w:val="ru-RU"/>
-        </w:rPr>
-      </w:pPr>
-      <w:r>
-        <w:rPr>
-          <w:color w:val="70AD47" w:themeColor="accent6"/>
-          <w:lang w:val="ru-RU"/>
-        </w:rPr>
-        <w:t>Большим преимуществом плоского дизайна является то, что он чистый и простой. Основное внимание в этих проектах уделяется удобству и простоте навигации. Это делает его одним из лучших вариантов для сайтов электронной коммерции.</w:t>
-      </w:r>
-    </w:p>
-    <w:p>
-      <w:pPr>
-        <w:rPr>
-          <w:color w:val="70AD47" w:themeColor="accent6"/>
-          <w:lang w:val="ru-RU"/>
-        </w:rPr>
-      </w:pPr>
-    </w:p>
-    <w:p>
-      <w:pPr>
-        <w:rPr>
-          <w:color w:val="70AD47" w:themeColor="accent6"/>
-          <w:lang w:val="ru-RU"/>
-        </w:rPr>
-      </w:pPr>
-      <w:r>
-        <w:rPr>
-          <w:color w:val="70AD47" w:themeColor="accent6"/>
-          <w:lang w:val="ru-RU"/>
-        </w:rPr>
-        <w:t>Самая важная вещь на сайтах интернет-магазинов заключается в предоставлении выдающегося пользовательского опыта, который помогает пользователям покупать у вас с помощью всего нескольких кликов. И плоский дизайн подходит как нельзя лучше для достижения этой цели.</w:t>
-      </w:r>
-    </w:p>
-    <w:p>
-      <w:pPr>
-        <w:rPr>
-          <w:color w:val="9CC2E5" w:themeColor="accent1" w:themeTint="99"/>
-          <w:lang w:val="ru-RU"/>
-        </w:rPr>
-      </w:pPr>
-      <w:r>
-        <w:rPr>
-          <w:color w:val="9CC2E5" w:themeColor="accent1" w:themeTint="99"/>
-          <w:lang w:val="ru-RU"/>
-        </w:rPr>
-        <w:t>ТИПОГРАФИКА</w:t>
-      </w:r>
-    </w:p>
-    <w:p>
-      <w:pPr>
-        <w:rPr>
-          <w:color w:val="9CC2E5" w:themeColor="accent1" w:themeTint="99"/>
-          <w:lang w:val="ru-RU"/>
-        </w:rPr>
-      </w:pPr>
-      <w:r>
-        <w:rPr>
-          <w:color w:val="9CC2E5" w:themeColor="accent1" w:themeTint="99"/>
-          <w:lang w:val="ru-RU"/>
-        </w:rPr>
-        <w:t xml:space="preserve">В прошлом шрифты и </w:t>
-      </w:r>
-      <w:proofErr w:type="spellStart"/>
-      <w:r>
-        <w:rPr>
-          <w:color w:val="9CC2E5" w:themeColor="accent1" w:themeTint="99"/>
-          <w:lang w:val="ru-RU"/>
-        </w:rPr>
-        <w:t>типографика</w:t>
-      </w:r>
-      <w:proofErr w:type="spellEnd"/>
-      <w:r>
-        <w:rPr>
-          <w:color w:val="9CC2E5" w:themeColor="accent1" w:themeTint="99"/>
-          <w:lang w:val="ru-RU"/>
-        </w:rPr>
-        <w:t xml:space="preserve"> не были важной частью веб-дизайна. Но оказалось, что иногда шрифты и текст могут говорить громче, чем фотографии или видео. Это философия больших букв и массивного текста.</w:t>
-      </w:r>
-    </w:p>
-    <w:p>
-      <w:pPr>
-        <w:rPr>
-          <w:color w:val="9CC2E5" w:themeColor="accent1" w:themeTint="99"/>
-          <w:lang w:val="ru-RU"/>
-        </w:rPr>
-      </w:pPr>
-    </w:p>
-    <w:p>
-      <w:pPr>
-        <w:rPr>
-          <w:color w:val="9CC2E5" w:themeColor="accent1" w:themeTint="99"/>
-          <w:lang w:val="ru-RU"/>
-        </w:rPr>
-      </w:pPr>
-      <w:proofErr w:type="spellStart"/>
-      <w:r>
-        <w:rPr>
-          <w:color w:val="9CC2E5" w:themeColor="accent1" w:themeTint="99"/>
-          <w:lang w:val="ru-RU"/>
-        </w:rPr>
-        <w:t>Типографика</w:t>
-      </w:r>
-      <w:proofErr w:type="spellEnd"/>
-      <w:r>
-        <w:rPr>
-          <w:color w:val="9CC2E5" w:themeColor="accent1" w:themeTint="99"/>
-          <w:lang w:val="ru-RU"/>
-        </w:rPr>
-        <w:t xml:space="preserve"> - большие шрифты и массивный текст</w:t>
-      </w:r>
-    </w:p>
-    <w:p>
-      <w:pPr>
-        <w:rPr>
-          <w:color w:val="9CC2E5" w:themeColor="accent1" w:themeTint="99"/>
-          <w:lang w:val="ru-RU"/>
-        </w:rPr>
-      </w:pPr>
-      <w:r>
-        <w:rPr>
-          <w:color w:val="9CC2E5" w:themeColor="accent1" w:themeTint="99"/>
-          <w:lang w:val="ru-RU"/>
-        </w:rPr>
-        <w:lastRenderedPageBreak/>
-        <w:t>Как видно из приведенного выше примера, дизайн довольно прост. Это не красочно, но выглядит смелым. Большие буквы впечатляют и наверняка привлекают внимание людей. В то же время сайт содержит основную информацию, которая нужна покупателям - информацию о товаре, корзину, меню.</w:t>
-      </w:r>
-    </w:p>
-    <w:p>
-      <w:pPr>
-        <w:rPr>
-          <w:color w:val="9CC2E5" w:themeColor="accent1" w:themeTint="99"/>
-          <w:lang w:val="ru-RU"/>
-        </w:rPr>
-      </w:pPr>
-    </w:p>
-    <w:p>
-      <w:pPr>
-        <w:rPr>
-          <w:color w:val="9CC2E5" w:themeColor="accent1" w:themeTint="99"/>
-          <w:lang w:val="ru-RU"/>
-        </w:rPr>
-      </w:pPr>
-      <w:r>
-        <w:rPr>
-          <w:color w:val="9CC2E5" w:themeColor="accent1" w:themeTint="99"/>
-          <w:lang w:val="ru-RU"/>
-        </w:rPr>
-        <w:t>веб-дизайна интернет-магазинов в 2020 году</w:t>
-      </w:r>
-    </w:p>
-    <w:p>
-      <w:pPr>
-        <w:rPr>
-          <w:color w:val="9CC2E5" w:themeColor="accent1" w:themeTint="99"/>
-          <w:lang w:val="ru-RU"/>
-        </w:rPr>
-      </w:pPr>
-      <w:r>
-        <w:rPr>
-          <w:color w:val="9CC2E5" w:themeColor="accent1" w:themeTint="99"/>
-          <w:lang w:val="ru-RU"/>
-        </w:rPr>
-        <w:t xml:space="preserve">Этот пример показывает, как даже названия продуктов следуют одному и тому же массивному стилю, который выглядит круто, </w:t>
-      </w:r>
-      <w:proofErr w:type="spellStart"/>
-      <w:r>
-        <w:rPr>
-          <w:color w:val="9CC2E5" w:themeColor="accent1" w:themeTint="99"/>
-          <w:lang w:val="ru-RU"/>
-        </w:rPr>
-        <w:t>футуристично</w:t>
-      </w:r>
-      <w:proofErr w:type="spellEnd"/>
-      <w:r>
-        <w:rPr>
-          <w:color w:val="9CC2E5" w:themeColor="accent1" w:themeTint="99"/>
-          <w:lang w:val="ru-RU"/>
-        </w:rPr>
-        <w:t xml:space="preserve"> и привлекает внимание.</w:t>
-      </w:r>
-    </w:p>
-    <w:p>
-      <w:pPr>
-        <w:rPr>
-          <w:color w:val="FFC000"/>
-          <w:lang w:val="ru-RU"/>
-        </w:rPr>
-      </w:pPr>
-      <w:r>
-        <w:rPr>
-          <w:color w:val="FFC000"/>
-          <w:lang w:val="ru-RU"/>
-        </w:rPr>
-        <w:t>оптимизация логистики</w:t>
-      </w:r>
-    </w:p>
-    <w:p>
-      <w:pPr>
-        <w:rPr>
-          <w:color w:val="FFC000"/>
-          <w:lang w:val="ru-RU"/>
-        </w:rPr>
-      </w:pPr>
-      <w:r>
-        <w:rPr>
-          <w:color w:val="FFC000"/>
-          <w:lang w:val="ru-RU"/>
-        </w:rPr>
-        <w:t>В штатах набирает популярность модель, когда доставка идет до ближайшего магазина у дома. Потому что последний километр самый дорогой. Так было и будет всегда. Интернет-магазинам необходимо искать методы минимизации своих расходов на доставку. Поэтому логистика, на мой взгляд, будет в формате доставки к магазинам у дома.</w:t>
-      </w:r>
-    </w:p>
-    <w:p>
-      <w:pPr>
-        <w:rPr>
-          <w:color w:val="FFC000"/>
-          <w:lang w:val="ru-RU"/>
-        </w:rPr>
-      </w:pPr>
-    </w:p>
-    <w:p>
-      <w:pPr>
-        <w:rPr>
-          <w:color w:val="FFC000"/>
-          <w:lang w:val="ru-RU"/>
-        </w:rPr>
-      </w:pPr>
-      <w:r>
-        <w:rPr>
-          <w:color w:val="FFC000"/>
-          <w:lang w:val="ru-RU"/>
-        </w:rPr>
-        <w:t xml:space="preserve">У нас есть, например, «Пятерочка», «Магнит», есть очень много крупных сетей, которые повсеместно. И человеку не трудно будет пройти 200 метров в «Пятерочку», чтобы забрать свой заказ. </w:t>
-      </w:r>
-      <w:proofErr w:type="spellStart"/>
-      <w:r>
-        <w:rPr>
-          <w:color w:val="FFC000"/>
-          <w:lang w:val="ru-RU"/>
-        </w:rPr>
-        <w:t>Ozon</w:t>
-      </w:r>
-      <w:proofErr w:type="spellEnd"/>
-      <w:r>
-        <w:rPr>
-          <w:color w:val="FFC000"/>
-          <w:lang w:val="ru-RU"/>
-        </w:rPr>
-        <w:t xml:space="preserve"> уже начал ставить свои </w:t>
-      </w:r>
-      <w:proofErr w:type="spellStart"/>
-      <w:r>
-        <w:rPr>
-          <w:color w:val="FFC000"/>
-          <w:lang w:val="ru-RU"/>
-        </w:rPr>
-        <w:t>постоматы</w:t>
-      </w:r>
-      <w:proofErr w:type="spellEnd"/>
-      <w:r>
-        <w:rPr>
-          <w:color w:val="FFC000"/>
-          <w:lang w:val="ru-RU"/>
-        </w:rPr>
-        <w:t xml:space="preserve"> в супермаркетах. Будущее логистики за этим форматом.</w:t>
-      </w:r>
-    </w:p>
-    <w:p>
-      <w:pPr>
-        <w:rPr>
-          <w:lang w:val="ru-RU"/>
-        </w:rPr>
-      </w:pPr>
-      <w:r>
-        <w:rPr>
-          <w:color w:val="FF0000"/>
-          <w:lang w:val="ru-RU"/>
-        </w:rPr>
-        <w:t>Сектор B2B</w:t>
-      </w:r>
-    </w:p>
-    <w:p>
-      <w:pPr>
-        <w:rPr>
-          <w:color w:val="FF0000"/>
-          <w:lang w:val="ru-RU"/>
-        </w:rPr>
-      </w:pPr>
-      <w:r>
-        <w:rPr>
-          <w:color w:val="FF0000"/>
-          <w:lang w:val="ru-RU"/>
-        </w:rPr>
-        <w:t>Электронная коммерция кардинал</w:t>
-      </w:r>
-      <w:r>
-        <w:rPr>
-          <w:color w:val="FF0000"/>
-          <w:lang w:val="ru-RU"/>
-        </w:rPr>
-        <w:t xml:space="preserve">ьно изменила способ покупки в </w:t>
-      </w:r>
-      <w:proofErr w:type="spellStart"/>
-      <w:r>
-        <w:rPr>
-          <w:color w:val="FF0000"/>
-          <w:lang w:val="ru-RU"/>
-        </w:rPr>
-        <w:t>о</w:t>
-      </w:r>
-      <w:r>
-        <w:rPr>
-          <w:color w:val="FF0000"/>
-          <w:lang w:val="ru-RU"/>
-        </w:rPr>
-        <w:t>флайне</w:t>
-      </w:r>
-      <w:proofErr w:type="spellEnd"/>
-      <w:r>
-        <w:rPr>
-          <w:color w:val="FF0000"/>
-          <w:lang w:val="ru-RU"/>
-        </w:rPr>
-        <w:t xml:space="preserve"> и онлайн. Развивающиеся программные инновации, такие как ориентация на предоставление персонализированных покупок, улучшают комфорт клиентов с каждым днем. Наряду с этим их ожидания также растут. Следовательно, если </w:t>
-      </w:r>
-      <w:r>
-        <w:rPr>
-          <w:color w:val="FF0000"/>
-          <w:lang w:val="ru-RU"/>
-        </w:rPr>
-        <w:t xml:space="preserve">нам необходимо </w:t>
-      </w:r>
-      <w:r>
-        <w:rPr>
-          <w:color w:val="FF0000"/>
-          <w:lang w:val="ru-RU"/>
-        </w:rPr>
-        <w:t xml:space="preserve">эффективно привлекать своих клиентов, </w:t>
-      </w:r>
-      <w:r>
-        <w:rPr>
-          <w:color w:val="FF0000"/>
-          <w:lang w:val="ru-RU"/>
-        </w:rPr>
-        <w:t>мы</w:t>
-      </w:r>
-      <w:r>
-        <w:rPr>
-          <w:color w:val="FF0000"/>
-          <w:lang w:val="ru-RU"/>
-        </w:rPr>
-        <w:t xml:space="preserve"> никогда не должны прекращать обновление своего магазина, чтобы удовлетворить их требования.</w:t>
-      </w:r>
-    </w:p>
-    <w:p>
-      <w:pPr>
-        <w:rPr>
-          <w:color w:val="FF0000"/>
-          <w:lang w:val="ru-RU"/>
-        </w:rPr>
-      </w:pPr>
-      <w:r>
-        <w:rPr>
-          <w:color w:val="FF0000"/>
-          <w:lang w:val="ru-RU"/>
-        </w:rPr>
-        <w:t>О</w:t>
-      </w:r>
-      <w:r>
-        <w:rPr>
-          <w:color w:val="FF0000"/>
-          <w:lang w:val="ru-RU"/>
-        </w:rPr>
-        <w:t>бъем продаж в электронной коммерции</w:t>
-      </w:r>
-      <w:r>
-        <w:rPr>
-          <w:color w:val="FF0000"/>
-          <w:lang w:val="ru-RU"/>
-        </w:rPr>
-        <w:t xml:space="preserve"> по данным 2019 года</w:t>
-      </w:r>
-      <w:r>
-        <w:rPr>
-          <w:color w:val="FF0000"/>
-          <w:lang w:val="ru-RU"/>
-        </w:rPr>
-        <w:t xml:space="preserve"> достиг около 3,5 триллиона долларов. По данным </w:t>
-      </w:r>
-      <w:proofErr w:type="spellStart"/>
-      <w:r>
-        <w:rPr>
-          <w:color w:val="FF0000"/>
-          <w:lang w:val="ru-RU"/>
-        </w:rPr>
-        <w:t>Statista</w:t>
-      </w:r>
-      <w:proofErr w:type="spellEnd"/>
-      <w:r>
-        <w:rPr>
-          <w:color w:val="FF0000"/>
+          <w:color w:val="000000" w:themeColor="text1"/>
           <w:lang w:val="ru-RU"/>
         </w:rPr>
         <w:t xml:space="preserve">, к 2023 году они составят 6,5 трлн долларов. </w:t>
       </w:r>
-    </w:p>
-    <w:p>
-      <w:pPr>
-        <w:rPr>
-          <w:color w:val="FF0000"/>
-          <w:lang w:val="ru-RU"/>
-        </w:rPr>
-      </w:pPr>
-      <w:hyperlink r:id="rId6" w:history="1">
+      <w:hyperlink r:id="rId8" w:history="1">
         <w:r>
           <w:rPr>
             <w:rStyle w:val="a5"/>
-            <w:color w:val="FF0000"/>
-            <w:lang w:val="ru-RU"/>
+            <w:color w:val="000000" w:themeColor="text1"/>
           </w:rPr>
           <w:t>https://www.statista.com/statistics/379046/worldwide-retail-e-commerce-sales/</w:t>
         </w:r>
@@ -4740,26 +3917,17 @@
     <w:p>
       <w:pPr>
         <w:rPr>
-          <w:color w:val="FF0000"/>
-          <w:lang w:val="ru-RU"/>
-        </w:rPr>
-      </w:pPr>
-    </w:p>
-    <w:p>
-      <w:pPr>
-        <w:rPr>
-          <w:color w:val="FF0000"/>
+          <w:color w:val="000000" w:themeColor="text1"/>
           <w:lang w:val="ru-RU"/>
         </w:rPr>
       </w:pPr>
       <w:r>
         <w:rPr>
           <w:noProof/>
-          <w:color w:val="FF0000"/>
-        </w:rPr>
-        <w:lastRenderedPageBreak/>
+          <w:color w:val="000000" w:themeColor="text1"/>
+        </w:rPr>
         <w:drawing>
-          <wp:inline distT="0" distB="0" distL="0" distR="0" wp14:anchorId="4AE9A15F" wp14:editId="7FE0A94D">
+          <wp:inline distT="0" distB="0" distL="0" distR="0" wp14:anchorId="3D787186" wp14:editId="50A7ED82">
             <wp:extent cx="4873625" cy="4020185"/>
             <wp:effectExtent l="0" t="0" r="3175" b="0"/>
             <wp:docPr id="1" name="Рисунок 1" descr="sales in e-commerce reached according to Statista"/>
@@ -4776,7 +3944,7 @@
                     </pic:cNvPicPr>
                   </pic:nvPicPr>
                   <pic:blipFill>
-                    <a:blip r:embed="rId7">
+                    <a:blip r:embed="rId9">
                       <a:grayscl/>
                       <a:extLst>
                         <a:ext uri="{28A0092B-C50C-407E-A947-70E740481C1C}">
@@ -4812,16 +3980,17 @@
     <w:p>
       <w:pPr>
         <w:rPr>
-          <w:color w:val="FF0000"/>
-          <w:lang w:val="ru-RU"/>
-        </w:rPr>
-      </w:pPr>
-      <w:r>
-        <w:rPr>
-          <w:color w:val="FF0000"/>
-          <w:lang w:val="ru-RU"/>
-        </w:rPr>
-        <w:t>Это не удивительно, потому что процесс онлайн-покупок становится все более и более удобным. Свыше 18 400 покупателей, которые приняли участие в опросе KPMG, назвали преимущества онлайн-покупок по сравнению с обычными магазинами. Наиболее важными из них являются возможность делать покупки 24/7, сравнивать цены, покупать дешевле и экономить время.</w:t>
+          <w:color w:val="000000" w:themeColor="text1"/>
+          <w:lang w:val="ru-RU"/>
+        </w:rPr>
+      </w:pPr>
+      <w:r>
+        <w:rPr>
+          <w:color w:val="000000" w:themeColor="text1"/>
+          <w:lang w:val="ru-RU"/>
+        </w:rPr>
+        <w:lastRenderedPageBreak/>
+        <w:t>Процесс онлайн-покупок становится все более и более удобным. Свыше 18 400 покупателей, которые приняли участие в опросе KPMG, назвали преимущества онлайн-покупок по сравнению с обычными магазинами. Наиболее важными из них являются возможность делать покупки 24/7, сравнивать цены, покупать дешевле и экономить время.</w:t>
       </w:r>
     </w:p>
     <w:p>
@@ -4836,9 +4005,8 @@
           <w:noProof/>
           <w:color w:val="FF0000"/>
         </w:rPr>
-        <w:lastRenderedPageBreak/>
         <w:drawing>
-          <wp:inline distT="0" distB="0" distL="0" distR="0" wp14:anchorId="68CBEF79" wp14:editId="72AEE293">
+          <wp:inline distT="0" distB="0" distL="0" distR="0" wp14:anchorId="6B21E2FB" wp14:editId="0E0DA5A2">
             <wp:extent cx="6152515" cy="4328299"/>
             <wp:effectExtent l="0" t="0" r="635" b="0"/>
             <wp:docPr id="2" name="Рисунок 2" descr="Reasons consumers shop online instead of in stores"/>
@@ -4855,7 +4023,7 @@
                     </pic:cNvPicPr>
                   </pic:nvPicPr>
                   <pic:blipFill>
-                    <a:blip r:embed="rId8">
+                    <a:blip r:embed="rId10">
                       <a:extLst>
                         <a:ext uri="{28A0092B-C50C-407E-A947-70E740481C1C}">
                           <a14:useLocalDpi xmlns:a14="http://schemas.microsoft.com/office/drawing/2010/main" val="0"/>
@@ -4898,6 +4066,522 @@
     <w:p>
       <w:pPr>
         <w:rPr>
+          <w:color w:val="000000" w:themeColor="text1"/>
+          <w:lang w:val="ru-RU"/>
+        </w:rPr>
+      </w:pPr>
+      <w:r>
+        <w:rPr>
+          <w:color w:val="000000" w:themeColor="text1"/>
+          <w:lang w:val="ru-RU"/>
+        </w:rPr>
+        <w:t xml:space="preserve">Чтобы добиться успеха в онлайн-торговле, необходимо быть в курсе современных тенденций в розничной </w:t>
+      </w:r>
+      <w:proofErr w:type="spellStart"/>
+      <w:r>
+        <w:rPr>
+          <w:color w:val="000000" w:themeColor="text1"/>
+          <w:lang w:val="ru-RU"/>
+        </w:rPr>
+        <w:t>интернет-торговле</w:t>
+      </w:r>
+      <w:proofErr w:type="spellEnd"/>
+      <w:r>
+        <w:rPr>
+          <w:color w:val="000000" w:themeColor="text1"/>
+          <w:lang w:val="ru-RU"/>
+        </w:rPr>
+        <w:t xml:space="preserve">. </w:t>
+      </w:r>
+    </w:p>
+    <w:p>
+      <w:pPr>
+        <w:rPr>
+          <w:lang w:val="ru-RU"/>
+        </w:rPr>
+      </w:pPr>
+      <w:r>
+        <w:rPr>
+          <w:lang w:val="ru-RU"/>
+        </w:rPr>
+        <w:t>Х</w:t>
+      </w:r>
+      <w:r>
+        <w:rPr>
+          <w:lang w:val="ru-RU"/>
+        </w:rPr>
+        <w:t xml:space="preserve">ороший дизайн интернет-магазина должен указать на высочайшее качество обслуживания клиентов. А в сочетании с безупречными продуктами или услугами </w:t>
+      </w:r>
+      <w:r>
+        <w:rPr>
+          <w:lang w:val="ru-RU"/>
+        </w:rPr>
+        <w:t>с помощью такого онлайн-сервиса возможно</w:t>
+      </w:r>
+      <w:r>
+        <w:rPr>
+          <w:lang w:val="ru-RU"/>
+        </w:rPr>
+        <w:t xml:space="preserve"> многократно увеличить продажи.</w:t>
+      </w:r>
+    </w:p>
+    <w:p>
+      <w:pPr>
+        <w:rPr>
+          <w:lang w:val="ru-RU"/>
+        </w:rPr>
+      </w:pPr>
+      <w:r>
+        <w:rPr>
+          <w:lang w:val="ru-RU"/>
+        </w:rPr>
+        <w:t>Нужно понимать, что дизайн сайта должен быть простым и лёгким для навигации, а также визуально привлекательным и современным.</w:t>
+      </w:r>
+    </w:p>
+    <w:p>
+      <w:pPr>
+        <w:rPr>
+          <w:color w:val="auto"/>
+          <w:lang w:val="ru-RU"/>
+        </w:rPr>
+      </w:pPr>
+      <w:r>
+        <w:rPr>
+          <w:color w:val="auto"/>
+          <w:lang w:val="ru-RU"/>
+        </w:rPr>
+        <w:t xml:space="preserve">Попадая на веб-сайт </w:t>
+      </w:r>
+      <w:r>
+        <w:rPr>
+          <w:color w:val="auto"/>
+          <w:lang w:val="ru-RU"/>
+        </w:rPr>
+        <w:t xml:space="preserve">пользователи в течение </w:t>
+      </w:r>
+      <w:r>
+        <w:rPr>
+          <w:color w:val="auto"/>
+          <w:lang w:val="ru-RU"/>
+        </w:rPr>
+        <w:t>некоторого времени решают</w:t>
+      </w:r>
+      <w:r>
+        <w:rPr>
+          <w:color w:val="auto"/>
+          <w:lang w:val="ru-RU"/>
+        </w:rPr>
+        <w:t xml:space="preserve">, доверяют ли </w:t>
+      </w:r>
+      <w:r>
+        <w:rPr>
+          <w:color w:val="auto"/>
+          <w:lang w:val="ru-RU"/>
+        </w:rPr>
+        <w:t>они данной платформе,</w:t>
+      </w:r>
+      <w:r>
+        <w:rPr>
+          <w:color w:val="auto"/>
+          <w:lang w:val="ru-RU"/>
+        </w:rPr>
+        <w:t xml:space="preserve"> и многое тут зависит от </w:t>
+      </w:r>
+      <w:r>
+        <w:rPr>
+          <w:color w:val="auto"/>
+          <w:lang w:val="ru-RU"/>
+        </w:rPr>
+        <w:t xml:space="preserve">дизайна. Как раз-таки за счет следования тенденциям можно овладеть доверием покупателя. </w:t>
+      </w:r>
+      <w:r>
+        <w:rPr>
+          <w:color w:val="auto"/>
+          <w:lang w:val="ru-RU"/>
+        </w:rPr>
+        <w:t>Люди все чаще совершают покупки с помощью своих мобильных устройств, поэтому крайне важно иметь адаптивный дизайн.</w:t>
+      </w:r>
+    </w:p>
+    <w:p>
+      <w:pPr>
+        <w:rPr>
+          <w:color w:val="auto"/>
+          <w:lang w:val="ru-RU"/>
+        </w:rPr>
+      </w:pPr>
+      <w:r>
+        <w:rPr>
+          <w:color w:val="auto"/>
+          <w:lang w:val="ru-RU"/>
+        </w:rPr>
+        <w:lastRenderedPageBreak/>
+        <w:t>Порядка 50% всех</w:t>
+      </w:r>
+      <w:r>
+        <w:rPr>
+          <w:color w:val="auto"/>
+          <w:lang w:val="ru-RU"/>
+        </w:rPr>
+        <w:t xml:space="preserve"> покупок в интернет-магазинах</w:t>
+      </w:r>
+      <w:r>
+        <w:rPr>
+          <w:color w:val="auto"/>
+          <w:lang w:val="ru-RU"/>
+        </w:rPr>
+        <w:t xml:space="preserve"> и чуть менее половины транзакций</w:t>
+      </w:r>
+      <w:r>
+        <w:rPr>
+          <w:color w:val="auto"/>
+          <w:lang w:val="ru-RU"/>
+        </w:rPr>
+        <w:t xml:space="preserve"> п</w:t>
+      </w:r>
+      <w:r>
+        <w:rPr>
+          <w:color w:val="auto"/>
+          <w:lang w:val="ru-RU"/>
+        </w:rPr>
+        <w:t>роисходит с мобильных устройств.</w:t>
+      </w:r>
+      <w:r>
+        <w:rPr>
+          <w:color w:val="auto"/>
+          <w:lang w:val="ru-RU"/>
+        </w:rPr>
+        <w:t xml:space="preserve"> И доля подобных покупок и транзакций продолжает расти.</w:t>
+      </w:r>
+      <w:r>
+        <w:rPr>
+          <w:color w:val="auto"/>
+          <w:lang w:val="ru-RU"/>
+        </w:rPr>
+        <w:t xml:space="preserve"> </w:t>
+      </w:r>
+      <w:r>
+        <w:rPr>
+          <w:color w:val="auto"/>
+          <w:lang w:val="ru-RU"/>
+        </w:rPr>
+        <w:t xml:space="preserve">Поэтому обязательными функциями для удобства пользователей являются лёгкая навигация, быстрая и простая процедура оформления заказа </w:t>
+      </w:r>
+      <w:r>
+        <w:rPr>
+          <w:color w:val="auto"/>
+          <w:lang w:val="ru-RU"/>
+        </w:rPr>
+        <w:t xml:space="preserve">вкупе с несколькими вариантами </w:t>
+      </w:r>
+      <w:r>
+        <w:rPr>
+          <w:color w:val="auto"/>
+          <w:lang w:val="ru-RU"/>
+        </w:rPr>
+        <w:t>оплаты</w:t>
+      </w:r>
+      <w:r>
+        <w:rPr>
+          <w:color w:val="auto"/>
+          <w:lang w:val="ru-RU"/>
+        </w:rPr>
+        <w:t xml:space="preserve"> заказа</w:t>
+      </w:r>
+      <w:r>
+        <w:rPr>
+          <w:color w:val="auto"/>
+          <w:lang w:val="ru-RU"/>
+        </w:rPr>
+        <w:t>.</w:t>
+      </w:r>
+    </w:p>
+    <w:p>
+      <w:pPr>
+        <w:rPr>
+          <w:color w:val="auto"/>
+          <w:lang w:val="ru-RU"/>
+        </w:rPr>
+      </w:pPr>
+      <w:r>
+        <w:rPr>
+          <w:color w:val="auto"/>
+          <w:lang w:val="ru-RU"/>
+        </w:rPr>
+        <w:t>Преимущество адаптивного дизайна заключается в том, что вам не нужно создавать совершенно другую мобильную версию для вашего сайта. Адаптивный дизайн адаптируется к соответствующему устройству, и единственное, что вам нужно проверить, - это то, что изображения и размеры отображаются правильно.</w:t>
+      </w:r>
+    </w:p>
+    <w:p>
+      <w:pPr>
+        <w:rPr>
+          <w:color w:val="auto"/>
+          <w:lang w:val="ru-RU"/>
+        </w:rPr>
+      </w:pPr>
+      <w:r>
+        <w:rPr>
+          <w:color w:val="auto"/>
+          <w:lang w:val="ru-RU"/>
+        </w:rPr>
+        <w:t xml:space="preserve">Следующим пунктом можно рассмотреть такой тип дизайна, как </w:t>
+      </w:r>
+      <w:proofErr w:type="spellStart"/>
+      <w:r>
+        <w:rPr>
+          <w:color w:val="auto"/>
+          <w:lang w:val="ru-RU"/>
+        </w:rPr>
+        <w:t>минималистичный</w:t>
+      </w:r>
+      <w:proofErr w:type="spellEnd"/>
+      <w:r>
+        <w:rPr>
+          <w:color w:val="auto"/>
+          <w:lang w:val="ru-RU"/>
+        </w:rPr>
+        <w:t>, либо же плоский веб-дизайн.</w:t>
+      </w:r>
+      <w:r>
+        <w:rPr>
+          <w:color w:val="auto"/>
+          <w:lang w:val="ru-RU"/>
+        </w:rPr>
+        <w:t xml:space="preserve"> </w:t>
+      </w:r>
+      <w:r>
+        <w:rPr>
+          <w:color w:val="auto"/>
+          <w:lang w:val="ru-RU"/>
+        </w:rPr>
+        <w:t xml:space="preserve">Большим преимуществом </w:t>
+      </w:r>
+      <w:r>
+        <w:rPr>
+          <w:color w:val="auto"/>
+          <w:lang w:val="ru-RU"/>
+        </w:rPr>
+        <w:t>такого</w:t>
+      </w:r>
+      <w:r>
+        <w:rPr>
+          <w:color w:val="auto"/>
+          <w:lang w:val="ru-RU"/>
+        </w:rPr>
+        <w:t xml:space="preserve"> дизайна является то, что он чистый и простой. Основное внимание в этих проектах уделяется удобству</w:t>
+      </w:r>
+      <w:r>
+        <w:rPr>
+          <w:color w:val="auto"/>
+          <w:lang w:val="ru-RU"/>
+        </w:rPr>
+        <w:t xml:space="preserve"> восприятия информации</w:t>
+      </w:r>
+      <w:r>
+        <w:rPr>
+          <w:color w:val="auto"/>
+          <w:lang w:val="ru-RU"/>
+        </w:rPr>
+        <w:t xml:space="preserve"> и простоте навигации. Это делает его одним из лучших вариантов д</w:t>
+      </w:r>
+      <w:r>
+        <w:rPr>
+          <w:color w:val="auto"/>
+          <w:lang w:val="ru-RU"/>
+        </w:rPr>
+        <w:t>ля сайтов электронной коммерции за счет отсутствия на страницах множества лишнего текста, что значительно разгружает потенциального покупателя в информационном плане.</w:t>
+      </w:r>
+    </w:p>
+    <w:p>
+      <w:pPr>
+        <w:rPr>
+          <w:color w:val="auto"/>
+          <w:lang w:val="ru-RU"/>
+        </w:rPr>
+      </w:pPr>
+      <w:proofErr w:type="spellStart"/>
+      <w:r>
+        <w:rPr>
+          <w:color w:val="auto"/>
+          <w:lang w:val="ru-RU"/>
+        </w:rPr>
+        <w:t>Типографика</w:t>
+      </w:r>
+      <w:proofErr w:type="spellEnd"/>
+      <w:r>
+        <w:rPr>
+          <w:color w:val="auto"/>
+          <w:lang w:val="ru-RU"/>
+        </w:rPr>
+        <w:t xml:space="preserve">. </w:t>
+      </w:r>
+      <w:r>
+        <w:rPr>
+          <w:color w:val="auto"/>
+          <w:lang w:val="ru-RU"/>
+        </w:rPr>
+        <w:t xml:space="preserve">В прошлом шрифты и </w:t>
+      </w:r>
+      <w:proofErr w:type="spellStart"/>
+      <w:r>
+        <w:rPr>
+          <w:color w:val="auto"/>
+          <w:lang w:val="ru-RU"/>
+        </w:rPr>
+        <w:t>типографика</w:t>
+      </w:r>
+      <w:proofErr w:type="spellEnd"/>
+      <w:r>
+        <w:rPr>
+          <w:color w:val="auto"/>
+          <w:lang w:val="ru-RU"/>
+        </w:rPr>
+        <w:t xml:space="preserve"> не были важной частью</w:t>
+      </w:r>
+      <w:r>
+        <w:rPr>
+          <w:color w:val="auto"/>
+          <w:lang w:val="ru-RU"/>
+        </w:rPr>
+        <w:t>, рассматриваемой при проектировании интернет-магазинов</w:t>
+      </w:r>
+      <w:r>
+        <w:rPr>
+          <w:color w:val="auto"/>
+          <w:lang w:val="ru-RU"/>
+        </w:rPr>
+        <w:t>. Но оказалось, что иногда шрифты и текст могут говорить громче, чем фотографии или видео. Это философия больших букв и массивного текста. Большие буквы впечатляют и наверняка привлекают внимание людей. В то же время сайт содержит основную информацию, которая нужна покупателям - информацию о товаре, корзину, меню.</w:t>
+      </w:r>
+    </w:p>
+    <w:p>
+      <w:pPr>
+        <w:rPr>
+          <w:color w:val="auto"/>
+          <w:lang w:val="ru-RU"/>
+        </w:rPr>
+      </w:pPr>
+      <w:r>
+        <w:rPr>
+          <w:color w:val="auto"/>
+          <w:lang w:val="ru-RU"/>
+        </w:rPr>
+        <w:t>О</w:t>
+      </w:r>
+      <w:r>
+        <w:rPr>
+          <w:color w:val="auto"/>
+          <w:lang w:val="ru-RU"/>
+        </w:rPr>
+        <w:t>птимизация логистики</w:t>
+      </w:r>
+      <w:r>
+        <w:rPr>
+          <w:color w:val="auto"/>
+          <w:lang w:val="ru-RU"/>
+        </w:rPr>
+        <w:t xml:space="preserve">. </w:t>
+      </w:r>
+      <w:r>
+        <w:rPr>
+          <w:color w:val="auto"/>
+          <w:lang w:val="ru-RU"/>
+        </w:rPr>
+        <w:t xml:space="preserve">В </w:t>
+      </w:r>
+      <w:r>
+        <w:rPr>
+          <w:color w:val="auto"/>
+          <w:lang w:val="ru-RU"/>
+        </w:rPr>
+        <w:t>США</w:t>
+      </w:r>
+      <w:r>
+        <w:rPr>
+          <w:color w:val="auto"/>
+          <w:lang w:val="ru-RU"/>
+        </w:rPr>
+        <w:t xml:space="preserve"> набирает популярность модель, когда доставка идет до ближайшего магазина у дома. Интернет-магазинам необходимо искать методы минимизации своих расходов на доставку. Поэтому логистика, на мой взгляд, будет в формате доставки к магазинам у дома.</w:t>
+      </w:r>
+    </w:p>
+    <w:p>
+      <w:pPr>
+        <w:rPr>
+          <w:color w:val="auto"/>
+          <w:lang w:val="ru-RU"/>
+        </w:rPr>
+      </w:pPr>
+      <w:r>
+        <w:rPr>
+          <w:color w:val="auto"/>
+          <w:lang w:val="ru-RU"/>
+        </w:rPr>
+        <w:t>Сектор B2B</w:t>
+      </w:r>
+      <w:r>
+        <w:rPr>
+          <w:color w:val="auto"/>
+          <w:lang w:val="ru-RU"/>
+        </w:rPr>
+        <w:t xml:space="preserve">. </w:t>
+      </w:r>
+      <w:r>
+        <w:rPr>
+          <w:color w:val="auto"/>
+          <w:lang w:val="ru-RU"/>
+        </w:rPr>
+        <w:t>Электронная коммерция кардинал</w:t>
+      </w:r>
+      <w:r>
+        <w:rPr>
+          <w:color w:val="auto"/>
+          <w:lang w:val="ru-RU"/>
+        </w:rPr>
+        <w:t xml:space="preserve">ьно изменила способ покупки в </w:t>
+      </w:r>
+      <w:r>
+        <w:rPr>
+          <w:color w:val="auto"/>
+          <w:lang w:val="ru-RU"/>
+        </w:rPr>
+        <w:t>традиционном виде</w:t>
+      </w:r>
+      <w:r>
+        <w:rPr>
+          <w:color w:val="auto"/>
+          <w:lang w:val="ru-RU"/>
+        </w:rPr>
+        <w:t xml:space="preserve"> и онлайн. Развивающиеся программные инновации, такие как ориентация на предоставление персонализированных покупок, улучшают комфорт клиентов с каждым днем. Наряду с этим их ожидания также растут. Следовательно, если </w:t>
+      </w:r>
+      <w:r>
+        <w:rPr>
+          <w:color w:val="auto"/>
+          <w:lang w:val="ru-RU"/>
+        </w:rPr>
+        <w:t xml:space="preserve">нам необходимо </w:t>
+      </w:r>
+      <w:r>
+        <w:rPr>
+          <w:color w:val="auto"/>
+          <w:lang w:val="ru-RU"/>
+        </w:rPr>
+        <w:t xml:space="preserve">эффективно привлекать своих клиентов, </w:t>
+      </w:r>
+      <w:r>
+        <w:rPr>
+          <w:color w:val="auto"/>
+          <w:lang w:val="ru-RU"/>
+        </w:rPr>
+        <w:t>мы</w:t>
+      </w:r>
+      <w:r>
+        <w:rPr>
+          <w:color w:val="auto"/>
+          <w:lang w:val="ru-RU"/>
+        </w:rPr>
+        <w:t xml:space="preserve"> никогда не должны прекращать обновление своего магазина, чтобы удовлетворить их требования.</w:t>
+      </w:r>
+    </w:p>
+    <w:p>
+      <w:pPr>
+        <w:rPr>
           <w:color w:val="FF0000"/>
           <w:lang w:val="ru-RU"/>
         </w:rPr>
@@ -4907,16 +4591,15 @@
           <w:color w:val="FF0000"/>
           <w:lang w:val="ru-RU"/>
         </w:rPr>
-        <w:t>Из-за быстрого роста популярности интеллектуальных колонок все больше и больше клиентов ищут товары с помощью голосового поиска. К 2020 году продажи голосовой коммерции могут составить 40 млрд долларов против 2 млрд долларов в 2018 году. 65% пользователей в возрасте от 25 до 49 лет используют свои голосовые устройства каждый день.</w:t>
-      </w:r>
-    </w:p>
-    <w:p>
-      <w:pPr>
+        <w:t>Воздушный дизайн</w:t>
+      </w:r>
+      <w:r>
         <w:rPr>
           <w:color w:val="FF0000"/>
           <w:lang w:val="ru-RU"/>
         </w:rPr>
-      </w:pPr>
+        <w:t xml:space="preserve">. </w:t>
+      </w:r>
     </w:p>
     <w:p>
       <w:pPr>
@@ -4930,412 +4613,17 @@
           <w:color w:val="FF0000"/>
           <w:lang w:val="ru-RU"/>
         </w:rPr>
-        <w:t>Чтобы добиться успеха в онлайн-торговле, вам необходимо быть в курсе современных тенденций в розничной торговле. Ниже мы расскажем об основных трендах, которые необходимо учитывать в 2020 году.</w:t>
-      </w:r>
-    </w:p>
-    <w:p>
-      <w:pPr>
+        <w:t>Отсутствие надоедливой рекламы и всплывающих окон, мешающих навигации</w:t>
+      </w:r>
+    </w:p>
+    <w:p>
+      <w:pPr>
+        <w:ind w:firstLine="0"/>
         <w:rPr>
           <w:color w:val="FF0000"/>
           <w:lang w:val="ru-RU"/>
         </w:rPr>
       </w:pPr>
-    </w:p>
-    <w:p>
-      <w:pPr>
-        <w:rPr>
-          <w:color w:val="FF0000"/>
-          <w:lang w:val="ru-RU"/>
-        </w:rPr>
-      </w:pPr>
-      <w:r>
-        <w:rPr>
-          <w:color w:val="FF0000"/>
-          <w:lang w:val="ru-RU"/>
-        </w:rPr>
-        <w:t xml:space="preserve">Последние тенденции </w:t>
-      </w:r>
-      <w:proofErr w:type="spellStart"/>
-      <w:r>
-        <w:rPr>
-          <w:color w:val="FF0000"/>
-          <w:lang w:val="ru-RU"/>
-        </w:rPr>
-        <w:t>интернет-торговли</w:t>
-      </w:r>
-      <w:proofErr w:type="spellEnd"/>
-      <w:r>
-        <w:rPr>
-          <w:color w:val="FF0000"/>
-          <w:lang w:val="ru-RU"/>
-        </w:rPr>
-        <w:t>:</w:t>
-      </w:r>
-    </w:p>
-    <w:p>
-      <w:pPr>
-        <w:rPr>
-          <w:lang w:val="ru-RU"/>
-        </w:rPr>
-      </w:pPr>
-      <w:r>
-        <w:rPr>
-          <w:lang w:val="ru-RU"/>
-        </w:rPr>
-        <w:t>Воздушный дизайн</w:t>
-      </w:r>
-    </w:p>
-    <w:p>
-      <w:pPr>
-        <w:rPr>
-          <w:lang w:val="ru-RU"/>
-        </w:rPr>
-      </w:pPr>
-      <w:r>
-        <w:rPr>
-          <w:lang w:val="ru-RU"/>
-        </w:rPr>
-        <w:t>Отсутствие надоедливой рекламы и всплывающих окон, мешающих навигации</w:t>
-      </w:r>
-    </w:p>
-    <w:p>
-      <w:pPr>
-        <w:rPr>
-          <w:color w:val="FF0000"/>
-          <w:lang w:val="ru-RU"/>
-        </w:rPr>
-      </w:pPr>
-      <w:r>
-        <w:rPr>
-          <w:color w:val="FF0000"/>
-          <w:lang w:val="ru-RU"/>
-        </w:rPr>
-        <w:t xml:space="preserve"> Сектор B2B</w:t>
-      </w:r>
-    </w:p>
-    <w:p>
-      <w:pPr>
-        <w:rPr>
-          <w:color w:val="FF0000"/>
-          <w:lang w:val="ru-RU"/>
-        </w:rPr>
-      </w:pPr>
-    </w:p>
-    <w:p>
-      <w:pPr>
-        <w:rPr>
-          <w:color w:val="FF0000"/>
-          <w:lang w:val="ru-RU"/>
-        </w:rPr>
-      </w:pPr>
-      <w:r>
-        <w:rPr>
-          <w:color w:val="FF0000"/>
-          <w:lang w:val="ru-RU"/>
-        </w:rPr>
-        <w:t xml:space="preserve">В секторе B2B можно использовать преимущества онлайн-ритейла. Оптовые клиенты ожидают функции B2C от оптовых сайтов электронной коммерции. Это означает, что интернет-магазины B2B должны быть такими же удобными, </w:t>
-      </w:r>
-      <w:r>
-        <w:rPr>
-          <w:color w:val="FF0000"/>
-          <w:lang w:val="ru-RU"/>
-        </w:rPr>
-        <w:lastRenderedPageBreak/>
-        <w:t>как интернет-магазины B2C, они должны включать каталог товаров, корзину и варианты оформления заказа.</w:t>
-      </w:r>
-    </w:p>
-    <w:p>
-      <w:pPr>
-        <w:rPr>
-          <w:color w:val="FF0000"/>
-          <w:lang w:val="ru-RU"/>
-        </w:rPr>
-      </w:pPr>
-      <w:r>
-        <w:rPr>
-          <w:color w:val="FF0000"/>
-          <w:lang w:val="ru-RU"/>
-        </w:rPr>
-        <w:t xml:space="preserve"> </w:t>
-      </w:r>
-    </w:p>
-    <w:p>
-      <w:pPr>
-        <w:rPr>
-          <w:color w:val="FF0000"/>
-          <w:lang w:val="ru-RU"/>
-        </w:rPr>
-      </w:pPr>
-      <w:r>
-        <w:rPr>
-          <w:color w:val="FF0000"/>
-          <w:lang w:val="ru-RU"/>
-        </w:rPr>
-        <w:t xml:space="preserve">Граница между B2B и B2C стирается также благодаря таким </w:t>
-      </w:r>
-      <w:proofErr w:type="spellStart"/>
-      <w:r>
-        <w:rPr>
-          <w:color w:val="FF0000"/>
-          <w:lang w:val="ru-RU"/>
-        </w:rPr>
-        <w:t>маркетплейсам</w:t>
-      </w:r>
-      <w:proofErr w:type="spellEnd"/>
-      <w:r>
-        <w:rPr>
-          <w:color w:val="FF0000"/>
-          <w:lang w:val="ru-RU"/>
-        </w:rPr>
-        <w:t xml:space="preserve">, как </w:t>
-      </w:r>
-      <w:proofErr w:type="spellStart"/>
-      <w:r>
-        <w:rPr>
-          <w:color w:val="FF0000"/>
-          <w:lang w:val="ru-RU"/>
-        </w:rPr>
-        <w:t>Amazon</w:t>
-      </w:r>
-      <w:proofErr w:type="spellEnd"/>
-      <w:r>
-        <w:rPr>
-          <w:color w:val="FF0000"/>
-          <w:lang w:val="ru-RU"/>
-        </w:rPr>
-        <w:t xml:space="preserve"> и </w:t>
-      </w:r>
-      <w:proofErr w:type="spellStart"/>
-      <w:r>
-        <w:rPr>
-          <w:color w:val="FF0000"/>
-          <w:lang w:val="ru-RU"/>
-        </w:rPr>
-        <w:t>Alibaba</w:t>
-      </w:r>
-      <w:proofErr w:type="spellEnd"/>
-      <w:r>
-        <w:rPr>
-          <w:color w:val="FF0000"/>
-          <w:lang w:val="ru-RU"/>
-        </w:rPr>
-        <w:t>.</w:t>
-      </w:r>
-    </w:p>
-    <w:p>
-      <w:pPr>
-        <w:rPr>
-          <w:color w:val="FF0000"/>
-          <w:lang w:val="ru-RU"/>
-        </w:rPr>
-      </w:pPr>
-      <w:r>
-        <w:rPr>
-          <w:color w:val="FF0000"/>
-          <w:lang w:val="ru-RU"/>
-        </w:rPr>
-        <w:t xml:space="preserve"> </w:t>
-      </w:r>
-    </w:p>
-    <w:p>
-      <w:pPr>
-        <w:rPr>
-          <w:color w:val="FF0000"/>
-          <w:lang w:val="ru-RU"/>
-        </w:rPr>
-      </w:pPr>
-      <w:r>
-        <w:rPr>
-          <w:color w:val="FF0000"/>
-          <w:lang w:val="ru-RU"/>
-        </w:rPr>
-        <w:t xml:space="preserve">Торговая площадка </w:t>
-      </w:r>
-      <w:proofErr w:type="spellStart"/>
-      <w:r>
-        <w:rPr>
-          <w:color w:val="FF0000"/>
-          <w:lang w:val="ru-RU"/>
-        </w:rPr>
-        <w:t>Alibaba</w:t>
-      </w:r>
-      <w:proofErr w:type="spellEnd"/>
-      <w:r>
-        <w:rPr>
-          <w:color w:val="FF0000"/>
-          <w:lang w:val="ru-RU"/>
-        </w:rPr>
-        <w:t xml:space="preserve"> обеспечивает 80% всех продаж в Китае. Этот рынок становится посредником между китайскими производителями и западным бизнесом.</w:t>
-      </w:r>
-    </w:p>
-    <w:p>
-      <w:pPr>
-        <w:rPr>
-          <w:color w:val="FF0000"/>
-          <w:lang w:val="ru-RU"/>
-        </w:rPr>
-      </w:pPr>
-      <w:r>
-        <w:rPr>
-          <w:color w:val="FF0000"/>
-          <w:lang w:val="ru-RU"/>
-        </w:rPr>
-        <w:t xml:space="preserve"> </w:t>
-      </w:r>
-    </w:p>
-    <w:p>
-      <w:pPr>
-        <w:rPr>
-          <w:color w:val="FF0000"/>
-          <w:lang w:val="ru-RU"/>
-        </w:rPr>
-      </w:pPr>
-      <w:proofErr w:type="spellStart"/>
-      <w:r>
-        <w:rPr>
-          <w:color w:val="FF0000"/>
-          <w:lang w:val="ru-RU"/>
-        </w:rPr>
-        <w:t>Amazon</w:t>
-      </w:r>
-      <w:proofErr w:type="spellEnd"/>
-      <w:r>
-        <w:rPr>
-          <w:color w:val="FF0000"/>
-          <w:lang w:val="ru-RU"/>
-        </w:rPr>
-        <w:t xml:space="preserve"> также становится более дружественным для сектора B2B. В октябре 2017 года на торговой площадке была запущена платная программа «Бизнес </w:t>
-      </w:r>
-      <w:proofErr w:type="spellStart"/>
-      <w:r>
-        <w:rPr>
-          <w:color w:val="FF0000"/>
-          <w:lang w:val="ru-RU"/>
-        </w:rPr>
-        <w:t>Прайм</w:t>
-      </w:r>
-      <w:proofErr w:type="spellEnd"/>
-      <w:r>
-        <w:rPr>
-          <w:color w:val="FF0000"/>
-          <w:lang w:val="ru-RU"/>
-        </w:rPr>
-        <w:t xml:space="preserve"> Доставка». Они разработали эту программу для компаний B2B из Германии и США.</w:t>
-      </w:r>
-    </w:p>
-    <w:p>
-      <w:pPr>
-        <w:rPr>
-          <w:color w:val="FF0000"/>
-          <w:lang w:val="ru-RU"/>
-        </w:rPr>
-      </w:pPr>
-    </w:p>
-    <w:p>
-      <w:pPr>
-        <w:rPr>
-          <w:color w:val="FF0000"/>
-          <w:lang w:val="ru-RU"/>
-        </w:rPr>
-      </w:pPr>
-      <w:r>
-        <w:rPr>
-          <w:color w:val="FF0000"/>
-          <w:lang w:val="ru-RU"/>
-        </w:rPr>
-        <w:t>Современные платформы электронной коммерции позволяют превращать интернет-магазины B2C в B2B с помощью расширений. Если вы хотите войти в сектор B2B, рассмотрите дополнительные функции B2B для вашего сайта электронной коммерции.</w:t>
-      </w:r>
-    </w:p>
-    <w:p>
-      <w:pPr>
-        <w:rPr>
-          <w:color w:val="FF0000"/>
-          <w:lang w:val="ru-RU"/>
-        </w:rPr>
-      </w:pPr>
-      <w:r>
-        <w:rPr>
-          <w:color w:val="FF0000"/>
-          <w:lang w:val="ru-RU"/>
-        </w:rPr>
-        <w:t>10. Покупка в один клик</w:t>
-      </w:r>
-    </w:p>
-    <w:p>
-      <w:pPr>
-        <w:rPr>
-          <w:color w:val="FF0000"/>
-          <w:lang w:val="ru-RU"/>
-        </w:rPr>
-      </w:pPr>
-    </w:p>
-    <w:p>
-      <w:pPr>
-        <w:rPr>
-          <w:color w:val="FF0000"/>
-          <w:lang w:val="ru-RU"/>
-        </w:rPr>
-      </w:pPr>
-      <w:r>
-        <w:rPr>
-          <w:color w:val="FF0000"/>
-          <w:lang w:val="ru-RU"/>
-        </w:rPr>
-        <w:t>Удобство работы с клиентами - необходимость современного интернет-магазина.</w:t>
-      </w:r>
-    </w:p>
-    <w:p>
-      <w:pPr>
-        <w:rPr>
-          <w:color w:val="FF0000"/>
-          <w:lang w:val="ru-RU"/>
-        </w:rPr>
-      </w:pPr>
-    </w:p>
-    <w:p>
-      <w:pPr>
-        <w:rPr>
-          <w:color w:val="FF0000"/>
-          <w:lang w:val="ru-RU"/>
-        </w:rPr>
-      </w:pPr>
-      <w:r>
-        <w:rPr>
-          <w:color w:val="FF0000"/>
-          <w:lang w:val="ru-RU"/>
-        </w:rPr>
-        <w:t>Интеграция расширений для покупок в один клик и оформления в один шаг - это глобальная тенденция электронной коммерции, за которой следуют многие розничные продавцы.</w:t>
-      </w:r>
-    </w:p>
-    <w:p>
-      <w:pPr>
-        <w:rPr>
-          <w:color w:val="FF0000"/>
-          <w:lang w:val="ru-RU"/>
-        </w:rPr>
-      </w:pPr>
-      <w:r>
-        <w:rPr>
-          <w:color w:val="FF0000"/>
-          <w:lang w:val="ru-RU"/>
-        </w:rPr>
-        <w:t>На самом деле, 28% онлайн-покупателей отказываются от своих корзин, потому что процесс оформления заказа слишком длинный и сложный. Проверка на нескольких страницах - третья причина, по которой корзина покупок забрасывается. Другими основными причинами отказа от корзины покупок являются дополнительные расходы на доставку (налоги, сборы) (60% онлайн-покупателей) и отсутствие самовывоза (37% онлайн-покупателей). Оформление заказа на одной странице делает процесс покупки намного удобнее. Это приводит к увеличению конверсий и снижению количества оставленных корзин покупок.</w:t>
-      </w:r>
-    </w:p>
-    <w:p>
-      <w:pPr>
-        <w:rPr>
-          <w:color w:val="FF0000"/>
-          <w:lang w:val="ru-RU"/>
-        </w:rPr>
-      </w:pPr>
-      <w:r>
-        <w:rPr>
-          <w:color w:val="FF0000"/>
-          <w:lang w:val="ru-RU"/>
-        </w:rPr>
-        <w:t>Индустрия электронной коммерции никогда не перестанет развиваться. Новые технологии и решения появляются на регулярной основе. Таким образом, все интернет-магазины должны идти в ногу с новыми тенденциями в электронной коммерции. Иначе трудно добиться успеха. Интернет-покупатели ожидают большего от интернет-магазинов. Устаревшие интернет-магазины со старыми функциями больше не выгодны.</w:t>
-      </w:r>
     </w:p>
     <w:p>
       <w:pPr>
@@ -5359,7 +4647,7 @@
           <w:lang w:val="ru-RU"/>
         </w:rPr>
       </w:pPr>
-      <w:bookmarkStart w:id="5" w:name="_Toc57146568"/>
+      <w:bookmarkStart w:id="4" w:name="_Toc57146568"/>
       <w:r>
         <w:rPr>
           <w:lang w:val="ru-RU"/>
@@ -5367,152 +4655,10 @@
         <w:lastRenderedPageBreak/>
         <w:t>Анализ существующих программных решений по теме дипломного проектирования</w:t>
       </w:r>
-      <w:bookmarkEnd w:id="5"/>
-    </w:p>
-    <w:p>
-      <w:pPr>
-        <w:rPr>
-          <w:lang w:val="ru-RU"/>
-        </w:rPr>
-      </w:pPr>
-    </w:p>
-    <w:p>
-      <w:pPr>
-        <w:rPr>
-          <w:lang w:val="ru-RU"/>
-        </w:rPr>
-      </w:pPr>
-      <w:r>
-        <w:rPr>
-          <w:lang w:val="ru-RU"/>
-        </w:rPr>
-        <w:t xml:space="preserve">Наличие </w:t>
-      </w:r>
-      <w:r>
-        <w:rPr>
-          <w:lang w:val="ru-RU"/>
-        </w:rPr>
-        <w:t xml:space="preserve">высокого </w:t>
-      </w:r>
-      <w:r>
-        <w:rPr>
-          <w:lang w:val="ru-RU"/>
-        </w:rPr>
-        <w:t xml:space="preserve">спроса на </w:t>
-      </w:r>
-      <w:r>
-        <w:rPr>
-          <w:lang w:val="ru-RU"/>
-        </w:rPr>
-        <w:t>покупку товаров в режиме онлайн</w:t>
-      </w:r>
-      <w:r>
-        <w:rPr>
-          <w:lang w:val="ru-RU"/>
-        </w:rPr>
-        <w:t xml:space="preserve"> привело к тому, что </w:t>
-      </w:r>
-      <w:r>
-        <w:rPr>
-          <w:lang w:val="ru-RU"/>
-        </w:rPr>
-        <w:t>большинство крупных магазинов либо имеют площадку для ведения электронной торговли, либо же планируют ее создание</w:t>
-      </w:r>
-      <w:r>
-        <w:rPr>
-          <w:lang w:val="ru-RU"/>
-        </w:rPr>
-        <w:t xml:space="preserve">. На данный момент число таких сервисов не ограничивается одним десятком и среди них мы сможем найти максимально </w:t>
-      </w:r>
-      <w:r>
-        <w:rPr>
-          <w:lang w:val="ru-RU"/>
-        </w:rPr>
-        <w:t>похожие</w:t>
-      </w:r>
-      <w:r>
-        <w:rPr>
-          <w:lang w:val="ru-RU"/>
-        </w:rPr>
-        <w:t xml:space="preserve"> –</w:t>
-      </w:r>
-      <w:r>
-        <w:t>Conte</w:t>
-      </w:r>
-      <w:r>
-        <w:rPr>
-          <w:lang w:val="ru-RU"/>
-        </w:rPr>
-        <w:t xml:space="preserve"> </w:t>
-      </w:r>
-      <w:r>
-        <w:t>S</w:t>
-      </w:r>
-      <w:r>
-        <w:t>hop</w:t>
-      </w:r>
-      <w:r>
-        <w:rPr>
-          <w:lang w:val="ru-RU"/>
-        </w:rPr>
-        <w:t xml:space="preserve">, </w:t>
-      </w:r>
-      <w:r>
-        <w:t>S</w:t>
-      </w:r>
-      <w:proofErr w:type="spellStart"/>
-      <w:r>
-        <w:rPr>
-          <w:lang w:val="ru-RU"/>
-        </w:rPr>
-        <w:t>erge</w:t>
-      </w:r>
-      <w:proofErr w:type="spellEnd"/>
-      <w:r>
-        <w:rPr>
-          <w:lang w:val="ru-RU"/>
-        </w:rPr>
-        <w:t xml:space="preserve"> </w:t>
-      </w:r>
-      <w:r>
-        <w:t>F</w:t>
-      </w:r>
-      <w:proofErr w:type="spellStart"/>
-      <w:r>
-        <w:rPr>
-          <w:lang w:val="ru-RU"/>
-        </w:rPr>
-        <w:t>ashion</w:t>
-      </w:r>
-      <w:proofErr w:type="spellEnd"/>
-      <w:r>
-        <w:rPr>
-          <w:lang w:val="ru-RU"/>
-        </w:rPr>
-        <w:t xml:space="preserve"> и </w:t>
-      </w:r>
-      <w:r>
-        <w:t>N</w:t>
-      </w:r>
-      <w:proofErr w:type="spellStart"/>
-      <w:r>
-        <w:rPr>
-          <w:lang w:val="ru-RU"/>
-        </w:rPr>
-        <w:t>ashamoda</w:t>
-      </w:r>
-      <w:proofErr w:type="spellEnd"/>
-      <w:r>
-        <w:rPr>
-          <w:lang w:val="ru-RU"/>
-        </w:rPr>
-        <w:t>.</w:t>
-      </w:r>
-    </w:p>
-    <w:p>
-      <w:pPr>
-        <w:ind w:firstLine="0"/>
-        <w:jc w:val="center"/>
+      <w:bookmarkEnd w:id="4"/>
+    </w:p>
+    <w:p>
+      <w:pPr>
         <w:rPr>
           <w:lang w:val="ru-RU"/>
         </w:rPr>
@@ -5526,6 +4672,152 @@
           <w:numId w:val="1"/>
         </w:numPr>
         <w:ind w:left="0" w:firstLine="709"/>
+        <w:rPr>
+          <w:lang w:val="ru-RU"/>
+        </w:rPr>
+      </w:pPr>
+      <w:r>
+        <w:rPr>
+          <w:lang w:val="ru-RU"/>
+        </w:rPr>
+        <w:t xml:space="preserve">Наличие </w:t>
+      </w:r>
+      <w:r>
+        <w:rPr>
+          <w:lang w:val="ru-RU"/>
+        </w:rPr>
+        <w:t xml:space="preserve">высокого </w:t>
+      </w:r>
+      <w:r>
+        <w:rPr>
+          <w:lang w:val="ru-RU"/>
+        </w:rPr>
+        <w:t xml:space="preserve">спроса на </w:t>
+      </w:r>
+      <w:r>
+        <w:rPr>
+          <w:lang w:val="ru-RU"/>
+        </w:rPr>
+        <w:t>покупку товаров в режиме онлайн</w:t>
+      </w:r>
+      <w:r>
+        <w:rPr>
+          <w:lang w:val="ru-RU"/>
+        </w:rPr>
+        <w:t xml:space="preserve"> привело к тому, что </w:t>
+      </w:r>
+      <w:r>
+        <w:rPr>
+          <w:lang w:val="ru-RU"/>
+        </w:rPr>
+        <w:t>большинство крупных магазинов либо имеют площадку для ведения электронной торговли, либо же планируют ее создание</w:t>
+      </w:r>
+      <w:r>
+        <w:rPr>
+          <w:lang w:val="ru-RU"/>
+        </w:rPr>
+        <w:t xml:space="preserve">. На данный момент число таких сервисов не ограничивается одним десятком и среди них мы сможем найти максимально </w:t>
+      </w:r>
+      <w:r>
+        <w:rPr>
+          <w:lang w:val="ru-RU"/>
+        </w:rPr>
+        <w:t>похожие</w:t>
+      </w:r>
+      <w:r>
+        <w:rPr>
+          <w:lang w:val="ru-RU"/>
+        </w:rPr>
+        <w:t xml:space="preserve"> –</w:t>
+      </w:r>
+      <w:r>
+        <w:t>Conte</w:t>
+      </w:r>
+      <w:r>
+        <w:rPr>
+          <w:lang w:val="ru-RU"/>
+        </w:rPr>
+        <w:t xml:space="preserve"> </w:t>
+      </w:r>
+      <w:r>
+        <w:t>S</w:t>
+      </w:r>
+      <w:r>
+        <w:t>hop</w:t>
+      </w:r>
+      <w:r>
+        <w:rPr>
+          <w:lang w:val="ru-RU"/>
+        </w:rPr>
+        <w:t>,</w:t>
+      </w:r>
+      <w:r>
+        <w:rPr>
+          <w:lang w:val="ru-RU"/>
+        </w:rPr>
+        <w:t xml:space="preserve"> </w:t>
+      </w:r>
+      <w:proofErr w:type="spellStart"/>
+      <w:r>
+        <w:t>Veore</w:t>
+      </w:r>
+      <w:proofErr w:type="spellEnd"/>
+      <w:r>
+        <w:rPr>
+          <w:lang w:val="ru-RU"/>
+        </w:rPr>
+        <w:t>.</w:t>
+      </w:r>
+      <w:r>
+        <w:t>by</w:t>
+      </w:r>
+      <w:r>
+        <w:rPr>
+          <w:lang w:val="ru-RU"/>
+        </w:rPr>
+        <w:t xml:space="preserve"> </w:t>
+      </w:r>
+      <w:r>
+        <w:rPr>
+          <w:lang w:val="ru-RU"/>
+        </w:rPr>
+        <w:t xml:space="preserve">и </w:t>
+      </w:r>
+      <w:r>
+        <w:t>N</w:t>
+      </w:r>
+      <w:proofErr w:type="spellStart"/>
+      <w:r>
+        <w:rPr>
+          <w:lang w:val="ru-RU"/>
+        </w:rPr>
+        <w:t>ashamoda</w:t>
+      </w:r>
+      <w:proofErr w:type="spellEnd"/>
+      <w:r>
+        <w:rPr>
+          <w:lang w:val="ru-RU"/>
+        </w:rPr>
+        <w:t>.</w:t>
+      </w:r>
+    </w:p>
+    <w:p>
+      <w:pPr>
+        <w:ind w:firstLine="0"/>
+        <w:jc w:val="center"/>
+        <w:rPr>
+          <w:lang w:val="ru-RU"/>
+        </w:rPr>
+      </w:pPr>
+    </w:p>
+    <w:p>
+      <w:pPr>
+        <w:pStyle w:val="a4"/>
+        <w:numPr>
+          <w:ilvl w:val="2"/>
+          <w:numId w:val="1"/>
+        </w:numPr>
+        <w:ind w:left="0" w:firstLine="709"/>
       </w:pPr>
       <w:r>
         <w:t>Conte S</w:t>
@@ -5680,444 +4972,6 @@
             <wp:extent cx="5372100" cy="3491948"/>
             <wp:effectExtent l="0" t="0" r="0" b="0"/>
             <wp:docPr id="3" name="Рисунок 3"/>
-            <wp:cNvGraphicFramePr>
-              <a:graphicFrameLocks xmlns:a="http://schemas.openxmlformats.org/drawingml/2006/main" noChangeAspect="1"/>
-            </wp:cNvGraphicFramePr>
-            <a:graphic xmlns:a="http://schemas.openxmlformats.org/drawingml/2006/main">
-              <a:graphicData uri="http://schemas.openxmlformats.org/drawingml/2006/picture">
-                <pic:pic xmlns:pic="http://schemas.openxmlformats.org/drawingml/2006/picture">
-                  <pic:nvPicPr>
-                    <pic:cNvPr id="1" name=""/>
-                    <pic:cNvPicPr/>
-                  </pic:nvPicPr>
-                  <pic:blipFill>
-                    <a:blip r:embed="rId9"/>
-                    <a:stretch>
-                      <a:fillRect/>
-                    </a:stretch>
-                  </pic:blipFill>
-                  <pic:spPr>
-                    <a:xfrm>
-                      <a:off x="0" y="0"/>
-                      <a:ext cx="5398149" cy="3508880"/>
-                    </a:xfrm>
-                    <a:prstGeom prst="rect">
-                      <a:avLst/>
-                    </a:prstGeom>
-                  </pic:spPr>
-                </pic:pic>
-              </a:graphicData>
-            </a:graphic>
-          </wp:inline>
-        </w:drawing>
-      </w:r>
-    </w:p>
-    <w:p>
-      <w:pPr>
-        <w:rPr>
-          <w:lang w:val="ru-RU"/>
-        </w:rPr>
-      </w:pPr>
-    </w:p>
-    <w:p>
-      <w:pPr>
-        <w:jc w:val="center"/>
-        <w:rPr>
-          <w:lang w:val="ru-RU"/>
-        </w:rPr>
-      </w:pPr>
-      <w:r>
-        <w:rPr>
-          <w:lang w:val="ru-RU"/>
-        </w:rPr>
-        <w:t xml:space="preserve">Рисунок 1.1 – Каталог </w:t>
-      </w:r>
-      <w:r>
-        <w:rPr>
-          <w:lang w:val="ru-RU"/>
-        </w:rPr>
-        <w:t xml:space="preserve">интернет-магазина </w:t>
-      </w:r>
-      <w:r>
-        <w:rPr>
-          <w:lang w:val="ru-RU"/>
-        </w:rPr>
-        <w:t>«Конте Шоп»</w:t>
-      </w:r>
-    </w:p>
-    <w:p>
-      <w:pPr>
-        <w:rPr>
-          <w:lang w:val="ru-RU"/>
-        </w:rPr>
-      </w:pPr>
-      <w:r>
-        <w:rPr>
-          <w:lang w:val="ru-RU"/>
-        </w:rPr>
-        <w:t>Интернет-магазин «Конте Шоп» предоставляет потенциальному покупателю следующую информацию:</w:t>
-      </w:r>
-    </w:p>
-    <w:p>
-      <w:pPr>
-        <w:pStyle w:val="a4"/>
-        <w:numPr>
-          <w:ilvl w:val="0"/>
-          <w:numId w:val="16"/>
-        </w:numPr>
-        <w:tabs>
-          <w:tab w:val="left" w:pos="1134"/>
-        </w:tabs>
-        <w:ind w:left="0" w:firstLine="709"/>
-        <w:rPr>
-          <w:lang w:val="ru-RU"/>
-        </w:rPr>
-      </w:pPr>
-      <w:r>
-        <w:rPr>
-          <w:lang w:val="ru-RU"/>
-        </w:rPr>
-        <w:t>список товаров выбранной категории с наименованием товара и его ценой</w:t>
-      </w:r>
-      <w:r>
-        <w:rPr>
-          <w:lang w:val="ru-RU"/>
-        </w:rPr>
-        <w:t>;</w:t>
-      </w:r>
-    </w:p>
-    <w:p>
-      <w:pPr>
-        <w:pStyle w:val="a4"/>
-        <w:numPr>
-          <w:ilvl w:val="0"/>
-          <w:numId w:val="16"/>
-        </w:numPr>
-        <w:tabs>
-          <w:tab w:val="left" w:pos="1134"/>
-        </w:tabs>
-        <w:ind w:left="0" w:firstLine="709"/>
-        <w:rPr>
-          <w:lang w:val="ru-RU"/>
-        </w:rPr>
-      </w:pPr>
-      <w:r>
-        <w:rPr>
-          <w:lang w:val="ru-RU"/>
-        </w:rPr>
-        <w:lastRenderedPageBreak/>
-        <w:t>количество товаров в категории</w:t>
-      </w:r>
-      <w:r>
-        <w:t>;</w:t>
-      </w:r>
-    </w:p>
-    <w:p>
-      <w:pPr>
-        <w:pStyle w:val="a4"/>
-        <w:numPr>
-          <w:ilvl w:val="0"/>
-          <w:numId w:val="16"/>
-        </w:numPr>
-        <w:tabs>
-          <w:tab w:val="left" w:pos="1134"/>
-        </w:tabs>
-        <w:ind w:left="0" w:firstLine="709"/>
-        <w:rPr>
-          <w:lang w:val="ru-RU"/>
-        </w:rPr>
-      </w:pPr>
-      <w:r>
-        <w:rPr>
-          <w:lang w:val="ru-RU"/>
-        </w:rPr>
-        <w:t>возможность быстрого просмотра карточки товара</w:t>
-      </w:r>
-      <w:r>
-        <w:rPr>
-          <w:lang w:val="ru-RU"/>
-        </w:rPr>
-        <w:t>;</w:t>
-      </w:r>
-    </w:p>
-    <w:p>
-      <w:pPr>
-        <w:pStyle w:val="a4"/>
-        <w:numPr>
-          <w:ilvl w:val="0"/>
-          <w:numId w:val="16"/>
-        </w:numPr>
-        <w:tabs>
-          <w:tab w:val="left" w:pos="1134"/>
-        </w:tabs>
-        <w:ind w:left="0" w:firstLine="709"/>
-        <w:rPr>
-          <w:lang w:val="ru-RU"/>
-        </w:rPr>
-      </w:pPr>
-      <w:r>
-        <w:rPr>
-          <w:lang w:val="ru-RU"/>
-        </w:rPr>
-        <w:t>возможность выбрать количество товаров в блоке</w:t>
-      </w:r>
-      <w:r>
-        <w:rPr>
-          <w:lang w:val="ru-RU"/>
-        </w:rPr>
-        <w:t>;</w:t>
-      </w:r>
-    </w:p>
-    <w:p>
-      <w:pPr>
-        <w:pStyle w:val="a4"/>
-        <w:numPr>
-          <w:ilvl w:val="0"/>
-          <w:numId w:val="16"/>
-        </w:numPr>
-        <w:tabs>
-          <w:tab w:val="left" w:pos="1134"/>
-        </w:tabs>
-        <w:ind w:left="0" w:firstLine="709"/>
-        <w:rPr>
-          <w:lang w:val="ru-RU"/>
-        </w:rPr>
-      </w:pPr>
-      <w:r>
-        <w:rPr>
-          <w:lang w:val="ru-RU"/>
-        </w:rPr>
-        <w:t>возможность сортировки</w:t>
-      </w:r>
-      <w:r>
-        <w:t>;</w:t>
-      </w:r>
-    </w:p>
-    <w:p>
-      <w:pPr>
-        <w:pStyle w:val="a4"/>
-        <w:numPr>
-          <w:ilvl w:val="0"/>
-          <w:numId w:val="16"/>
-        </w:numPr>
-        <w:tabs>
-          <w:tab w:val="left" w:pos="1134"/>
-        </w:tabs>
-        <w:ind w:left="0" w:firstLine="709"/>
-        <w:rPr>
-          <w:lang w:val="ru-RU"/>
-        </w:rPr>
-      </w:pPr>
-      <w:r>
-        <w:rPr>
-          <w:lang w:val="ru-RU"/>
-        </w:rPr>
-        <w:t>фильтр по таким параметрам, как цвет товара, материал, цена и размер.</w:t>
-      </w:r>
-    </w:p>
-    <w:p>
-      <w:pPr>
-        <w:rPr>
-          <w:lang w:val="ru-RU"/>
-        </w:rPr>
-      </w:pPr>
-      <w:r>
-        <w:rPr>
-          <w:lang w:val="ru-RU"/>
-        </w:rPr>
-        <w:t>На рисунке 1.2 представлен</w:t>
-      </w:r>
-      <w:r>
-        <w:rPr>
-          <w:lang w:val="ru-RU"/>
-        </w:rPr>
-        <w:t>а карточка товара, которая открывается при нажатии на блок товара</w:t>
-      </w:r>
-      <w:r>
-        <w:rPr>
-          <w:lang w:val="ru-RU"/>
-        </w:rPr>
-        <w:t>.</w:t>
-      </w:r>
-    </w:p>
-    <w:p>
-      <w:pPr>
-        <w:rPr>
-          <w:lang w:val="ru-RU"/>
-        </w:rPr>
-      </w:pPr>
-    </w:p>
-    <w:p>
-      <w:pPr>
-        <w:ind w:firstLine="0"/>
-        <w:jc w:val="center"/>
-        <w:rPr>
-          <w:lang w:val="ru-RU"/>
-        </w:rPr>
-      </w:pPr>
-      <w:r>
-        <w:rPr>
-          <w:noProof/>
-        </w:rPr>
-        <w:drawing>
-          <wp:inline distT="0" distB="0" distL="0" distR="0" wp14:anchorId="43B57B16" wp14:editId="19FBE8E3">
-            <wp:extent cx="5476240" cy="3960934"/>
-            <wp:effectExtent l="0" t="0" r="0" b="1905"/>
-            <wp:docPr id="4" name="Рисунок 4"/>
-            <wp:cNvGraphicFramePr>
-              <a:graphicFrameLocks xmlns:a="http://schemas.openxmlformats.org/drawingml/2006/main" noChangeAspect="1"/>
-            </wp:cNvGraphicFramePr>
-            <a:graphic xmlns:a="http://schemas.openxmlformats.org/drawingml/2006/main">
-              <a:graphicData uri="http://schemas.openxmlformats.org/drawingml/2006/picture">
-                <pic:pic xmlns:pic="http://schemas.openxmlformats.org/drawingml/2006/picture">
-                  <pic:nvPicPr>
-                    <pic:cNvPr id="1" name=""/>
-                    <pic:cNvPicPr/>
-                  </pic:nvPicPr>
-                  <pic:blipFill>
-                    <a:blip r:embed="rId10"/>
-                    <a:stretch>
-                      <a:fillRect/>
-                    </a:stretch>
-                  </pic:blipFill>
-                  <pic:spPr>
-                    <a:xfrm>
-                      <a:off x="0" y="0"/>
-                      <a:ext cx="5483391" cy="3966107"/>
-                    </a:xfrm>
-                    <a:prstGeom prst="rect">
-                      <a:avLst/>
-                    </a:prstGeom>
-                  </pic:spPr>
-                </pic:pic>
-              </a:graphicData>
-            </a:graphic>
-          </wp:inline>
-        </w:drawing>
-      </w:r>
-    </w:p>
-    <w:p>
-      <w:pPr>
-        <w:ind w:firstLine="0"/>
-        <w:jc w:val="center"/>
-        <w:rPr>
-          <w:lang w:val="ru-RU"/>
-        </w:rPr>
-      </w:pPr>
-    </w:p>
-    <w:p>
-      <w:pPr>
-        <w:ind w:firstLine="0"/>
-        <w:jc w:val="center"/>
-        <w:rPr>
-          <w:lang w:val="ru-RU"/>
-        </w:rPr>
-      </w:pPr>
-      <w:r>
-        <w:rPr>
-          <w:lang w:val="ru-RU"/>
-        </w:rPr>
-        <w:t>Рисунок 1.2 – Страница определенного товара</w:t>
-      </w:r>
-      <w:r>
-        <w:rPr>
-          <w:lang w:val="ru-RU"/>
-        </w:rPr>
-        <w:t xml:space="preserve"> интернет-магазина «Конте Шоп»</w:t>
-      </w:r>
-    </w:p>
-    <w:p>
-      <w:pPr>
-        <w:ind w:firstLine="0"/>
-        <w:jc w:val="center"/>
-        <w:rPr>
-          <w:lang w:val="ru-RU"/>
-        </w:rPr>
-      </w:pPr>
-    </w:p>
-    <w:p>
-      <w:pPr>
-        <w:rPr>
-          <w:lang w:val="ru-RU"/>
-        </w:rPr>
-      </w:pPr>
-      <w:r>
-        <w:rPr>
-          <w:lang w:val="ru-RU"/>
-        </w:rPr>
-        <w:t>Карточка товара приветствует покупателя большим слайдером с фотографиями выбранного товара, а также возможностью более детально просмотреть фото. Справа от слайдера отображен блок с ценой, допустимыми цветовыми решениями данной модели, доступными комбинациями размера-роста, возможностью выбрать сразу несколько одинаковых товаров для добавления в корзину, а также кнопкой для добавления товара в список желаемых</w:t>
-      </w:r>
-    </w:p>
-    <w:p>
-      <w:pPr>
-        <w:rPr>
-          <w:lang w:val="ru-RU"/>
-        </w:rPr>
-      </w:pPr>
-      <w:r>
-        <w:rPr>
-          <w:lang w:val="ru-RU"/>
-        </w:rPr>
-        <w:t xml:space="preserve">При нажатии кнопки «Добавить в корзину» появляется </w:t>
-      </w:r>
-      <w:r>
-        <w:t>popup</w:t>
-      </w:r>
-      <w:r>
-        <w:rPr>
-          <w:lang w:val="ru-RU"/>
-        </w:rPr>
-        <w:t>-</w:t>
-      </w:r>
-      <w:r>
-        <w:rPr>
-          <w:lang w:val="ru-RU"/>
-        </w:rPr>
-        <w:t xml:space="preserve">блок, который отображает добавленный в корзину товар и </w:t>
-      </w:r>
-      <w:r>
-        <w:rPr>
-          <w:lang w:val="ru-RU"/>
-        </w:rPr>
-        <w:t>предоставляет</w:t>
-      </w:r>
-      <w:r>
-        <w:rPr>
-          <w:lang w:val="ru-RU"/>
-        </w:rPr>
-        <w:t xml:space="preserve"> покупателю выбор между возможностью продолжения покупки и</w:t>
-      </w:r>
-      <w:r>
-        <w:rPr>
-          <w:lang w:val="ru-RU"/>
-        </w:rPr>
-        <w:t xml:space="preserve"> переходом к оформлению заказа. Данное всплывающее окно отображено на рисунке 1.3.</w:t>
-      </w:r>
-    </w:p>
-    <w:p>
-      <w:pPr>
-        <w:rPr>
-          <w:lang w:val="ru-RU"/>
-        </w:rPr>
-      </w:pPr>
-    </w:p>
-    <w:p>
-      <w:pPr>
-        <w:jc w:val="center"/>
-        <w:rPr>
-          <w:lang w:val="ru-RU"/>
-        </w:rPr>
-      </w:pPr>
-      <w:r>
-        <w:rPr>
-          <w:noProof/>
-        </w:rPr>
-        <w:lastRenderedPageBreak/>
-        <w:drawing>
-          <wp:inline distT="0" distB="0" distL="0" distR="0" wp14:anchorId="023BF862" wp14:editId="135E45E4">
-            <wp:extent cx="3009900" cy="4674593"/>
-            <wp:effectExtent l="0" t="0" r="0" b="0"/>
-            <wp:docPr id="5" name="Рисунок 5"/>
             <wp:cNvGraphicFramePr>
               <a:graphicFrameLocks xmlns:a="http://schemas.openxmlformats.org/drawingml/2006/main" noChangeAspect="1"/>
             </wp:cNvGraphicFramePr>
@@ -6137,7 +4991,7 @@
                   <pic:spPr>
                     <a:xfrm>
                       <a:off x="0" y="0"/>
-                      <a:ext cx="3016862" cy="4685405"/>
+                      <a:ext cx="5398149" cy="3508880"/>
                     </a:xfrm>
                     <a:prstGeom prst="rect">
                       <a:avLst/>
@@ -6168,40 +5022,32 @@
         <w:rPr>
           <w:lang w:val="ru-RU"/>
         </w:rPr>
-        <w:t>Рисунок 1.3 – Всплывающее окно</w:t>
-      </w:r>
-    </w:p>
-    <w:p>
-      <w:pPr>
-        <w:rPr>
-          <w:lang w:val="ru-RU"/>
-        </w:rPr>
-      </w:pPr>
-    </w:p>
-    <w:p>
-      <w:pPr>
-        <w:rPr>
-          <w:lang w:val="ru-RU"/>
-        </w:rPr>
-      </w:pPr>
-      <w:r>
-        <w:rPr>
-          <w:lang w:val="ru-RU"/>
-        </w:rPr>
-        <w:t>Выбрав вариант «Продолжить покупки» всплывающее окно скрывается и нам снова предоставляется возможность «прогулки» по каталогу.</w:t>
-      </w:r>
-    </w:p>
-    <w:p>
-      <w:pPr>
-        <w:rPr>
-          <w:lang w:val="ru-RU"/>
-        </w:rPr>
-      </w:pPr>
-      <w:r>
-        <w:rPr>
-          <w:lang w:val="ru-RU"/>
-        </w:rPr>
-        <w:t>При переходе в корзину покупателю предоставляется:</w:t>
+        <w:t xml:space="preserve">Рисунок 1.1 – Каталог </w:t>
+      </w:r>
+      <w:r>
+        <w:rPr>
+          <w:lang w:val="ru-RU"/>
+        </w:rPr>
+        <w:t xml:space="preserve">интернет-магазина </w:t>
+      </w:r>
+      <w:r>
+        <w:rPr>
+          <w:lang w:val="ru-RU"/>
+        </w:rPr>
+        <w:t>«Конте Шоп»</w:t>
+      </w:r>
+    </w:p>
+    <w:p>
+      <w:pPr>
+        <w:rPr>
+          <w:lang w:val="ru-RU"/>
+        </w:rPr>
+      </w:pPr>
+      <w:r>
+        <w:rPr>
+          <w:lang w:val="ru-RU"/>
+        </w:rPr>
+        <w:t>Интернет-магазин «Конте Шоп» предоставляет потенциальному покупателю следующую информацию:</w:t>
       </w:r>
     </w:p>
     <w:p>
@@ -6209,7 +5055,7 @@
         <w:pStyle w:val="a4"/>
         <w:numPr>
           <w:ilvl w:val="0"/>
-          <w:numId w:val="17"/>
+          <w:numId w:val="16"/>
         </w:numPr>
         <w:tabs>
           <w:tab w:val="left" w:pos="1134"/>
@@ -6223,7 +5069,13 @@
         <w:rPr>
           <w:lang w:val="ru-RU"/>
         </w:rPr>
-        <w:t>возможность просмотра списка выбранного товара;</w:t>
+        <w:t>список товаров выбранной категории с наименованием товара и его ценой</w:t>
+      </w:r>
+      <w:r>
+        <w:rPr>
+          <w:lang w:val="ru-RU"/>
+        </w:rPr>
+        <w:t>;</w:t>
       </w:r>
     </w:p>
     <w:p>
@@ -6231,7 +5083,7 @@
         <w:pStyle w:val="a4"/>
         <w:numPr>
           <w:ilvl w:val="0"/>
-          <w:numId w:val="17"/>
+          <w:numId w:val="16"/>
         </w:numPr>
         <w:tabs>
           <w:tab w:val="left" w:pos="1134"/>
@@ -6245,7 +5097,11 @@
         <w:rPr>
           <w:lang w:val="ru-RU"/>
         </w:rPr>
-        <w:t>возможность изменить количество определенных позиций в списке;</w:t>
+        <w:lastRenderedPageBreak/>
+        <w:t>количество товаров в категории</w:t>
+      </w:r>
+      <w:r>
+        <w:t>;</w:t>
       </w:r>
     </w:p>
     <w:p>
@@ -6253,7 +5109,7 @@
         <w:pStyle w:val="a4"/>
         <w:numPr>
           <w:ilvl w:val="0"/>
-          <w:numId w:val="17"/>
+          <w:numId w:val="16"/>
         </w:numPr>
         <w:tabs>
           <w:tab w:val="left" w:pos="1134"/>
@@ -6267,7 +5123,13 @@
         <w:rPr>
           <w:lang w:val="ru-RU"/>
         </w:rPr>
-        <w:t>возможность ввода номера дисконтной карты или кода, предоставляющего скидку;</w:t>
+        <w:t>возможность быстрого просмотра карточки товара</w:t>
+      </w:r>
+      <w:r>
+        <w:rPr>
+          <w:lang w:val="ru-RU"/>
+        </w:rPr>
+        <w:t>;</w:t>
       </w:r>
     </w:p>
     <w:p>
@@ -6275,7 +5137,7 @@
         <w:pStyle w:val="a4"/>
         <w:numPr>
           <w:ilvl w:val="0"/>
-          <w:numId w:val="17"/>
+          <w:numId w:val="16"/>
         </w:numPr>
         <w:tabs>
           <w:tab w:val="left" w:pos="1134"/>
@@ -6289,28 +5151,86 @@
         <w:rPr>
           <w:lang w:val="ru-RU"/>
         </w:rPr>
-        <w:t>сумма к оплате.</w:t>
-      </w:r>
-    </w:p>
-    <w:p>
-      <w:pPr>
-        <w:rPr>
-          <w:lang w:val="ru-RU"/>
-        </w:rPr>
-      </w:pPr>
-      <w:r>
-        <w:rPr>
-          <w:lang w:val="ru-RU"/>
-        </w:rPr>
-        <w:t>Страница с содержимым корзины покупок отображена на рисунке 1.4.</w:t>
-      </w:r>
-    </w:p>
-    <w:p>
-      <w:pPr>
-        <w:rPr>
-          <w:lang w:val="ru-RU"/>
-        </w:rPr>
-      </w:pPr>
+        <w:t>возможность выбрать количество товаров в блоке</w:t>
+      </w:r>
+      <w:r>
+        <w:rPr>
+          <w:lang w:val="ru-RU"/>
+        </w:rPr>
+        <w:t>;</w:t>
+      </w:r>
+    </w:p>
+    <w:p>
+      <w:pPr>
+        <w:pStyle w:val="a4"/>
+        <w:numPr>
+          <w:ilvl w:val="0"/>
+          <w:numId w:val="16"/>
+        </w:numPr>
+        <w:tabs>
+          <w:tab w:val="left" w:pos="1134"/>
+        </w:tabs>
+        <w:ind w:left="0" w:firstLine="709"/>
+        <w:rPr>
+          <w:lang w:val="ru-RU"/>
+        </w:rPr>
+      </w:pPr>
+      <w:r>
+        <w:rPr>
+          <w:lang w:val="ru-RU"/>
+        </w:rPr>
+        <w:t>возможность сортировки</w:t>
+      </w:r>
+      <w:r>
+        <w:t>;</w:t>
+      </w:r>
+    </w:p>
+    <w:p>
+      <w:pPr>
+        <w:pStyle w:val="a4"/>
+        <w:numPr>
+          <w:ilvl w:val="0"/>
+          <w:numId w:val="16"/>
+        </w:numPr>
+        <w:tabs>
+          <w:tab w:val="left" w:pos="1134"/>
+        </w:tabs>
+        <w:ind w:left="0" w:firstLine="709"/>
+        <w:rPr>
+          <w:lang w:val="ru-RU"/>
+        </w:rPr>
+      </w:pPr>
+      <w:r>
+        <w:rPr>
+          <w:lang w:val="ru-RU"/>
+        </w:rPr>
+        <w:t>фильтр по таким параметрам, как цвет товара, материал, цена и размер.</w:t>
+      </w:r>
+    </w:p>
+    <w:p>
+      <w:pPr>
+        <w:rPr>
+          <w:lang w:val="ru-RU"/>
+        </w:rPr>
+      </w:pPr>
+      <w:r>
+        <w:rPr>
+          <w:lang w:val="ru-RU"/>
+        </w:rPr>
+        <w:t>На рисунке 1.2 представлен</w:t>
+      </w:r>
+      <w:r>
+        <w:rPr>
+          <w:lang w:val="ru-RU"/>
+        </w:rPr>
+        <w:t>а карточка товара, которая открывается при нажатии на блок товара</w:t>
+      </w:r>
+      <w:r>
+        <w:rPr>
+          <w:lang w:val="ru-RU"/>
+        </w:rPr>
+        <w:t>.</w:t>
+      </w:r>
     </w:p>
     <w:p>
       <w:pPr>
@@ -6331,12 +5251,11 @@
         <w:rPr>
           <w:noProof/>
         </w:rPr>
-        <w:lastRenderedPageBreak/>
         <w:drawing>
-          <wp:inline distT="0" distB="0" distL="0" distR="0" wp14:anchorId="2CE4AD16" wp14:editId="358C83CF">
-            <wp:extent cx="5896205" cy="3476625"/>
-            <wp:effectExtent l="0" t="0" r="9525" b="0"/>
-            <wp:docPr id="6" name="Рисунок 6"/>
+          <wp:inline distT="0" distB="0" distL="0" distR="0" wp14:anchorId="43B57B16" wp14:editId="19FBE8E3">
+            <wp:extent cx="5476240" cy="3960934"/>
+            <wp:effectExtent l="0" t="0" r="0" b="1905"/>
+            <wp:docPr id="4" name="Рисунок 4"/>
             <wp:cNvGraphicFramePr>
               <a:graphicFrameLocks xmlns:a="http://schemas.openxmlformats.org/drawingml/2006/main" noChangeAspect="1"/>
             </wp:cNvGraphicFramePr>
@@ -6356,6 +5275,378 @@
                   <pic:spPr>
                     <a:xfrm>
                       <a:off x="0" y="0"/>
+                      <a:ext cx="5483391" cy="3966107"/>
+                    </a:xfrm>
+                    <a:prstGeom prst="rect">
+                      <a:avLst/>
+                    </a:prstGeom>
+                  </pic:spPr>
+                </pic:pic>
+              </a:graphicData>
+            </a:graphic>
+          </wp:inline>
+        </w:drawing>
+      </w:r>
+    </w:p>
+    <w:p>
+      <w:pPr>
+        <w:ind w:firstLine="0"/>
+        <w:jc w:val="center"/>
+        <w:rPr>
+          <w:lang w:val="ru-RU"/>
+        </w:rPr>
+      </w:pPr>
+    </w:p>
+    <w:p>
+      <w:pPr>
+        <w:ind w:firstLine="0"/>
+        <w:jc w:val="center"/>
+        <w:rPr>
+          <w:lang w:val="ru-RU"/>
+        </w:rPr>
+      </w:pPr>
+      <w:r>
+        <w:rPr>
+          <w:lang w:val="ru-RU"/>
+        </w:rPr>
+        <w:t>Рисунок 1.2 – Страница определенного товара</w:t>
+      </w:r>
+      <w:r>
+        <w:rPr>
+          <w:lang w:val="ru-RU"/>
+        </w:rPr>
+        <w:t xml:space="preserve"> интернет-магазина «Конте Шоп»</w:t>
+      </w:r>
+    </w:p>
+    <w:p>
+      <w:pPr>
+        <w:ind w:firstLine="0"/>
+        <w:jc w:val="center"/>
+        <w:rPr>
+          <w:lang w:val="ru-RU"/>
+        </w:rPr>
+      </w:pPr>
+    </w:p>
+    <w:p>
+      <w:pPr>
+        <w:rPr>
+          <w:lang w:val="ru-RU"/>
+        </w:rPr>
+      </w:pPr>
+      <w:r>
+        <w:rPr>
+          <w:lang w:val="ru-RU"/>
+        </w:rPr>
+        <w:t>Карточка товара приветствует покупателя большим слайдером с фотографиями выбранного товара, а также возможностью более детально просмотреть фото. Справа от слайдера отображен блок с ценой, допустимыми цветовыми решениями данной модели, доступными комбинациями размера-роста, возможностью выбрать сразу несколько одинаковых товаров для добавления в корзину, а также кнопкой для добавления товара в список желаемых</w:t>
+      </w:r>
+    </w:p>
+    <w:p>
+      <w:pPr>
+        <w:rPr>
+          <w:lang w:val="ru-RU"/>
+        </w:rPr>
+      </w:pPr>
+      <w:r>
+        <w:rPr>
+          <w:lang w:val="ru-RU"/>
+        </w:rPr>
+        <w:t xml:space="preserve">При нажатии кнопки «Добавить в корзину» появляется </w:t>
+      </w:r>
+      <w:r>
+        <w:t>popup</w:t>
+      </w:r>
+      <w:r>
+        <w:rPr>
+          <w:lang w:val="ru-RU"/>
+        </w:rPr>
+        <w:t>-</w:t>
+      </w:r>
+      <w:r>
+        <w:rPr>
+          <w:lang w:val="ru-RU"/>
+        </w:rPr>
+        <w:t xml:space="preserve">блок, который отображает добавленный в корзину товар и </w:t>
+      </w:r>
+      <w:r>
+        <w:rPr>
+          <w:lang w:val="ru-RU"/>
+        </w:rPr>
+        <w:t>предоставляет</w:t>
+      </w:r>
+      <w:r>
+        <w:rPr>
+          <w:lang w:val="ru-RU"/>
+        </w:rPr>
+        <w:t xml:space="preserve"> покупателю выбор между возможностью продолжения покупки и</w:t>
+      </w:r>
+      <w:r>
+        <w:rPr>
+          <w:lang w:val="ru-RU"/>
+        </w:rPr>
+        <w:t xml:space="preserve"> переходом к оформлению заказа. Данное всплывающее окно отображено на рисунке 1.3.</w:t>
+      </w:r>
+    </w:p>
+    <w:p>
+      <w:pPr>
+        <w:rPr>
+          <w:lang w:val="ru-RU"/>
+        </w:rPr>
+      </w:pPr>
+    </w:p>
+    <w:p>
+      <w:pPr>
+        <w:jc w:val="center"/>
+        <w:rPr>
+          <w:lang w:val="ru-RU"/>
+        </w:rPr>
+      </w:pPr>
+      <w:r>
+        <w:rPr>
+          <w:noProof/>
+        </w:rPr>
+        <w:drawing>
+          <wp:inline distT="0" distB="0" distL="0" distR="0" wp14:anchorId="023BF862" wp14:editId="135E45E4">
+            <wp:extent cx="3009900" cy="4674593"/>
+            <wp:effectExtent l="0" t="0" r="0" b="0"/>
+            <wp:docPr id="5" name="Рисунок 5"/>
+            <wp:cNvGraphicFramePr>
+              <a:graphicFrameLocks xmlns:a="http://schemas.openxmlformats.org/drawingml/2006/main" noChangeAspect="1"/>
+            </wp:cNvGraphicFramePr>
+            <a:graphic xmlns:a="http://schemas.openxmlformats.org/drawingml/2006/main">
+              <a:graphicData uri="http://schemas.openxmlformats.org/drawingml/2006/picture">
+                <pic:pic xmlns:pic="http://schemas.openxmlformats.org/drawingml/2006/picture">
+                  <pic:nvPicPr>
+                    <pic:cNvPr id="1" name=""/>
+                    <pic:cNvPicPr/>
+                  </pic:nvPicPr>
+                  <pic:blipFill>
+                    <a:blip r:embed="rId13"/>
+                    <a:stretch>
+                      <a:fillRect/>
+                    </a:stretch>
+                  </pic:blipFill>
+                  <pic:spPr>
+                    <a:xfrm>
+                      <a:off x="0" y="0"/>
+                      <a:ext cx="3016862" cy="4685405"/>
+                    </a:xfrm>
+                    <a:prstGeom prst="rect">
+                      <a:avLst/>
+                    </a:prstGeom>
+                  </pic:spPr>
+                </pic:pic>
+              </a:graphicData>
+            </a:graphic>
+          </wp:inline>
+        </w:drawing>
+      </w:r>
+    </w:p>
+    <w:p>
+      <w:pPr>
+        <w:rPr>
+          <w:lang w:val="ru-RU"/>
+        </w:rPr>
+      </w:pPr>
+    </w:p>
+    <w:p>
+      <w:pPr>
+        <w:jc w:val="center"/>
+        <w:rPr>
+          <w:lang w:val="ru-RU"/>
+        </w:rPr>
+      </w:pPr>
+      <w:r>
+        <w:rPr>
+          <w:lang w:val="ru-RU"/>
+        </w:rPr>
+        <w:t>Рисунок 1.3 – Всплывающее окно</w:t>
+      </w:r>
+    </w:p>
+    <w:p>
+      <w:pPr>
+        <w:rPr>
+          <w:lang w:val="ru-RU"/>
+        </w:rPr>
+      </w:pPr>
+    </w:p>
+    <w:p>
+      <w:pPr>
+        <w:rPr>
+          <w:lang w:val="ru-RU"/>
+        </w:rPr>
+      </w:pPr>
+      <w:r>
+        <w:rPr>
+          <w:lang w:val="ru-RU"/>
+        </w:rPr>
+        <w:t>Выбрав вариант «Продолжить покупки» всплывающее окно скрывается и нам снова предоставляется возможность «прогулки» по каталогу.</w:t>
+      </w:r>
+    </w:p>
+    <w:p>
+      <w:pPr>
+        <w:rPr>
+          <w:lang w:val="ru-RU"/>
+        </w:rPr>
+      </w:pPr>
+      <w:r>
+        <w:rPr>
+          <w:lang w:val="ru-RU"/>
+        </w:rPr>
+        <w:t>При переходе в корзину покупателю предоставляется:</w:t>
+      </w:r>
+    </w:p>
+    <w:p>
+      <w:pPr>
+        <w:pStyle w:val="a4"/>
+        <w:numPr>
+          <w:ilvl w:val="0"/>
+          <w:numId w:val="17"/>
+        </w:numPr>
+        <w:tabs>
+          <w:tab w:val="left" w:pos="1134"/>
+        </w:tabs>
+        <w:ind w:left="0" w:firstLine="709"/>
+        <w:rPr>
+          <w:lang w:val="ru-RU"/>
+        </w:rPr>
+      </w:pPr>
+      <w:r>
+        <w:rPr>
+          <w:lang w:val="ru-RU"/>
+        </w:rPr>
+        <w:t>возможность просмотра списка выбранного товара;</w:t>
+      </w:r>
+    </w:p>
+    <w:p>
+      <w:pPr>
+        <w:pStyle w:val="a4"/>
+        <w:numPr>
+          <w:ilvl w:val="0"/>
+          <w:numId w:val="17"/>
+        </w:numPr>
+        <w:tabs>
+          <w:tab w:val="left" w:pos="1134"/>
+        </w:tabs>
+        <w:ind w:left="0" w:firstLine="709"/>
+        <w:rPr>
+          <w:lang w:val="ru-RU"/>
+        </w:rPr>
+      </w:pPr>
+      <w:r>
+        <w:rPr>
+          <w:lang w:val="ru-RU"/>
+        </w:rPr>
+        <w:t>возможность изменить количество определенных позиций в списке;</w:t>
+      </w:r>
+    </w:p>
+    <w:p>
+      <w:pPr>
+        <w:pStyle w:val="a4"/>
+        <w:numPr>
+          <w:ilvl w:val="0"/>
+          <w:numId w:val="17"/>
+        </w:numPr>
+        <w:tabs>
+          <w:tab w:val="left" w:pos="1134"/>
+        </w:tabs>
+        <w:ind w:left="0" w:firstLine="709"/>
+        <w:rPr>
+          <w:lang w:val="ru-RU"/>
+        </w:rPr>
+      </w:pPr>
+      <w:r>
+        <w:rPr>
+          <w:lang w:val="ru-RU"/>
+        </w:rPr>
+        <w:t>возможность ввода номера дисконтной карты или кода, предоставляющего скидку;</w:t>
+      </w:r>
+    </w:p>
+    <w:p>
+      <w:pPr>
+        <w:pStyle w:val="a4"/>
+        <w:numPr>
+          <w:ilvl w:val="0"/>
+          <w:numId w:val="17"/>
+        </w:numPr>
+        <w:tabs>
+          <w:tab w:val="left" w:pos="1134"/>
+        </w:tabs>
+        <w:ind w:left="0" w:firstLine="709"/>
+        <w:rPr>
+          <w:lang w:val="ru-RU"/>
+        </w:rPr>
+      </w:pPr>
+      <w:r>
+        <w:rPr>
+          <w:lang w:val="ru-RU"/>
+        </w:rPr>
+        <w:t>сумма к оплате.</w:t>
+      </w:r>
+    </w:p>
+    <w:p>
+      <w:pPr>
+        <w:rPr>
+          <w:lang w:val="ru-RU"/>
+        </w:rPr>
+      </w:pPr>
+      <w:r>
+        <w:rPr>
+          <w:lang w:val="ru-RU"/>
+        </w:rPr>
+        <w:t>Страница с содержимым корзины покупок отображена на рисунке 1.4.</w:t>
+      </w:r>
+    </w:p>
+    <w:p>
+      <w:pPr>
+        <w:rPr>
+          <w:lang w:val="ru-RU"/>
+        </w:rPr>
+      </w:pPr>
+    </w:p>
+    <w:p>
+      <w:pPr>
+        <w:rPr>
+          <w:lang w:val="ru-RU"/>
+        </w:rPr>
+      </w:pPr>
+    </w:p>
+    <w:p>
+      <w:pPr>
+        <w:ind w:firstLine="0"/>
+        <w:jc w:val="center"/>
+        <w:rPr>
+          <w:lang w:val="ru-RU"/>
+        </w:rPr>
+      </w:pPr>
+      <w:r>
+        <w:rPr>
+          <w:noProof/>
+        </w:rPr>
+        <w:lastRenderedPageBreak/>
+        <w:drawing>
+          <wp:inline distT="0" distB="0" distL="0" distR="0" wp14:anchorId="2CE4AD16" wp14:editId="358C83CF">
+            <wp:extent cx="5896205" cy="3476625"/>
+            <wp:effectExtent l="0" t="0" r="9525" b="0"/>
+            <wp:docPr id="6" name="Рисунок 6"/>
+            <wp:cNvGraphicFramePr>
+              <a:graphicFrameLocks xmlns:a="http://schemas.openxmlformats.org/drawingml/2006/main" noChangeAspect="1"/>
+            </wp:cNvGraphicFramePr>
+            <a:graphic xmlns:a="http://schemas.openxmlformats.org/drawingml/2006/main">
+              <a:graphicData uri="http://schemas.openxmlformats.org/drawingml/2006/picture">
+                <pic:pic xmlns:pic="http://schemas.openxmlformats.org/drawingml/2006/picture">
+                  <pic:nvPicPr>
+                    <pic:cNvPr id="1" name=""/>
+                    <pic:cNvPicPr/>
+                  </pic:nvPicPr>
+                  <pic:blipFill>
+                    <a:blip r:embed="rId14"/>
+                    <a:stretch>
+                      <a:fillRect/>
+                    </a:stretch>
+                  </pic:blipFill>
+                  <pic:spPr>
+                    <a:xfrm>
+                      <a:off x="0" y="0"/>
                       <a:ext cx="5905035" cy="3481832"/>
                     </a:xfrm>
                     <a:prstGeom prst="rect">
@@ -6702,90 +5993,921 @@
         </w:rPr>
       </w:pPr>
       <w:r>
-        <w:t>S</w:t>
+        <w:t>Veore.by</w:t>
+      </w:r>
+    </w:p>
+    <w:p>
+      <w:pPr>
+        <w:rPr>
+          <w:lang w:val="ru-RU"/>
+        </w:rPr>
+      </w:pPr>
+      <w:r>
+        <w:rPr>
+          <w:lang w:val="ru-RU"/>
+        </w:rPr>
+        <w:t>Еще одним</w:t>
+      </w:r>
+      <w:r>
+        <w:rPr>
+          <w:lang w:val="ru-RU"/>
+        </w:rPr>
+        <w:t xml:space="preserve"> рассматриваемым</w:t>
+      </w:r>
+      <w:r>
+        <w:rPr>
+          <w:lang w:val="ru-RU"/>
+        </w:rPr>
+        <w:t xml:space="preserve"> решением, существующим в данной предметной области, является </w:t>
+      </w:r>
+      <w:r>
+        <w:rPr>
+          <w:lang w:val="ru-RU"/>
+        </w:rPr>
+        <w:t>интернет-магазин компании «</w:t>
       </w:r>
       <w:proofErr w:type="spellStart"/>
       <w:r>
-        <w:rPr>
-          <w:lang w:val="ru-RU"/>
-        </w:rPr>
-        <w:t>erge</w:t>
+        <w:t>Veore</w:t>
       </w:r>
       <w:proofErr w:type="spellEnd"/>
       <w:r>
         <w:rPr>
           <w:lang w:val="ru-RU"/>
         </w:rPr>
+        <w:t>»</w:t>
+      </w:r>
+      <w:r>
+        <w:rPr>
+          <w:lang w:val="ru-RU"/>
+        </w:rPr>
+        <w:t xml:space="preserve">. Данный сервис ориентирован на </w:t>
+      </w:r>
+      <w:r>
+        <w:rPr>
+          <w:lang w:val="ru-RU"/>
+        </w:rPr>
+        <w:t>продажу товара разным возрастным группам</w:t>
+      </w:r>
+      <w:r>
+        <w:rPr>
+          <w:lang w:val="ru-RU"/>
+        </w:rPr>
+        <w:t>.</w:t>
+      </w:r>
+      <w:r>
+        <w:rPr>
+          <w:lang w:val="ru-RU"/>
+        </w:rPr>
+        <w:t xml:space="preserve"> В таких </w:t>
+      </w:r>
+      <w:r>
+        <w:rPr>
+          <w:lang w:val="ru-RU"/>
+        </w:rPr>
+        <w:t>направлениях</w:t>
+      </w:r>
+      <w:r>
+        <w:rPr>
+          <w:lang w:val="ru-RU"/>
+        </w:rPr>
+        <w:t xml:space="preserve"> как </w:t>
+      </w:r>
+      <w:r>
+        <w:rPr>
+          <w:lang w:val="ru-RU"/>
+        </w:rPr>
+        <w:t xml:space="preserve">одежда </w:t>
+      </w:r>
+      <w:r>
+        <w:rPr>
+          <w:lang w:val="ru-RU"/>
+        </w:rPr>
+        <w:t>женщинам, мужчинам, детям, красота,</w:t>
+      </w:r>
+      <w:r>
+        <w:rPr>
+          <w:lang w:val="ru-RU"/>
+        </w:rPr>
+        <w:t xml:space="preserve"> товары</w:t>
+      </w:r>
+      <w:r>
+        <w:rPr>
+          <w:lang w:val="ru-RU"/>
+        </w:rPr>
+        <w:t xml:space="preserve"> для дома и гаджеты имеется более двух тысяч позиций. </w:t>
+      </w:r>
+      <w:r>
+        <w:rPr>
+          <w:lang w:val="ru-RU"/>
+        </w:rPr>
+        <w:t>На рисунке 1.5 отображена предлагаемая продукция одной из возможных категорий.</w:t>
+      </w:r>
+    </w:p>
+    <w:p>
+      <w:pPr>
+        <w:rPr>
+          <w:lang w:val="ru-RU"/>
+        </w:rPr>
+      </w:pPr>
+    </w:p>
+    <w:p>
+      <w:pPr>
+        <w:ind w:firstLine="0"/>
+        <w:jc w:val="center"/>
+        <w:rPr>
+          <w:lang w:val="ru-RU"/>
+        </w:rPr>
+      </w:pPr>
+      <w:r>
+        <w:rPr>
+          <w:lang w:val="ru-RU"/>
+        </w:rPr>
+        <w:drawing>
+          <wp:inline distT="0" distB="0" distL="0" distR="0" wp14:anchorId="586647D0" wp14:editId="2FA6BCB6">
+            <wp:extent cx="6152515" cy="5024120"/>
+            <wp:effectExtent l="0" t="0" r="635" b="5080"/>
+            <wp:docPr id="8" name="Рисунок 8"/>
+            <wp:cNvGraphicFramePr>
+              <a:graphicFrameLocks xmlns:a="http://schemas.openxmlformats.org/drawingml/2006/main" noChangeAspect="1"/>
+            </wp:cNvGraphicFramePr>
+            <a:graphic xmlns:a="http://schemas.openxmlformats.org/drawingml/2006/main">
+              <a:graphicData uri="http://schemas.openxmlformats.org/drawingml/2006/picture">
+                <pic:pic xmlns:pic="http://schemas.openxmlformats.org/drawingml/2006/picture">
+                  <pic:nvPicPr>
+                    <pic:cNvPr id="1" name=""/>
+                    <pic:cNvPicPr/>
+                  </pic:nvPicPr>
+                  <pic:blipFill>
+                    <a:blip r:embed="rId15"/>
+                    <a:stretch>
+                      <a:fillRect/>
+                    </a:stretch>
+                  </pic:blipFill>
+                  <pic:spPr>
+                    <a:xfrm>
+                      <a:off x="0" y="0"/>
+                      <a:ext cx="6152515" cy="5024120"/>
+                    </a:xfrm>
+                    <a:prstGeom prst="rect">
+                      <a:avLst/>
+                    </a:prstGeom>
+                  </pic:spPr>
+                </pic:pic>
+              </a:graphicData>
+            </a:graphic>
+          </wp:inline>
+        </w:drawing>
+      </w:r>
+    </w:p>
+    <w:p>
+      <w:pPr>
+        <w:ind w:firstLine="0"/>
+        <w:jc w:val="center"/>
+        <w:rPr>
+          <w:lang w:val="ru-RU"/>
+        </w:rPr>
+      </w:pPr>
+    </w:p>
+    <w:p>
+      <w:pPr>
+        <w:rPr>
+          <w:lang w:val="ru-RU"/>
+        </w:rPr>
+      </w:pPr>
+      <w:r>
+        <w:rPr>
+          <w:lang w:val="ru-RU"/>
+        </w:rPr>
+        <w:t>Рисунок 1.5 – Категория «Рубашки» интернет-магазина «</w:t>
+      </w:r>
+      <w:proofErr w:type="spellStart"/>
+      <w:r>
+        <w:t>Veore</w:t>
+      </w:r>
+      <w:proofErr w:type="spellEnd"/>
+      <w:r>
+        <w:rPr>
+          <w:lang w:val="ru-RU"/>
+        </w:rPr>
+        <w:t>»</w:t>
+      </w:r>
+    </w:p>
+    <w:p>
+      <w:pPr>
+        <w:rPr>
+          <w:lang w:val="ru-RU"/>
+        </w:rPr>
+      </w:pPr>
+    </w:p>
+    <w:p>
+      <w:pPr>
+        <w:rPr>
+          <w:lang w:val="ru-RU"/>
+        </w:rPr>
+      </w:pPr>
+      <w:r>
+        <w:rPr>
+          <w:lang w:val="ru-RU"/>
+        </w:rPr>
+        <w:lastRenderedPageBreak/>
+        <w:t>Самое первое отличие, которое бросается в глаза после рассмотрения</w:t>
+      </w:r>
+      <w:r>
+        <w:rPr>
+          <w:lang w:val="ru-RU"/>
+        </w:rPr>
+        <w:t xml:space="preserve"> интернет-магазина компании «</w:t>
+      </w:r>
+      <w:r>
+        <w:t>Conte</w:t>
+      </w:r>
+      <w:r>
+        <w:rPr>
+          <w:lang w:val="ru-RU"/>
+        </w:rPr>
+        <w:t>»,</w:t>
+      </w:r>
+      <w:r>
+        <w:rPr>
+          <w:lang w:val="ru-RU"/>
+        </w:rPr>
+        <w:t xml:space="preserve"> является то, что данный сервис предполагает </w:t>
+      </w:r>
+      <w:r>
+        <w:rPr>
+          <w:lang w:val="ru-RU"/>
+        </w:rPr>
+        <w:t>не только продукцию легкой промышленности, но и товары таких категорий как «Красота» и «Гаджеты»</w:t>
+      </w:r>
+      <w:r>
+        <w:rPr>
+          <w:lang w:val="ru-RU"/>
+        </w:rPr>
+        <w:t xml:space="preserve">. </w:t>
+      </w:r>
+    </w:p>
+    <w:p>
+      <w:pPr>
+        <w:rPr>
+          <w:lang w:val="ru-RU"/>
+        </w:rPr>
+      </w:pPr>
+      <w:r>
+        <w:rPr>
+          <w:lang w:val="ru-RU"/>
+        </w:rPr>
+        <w:t xml:space="preserve">Второе отличие, которое становится очевидным при </w:t>
+      </w:r>
+      <w:r>
+        <w:rPr>
+          <w:lang w:val="ru-RU"/>
+        </w:rPr>
+        <w:t>пользовании сервисом</w:t>
+      </w:r>
+      <w:r>
+        <w:rPr>
+          <w:lang w:val="ru-RU"/>
+        </w:rPr>
+        <w:t xml:space="preserve"> –</w:t>
+      </w:r>
+      <w:r>
+        <w:rPr>
+          <w:lang w:val="ru-RU"/>
+        </w:rPr>
+        <w:t xml:space="preserve"> это</w:t>
+      </w:r>
+      <w:r>
+        <w:rPr>
+          <w:lang w:val="ru-RU"/>
+        </w:rPr>
         <w:t xml:space="preserve"> </w:t>
       </w:r>
       <w:r>
-        <w:t>F</w:t>
+        <w:rPr>
+          <w:lang w:val="ru-RU"/>
+        </w:rPr>
+        <w:t>отсутствие или неработоспособность некоторых привычным всем функций</w:t>
+      </w:r>
+      <w:r>
+        <w:rPr>
+          <w:lang w:val="ru-RU"/>
+        </w:rPr>
+        <w:t>.</w:t>
+      </w:r>
+      <w:r>
+        <w:rPr>
+          <w:lang w:val="ru-RU"/>
+        </w:rPr>
+        <w:t xml:space="preserve"> Фильтр товара в каталоге осуществляется только по трем параметрам: диапазон цен, размер и сезон, а просмотр характеристик возможен</w:t>
+      </w:r>
+      <w:r>
+        <w:rPr>
+          <w:lang w:val="ru-RU"/>
+        </w:rPr>
+        <w:t xml:space="preserve"> </w:t>
+      </w:r>
+      <w:r>
+        <w:rPr>
+          <w:lang w:val="ru-RU"/>
+        </w:rPr>
+        <w:t>только при переходе на страницу конкретного товара.</w:t>
+      </w:r>
+      <w:r>
+        <w:rPr>
+          <w:lang w:val="ru-RU"/>
+        </w:rPr>
+        <w:t xml:space="preserve"> Блок, позволяющий определить количество отображаемых на одной странице товаров некорректно выровнен</w:t>
+      </w:r>
+      <w:r>
+        <w:rPr>
+          <w:lang w:val="ru-RU"/>
+        </w:rPr>
+        <w:t>.</w:t>
+      </w:r>
+    </w:p>
+    <w:p>
+      <w:pPr>
+        <w:rPr>
+          <w:lang w:val="ru-RU"/>
+        </w:rPr>
+      </w:pPr>
+      <w:r>
+        <w:rPr>
+          <w:lang w:val="ru-RU"/>
+        </w:rPr>
+        <w:t xml:space="preserve">Большим плюсом является то, что фильтр реализован с применением технологии </w:t>
+      </w:r>
+      <w:r>
+        <w:t>Ajax</w:t>
+      </w:r>
+      <w:r>
+        <w:rPr>
+          <w:lang w:val="ru-RU"/>
+        </w:rPr>
+        <w:t>, которая предоставляет возможность изменять отображение товаров при активных позициях фильтра без перезагрузки страницы. Рядом с названием элемента фильтра размещена информация о количестве товаров с одноименным параметром.</w:t>
+      </w:r>
+    </w:p>
+    <w:p>
+      <w:pPr>
+        <w:rPr>
+          <w:lang w:val="ru-RU"/>
+        </w:rPr>
+      </w:pPr>
+      <w:r>
+        <w:rPr>
+          <w:lang w:val="ru-RU"/>
+        </w:rPr>
+        <w:t>После перехода на страницу определенного товара пользователю предоставляется возможность просмотра такой информации, как допустимые размеры, наличие на складе в текущий момент, кнопка «Добавить в корзину», производитель, а также множество дополнительной информации из разделов «параметры», «информация» и «возврат». Результат перехода изображен на рисунке 1.6</w:t>
+      </w:r>
+      <w:r>
+        <w:rPr>
+          <w:lang w:val="ru-RU"/>
+        </w:rPr>
+        <w:t>.</w:t>
+      </w:r>
+    </w:p>
+    <w:p>
+      <w:pPr>
+        <w:rPr>
+          <w:lang w:val="ru-RU"/>
+        </w:rPr>
+      </w:pPr>
+    </w:p>
+    <w:p>
+      <w:pPr>
+        <w:ind w:firstLine="0"/>
+        <w:jc w:val="center"/>
+        <w:rPr>
+          <w:lang w:val="ru-RU"/>
+        </w:rPr>
+      </w:pPr>
+      <w:r>
+        <w:rPr>
+          <w:lang w:val="ru-RU"/>
+        </w:rPr>
+        <w:drawing>
+          <wp:inline distT="0" distB="0" distL="0" distR="0" wp14:anchorId="510D8D38" wp14:editId="43AB20BC">
+            <wp:extent cx="5310262" cy="3743325"/>
+            <wp:effectExtent l="0" t="0" r="5080" b="0"/>
+            <wp:docPr id="9" name="Рисунок 9"/>
+            <wp:cNvGraphicFramePr>
+              <a:graphicFrameLocks xmlns:a="http://schemas.openxmlformats.org/drawingml/2006/main" noChangeAspect="1"/>
+            </wp:cNvGraphicFramePr>
+            <a:graphic xmlns:a="http://schemas.openxmlformats.org/drawingml/2006/main">
+              <a:graphicData uri="http://schemas.openxmlformats.org/drawingml/2006/picture">
+                <pic:pic xmlns:pic="http://schemas.openxmlformats.org/drawingml/2006/picture">
+                  <pic:nvPicPr>
+                    <pic:cNvPr id="1" name=""/>
+                    <pic:cNvPicPr/>
+                  </pic:nvPicPr>
+                  <pic:blipFill>
+                    <a:blip r:embed="rId16"/>
+                    <a:stretch>
+                      <a:fillRect/>
+                    </a:stretch>
+                  </pic:blipFill>
+                  <pic:spPr>
+                    <a:xfrm>
+                      <a:off x="0" y="0"/>
+                      <a:ext cx="5379490" cy="3792125"/>
+                    </a:xfrm>
+                    <a:prstGeom prst="rect">
+                      <a:avLst/>
+                    </a:prstGeom>
+                  </pic:spPr>
+                </pic:pic>
+              </a:graphicData>
+            </a:graphic>
+          </wp:inline>
+        </w:drawing>
+      </w:r>
+    </w:p>
+    <w:p>
+      <w:pPr>
+        <w:rPr>
+          <w:lang w:val="ru-RU"/>
+        </w:rPr>
+      </w:pPr>
+    </w:p>
+    <w:p>
+      <w:pPr>
+        <w:jc w:val="center"/>
+        <w:rPr>
+          <w:lang w:val="ru-RU"/>
+        </w:rPr>
+      </w:pPr>
+      <w:r>
+        <w:rPr>
+          <w:lang w:val="ru-RU"/>
+        </w:rPr>
+        <w:t>Рисунок 1.6 – Страница с детализацией товара</w:t>
+      </w:r>
+    </w:p>
+    <w:p>
+      <w:pPr>
+        <w:rPr>
+          <w:lang w:val="ru-RU"/>
+        </w:rPr>
+      </w:pPr>
+      <w:r>
+        <w:rPr>
+          <w:lang w:val="ru-RU"/>
+        </w:rPr>
+        <w:lastRenderedPageBreak/>
+        <w:t>Отсутствие фильтрации по цвету обусловлено наличие</w:t>
+      </w:r>
+      <w:r>
+        <w:rPr>
+          <w:lang w:val="ru-RU"/>
+        </w:rPr>
+        <w:t>м</w:t>
+      </w:r>
+      <w:r>
+        <w:rPr>
+          <w:lang w:val="ru-RU"/>
+        </w:rPr>
+        <w:t xml:space="preserve"> определения цвета в названии товара, что нельзя трактовать как недостаток, хотя это </w:t>
+      </w:r>
+      <w:r>
+        <w:rPr>
+          <w:lang w:val="ru-RU"/>
+        </w:rPr>
+        <w:t xml:space="preserve">и </w:t>
+      </w:r>
+      <w:r>
+        <w:rPr>
+          <w:lang w:val="ru-RU"/>
+        </w:rPr>
+        <w:t>препятствует поиску товаров по определенному цвету, т.к. глобальный поиск по сайту отобразит товары из всех категорий.</w:t>
+      </w:r>
+    </w:p>
+    <w:p>
+      <w:pPr>
+        <w:rPr>
+          <w:lang w:val="ru-RU"/>
+        </w:rPr>
+      </w:pPr>
+      <w:r>
+        <w:rPr>
+          <w:lang w:val="ru-RU"/>
+        </w:rPr>
+        <w:t xml:space="preserve">Таблица размеров является уникальной для каждого товара, </w:t>
+      </w:r>
+      <w:r>
+        <w:rPr>
+          <w:lang w:val="ru-RU"/>
+        </w:rPr>
+        <w:t>определяемой на основании принадлежности товара к определенной категории и полу.</w:t>
+      </w:r>
+    </w:p>
+    <w:p>
+      <w:pPr>
+        <w:rPr>
+          <w:lang w:val="ru-RU"/>
+        </w:rPr>
+      </w:pPr>
+      <w:r>
+        <w:rPr>
+          <w:lang w:val="ru-RU"/>
+        </w:rPr>
+        <w:t xml:space="preserve">После нажатия кнопки «Добавить в корзину» пользователю отображается всплывающее окно, гласящее об успешном выполнении операции и предлагает два варианта продолжения работы: продолжить покупки и перейти к оформлению заказа. Данное окно отображено на рисунке 1.7. Нажатие на кнопку продолжения также не перезагрузит страницу, что положительно скажется на работе покупателя. </w:t>
+      </w:r>
+    </w:p>
+    <w:p>
+      <w:pPr>
+        <w:ind w:firstLine="0"/>
+        <w:jc w:val="center"/>
+        <w:rPr>
+          <w:lang w:val="ru-RU"/>
+        </w:rPr>
+      </w:pPr>
+    </w:p>
+    <w:p>
+      <w:pPr>
+        <w:ind w:firstLine="0"/>
+        <w:jc w:val="center"/>
+        <w:rPr>
+          <w:lang w:val="ru-RU"/>
+        </w:rPr>
+      </w:pPr>
+    </w:p>
+    <w:p>
+      <w:pPr>
+        <w:ind w:firstLine="0"/>
+        <w:jc w:val="center"/>
+        <w:rPr>
+          <w:lang w:val="ru-RU"/>
+        </w:rPr>
+      </w:pPr>
+      <w:r>
+        <w:rPr>
+          <w:lang w:val="ru-RU"/>
+        </w:rPr>
+        <w:t>Р</w:t>
+      </w:r>
+      <w:r>
+        <w:rPr>
+          <w:lang w:val="ru-RU"/>
+        </w:rPr>
+        <w:drawing>
+          <wp:anchor distT="0" distB="0" distL="114300" distR="114300" simplePos="0" relativeHeight="251658240" behindDoc="0" locked="0" layoutInCell="1" allowOverlap="1">
+            <wp:simplePos x="0" y="0"/>
+            <wp:positionH relativeFrom="column">
+              <wp:posOffset>158115</wp:posOffset>
+            </wp:positionH>
+            <wp:positionV relativeFrom="paragraph">
+              <wp:posOffset>-1270</wp:posOffset>
+            </wp:positionV>
+            <wp:extent cx="5934075" cy="1856740"/>
+            <wp:effectExtent l="0" t="0" r="9525" b="0"/>
+            <wp:wrapTopAndBottom/>
+            <wp:docPr id="10" name="Рисунок 10"/>
+            <wp:cNvGraphicFramePr>
+              <a:graphicFrameLocks xmlns:a="http://schemas.openxmlformats.org/drawingml/2006/main" noChangeAspect="1"/>
+            </wp:cNvGraphicFramePr>
+            <a:graphic xmlns:a="http://schemas.openxmlformats.org/drawingml/2006/main">
+              <a:graphicData uri="http://schemas.openxmlformats.org/drawingml/2006/picture">
+                <pic:pic xmlns:pic="http://schemas.openxmlformats.org/drawingml/2006/picture">
+                  <pic:nvPicPr>
+                    <pic:cNvPr id="1" name=""/>
+                    <pic:cNvPicPr/>
+                  </pic:nvPicPr>
+                  <pic:blipFill rotWithShape="1">
+                    <a:blip r:embed="rId17">
+                      <a:extLst>
+                        <a:ext uri="{28A0092B-C50C-407E-A947-70E740481C1C}">
+                          <a14:useLocalDpi xmlns:a14="http://schemas.microsoft.com/office/drawing/2010/main" val="0"/>
+                        </a:ext>
+                      </a:extLst>
+                    </a:blip>
+                    <a:srcRect r="606" b="5247"/>
+                    <a:stretch/>
+                  </pic:blipFill>
+                  <pic:spPr bwMode="auto">
+                    <a:xfrm>
+                      <a:off x="0" y="0"/>
+                      <a:ext cx="5934075" cy="1856740"/>
+                    </a:xfrm>
+                    <a:prstGeom prst="rect">
+                      <a:avLst/>
+                    </a:prstGeom>
+                    <a:ln>
+                      <a:noFill/>
+                    </a:ln>
+                    <a:extLst>
+                      <a:ext uri="{53640926-AAD7-44D8-BBD7-CCE9431645EC}">
+                        <a14:shadowObscured xmlns:a14="http://schemas.microsoft.com/office/drawing/2010/main"/>
+                      </a:ext>
+                    </a:extLst>
+                  </pic:spPr>
+                </pic:pic>
+              </a:graphicData>
+            </a:graphic>
+          </wp:anchor>
+        </w:drawing>
+      </w:r>
+      <w:r>
+        <w:rPr>
+          <w:lang w:val="ru-RU"/>
+        </w:rPr>
+        <w:t xml:space="preserve">исунок 1.7 – </w:t>
+      </w:r>
+      <w:r>
+        <w:rPr>
+          <w:color w:val="FF0000"/>
+          <w:lang w:val="ru-RU"/>
+        </w:rPr>
+        <w:t>Всплывающее окно</w:t>
+      </w:r>
+    </w:p>
+    <w:p>
+      <w:pPr>
+        <w:rPr>
+          <w:lang w:val="ru-RU"/>
+        </w:rPr>
+      </w:pPr>
+    </w:p>
+    <w:p>
+      <w:pPr>
+        <w:rPr>
+          <w:lang w:val="ru-RU"/>
+        </w:rPr>
+      </w:pPr>
+      <w:r>
+        <w:rPr>
+          <w:lang w:val="ru-RU"/>
+        </w:rPr>
+        <w:t xml:space="preserve">Перейдя к оформлению заказа пользователю будет отображена страница, содержащая содержимое корзины, выбор способа доставки и оплаты, а также данные аккаунта. Дополнительными функциями являются возможность удаления товара из списка и применение </w:t>
       </w:r>
       <w:proofErr w:type="spellStart"/>
       <w:r>
         <w:rPr>
           <w:lang w:val="ru-RU"/>
         </w:rPr>
-        <w:t>ashion</w:t>
+        <w:t>скидочного</w:t>
       </w:r>
       <w:proofErr w:type="spellEnd"/>
-    </w:p>
-    <w:p>
-      <w:pPr>
-        <w:rPr>
-          <w:lang w:val="ru-RU"/>
-        </w:rPr>
-      </w:pPr>
-      <w:r>
-        <w:rPr>
-          <w:lang w:val="ru-RU"/>
-        </w:rPr>
-        <w:t xml:space="preserve">Еще одним решением, существующим в данной предметной области, является </w:t>
-      </w:r>
-      <w:r>
-        <w:rPr>
-          <w:lang w:val="ru-RU"/>
-        </w:rPr>
-        <w:t>интернет-магазин компании «</w:t>
-      </w:r>
-      <w:r>
-        <w:t>Serge</w:t>
-      </w:r>
       <w:r>
         <w:rPr>
           <w:lang w:val="ru-RU"/>
         </w:rPr>
         <w:t xml:space="preserve"> </w:t>
       </w:r>
-      <w:r>
-        <w:t>Fashion</w:t>
-      </w:r>
-      <w:r>
-        <w:rPr>
-          <w:lang w:val="ru-RU"/>
-        </w:rPr>
-        <w:t>»</w:t>
-      </w:r>
-      <w:r>
-        <w:rPr>
-          <w:lang w:val="ru-RU"/>
-        </w:rPr>
-        <w:t xml:space="preserve">. Данный сервис ориентирован на различные </w:t>
-      </w:r>
       <w:proofErr w:type="spellStart"/>
       <w:r>
         <w:rPr>
           <w:lang w:val="ru-RU"/>
         </w:rPr>
-        <w:t>бизнесприложения</w:t>
+        <w:t>промокода</w:t>
       </w:r>
       <w:proofErr w:type="spellEnd"/>
       <w:r>
         <w:rPr>
           <w:lang w:val="ru-RU"/>
         </w:rPr>
-        <w:t xml:space="preserve"> онлайн-исследований. Его использование возможно при проведении исследования мнения клиентов, маркетинговых исследованиях, планировании мероприятий, а также разного рода исследованиях в области рынка труда.</w:t>
-      </w:r>
+        <w:t>.</w:t>
+      </w:r>
+      <w:r>
+        <w:rPr>
+          <w:lang w:val="ru-RU"/>
+        </w:rPr>
+        <w:t xml:space="preserve"> </w:t>
+      </w:r>
+      <w:r>
+        <w:rPr>
+          <w:lang w:val="ru-RU"/>
+        </w:rPr>
+        <w:t xml:space="preserve">Увеличение количества определенного товара влечет за собой ошибку, текст которой отображается с помощью функции </w:t>
+      </w:r>
+      <w:proofErr w:type="gramStart"/>
+      <w:r>
+        <w:t>alert</w:t>
+      </w:r>
+      <w:r>
+        <w:rPr>
+          <w:lang w:val="ru-RU"/>
+        </w:rPr>
+        <w:t>(</w:t>
+      </w:r>
+      <w:proofErr w:type="gramEnd"/>
+      <w:r>
+        <w:rPr>
+          <w:lang w:val="ru-RU"/>
+        </w:rPr>
+        <w:t xml:space="preserve">), </w:t>
+      </w:r>
+      <w:r>
+        <w:rPr>
+          <w:lang w:val="ru-RU"/>
+        </w:rPr>
+        <w:t>что тоже негативно сказывается на работе с данной платформой.</w:t>
+      </w:r>
+      <w:r>
+        <w:rPr>
+          <w:lang w:val="ru-RU"/>
+        </w:rPr>
+        <w:t xml:space="preserve"> При условии сбора корзины не авторизованным пользователем нам будет предложено пройти процесс авторизации либо регистрации, введя данные в соответствующие поля и нажав кнопку «Оформить заказ», предварительно установив флаг в </w:t>
+      </w:r>
+      <w:proofErr w:type="spellStart"/>
+      <w:r>
+        <w:rPr>
+          <w:lang w:val="ru-RU"/>
+        </w:rPr>
+        <w:t>чекбокс</w:t>
+      </w:r>
+      <w:proofErr w:type="spellEnd"/>
+      <w:r>
+        <w:rPr>
+          <w:lang w:val="ru-RU"/>
+        </w:rPr>
+        <w:t xml:space="preserve"> «Регистрац</w:t>
+      </w:r>
+      <w:bookmarkStart w:id="5" w:name="_GoBack"/>
+      <w:bookmarkEnd w:id="5"/>
+      <w:r>
+        <w:rPr>
+          <w:lang w:val="ru-RU"/>
+        </w:rPr>
+        <w:t>ия?», что не является интуитивно понятным.</w:t>
+      </w:r>
+    </w:p>
+    <w:p>
+      <w:pPr>
+        <w:rPr>
+          <w:lang w:val="ru-RU"/>
+        </w:rPr>
+      </w:pPr>
+      <w:r>
+        <w:rPr>
+          <w:lang w:val="ru-RU"/>
+        </w:rPr>
+        <w:t>Подведя итоги анализа данного интернет-магазина можно выявить следующие недостатки</w:t>
+      </w:r>
+      <w:r>
+        <w:rPr>
+          <w:lang w:val="ru-RU"/>
+        </w:rPr>
+        <w:t>:</w:t>
+      </w:r>
+    </w:p>
+    <w:p>
+      <w:pPr>
+        <w:pStyle w:val="a4"/>
+        <w:numPr>
+          <w:ilvl w:val="0"/>
+          <w:numId w:val="19"/>
+        </w:numPr>
+        <w:tabs>
+          <w:tab w:val="left" w:pos="1134"/>
+        </w:tabs>
+        <w:ind w:left="0" w:firstLine="709"/>
+        <w:rPr>
+          <w:lang w:val="ru-RU"/>
+        </w:rPr>
+      </w:pPr>
+      <w:r>
+        <w:rPr>
+          <w:lang w:val="ru-RU"/>
+        </w:rPr>
+        <w:t>н</w:t>
+      </w:r>
+      <w:r>
+        <w:rPr>
+          <w:lang w:val="ru-RU"/>
+        </w:rPr>
+        <w:t>еработоспособность некоторых</w:t>
+      </w:r>
+      <w:r>
+        <w:rPr>
+          <w:lang w:val="ru-RU"/>
+        </w:rPr>
+        <w:t xml:space="preserve"> доступных</w:t>
+      </w:r>
+      <w:r>
+        <w:rPr>
+          <w:lang w:val="ru-RU"/>
+        </w:rPr>
+        <w:t xml:space="preserve"> пользователю функций</w:t>
+      </w:r>
+    </w:p>
+    <w:p>
+      <w:pPr>
+        <w:pStyle w:val="a4"/>
+        <w:numPr>
+          <w:ilvl w:val="0"/>
+          <w:numId w:val="19"/>
+        </w:numPr>
+        <w:tabs>
+          <w:tab w:val="left" w:pos="1134"/>
+        </w:tabs>
+        <w:ind w:left="0" w:firstLine="709"/>
+        <w:rPr>
+          <w:lang w:val="ru-RU"/>
+        </w:rPr>
+      </w:pPr>
+      <w:r>
+        <w:rPr>
+          <w:lang w:val="ru-RU"/>
+        </w:rPr>
+        <w:t>отсутствие в фильтре множества параметров товаров</w:t>
+      </w:r>
+    </w:p>
+    <w:p>
+      <w:pPr>
+        <w:pStyle w:val="a4"/>
+        <w:numPr>
+          <w:ilvl w:val="0"/>
+          <w:numId w:val="19"/>
+        </w:numPr>
+        <w:tabs>
+          <w:tab w:val="left" w:pos="1134"/>
+        </w:tabs>
+        <w:ind w:left="0" w:firstLine="709"/>
+        <w:rPr>
+          <w:lang w:val="ru-RU"/>
+        </w:rPr>
+      </w:pPr>
+      <w:r>
+        <w:rPr>
+          <w:lang w:val="ru-RU"/>
+        </w:rPr>
+        <w:lastRenderedPageBreak/>
+        <w:t xml:space="preserve">отсутствие возможности выбрать определенное количество товара на странице самого товара, изменение </w:t>
+      </w:r>
+      <w:r>
+        <w:rPr>
+          <w:lang w:val="ru-RU"/>
+        </w:rPr>
+        <w:t>которого</w:t>
+      </w:r>
+      <w:r>
+        <w:rPr>
+          <w:lang w:val="ru-RU"/>
+        </w:rPr>
+        <w:t xml:space="preserve"> производится только в корзине</w:t>
+      </w:r>
+      <w:r>
+        <w:rPr>
+          <w:lang w:val="ru-RU"/>
+        </w:rPr>
+        <w:t>, а попытки изменения приводят к возникновению ошибки</w:t>
+      </w:r>
+    </w:p>
+    <w:p>
+      <w:pPr>
+        <w:pStyle w:val="a4"/>
+        <w:numPr>
+          <w:ilvl w:val="0"/>
+          <w:numId w:val="19"/>
+        </w:numPr>
+        <w:tabs>
+          <w:tab w:val="left" w:pos="1134"/>
+        </w:tabs>
+        <w:ind w:left="0" w:firstLine="709"/>
+        <w:rPr>
+          <w:lang w:val="ru-RU"/>
+        </w:rPr>
+      </w:pPr>
+      <w:r>
+        <w:rPr>
+          <w:lang w:val="ru-RU"/>
+        </w:rPr>
+        <w:t xml:space="preserve">уведомление </w:t>
+      </w:r>
+      <w:r>
+        <w:rPr>
+          <w:lang w:val="ru-RU"/>
+        </w:rPr>
+        <w:t xml:space="preserve">через </w:t>
+      </w:r>
+      <w:r>
+        <w:rPr>
+          <w:lang w:val="ru-RU"/>
+        </w:rPr>
+        <w:t>функции модальных окон.</w:t>
+      </w:r>
+    </w:p>
+    <w:p>
+      <w:pPr>
+        <w:rPr>
+          <w:lang w:val="ru-RU"/>
+        </w:rPr>
+      </w:pPr>
+    </w:p>
+    <w:p>
+      <w:pPr>
+        <w:rPr>
+          <w:lang w:val="ru-RU"/>
+        </w:rPr>
+      </w:pPr>
+    </w:p>
+    <w:p>
+      <w:pPr>
+        <w:rPr>
+          <w:lang w:val="ru-RU"/>
+        </w:rPr>
+      </w:pPr>
     </w:p>
     <w:p>
       <w:pPr>
@@ -6804,19 +6926,84 @@
         <w:ind w:left="0" w:firstLine="709"/>
       </w:pPr>
       <w:r>
-        <w:t>N</w:t>
+        <w:rPr>
+          <w:lang w:val="ru-RU"/>
+        </w:rPr>
+        <w:t xml:space="preserve">ОАО </w:t>
+      </w:r>
+      <w:r>
+        <w:rPr>
+          <w:lang w:val="ru-RU"/>
+        </w:rPr>
+        <w:t>"</w:t>
       </w:r>
       <w:proofErr w:type="spellStart"/>
       <w:r>
         <w:rPr>
           <w:lang w:val="ru-RU"/>
         </w:rPr>
-        <w:t>ashamoda</w:t>
+        <w:t>Купалинка</w:t>
       </w:r>
       <w:proofErr w:type="spellEnd"/>
+      <w:r>
+        <w:rPr>
+          <w:lang w:val="ru-RU"/>
+        </w:rPr>
+        <w:t>"</w:t>
+      </w:r>
     </w:p>
     <w:p/>
     <w:p/>
+    <w:p/>
+    <w:p/>
+    <w:p/>
+    <w:p/>
+    <w:p>
+      <w:pPr>
+        <w:rPr>
+          <w:lang w:val="ru-RU"/>
+        </w:rPr>
+      </w:pPr>
+      <w:r>
+        <w:rPr>
+          <w:lang w:val="ru-RU"/>
+        </w:rPr>
+        <w:t xml:space="preserve">Недостатки: </w:t>
+      </w:r>
+    </w:p>
+    <w:p>
+      <w:pPr>
+        <w:rPr>
+          <w:lang w:val="ru-RU"/>
+        </w:rPr>
+      </w:pPr>
+      <w:r>
+        <w:rPr>
+          <w:lang w:val="ru-RU"/>
+        </w:rPr>
+        <w:t>Некорректное отображение текста на странице</w:t>
+      </w:r>
+      <w:r>
+        <w:rPr>
+          <w:lang w:val="ru-RU"/>
+        </w:rPr>
+        <w:t xml:space="preserve"> в мобильной версии сайта</w:t>
+      </w:r>
+    </w:p>
+    <w:p>
+      <w:pPr>
+        <w:rPr>
+          <w:lang w:val="ru-RU"/>
+        </w:rPr>
+      </w:pPr>
+    </w:p>
+    <w:p>
+      <w:pPr>
+        <w:rPr>
+          <w:lang w:val="ru-RU"/>
+        </w:rPr>
+      </w:pPr>
+    </w:p>
     <w:p>
       <w:pPr>
         <w:pStyle w:val="2"/>
@@ -7154,19 +7341,45 @@
         <w:rPr>
           <w:lang w:val="ru-RU"/>
         </w:rPr>
+        <w:lastRenderedPageBreak/>
         <w:t>отображение каталога продукции компании, включая такие поля, как наименование, цена по трем категориям</w:t>
       </w:r>
       <w:r>
         <w:rPr>
           <w:lang w:val="ru-RU"/>
         </w:rPr>
-        <w:t>, размерная сетка, состав сырья, вид отделки, допустимые цвета</w:t>
-      </w:r>
-      <w:r>
-        <w:rPr>
-          <w:lang w:val="ru-RU"/>
-        </w:rPr>
-        <w:t xml:space="preserve"> и количество </w:t>
+        <w:t xml:space="preserve">, размерная сетка, состав сырья, </w:t>
+      </w:r>
+      <w:r>
+        <w:rPr>
+          <w:color w:val="FF0000"/>
+          <w:lang w:val="ru-RU"/>
+        </w:rPr>
+        <w:t>вид отделки,</w:t>
+      </w:r>
+      <w:r>
+        <w:rPr>
+          <w:lang w:val="ru-RU"/>
+        </w:rPr>
+        <w:t xml:space="preserve"> допустимые цвета</w:t>
+      </w:r>
+      <w:r>
+        <w:rPr>
+          <w:lang w:val="ru-RU"/>
+        </w:rPr>
+        <w:t xml:space="preserve"> и </w:t>
+      </w:r>
+      <w:r>
+        <w:rPr>
+          <w:lang w:val="ru-RU"/>
+        </w:rPr>
+        <w:t>наличие определенного количества</w:t>
+      </w:r>
+      <w:r>
+        <w:rPr>
+          <w:lang w:val="ru-RU"/>
+        </w:rPr>
+        <w:t xml:space="preserve"> </w:t>
       </w:r>
       <w:r>
         <w:rPr>
@@ -7222,7 +7435,13 @@
         <w:rPr>
           <w:lang w:val="ru-RU"/>
         </w:rPr>
-        <w:t>осуществление регистрации пользователей;</w:t>
+        <w:t>осуществление возможности поиска по нескольким параметром продукта</w:t>
+      </w:r>
+      <w:r>
+        <w:rPr>
+          <w:lang w:val="ru-RU"/>
+        </w:rPr>
+        <w:t>;</w:t>
       </w:r>
     </w:p>
     <w:p>
@@ -7244,32 +7463,31 @@
         <w:rPr>
           <w:lang w:val="ru-RU"/>
         </w:rPr>
-        <w:lastRenderedPageBreak/>
-        <w:t>создание зарегистрированным пользователем заявки на покупку</w:t>
-      </w:r>
-      <w:r>
-        <w:rPr>
-          <w:lang w:val="ru-RU"/>
-        </w:rPr>
-        <w:t xml:space="preserve"> собранной корзины</w:t>
-      </w:r>
-      <w:r>
-        <w:rPr>
-          <w:lang w:val="ru-RU"/>
-        </w:rPr>
-        <w:t xml:space="preserve">, </w:t>
-      </w:r>
-      <w:r>
-        <w:rPr>
-          <w:lang w:val="ru-RU"/>
-        </w:rPr>
-        <w:t xml:space="preserve">а также </w:t>
-      </w:r>
-      <w:r>
-        <w:rPr>
-          <w:lang w:val="ru-RU"/>
-        </w:rPr>
-        <w:t>выбор способа оплаты и доставки;</w:t>
+        <w:t>осуществление регистрации</w:t>
+      </w:r>
+      <w:r>
+        <w:rPr>
+          <w:lang w:val="ru-RU"/>
+        </w:rPr>
+        <w:t xml:space="preserve"> и авторизации</w:t>
+      </w:r>
+      <w:r>
+        <w:rPr>
+          <w:lang w:val="ru-RU"/>
+        </w:rPr>
+        <w:t xml:space="preserve"> пользователей</w:t>
+      </w:r>
+      <w:r>
+        <w:rPr>
+          <w:lang w:val="ru-RU"/>
+        </w:rPr>
+        <w:t>, а также разграничение прав между ними</w:t>
+      </w:r>
+      <w:r>
+        <w:rPr>
+          <w:lang w:val="ru-RU"/>
+        </w:rPr>
+        <w:t>;</w:t>
       </w:r>
     </w:p>
     <w:p>
@@ -7291,6 +7509,52 @@
         <w:rPr>
           <w:lang w:val="ru-RU"/>
         </w:rPr>
+        <w:t>создание зарегистрированным пользователем заявки на покупку</w:t>
+      </w:r>
+      <w:r>
+        <w:rPr>
+          <w:lang w:val="ru-RU"/>
+        </w:rPr>
+        <w:t xml:space="preserve"> собранной корзины</w:t>
+      </w:r>
+      <w:r>
+        <w:rPr>
+          <w:lang w:val="ru-RU"/>
+        </w:rPr>
+        <w:t xml:space="preserve">, </w:t>
+      </w:r>
+      <w:r>
+        <w:rPr>
+          <w:lang w:val="ru-RU"/>
+        </w:rPr>
+        <w:t xml:space="preserve">а также </w:t>
+      </w:r>
+      <w:r>
+        <w:rPr>
+          <w:lang w:val="ru-RU"/>
+        </w:rPr>
+        <w:t>выбор способа оплаты и доставки;</w:t>
+      </w:r>
+    </w:p>
+    <w:p>
+      <w:pPr>
+        <w:pStyle w:val="a4"/>
+        <w:numPr>
+          <w:ilvl w:val="2"/>
+          <w:numId w:val="4"/>
+        </w:numPr>
+        <w:tabs>
+          <w:tab w:val="left" w:pos="1134"/>
+        </w:tabs>
+        <w:ind w:left="426" w:firstLine="709"/>
+        <w:rPr>
+          <w:lang w:val="ru-RU"/>
+        </w:rPr>
+      </w:pPr>
+      <w:r>
+        <w:rPr>
+          <w:lang w:val="ru-RU"/>
+        </w:rPr>
         <w:t>осуществление обратной связи с пользователем через e-</w:t>
       </w:r>
       <w:proofErr w:type="spellStart"/>
@@ -9371,6 +9635,7 @@
       </w:r>
     </w:p>
     <w:sectPr>
+      <w:footerReference w:type="default" r:id="rId18"/>
       <w:pgSz w:w="12240" w:h="15840"/>
       <w:pgMar w:top="1134" w:right="850" w:bottom="1134" w:left="1701" w:header="708" w:footer="708" w:gutter="0"/>
       <w:cols w:space="708"/>
@@ -9380,6 +9645,90 @@
 </w:document>
 </file>
 
+<file path=word/endnotes.xml><?xml version="1.0" encoding="utf-8"?>
+<w:endnotes xmlns:wpc="http://schemas.microsoft.com/office/word/2010/wordprocessingCanvas" xmlns:cx="http://schemas.microsoft.com/office/drawing/2014/chartex" xmlns:mc="http://schemas.openxmlformats.org/markup-compatibility/2006" xmlns:o="urn:schemas-microsoft-com:office:office" xmlns:r="http://schemas.openxmlformats.org/officeDocument/2006/relationships" xmlns:m="http://schemas.openxmlformats.org/officeDocument/2006/math" xmlns:v="urn:schemas-microsoft-com:vml" xmlns:wp14="http://schemas.microsoft.com/office/word/2010/wordprocessingDrawing" xmlns:wp="http://schemas.openxmlformats.org/drawingml/2006/wordprocessingDrawing" xmlns:w10="urn:schemas-microsoft-com:office:word" xmlns:w="http://schemas.openxmlformats.org/wordprocessingml/2006/main" xmlns:w14="http://schemas.microsoft.com/office/word/2010/wordml" xmlns:w15="http://schemas.microsoft.com/office/word/2012/wordml" xmlns:w16se="http://schemas.microsoft.com/office/word/2015/wordml/symex" xmlns:wpg="http://schemas.microsoft.com/office/word/2010/wordprocessingGroup" xmlns:wpi="http://schemas.microsoft.com/office/word/2010/wordprocessingInk" xmlns:wne="http://schemas.microsoft.com/office/word/2006/wordml" xmlns:wps="http://schemas.microsoft.com/office/word/2010/wordprocessingShape" mc:Ignorable="w14 w15 w16se wp14">
+  <w:endnote w:type="separator" w:id="-1">
+    <w:p>
+      <w:r>
+        <w:separator/>
+      </w:r>
+    </w:p>
+  </w:endnote>
+  <w:endnote w:type="continuationSeparator" w:id="0">
+    <w:p>
+      <w:r>
+        <w:continuationSeparator/>
+      </w:r>
+    </w:p>
+  </w:endnote>
+</w:endnotes>
+</file>
+
+<file path=word/footer1.xml><?xml version="1.0" encoding="utf-8"?>
+<w:ftr xmlns:wpc="http://schemas.microsoft.com/office/word/2010/wordprocessingCanvas" xmlns:cx="http://schemas.microsoft.com/office/drawing/2014/chartex" xmlns:mc="http://schemas.openxmlformats.org/markup-compatibility/2006" xmlns:o="urn:schemas-microsoft-com:office:office" xmlns:r="http://schemas.openxmlformats.org/officeDocument/2006/relationships" xmlns:m="http://schemas.openxmlformats.org/officeDocument/2006/math" xmlns:v="urn:schemas-microsoft-com:vml" xmlns:wp14="http://schemas.microsoft.com/office/word/2010/wordprocessingDrawing" xmlns:wp="http://schemas.openxmlformats.org/drawingml/2006/wordprocessingDrawing" xmlns:w10="urn:schemas-microsoft-com:office:word" xmlns:w="http://schemas.openxmlformats.org/wordprocessingml/2006/main" xmlns:w14="http://schemas.microsoft.com/office/word/2010/wordml" xmlns:w15="http://schemas.microsoft.com/office/word/2012/wordml" xmlns:w16se="http://schemas.microsoft.com/office/word/2015/wordml/symex" xmlns:wpg="http://schemas.microsoft.com/office/word/2010/wordprocessingGroup" xmlns:wpi="http://schemas.microsoft.com/office/word/2010/wordprocessingInk" xmlns:wne="http://schemas.microsoft.com/office/word/2006/wordml" xmlns:wps="http://schemas.microsoft.com/office/word/2010/wordprocessingShape" mc:Ignorable="w14 w15 w16se wp14">
+  <w:sdt>
+    <w:sdtPr>
+      <w:id w:val="-1437675855"/>
+      <w:docPartObj>
+        <w:docPartGallery w:val="Page Numbers (Bottom of Page)"/>
+        <w:docPartUnique/>
+      </w:docPartObj>
+    </w:sdtPr>
+    <w:sdtContent>
+      <w:p>
+        <w:pPr>
+          <w:pStyle w:val="a9"/>
+          <w:jc w:val="center"/>
+        </w:pPr>
+        <w:r>
+          <w:fldChar w:fldCharType="begin"/>
+        </w:r>
+        <w:r>
+          <w:instrText>PAGE   \* MERGEFORMAT</w:instrText>
+        </w:r>
+        <w:r>
+          <w:fldChar w:fldCharType="separate"/>
+        </w:r>
+        <w:r>
+          <w:rPr>
+            <w:noProof/>
+            <w:lang w:val="ru-RU"/>
+          </w:rPr>
+          <w:t>16</w:t>
+        </w:r>
+        <w:r>
+          <w:fldChar w:fldCharType="end"/>
+        </w:r>
+      </w:p>
+    </w:sdtContent>
+  </w:sdt>
+  <w:p>
+    <w:pPr>
+      <w:pStyle w:val="a9"/>
+    </w:pPr>
+  </w:p>
+</w:ftr>
+</file>
+
+<file path=word/footnotes.xml><?xml version="1.0" encoding="utf-8"?>
+<w:footnotes xmlns:wpc="http://schemas.microsoft.com/office/word/2010/wordprocessingCanvas" xmlns:cx="http://schemas.microsoft.com/office/drawing/2014/chartex" xmlns:mc="http://schemas.openxmlformats.org/markup-compatibility/2006" xmlns:o="urn:schemas-microsoft-com:office:office" xmlns:r="http://schemas.openxmlformats.org/officeDocument/2006/relationships" xmlns:m="http://schemas.openxmlformats.org/officeDocument/2006/math" xmlns:v="urn:schemas-microsoft-com:vml" xmlns:wp14="http://schemas.microsoft.com/office/word/2010/wordprocessingDrawing" xmlns:wp="http://schemas.openxmlformats.org/drawingml/2006/wordprocessingDrawing" xmlns:w10="urn:schemas-microsoft-com:office:word" xmlns:w="http://schemas.openxmlformats.org/wordprocessingml/2006/main" xmlns:w14="http://schemas.microsoft.com/office/word/2010/wordml" xmlns:w15="http://schemas.microsoft.com/office/word/2012/wordml" xmlns:w16se="http://schemas.microsoft.com/office/word/2015/wordml/symex" xmlns:wpg="http://schemas.microsoft.com/office/word/2010/wordprocessingGroup" xmlns:wpi="http://schemas.microsoft.com/office/word/2010/wordprocessingInk" xmlns:wne="http://schemas.microsoft.com/office/word/2006/wordml" xmlns:wps="http://schemas.microsoft.com/office/word/2010/wordprocessingShape" mc:Ignorable="w14 w15 w16se wp14">
+  <w:footnote w:type="separator" w:id="-1">
+    <w:p>
+      <w:r>
+        <w:separator/>
+      </w:r>
+    </w:p>
+  </w:footnote>
+  <w:footnote w:type="continuationSeparator" w:id="0">
+    <w:p>
+      <w:r>
+        <w:continuationSeparator/>
+      </w:r>
+    </w:p>
+  </w:footnote>
+</w:footnotes>
+</file>
+
 <file path=word/numbering.xml><?xml version="1.0" encoding="utf-8"?>
 <w:numbering xmlns:wpc="http://schemas.microsoft.com/office/word/2010/wordprocessingCanvas" xmlns:cx="http://schemas.microsoft.com/office/drawing/2014/chartex" xmlns:mc="http://schemas.openxmlformats.org/markup-compatibility/2006" xmlns:o="urn:schemas-microsoft-com:office:office" xmlns:r="http://schemas.openxmlformats.org/officeDocument/2006/relationships" xmlns:m="http://schemas.openxmlformats.org/officeDocument/2006/math" xmlns:v="urn:schemas-microsoft-com:vml" xmlns:wp14="http://schemas.microsoft.com/office/word/2010/wordprocessingDrawing" xmlns:wp="http://schemas.openxmlformats.org/drawingml/2006/wordprocessingDrawing" xmlns:w10="urn:schemas-microsoft-com:office:word" xmlns:w="http://schemas.openxmlformats.org/wordprocessingml/2006/main" xmlns:w14="http://schemas.microsoft.com/office/word/2010/wordml" xmlns:w15="http://schemas.microsoft.com/office/word/2012/wordml" xmlns:w16se="http://schemas.microsoft.com/office/word/2015/wordml/symex" xmlns:wpg="http://schemas.microsoft.com/office/word/2010/wordprocessingGroup" xmlns:wpi="http://schemas.microsoft.com/office/word/2010/wordprocessingInk" xmlns:wne="http://schemas.microsoft.com/office/word/2006/wordml" xmlns:wps="http://schemas.microsoft.com/office/word/2010/wordprocessingShape" mc:Ignorable="w14 w15 w16se wp14">
   <w:abstractNum w:abstractNumId="0" w15:restartNumberingAfterBreak="0">
@@ -10034,6 +10383,119 @@
     </w:lvl>
   </w:abstractNum>
   <w:abstractNum w:abstractNumId="6" w15:restartNumberingAfterBreak="0">
+    <w:nsid w:val="296E13C0"/>
+    <w:multiLevelType w:val="hybridMultilevel"/>
+    <w:tmpl w:val="B6E05712"/>
+    <w:lvl w:ilvl="0" w:tplc="0ED0C35C">
+      <w:start w:val="1"/>
+      <w:numFmt w:val="bullet"/>
+      <w:lvlText w:val=""/>
+      <w:lvlJc w:val="left"/>
+      <w:pPr>
+        <w:ind w:left="1429" w:hanging="360"/>
+      </w:pPr>
+      <w:rPr>
+        <w:rFonts w:ascii="Symbol" w:hAnsi="Symbol" w:hint="default"/>
+      </w:rPr>
+    </w:lvl>
+    <w:lvl w:ilvl="1" w:tplc="04090003" w:tentative="1">
+      <w:start w:val="1"/>
+      <w:numFmt w:val="bullet"/>
+      <w:lvlText w:val="o"/>
+      <w:lvlJc w:val="left"/>
+      <w:pPr>
+        <w:ind w:left="2149" w:hanging="360"/>
+      </w:pPr>
+      <w:rPr>
+        <w:rFonts w:ascii="Courier New" w:hAnsi="Courier New" w:cs="Courier New" w:hint="default"/>
+      </w:rPr>
+    </w:lvl>
+    <w:lvl w:ilvl="2" w:tplc="04090005" w:tentative="1">
+      <w:start w:val="1"/>
+      <w:numFmt w:val="bullet"/>
+      <w:lvlText w:val=""/>
+      <w:lvlJc w:val="left"/>
+      <w:pPr>
+        <w:ind w:left="2869" w:hanging="360"/>
+      </w:pPr>
+      <w:rPr>
+        <w:rFonts w:ascii="Wingdings" w:hAnsi="Wingdings" w:hint="default"/>
+      </w:rPr>
+    </w:lvl>
+    <w:lvl w:ilvl="3" w:tplc="04090001" w:tentative="1">
+      <w:start w:val="1"/>
+      <w:numFmt w:val="bullet"/>
+      <w:lvlText w:val=""/>
+      <w:lvlJc w:val="left"/>
+      <w:pPr>
+        <w:ind w:left="3589" w:hanging="360"/>
+      </w:pPr>
+      <w:rPr>
+        <w:rFonts w:ascii="Symbol" w:hAnsi="Symbol" w:hint="default"/>
+      </w:rPr>
+    </w:lvl>
+    <w:lvl w:ilvl="4" w:tplc="04090003" w:tentative="1">
+      <w:start w:val="1"/>
+      <w:numFmt w:val="bullet"/>
+      <w:lvlText w:val="o"/>
+      <w:lvlJc w:val="left"/>
+      <w:pPr>
+        <w:ind w:left="4309" w:hanging="360"/>
+      </w:pPr>
+      <w:rPr>
+        <w:rFonts w:ascii="Courier New" w:hAnsi="Courier New" w:cs="Courier New" w:hint="default"/>
+      </w:rPr>
+    </w:lvl>
+    <w:lvl w:ilvl="5" w:tplc="04090005" w:tentative="1">
+      <w:start w:val="1"/>
+      <w:numFmt w:val="bullet"/>
+      <w:lvlText w:val=""/>
+      <w:lvlJc w:val="left"/>
+      <w:pPr>
+        <w:ind w:left="5029" w:hanging="360"/>
+      </w:pPr>
+      <w:rPr>
+        <w:rFonts w:ascii="Wingdings" w:hAnsi="Wingdings" w:hint="default"/>
+      </w:rPr>
+    </w:lvl>
+    <w:lvl w:ilvl="6" w:tplc="04090001" w:tentative="1">
+      <w:start w:val="1"/>
+      <w:numFmt w:val="bullet"/>
+      <w:lvlText w:val=""/>
+      <w:lvlJc w:val="left"/>
+      <w:pPr>
+        <w:ind w:left="5749" w:hanging="360"/>
+      </w:pPr>
+      <w:rPr>
+        <w:rFonts w:ascii="Symbol" w:hAnsi="Symbol" w:hint="default"/>
+      </w:rPr>
+    </w:lvl>
+    <w:lvl w:ilvl="7" w:tplc="04090003" w:tentative="1">
+      <w:start w:val="1"/>
+      <w:numFmt w:val="bullet"/>
+      <w:lvlText w:val="o"/>
+      <w:lvlJc w:val="left"/>
+      <w:pPr>
+        <w:ind w:left="6469" w:hanging="360"/>
+      </w:pPr>
+      <w:rPr>
+        <w:rFonts w:ascii="Courier New" w:hAnsi="Courier New" w:cs="Courier New" w:hint="default"/>
+      </w:rPr>
+    </w:lvl>
+    <w:lvl w:ilvl="8" w:tplc="04090005" w:tentative="1">
+      <w:start w:val="1"/>
+      <w:numFmt w:val="bullet"/>
+      <w:lvlText w:val=""/>
+      <w:lvlJc w:val="left"/>
+      <w:pPr>
+        <w:ind w:left="7189" w:hanging="360"/>
+      </w:pPr>
+      <w:rPr>
+        <w:rFonts w:ascii="Wingdings" w:hAnsi="Wingdings" w:hint="default"/>
+      </w:rPr>
+    </w:lvl>
+  </w:abstractNum>
+  <w:abstractNum w:abstractNumId="7" w15:restartNumberingAfterBreak="0">
     <w:nsid w:val="329E25F9"/>
     <w:multiLevelType w:val="hybridMultilevel"/>
     <w:tmpl w:val="EF1A7FC2"/>
@@ -10146,7 +10608,7 @@
       </w:rPr>
     </w:lvl>
   </w:abstractNum>
-  <w:abstractNum w:abstractNumId="7" w15:restartNumberingAfterBreak="0">
+  <w:abstractNum w:abstractNumId="8" w15:restartNumberingAfterBreak="0">
     <w:nsid w:val="33CC5CAE"/>
     <w:multiLevelType w:val="hybridMultilevel"/>
     <w:tmpl w:val="89BEE314"/>
@@ -10259,7 +10721,7 @@
       </w:rPr>
     </w:lvl>
   </w:abstractNum>
-  <w:abstractNum w:abstractNumId="8" w15:restartNumberingAfterBreak="0">
+  <w:abstractNum w:abstractNumId="9" w15:restartNumberingAfterBreak="0">
     <w:nsid w:val="3EF510F1"/>
     <w:multiLevelType w:val="hybridMultilevel"/>
     <w:tmpl w:val="31F01D52"/>
@@ -10372,7 +10834,7 @@
       </w:rPr>
     </w:lvl>
   </w:abstractNum>
-  <w:abstractNum w:abstractNumId="9" w15:restartNumberingAfterBreak="0">
+  <w:abstractNum w:abstractNumId="10" w15:restartNumberingAfterBreak="0">
     <w:nsid w:val="40997A93"/>
     <w:multiLevelType w:val="hybridMultilevel"/>
     <w:tmpl w:val="5DA26FA0"/>
@@ -10485,7 +10947,7 @@
       </w:rPr>
     </w:lvl>
   </w:abstractNum>
-  <w:abstractNum w:abstractNumId="10" w15:restartNumberingAfterBreak="0">
+  <w:abstractNum w:abstractNumId="11" w15:restartNumberingAfterBreak="0">
     <w:nsid w:val="421139CA"/>
     <w:multiLevelType w:val="hybridMultilevel"/>
     <w:tmpl w:val="5B7AAE12"/>
@@ -10571,7 +11033,7 @@
       </w:pPr>
     </w:lvl>
   </w:abstractNum>
-  <w:abstractNum w:abstractNumId="11" w15:restartNumberingAfterBreak="0">
+  <w:abstractNum w:abstractNumId="12" w15:restartNumberingAfterBreak="0">
     <w:nsid w:val="4271363D"/>
     <w:multiLevelType w:val="hybridMultilevel"/>
     <w:tmpl w:val="FDF2E2E2"/>
@@ -10684,7 +11146,7 @@
       </w:rPr>
     </w:lvl>
   </w:abstractNum>
-  <w:abstractNum w:abstractNumId="12" w15:restartNumberingAfterBreak="0">
+  <w:abstractNum w:abstractNumId="13" w15:restartNumberingAfterBreak="0">
     <w:nsid w:val="4381705C"/>
     <w:multiLevelType w:val="multilevel"/>
     <w:tmpl w:val="9FFAEC90"/>
@@ -10797,7 +11259,7 @@
       </w:rPr>
     </w:lvl>
   </w:abstractNum>
-  <w:abstractNum w:abstractNumId="13" w15:restartNumberingAfterBreak="0">
+  <w:abstractNum w:abstractNumId="14" w15:restartNumberingAfterBreak="0">
     <w:nsid w:val="4A474349"/>
     <w:multiLevelType w:val="hybridMultilevel"/>
     <w:tmpl w:val="0A84C2B0"/>
@@ -10910,7 +11372,7 @@
       </w:rPr>
     </w:lvl>
   </w:abstractNum>
-  <w:abstractNum w:abstractNumId="14" w15:restartNumberingAfterBreak="0">
+  <w:abstractNum w:abstractNumId="15" w15:restartNumberingAfterBreak="0">
     <w:nsid w:val="534A7533"/>
     <w:multiLevelType w:val="hybridMultilevel"/>
     <w:tmpl w:val="C60EBB9C"/>
@@ -11023,7 +11485,7 @@
       </w:rPr>
     </w:lvl>
   </w:abstractNum>
-  <w:abstractNum w:abstractNumId="15" w15:restartNumberingAfterBreak="0">
+  <w:abstractNum w:abstractNumId="16" w15:restartNumberingAfterBreak="0">
     <w:nsid w:val="609B6E9D"/>
     <w:multiLevelType w:val="hybridMultilevel"/>
     <w:tmpl w:val="BB8A355E"/>
@@ -11136,7 +11598,7 @@
       </w:rPr>
     </w:lvl>
   </w:abstractNum>
-  <w:abstractNum w:abstractNumId="16" w15:restartNumberingAfterBreak="0">
+  <w:abstractNum w:abstractNumId="17" w15:restartNumberingAfterBreak="0">
     <w:nsid w:val="6C6066B4"/>
     <w:multiLevelType w:val="multilevel"/>
     <w:tmpl w:val="A502DCA6"/>
@@ -11249,7 +11711,7 @@
       </w:rPr>
     </w:lvl>
   </w:abstractNum>
-  <w:abstractNum w:abstractNumId="17" w15:restartNumberingAfterBreak="0">
+  <w:abstractNum w:abstractNumId="18" w15:restartNumberingAfterBreak="0">
     <w:nsid w:val="73A41B84"/>
     <w:multiLevelType w:val="hybridMultilevel"/>
     <w:tmpl w:val="A67EB778"/>
@@ -11363,7 +11825,7 @@
     </w:lvl>
   </w:abstractNum>
   <w:num w:numId="1">
-    <w:abstractNumId w:val="16"/>
+    <w:abstractNumId w:val="17"/>
   </w:num>
   <w:num w:numId="2">
     <w:abstractNumId w:val="5"/>
@@ -11372,13 +11834,13 @@
     <w:abstractNumId w:val="1"/>
   </w:num>
   <w:num w:numId="4">
-    <w:abstractNumId w:val="11"/>
+    <w:abstractNumId w:val="12"/>
   </w:num>
   <w:num w:numId="5">
     <w:abstractNumId w:val="2"/>
   </w:num>
   <w:num w:numId="6">
-    <w:abstractNumId w:val="13"/>
+    <w:abstractNumId w:val="14"/>
   </w:num>
   <w:num w:numId="7">
     <w:abstractNumId w:val="4"/>
@@ -11387,34 +11849,37 @@
     <w:abstractNumId w:val="0"/>
   </w:num>
   <w:num w:numId="9">
-    <w:abstractNumId w:val="10"/>
+    <w:abstractNumId w:val="11"/>
   </w:num>
   <w:num w:numId="10">
-    <w:abstractNumId w:val="12"/>
+    <w:abstractNumId w:val="13"/>
   </w:num>
   <w:num w:numId="11">
     <w:abstractNumId w:val="3"/>
   </w:num>
   <w:num w:numId="12">
+    <w:abstractNumId w:val="8"/>
+  </w:num>
+  <w:num w:numId="13">
     <w:abstractNumId w:val="7"/>
   </w:num>
-  <w:num w:numId="13">
-    <w:abstractNumId w:val="6"/>
-  </w:num>
   <w:num w:numId="14">
-    <w:abstractNumId w:val="17"/>
+    <w:abstractNumId w:val="18"/>
   </w:num>
   <w:num w:numId="15">
-    <w:abstractNumId w:val="8"/>
+    <w:abstractNumId w:val="9"/>
   </w:num>
   <w:num w:numId="16">
-    <w:abstractNumId w:val="9"/>
+    <w:abstractNumId w:val="10"/>
   </w:num>
   <w:num w:numId="17">
-    <w:abstractNumId w:val="14"/>
+    <w:abstractNumId w:val="15"/>
   </w:num>
   <w:num w:numId="18">
-    <w:abstractNumId w:val="15"/>
+    <w:abstractNumId w:val="16"/>
+  </w:num>
+  <w:num w:numId="19">
+    <w:abstractNumId w:val="6"/>
   </w:num>
 </w:numbering>
 </file>
@@ -11869,7 +12334,6 @@
   <w:style w:type="character" w:default="1" w:styleId="a0">
     <w:name w:val="Default Paragraph Font"/>
     <w:uiPriority w:val="1"/>
-    <w:semiHidden/>
     <w:unhideWhenUsed/>
   </w:style>
   <w:style w:type="table" w:default="1" w:styleId="a1">
@@ -12016,6 +12480,58 @@
       <w:spacing w:after="100"/>
       <w:ind w:left="280" w:firstLine="0"/>
     </w:pPr>
+  </w:style>
+  <w:style w:type="paragraph" w:styleId="a7">
+    <w:name w:val="header"/>
+    <w:basedOn w:val="a"/>
+    <w:link w:val="a8"/>
+    <w:uiPriority w:val="99"/>
+    <w:unhideWhenUsed/>
+    <w:rsid w:val="003B086D"/>
+    <w:pPr>
+      <w:tabs>
+        <w:tab w:val="center" w:pos="4844"/>
+        <w:tab w:val="right" w:pos="9689"/>
+      </w:tabs>
+    </w:pPr>
+  </w:style>
+  <w:style w:type="character" w:customStyle="1" w:styleId="a8">
+    <w:name w:val="Верхний колонтитул Знак"/>
+    <w:basedOn w:val="a0"/>
+    <w:link w:val="a7"/>
+    <w:uiPriority w:val="99"/>
+    <w:rsid w:val="003B086D"/>
+    <w:rPr>
+      <w:rFonts w:ascii="Times New Roman" w:hAnsi="Times New Roman"/>
+      <w:color w:val="0D0D0D" w:themeColor="text1" w:themeTint="F2"/>
+      <w:sz w:val="28"/>
+    </w:rPr>
+  </w:style>
+  <w:style w:type="paragraph" w:styleId="a9">
+    <w:name w:val="footer"/>
+    <w:basedOn w:val="a"/>
+    <w:link w:val="aa"/>
+    <w:uiPriority w:val="99"/>
+    <w:unhideWhenUsed/>
+    <w:rsid w:val="003B086D"/>
+    <w:pPr>
+      <w:tabs>
+        <w:tab w:val="center" w:pos="4844"/>
+        <w:tab w:val="right" w:pos="9689"/>
+      </w:tabs>
+    </w:pPr>
+  </w:style>
+  <w:style w:type="character" w:customStyle="1" w:styleId="aa">
+    <w:name w:val="Нижний колонтитул Знак"/>
+    <w:basedOn w:val="a0"/>
+    <w:link w:val="a9"/>
+    <w:uiPriority w:val="99"/>
+    <w:rsid w:val="003B086D"/>
+    <w:rPr>
+      <w:rFonts w:ascii="Times New Roman" w:hAnsi="Times New Roman"/>
+      <w:color w:val="0D0D0D" w:themeColor="text1" w:themeTint="F2"/>
+      <w:sz w:val="28"/>
+    </w:rPr>
   </w:style>
 </w:styles>
 </file>
@@ -12286,7 +12802,7 @@
 </file>
 
 <file path=customXml/itemProps1.xml><?xml version="1.0" encoding="utf-8"?>
-<ds:datastoreItem xmlns:ds="http://schemas.openxmlformats.org/officeDocument/2006/customXml" ds:itemID="{B395E029-8706-4EB0-8BDD-F0D3592EBBF1}">
+<ds:datastoreItem xmlns:ds="http://schemas.openxmlformats.org/officeDocument/2006/customXml" ds:itemID="{49BAB0C4-7F4B-45A3-97F2-0DBB2C67159B}">
   <ds:schemaRefs>
     <ds:schemaRef ds:uri="http://schemas.openxmlformats.org/officeDocument/2006/bibliography"/>
   </ds:schemaRefs>

--- a/doc/main.docx
+++ b/doc/main.docx
@@ -3425,148 +3425,87 @@
     <w:p>
       <w:pPr>
         <w:rPr>
-          <w:color w:val="FF0000"/>
-          <w:lang w:val="ru-RU"/>
-        </w:rPr>
-      </w:pPr>
-      <w:r>
-        <w:rPr>
-          <w:color w:val="FF0000"/>
-          <w:lang w:val="ru-RU"/>
-        </w:rPr>
-        <w:t>Электронная коммерция - такая форма поставки продукции, при которой выбор и заказ товаров осуществляется через компьютерные сети, а расчеты между покупателем и поставщиком осуществляются с использованием электронных</w:t>
-      </w:r>
-      <w:r>
-        <w:rPr>
-          <w:color w:val="FF0000"/>
+          <w:color w:val="auto"/>
+          <w:lang w:val="ru-RU"/>
+        </w:rPr>
+      </w:pPr>
+      <w:r>
+        <w:rPr>
+          <w:color w:val="auto"/>
+          <w:lang w:val="ru-RU"/>
+        </w:rPr>
+        <w:t xml:space="preserve">Электронная коммерция – это </w:t>
+      </w:r>
+      <w:r>
+        <w:rPr>
+          <w:color w:val="auto"/>
+          <w:lang w:val="ru-RU"/>
+        </w:rPr>
+        <w:t xml:space="preserve">форма поставки продукции, при которой выбор и заказ товаров осуществляется </w:t>
+      </w:r>
+      <w:r>
+        <w:rPr>
+          <w:color w:val="auto"/>
+          <w:lang w:val="ru-RU"/>
+        </w:rPr>
+        <w:t>при помощи персонального компьютера или подобного ему устройства</w:t>
+      </w:r>
+      <w:r>
+        <w:rPr>
+          <w:color w:val="auto"/>
+          <w:lang w:val="ru-RU"/>
+        </w:rPr>
+        <w:t>, а расчеты между покупателем и поставщиком осуществляются с использованием электронных</w:t>
+      </w:r>
+      <w:r>
+        <w:rPr>
+          <w:color w:val="auto"/>
           <w:lang w:val="ru-RU"/>
         </w:rPr>
         <w:t xml:space="preserve"> документов и/или специальных средств платежа, п</w:t>
       </w:r>
       <w:r>
         <w:rPr>
-          <w:color w:val="FF0000"/>
+          <w:color w:val="auto"/>
           <w:lang w:val="ru-RU"/>
         </w:rPr>
         <w:t xml:space="preserve">ри этом </w:t>
       </w:r>
       <w:r>
         <w:rPr>
-          <w:color w:val="FF0000"/>
+          <w:color w:val="auto"/>
           <w:lang w:val="ru-RU"/>
         </w:rPr>
         <w:t>в качестве покупателей товаров или услуг</w:t>
       </w:r>
       <w:r>
         <w:rPr>
-          <w:color w:val="FF0000"/>
+          <w:color w:val="auto"/>
           <w:lang w:val="ru-RU"/>
         </w:rPr>
         <w:t xml:space="preserve"> могут выступать как частные лица, так и организации.</w:t>
       </w:r>
-    </w:p>
-    <w:p>
-      <w:pPr>
-        <w:rPr>
-          <w:color w:val="FF0000"/>
-          <w:lang w:val="ru-RU"/>
-        </w:rPr>
-      </w:pPr>
-      <w:r>
-        <w:rPr>
-          <w:color w:val="FF0000"/>
-          <w:lang w:val="ru-RU"/>
-        </w:rPr>
-        <w:t xml:space="preserve">Под </w:t>
-      </w:r>
-      <w:r>
-        <w:rPr>
-          <w:color w:val="FF0000"/>
-          <w:lang w:val="ru-RU"/>
-        </w:rPr>
-        <w:t>эффективностью</w:t>
-      </w:r>
-      <w:r>
-        <w:rPr>
-          <w:color w:val="FF0000"/>
-          <w:lang w:val="ru-RU"/>
-        </w:rPr>
-        <w:t xml:space="preserve"> электронной коммерции понимается категория для обозначения меры соответствия технологий, приемов и правил электронной коммерции потребностям хозяйствующих субъектов при достижении ими на рынке целей совершаемых коммерческих операций.</w:t>
-      </w:r>
-    </w:p>
-    <w:p>
-      <w:pPr>
-        <w:rPr>
-          <w:color w:val="FF0000"/>
-          <w:lang w:val="ru-RU"/>
-        </w:rPr>
-      </w:pPr>
-      <w:r>
-        <w:rPr>
-          <w:color w:val="FF0000"/>
-          <w:lang w:val="ru-RU"/>
-        </w:rPr>
-        <w:t>Для оценки эффективности необходимо сформулировать или выбрать критерий. Под критерием оценки эффективности понимают правило, по которому выбранные показатели эффективности сравнивают между собой или с некоторой нормой, если она есть или ее можно установить.</w:t>
-      </w:r>
-    </w:p>
-    <w:p>
-      <w:pPr>
-        <w:rPr>
-          <w:color w:val="FF0000"/>
-          <w:lang w:val="ru-RU"/>
-        </w:rPr>
-      </w:pPr>
-      <w:r>
-        <w:rPr>
-          <w:color w:val="FF0000"/>
-          <w:lang w:val="ru-RU"/>
-        </w:rPr>
-        <w:t>Поэтому можно говорить об эффективности электронной коммерции применительно к конкретной известной форме коммерческой операции, учитывая специфику этой формы и цель проведения рассматриваемой операций.</w:t>
-      </w:r>
-    </w:p>
-    <w:p>
-      <w:pPr>
-        <w:rPr>
-          <w:color w:val="FF0000"/>
-          <w:lang w:val="ru-RU"/>
-        </w:rPr>
-      </w:pPr>
-      <w:r>
-        <w:rPr>
-          <w:color w:val="FF0000"/>
-          <w:lang w:val="ru-RU"/>
-        </w:rPr>
-        <w:t>В этом случае возможен второй подход - использование уже известных показателей эффективности, что, в свою очередь, потребует определения количественной оценки влияния технологий электронной коммерции на эти известные показатели эффективности.</w:t>
-      </w:r>
-    </w:p>
-    <w:p>
-      <w:pPr>
-        <w:rPr>
-          <w:color w:val="FF0000"/>
-          <w:lang w:val="ru-RU"/>
-        </w:rPr>
-      </w:pPr>
-      <w:r>
-        <w:rPr>
-          <w:color w:val="FF0000"/>
-          <w:lang w:val="ru-RU"/>
-        </w:rPr>
-        <w:t>Практика электронной коммерции показала, что в подавляющем большинстве случаев высокая эффективность электронной коммерции обеспечивается за счет минимизации издержек обращения.</w:t>
-      </w:r>
-    </w:p>
-    <w:p>
-      <w:pPr>
-        <w:rPr>
-          <w:color w:val="FF0000"/>
-          <w:lang w:val="ru-RU"/>
-        </w:rPr>
-      </w:pPr>
-      <w:r>
-        <w:rPr>
-          <w:color w:val="FF0000"/>
-          <w:lang w:val="ru-RU"/>
-        </w:rPr>
-        <w:t>Методический подход к оценке эффективности электронной коммерции в рассматриваемой предметной области может быть следующим:</w:t>
+      <w:r>
+        <w:rPr>
+          <w:color w:val="auto"/>
+          <w:lang w:val="ru-RU"/>
+        </w:rPr>
+        <w:t xml:space="preserve"> Электронная коммерция представляет собой огромный комплект различных бизнес-операций. </w:t>
+      </w:r>
+    </w:p>
+    <w:p>
+      <w:pPr>
+        <w:rPr>
+          <w:color w:val="auto"/>
+          <w:lang w:val="ru-RU"/>
+        </w:rPr>
+      </w:pPr>
+      <w:r>
+        <w:rPr>
+          <w:color w:val="auto"/>
+          <w:lang w:val="ru-RU"/>
+        </w:rPr>
+        <w:t>Термин «электронная коммерция» объединяет в себе много различных технологий:</w:t>
       </w:r>
     </w:p>
     <w:p>
@@ -3574,23 +3513,71 @@
         <w:pStyle w:val="a4"/>
         <w:numPr>
           <w:ilvl w:val="0"/>
-          <w:numId w:val="12"/>
+          <w:numId w:val="20"/>
         </w:numPr>
         <w:tabs>
           <w:tab w:val="left" w:pos="1134"/>
         </w:tabs>
         <w:ind w:left="0" w:firstLine="709"/>
         <w:rPr>
-          <w:color w:val="FF0000"/>
-          <w:lang w:val="ru-RU"/>
-        </w:rPr>
-      </w:pPr>
-      <w:r>
-        <w:rPr>
-          <w:color w:val="FF0000"/>
-          <w:lang w:val="ru-RU"/>
-        </w:rPr>
-        <w:t>определение предметной области оценки эффективности электронной коммерции;</w:t>
+          <w:color w:val="auto"/>
+          <w:lang w:val="ru-RU"/>
+        </w:rPr>
+      </w:pPr>
+      <w:r>
+        <w:rPr>
+          <w:color w:val="auto"/>
+          <w:lang w:val="ru-RU"/>
+        </w:rPr>
+        <w:t>электронный обмен информацией (</w:t>
+      </w:r>
+      <w:proofErr w:type="spellStart"/>
+      <w:r>
+        <w:rPr>
+          <w:color w:val="auto"/>
+          <w:lang w:val="ru-RU"/>
+        </w:rPr>
+        <w:t>Electroniс</w:t>
+      </w:r>
+      <w:proofErr w:type="spellEnd"/>
+      <w:r>
+        <w:rPr>
+          <w:color w:val="auto"/>
+          <w:lang w:val="ru-RU"/>
+        </w:rPr>
+        <w:t xml:space="preserve"> </w:t>
+      </w:r>
+      <w:proofErr w:type="spellStart"/>
+      <w:r>
+        <w:rPr>
+          <w:color w:val="auto"/>
+          <w:lang w:val="ru-RU"/>
+        </w:rPr>
+        <w:t>Data</w:t>
+      </w:r>
+      <w:proofErr w:type="spellEnd"/>
+      <w:r>
+        <w:rPr>
+          <w:color w:val="auto"/>
+          <w:lang w:val="ru-RU"/>
+        </w:rPr>
+        <w:t xml:space="preserve"> </w:t>
+      </w:r>
+      <w:proofErr w:type="spellStart"/>
+      <w:r>
+        <w:rPr>
+          <w:color w:val="auto"/>
+          <w:lang w:val="ru-RU"/>
+        </w:rPr>
+        <w:t>Interchange</w:t>
+      </w:r>
+      <w:proofErr w:type="spellEnd"/>
+      <w:r>
+        <w:rPr>
+          <w:color w:val="auto"/>
+          <w:lang w:val="ru-RU"/>
+        </w:rPr>
+        <w:t>, EDI),</w:t>
       </w:r>
     </w:p>
     <w:p>
@@ -3598,23 +3585,71 @@
         <w:pStyle w:val="a4"/>
         <w:numPr>
           <w:ilvl w:val="0"/>
-          <w:numId w:val="12"/>
+          <w:numId w:val="20"/>
         </w:numPr>
         <w:tabs>
           <w:tab w:val="left" w:pos="1134"/>
         </w:tabs>
         <w:ind w:left="0" w:firstLine="709"/>
         <w:rPr>
-          <w:color w:val="FF0000"/>
-          <w:lang w:val="ru-RU"/>
-        </w:rPr>
-      </w:pPr>
-      <w:r>
-        <w:rPr>
-          <w:color w:val="FF0000"/>
-          <w:lang w:val="ru-RU"/>
-        </w:rPr>
-        <w:t>определение целевой функции деятельности хозяйствующего субъекта в этой области;</w:t>
+          <w:color w:val="auto"/>
+          <w:lang w:val="ru-RU"/>
+        </w:rPr>
+      </w:pPr>
+      <w:r>
+        <w:rPr>
+          <w:color w:val="auto"/>
+          <w:lang w:val="ru-RU"/>
+        </w:rPr>
+        <w:t>электронное движение капитала (</w:t>
+      </w:r>
+      <w:proofErr w:type="spellStart"/>
+      <w:r>
+        <w:rPr>
+          <w:color w:val="auto"/>
+          <w:lang w:val="ru-RU"/>
+        </w:rPr>
+        <w:t>Electronic</w:t>
+      </w:r>
+      <w:proofErr w:type="spellEnd"/>
+      <w:r>
+        <w:rPr>
+          <w:color w:val="auto"/>
+          <w:lang w:val="ru-RU"/>
+        </w:rPr>
+        <w:t xml:space="preserve"> </w:t>
+      </w:r>
+      <w:proofErr w:type="spellStart"/>
+      <w:r>
+        <w:rPr>
+          <w:color w:val="auto"/>
+          <w:lang w:val="ru-RU"/>
+        </w:rPr>
+        <w:t>Funds</w:t>
+      </w:r>
+      <w:proofErr w:type="spellEnd"/>
+      <w:r>
+        <w:rPr>
+          <w:color w:val="auto"/>
+          <w:lang w:val="ru-RU"/>
+        </w:rPr>
+        <w:t xml:space="preserve"> </w:t>
+      </w:r>
+      <w:proofErr w:type="spellStart"/>
+      <w:r>
+        <w:rPr>
+          <w:color w:val="auto"/>
+          <w:lang w:val="ru-RU"/>
+        </w:rPr>
+        <w:t>Transfer</w:t>
+      </w:r>
+      <w:proofErr w:type="spellEnd"/>
+      <w:r>
+        <w:rPr>
+          <w:color w:val="auto"/>
+          <w:lang w:val="ru-RU"/>
+        </w:rPr>
+        <w:t>, EFT),</w:t>
       </w:r>
     </w:p>
     <w:p>
@@ -3622,23 +3657,39 @@
         <w:pStyle w:val="a4"/>
         <w:numPr>
           <w:ilvl w:val="0"/>
-          <w:numId w:val="12"/>
+          <w:numId w:val="20"/>
         </w:numPr>
         <w:tabs>
           <w:tab w:val="left" w:pos="1134"/>
         </w:tabs>
         <w:ind w:left="0" w:firstLine="709"/>
         <w:rPr>
-          <w:color w:val="FF0000"/>
-          <w:lang w:val="ru-RU"/>
-        </w:rPr>
-      </w:pPr>
-      <w:r>
-        <w:rPr>
-          <w:color w:val="FF0000"/>
-          <w:lang w:val="ru-RU"/>
-        </w:rPr>
-        <w:t>выявление показателей эффективности деятельности по достижению поставленной цели;</w:t>
+          <w:color w:val="auto"/>
+          <w:lang w:val="ru-RU"/>
+        </w:rPr>
+      </w:pPr>
+      <w:r>
+        <w:rPr>
+          <w:color w:val="auto"/>
+          <w:lang w:val="ru-RU"/>
+        </w:rPr>
+        <w:t>электронную торговлю (англ. E-</w:t>
+      </w:r>
+      <w:proofErr w:type="spellStart"/>
+      <w:r>
+        <w:rPr>
+          <w:color w:val="auto"/>
+          <w:lang w:val="ru-RU"/>
+        </w:rPr>
+        <w:t>trade</w:t>
+      </w:r>
+      <w:proofErr w:type="spellEnd"/>
+      <w:r>
+        <w:rPr>
+          <w:color w:val="auto"/>
+          <w:lang w:val="ru-RU"/>
+        </w:rPr>
+        <w:t>),</w:t>
       </w:r>
     </w:p>
     <w:p>
@@ -3646,23 +3697,46 @@
         <w:pStyle w:val="a4"/>
         <w:numPr>
           <w:ilvl w:val="0"/>
-          <w:numId w:val="12"/>
+          <w:numId w:val="20"/>
         </w:numPr>
         <w:tabs>
           <w:tab w:val="left" w:pos="1134"/>
         </w:tabs>
         <w:ind w:left="0" w:firstLine="709"/>
         <w:rPr>
-          <w:color w:val="FF0000"/>
-          <w:lang w:val="ru-RU"/>
-        </w:rPr>
-      </w:pPr>
-      <w:r>
-        <w:rPr>
-          <w:color w:val="FF0000"/>
-          <w:lang w:val="ru-RU"/>
-        </w:rPr>
-        <w:t>формулирование критерия эффективности;</w:t>
+          <w:color w:val="auto"/>
+          <w:lang w:val="ru-RU"/>
+        </w:rPr>
+      </w:pPr>
+      <w:r>
+        <w:rPr>
+          <w:color w:val="auto"/>
+          <w:lang w:val="ru-RU"/>
+        </w:rPr>
+        <w:t>эле</w:t>
+      </w:r>
+      <w:r>
+        <w:rPr>
+          <w:color w:val="auto"/>
+          <w:lang w:val="ru-RU"/>
+        </w:rPr>
+        <w:t>ктронные деньги (e-</w:t>
+      </w:r>
+      <w:proofErr w:type="spellStart"/>
+      <w:r>
+        <w:rPr>
+          <w:color w:val="auto"/>
+          <w:lang w:val="ru-RU"/>
+        </w:rPr>
+        <w:t>cash</w:t>
+      </w:r>
+      <w:proofErr w:type="spellEnd"/>
+      <w:r>
+        <w:rPr>
+          <w:color w:val="auto"/>
+          <w:lang w:val="ru-RU"/>
+        </w:rPr>
+        <w:t>),</w:t>
       </w:r>
     </w:p>
     <w:p>
@@ -3670,23 +3744,39 @@
         <w:pStyle w:val="a4"/>
         <w:numPr>
           <w:ilvl w:val="0"/>
-          <w:numId w:val="12"/>
+          <w:numId w:val="20"/>
         </w:numPr>
         <w:tabs>
           <w:tab w:val="left" w:pos="1134"/>
         </w:tabs>
         <w:ind w:left="0" w:firstLine="709"/>
         <w:rPr>
-          <w:color w:val="FF0000"/>
-          <w:lang w:val="ru-RU"/>
-        </w:rPr>
-      </w:pPr>
-      <w:r>
-        <w:rPr>
-          <w:color w:val="FF0000"/>
-          <w:lang w:val="ru-RU"/>
-        </w:rPr>
-        <w:t>организация получения необходимых статистических и иных данных для определения показателей эффективности;</w:t>
+          <w:color w:val="auto"/>
+          <w:lang w:val="ru-RU"/>
+        </w:rPr>
+      </w:pPr>
+      <w:r>
+        <w:rPr>
+          <w:color w:val="auto"/>
+          <w:lang w:val="ru-RU"/>
+        </w:rPr>
+        <w:t>электронный маркетинг (e-</w:t>
+      </w:r>
+      <w:proofErr w:type="spellStart"/>
+      <w:r>
+        <w:rPr>
+          <w:color w:val="auto"/>
+          <w:lang w:val="ru-RU"/>
+        </w:rPr>
+        <w:t>marketing</w:t>
+      </w:r>
+      <w:proofErr w:type="spellEnd"/>
+      <w:r>
+        <w:rPr>
+          <w:color w:val="auto"/>
+          <w:lang w:val="ru-RU"/>
+        </w:rPr>
+        <w:t>),</w:t>
       </w:r>
     </w:p>
     <w:p>
@@ -3694,24 +3784,46 @@
         <w:pStyle w:val="a4"/>
         <w:numPr>
           <w:ilvl w:val="0"/>
-          <w:numId w:val="12"/>
+          <w:numId w:val="20"/>
         </w:numPr>
         <w:tabs>
           <w:tab w:val="left" w:pos="1134"/>
         </w:tabs>
         <w:ind w:left="0" w:firstLine="709"/>
         <w:rPr>
-          <w:color w:val="FF0000"/>
-          <w:lang w:val="ru-RU"/>
-        </w:rPr>
-      </w:pPr>
-      <w:r>
-        <w:rPr>
-          <w:color w:val="FF0000"/>
-          <w:lang w:val="ru-RU"/>
-        </w:rPr>
-        <w:lastRenderedPageBreak/>
-        <w:t>расчет показателей и критерия эффективности;</w:t>
+          <w:color w:val="auto"/>
+          <w:lang w:val="ru-RU"/>
+        </w:rPr>
+      </w:pPr>
+      <w:r>
+        <w:rPr>
+          <w:color w:val="auto"/>
+          <w:lang w:val="ru-RU"/>
+        </w:rPr>
+        <w:t>электронный банкинг (e</w:t>
+      </w:r>
+      <w:r>
+        <w:rPr>
+          <w:color w:val="auto"/>
+          <w:lang w:val="ru-RU"/>
+        </w:rPr>
+        <w:t>-</w:t>
+      </w:r>
+      <w:proofErr w:type="spellStart"/>
+      <w:r>
+        <w:rPr>
+          <w:color w:val="auto"/>
+          <w:lang w:val="ru-RU"/>
+        </w:rPr>
+        <w:t>banking</w:t>
+      </w:r>
+      <w:proofErr w:type="spellEnd"/>
+      <w:r>
+        <w:rPr>
+          <w:color w:val="auto"/>
+          <w:lang w:val="ru-RU"/>
+        </w:rPr>
+        <w:t>),</w:t>
       </w:r>
     </w:p>
     <w:p>
@@ -3719,108 +3831,1220 @@
         <w:pStyle w:val="a4"/>
         <w:numPr>
           <w:ilvl w:val="0"/>
-          <w:numId w:val="12"/>
+          <w:numId w:val="20"/>
         </w:numPr>
         <w:tabs>
           <w:tab w:val="left" w:pos="1134"/>
         </w:tabs>
         <w:ind w:left="0" w:firstLine="709"/>
         <w:rPr>
-          <w:color w:val="FF0000"/>
-          <w:lang w:val="ru-RU"/>
-        </w:rPr>
-      </w:pPr>
-      <w:r>
-        <w:rPr>
-          <w:color w:val="FF0000"/>
-          <w:lang w:val="ru-RU"/>
-        </w:rPr>
-        <w:t>анализ полученных результатов и принятие решений.</w:t>
-      </w:r>
-    </w:p>
-    <w:p>
-      <w:pPr>
-        <w:rPr>
-          <w:color w:val="FF0000"/>
-          <w:lang w:val="ru-RU"/>
-        </w:rPr>
-      </w:pPr>
-      <w:r>
-        <w:rPr>
-          <w:color w:val="FF0000"/>
-          <w:lang w:val="ru-RU"/>
-        </w:rPr>
-        <w:t>Как известно</w:t>
-      </w:r>
-      <w:r>
-        <w:rPr>
-          <w:color w:val="FF0000"/>
-          <w:lang w:val="ru-RU"/>
-        </w:rPr>
-        <w:t xml:space="preserve"> большинству лиц, которые хоть как-то связаны с электронной коммерцией</w:t>
-      </w:r>
-      <w:r>
-        <w:rPr>
-          <w:color w:val="FF0000"/>
-          <w:lang w:val="ru-RU"/>
-        </w:rPr>
-        <w:t xml:space="preserve">, к </w:t>
-      </w:r>
-      <w:r>
-        <w:rPr>
-          <w:color w:val="FF0000"/>
-          <w:lang w:val="ru-RU"/>
-        </w:rPr>
-        <w:t>основным</w:t>
-      </w:r>
-      <w:r>
-        <w:rPr>
-          <w:color w:val="FF0000"/>
-          <w:lang w:val="ru-RU"/>
-        </w:rPr>
-        <w:t xml:space="preserve"> показателям функционирования сайта относятся частота посещений и время, проведенное посетителем на сайте. Если сайт специализируется на новостях или предоставляет справочную информацию о товарах или услугах, то частота посещений и длительность визита, безусловно, свидетельствуют о его эффективн</w:t>
-      </w:r>
-      <w:r>
-        <w:rPr>
-          <w:color w:val="FF0000"/>
-          <w:lang w:val="ru-RU"/>
-        </w:rPr>
-        <w:t>ой работе. А что, если это онлайн-</w:t>
-      </w:r>
-      <w:r>
-        <w:rPr>
-          <w:color w:val="FF0000"/>
-          <w:lang w:val="ru-RU"/>
-        </w:rPr>
-        <w:t xml:space="preserve">магазин? Как для обычного магазина, так и для его Интернет-двойника </w:t>
-      </w:r>
-      <w:r>
-        <w:rPr>
-          <w:color w:val="FF0000"/>
-          <w:lang w:val="ru-RU"/>
-        </w:rPr>
-        <w:t>немало</w:t>
-      </w:r>
-      <w:r>
-        <w:rPr>
-          <w:color w:val="FF0000"/>
-          <w:lang w:val="ru-RU"/>
-        </w:rPr>
-        <w:t xml:space="preserve">важно, чтобы каждый посетитель что-нибудь купил, и совсем не нужно, чтобы в магазине постоянно находилась толпа любопытных, зашедших лишь поглазеть на товары. Оценка эффективности Интернет-проектов должна быть направлена, </w:t>
-      </w:r>
-      <w:r>
-        <w:rPr>
-          <w:color w:val="FF0000"/>
-          <w:lang w:val="ru-RU"/>
-        </w:rPr>
-        <w:t>в первую очередь</w:t>
-      </w:r>
-      <w:r>
-        <w:rPr>
-          <w:color w:val="FF0000"/>
-          <w:lang w:val="ru-RU"/>
-        </w:rPr>
-        <w:t>, на анализ потенциальной выгоды для выходящей в Сеть компании и, следовательно, такую организацию проекта, которая позволит максимально увеличить именно эту выгоду, а не частоту посещения сайта.</w:t>
+          <w:color w:val="auto"/>
+          <w:lang w:val="ru-RU"/>
+        </w:rPr>
+      </w:pPr>
+      <w:r>
+        <w:rPr>
+          <w:color w:val="auto"/>
+          <w:lang w:val="ru-RU"/>
+        </w:rPr>
+        <w:t>электронные страховые услуги (e-</w:t>
+      </w:r>
+      <w:proofErr w:type="spellStart"/>
+      <w:r>
+        <w:rPr>
+          <w:color w:val="auto"/>
+          <w:lang w:val="ru-RU"/>
+        </w:rPr>
+        <w:t>insurance</w:t>
+      </w:r>
+      <w:proofErr w:type="spellEnd"/>
+      <w:r>
+        <w:rPr>
+          <w:color w:val="auto"/>
+          <w:lang w:val="ru-RU"/>
+        </w:rPr>
+        <w:t>).</w:t>
+      </w:r>
+    </w:p>
+    <w:p>
+      <w:pPr>
+        <w:rPr>
+          <w:color w:val="auto"/>
+          <w:lang w:val="ru-RU"/>
+        </w:rPr>
+      </w:pPr>
+      <w:r>
+        <w:rPr>
+          <w:color w:val="auto"/>
+          <w:lang w:val="ru-RU"/>
+        </w:rPr>
+        <w:t>Электронная</w:t>
+      </w:r>
+      <w:r>
+        <w:rPr>
+          <w:color w:val="auto"/>
+          <w:lang w:val="ru-RU"/>
+        </w:rPr>
+        <w:t xml:space="preserve"> торговля – осуществление торгово-</w:t>
+      </w:r>
+      <w:r>
+        <w:rPr>
+          <w:color w:val="auto"/>
+          <w:lang w:val="ru-RU"/>
+        </w:rPr>
+        <w:t>закупочной деятельности через Интернет.</w:t>
+      </w:r>
+      <w:r>
+        <w:rPr>
+          <w:color w:val="auto"/>
+          <w:lang w:val="ru-RU"/>
+        </w:rPr>
+        <w:t xml:space="preserve"> Электронная коммерция – это </w:t>
+      </w:r>
+      <w:r>
+        <w:rPr>
+          <w:color w:val="auto"/>
+          <w:lang w:val="ru-RU"/>
+        </w:rPr>
+        <w:t xml:space="preserve">общая концепция, содержащая в себе любые формы деловых операций, исполняемых электронным способом, а также использующая различные телекоммуникационные технологии. Деловые операции могут осуществляться напрямую между фирмами, фирмой и заказчиком, а также между фирмой и государственным учреждением. </w:t>
+      </w:r>
+    </w:p>
+    <w:p>
+      <w:pPr>
+        <w:rPr>
+          <w:color w:val="auto"/>
+          <w:lang w:val="ru-RU"/>
+        </w:rPr>
+      </w:pPr>
+      <w:r>
+        <w:rPr>
+          <w:color w:val="auto"/>
+          <w:lang w:val="ru-RU"/>
+        </w:rPr>
+        <w:t>Электронная коммерци</w:t>
+      </w:r>
+      <w:r>
+        <w:rPr>
+          <w:color w:val="auto"/>
+          <w:lang w:val="ru-RU"/>
+        </w:rPr>
+        <w:t>я реализуется в рамках интернет-</w:t>
+      </w:r>
+      <w:r>
+        <w:rPr>
+          <w:color w:val="auto"/>
+          <w:lang w:val="ru-RU"/>
+        </w:rPr>
+        <w:t>эконо</w:t>
+      </w:r>
+      <w:r>
+        <w:rPr>
+          <w:color w:val="auto"/>
+          <w:lang w:val="ru-RU"/>
+        </w:rPr>
+        <w:t>мики, которую нередко называют с</w:t>
+      </w:r>
+      <w:r>
+        <w:rPr>
+          <w:color w:val="auto"/>
+          <w:lang w:val="ru-RU"/>
+        </w:rPr>
+        <w:t>етевой экономикой.</w:t>
+      </w:r>
+    </w:p>
+    <w:p>
+      <w:pPr>
+        <w:rPr>
+          <w:color w:val="auto"/>
+          <w:lang w:val="ru-RU"/>
+        </w:rPr>
+      </w:pPr>
+      <w:r>
+        <w:rPr>
+          <w:color w:val="auto"/>
+          <w:lang w:val="ru-RU"/>
+        </w:rPr>
+        <w:t xml:space="preserve">Сетевая экономика – </w:t>
+      </w:r>
+      <w:r>
+        <w:rPr>
+          <w:color w:val="auto"/>
+          <w:lang w:val="ru-RU"/>
+        </w:rPr>
+        <w:t>среда, в которой каждая компания или индивид, находящиеся в любой точке экономической системы, могут контактировать свободно и с минимальными затратами с любой другой компанией либо индивидом по поводу совместной работы, для торговли либо для обмена идеями.</w:t>
+      </w:r>
+    </w:p>
+    <w:p>
+      <w:pPr>
+        <w:rPr>
+          <w:color w:val="auto"/>
+          <w:lang w:val="ru-RU"/>
+        </w:rPr>
+      </w:pPr>
+      <w:r>
+        <w:rPr>
+          <w:color w:val="auto"/>
+          <w:lang w:val="ru-RU"/>
+        </w:rPr>
+        <w:t>Современные информационные технологии, используемые в системе электронной коммерции, содержат в себе специальную инфраструктуру программного и аппаратного обеспечения, общие службы, специальные приложения, а также правовую структуру и соответствующие стандарты.</w:t>
+      </w:r>
+    </w:p>
+    <w:p>
+      <w:pPr>
+        <w:rPr>
+          <w:color w:val="auto"/>
+          <w:lang w:val="ru-RU"/>
+        </w:rPr>
+      </w:pPr>
+      <w:r>
+        <w:rPr>
+          <w:color w:val="auto"/>
+          <w:lang w:val="ru-RU"/>
+        </w:rPr>
+        <w:t>Основу функционирования системы электронной ко</w:t>
+      </w:r>
+      <w:r>
+        <w:rPr>
+          <w:color w:val="auto"/>
+          <w:lang w:val="ru-RU"/>
+        </w:rPr>
+        <w:t xml:space="preserve">ммерции составляют электронные </w:t>
+      </w:r>
+      <w:r>
+        <w:rPr>
+          <w:color w:val="auto"/>
+          <w:lang w:val="ru-RU"/>
+        </w:rPr>
+        <w:t>магазины.</w:t>
+      </w:r>
+    </w:p>
+    <w:p>
+      <w:pPr>
+        <w:rPr>
+          <w:color w:val="auto"/>
+          <w:lang w:val="ru-RU"/>
+        </w:rPr>
+      </w:pPr>
+      <w:r>
+        <w:rPr>
+          <w:color w:val="auto"/>
+          <w:lang w:val="ru-RU"/>
+        </w:rPr>
+        <w:lastRenderedPageBreak/>
+        <w:t>Электронные магазины представляют собой реализованное предпринимателем представительство в сет</w:t>
+      </w:r>
+      <w:r>
+        <w:rPr>
+          <w:color w:val="auto"/>
+          <w:lang w:val="ru-RU"/>
+        </w:rPr>
+        <w:t xml:space="preserve">и Интернет на базе создания </w:t>
+      </w:r>
+      <w:proofErr w:type="spellStart"/>
+      <w:r>
+        <w:rPr>
+          <w:color w:val="auto"/>
+          <w:lang w:val="ru-RU"/>
+        </w:rPr>
+        <w:t>web</w:t>
+      </w:r>
+      <w:proofErr w:type="spellEnd"/>
+      <w:r>
+        <w:rPr>
+          <w:color w:val="auto"/>
+          <w:lang w:val="ru-RU"/>
+        </w:rPr>
+        <w:t>-</w:t>
+      </w:r>
+      <w:r>
+        <w:rPr>
+          <w:color w:val="auto"/>
+          <w:lang w:val="ru-RU"/>
+        </w:rPr>
+        <w:t>сервера. Основная цель создания такого предприятия состоит в обеспечении продажи товаров и оказании услуг другим пользователям сети Интернет.</w:t>
+      </w:r>
+    </w:p>
+    <w:p>
+      <w:pPr>
+        <w:rPr>
+          <w:color w:val="auto"/>
+          <w:lang w:val="ru-RU"/>
+        </w:rPr>
+      </w:pPr>
+      <w:r>
+        <w:rPr>
+          <w:color w:val="auto"/>
+          <w:lang w:val="ru-RU"/>
+        </w:rPr>
+        <w:t>Сферы применения системы электронной коммерции весьма разнообразны. Они охватывают широкий спектр коммерческих сделок (коммерческих сделок) и сделок, в частности:</w:t>
+      </w:r>
+    </w:p>
+    <w:p>
+      <w:pPr>
+        <w:pStyle w:val="a4"/>
+        <w:numPr>
+          <w:ilvl w:val="0"/>
+          <w:numId w:val="21"/>
+        </w:numPr>
+        <w:tabs>
+          <w:tab w:val="left" w:pos="1134"/>
+        </w:tabs>
+        <w:ind w:left="0" w:firstLine="709"/>
+        <w:rPr>
+          <w:color w:val="auto"/>
+          <w:lang w:val="ru-RU"/>
+        </w:rPr>
+      </w:pPr>
+      <w:r>
+        <w:rPr>
+          <w:color w:val="auto"/>
+          <w:lang w:val="ru-RU"/>
+        </w:rPr>
+        <w:t>установить контакт между потенциальным покупателем и поставщиком;</w:t>
+      </w:r>
+    </w:p>
+    <w:p>
+      <w:pPr>
+        <w:pStyle w:val="a4"/>
+        <w:numPr>
+          <w:ilvl w:val="0"/>
+          <w:numId w:val="21"/>
+        </w:numPr>
+        <w:tabs>
+          <w:tab w:val="left" w:pos="1134"/>
+        </w:tabs>
+        <w:ind w:left="0" w:firstLine="709"/>
+        <w:rPr>
+          <w:color w:val="auto"/>
+          <w:lang w:val="ru-RU"/>
+        </w:rPr>
+      </w:pPr>
+      <w:r>
+        <w:rPr>
+          <w:color w:val="auto"/>
+          <w:lang w:val="ru-RU"/>
+        </w:rPr>
+        <w:t>электронный обмен необходимой информацией;</w:t>
+      </w:r>
+    </w:p>
+    <w:p>
+      <w:pPr>
+        <w:pStyle w:val="a4"/>
+        <w:numPr>
+          <w:ilvl w:val="0"/>
+          <w:numId w:val="21"/>
+        </w:numPr>
+        <w:tabs>
+          <w:tab w:val="left" w:pos="1134"/>
+        </w:tabs>
+        <w:ind w:left="0" w:firstLine="709"/>
+        <w:rPr>
+          <w:color w:val="auto"/>
+          <w:lang w:val="ru-RU"/>
+        </w:rPr>
+      </w:pPr>
+      <w:r>
+        <w:rPr>
+          <w:color w:val="auto"/>
+          <w:lang w:val="ru-RU"/>
+        </w:rPr>
+        <w:t xml:space="preserve">пред </w:t>
+      </w:r>
+      <w:r>
+        <w:rPr>
+          <w:color w:val="auto"/>
+          <w:lang w:val="ru-RU"/>
+        </w:rPr>
+        <w:t>и послепродажная помощь покупателю, совершившему покупку в интернет магазине (предоставление подробной информации о продукте или услуге, предоставление инструкций по использованию продукта, оперативные ответы на вопросы клиентов</w:t>
+      </w:r>
+    </w:p>
+    <w:p>
+      <w:pPr>
+        <w:pStyle w:val="a4"/>
+        <w:numPr>
+          <w:ilvl w:val="0"/>
+          <w:numId w:val="21"/>
+        </w:numPr>
+        <w:tabs>
+          <w:tab w:val="left" w:pos="1134"/>
+        </w:tabs>
+        <w:ind w:left="0" w:firstLine="709"/>
+        <w:rPr>
+          <w:color w:val="auto"/>
+          <w:lang w:val="ru-RU"/>
+        </w:rPr>
+      </w:pPr>
+      <w:r>
+        <w:rPr>
+          <w:color w:val="auto"/>
+          <w:lang w:val="ru-RU"/>
+        </w:rPr>
+        <w:t>осуществление прямого акта продажи товара или услуги;</w:t>
+      </w:r>
+    </w:p>
+    <w:p>
+      <w:pPr>
+        <w:pStyle w:val="a4"/>
+        <w:numPr>
+          <w:ilvl w:val="0"/>
+          <w:numId w:val="21"/>
+        </w:numPr>
+        <w:tabs>
+          <w:tab w:val="left" w:pos="1134"/>
+        </w:tabs>
+        <w:ind w:left="0" w:firstLine="709"/>
+        <w:rPr>
+          <w:color w:val="auto"/>
+          <w:lang w:val="ru-RU"/>
+        </w:rPr>
+      </w:pPr>
+      <w:r>
+        <w:rPr>
+          <w:color w:val="auto"/>
+          <w:lang w:val="ru-RU"/>
+        </w:rPr>
+        <w:t>электронная оплата покупок (электронным переводом, кредитными картами, электронными деньгами, электронными чеками);</w:t>
+      </w:r>
+    </w:p>
+    <w:p>
+      <w:pPr>
+        <w:pStyle w:val="a4"/>
+        <w:numPr>
+          <w:ilvl w:val="0"/>
+          <w:numId w:val="21"/>
+        </w:numPr>
+        <w:tabs>
+          <w:tab w:val="left" w:pos="1134"/>
+        </w:tabs>
+        <w:ind w:left="0" w:firstLine="709"/>
+        <w:rPr>
+          <w:color w:val="auto"/>
+          <w:lang w:val="ru-RU"/>
+        </w:rPr>
+      </w:pPr>
+      <w:r>
+        <w:rPr>
+          <w:color w:val="auto"/>
+          <w:lang w:val="ru-RU"/>
+        </w:rPr>
+        <w:t>предоставить покупателю товар, включая как управление отгрузкой, так и отслеживание физических товаров, а также прямую доставку товаров, которая может распространяться в электронном виде;</w:t>
+      </w:r>
+    </w:p>
+    <w:p>
+      <w:pPr>
+        <w:pStyle w:val="a4"/>
+        <w:numPr>
+          <w:ilvl w:val="0"/>
+          <w:numId w:val="21"/>
+        </w:numPr>
+        <w:tabs>
+          <w:tab w:val="left" w:pos="1134"/>
+        </w:tabs>
+        <w:ind w:left="0" w:firstLine="709"/>
+        <w:rPr>
+          <w:color w:val="auto"/>
+          <w:lang w:val="ru-RU"/>
+        </w:rPr>
+      </w:pPr>
+      <w:r>
+        <w:rPr>
+          <w:color w:val="auto"/>
+          <w:lang w:val="ru-RU"/>
+        </w:rPr>
+        <w:t>создание виртуального предприятия, то есть группы независимых компаний, которые объединяют свои различные ресурсы, чтобы получить возможность предоставлять продукты и услуги, недоступные для независимых компаний;</w:t>
+      </w:r>
+    </w:p>
+    <w:p>
+      <w:pPr>
+        <w:pStyle w:val="a4"/>
+        <w:numPr>
+          <w:ilvl w:val="0"/>
+          <w:numId w:val="21"/>
+        </w:numPr>
+        <w:tabs>
+          <w:tab w:val="left" w:pos="1134"/>
+        </w:tabs>
+        <w:ind w:left="0" w:firstLine="709"/>
+        <w:rPr>
+          <w:color w:val="auto"/>
+          <w:lang w:val="ru-RU"/>
+        </w:rPr>
+      </w:pPr>
+      <w:r>
+        <w:rPr>
+          <w:color w:val="auto"/>
+          <w:lang w:val="ru-RU"/>
+        </w:rPr>
+        <w:t>реализация независимых бизнес процессов, осуществляемых совместно производителем и его деловыми партнерами.</w:t>
+      </w:r>
+    </w:p>
+    <w:p>
+      <w:pPr>
+        <w:rPr>
+          <w:lang w:val="ru-RU"/>
+        </w:rPr>
+      </w:pPr>
+      <w:r>
+        <w:rPr>
+          <w:lang w:val="ru-RU"/>
+        </w:rPr>
+        <w:t>Электронная коммерция может осуществляться на двух уровнях: национальном и международном. Основанием для разницы в ведении бизнес операций на этих уровнях является не техническая и технологическая составляющие, а законодательная. На международном уровне (по сравнению с национальным) внедрение системы электронной коммерции значительно усложняется. Это связано с такими факторами, как использование разных систем налогообложения, таможенных пошлин, принятие индивидуальных и в то же время неравноправных соглашений между разными странами, существенные различия в правилах проведения банковских операций. Функционирование систем электронной коммерции на национальном уровне в основном связано с представлением компании в сети, рекламой, а также до и послепродажной поддержкой.</w:t>
+      </w:r>
+    </w:p>
+    <w:p>
+      <w:pPr>
+        <w:rPr>
+          <w:lang w:val="ru-RU"/>
+        </w:rPr>
+      </w:pPr>
+      <w:r>
+        <w:rPr>
+          <w:lang w:val="ru-RU"/>
+        </w:rPr>
+        <w:t xml:space="preserve">В системе электронной коммерции выделяют </w:t>
+      </w:r>
+      <w:r>
+        <w:rPr>
+          <w:lang w:val="ru-RU"/>
+        </w:rPr>
+        <w:t xml:space="preserve">следующие </w:t>
+      </w:r>
+      <w:r>
+        <w:rPr>
+          <w:lang w:val="ru-RU"/>
+        </w:rPr>
+        <w:t>категории организации коммерческой деятельности:</w:t>
+      </w:r>
+    </w:p>
+    <w:p>
+      <w:pPr>
+        <w:pStyle w:val="a4"/>
+        <w:numPr>
+          <w:ilvl w:val="0"/>
+          <w:numId w:val="21"/>
+        </w:numPr>
+        <w:tabs>
+          <w:tab w:val="left" w:pos="1134"/>
+        </w:tabs>
+        <w:ind w:left="0" w:firstLine="709"/>
+        <w:rPr>
+          <w:lang w:val="ru-RU"/>
+        </w:rPr>
+      </w:pPr>
+      <w:r>
+        <w:rPr>
+          <w:lang w:val="ru-RU"/>
+        </w:rPr>
+        <w:t>коммерческие организации</w:t>
+      </w:r>
+      <w:r>
+        <w:t>:</w:t>
+      </w:r>
+    </w:p>
+    <w:p>
+      <w:pPr>
+        <w:pStyle w:val="a4"/>
+        <w:numPr>
+          <w:ilvl w:val="1"/>
+          <w:numId w:val="21"/>
+        </w:numPr>
+        <w:ind w:left="1701"/>
+        <w:rPr>
+          <w:lang w:val="ru-RU"/>
+        </w:rPr>
+      </w:pPr>
+      <w:r>
+        <w:rPr>
+          <w:lang w:val="ru-RU"/>
+        </w:rPr>
+        <w:lastRenderedPageBreak/>
+        <w:t>B2B (</w:t>
+      </w:r>
+      <w:proofErr w:type="spellStart"/>
+      <w:r>
+        <w:rPr>
+          <w:lang w:val="ru-RU"/>
+        </w:rPr>
+        <w:t>Business</w:t>
+      </w:r>
+      <w:proofErr w:type="spellEnd"/>
+      <w:r>
+        <w:rPr>
+          <w:lang w:val="ru-RU"/>
+        </w:rPr>
+        <w:t xml:space="preserve"> </w:t>
+      </w:r>
+      <w:proofErr w:type="spellStart"/>
+      <w:r>
+        <w:rPr>
+          <w:lang w:val="ru-RU"/>
+        </w:rPr>
+        <w:t>to</w:t>
+      </w:r>
+      <w:proofErr w:type="spellEnd"/>
+      <w:r>
+        <w:rPr>
+          <w:lang w:val="ru-RU"/>
+        </w:rPr>
+        <w:t xml:space="preserve"> </w:t>
+      </w:r>
+      <w:proofErr w:type="spellStart"/>
+      <w:r>
+        <w:rPr>
+          <w:lang w:val="ru-RU"/>
+        </w:rPr>
+        <w:t>Business</w:t>
+      </w:r>
+      <w:proofErr w:type="spellEnd"/>
+      <w:r>
+        <w:rPr>
+          <w:lang w:val="ru-RU"/>
+        </w:rPr>
+        <w:t>) — «взаимоотношения между коммерч</w:t>
+      </w:r>
+      <w:r>
+        <w:rPr>
+          <w:lang w:val="ru-RU"/>
+        </w:rPr>
+        <w:t>ескими организациями»</w:t>
+      </w:r>
+      <w:r>
+        <w:rPr>
+          <w:lang w:val="ru-RU"/>
+        </w:rPr>
+        <w:t>;</w:t>
+      </w:r>
+    </w:p>
+    <w:p>
+      <w:pPr>
+        <w:pStyle w:val="a4"/>
+        <w:numPr>
+          <w:ilvl w:val="1"/>
+          <w:numId w:val="21"/>
+        </w:numPr>
+        <w:ind w:left="1701"/>
+        <w:rPr>
+          <w:lang w:val="ru-RU"/>
+        </w:rPr>
+      </w:pPr>
+      <w:r>
+        <w:rPr>
+          <w:lang w:val="ru-RU"/>
+        </w:rPr>
+        <w:t>B2C (</w:t>
+      </w:r>
+      <w:proofErr w:type="spellStart"/>
+      <w:r>
+        <w:rPr>
+          <w:lang w:val="ru-RU"/>
+        </w:rPr>
+        <w:t>Business</w:t>
+      </w:r>
+      <w:proofErr w:type="spellEnd"/>
+      <w:r>
+        <w:rPr>
+          <w:lang w:val="ru-RU"/>
+        </w:rPr>
+        <w:t xml:space="preserve"> </w:t>
+      </w:r>
+      <w:proofErr w:type="spellStart"/>
+      <w:r>
+        <w:rPr>
+          <w:lang w:val="ru-RU"/>
+        </w:rPr>
+        <w:t>to</w:t>
+      </w:r>
+      <w:proofErr w:type="spellEnd"/>
+      <w:r>
+        <w:rPr>
+          <w:lang w:val="ru-RU"/>
+        </w:rPr>
+        <w:t xml:space="preserve"> </w:t>
+      </w:r>
+      <w:proofErr w:type="spellStart"/>
+      <w:r>
+        <w:rPr>
+          <w:lang w:val="ru-RU"/>
+        </w:rPr>
+        <w:t>Consumer</w:t>
+      </w:r>
+      <w:proofErr w:type="spellEnd"/>
+      <w:r>
+        <w:rPr>
+          <w:lang w:val="ru-RU"/>
+        </w:rPr>
+        <w:t>) — «взаимоотношения между коммерческо</w:t>
+      </w:r>
+      <w:r>
+        <w:rPr>
+          <w:lang w:val="ru-RU"/>
+        </w:rPr>
+        <w:t>й организацией и потребителями»</w:t>
+      </w:r>
+      <w:r>
+        <w:rPr>
+          <w:lang w:val="ru-RU"/>
+        </w:rPr>
+        <w:t>;</w:t>
+      </w:r>
+    </w:p>
+    <w:p>
+      <w:pPr>
+        <w:pStyle w:val="a4"/>
+        <w:numPr>
+          <w:ilvl w:val="1"/>
+          <w:numId w:val="21"/>
+        </w:numPr>
+        <w:ind w:left="1701"/>
+        <w:rPr>
+          <w:lang w:val="ru-RU"/>
+        </w:rPr>
+      </w:pPr>
+      <w:r>
+        <w:rPr>
+          <w:lang w:val="ru-RU"/>
+        </w:rPr>
+        <w:t>B2E (</w:t>
+      </w:r>
+      <w:proofErr w:type="spellStart"/>
+      <w:r>
+        <w:rPr>
+          <w:lang w:val="ru-RU"/>
+        </w:rPr>
+        <w:t>Business</w:t>
+      </w:r>
+      <w:proofErr w:type="spellEnd"/>
+      <w:r>
+        <w:rPr>
+          <w:lang w:val="ru-RU"/>
+        </w:rPr>
+        <w:t xml:space="preserve"> </w:t>
+      </w:r>
+      <w:proofErr w:type="spellStart"/>
+      <w:r>
+        <w:rPr>
+          <w:lang w:val="ru-RU"/>
+        </w:rPr>
+        <w:t>to</w:t>
+      </w:r>
+      <w:proofErr w:type="spellEnd"/>
+      <w:r>
+        <w:rPr>
+          <w:lang w:val="ru-RU"/>
+        </w:rPr>
+        <w:t xml:space="preserve"> </w:t>
+      </w:r>
+      <w:proofErr w:type="spellStart"/>
+      <w:r>
+        <w:rPr>
+          <w:lang w:val="ru-RU"/>
+        </w:rPr>
+        <w:t>Employee</w:t>
+      </w:r>
+      <w:proofErr w:type="spellEnd"/>
+      <w:r>
+        <w:rPr>
+          <w:lang w:val="ru-RU"/>
+        </w:rPr>
+        <w:t>) — «взаимоотношения между коммерческими организациями и со</w:t>
+      </w:r>
+      <w:r>
+        <w:rPr>
+          <w:lang w:val="ru-RU"/>
+        </w:rPr>
+        <w:t>трудниками (наёмными рабочими)»</w:t>
+      </w:r>
+      <w:r>
+        <w:rPr>
+          <w:lang w:val="ru-RU"/>
+        </w:rPr>
+        <w:t>;</w:t>
+      </w:r>
+    </w:p>
+    <w:p>
+      <w:pPr>
+        <w:pStyle w:val="a4"/>
+        <w:numPr>
+          <w:ilvl w:val="1"/>
+          <w:numId w:val="21"/>
+        </w:numPr>
+        <w:ind w:left="1701"/>
+        <w:rPr>
+          <w:lang w:val="ru-RU"/>
+        </w:rPr>
+      </w:pPr>
+      <w:r>
+        <w:rPr>
+          <w:lang w:val="ru-RU"/>
+        </w:rPr>
+        <w:t>B2G (</w:t>
+      </w:r>
+      <w:proofErr w:type="spellStart"/>
+      <w:r>
+        <w:rPr>
+          <w:lang w:val="ru-RU"/>
+        </w:rPr>
+        <w:t>Business</w:t>
+      </w:r>
+      <w:proofErr w:type="spellEnd"/>
+      <w:r>
+        <w:rPr>
+          <w:lang w:val="ru-RU"/>
+        </w:rPr>
+        <w:t xml:space="preserve"> </w:t>
+      </w:r>
+      <w:proofErr w:type="spellStart"/>
+      <w:r>
+        <w:rPr>
+          <w:lang w:val="ru-RU"/>
+        </w:rPr>
+        <w:t>to</w:t>
+      </w:r>
+      <w:proofErr w:type="spellEnd"/>
+      <w:r>
+        <w:rPr>
+          <w:lang w:val="ru-RU"/>
+        </w:rPr>
+        <w:t xml:space="preserve"> </w:t>
+      </w:r>
+      <w:proofErr w:type="spellStart"/>
+      <w:r>
+        <w:rPr>
+          <w:lang w:val="ru-RU"/>
+        </w:rPr>
+        <w:t>Government</w:t>
+      </w:r>
+      <w:proofErr w:type="spellEnd"/>
+      <w:r>
+        <w:rPr>
+          <w:lang w:val="ru-RU"/>
+        </w:rPr>
+        <w:t>) — «взаимоотношения между</w:t>
+      </w:r>
+      <w:r>
+        <w:rPr>
+          <w:lang w:val="ru-RU"/>
+        </w:rPr>
+        <w:t xml:space="preserve"> организацией и правительством»</w:t>
+      </w:r>
+      <w:r>
+        <w:rPr>
+          <w:lang w:val="ru-RU"/>
+        </w:rPr>
+        <w:t>;</w:t>
+      </w:r>
+    </w:p>
+    <w:p>
+      <w:pPr>
+        <w:pStyle w:val="a4"/>
+        <w:numPr>
+          <w:ilvl w:val="0"/>
+          <w:numId w:val="21"/>
+        </w:numPr>
+        <w:tabs>
+          <w:tab w:val="left" w:pos="1134"/>
+        </w:tabs>
+        <w:ind w:left="0" w:firstLine="709"/>
+        <w:rPr>
+          <w:lang w:val="ru-RU"/>
+        </w:rPr>
+      </w:pPr>
+      <w:r>
+        <w:rPr>
+          <w:lang w:val="ru-RU"/>
+        </w:rPr>
+        <w:t>потребители</w:t>
+      </w:r>
+      <w:r>
+        <w:t>:</w:t>
+      </w:r>
+    </w:p>
+    <w:p>
+      <w:pPr>
+        <w:pStyle w:val="a4"/>
+        <w:numPr>
+          <w:ilvl w:val="1"/>
+          <w:numId w:val="21"/>
+        </w:numPr>
+        <w:tabs>
+          <w:tab w:val="left" w:pos="1134"/>
+        </w:tabs>
+        <w:ind w:left="1701"/>
+        <w:rPr>
+          <w:lang w:val="ru-RU"/>
+        </w:rPr>
+      </w:pPr>
+      <w:r>
+        <w:rPr>
+          <w:lang w:val="ru-RU"/>
+        </w:rPr>
+        <w:t>C2A (</w:t>
+      </w:r>
+      <w:proofErr w:type="spellStart"/>
+      <w:r>
+        <w:rPr>
+          <w:lang w:val="ru-RU"/>
+        </w:rPr>
+        <w:t>Consumer</w:t>
+      </w:r>
+      <w:proofErr w:type="spellEnd"/>
+      <w:r>
+        <w:rPr>
+          <w:lang w:val="ru-RU"/>
+        </w:rPr>
+        <w:t xml:space="preserve"> </w:t>
+      </w:r>
+      <w:proofErr w:type="spellStart"/>
+      <w:r>
+        <w:rPr>
+          <w:lang w:val="ru-RU"/>
+        </w:rPr>
+        <w:t>to</w:t>
+      </w:r>
+      <w:proofErr w:type="spellEnd"/>
+      <w:r>
+        <w:rPr>
+          <w:lang w:val="ru-RU"/>
+        </w:rPr>
+        <w:t xml:space="preserve"> </w:t>
+      </w:r>
+      <w:proofErr w:type="spellStart"/>
+      <w:r>
+        <w:rPr>
+          <w:lang w:val="ru-RU"/>
+        </w:rPr>
+        <w:t>Administration</w:t>
+      </w:r>
+      <w:proofErr w:type="spellEnd"/>
+      <w:r>
+        <w:rPr>
+          <w:lang w:val="ru-RU"/>
+        </w:rPr>
+        <w:t>) — «взаимоотношения между потребителями и администраторами»;</w:t>
+      </w:r>
+    </w:p>
+    <w:p>
+      <w:pPr>
+        <w:pStyle w:val="a4"/>
+        <w:numPr>
+          <w:ilvl w:val="1"/>
+          <w:numId w:val="21"/>
+        </w:numPr>
+        <w:tabs>
+          <w:tab w:val="left" w:pos="1134"/>
+        </w:tabs>
+        <w:ind w:left="1701"/>
+        <w:rPr>
+          <w:lang w:val="ru-RU"/>
+        </w:rPr>
+      </w:pPr>
+      <w:r>
+        <w:rPr>
+          <w:lang w:val="ru-RU"/>
+        </w:rPr>
+        <w:t>C2B (</w:t>
+      </w:r>
+      <w:proofErr w:type="spellStart"/>
+      <w:r>
+        <w:rPr>
+          <w:lang w:val="ru-RU"/>
+        </w:rPr>
+        <w:t>Consumer</w:t>
+      </w:r>
+      <w:proofErr w:type="spellEnd"/>
+      <w:r>
+        <w:rPr>
+          <w:lang w:val="ru-RU"/>
+        </w:rPr>
+        <w:t xml:space="preserve"> </w:t>
+      </w:r>
+      <w:proofErr w:type="spellStart"/>
+      <w:r>
+        <w:rPr>
+          <w:lang w:val="ru-RU"/>
+        </w:rPr>
+        <w:t>to</w:t>
+      </w:r>
+      <w:proofErr w:type="spellEnd"/>
+      <w:r>
+        <w:rPr>
+          <w:lang w:val="ru-RU"/>
+        </w:rPr>
+        <w:t xml:space="preserve"> </w:t>
+      </w:r>
+      <w:proofErr w:type="spellStart"/>
+      <w:r>
+        <w:rPr>
+          <w:lang w:val="ru-RU"/>
+        </w:rPr>
+        <w:t>business</w:t>
+      </w:r>
+      <w:proofErr w:type="spellEnd"/>
+      <w:r>
+        <w:rPr>
+          <w:lang w:val="ru-RU"/>
+        </w:rPr>
+        <w:t>) — «взаимоотношения между потребителями и коммерческими организациями»;</w:t>
+      </w:r>
+    </w:p>
+    <w:p>
+      <w:pPr>
+        <w:pStyle w:val="a4"/>
+        <w:numPr>
+          <w:ilvl w:val="1"/>
+          <w:numId w:val="21"/>
+        </w:numPr>
+        <w:tabs>
+          <w:tab w:val="left" w:pos="1134"/>
+        </w:tabs>
+        <w:ind w:left="1701"/>
+        <w:rPr>
+          <w:lang w:val="ru-RU"/>
+        </w:rPr>
+      </w:pPr>
+      <w:r>
+        <w:rPr>
+          <w:lang w:val="ru-RU"/>
+        </w:rPr>
+        <w:t>C2C (</w:t>
+      </w:r>
+      <w:proofErr w:type="spellStart"/>
+      <w:r>
+        <w:rPr>
+          <w:lang w:val="ru-RU"/>
+        </w:rPr>
+        <w:t>Consumer</w:t>
+      </w:r>
+      <w:proofErr w:type="spellEnd"/>
+      <w:r>
+        <w:rPr>
+          <w:lang w:val="ru-RU"/>
+        </w:rPr>
+        <w:t xml:space="preserve"> </w:t>
+      </w:r>
+      <w:proofErr w:type="spellStart"/>
+      <w:r>
+        <w:rPr>
+          <w:lang w:val="ru-RU"/>
+        </w:rPr>
+        <w:t>to</w:t>
+      </w:r>
+      <w:proofErr w:type="spellEnd"/>
+      <w:r>
+        <w:rPr>
+          <w:lang w:val="ru-RU"/>
+        </w:rPr>
+        <w:t xml:space="preserve"> </w:t>
+      </w:r>
+      <w:proofErr w:type="spellStart"/>
+      <w:r>
+        <w:rPr>
+          <w:lang w:val="ru-RU"/>
+        </w:rPr>
+        <w:t>Consumer</w:t>
+      </w:r>
+      <w:proofErr w:type="spellEnd"/>
+      <w:r>
+        <w:rPr>
+          <w:lang w:val="ru-RU"/>
+        </w:rPr>
+        <w:t>) — «взаимоотношения между потребителями»;</w:t>
+      </w:r>
+    </w:p>
+    <w:p>
+      <w:pPr>
+        <w:pStyle w:val="a4"/>
+        <w:numPr>
+          <w:ilvl w:val="0"/>
+          <w:numId w:val="21"/>
+        </w:numPr>
+        <w:tabs>
+          <w:tab w:val="left" w:pos="1134"/>
+        </w:tabs>
+        <w:ind w:left="0" w:firstLine="709"/>
+        <w:rPr>
+          <w:lang w:val="ru-RU"/>
+        </w:rPr>
+      </w:pPr>
+      <w:r>
+        <w:rPr>
+          <w:lang w:val="ru-RU"/>
+        </w:rPr>
+        <w:t>администрация</w:t>
+      </w:r>
+      <w:r>
+        <w:t>:</w:t>
+      </w:r>
+    </w:p>
+    <w:p>
+      <w:pPr>
+        <w:pStyle w:val="a4"/>
+        <w:numPr>
+          <w:ilvl w:val="1"/>
+          <w:numId w:val="21"/>
+        </w:numPr>
+        <w:tabs>
+          <w:tab w:val="left" w:pos="1134"/>
+        </w:tabs>
+        <w:ind w:left="1701"/>
+      </w:pPr>
+      <w:r>
+        <w:t>A2A (Administration to Administration) — «</w:t>
+      </w:r>
+      <w:r>
+        <w:rPr>
+          <w:lang w:val="ru-RU"/>
+        </w:rPr>
+        <w:t>взаимоотношения</w:t>
+      </w:r>
+      <w:r>
+        <w:t xml:space="preserve"> </w:t>
+      </w:r>
+      <w:r>
+        <w:rPr>
+          <w:lang w:val="ru-RU"/>
+        </w:rPr>
+        <w:t>между</w:t>
+      </w:r>
+      <w:r>
+        <w:t xml:space="preserve"> </w:t>
+      </w:r>
+      <w:r>
+        <w:rPr>
+          <w:lang w:val="ru-RU"/>
+        </w:rPr>
+        <w:t>администрациями</w:t>
+      </w:r>
+      <w:r>
+        <w:t>»</w:t>
+      </w:r>
+      <w:r>
+        <w:t>;</w:t>
+      </w:r>
+    </w:p>
+    <w:p>
+      <w:pPr>
+        <w:pStyle w:val="a4"/>
+        <w:numPr>
+          <w:ilvl w:val="1"/>
+          <w:numId w:val="21"/>
+        </w:numPr>
+        <w:tabs>
+          <w:tab w:val="left" w:pos="1134"/>
+        </w:tabs>
+        <w:ind w:left="1701"/>
+        <w:rPr>
+          <w:lang w:val="ru-RU"/>
+        </w:rPr>
+      </w:pPr>
+      <w:r>
+        <w:t>A</w:t>
+      </w:r>
+      <w:r>
+        <w:rPr>
+          <w:lang w:val="ru-RU"/>
+        </w:rPr>
+        <w:t>2</w:t>
+      </w:r>
+      <w:r>
+        <w:t>B</w:t>
+      </w:r>
+      <w:r>
+        <w:rPr>
+          <w:lang w:val="ru-RU"/>
+        </w:rPr>
+        <w:t xml:space="preserve"> (</w:t>
+      </w:r>
+      <w:r>
+        <w:t>Administration</w:t>
+      </w:r>
+      <w:r>
+        <w:rPr>
+          <w:lang w:val="ru-RU"/>
+        </w:rPr>
+        <w:t xml:space="preserve"> </w:t>
+      </w:r>
+      <w:r>
+        <w:t>to</w:t>
+      </w:r>
+      <w:r>
+        <w:rPr>
+          <w:lang w:val="ru-RU"/>
+        </w:rPr>
+        <w:t xml:space="preserve"> </w:t>
+      </w:r>
+      <w:r>
+        <w:t>Business</w:t>
+      </w:r>
+      <w:r>
+        <w:rPr>
+          <w:lang w:val="ru-RU"/>
+        </w:rPr>
+        <w:t>) — «взаимоотношения между администрацией и коммерческими организациями»</w:t>
+      </w:r>
+    </w:p>
+    <w:p>
+      <w:pPr>
+        <w:pStyle w:val="a4"/>
+        <w:numPr>
+          <w:ilvl w:val="1"/>
+          <w:numId w:val="21"/>
+        </w:numPr>
+        <w:tabs>
+          <w:tab w:val="left" w:pos="1134"/>
+        </w:tabs>
+        <w:ind w:left="1701"/>
+        <w:rPr>
+          <w:lang w:val="ru-RU"/>
+        </w:rPr>
+      </w:pPr>
+      <w:r>
+        <w:rPr>
+          <w:lang w:val="ru-RU"/>
+        </w:rPr>
+        <w:t>A2C (</w:t>
+      </w:r>
+      <w:proofErr w:type="spellStart"/>
+      <w:r>
+        <w:rPr>
+          <w:lang w:val="ru-RU"/>
+        </w:rPr>
+        <w:t>Administration</w:t>
+      </w:r>
+      <w:proofErr w:type="spellEnd"/>
+      <w:r>
+        <w:rPr>
+          <w:lang w:val="ru-RU"/>
+        </w:rPr>
+        <w:t xml:space="preserve"> </w:t>
+      </w:r>
+      <w:proofErr w:type="spellStart"/>
+      <w:r>
+        <w:rPr>
+          <w:lang w:val="ru-RU"/>
+        </w:rPr>
+        <w:t>to</w:t>
+      </w:r>
+      <w:proofErr w:type="spellEnd"/>
+      <w:r>
+        <w:rPr>
+          <w:lang w:val="ru-RU"/>
+        </w:rPr>
+        <w:t xml:space="preserve"> </w:t>
+      </w:r>
+      <w:proofErr w:type="spellStart"/>
+      <w:r>
+        <w:rPr>
+          <w:lang w:val="ru-RU"/>
+        </w:rPr>
+        <w:t>Consumer</w:t>
+      </w:r>
+      <w:proofErr w:type="spellEnd"/>
+      <w:r>
+        <w:rPr>
+          <w:lang w:val="ru-RU"/>
+        </w:rPr>
+        <w:t>) — «взаимоотношения между администрацией и потребителями».</w:t>
       </w:r>
     </w:p>
     <w:p>
@@ -3878,12 +5102,13 @@
     <w:p>
       <w:pPr>
         <w:rPr>
-          <w:color w:val="000000" w:themeColor="text1"/>
-        </w:rPr>
-      </w:pPr>
-      <w:r>
-        <w:rPr>
-          <w:color w:val="000000" w:themeColor="text1"/>
+          <w:color w:val="FF0000"/>
+          <w:lang w:val="ru-RU"/>
+        </w:rPr>
+      </w:pPr>
+      <w:r>
+        <w:rPr>
+          <w:color w:val="FF0000"/>
           <w:lang w:val="ru-RU"/>
         </w:rPr>
         <w:t xml:space="preserve">Объем продаж в электронной коммерции по данным 2019 года достиг 3,5 триллиона долларов. По данным </w:t>
@@ -3891,7 +5116,7 @@
       <w:proofErr w:type="spellStart"/>
       <w:r>
         <w:rPr>
-          <w:color w:val="000000" w:themeColor="text1"/>
+          <w:color w:val="FF0000"/>
           <w:lang w:val="ru-RU"/>
         </w:rPr>
         <w:t>Statista</w:t>
@@ -3899,7 +5124,7 @@
       <w:proofErr w:type="spellEnd"/>
       <w:r>
         <w:rPr>
-          <w:color w:val="000000" w:themeColor="text1"/>
+          <w:color w:val="FF0000"/>
           <w:lang w:val="ru-RU"/>
         </w:rPr>
         <w:t xml:space="preserve">, к 2023 году они составят 6,5 трлн долларов. </w:t>
@@ -3908,26 +5133,174 @@
         <w:r>
           <w:rPr>
             <w:rStyle w:val="a5"/>
-            <w:color w:val="000000" w:themeColor="text1"/>
+            <w:color w:val="FF0000"/>
           </w:rPr>
-          <w:t>https://www.statista.com/statistics/379046/worldwide-retail-e-commerce-sales/</w:t>
+          <w:t>https</w:t>
+        </w:r>
+        <w:r>
+          <w:rPr>
+            <w:rStyle w:val="a5"/>
+            <w:color w:val="FF0000"/>
+            <w:lang w:val="ru-RU"/>
+          </w:rPr>
+          <w:t>://</w:t>
+        </w:r>
+        <w:r>
+          <w:rPr>
+            <w:rStyle w:val="a5"/>
+            <w:color w:val="FF0000"/>
+          </w:rPr>
+          <w:t>www</w:t>
+        </w:r>
+        <w:r>
+          <w:rPr>
+            <w:rStyle w:val="a5"/>
+            <w:color w:val="FF0000"/>
+            <w:lang w:val="ru-RU"/>
+          </w:rPr>
+          <w:t>.</w:t>
+        </w:r>
+        <w:proofErr w:type="spellStart"/>
+        <w:r>
+          <w:rPr>
+            <w:rStyle w:val="a5"/>
+            <w:color w:val="FF0000"/>
+          </w:rPr>
+          <w:t>statista</w:t>
+        </w:r>
+        <w:proofErr w:type="spellEnd"/>
+        <w:r>
+          <w:rPr>
+            <w:rStyle w:val="a5"/>
+            <w:color w:val="FF0000"/>
+            <w:lang w:val="ru-RU"/>
+          </w:rPr>
+          <w:t>.</w:t>
+        </w:r>
+        <w:r>
+          <w:rPr>
+            <w:rStyle w:val="a5"/>
+            <w:color w:val="FF0000"/>
+          </w:rPr>
+          <w:t>com</w:t>
+        </w:r>
+        <w:r>
+          <w:rPr>
+            <w:rStyle w:val="a5"/>
+            <w:color w:val="FF0000"/>
+            <w:lang w:val="ru-RU"/>
+          </w:rPr>
+          <w:t>/</w:t>
+        </w:r>
+        <w:r>
+          <w:rPr>
+            <w:rStyle w:val="a5"/>
+            <w:color w:val="FF0000"/>
+          </w:rPr>
+          <w:t>statistics</w:t>
+        </w:r>
+        <w:r>
+          <w:rPr>
+            <w:rStyle w:val="a5"/>
+            <w:color w:val="FF0000"/>
+            <w:lang w:val="ru-RU"/>
+          </w:rPr>
+          <w:t>/379046/</w:t>
+        </w:r>
+        <w:r>
+          <w:rPr>
+            <w:rStyle w:val="a5"/>
+            <w:color w:val="FF0000"/>
+          </w:rPr>
+          <w:t>worldwide</w:t>
+        </w:r>
+        <w:r>
+          <w:rPr>
+            <w:rStyle w:val="a5"/>
+            <w:color w:val="FF0000"/>
+            <w:lang w:val="ru-RU"/>
+          </w:rPr>
+          <w:t>-</w:t>
+        </w:r>
+        <w:r>
+          <w:rPr>
+            <w:rStyle w:val="a5"/>
+            <w:color w:val="FF0000"/>
+          </w:rPr>
+          <w:t>retail</w:t>
+        </w:r>
+        <w:r>
+          <w:rPr>
+            <w:rStyle w:val="a5"/>
+            <w:color w:val="FF0000"/>
+            <w:lang w:val="ru-RU"/>
+          </w:rPr>
+          <w:t>-</w:t>
+        </w:r>
+        <w:r>
+          <w:rPr>
+            <w:rStyle w:val="a5"/>
+            <w:color w:val="FF0000"/>
+          </w:rPr>
+          <w:t>e</w:t>
+        </w:r>
+        <w:r>
+          <w:rPr>
+            <w:rStyle w:val="a5"/>
+            <w:color w:val="FF0000"/>
+            <w:lang w:val="ru-RU"/>
+          </w:rPr>
+          <w:t>-</w:t>
+        </w:r>
+        <w:r>
+          <w:rPr>
+            <w:rStyle w:val="a5"/>
+            <w:color w:val="FF0000"/>
+          </w:rPr>
+          <w:t>commerce</w:t>
+        </w:r>
+        <w:r>
+          <w:rPr>
+            <w:rStyle w:val="a5"/>
+            <w:color w:val="FF0000"/>
+            <w:lang w:val="ru-RU"/>
+          </w:rPr>
+          <w:t>-</w:t>
+        </w:r>
+        <w:r>
+          <w:rPr>
+            <w:rStyle w:val="a5"/>
+            <w:color w:val="FF0000"/>
+          </w:rPr>
+          <w:t>sales</w:t>
+        </w:r>
+        <w:r>
+          <w:rPr>
+            <w:rStyle w:val="a5"/>
+            <w:color w:val="FF0000"/>
+            <w:lang w:val="ru-RU"/>
+          </w:rPr>
+          <w:t>/</w:t>
         </w:r>
       </w:hyperlink>
     </w:p>
     <w:p>
       <w:pPr>
-        <w:rPr>
-          <w:color w:val="000000" w:themeColor="text1"/>
+        <w:ind w:firstLine="0"/>
+        <w:jc w:val="center"/>
+        <w:rPr>
+          <w:color w:val="FF0000"/>
           <w:lang w:val="ru-RU"/>
         </w:rPr>
       </w:pPr>
       <w:r>
         <w:rPr>
           <w:noProof/>
-          <w:color w:val="000000" w:themeColor="text1"/>
-        </w:rPr>
+          <w:color w:val="FF0000"/>
+        </w:rPr>
+        <w:lastRenderedPageBreak/>
         <w:drawing>
-          <wp:inline distT="0" distB="0" distL="0" distR="0" wp14:anchorId="3D787186" wp14:editId="50A7ED82">
+          <wp:inline distT="0" distB="0" distL="0" distR="0" wp14:anchorId="6BFBAFCD" wp14:editId="31943785">
             <wp:extent cx="4873625" cy="4020185"/>
             <wp:effectExtent l="0" t="0" r="3175" b="0"/>
             <wp:docPr id="1" name="Рисунок 1" descr="sales in e-commerce reached according to Statista"/>
@@ -3980,21 +5353,22 @@
     <w:p>
       <w:pPr>
         <w:rPr>
-          <w:color w:val="000000" w:themeColor="text1"/>
-          <w:lang w:val="ru-RU"/>
-        </w:rPr>
-      </w:pPr>
-      <w:r>
-        <w:rPr>
-          <w:color w:val="000000" w:themeColor="text1"/>
-          <w:lang w:val="ru-RU"/>
-        </w:rPr>
-        <w:lastRenderedPageBreak/>
+          <w:color w:val="FF0000"/>
+          <w:lang w:val="ru-RU"/>
+        </w:rPr>
+      </w:pPr>
+      <w:r>
+        <w:rPr>
+          <w:color w:val="FF0000"/>
+          <w:lang w:val="ru-RU"/>
+        </w:rPr>
         <w:t>Процесс онлайн-покупок становится все более и более удобным. Свыше 18 400 покупателей, которые приняли участие в опросе KPMG, назвали преимущества онлайн-покупок по сравнению с обычными магазинами. Наиболее важными из них являются возможность делать покупки 24/7, сравнивать цены, покупать дешевле и экономить время.</w:t>
       </w:r>
     </w:p>
     <w:p>
       <w:pPr>
+        <w:ind w:firstLine="0"/>
+        <w:jc w:val="center"/>
         <w:rPr>
           <w:color w:val="FF0000"/>
           <w:lang w:val="ru-RU"/>
@@ -4005,8 +5379,9 @@
           <w:noProof/>
           <w:color w:val="FF0000"/>
         </w:rPr>
+        <w:lastRenderedPageBreak/>
         <w:drawing>
-          <wp:inline distT="0" distB="0" distL="0" distR="0" wp14:anchorId="6B21E2FB" wp14:editId="0E0DA5A2">
+          <wp:inline distT="0" distB="0" distL="0" distR="0" wp14:anchorId="1E22C076" wp14:editId="363E2BDC">
             <wp:extent cx="6152515" cy="4328299"/>
             <wp:effectExtent l="0" t="0" r="635" b="0"/>
             <wp:docPr id="2" name="Рисунок 2" descr="Reasons consumers shop online instead of in stores"/>
@@ -4066,13 +5441,13 @@
     <w:p>
       <w:pPr>
         <w:rPr>
-          <w:color w:val="000000" w:themeColor="text1"/>
-          <w:lang w:val="ru-RU"/>
-        </w:rPr>
-      </w:pPr>
-      <w:r>
-        <w:rPr>
-          <w:color w:val="000000" w:themeColor="text1"/>
+          <w:color w:val="FF0000"/>
+          <w:lang w:val="ru-RU"/>
+        </w:rPr>
+      </w:pPr>
+      <w:r>
+        <w:rPr>
+          <w:color w:val="FF0000"/>
           <w:lang w:val="ru-RU"/>
         </w:rPr>
         <w:t xml:space="preserve">Чтобы добиться успеха в онлайн-торговле, необходимо быть в курсе современных тенденций в розничной </w:t>
@@ -4080,7 +5455,7 @@
       <w:proofErr w:type="spellStart"/>
       <w:r>
         <w:rPr>
-          <w:color w:val="000000" w:themeColor="text1"/>
+          <w:color w:val="FF0000"/>
           <w:lang w:val="ru-RU"/>
         </w:rPr>
         <w:t>интернет-торговле</w:t>
@@ -4088,7 +5463,7 @@
       <w:proofErr w:type="spellEnd"/>
       <w:r>
         <w:rPr>
-          <w:color w:val="000000" w:themeColor="text1"/>
+          <w:color w:val="FF0000"/>
           <w:lang w:val="ru-RU"/>
         </w:rPr>
         <w:t xml:space="preserve">. </w:t>
@@ -4097,50 +5472,6 @@
     <w:p>
       <w:pPr>
         <w:rPr>
-          <w:lang w:val="ru-RU"/>
-        </w:rPr>
-      </w:pPr>
-      <w:r>
-        <w:rPr>
-          <w:lang w:val="ru-RU"/>
-        </w:rPr>
-        <w:t>Х</w:t>
-      </w:r>
-      <w:r>
-        <w:rPr>
-          <w:lang w:val="ru-RU"/>
-        </w:rPr>
-        <w:t xml:space="preserve">ороший дизайн интернет-магазина должен указать на высочайшее качество обслуживания клиентов. А в сочетании с безупречными продуктами или услугами </w:t>
-      </w:r>
-      <w:r>
-        <w:rPr>
-          <w:lang w:val="ru-RU"/>
-        </w:rPr>
-        <w:t>с помощью такого онлайн-сервиса возможно</w:t>
-      </w:r>
-      <w:r>
-        <w:rPr>
-          <w:lang w:val="ru-RU"/>
-        </w:rPr>
-        <w:t xml:space="preserve"> многократно увеличить продажи.</w:t>
-      </w:r>
-    </w:p>
-    <w:p>
-      <w:pPr>
-        <w:rPr>
-          <w:lang w:val="ru-RU"/>
-        </w:rPr>
-      </w:pPr>
-      <w:r>
-        <w:rPr>
-          <w:lang w:val="ru-RU"/>
-        </w:rPr>
-        <w:t>Нужно понимать, что дизайн сайта должен быть простым и лёгким для навигации, а также визуально привлекательным и современным.</w:t>
-      </w:r>
-    </w:p>
-    <w:p>
-      <w:pPr>
-        <w:rPr>
           <w:color w:val="auto"/>
           <w:lang w:val="ru-RU"/>
         </w:rPr>
@@ -4214,115 +5545,194 @@
           <w:color w:val="auto"/>
           <w:lang w:val="ru-RU"/>
         </w:rPr>
+        <w:t>Порядка 50% всех</w:t>
+      </w:r>
+      <w:r>
+        <w:rPr>
+          <w:color w:val="auto"/>
+          <w:lang w:val="ru-RU"/>
+        </w:rPr>
+        <w:t xml:space="preserve"> покупок в интернет-магазинах</w:t>
+      </w:r>
+      <w:r>
+        <w:rPr>
+          <w:color w:val="auto"/>
+          <w:lang w:val="ru-RU"/>
+        </w:rPr>
+        <w:t xml:space="preserve"> и чуть менее половины транзакций</w:t>
+      </w:r>
+      <w:r>
+        <w:rPr>
+          <w:color w:val="auto"/>
+          <w:lang w:val="ru-RU"/>
+        </w:rPr>
+        <w:t xml:space="preserve"> п</w:t>
+      </w:r>
+      <w:r>
+        <w:rPr>
+          <w:color w:val="auto"/>
+          <w:lang w:val="ru-RU"/>
+        </w:rPr>
+        <w:t>роисходит с мобильных устройств.</w:t>
+      </w:r>
+      <w:r>
+        <w:rPr>
+          <w:color w:val="auto"/>
+          <w:lang w:val="ru-RU"/>
+        </w:rPr>
+        <w:t xml:space="preserve"> И доля подобных покупок и транзакций продолжает расти.</w:t>
+      </w:r>
+      <w:r>
+        <w:rPr>
+          <w:color w:val="auto"/>
+          <w:lang w:val="ru-RU"/>
+        </w:rPr>
+        <w:t xml:space="preserve"> </w:t>
+      </w:r>
+      <w:r>
+        <w:rPr>
+          <w:color w:val="auto"/>
+          <w:lang w:val="ru-RU"/>
+        </w:rPr>
+        <w:t xml:space="preserve">Поэтому обязательными функциями для удобства пользователей являются лёгкая навигация, быстрая и простая процедура оформления заказа </w:t>
+      </w:r>
+      <w:r>
+        <w:rPr>
+          <w:color w:val="auto"/>
+          <w:lang w:val="ru-RU"/>
+        </w:rPr>
+        <w:t xml:space="preserve">вкупе с несколькими вариантами </w:t>
+      </w:r>
+      <w:r>
+        <w:rPr>
+          <w:color w:val="auto"/>
+          <w:lang w:val="ru-RU"/>
+        </w:rPr>
+        <w:t>оплаты</w:t>
+      </w:r>
+      <w:r>
+        <w:rPr>
+          <w:color w:val="auto"/>
+          <w:lang w:val="ru-RU"/>
+        </w:rPr>
+        <w:t xml:space="preserve"> заказа</w:t>
+      </w:r>
+      <w:r>
+        <w:rPr>
+          <w:color w:val="auto"/>
+          <w:lang w:val="ru-RU"/>
+        </w:rPr>
+        <w:t>.</w:t>
+      </w:r>
+    </w:p>
+    <w:p>
+      <w:pPr>
+        <w:rPr>
+          <w:color w:val="auto"/>
+          <w:lang w:val="ru-RU"/>
+        </w:rPr>
+      </w:pPr>
+      <w:r>
+        <w:rPr>
+          <w:color w:val="auto"/>
+          <w:lang w:val="ru-RU"/>
+        </w:rPr>
+        <w:t>Преимущество адаптивного дизайна заключается в том, что вам не нужно создавать совершенно другую мобильную версию для вашего сайта. Адаптивный дизайн адаптируется к соответствующему устройству, и единственное, что вам нужно проверить, - это то, что изображения и размеры отображаются правильно.</w:t>
+      </w:r>
+    </w:p>
+    <w:p>
+      <w:pPr>
+        <w:rPr>
+          <w:color w:val="auto"/>
+          <w:lang w:val="ru-RU"/>
+        </w:rPr>
+      </w:pPr>
+      <w:r>
+        <w:rPr>
+          <w:color w:val="auto"/>
+          <w:lang w:val="ru-RU"/>
+        </w:rPr>
+        <w:t xml:space="preserve">Следующим пунктом можно рассмотреть такой тип дизайна, как </w:t>
+      </w:r>
+      <w:proofErr w:type="spellStart"/>
+      <w:r>
+        <w:rPr>
+          <w:color w:val="auto"/>
+          <w:lang w:val="ru-RU"/>
+        </w:rPr>
+        <w:t>минималистичный</w:t>
+      </w:r>
+      <w:proofErr w:type="spellEnd"/>
+      <w:r>
+        <w:rPr>
+          <w:color w:val="auto"/>
+          <w:lang w:val="ru-RU"/>
+        </w:rPr>
+        <w:t>, либо же плоский веб-дизайн.</w:t>
+      </w:r>
+      <w:r>
+        <w:rPr>
+          <w:color w:val="auto"/>
+          <w:lang w:val="ru-RU"/>
+        </w:rPr>
+        <w:t xml:space="preserve"> </w:t>
+      </w:r>
+      <w:r>
+        <w:rPr>
+          <w:color w:val="auto"/>
+          <w:lang w:val="ru-RU"/>
+        </w:rPr>
+        <w:t xml:space="preserve">Большим преимуществом </w:t>
+      </w:r>
+      <w:r>
+        <w:rPr>
+          <w:color w:val="auto"/>
+          <w:lang w:val="ru-RU"/>
+        </w:rPr>
+        <w:t>такого</w:t>
+      </w:r>
+      <w:r>
+        <w:rPr>
+          <w:color w:val="auto"/>
+          <w:lang w:val="ru-RU"/>
+        </w:rPr>
+        <w:t xml:space="preserve"> дизайна является то, что он чистый и простой. Основное внимание в этих проектах </w:t>
+      </w:r>
+      <w:r>
+        <w:rPr>
+          <w:color w:val="auto"/>
+          <w:lang w:val="ru-RU"/>
+        </w:rPr>
         <w:lastRenderedPageBreak/>
-        <w:t>Порядка 50% всех</w:t>
-      </w:r>
-      <w:r>
-        <w:rPr>
-          <w:color w:val="auto"/>
-          <w:lang w:val="ru-RU"/>
-        </w:rPr>
-        <w:t xml:space="preserve"> покупок в интернет-магазинах</w:t>
-      </w:r>
-      <w:r>
-        <w:rPr>
-          <w:color w:val="auto"/>
-          <w:lang w:val="ru-RU"/>
-        </w:rPr>
-        <w:t xml:space="preserve"> и чуть менее половины транзакций</w:t>
-      </w:r>
-      <w:r>
-        <w:rPr>
-          <w:color w:val="auto"/>
-          <w:lang w:val="ru-RU"/>
-        </w:rPr>
-        <w:t xml:space="preserve"> п</w:t>
-      </w:r>
-      <w:r>
-        <w:rPr>
-          <w:color w:val="auto"/>
-          <w:lang w:val="ru-RU"/>
-        </w:rPr>
-        <w:t>роисходит с мобильных устройств.</w:t>
-      </w:r>
-      <w:r>
-        <w:rPr>
-          <w:color w:val="auto"/>
-          <w:lang w:val="ru-RU"/>
-        </w:rPr>
-        <w:t xml:space="preserve"> И доля подобных покупок и транзакций продолжает расти.</w:t>
-      </w:r>
-      <w:r>
-        <w:rPr>
-          <w:color w:val="auto"/>
-          <w:lang w:val="ru-RU"/>
-        </w:rPr>
-        <w:t xml:space="preserve"> </w:t>
-      </w:r>
-      <w:r>
-        <w:rPr>
-          <w:color w:val="auto"/>
-          <w:lang w:val="ru-RU"/>
-        </w:rPr>
-        <w:t xml:space="preserve">Поэтому обязательными функциями для удобства пользователей являются лёгкая навигация, быстрая и простая процедура оформления заказа </w:t>
-      </w:r>
-      <w:r>
-        <w:rPr>
-          <w:color w:val="auto"/>
-          <w:lang w:val="ru-RU"/>
-        </w:rPr>
-        <w:t xml:space="preserve">вкупе с несколькими вариантами </w:t>
-      </w:r>
-      <w:r>
-        <w:rPr>
-          <w:color w:val="auto"/>
-          <w:lang w:val="ru-RU"/>
-        </w:rPr>
-        <w:t>оплаты</w:t>
-      </w:r>
-      <w:r>
-        <w:rPr>
-          <w:color w:val="auto"/>
-          <w:lang w:val="ru-RU"/>
-        </w:rPr>
-        <w:t xml:space="preserve"> заказа</w:t>
-      </w:r>
-      <w:r>
-        <w:rPr>
-          <w:color w:val="auto"/>
-          <w:lang w:val="ru-RU"/>
-        </w:rPr>
-        <w:t>.</w:t>
-      </w:r>
-    </w:p>
-    <w:p>
-      <w:pPr>
-        <w:rPr>
-          <w:color w:val="auto"/>
-          <w:lang w:val="ru-RU"/>
-        </w:rPr>
-      </w:pPr>
-      <w:r>
-        <w:rPr>
-          <w:color w:val="auto"/>
-          <w:lang w:val="ru-RU"/>
-        </w:rPr>
-        <w:t>Преимущество адаптивного дизайна заключается в том, что вам не нужно создавать совершенно другую мобильную версию для вашего сайта. Адаптивный дизайн адаптируется к соответствующему устройству, и единственное, что вам нужно проверить, - это то, что изображения и размеры отображаются правильно.</w:t>
-      </w:r>
-    </w:p>
-    <w:p>
-      <w:pPr>
-        <w:rPr>
-          <w:color w:val="auto"/>
-          <w:lang w:val="ru-RU"/>
-        </w:rPr>
-      </w:pPr>
-      <w:r>
-        <w:rPr>
-          <w:color w:val="auto"/>
-          <w:lang w:val="ru-RU"/>
-        </w:rPr>
-        <w:t xml:space="preserve">Следующим пунктом можно рассмотреть такой тип дизайна, как </w:t>
+        <w:t>уделяется удобству</w:t>
+      </w:r>
+      <w:r>
+        <w:rPr>
+          <w:color w:val="auto"/>
+          <w:lang w:val="ru-RU"/>
+        </w:rPr>
+        <w:t xml:space="preserve"> восприятия информации</w:t>
+      </w:r>
+      <w:r>
+        <w:rPr>
+          <w:color w:val="auto"/>
+          <w:lang w:val="ru-RU"/>
+        </w:rPr>
+        <w:t xml:space="preserve"> и простоте навигации. </w:t>
+      </w:r>
+      <w:r>
+        <w:rPr>
+          <w:color w:val="auto"/>
+          <w:lang w:val="ru-RU"/>
+        </w:rPr>
+        <w:t xml:space="preserve">Минимализм – это </w:t>
+      </w:r>
+      <w:r>
+        <w:rPr>
+          <w:color w:val="auto"/>
+          <w:lang w:val="ru-RU"/>
+        </w:rPr>
+        <w:t xml:space="preserve">одна из основных тенденций в электронной коммерции. Обесцвечивая интерфейс, делая его нейтральным, дизайнеры отдают главную роль фотографиям товара, высококлассным </w:t>
       </w:r>
       <w:proofErr w:type="spellStart"/>
       <w:r>
@@ -4330,7 +5740,7 @@
           <w:color w:val="auto"/>
           <w:lang w:val="ru-RU"/>
         </w:rPr>
-        <w:t>минималистичный</w:t>
+        <w:t>рендерам</w:t>
       </w:r>
       <w:proofErr w:type="spellEnd"/>
       <w:r>
@@ -4338,56 +5748,36 @@
           <w:color w:val="auto"/>
           <w:lang w:val="ru-RU"/>
         </w:rPr>
-        <w:t>, либо же плоский веб-дизайн.</w:t>
-      </w:r>
-      <w:r>
-        <w:rPr>
-          <w:color w:val="auto"/>
-          <w:lang w:val="ru-RU"/>
-        </w:rPr>
-        <w:t xml:space="preserve"> </w:t>
-      </w:r>
-      <w:r>
-        <w:rPr>
-          <w:color w:val="auto"/>
-          <w:lang w:val="ru-RU"/>
-        </w:rPr>
-        <w:t xml:space="preserve">Большим преимуществом </w:t>
-      </w:r>
-      <w:r>
-        <w:rPr>
-          <w:color w:val="auto"/>
-          <w:lang w:val="ru-RU"/>
-        </w:rPr>
-        <w:t>такого</w:t>
-      </w:r>
-      <w:r>
-        <w:rPr>
-          <w:color w:val="auto"/>
-          <w:lang w:val="ru-RU"/>
-        </w:rPr>
-        <w:t xml:space="preserve"> дизайна является то, что он чистый и простой. Основное внимание в этих проектах уделяется удобству</w:t>
-      </w:r>
-      <w:r>
-        <w:rPr>
-          <w:color w:val="auto"/>
-          <w:lang w:val="ru-RU"/>
-        </w:rPr>
-        <w:t xml:space="preserve"> восприятия информации</w:t>
-      </w:r>
-      <w:r>
-        <w:rPr>
-          <w:color w:val="auto"/>
-          <w:lang w:val="ru-RU"/>
-        </w:rPr>
-        <w:t xml:space="preserve"> и простоте навигации. Это делает его одним из лучших вариантов д</w:t>
-      </w:r>
-      <w:r>
-        <w:rPr>
-          <w:color w:val="auto"/>
-          <w:lang w:val="ru-RU"/>
-        </w:rPr>
-        <w:t>ля сайтов электронной коммерции за счет отсутствия на страницах множества лишнего текста, что значительно разгружает потенциального покупателя в информационном плане.</w:t>
+        <w:t>, исчерпывающему описанию и понятному уникальному торговому предложению.</w:t>
+      </w:r>
+    </w:p>
+    <w:p>
+      <w:pPr>
+        <w:rPr>
+          <w:color w:val="auto"/>
+          <w:lang w:val="ru-RU"/>
+        </w:rPr>
+      </w:pPr>
+      <w:r>
+        <w:rPr>
+          <w:color w:val="auto"/>
+          <w:lang w:val="ru-RU"/>
+        </w:rPr>
+        <w:t>Интерфейс должен выполнять ис</w:t>
+      </w:r>
+      <w:r>
+        <w:rPr>
+          <w:color w:val="auto"/>
+          <w:lang w:val="ru-RU"/>
+        </w:rPr>
+        <w:t xml:space="preserve">ключительно служебную функцию, </w:t>
+      </w:r>
+      <w:r>
+        <w:rPr>
+          <w:color w:val="auto"/>
+          <w:lang w:val="ru-RU"/>
+        </w:rPr>
+        <w:t xml:space="preserve">объединять пользователя с сайтом и позволять ему осуществлять ключевые действия. Здесь основным является контент, а интерфейс может повлиять на принятие решения, взять на себя акцент. </w:t>
       </w:r>
     </w:p>
     <w:p>
@@ -4591,6 +5981,13 @@
           <w:color w:val="FF0000"/>
           <w:lang w:val="ru-RU"/>
         </w:rPr>
+        <w:t>???</w:t>
+      </w:r>
+      <w:r>
+        <w:rPr>
+          <w:color w:val="FF0000"/>
+          <w:lang w:val="ru-RU"/>
+        </w:rPr>
         <w:t>Воздушный дизайн</w:t>
       </w:r>
       <w:r>
@@ -4613,8 +6010,31 @@
           <w:color w:val="FF0000"/>
           <w:lang w:val="ru-RU"/>
         </w:rPr>
-        <w:t>Отсутствие надоедливой рекламы и всплывающих окон, мешающих навигации</w:t>
-      </w:r>
+        <w:t>???</w:t>
+      </w:r>
+      <w:r>
+        <w:rPr>
+          <w:color w:val="FF0000"/>
+          <w:lang w:val="ru-RU"/>
+        </w:rPr>
+        <w:t xml:space="preserve">Отсутствие надоедливой рекламы </w:t>
+      </w:r>
+      <w:r>
+        <w:rPr>
+          <w:color w:val="FF0000"/>
+          <w:lang w:val="ru-RU"/>
+        </w:rPr>
+        <w:t xml:space="preserve">и </w:t>
+      </w:r>
+      <w:proofErr w:type="spellStart"/>
+      <w:r>
+        <w:rPr>
+          <w:color w:val="FF0000"/>
+          <w:lang w:val="ru-RU"/>
+        </w:rPr>
+        <w:t>попапов</w:t>
+      </w:r>
+      <w:proofErr w:type="spellEnd"/>
     </w:p>
     <w:p>
       <w:pPr>
@@ -4652,13 +6072,161 @@
         <w:rPr>
           <w:lang w:val="ru-RU"/>
         </w:rPr>
-        <w:lastRenderedPageBreak/>
         <w:t>Анализ существующих программных решений по теме дипломного проектирования</w:t>
       </w:r>
       <w:bookmarkEnd w:id="4"/>
     </w:p>
     <w:p>
       <w:pPr>
+        <w:rPr>
+          <w:lang w:val="ru-RU"/>
+        </w:rPr>
+      </w:pPr>
+    </w:p>
+    <w:p>
+      <w:pPr>
+        <w:rPr>
+          <w:lang w:val="ru-RU"/>
+        </w:rPr>
+      </w:pPr>
+      <w:r>
+        <w:rPr>
+          <w:lang w:val="ru-RU"/>
+        </w:rPr>
+        <w:t xml:space="preserve">Наличие </w:t>
+      </w:r>
+      <w:r>
+        <w:rPr>
+          <w:lang w:val="ru-RU"/>
+        </w:rPr>
+        <w:t xml:space="preserve">высокого </w:t>
+      </w:r>
+      <w:r>
+        <w:rPr>
+          <w:lang w:val="ru-RU"/>
+        </w:rPr>
+        <w:t xml:space="preserve">спроса на </w:t>
+      </w:r>
+      <w:r>
+        <w:rPr>
+          <w:lang w:val="ru-RU"/>
+        </w:rPr>
+        <w:t>покупку товаров в режиме онлайн</w:t>
+      </w:r>
+      <w:r>
+        <w:rPr>
+          <w:lang w:val="ru-RU"/>
+        </w:rPr>
+        <w:t xml:space="preserve"> привело к тому, что </w:t>
+      </w:r>
+      <w:r>
+        <w:rPr>
+          <w:lang w:val="ru-RU"/>
+        </w:rPr>
+        <w:t>большинство крупных магазинов либо имеют площадку для ведения электронной торговли, либо же планируют ее создание</w:t>
+      </w:r>
+      <w:r>
+        <w:rPr>
+          <w:lang w:val="ru-RU"/>
+        </w:rPr>
+        <w:t>. На данный момент число таких сервисов не ограничивается одним десятком</w:t>
+      </w:r>
+      <w:r>
+        <w:rPr>
+          <w:lang w:val="ru-RU"/>
+        </w:rPr>
+        <w:t>, тематика которых варьируется от продажи гаджетов до оказания различного рода услуг, так что выберем</w:t>
+      </w:r>
+      <w:r>
+        <w:rPr>
+          <w:lang w:val="ru-RU"/>
+        </w:rPr>
+        <w:t xml:space="preserve"> максимально </w:t>
+      </w:r>
+      <w:r>
+        <w:rPr>
+          <w:lang w:val="ru-RU"/>
+        </w:rPr>
+        <w:t>похожие</w:t>
+      </w:r>
+      <w:r>
+        <w:rPr>
+          <w:lang w:val="ru-RU"/>
+        </w:rPr>
+        <w:t xml:space="preserve"> –</w:t>
+      </w:r>
+      <w:r>
+        <w:t>Conte</w:t>
+      </w:r>
+      <w:r>
+        <w:rPr>
+          <w:lang w:val="ru-RU"/>
+        </w:rPr>
+        <w:t xml:space="preserve"> </w:t>
+      </w:r>
+      <w:r>
+        <w:t>S</w:t>
+      </w:r>
+      <w:r>
+        <w:t>hop</w:t>
+      </w:r>
+      <w:r>
+        <w:rPr>
+          <w:lang w:val="ru-RU"/>
+        </w:rPr>
+        <w:t>,</w:t>
+      </w:r>
+      <w:r>
+        <w:rPr>
+          <w:lang w:val="ru-RU"/>
+        </w:rPr>
+        <w:t xml:space="preserve"> </w:t>
+      </w:r>
+      <w:proofErr w:type="spellStart"/>
+      <w:r>
+        <w:t>Veore</w:t>
+      </w:r>
+      <w:proofErr w:type="spellEnd"/>
+      <w:r>
+        <w:rPr>
+          <w:lang w:val="ru-RU"/>
+        </w:rPr>
+        <w:t>.</w:t>
+      </w:r>
+      <w:r>
+        <w:t>by</w:t>
+      </w:r>
+      <w:r>
+        <w:rPr>
+          <w:lang w:val="ru-RU"/>
+        </w:rPr>
+        <w:t xml:space="preserve"> </w:t>
+      </w:r>
+      <w:r>
+        <w:rPr>
+          <w:lang w:val="ru-RU"/>
+        </w:rPr>
+        <w:t xml:space="preserve">и </w:t>
+      </w:r>
+      <w:proofErr w:type="spellStart"/>
+      <w:r>
+        <w:rPr>
+          <w:lang w:val="ru-RU"/>
+        </w:rPr>
+        <w:t>Купалинка</w:t>
+      </w:r>
+      <w:proofErr w:type="spellEnd"/>
+      <w:r>
+        <w:rPr>
+          <w:lang w:val="ru-RU"/>
+        </w:rPr>
+        <w:t>.</w:t>
+      </w:r>
+    </w:p>
+    <w:p>
+      <w:pPr>
+        <w:ind w:firstLine="0"/>
+        <w:jc w:val="center"/>
         <w:rPr>
           <w:lang w:val="ru-RU"/>
         </w:rPr>
@@ -4672,154 +6240,9 @@
           <w:numId w:val="1"/>
         </w:numPr>
         <w:ind w:left="0" w:firstLine="709"/>
-        <w:rPr>
-          <w:lang w:val="ru-RU"/>
-        </w:rPr>
-      </w:pPr>
-      <w:r>
-        <w:rPr>
-          <w:lang w:val="ru-RU"/>
-        </w:rPr>
-        <w:t xml:space="preserve">Наличие </w:t>
-      </w:r>
-      <w:r>
-        <w:rPr>
-          <w:lang w:val="ru-RU"/>
-        </w:rPr>
-        <w:t xml:space="preserve">высокого </w:t>
-      </w:r>
-      <w:r>
-        <w:rPr>
-          <w:lang w:val="ru-RU"/>
-        </w:rPr>
-        <w:t xml:space="preserve">спроса на </w:t>
-      </w:r>
-      <w:r>
-        <w:rPr>
-          <w:lang w:val="ru-RU"/>
-        </w:rPr>
-        <w:t>покупку товаров в режиме онлайн</w:t>
-      </w:r>
-      <w:r>
-        <w:rPr>
-          <w:lang w:val="ru-RU"/>
-        </w:rPr>
-        <w:t xml:space="preserve"> привело к тому, что </w:t>
-      </w:r>
-      <w:r>
-        <w:rPr>
-          <w:lang w:val="ru-RU"/>
-        </w:rPr>
-        <w:t>большинство крупных магазинов либо имеют площадку для ведения электронной торговли, либо же планируют ее создание</w:t>
-      </w:r>
-      <w:r>
-        <w:rPr>
-          <w:lang w:val="ru-RU"/>
-        </w:rPr>
-        <w:t xml:space="preserve">. На данный момент число таких сервисов не ограничивается одним десятком и среди них мы сможем найти максимально </w:t>
-      </w:r>
-      <w:r>
-        <w:rPr>
-          <w:lang w:val="ru-RU"/>
-        </w:rPr>
-        <w:t>похожие</w:t>
-      </w:r>
-      <w:r>
-        <w:rPr>
-          <w:lang w:val="ru-RU"/>
-        </w:rPr>
-        <w:t xml:space="preserve"> –</w:t>
-      </w:r>
-      <w:r>
-        <w:t>Conte</w:t>
-      </w:r>
-      <w:r>
-        <w:rPr>
-          <w:lang w:val="ru-RU"/>
-        </w:rPr>
-        <w:t xml:space="preserve"> </w:t>
-      </w:r>
-      <w:r>
-        <w:t>S</w:t>
-      </w:r>
-      <w:r>
-        <w:t>hop</w:t>
-      </w:r>
-      <w:r>
-        <w:rPr>
-          <w:lang w:val="ru-RU"/>
-        </w:rPr>
-        <w:t>,</w:t>
-      </w:r>
-      <w:r>
-        <w:rPr>
-          <w:lang w:val="ru-RU"/>
-        </w:rPr>
-        <w:t xml:space="preserve"> </w:t>
-      </w:r>
-      <w:proofErr w:type="spellStart"/>
-      <w:r>
-        <w:t>Veore</w:t>
-      </w:r>
-      <w:proofErr w:type="spellEnd"/>
-      <w:r>
-        <w:rPr>
-          <w:lang w:val="ru-RU"/>
-        </w:rPr>
-        <w:t>.</w:t>
-      </w:r>
-      <w:r>
-        <w:t>by</w:t>
-      </w:r>
-      <w:r>
-        <w:rPr>
-          <w:lang w:val="ru-RU"/>
-        </w:rPr>
-        <w:t xml:space="preserve"> </w:t>
-      </w:r>
-      <w:r>
-        <w:rPr>
-          <w:lang w:val="ru-RU"/>
-        </w:rPr>
-        <w:t xml:space="preserve">и </w:t>
-      </w:r>
-      <w:r>
-        <w:t>N</w:t>
-      </w:r>
-      <w:proofErr w:type="spellStart"/>
-      <w:r>
-        <w:rPr>
-          <w:lang w:val="ru-RU"/>
-        </w:rPr>
-        <w:t>ashamoda</w:t>
-      </w:r>
-      <w:proofErr w:type="spellEnd"/>
-      <w:r>
-        <w:rPr>
-          <w:lang w:val="ru-RU"/>
-        </w:rPr>
-        <w:t>.</w:t>
-      </w:r>
-    </w:p>
-    <w:p>
-      <w:pPr>
-        <w:ind w:firstLine="0"/>
-        <w:jc w:val="center"/>
-        <w:rPr>
-          <w:lang w:val="ru-RU"/>
-        </w:rPr>
-      </w:pPr>
-    </w:p>
-    <w:p>
-      <w:pPr>
-        <w:pStyle w:val="a4"/>
-        <w:numPr>
-          <w:ilvl w:val="2"/>
-          <w:numId w:val="1"/>
-        </w:numPr>
-        <w:ind w:left="0" w:firstLine="709"/>
-      </w:pPr>
-      <w:r>
+      </w:pPr>
+      <w:r>
+        <w:lastRenderedPageBreak/>
         <w:t>Conte S</w:t>
       </w:r>
       <w:r>
@@ -5097,7 +6520,6 @@
         <w:rPr>
           <w:lang w:val="ru-RU"/>
         </w:rPr>
-        <w:lastRenderedPageBreak/>
         <w:t>количество товаров в категории</w:t>
       </w:r>
       <w:r>
@@ -5251,6 +6673,7 @@
         <w:rPr>
           <w:noProof/>
         </w:rPr>
+        <w:lastRenderedPageBreak/>
         <w:drawing>
           <wp:inline distT="0" distB="0" distL="0" distR="0" wp14:anchorId="43B57B16" wp14:editId="19FBE8E3">
             <wp:extent cx="5476240" cy="3960934"/>
@@ -5404,6 +6827,7 @@
         <w:rPr>
           <w:noProof/>
         </w:rPr>
+        <w:lastRenderedPageBreak/>
         <w:drawing>
           <wp:inline distT="0" distB="0" distL="0" distR="0" wp14:anchorId="023BF862" wp14:editId="135E45E4">
             <wp:extent cx="3009900" cy="4674593"/>
@@ -6121,7 +7545,7 @@
       </w:pPr>
       <w:r>
         <w:rPr>
-          <w:lang w:val="ru-RU"/>
+          <w:noProof/>
         </w:rPr>
         <w:drawing>
           <wp:inline distT="0" distB="0" distL="0" distR="0" wp14:anchorId="586647D0" wp14:editId="2FA6BCB6">
@@ -6384,7 +7808,7 @@
       </w:pPr>
       <w:r>
         <w:rPr>
-          <w:lang w:val="ru-RU"/>
+          <w:noProof/>
         </w:rPr>
         <w:drawing>
           <wp:inline distT="0" distB="0" distL="0" distR="0" wp14:anchorId="510D8D38" wp14:editId="43AB20BC">
@@ -6455,50 +7879,20 @@
           <w:lang w:val="ru-RU"/>
         </w:rPr>
         <w:lastRenderedPageBreak/>
-        <w:t>Отсутствие фильтрации по цвету обусловлено наличие</w:t>
-      </w:r>
-      <w:r>
-        <w:rPr>
-          <w:lang w:val="ru-RU"/>
-        </w:rPr>
-        <w:t>м</w:t>
-      </w:r>
-      <w:r>
-        <w:rPr>
-          <w:lang w:val="ru-RU"/>
-        </w:rPr>
-        <w:t xml:space="preserve"> определения цвета в названии товара, что нельзя трактовать как недостаток, хотя это </w:t>
-      </w:r>
-      <w:r>
-        <w:rPr>
-          <w:lang w:val="ru-RU"/>
-        </w:rPr>
-        <w:t xml:space="preserve">и </w:t>
-      </w:r>
-      <w:r>
-        <w:rPr>
-          <w:lang w:val="ru-RU"/>
-        </w:rPr>
-        <w:t>препятствует поиску товаров по определенному цвету, т.к. глобальный поиск по сайту отобразит товары из всех категорий.</w:t>
-      </w:r>
-    </w:p>
-    <w:p>
-      <w:pPr>
-        <w:rPr>
-          <w:lang w:val="ru-RU"/>
-        </w:rPr>
-      </w:pPr>
-      <w:r>
-        <w:rPr>
-          <w:lang w:val="ru-RU"/>
-        </w:rPr>
-        <w:t xml:space="preserve">Таблица размеров является уникальной для каждого товара, </w:t>
-      </w:r>
-      <w:r>
-        <w:rPr>
-          <w:lang w:val="ru-RU"/>
-        </w:rPr>
-        <w:t>определяемой на основании принадлежности товара к определенной категории и полу.</w:t>
+        <w:t>Отсутствие фильтрации по цвету обусловлено наличием определения цвета в названии товара, что нельзя трактовать как недостаток, хотя это и препятствует поиску товаров по определенному цвету, т.к. глобальный поиск по сайту отобразит товары из всех категорий.</w:t>
+      </w:r>
+    </w:p>
+    <w:p>
+      <w:pPr>
+        <w:rPr>
+          <w:lang w:val="ru-RU"/>
+        </w:rPr>
+      </w:pPr>
+      <w:r>
+        <w:rPr>
+          <w:lang w:val="ru-RU"/>
+        </w:rPr>
+        <w:t>Таблица размеров является уникальной для каждого товара, определяемой на основании принадлежности товара к определенной категории и полу.</w:t>
       </w:r>
     </w:p>
     <w:p>
@@ -6548,7 +7942,7 @@
       </w:r>
       <w:r>
         <w:rPr>
-          <w:lang w:val="ru-RU"/>
+          <w:noProof/>
         </w:rPr>
         <w:drawing>
           <wp:anchor distT="0" distB="0" distL="114300" distR="114300" simplePos="0" relativeHeight="251658240" behindDoc="0" locked="0" layoutInCell="1" allowOverlap="1">
@@ -6674,18 +8068,41 @@
         </w:rPr>
         <w:t xml:space="preserve"> </w:t>
       </w:r>
-      <w:r>
-        <w:rPr>
-          <w:lang w:val="ru-RU"/>
-        </w:rPr>
-        <w:t xml:space="preserve">Увеличение количества определенного товара влечет за собой ошибку, текст которой отображается с помощью функции </w:t>
+    </w:p>
+    <w:p>
+      <w:pPr>
+        <w:rPr>
+          <w:lang w:val="ru-RU"/>
+        </w:rPr>
+      </w:pPr>
+      <w:r>
+        <w:rPr>
+          <w:lang w:val="ru-RU"/>
+        </w:rPr>
+        <w:t>Увеличение количества определенного товара влечет за собой ошибку, текст которой отображается с помощью функции</w:t>
+      </w:r>
+      <w:r>
+        <w:rPr>
+          <w:lang w:val="ru-RU"/>
+        </w:rPr>
+        <w:t xml:space="preserve"> вызова модальных окон</w:t>
+      </w:r>
+      <w:r>
+        <w:rPr>
+          <w:lang w:val="ru-RU"/>
+        </w:rPr>
+        <w:t xml:space="preserve"> </w:t>
       </w:r>
       <w:proofErr w:type="gramStart"/>
       <w:r>
+        <w:rPr>
+          <w:i/>
+        </w:rPr>
         <w:t>alert</w:t>
       </w:r>
       <w:r>
         <w:rPr>
+          <w:i/>
           <w:lang w:val="ru-RU"/>
         </w:rPr>
         <w:t>(</w:t>
@@ -6693,9 +8110,22 @@
       <w:proofErr w:type="gramEnd"/>
       <w:r>
         <w:rPr>
-          <w:lang w:val="ru-RU"/>
-        </w:rPr>
-        <w:t xml:space="preserve">), </w:t>
+          <w:i/>
+          <w:lang w:val="ru-RU"/>
+        </w:rPr>
+        <w:t>)</w:t>
+      </w:r>
+      <w:r>
+        <w:rPr>
+          <w:lang w:val="ru-RU"/>
+        </w:rPr>
+        <w:t>,</w:t>
+      </w:r>
+      <w:r>
+        <w:rPr>
+          <w:lang w:val="ru-RU"/>
+        </w:rPr>
+        <w:t xml:space="preserve"> </w:t>
       </w:r>
       <w:r>
         <w:rPr>
@@ -6707,7 +8137,19 @@
         <w:rPr>
           <w:lang w:val="ru-RU"/>
         </w:rPr>
-        <w:t xml:space="preserve"> При условии сбора корзины не авторизованным пользователем нам будет предложено пройти процесс авторизации либо регистрации, введя данные в соответствующие поля и нажав кнопку «Оформить заказ», предварительно установив флаг в </w:t>
+        <w:t xml:space="preserve"> При условии сбора корзины не авторизованным пользователем нам будет предложено пройти процесс авторизации либо регистрации, введя данные в соответствующие поля и нажав кнопку «Оформить заказ», предварительно установив фла</w:t>
+      </w:r>
+      <w:r>
+        <w:rPr>
+          <w:lang w:val="ru-RU"/>
+        </w:rPr>
+        <w:t>жок</w:t>
+      </w:r>
+      <w:r>
+        <w:rPr>
+          <w:lang w:val="ru-RU"/>
+        </w:rPr>
+        <w:t xml:space="preserve"> в </w:t>
       </w:r>
       <w:proofErr w:type="spellStart"/>
       <w:r>
@@ -6721,16 +8163,107 @@
         <w:rPr>
           <w:lang w:val="ru-RU"/>
         </w:rPr>
-        <w:t xml:space="preserve"> «Регистрац</w:t>
-      </w:r>
-      <w:bookmarkStart w:id="5" w:name="_GoBack"/>
-      <w:bookmarkEnd w:id="5"/>
-      <w:r>
-        <w:rPr>
-          <w:lang w:val="ru-RU"/>
-        </w:rPr>
-        <w:t>ия?», что не является интуитивно понятным.</w:t>
-      </w:r>
+        <w:t xml:space="preserve"> «Регистрация?», что не является интуитивно понятным.</w:t>
+      </w:r>
+      <w:r>
+        <w:rPr>
+          <w:lang w:val="ru-RU"/>
+        </w:rPr>
+        <w:t xml:space="preserve"> Это изображено на рисунке 1.8.</w:t>
+      </w:r>
+    </w:p>
+    <w:p/>
+    <w:p>
+      <w:pPr>
+        <w:rPr>
+          <w:lang w:val="ru-RU"/>
+        </w:rPr>
+      </w:pPr>
+    </w:p>
+    <w:p>
+      <w:pPr>
+        <w:rPr>
+          <w:lang w:val="ru-RU"/>
+        </w:rPr>
+      </w:pPr>
+    </w:p>
+    <w:p>
+      <w:pPr>
+        <w:ind w:firstLine="0"/>
+        <w:jc w:val="center"/>
+        <w:rPr>
+          <w:lang w:val="ru-RU"/>
+        </w:rPr>
+      </w:pPr>
+      <w:r>
+        <w:rPr>
+          <w:lang w:val="ru-RU"/>
+        </w:rPr>
+        <w:lastRenderedPageBreak/>
+        <w:drawing>
+          <wp:inline distT="0" distB="0" distL="0" distR="0" wp14:anchorId="23356AE7" wp14:editId="3D281DB7">
+            <wp:extent cx="6019165" cy="4772342"/>
+            <wp:effectExtent l="0" t="0" r="635" b="9525"/>
+            <wp:docPr id="7" name="Рисунок 7"/>
+            <wp:cNvGraphicFramePr>
+              <a:graphicFrameLocks xmlns:a="http://schemas.openxmlformats.org/drawingml/2006/main" noChangeAspect="1"/>
+            </wp:cNvGraphicFramePr>
+            <a:graphic xmlns:a="http://schemas.openxmlformats.org/drawingml/2006/main">
+              <a:graphicData uri="http://schemas.openxmlformats.org/drawingml/2006/picture">
+                <pic:pic xmlns:pic="http://schemas.openxmlformats.org/drawingml/2006/picture">
+                  <pic:nvPicPr>
+                    <pic:cNvPr id="1" name=""/>
+                    <pic:cNvPicPr/>
+                  </pic:nvPicPr>
+                  <pic:blipFill>
+                    <a:blip r:embed="rId18"/>
+                    <a:stretch>
+                      <a:fillRect/>
+                    </a:stretch>
+                  </pic:blipFill>
+                  <pic:spPr>
+                    <a:xfrm>
+                      <a:off x="0" y="0"/>
+                      <a:ext cx="6021317" cy="4774048"/>
+                    </a:xfrm>
+                    <a:prstGeom prst="rect">
+                      <a:avLst/>
+                    </a:prstGeom>
+                  </pic:spPr>
+                </pic:pic>
+              </a:graphicData>
+            </a:graphic>
+          </wp:inline>
+        </w:drawing>
+      </w:r>
+    </w:p>
+    <w:p>
+      <w:pPr>
+        <w:rPr>
+          <w:lang w:val="ru-RU"/>
+        </w:rPr>
+      </w:pPr>
+    </w:p>
+    <w:p>
+      <w:pPr>
+        <w:jc w:val="center"/>
+        <w:rPr>
+          <w:lang w:val="ru-RU"/>
+        </w:rPr>
+      </w:pPr>
+      <w:r>
+        <w:rPr>
+          <w:lang w:val="ru-RU"/>
+        </w:rPr>
+        <w:t>Рисунок 1.8 – Страница оформления заказа</w:t>
+      </w:r>
+    </w:p>
+    <w:p>
+      <w:pPr>
+        <w:rPr>
+          <w:lang w:val="ru-RU"/>
+        </w:rPr>
+      </w:pPr>
     </w:p>
     <w:p>
       <w:pPr>
@@ -6832,7 +8365,6 @@
         <w:rPr>
           <w:lang w:val="ru-RU"/>
         </w:rPr>
-        <w:lastRenderedPageBreak/>
         <w:t xml:space="preserve">отсутствие возможности выбрать определенное количество товара на странице самого товара, изменение </w:t>
       </w:r>
       <w:r>
@@ -6879,35 +8411,14 @@
         <w:rPr>
           <w:lang w:val="ru-RU"/>
         </w:rPr>
-        <w:t xml:space="preserve">через </w:t>
-      </w:r>
-      <w:r>
-        <w:rPr>
-          <w:lang w:val="ru-RU"/>
-        </w:rPr>
-        <w:t>функции модальных окон.</w:t>
-      </w:r>
-    </w:p>
-    <w:p>
-      <w:pPr>
-        <w:rPr>
-          <w:lang w:val="ru-RU"/>
-        </w:rPr>
-      </w:pPr>
-    </w:p>
-    <w:p>
-      <w:pPr>
-        <w:rPr>
-          <w:lang w:val="ru-RU"/>
-        </w:rPr>
-      </w:pPr>
-    </w:p>
-    <w:p>
-      <w:pPr>
-        <w:rPr>
-          <w:lang w:val="ru-RU"/>
-        </w:rPr>
-      </w:pPr>
+        <w:t xml:space="preserve">посредством </w:t>
+      </w:r>
+      <w:r>
+        <w:rPr>
+          <w:lang w:val="ru-RU"/>
+        </w:rPr>
+        <w:t>модальных окон.</w:t>
+      </w:r>
     </w:p>
     <w:p>
       <w:pPr>
@@ -6952,50 +8463,761 @@
         <w:t>"</w:t>
       </w:r>
     </w:p>
-    <w:p/>
-    <w:p/>
-    <w:p/>
-    <w:p/>
-    <w:p/>
-    <w:p/>
-    <w:p>
-      <w:pPr>
-        <w:rPr>
-          <w:lang w:val="ru-RU"/>
-        </w:rPr>
-      </w:pPr>
-      <w:r>
-        <w:rPr>
-          <w:lang w:val="ru-RU"/>
-        </w:rPr>
-        <w:t xml:space="preserve">Недостатки: </w:t>
-      </w:r>
-    </w:p>
-    <w:p>
-      <w:pPr>
-        <w:rPr>
-          <w:lang w:val="ru-RU"/>
-        </w:rPr>
-      </w:pPr>
-      <w:r>
-        <w:rPr>
-          <w:lang w:val="ru-RU"/>
-        </w:rPr>
-        <w:t>Некорректное отображение текста на странице</w:t>
-      </w:r>
-      <w:r>
-        <w:rPr>
-          <w:lang w:val="ru-RU"/>
-        </w:rPr>
-        <w:t xml:space="preserve"> в мобильной версии сайта</w:t>
-      </w:r>
-    </w:p>
-    <w:p>
-      <w:pPr>
-        <w:rPr>
-          <w:lang w:val="ru-RU"/>
-        </w:rPr>
-      </w:pPr>
+    <w:p>
+      <w:pPr>
+        <w:rPr>
+          <w:lang w:val="ru-RU"/>
+        </w:rPr>
+      </w:pPr>
+      <w:r>
+        <w:rPr>
+          <w:lang w:val="ru-RU"/>
+        </w:rPr>
+        <w:t xml:space="preserve">Очередным сервисом, существующим в </w:t>
+      </w:r>
+      <w:r>
+        <w:rPr>
+          <w:lang w:val="ru-RU"/>
+        </w:rPr>
+        <w:t xml:space="preserve">данной предметной </w:t>
+      </w:r>
+      <w:r>
+        <w:rPr>
+          <w:lang w:val="ru-RU"/>
+        </w:rPr>
+        <w:t>области,</w:t>
+      </w:r>
+      <w:r>
+        <w:rPr>
+          <w:lang w:val="ru-RU"/>
+        </w:rPr>
+        <w:t xml:space="preserve"> </w:t>
+      </w:r>
+      <w:r>
+        <w:rPr>
+          <w:lang w:val="ru-RU"/>
+        </w:rPr>
+        <w:t xml:space="preserve">является </w:t>
+      </w:r>
+      <w:r>
+        <w:rPr>
+          <w:lang w:val="ru-RU"/>
+        </w:rPr>
+        <w:t>интернет-магазин компании «</w:t>
+      </w:r>
+      <w:proofErr w:type="spellStart"/>
+      <w:r>
+        <w:rPr>
+          <w:lang w:val="ru-RU"/>
+        </w:rPr>
+        <w:t>Купалинка</w:t>
+      </w:r>
+      <w:proofErr w:type="spellEnd"/>
+      <w:r>
+        <w:rPr>
+          <w:lang w:val="ru-RU"/>
+        </w:rPr>
+        <w:t>»</w:t>
+      </w:r>
+      <w:r>
+        <w:rPr>
+          <w:lang w:val="ru-RU"/>
+        </w:rPr>
+        <w:t xml:space="preserve">. </w:t>
+      </w:r>
+    </w:p>
+    <w:p>
+      <w:pPr>
+        <w:rPr>
+          <w:lang w:val="ru-RU"/>
+        </w:rPr>
+      </w:pPr>
+      <w:r>
+        <w:rPr>
+          <w:lang w:val="ru-RU"/>
+        </w:rPr>
+        <w:t xml:space="preserve">Сервис </w:t>
+      </w:r>
+      <w:r>
+        <w:rPr>
+          <w:lang w:val="ru-RU"/>
+        </w:rPr>
+        <w:t>предлагает к продаже бельевой и верхний трикотаж для взрослых и детей</w:t>
+      </w:r>
+      <w:r>
+        <w:rPr>
+          <w:lang w:val="ru-RU"/>
+        </w:rPr>
+        <w:t xml:space="preserve">. По способу взаимодействия с пользователем </w:t>
+      </w:r>
+      <w:r>
+        <w:rPr>
+          <w:lang w:val="ru-RU"/>
+        </w:rPr>
+        <w:t>интернет-магазин</w:t>
+      </w:r>
+      <w:r>
+        <w:rPr>
+          <w:lang w:val="ru-RU"/>
+        </w:rPr>
+        <w:t xml:space="preserve"> имеет </w:t>
+      </w:r>
+      <w:r>
+        <w:rPr>
+          <w:lang w:val="ru-RU"/>
+        </w:rPr>
+        <w:lastRenderedPageBreak/>
+        <w:t xml:space="preserve">сходства с </w:t>
+      </w:r>
+      <w:r>
+        <w:t>Conte</w:t>
+      </w:r>
+      <w:r>
+        <w:rPr>
+          <w:lang w:val="ru-RU"/>
+        </w:rPr>
+        <w:t xml:space="preserve"> </w:t>
+      </w:r>
+      <w:r>
+        <w:t>Shop</w:t>
+      </w:r>
+      <w:r>
+        <w:rPr>
+          <w:lang w:val="ru-RU"/>
+        </w:rPr>
+        <w:t xml:space="preserve">: интерфейс </w:t>
+      </w:r>
+      <w:proofErr w:type="spellStart"/>
+      <w:r>
+        <w:rPr>
+          <w:lang w:val="ru-RU"/>
+        </w:rPr>
+        <w:t>минималистичен</w:t>
+      </w:r>
+      <w:proofErr w:type="spellEnd"/>
+      <w:r>
+        <w:rPr>
+          <w:lang w:val="ru-RU"/>
+        </w:rPr>
+        <w:t>, в каждый момент времени отображаются только</w:t>
+      </w:r>
+      <w:r>
+        <w:rPr>
+          <w:lang w:val="ru-RU"/>
+        </w:rPr>
+        <w:t xml:space="preserve"> самая необходимая информация</w:t>
+      </w:r>
+      <w:r>
+        <w:rPr>
+          <w:lang w:val="ru-RU"/>
+        </w:rPr>
+        <w:t xml:space="preserve">. Такой способ взаимодействия с пользователем позволяет сконцентрировать внимание на </w:t>
+      </w:r>
+      <w:r>
+        <w:rPr>
+          <w:lang w:val="ru-RU"/>
+        </w:rPr>
+        <w:t>подробном изучении информации о товарах</w:t>
+      </w:r>
+      <w:r>
+        <w:rPr>
+          <w:lang w:val="ru-RU"/>
+        </w:rPr>
+        <w:t>.</w:t>
+      </w:r>
+    </w:p>
+    <w:p>
+      <w:pPr>
+        <w:rPr>
+          <w:lang w:val="ru-RU"/>
+        </w:rPr>
+      </w:pPr>
+      <w:r>
+        <w:rPr>
+          <w:lang w:val="ru-RU"/>
+        </w:rPr>
+        <w:t>Чуть ниже, на рисунке 1.</w:t>
+      </w:r>
+      <w:r>
+        <w:rPr>
+          <w:lang w:val="ru-RU"/>
+        </w:rPr>
+        <w:t>9</w:t>
+      </w:r>
+      <w:r>
+        <w:rPr>
+          <w:lang w:val="ru-RU"/>
+        </w:rPr>
+        <w:t xml:space="preserve"> можно увидеть </w:t>
+      </w:r>
+      <w:r>
+        <w:rPr>
+          <w:lang w:val="ru-RU"/>
+        </w:rPr>
+        <w:t>раздел «Мужчинам» каталога продукции</w:t>
+      </w:r>
+      <w:r>
+        <w:rPr>
+          <w:lang w:val="ru-RU"/>
+        </w:rPr>
+        <w:t>.</w:t>
+      </w:r>
+    </w:p>
+    <w:p>
+      <w:pPr>
+        <w:rPr>
+          <w:lang w:val="ru-RU"/>
+        </w:rPr>
+      </w:pPr>
+    </w:p>
+    <w:p>
+      <w:pPr>
+        <w:ind w:firstLine="0"/>
+        <w:jc w:val="center"/>
+        <w:rPr>
+          <w:lang w:val="ru-RU"/>
+        </w:rPr>
+      </w:pPr>
+      <w:r>
+        <w:rPr>
+          <w:lang w:val="ru-RU"/>
+        </w:rPr>
+        <w:drawing>
+          <wp:inline distT="0" distB="0" distL="0" distR="0" wp14:anchorId="7A0F7227" wp14:editId="26C05D2F">
+            <wp:extent cx="5847340" cy="4552826"/>
+            <wp:effectExtent l="0" t="0" r="1270" b="635"/>
+            <wp:docPr id="11" name="Рисунок 11"/>
+            <wp:cNvGraphicFramePr>
+              <a:graphicFrameLocks xmlns:a="http://schemas.openxmlformats.org/drawingml/2006/main" noChangeAspect="1"/>
+            </wp:cNvGraphicFramePr>
+            <a:graphic xmlns:a="http://schemas.openxmlformats.org/drawingml/2006/main">
+              <a:graphicData uri="http://schemas.openxmlformats.org/drawingml/2006/picture">
+                <pic:pic xmlns:pic="http://schemas.openxmlformats.org/drawingml/2006/picture">
+                  <pic:nvPicPr>
+                    <pic:cNvPr id="1" name=""/>
+                    <pic:cNvPicPr/>
+                  </pic:nvPicPr>
+                  <pic:blipFill>
+                    <a:blip r:embed="rId19"/>
+                    <a:stretch>
+                      <a:fillRect/>
+                    </a:stretch>
+                  </pic:blipFill>
+                  <pic:spPr>
+                    <a:xfrm>
+                      <a:off x="0" y="0"/>
+                      <a:ext cx="5852251" cy="4556649"/>
+                    </a:xfrm>
+                    <a:prstGeom prst="rect">
+                      <a:avLst/>
+                    </a:prstGeom>
+                  </pic:spPr>
+                </pic:pic>
+              </a:graphicData>
+            </a:graphic>
+          </wp:inline>
+        </w:drawing>
+      </w:r>
+    </w:p>
+    <w:p>
+      <w:pPr>
+        <w:rPr>
+          <w:lang w:val="ru-RU"/>
+        </w:rPr>
+      </w:pPr>
+    </w:p>
+    <w:p>
+      <w:pPr>
+        <w:jc w:val="center"/>
+        <w:rPr>
+          <w:lang w:val="ru-RU"/>
+        </w:rPr>
+      </w:pPr>
+      <w:r>
+        <w:rPr>
+          <w:lang w:val="ru-RU"/>
+        </w:rPr>
+        <w:t xml:space="preserve">Рисунок 1.9 – Раздел «Мужчинам» интернет-магазина </w:t>
+      </w:r>
+      <w:r>
+        <w:rPr>
+          <w:lang w:val="ru-RU"/>
+        </w:rPr>
+        <w:t>«</w:t>
+      </w:r>
+      <w:proofErr w:type="spellStart"/>
+      <w:r>
+        <w:rPr>
+          <w:lang w:val="ru-RU"/>
+        </w:rPr>
+        <w:t>Купалинка</w:t>
+      </w:r>
+      <w:proofErr w:type="spellEnd"/>
+      <w:r>
+        <w:rPr>
+          <w:lang w:val="ru-RU"/>
+        </w:rPr>
+        <w:t>»</w:t>
+      </w:r>
+    </w:p>
+    <w:p>
+      <w:pPr>
+        <w:rPr>
+          <w:lang w:val="ru-RU"/>
+        </w:rPr>
+      </w:pPr>
+    </w:p>
+    <w:p>
+      <w:pPr>
+        <w:rPr>
+          <w:lang w:val="ru-RU"/>
+        </w:rPr>
+      </w:pPr>
+      <w:r>
+        <w:rPr>
+          <w:lang w:val="ru-RU"/>
+        </w:rPr>
+        <w:t>Возможности данного сайта весьма обширны, пользователь может выбрать конкретную категорию для просмотра, воспользоваться фильтром, который поможет найти необходимые товары при помощи указания диапазона цен, состава полотна, цвета и размера желаемого продукта. Также имеется возможность сортировки по названию, цене и популярности как от меньшего к большему,</w:t>
+      </w:r>
+      <w:r>
+        <w:rPr>
+          <w:lang w:val="ru-RU"/>
+        </w:rPr>
+        <w:t xml:space="preserve"> так и наоборот, функции «Быстрый просмотр», «Купить в один клик» и добавить товар в список желаемого.</w:t>
+      </w:r>
+      <w:r>
+        <w:rPr>
+          <w:lang w:val="ru-RU"/>
+        </w:rPr>
+        <w:t xml:space="preserve"> Изменяя вариант отображения товаров сайт преображается, что позволяет совершать меньше действий для просмотра таких параметров модели, как диапазон размеров и доступные цвета модели.</w:t>
+      </w:r>
+    </w:p>
+    <w:p>
+      <w:pPr>
+        <w:rPr>
+          <w:lang w:val="ru-RU"/>
+        </w:rPr>
+      </w:pPr>
+      <w:r>
+        <w:rPr>
+          <w:lang w:val="ru-RU"/>
+        </w:rPr>
+        <w:lastRenderedPageBreak/>
+        <w:t xml:space="preserve">Воспользовавшись быстрым просмотром, покупателю отображается всплывающее окно, которое отображено на рисунке 1.10. </w:t>
+      </w:r>
+    </w:p>
+    <w:p>
+      <w:pPr>
+        <w:rPr>
+          <w:lang w:val="ru-RU"/>
+        </w:rPr>
+      </w:pPr>
+    </w:p>
+    <w:p>
+      <w:pPr>
+        <w:ind w:firstLine="0"/>
+        <w:jc w:val="center"/>
+        <w:rPr>
+          <w:lang w:val="ru-RU"/>
+        </w:rPr>
+      </w:pPr>
+      <w:r>
+        <w:rPr>
+          <w:lang w:val="ru-RU"/>
+        </w:rPr>
+        <w:drawing>
+          <wp:inline distT="0" distB="0" distL="0" distR="0" wp14:anchorId="1D48C294" wp14:editId="5EAE5ED5">
+            <wp:extent cx="5736610" cy="3810000"/>
+            <wp:effectExtent l="0" t="0" r="0" b="0"/>
+            <wp:docPr id="12" name="Рисунок 12"/>
+            <wp:cNvGraphicFramePr>
+              <a:graphicFrameLocks xmlns:a="http://schemas.openxmlformats.org/drawingml/2006/main" noChangeAspect="1"/>
+            </wp:cNvGraphicFramePr>
+            <a:graphic xmlns:a="http://schemas.openxmlformats.org/drawingml/2006/main">
+              <a:graphicData uri="http://schemas.openxmlformats.org/drawingml/2006/picture">
+                <pic:pic xmlns:pic="http://schemas.openxmlformats.org/drawingml/2006/picture">
+                  <pic:nvPicPr>
+                    <pic:cNvPr id="1" name=""/>
+                    <pic:cNvPicPr/>
+                  </pic:nvPicPr>
+                  <pic:blipFill>
+                    <a:blip r:embed="rId20"/>
+                    <a:stretch>
+                      <a:fillRect/>
+                    </a:stretch>
+                  </pic:blipFill>
+                  <pic:spPr>
+                    <a:xfrm>
+                      <a:off x="0" y="0"/>
+                      <a:ext cx="5746288" cy="3816428"/>
+                    </a:xfrm>
+                    <a:prstGeom prst="rect">
+                      <a:avLst/>
+                    </a:prstGeom>
+                  </pic:spPr>
+                </pic:pic>
+              </a:graphicData>
+            </a:graphic>
+          </wp:inline>
+        </w:drawing>
+      </w:r>
+    </w:p>
+    <w:p>
+      <w:pPr>
+        <w:rPr>
+          <w:lang w:val="ru-RU"/>
+        </w:rPr>
+      </w:pPr>
+    </w:p>
+    <w:p>
+      <w:pPr>
+        <w:jc w:val="center"/>
+        <w:rPr>
+          <w:lang w:val="ru-RU"/>
+        </w:rPr>
+      </w:pPr>
+      <w:r>
+        <w:rPr>
+          <w:lang w:val="ru-RU"/>
+        </w:rPr>
+        <w:t>Рисунок 1.10 – Быстрый просмотр товара</w:t>
+      </w:r>
+    </w:p>
+    <w:p>
+      <w:pPr>
+        <w:rPr>
+          <w:lang w:val="ru-RU"/>
+        </w:rPr>
+      </w:pPr>
+    </w:p>
+    <w:p>
+      <w:pPr>
+        <w:rPr>
+          <w:lang w:val="ru-RU"/>
+        </w:rPr>
+      </w:pPr>
+      <w:r>
+        <w:rPr>
+          <w:lang w:val="ru-RU"/>
+        </w:rPr>
+        <w:t>Как можно заметить, быстрый просмотр не позволяет в полной мере оценить доступные размерные и цветовые вариации товара, что в некоторой мере сковывает действия покупателя. Клик на картинку либо наименование товара адресует покупателя на страницу товара, в которой можно просмотреть параметры модели и добавить необходимый в корзину. Описание модели строится на основании четырех атрибутов: наименования модели, артикула, цвета и размера</w:t>
+      </w:r>
+      <w:r>
+        <w:rPr>
+          <w:lang w:val="ru-RU"/>
+        </w:rPr>
+        <w:t>.</w:t>
+      </w:r>
+    </w:p>
+    <w:p>
+      <w:pPr>
+        <w:rPr>
+          <w:lang w:val="ru-RU"/>
+        </w:rPr>
+      </w:pPr>
+      <w:r>
+        <w:rPr>
+          <w:lang w:val="ru-RU"/>
+        </w:rPr>
+        <w:t>Добавив необходимое количество товаров</w:t>
+      </w:r>
+      <w:r>
+        <w:rPr>
+          <w:lang w:val="ru-RU"/>
+        </w:rPr>
+        <w:t>,</w:t>
+      </w:r>
+      <w:r>
+        <w:rPr>
+          <w:lang w:val="ru-RU"/>
+        </w:rPr>
+        <w:t xml:space="preserve"> </w:t>
+      </w:r>
+      <w:r>
+        <w:rPr>
+          <w:lang w:val="ru-RU"/>
+        </w:rPr>
+        <w:t>пользователь переходит в корзину для оформления заказа. Страница корзины отображена на рисунке 1.11. Из доступного функционала можно отметить возможность изменения количества определенного товара, автоматический подсчет суммы заказа, поле для ввода кода купона, возможность добавить товар в список желаемого и удалить из корзины необходимые позиции. Сложно не заметить неровное отображение блока с товарами, который искусственно выровнен по правому краю, что создает большое количество неиспользуемого пространства слева от последнего.</w:t>
+      </w:r>
+    </w:p>
+    <w:p>
+      <w:pPr>
+        <w:ind w:firstLine="0"/>
+        <w:jc w:val="center"/>
+        <w:rPr>
+          <w:lang w:val="ru-RU"/>
+        </w:rPr>
+      </w:pPr>
+      <w:r>
+        <w:rPr>
+          <w:lang w:val="ru-RU"/>
+        </w:rPr>
+        <w:lastRenderedPageBreak/>
+        <w:drawing>
+          <wp:inline distT="0" distB="0" distL="0" distR="0" wp14:anchorId="5E3FEDEA" wp14:editId="66BAD7AA">
+            <wp:extent cx="5466715" cy="4009338"/>
+            <wp:effectExtent l="0" t="0" r="635" b="0"/>
+            <wp:docPr id="13" name="Рисунок 13"/>
+            <wp:cNvGraphicFramePr>
+              <a:graphicFrameLocks xmlns:a="http://schemas.openxmlformats.org/drawingml/2006/main" noChangeAspect="1"/>
+            </wp:cNvGraphicFramePr>
+            <a:graphic xmlns:a="http://schemas.openxmlformats.org/drawingml/2006/main">
+              <a:graphicData uri="http://schemas.openxmlformats.org/drawingml/2006/picture">
+                <pic:pic xmlns:pic="http://schemas.openxmlformats.org/drawingml/2006/picture">
+                  <pic:nvPicPr>
+                    <pic:cNvPr id="1" name=""/>
+                    <pic:cNvPicPr/>
+                  </pic:nvPicPr>
+                  <pic:blipFill>
+                    <a:blip r:embed="rId21"/>
+                    <a:stretch>
+                      <a:fillRect/>
+                    </a:stretch>
+                  </pic:blipFill>
+                  <pic:spPr>
+                    <a:xfrm>
+                      <a:off x="0" y="0"/>
+                      <a:ext cx="5472224" cy="4013379"/>
+                    </a:xfrm>
+                    <a:prstGeom prst="rect">
+                      <a:avLst/>
+                    </a:prstGeom>
+                  </pic:spPr>
+                </pic:pic>
+              </a:graphicData>
+            </a:graphic>
+          </wp:inline>
+        </w:drawing>
+      </w:r>
+    </w:p>
+    <w:p>
+      <w:pPr>
+        <w:rPr>
+          <w:lang w:val="ru-RU"/>
+        </w:rPr>
+      </w:pPr>
+    </w:p>
+    <w:p>
+      <w:pPr>
+        <w:jc w:val="center"/>
+        <w:rPr>
+          <w:lang w:val="ru-RU"/>
+        </w:rPr>
+      </w:pPr>
+      <w:r>
+        <w:rPr>
+          <w:lang w:val="ru-RU"/>
+        </w:rPr>
+        <w:t>Рисунок 1.11 – Корзина интернет-магазина «</w:t>
+      </w:r>
+      <w:proofErr w:type="spellStart"/>
+      <w:r>
+        <w:rPr>
+          <w:lang w:val="ru-RU"/>
+        </w:rPr>
+        <w:t>Купалинка</w:t>
+      </w:r>
+      <w:proofErr w:type="spellEnd"/>
+      <w:r>
+        <w:rPr>
+          <w:lang w:val="ru-RU"/>
+        </w:rPr>
+        <w:t>»</w:t>
+      </w:r>
+    </w:p>
+    <w:p>
+      <w:pPr>
+        <w:rPr>
+          <w:lang w:val="ru-RU"/>
+        </w:rPr>
+      </w:pPr>
+    </w:p>
+    <w:p>
+      <w:pPr>
+        <w:rPr>
+          <w:lang w:val="ru-RU"/>
+        </w:rPr>
+      </w:pPr>
+      <w:r>
+        <w:rPr>
+          <w:lang w:val="ru-RU"/>
+        </w:rPr>
+        <w:t xml:space="preserve">Следующим шагом, который совершает пользователь для заказа является переход к оформлению заказа. </w:t>
+      </w:r>
+      <w:r>
+        <w:rPr>
+          <w:lang w:val="ru-RU"/>
+        </w:rPr>
+        <w:t>Даже авторизованному</w:t>
+      </w:r>
+      <w:r>
+        <w:rPr>
+          <w:lang w:val="ru-RU"/>
+        </w:rPr>
+        <w:t xml:space="preserve"> пользователю сразу же отображается форма для ввода </w:t>
+      </w:r>
+      <w:r>
+        <w:rPr>
+          <w:lang w:val="ru-RU"/>
+        </w:rPr>
+        <w:t>информации о покупателе, среди которых имеются такие поля как название компании, юридический адрес, ИНН, КПП, контактное лицо</w:t>
+      </w:r>
+      <w:r>
+        <w:rPr>
+          <w:lang w:val="ru-RU"/>
+        </w:rPr>
+        <w:t xml:space="preserve">, что уже смутит подавляющее большинство покупателей, ведь нигде нет информации о том, что интернет-магазин является </w:t>
+      </w:r>
+      <w:r>
+        <w:t>B</w:t>
+      </w:r>
+      <w:r>
+        <w:rPr>
+          <w:lang w:val="ru-RU"/>
+        </w:rPr>
+        <w:t>2</w:t>
+      </w:r>
+      <w:r>
+        <w:t>B</w:t>
+      </w:r>
+      <w:r>
+        <w:rPr>
+          <w:lang w:val="ru-RU"/>
+        </w:rPr>
+        <w:t>-</w:t>
+      </w:r>
+      <w:r>
+        <w:rPr>
+          <w:lang w:val="ru-RU"/>
+        </w:rPr>
+        <w:t xml:space="preserve">ориентированным, что подтверждается еще и наличие только одного вида оплаты заказа – наличными. </w:t>
+      </w:r>
+    </w:p>
+    <w:p>
+      <w:pPr>
+        <w:rPr>
+          <w:lang w:val="ru-RU"/>
+        </w:rPr>
+      </w:pPr>
+      <w:r>
+        <w:rPr>
+          <w:lang w:val="ru-RU"/>
+        </w:rPr>
+        <w:t xml:space="preserve">Детализация заказа, а также возможность написать комментарий к нему размещены снизу от формы для ввода персональной информации. </w:t>
+      </w:r>
+    </w:p>
+    <w:p>
+      <w:pPr>
+        <w:rPr>
+          <w:lang w:val="ru-RU"/>
+        </w:rPr>
+      </w:pPr>
+      <w:r>
+        <w:rPr>
+          <w:lang w:val="ru-RU"/>
+        </w:rPr>
+        <w:t>Несмотря на высокий показатель удобства пользования,</w:t>
+      </w:r>
+      <w:r>
+        <w:rPr>
+          <w:lang w:val="ru-RU"/>
+        </w:rPr>
+        <w:t xml:space="preserve"> данный сервис не обделен недочетами</w:t>
+      </w:r>
+      <w:r>
+        <w:rPr>
+          <w:lang w:val="ru-RU"/>
+        </w:rPr>
+        <w:t>, основными из которых являются:</w:t>
+      </w:r>
+    </w:p>
+    <w:p>
+      <w:pPr>
+        <w:pStyle w:val="a4"/>
+        <w:numPr>
+          <w:ilvl w:val="0"/>
+          <w:numId w:val="22"/>
+        </w:numPr>
+        <w:tabs>
+          <w:tab w:val="left" w:pos="1134"/>
+        </w:tabs>
+        <w:ind w:left="0" w:firstLine="709"/>
+        <w:rPr>
+          <w:lang w:val="ru-RU"/>
+        </w:rPr>
+      </w:pPr>
+      <w:r>
+        <w:rPr>
+          <w:lang w:val="ru-RU"/>
+        </w:rPr>
+        <w:t>некорректно работающие функции сортировки;</w:t>
+      </w:r>
+    </w:p>
+    <w:p>
+      <w:pPr>
+        <w:pStyle w:val="a4"/>
+        <w:numPr>
+          <w:ilvl w:val="0"/>
+          <w:numId w:val="22"/>
+        </w:numPr>
+        <w:tabs>
+          <w:tab w:val="left" w:pos="1134"/>
+        </w:tabs>
+        <w:ind w:left="0" w:firstLine="709"/>
+        <w:rPr>
+          <w:lang w:val="ru-RU"/>
+        </w:rPr>
+      </w:pPr>
+      <w:r>
+        <w:rPr>
+          <w:lang w:val="ru-RU"/>
+        </w:rPr>
+        <w:t>отсутствие ограничения цен в фильтре;</w:t>
+      </w:r>
+    </w:p>
+    <w:p>
+      <w:pPr>
+        <w:pStyle w:val="a4"/>
+        <w:numPr>
+          <w:ilvl w:val="0"/>
+          <w:numId w:val="22"/>
+        </w:numPr>
+        <w:tabs>
+          <w:tab w:val="left" w:pos="1134"/>
+        </w:tabs>
+        <w:ind w:left="0" w:firstLine="709"/>
+        <w:rPr>
+          <w:lang w:val="ru-RU"/>
+        </w:rPr>
+      </w:pPr>
+      <w:r>
+        <w:rPr>
+          <w:lang w:val="ru-RU"/>
+        </w:rPr>
+        <w:t>искажение положений блоков;</w:t>
+      </w:r>
+    </w:p>
+    <w:p>
+      <w:pPr>
+        <w:pStyle w:val="a4"/>
+        <w:numPr>
+          <w:ilvl w:val="0"/>
+          <w:numId w:val="22"/>
+        </w:numPr>
+        <w:tabs>
+          <w:tab w:val="left" w:pos="1134"/>
+        </w:tabs>
+        <w:ind w:left="0" w:firstLine="709"/>
+        <w:rPr>
+          <w:lang w:val="ru-RU"/>
+        </w:rPr>
+      </w:pPr>
+      <w:r>
+        <w:rPr>
+          <w:lang w:val="ru-RU"/>
+        </w:rPr>
+        <w:t>некорректное отображение текста на большинстве страниц при просмотре с мобильного устройства.</w:t>
+      </w:r>
     </w:p>
     <w:p>
       <w:pPr>
@@ -7019,14 +9241,15 @@
           <w:lang w:val="ru-RU"/>
         </w:rPr>
       </w:pPr>
-      <w:bookmarkStart w:id="6" w:name="_Toc57146569"/>
-      <w:r>
-        <w:rPr>
-          <w:lang w:val="ru-RU"/>
-        </w:rPr>
+      <w:bookmarkStart w:id="5" w:name="_Toc57146569"/>
+      <w:r>
+        <w:rPr>
+          <w:lang w:val="ru-RU"/>
+        </w:rPr>
+        <w:lastRenderedPageBreak/>
         <w:t>Постановка целей и задач дипломного проектирования</w:t>
       </w:r>
-      <w:bookmarkEnd w:id="6"/>
+      <w:bookmarkEnd w:id="5"/>
     </w:p>
     <w:p>
       <w:pPr>
@@ -7341,7 +9564,6 @@
         <w:rPr>
           <w:lang w:val="ru-RU"/>
         </w:rPr>
-        <w:lastRenderedPageBreak/>
         <w:t>отображение каталога продукции компании, включая такие поля, как наименование, цена по трем категориям</w:t>
       </w:r>
       <w:r>
@@ -7603,7 +9825,7 @@
           <w:lang w:val="ru-RU"/>
         </w:rPr>
       </w:pPr>
-      <w:bookmarkStart w:id="7" w:name="_Toc57146570"/>
+      <w:bookmarkStart w:id="6" w:name="_Toc57146570"/>
       <w:r>
         <w:rPr>
           <w:lang w:val="ru-RU"/>
@@ -7611,7 +9833,7 @@
         <w:lastRenderedPageBreak/>
         <w:t>Моделирование предметной области, разработка функциональных требований и составление их спецификации</w:t>
       </w:r>
-      <w:bookmarkEnd w:id="7"/>
+      <w:bookmarkEnd w:id="6"/>
     </w:p>
     <w:p>
       <w:pPr>
@@ -7635,7 +9857,7 @@
           <w:lang w:val="ru-RU"/>
         </w:rPr>
       </w:pPr>
-      <w:bookmarkStart w:id="8" w:name="_Toc57146571"/>
+      <w:bookmarkStart w:id="7" w:name="_Toc57146571"/>
       <w:r>
         <w:rPr>
           <w:lang w:val="ru-RU"/>
@@ -7648,7 +9870,7 @@
         </w:rPr>
         <w:t>продукта</w:t>
       </w:r>
-      <w:bookmarkEnd w:id="8"/>
+      <w:bookmarkEnd w:id="7"/>
     </w:p>
     <w:p>
       <w:pPr>
@@ -7684,7 +9906,35 @@
           <w:color w:val="auto"/>
           <w:lang w:val="ru-RU"/>
         </w:rPr>
-        <w:t>Пользователем в данном случае может выступать любой человек, который имеет персональный компьютер с доступом к сети интернет. Для использования программного продукта не требуется специальная подготовка или обучение пользователей.</w:t>
+        <w:t>Пользователем в данном случае может выступать любой человек, который имеет персональн</w:t>
+      </w:r>
+      <w:r>
+        <w:rPr>
+          <w:color w:val="auto"/>
+          <w:lang w:val="ru-RU"/>
+        </w:rPr>
+        <w:t>ый компьютер с доступом к сети И</w:t>
+      </w:r>
+      <w:r>
+        <w:rPr>
+          <w:color w:val="auto"/>
+          <w:lang w:val="ru-RU"/>
+        </w:rPr>
+        <w:t xml:space="preserve">нтернет. Для использования программного </w:t>
+      </w:r>
+      <w:r>
+        <w:rPr>
+          <w:color w:val="auto"/>
+          <w:lang w:val="ru-RU"/>
+        </w:rPr>
+        <w:t>средства</w:t>
+      </w:r>
+      <w:r>
+        <w:rPr>
+          <w:color w:val="auto"/>
+          <w:lang w:val="ru-RU"/>
+        </w:rPr>
+        <w:t xml:space="preserve"> не требуется специальная подготовка или обучение пользователей.</w:t>
       </w:r>
     </w:p>
     <w:p>
@@ -7941,45 +10191,47 @@
         </w:tabs>
         <w:ind w:left="709" w:firstLine="0"/>
       </w:pPr>
-      <w:bookmarkStart w:id="9" w:name="_Toc57146572"/>
+      <w:bookmarkStart w:id="8" w:name="_Toc57146572"/>
       <w:r>
         <w:rPr>
           <w:lang w:val="ru-RU"/>
         </w:rPr>
         <w:t>Описание функциональности программного продукта</w:t>
       </w:r>
+      <w:bookmarkEnd w:id="8"/>
+    </w:p>
+    <w:p/>
+    <w:p>
+      <w:pPr>
+        <w:rPr>
+          <w:color w:val="FF0000"/>
+          <w:lang w:val="ru-RU"/>
+        </w:rPr>
+      </w:pPr>
+      <w:r>
+        <w:rPr>
+          <w:color w:val="FF0000"/>
+          <w:lang w:val="ru-RU"/>
+        </w:rPr>
+        <w:t>Основное назначение интернет-магазина — это продажи товара или услуг, а значит, получение прибыли. При этом преимущества электронных торговых площадок перед реальными вполне очевидны.</w:t>
+      </w:r>
+    </w:p>
+    <w:p>
+      <w:pPr>
+        <w:rPr>
+          <w:color w:val="FF0000"/>
+          <w:lang w:val="ru-RU"/>
+        </w:rPr>
+      </w:pPr>
+      <w:r>
+        <w:rPr>
+          <w:color w:val="FF0000"/>
+          <w:lang w:val="ru-RU"/>
+        </w:rPr>
+        <w:t>Для потребителя это:</w:t>
+      </w:r>
+      <w:bookmarkStart w:id="9" w:name="_GoBack"/>
       <w:bookmarkEnd w:id="9"/>
-    </w:p>
-    <w:p/>
-    <w:p>
-      <w:pPr>
-        <w:rPr>
-          <w:color w:val="FF0000"/>
-          <w:lang w:val="ru-RU"/>
-        </w:rPr>
-      </w:pPr>
-      <w:r>
-        <w:rPr>
-          <w:color w:val="FF0000"/>
-          <w:lang w:val="ru-RU"/>
-        </w:rPr>
-        <w:t>Основное назначение интернет-магазина — это продажи товара или услуг, а значит, получение прибыли. При этом преимущества электронных торговых площадок перед реальными вполне очевидны.</w:t>
-      </w:r>
-    </w:p>
-    <w:p>
-      <w:pPr>
-        <w:rPr>
-          <w:color w:val="FF0000"/>
-          <w:lang w:val="ru-RU"/>
-        </w:rPr>
-      </w:pPr>
-      <w:r>
-        <w:rPr>
-          <w:color w:val="FF0000"/>
-          <w:lang w:val="ru-RU"/>
-        </w:rPr>
-        <w:t>Для потребителя это:</w:t>
-      </w:r>
     </w:p>
     <w:p>
       <w:pPr>
@@ -8056,7 +10308,49 @@
           <w:color w:val="FF0000"/>
           <w:lang w:val="ru-RU"/>
         </w:rPr>
-        <w:t>наличие поиска по нескольким параметрам</w:t>
+        <w:t>наличие поиска</w:t>
+      </w:r>
+      <w:r>
+        <w:rPr>
+          <w:color w:val="FF0000"/>
+          <w:lang w:val="ru-RU"/>
+        </w:rPr>
+        <w:t xml:space="preserve"> товаров</w:t>
+      </w:r>
+      <w:r>
+        <w:rPr>
+          <w:color w:val="FF0000"/>
+          <w:lang w:val="ru-RU"/>
+        </w:rPr>
+        <w:t xml:space="preserve"> </w:t>
+      </w:r>
+      <w:r>
+        <w:rPr>
+          <w:color w:val="FF0000"/>
+          <w:lang w:val="ru-RU"/>
+        </w:rPr>
+        <w:t xml:space="preserve">не только по наименованию, но и </w:t>
+      </w:r>
+      <w:r>
+        <w:rPr>
+          <w:color w:val="FF0000"/>
+          <w:lang w:val="ru-RU"/>
+        </w:rPr>
+        <w:t>по нескольким</w:t>
+      </w:r>
+      <w:r>
+        <w:rPr>
+          <w:color w:val="FF0000"/>
+          <w:lang w:val="ru-RU"/>
+        </w:rPr>
+        <w:t xml:space="preserve"> его</w:t>
+      </w:r>
+      <w:r>
+        <w:rPr>
+          <w:color w:val="FF0000"/>
+          <w:lang w:val="ru-RU"/>
+        </w:rPr>
+        <w:t xml:space="preserve"> параметрам</w:t>
       </w:r>
       <w:r>
         <w:rPr>
@@ -8149,7 +10443,14 @@
           <w:color w:val="FF0000"/>
           <w:lang w:val="ru-RU"/>
         </w:rPr>
-        <w:t>история заказов;</w:t>
+        <w:t xml:space="preserve">наличие возможности просмотра истории </w:t>
+      </w:r>
+      <w:r>
+        <w:rPr>
+          <w:color w:val="FF0000"/>
+          <w:lang w:val="ru-RU"/>
+        </w:rPr>
+        <w:t>заказов;</w:t>
       </w:r>
     </w:p>
     <w:p>
@@ -8384,6 +10685,7 @@
         <w:rPr>
           <w:lang w:val="ru-RU"/>
         </w:rPr>
+        <w:lastRenderedPageBreak/>
         <w:t>Разработка спецификации функциональных требований</w:t>
       </w:r>
       <w:bookmarkEnd w:id="12"/>
@@ -8457,6 +10759,12 @@
         </w:rPr>
       </w:pPr>
       <w:r>
+        <w:rPr>
+          <w:lang w:val="ru-RU"/>
+        </w:rPr>
+        <w:t xml:space="preserve">процессор – </w:t>
+      </w:r>
+      <w:r>
         <w:t>Xeon</w:t>
       </w:r>
       <w:r>
@@ -8499,7 +10807,19 @@
         <w:rPr>
           <w:lang w:val="ru-RU"/>
         </w:rPr>
-        <w:t xml:space="preserve">оперативная память 4 Гбайт или более; </w:t>
+        <w:t xml:space="preserve">оперативная память </w:t>
+      </w:r>
+      <w:r>
+        <w:rPr>
+          <w:lang w:val="ru-RU"/>
+        </w:rPr>
+        <w:t xml:space="preserve">– </w:t>
+      </w:r>
+      <w:r>
+        <w:rPr>
+          <w:lang w:val="ru-RU"/>
+        </w:rPr>
+        <w:t xml:space="preserve">4 Гбайт или более; </w:t>
       </w:r>
     </w:p>
     <w:p>
@@ -8521,7 +10841,44 @@
         <w:rPr>
           <w:lang w:val="ru-RU"/>
         </w:rPr>
-        <w:t xml:space="preserve">доступный объем дискового пространства 10 Гбайт. </w:t>
+        <w:t>доступ к сети Интернет</w:t>
+      </w:r>
+      <w:r>
+        <w:t>;</w:t>
+      </w:r>
+    </w:p>
+    <w:p>
+      <w:pPr>
+        <w:pStyle w:val="a4"/>
+        <w:numPr>
+          <w:ilvl w:val="0"/>
+          <w:numId w:val="6"/>
+        </w:numPr>
+        <w:tabs>
+          <w:tab w:val="left" w:pos="1134"/>
+        </w:tabs>
+        <w:ind w:hanging="11"/>
+        <w:rPr>
+          <w:lang w:val="ru-RU"/>
+        </w:rPr>
+      </w:pPr>
+      <w:r>
+        <w:rPr>
+          <w:lang w:val="ru-RU"/>
+        </w:rPr>
+        <w:t xml:space="preserve">доступный объем дискового пространства </w:t>
+      </w:r>
+      <w:r>
+        <w:rPr>
+          <w:lang w:val="ru-RU"/>
+        </w:rPr>
+        <w:t>– не менее</w:t>
+      </w:r>
+      <w:r>
+        <w:rPr>
+          <w:lang w:val="ru-RU"/>
+        </w:rPr>
+        <w:t xml:space="preserve">10 Гбайт. </w:t>
       </w:r>
     </w:p>
     <w:p>
@@ -8592,6 +10949,12 @@
         <w:t xml:space="preserve"> 64 или более поздней версии с поддержкой </w:t>
       </w:r>
       <w:r>
+        <w:rPr>
+          <w:lang w:val="ru-RU"/>
+        </w:rPr>
+        <w:t xml:space="preserve">инструкции </w:t>
+      </w:r>
+      <w:r>
         <w:t>SSE</w:t>
       </w:r>
       <w:r>
@@ -8831,6 +11194,12 @@
       <w:r>
         <w:t>x</w:t>
       </w:r>
+      <w:r>
+        <w:rPr>
+          <w:lang w:val="ru-RU"/>
+        </w:rPr>
+        <w:t>.</w:t>
+      </w:r>
     </w:p>
     <w:p>
       <w:pPr>
@@ -9635,7 +12004,7 @@
       </w:r>
     </w:p>
     <w:sectPr>
-      <w:footerReference w:type="default" r:id="rId18"/>
+      <w:footerReference w:type="default" r:id="rId22"/>
       <w:pgSz w:w="12240" w:h="15840"/>
       <w:pgMar w:top="1134" w:right="850" w:bottom="1134" w:left="1701" w:header="708" w:footer="708" w:gutter="0"/>
       <w:cols w:space="708"/>
@@ -9694,7 +12063,7 @@
             <w:noProof/>
             <w:lang w:val="ru-RU"/>
           </w:rPr>
-          <w:t>16</w:t>
+          <w:t>24</w:t>
         </w:r>
         <w:r>
           <w:fldChar w:fldCharType="end"/>
@@ -9931,6 +12300,119 @@
     </w:lvl>
   </w:abstractNum>
   <w:abstractNum w:abstractNumId="2" w15:restartNumberingAfterBreak="0">
+    <w:nsid w:val="07A908F3"/>
+    <w:multiLevelType w:val="hybridMultilevel"/>
+    <w:tmpl w:val="2B9667E6"/>
+    <w:lvl w:ilvl="0" w:tplc="0ED0C35C">
+      <w:start w:val="1"/>
+      <w:numFmt w:val="bullet"/>
+      <w:lvlText w:val=""/>
+      <w:lvlJc w:val="left"/>
+      <w:pPr>
+        <w:ind w:left="1429" w:hanging="360"/>
+      </w:pPr>
+      <w:rPr>
+        <w:rFonts w:ascii="Symbol" w:hAnsi="Symbol" w:hint="default"/>
+      </w:rPr>
+    </w:lvl>
+    <w:lvl w:ilvl="1" w:tplc="04090003" w:tentative="1">
+      <w:start w:val="1"/>
+      <w:numFmt w:val="bullet"/>
+      <w:lvlText w:val="o"/>
+      <w:lvlJc w:val="left"/>
+      <w:pPr>
+        <w:ind w:left="2149" w:hanging="360"/>
+      </w:pPr>
+      <w:rPr>
+        <w:rFonts w:ascii="Courier New" w:hAnsi="Courier New" w:cs="Courier New" w:hint="default"/>
+      </w:rPr>
+    </w:lvl>
+    <w:lvl w:ilvl="2" w:tplc="04090005" w:tentative="1">
+      <w:start w:val="1"/>
+      <w:numFmt w:val="bullet"/>
+      <w:lvlText w:val=""/>
+      <w:lvlJc w:val="left"/>
+      <w:pPr>
+        <w:ind w:left="2869" w:hanging="360"/>
+      </w:pPr>
+      <w:rPr>
+        <w:rFonts w:ascii="Wingdings" w:hAnsi="Wingdings" w:hint="default"/>
+      </w:rPr>
+    </w:lvl>
+    <w:lvl w:ilvl="3" w:tplc="04090001" w:tentative="1">
+      <w:start w:val="1"/>
+      <w:numFmt w:val="bullet"/>
+      <w:lvlText w:val=""/>
+      <w:lvlJc w:val="left"/>
+      <w:pPr>
+        <w:ind w:left="3589" w:hanging="360"/>
+      </w:pPr>
+      <w:rPr>
+        <w:rFonts w:ascii="Symbol" w:hAnsi="Symbol" w:hint="default"/>
+      </w:rPr>
+    </w:lvl>
+    <w:lvl w:ilvl="4" w:tplc="04090003" w:tentative="1">
+      <w:start w:val="1"/>
+      <w:numFmt w:val="bullet"/>
+      <w:lvlText w:val="o"/>
+      <w:lvlJc w:val="left"/>
+      <w:pPr>
+        <w:ind w:left="4309" w:hanging="360"/>
+      </w:pPr>
+      <w:rPr>
+        <w:rFonts w:ascii="Courier New" w:hAnsi="Courier New" w:cs="Courier New" w:hint="default"/>
+      </w:rPr>
+    </w:lvl>
+    <w:lvl w:ilvl="5" w:tplc="04090005" w:tentative="1">
+      <w:start w:val="1"/>
+      <w:numFmt w:val="bullet"/>
+      <w:lvlText w:val=""/>
+      <w:lvlJc w:val="left"/>
+      <w:pPr>
+        <w:ind w:left="5029" w:hanging="360"/>
+      </w:pPr>
+      <w:rPr>
+        <w:rFonts w:ascii="Wingdings" w:hAnsi="Wingdings" w:hint="default"/>
+      </w:rPr>
+    </w:lvl>
+    <w:lvl w:ilvl="6" w:tplc="04090001" w:tentative="1">
+      <w:start w:val="1"/>
+      <w:numFmt w:val="bullet"/>
+      <w:lvlText w:val=""/>
+      <w:lvlJc w:val="left"/>
+      <w:pPr>
+        <w:ind w:left="5749" w:hanging="360"/>
+      </w:pPr>
+      <w:rPr>
+        <w:rFonts w:ascii="Symbol" w:hAnsi="Symbol" w:hint="default"/>
+      </w:rPr>
+    </w:lvl>
+    <w:lvl w:ilvl="7" w:tplc="04090003" w:tentative="1">
+      <w:start w:val="1"/>
+      <w:numFmt w:val="bullet"/>
+      <w:lvlText w:val="o"/>
+      <w:lvlJc w:val="left"/>
+      <w:pPr>
+        <w:ind w:left="6469" w:hanging="360"/>
+      </w:pPr>
+      <w:rPr>
+        <w:rFonts w:ascii="Courier New" w:hAnsi="Courier New" w:cs="Courier New" w:hint="default"/>
+      </w:rPr>
+    </w:lvl>
+    <w:lvl w:ilvl="8" w:tplc="04090005" w:tentative="1">
+      <w:start w:val="1"/>
+      <w:numFmt w:val="bullet"/>
+      <w:lvlText w:val=""/>
+      <w:lvlJc w:val="left"/>
+      <w:pPr>
+        <w:ind w:left="7189" w:hanging="360"/>
+      </w:pPr>
+      <w:rPr>
+        <w:rFonts w:ascii="Wingdings" w:hAnsi="Wingdings" w:hint="default"/>
+      </w:rPr>
+    </w:lvl>
+  </w:abstractNum>
+  <w:abstractNum w:abstractNumId="3" w15:restartNumberingAfterBreak="0">
     <w:nsid w:val="0F892872"/>
     <w:multiLevelType w:val="hybridMultilevel"/>
     <w:tmpl w:val="C488301E"/>
@@ -10043,7 +12525,7 @@
       </w:rPr>
     </w:lvl>
   </w:abstractNum>
-  <w:abstractNum w:abstractNumId="3" w15:restartNumberingAfterBreak="0">
+  <w:abstractNum w:abstractNumId="4" w15:restartNumberingAfterBreak="0">
     <w:nsid w:val="1E8042AA"/>
     <w:multiLevelType w:val="multilevel"/>
     <w:tmpl w:val="9FFAEC90"/>
@@ -10156,7 +12638,7 @@
       </w:rPr>
     </w:lvl>
   </w:abstractNum>
-  <w:abstractNum w:abstractNumId="4" w15:restartNumberingAfterBreak="0">
+  <w:abstractNum w:abstractNumId="5" w15:restartNumberingAfterBreak="0">
     <w:nsid w:val="1F9D1265"/>
     <w:multiLevelType w:val="hybridMultilevel"/>
     <w:tmpl w:val="C3FC2F8E"/>
@@ -10269,7 +12751,7 @@
       </w:rPr>
     </w:lvl>
   </w:abstractNum>
-  <w:abstractNum w:abstractNumId="5" w15:restartNumberingAfterBreak="0">
+  <w:abstractNum w:abstractNumId="6" w15:restartNumberingAfterBreak="0">
     <w:nsid w:val="256F3FB6"/>
     <w:multiLevelType w:val="hybridMultilevel"/>
     <w:tmpl w:val="0BC27270"/>
@@ -10382,7 +12864,7 @@
       </w:rPr>
     </w:lvl>
   </w:abstractNum>
-  <w:abstractNum w:abstractNumId="6" w15:restartNumberingAfterBreak="0">
+  <w:abstractNum w:abstractNumId="7" w15:restartNumberingAfterBreak="0">
     <w:nsid w:val="296E13C0"/>
     <w:multiLevelType w:val="hybridMultilevel"/>
     <w:tmpl w:val="B6E05712"/>
@@ -10495,7 +12977,7 @@
       </w:rPr>
     </w:lvl>
   </w:abstractNum>
-  <w:abstractNum w:abstractNumId="7" w15:restartNumberingAfterBreak="0">
+  <w:abstractNum w:abstractNumId="8" w15:restartNumberingAfterBreak="0">
     <w:nsid w:val="329E25F9"/>
     <w:multiLevelType w:val="hybridMultilevel"/>
     <w:tmpl w:val="EF1A7FC2"/>
@@ -10608,7 +13090,7 @@
       </w:rPr>
     </w:lvl>
   </w:abstractNum>
-  <w:abstractNum w:abstractNumId="8" w15:restartNumberingAfterBreak="0">
+  <w:abstractNum w:abstractNumId="9" w15:restartNumberingAfterBreak="0">
     <w:nsid w:val="33CC5CAE"/>
     <w:multiLevelType w:val="hybridMultilevel"/>
     <w:tmpl w:val="89BEE314"/>
@@ -10721,7 +13203,7 @@
       </w:rPr>
     </w:lvl>
   </w:abstractNum>
-  <w:abstractNum w:abstractNumId="9" w15:restartNumberingAfterBreak="0">
+  <w:abstractNum w:abstractNumId="10" w15:restartNumberingAfterBreak="0">
     <w:nsid w:val="3EF510F1"/>
     <w:multiLevelType w:val="hybridMultilevel"/>
     <w:tmpl w:val="31F01D52"/>
@@ -10834,7 +13316,7 @@
       </w:rPr>
     </w:lvl>
   </w:abstractNum>
-  <w:abstractNum w:abstractNumId="10" w15:restartNumberingAfterBreak="0">
+  <w:abstractNum w:abstractNumId="11" w15:restartNumberingAfterBreak="0">
     <w:nsid w:val="40997A93"/>
     <w:multiLevelType w:val="hybridMultilevel"/>
     <w:tmpl w:val="5DA26FA0"/>
@@ -10947,7 +13429,7 @@
       </w:rPr>
     </w:lvl>
   </w:abstractNum>
-  <w:abstractNum w:abstractNumId="11" w15:restartNumberingAfterBreak="0">
+  <w:abstractNum w:abstractNumId="12" w15:restartNumberingAfterBreak="0">
     <w:nsid w:val="421139CA"/>
     <w:multiLevelType w:val="hybridMultilevel"/>
     <w:tmpl w:val="5B7AAE12"/>
@@ -11033,7 +13515,7 @@
       </w:pPr>
     </w:lvl>
   </w:abstractNum>
-  <w:abstractNum w:abstractNumId="12" w15:restartNumberingAfterBreak="0">
+  <w:abstractNum w:abstractNumId="13" w15:restartNumberingAfterBreak="0">
     <w:nsid w:val="4271363D"/>
     <w:multiLevelType w:val="hybridMultilevel"/>
     <w:tmpl w:val="FDF2E2E2"/>
@@ -11146,7 +13628,7 @@
       </w:rPr>
     </w:lvl>
   </w:abstractNum>
-  <w:abstractNum w:abstractNumId="13" w15:restartNumberingAfterBreak="0">
+  <w:abstractNum w:abstractNumId="14" w15:restartNumberingAfterBreak="0">
     <w:nsid w:val="4381705C"/>
     <w:multiLevelType w:val="multilevel"/>
     <w:tmpl w:val="9FFAEC90"/>
@@ -11259,7 +13741,7 @@
       </w:rPr>
     </w:lvl>
   </w:abstractNum>
-  <w:abstractNum w:abstractNumId="14" w15:restartNumberingAfterBreak="0">
+  <w:abstractNum w:abstractNumId="15" w15:restartNumberingAfterBreak="0">
     <w:nsid w:val="4A474349"/>
     <w:multiLevelType w:val="hybridMultilevel"/>
     <w:tmpl w:val="0A84C2B0"/>
@@ -11372,7 +13854,120 @@
       </w:rPr>
     </w:lvl>
   </w:abstractNum>
-  <w:abstractNum w:abstractNumId="15" w15:restartNumberingAfterBreak="0">
+  <w:abstractNum w:abstractNumId="16" w15:restartNumberingAfterBreak="0">
+    <w:nsid w:val="50E76B92"/>
+    <w:multiLevelType w:val="hybridMultilevel"/>
+    <w:tmpl w:val="3AC2786A"/>
+    <w:lvl w:ilvl="0" w:tplc="0ED0C35C">
+      <w:start w:val="1"/>
+      <w:numFmt w:val="bullet"/>
+      <w:lvlText w:val=""/>
+      <w:lvlJc w:val="left"/>
+      <w:pPr>
+        <w:ind w:left="1429" w:hanging="360"/>
+      </w:pPr>
+      <w:rPr>
+        <w:rFonts w:ascii="Symbol" w:hAnsi="Symbol" w:hint="default"/>
+      </w:rPr>
+    </w:lvl>
+    <w:lvl w:ilvl="1" w:tplc="04090003" w:tentative="1">
+      <w:start w:val="1"/>
+      <w:numFmt w:val="bullet"/>
+      <w:lvlText w:val="o"/>
+      <w:lvlJc w:val="left"/>
+      <w:pPr>
+        <w:ind w:left="2149" w:hanging="360"/>
+      </w:pPr>
+      <w:rPr>
+        <w:rFonts w:ascii="Courier New" w:hAnsi="Courier New" w:cs="Courier New" w:hint="default"/>
+      </w:rPr>
+    </w:lvl>
+    <w:lvl w:ilvl="2" w:tplc="04090005" w:tentative="1">
+      <w:start w:val="1"/>
+      <w:numFmt w:val="bullet"/>
+      <w:lvlText w:val=""/>
+      <w:lvlJc w:val="left"/>
+      <w:pPr>
+        <w:ind w:left="2869" w:hanging="360"/>
+      </w:pPr>
+      <w:rPr>
+        <w:rFonts w:ascii="Wingdings" w:hAnsi="Wingdings" w:hint="default"/>
+      </w:rPr>
+    </w:lvl>
+    <w:lvl w:ilvl="3" w:tplc="04090001" w:tentative="1">
+      <w:start w:val="1"/>
+      <w:numFmt w:val="bullet"/>
+      <w:lvlText w:val=""/>
+      <w:lvlJc w:val="left"/>
+      <w:pPr>
+        <w:ind w:left="3589" w:hanging="360"/>
+      </w:pPr>
+      <w:rPr>
+        <w:rFonts w:ascii="Symbol" w:hAnsi="Symbol" w:hint="default"/>
+      </w:rPr>
+    </w:lvl>
+    <w:lvl w:ilvl="4" w:tplc="04090003" w:tentative="1">
+      <w:start w:val="1"/>
+      <w:numFmt w:val="bullet"/>
+      <w:lvlText w:val="o"/>
+      <w:lvlJc w:val="left"/>
+      <w:pPr>
+        <w:ind w:left="4309" w:hanging="360"/>
+      </w:pPr>
+      <w:rPr>
+        <w:rFonts w:ascii="Courier New" w:hAnsi="Courier New" w:cs="Courier New" w:hint="default"/>
+      </w:rPr>
+    </w:lvl>
+    <w:lvl w:ilvl="5" w:tplc="04090005" w:tentative="1">
+      <w:start w:val="1"/>
+      <w:numFmt w:val="bullet"/>
+      <w:lvlText w:val=""/>
+      <w:lvlJc w:val="left"/>
+      <w:pPr>
+        <w:ind w:left="5029" w:hanging="360"/>
+      </w:pPr>
+      <w:rPr>
+        <w:rFonts w:ascii="Wingdings" w:hAnsi="Wingdings" w:hint="default"/>
+      </w:rPr>
+    </w:lvl>
+    <w:lvl w:ilvl="6" w:tplc="04090001" w:tentative="1">
+      <w:start w:val="1"/>
+      <w:numFmt w:val="bullet"/>
+      <w:lvlText w:val=""/>
+      <w:lvlJc w:val="left"/>
+      <w:pPr>
+        <w:ind w:left="5749" w:hanging="360"/>
+      </w:pPr>
+      <w:rPr>
+        <w:rFonts w:ascii="Symbol" w:hAnsi="Symbol" w:hint="default"/>
+      </w:rPr>
+    </w:lvl>
+    <w:lvl w:ilvl="7" w:tplc="04090003" w:tentative="1">
+      <w:start w:val="1"/>
+      <w:numFmt w:val="bullet"/>
+      <w:lvlText w:val="o"/>
+      <w:lvlJc w:val="left"/>
+      <w:pPr>
+        <w:ind w:left="6469" w:hanging="360"/>
+      </w:pPr>
+      <w:rPr>
+        <w:rFonts w:ascii="Courier New" w:hAnsi="Courier New" w:cs="Courier New" w:hint="default"/>
+      </w:rPr>
+    </w:lvl>
+    <w:lvl w:ilvl="8" w:tplc="04090005" w:tentative="1">
+      <w:start w:val="1"/>
+      <w:numFmt w:val="bullet"/>
+      <w:lvlText w:val=""/>
+      <w:lvlJc w:val="left"/>
+      <w:pPr>
+        <w:ind w:left="7189" w:hanging="360"/>
+      </w:pPr>
+      <w:rPr>
+        <w:rFonts w:ascii="Wingdings" w:hAnsi="Wingdings" w:hint="default"/>
+      </w:rPr>
+    </w:lvl>
+  </w:abstractNum>
+  <w:abstractNum w:abstractNumId="17" w15:restartNumberingAfterBreak="0">
     <w:nsid w:val="534A7533"/>
     <w:multiLevelType w:val="hybridMultilevel"/>
     <w:tmpl w:val="C60EBB9C"/>
@@ -11485,7 +14080,7 @@
       </w:rPr>
     </w:lvl>
   </w:abstractNum>
-  <w:abstractNum w:abstractNumId="16" w15:restartNumberingAfterBreak="0">
+  <w:abstractNum w:abstractNumId="18" w15:restartNumberingAfterBreak="0">
     <w:nsid w:val="609B6E9D"/>
     <w:multiLevelType w:val="hybridMultilevel"/>
     <w:tmpl w:val="BB8A355E"/>
@@ -11598,7 +14193,120 @@
       </w:rPr>
     </w:lvl>
   </w:abstractNum>
-  <w:abstractNum w:abstractNumId="17" w15:restartNumberingAfterBreak="0">
+  <w:abstractNum w:abstractNumId="19" w15:restartNumberingAfterBreak="0">
+    <w:nsid w:val="6BA32519"/>
+    <w:multiLevelType w:val="hybridMultilevel"/>
+    <w:tmpl w:val="5762E022"/>
+    <w:lvl w:ilvl="0" w:tplc="0ED0C35C">
+      <w:start w:val="1"/>
+      <w:numFmt w:val="bullet"/>
+      <w:lvlText w:val=""/>
+      <w:lvlJc w:val="left"/>
+      <w:pPr>
+        <w:ind w:left="1429" w:hanging="360"/>
+      </w:pPr>
+      <w:rPr>
+        <w:rFonts w:ascii="Symbol" w:hAnsi="Symbol" w:hint="default"/>
+      </w:rPr>
+    </w:lvl>
+    <w:lvl w:ilvl="1" w:tplc="0ED0C35C">
+      <w:start w:val="1"/>
+      <w:numFmt w:val="bullet"/>
+      <w:lvlText w:val=""/>
+      <w:lvlJc w:val="left"/>
+      <w:pPr>
+        <w:ind w:left="2149" w:hanging="360"/>
+      </w:pPr>
+      <w:rPr>
+        <w:rFonts w:ascii="Symbol" w:hAnsi="Symbol" w:hint="default"/>
+      </w:rPr>
+    </w:lvl>
+    <w:lvl w:ilvl="2" w:tplc="04090005" w:tentative="1">
+      <w:start w:val="1"/>
+      <w:numFmt w:val="bullet"/>
+      <w:lvlText w:val=""/>
+      <w:lvlJc w:val="left"/>
+      <w:pPr>
+        <w:ind w:left="2869" w:hanging="360"/>
+      </w:pPr>
+      <w:rPr>
+        <w:rFonts w:ascii="Wingdings" w:hAnsi="Wingdings" w:hint="default"/>
+      </w:rPr>
+    </w:lvl>
+    <w:lvl w:ilvl="3" w:tplc="04090001" w:tentative="1">
+      <w:start w:val="1"/>
+      <w:numFmt w:val="bullet"/>
+      <w:lvlText w:val=""/>
+      <w:lvlJc w:val="left"/>
+      <w:pPr>
+        <w:ind w:left="3589" w:hanging="360"/>
+      </w:pPr>
+      <w:rPr>
+        <w:rFonts w:ascii="Symbol" w:hAnsi="Symbol" w:hint="default"/>
+      </w:rPr>
+    </w:lvl>
+    <w:lvl w:ilvl="4" w:tplc="04090003" w:tentative="1">
+      <w:start w:val="1"/>
+      <w:numFmt w:val="bullet"/>
+      <w:lvlText w:val="o"/>
+      <w:lvlJc w:val="left"/>
+      <w:pPr>
+        <w:ind w:left="4309" w:hanging="360"/>
+      </w:pPr>
+      <w:rPr>
+        <w:rFonts w:ascii="Courier New" w:hAnsi="Courier New" w:cs="Courier New" w:hint="default"/>
+      </w:rPr>
+    </w:lvl>
+    <w:lvl w:ilvl="5" w:tplc="04090005" w:tentative="1">
+      <w:start w:val="1"/>
+      <w:numFmt w:val="bullet"/>
+      <w:lvlText w:val=""/>
+      <w:lvlJc w:val="left"/>
+      <w:pPr>
+        <w:ind w:left="5029" w:hanging="360"/>
+      </w:pPr>
+      <w:rPr>
+        <w:rFonts w:ascii="Wingdings" w:hAnsi="Wingdings" w:hint="default"/>
+      </w:rPr>
+    </w:lvl>
+    <w:lvl w:ilvl="6" w:tplc="04090001" w:tentative="1">
+      <w:start w:val="1"/>
+      <w:numFmt w:val="bullet"/>
+      <w:lvlText w:val=""/>
+      <w:lvlJc w:val="left"/>
+      <w:pPr>
+        <w:ind w:left="5749" w:hanging="360"/>
+      </w:pPr>
+      <w:rPr>
+        <w:rFonts w:ascii="Symbol" w:hAnsi="Symbol" w:hint="default"/>
+      </w:rPr>
+    </w:lvl>
+    <w:lvl w:ilvl="7" w:tplc="04090003" w:tentative="1">
+      <w:start w:val="1"/>
+      <w:numFmt w:val="bullet"/>
+      <w:lvlText w:val="o"/>
+      <w:lvlJc w:val="left"/>
+      <w:pPr>
+        <w:ind w:left="6469" w:hanging="360"/>
+      </w:pPr>
+      <w:rPr>
+        <w:rFonts w:ascii="Courier New" w:hAnsi="Courier New" w:cs="Courier New" w:hint="default"/>
+      </w:rPr>
+    </w:lvl>
+    <w:lvl w:ilvl="8" w:tplc="04090005" w:tentative="1">
+      <w:start w:val="1"/>
+      <w:numFmt w:val="bullet"/>
+      <w:lvlText w:val=""/>
+      <w:lvlJc w:val="left"/>
+      <w:pPr>
+        <w:ind w:left="7189" w:hanging="360"/>
+      </w:pPr>
+      <w:rPr>
+        <w:rFonts w:ascii="Wingdings" w:hAnsi="Wingdings" w:hint="default"/>
+      </w:rPr>
+    </w:lvl>
+  </w:abstractNum>
+  <w:abstractNum w:abstractNumId="20" w15:restartNumberingAfterBreak="0">
     <w:nsid w:val="6C6066B4"/>
     <w:multiLevelType w:val="multilevel"/>
     <w:tmpl w:val="A502DCA6"/>
@@ -11711,7 +14419,7 @@
       </w:rPr>
     </w:lvl>
   </w:abstractNum>
-  <w:abstractNum w:abstractNumId="18" w15:restartNumberingAfterBreak="0">
+  <w:abstractNum w:abstractNumId="21" w15:restartNumberingAfterBreak="0">
     <w:nsid w:val="73A41B84"/>
     <w:multiLevelType w:val="hybridMultilevel"/>
     <w:tmpl w:val="A67EB778"/>
@@ -11825,61 +14533,70 @@
     </w:lvl>
   </w:abstractNum>
   <w:num w:numId="1">
-    <w:abstractNumId w:val="17"/>
+    <w:abstractNumId w:val="20"/>
   </w:num>
   <w:num w:numId="2">
-    <w:abstractNumId w:val="5"/>
+    <w:abstractNumId w:val="6"/>
   </w:num>
   <w:num w:numId="3">
     <w:abstractNumId w:val="1"/>
   </w:num>
   <w:num w:numId="4">
-    <w:abstractNumId w:val="12"/>
+    <w:abstractNumId w:val="13"/>
   </w:num>
   <w:num w:numId="5">
-    <w:abstractNumId w:val="2"/>
+    <w:abstractNumId w:val="3"/>
   </w:num>
   <w:num w:numId="6">
-    <w:abstractNumId w:val="14"/>
+    <w:abstractNumId w:val="15"/>
   </w:num>
   <w:num w:numId="7">
-    <w:abstractNumId w:val="4"/>
+    <w:abstractNumId w:val="5"/>
   </w:num>
   <w:num w:numId="8">
     <w:abstractNumId w:val="0"/>
   </w:num>
   <w:num w:numId="9">
+    <w:abstractNumId w:val="12"/>
+  </w:num>
+  <w:num w:numId="10">
+    <w:abstractNumId w:val="14"/>
+  </w:num>
+  <w:num w:numId="11">
+    <w:abstractNumId w:val="4"/>
+  </w:num>
+  <w:num w:numId="12">
+    <w:abstractNumId w:val="9"/>
+  </w:num>
+  <w:num w:numId="13">
+    <w:abstractNumId w:val="8"/>
+  </w:num>
+  <w:num w:numId="14">
+    <w:abstractNumId w:val="21"/>
+  </w:num>
+  <w:num w:numId="15">
+    <w:abstractNumId w:val="10"/>
+  </w:num>
+  <w:num w:numId="16">
     <w:abstractNumId w:val="11"/>
   </w:num>
-  <w:num w:numId="10">
-    <w:abstractNumId w:val="13"/>
+  <w:num w:numId="17">
+    <w:abstractNumId w:val="17"/>
   </w:num>
-  <w:num w:numId="11">
-    <w:abstractNumId w:val="3"/>
+  <w:num w:numId="18">
+    <w:abstractNumId w:val="18"/>
   </w:num>
-  <w:num w:numId="12">
-    <w:abstractNumId w:val="8"/>
-  </w:num>
-  <w:num w:numId="13">
+  <w:num w:numId="19">
     <w:abstractNumId w:val="7"/>
   </w:num>
-  <w:num w:numId="14">
-    <w:abstractNumId w:val="18"/>
+  <w:num w:numId="20">
+    <w:abstractNumId w:val="2"/>
   </w:num>
-  <w:num w:numId="15">
-    <w:abstractNumId w:val="9"/>
+  <w:num w:numId="21">
+    <w:abstractNumId w:val="19"/>
   </w:num>
-  <w:num w:numId="16">
-    <w:abstractNumId w:val="10"/>
-  </w:num>
-  <w:num w:numId="17">
-    <w:abstractNumId w:val="15"/>
-  </w:num>
-  <w:num w:numId="18">
+  <w:num w:numId="22">
     <w:abstractNumId w:val="16"/>
-  </w:num>
-  <w:num w:numId="19">
-    <w:abstractNumId w:val="6"/>
   </w:num>
 </w:numbering>
 </file>
@@ -12802,7 +15519,7 @@
 </file>
 
 <file path=customXml/itemProps1.xml><?xml version="1.0" encoding="utf-8"?>
-<ds:datastoreItem xmlns:ds="http://schemas.openxmlformats.org/officeDocument/2006/customXml" ds:itemID="{49BAB0C4-7F4B-45A3-97F2-0DBB2C67159B}">
+<ds:datastoreItem xmlns:ds="http://schemas.openxmlformats.org/officeDocument/2006/customXml" ds:itemID="{9CAA61E1-2370-4E92-B0F5-D1CB1F61EE1C}">
   <ds:schemaRefs>
     <ds:schemaRef ds:uri="http://schemas.openxmlformats.org/officeDocument/2006/bibliography"/>
   </ds:schemaRefs>
